--- a/lab1/relatório/relatorio.docx
+++ b/lab1/relatório/relatorio.docx
@@ -4,7 +4,7 @@
   <w:body>
     <w:p>
       <w:pPr>
-        <w:pStyle w:val="Ttulo"/>
+        <w:pStyle w:val="Title"/>
         <w:rPr>
           <w:lang w:val="pt-PT"/>
         </w:rPr>
@@ -18,7 +18,7 @@
     </w:p>
     <w:p>
       <w:pPr>
-        <w:pStyle w:val="Cabealho1"/>
+        <w:pStyle w:val="Heading1"/>
         <w:rPr>
           <w:lang w:val="pt-PT"/>
         </w:rPr>
@@ -63,7 +63,7 @@
     </w:p>
     <w:p>
       <w:pPr>
-        <w:pStyle w:val="Cabealho1"/>
+        <w:pStyle w:val="Heading1"/>
         <w:rPr>
           <w:lang w:val="pt-PT"/>
         </w:rPr>
@@ -126,7 +126,19 @@
         <w:rPr>
           <w:lang w:val="pt-PT"/>
         </w:rPr>
-        <w:t xml:space="preserve"> uma máquina de estados que gere o funcionamento geral da calculadora.</w:t>
+        <w:t xml:space="preserve"> uma máquina de estados</w:t>
+      </w:r>
+      <w:r>
+        <w:rPr>
+          <w:lang w:val="pt-PT"/>
+        </w:rPr>
+        <w:t xml:space="preserve"> (figura 1)</w:t>
+      </w:r>
+      <w:r>
+        <w:rPr>
+          <w:lang w:val="pt-PT"/>
+        </w:rPr>
+        <w:t xml:space="preserve"> que gere o funcionamento geral da calculadora.</w:t>
       </w:r>
       <w:r>
         <w:rPr>
@@ -180,12 +192,18 @@
         <w:rPr>
           <w:lang w:val="pt-PT"/>
         </w:rPr>
-        <w:t xml:space="preserve"> Esta máquina de estados tem 4 estados:</w:t>
+        <w:t xml:space="preserve"> Esta máquina de estados tem 5</w:t>
+      </w:r>
+      <w:r>
+        <w:rPr>
+          <w:lang w:val="pt-PT"/>
+        </w:rPr>
+        <w:t xml:space="preserve"> estados:</w:t>
       </w:r>
     </w:p>
     <w:p>
       <w:pPr>
-        <w:pStyle w:val="PargrafodaLista"/>
+        <w:pStyle w:val="ListParagraph"/>
         <w:numPr>
           <w:ilvl w:val="0"/>
           <w:numId w:val="15"/>
@@ -207,12 +225,18 @@
         <w:rPr>
           <w:lang w:val="pt-PT"/>
         </w:rPr>
+        <w:t xml:space="preserve"> (INI)</w:t>
+      </w:r>
+      <w:r>
+        <w:rPr>
+          <w:lang w:val="pt-PT"/>
+        </w:rPr>
         <w:t xml:space="preserve"> – em espera</w:t>
       </w:r>
     </w:p>
     <w:p>
       <w:pPr>
-        <w:pStyle w:val="PargrafodaLista"/>
+        <w:pStyle w:val="ListParagraph"/>
         <w:numPr>
           <w:ilvl w:val="0"/>
           <w:numId w:val="15"/>
@@ -239,7 +263,7 @@
     </w:p>
     <w:p>
       <w:pPr>
-        <w:pStyle w:val="PargrafodaLista"/>
+        <w:pStyle w:val="ListParagraph"/>
         <w:numPr>
           <w:ilvl w:val="0"/>
           <w:numId w:val="15"/>
@@ -266,7 +290,7 @@
     </w:p>
     <w:p>
       <w:pPr>
-        <w:pStyle w:val="PargrafodaLista"/>
+        <w:pStyle w:val="ListParagraph"/>
         <w:numPr>
           <w:ilvl w:val="0"/>
           <w:numId w:val="15"/>
@@ -285,6 +309,144 @@
     </w:p>
     <w:p>
       <w:pPr>
+        <w:pStyle w:val="ListParagraph"/>
+        <w:numPr>
+          <w:ilvl w:val="0"/>
+          <w:numId w:val="15"/>
+        </w:numPr>
+        <w:jc w:val="both"/>
+        <w:rPr>
+          <w:lang w:val="pt-PT"/>
+        </w:rPr>
+      </w:pPr>
+      <w:proofErr w:type="spellStart"/>
+      <w:r>
+        <w:rPr>
+          <w:lang w:val="pt-PT"/>
+        </w:rPr>
+        <w:t>Wait</w:t>
+      </w:r>
+      <w:proofErr w:type="spellEnd"/>
+      <w:r>
+        <w:rPr>
+          <w:lang w:val="pt-PT"/>
+        </w:rPr>
+        <w:t xml:space="preserve"> for </w:t>
+      </w:r>
+      <w:proofErr w:type="spellStart"/>
+      <w:r>
+        <w:rPr>
+          <w:lang w:val="pt-PT"/>
+        </w:rPr>
+        <w:t>Release</w:t>
+      </w:r>
+      <w:proofErr w:type="spellEnd"/>
+      <w:r>
+        <w:rPr>
+          <w:lang w:val="pt-PT"/>
+        </w:rPr>
+        <w:t xml:space="preserve"> (END) </w:t>
+      </w:r>
+      <w:r>
+        <w:rPr>
+          <w:lang w:val="pt-PT"/>
+        </w:rPr>
+        <w:t>–</w:t>
+      </w:r>
+      <w:r>
+        <w:rPr>
+          <w:lang w:val="pt-PT"/>
+        </w:rPr>
+        <w:t xml:space="preserve"> esperar que o utilizador liberte os botões para evitar operações acidentais </w:t>
+      </w:r>
+    </w:p>
+    <w:p>
+      <w:pPr>
+        <w:keepNext/>
+        <w:ind w:left="1068"/>
+        <w:jc w:val="center"/>
+      </w:pPr>
+      <w:r>
+        <w:rPr>
+          <w:lang w:val="pt-PT"/>
+        </w:rPr>
+        <w:pict>
+          <v:shapetype id="_x0000_t75" coordsize="21600,21600" o:spt="75" o:preferrelative="t" path="m@4@5l@4@11@9@11@9@5xe" filled="f" stroked="f">
+            <v:stroke joinstyle="miter"/>
+            <v:formulas>
+              <v:f eqn="if lineDrawn pixelLineWidth 0"/>
+              <v:f eqn="sum @0 1 0"/>
+              <v:f eqn="sum 0 0 @1"/>
+              <v:f eqn="prod @2 1 2"/>
+              <v:f eqn="prod @3 21600 pixelWidth"/>
+              <v:f eqn="prod @3 21600 pixelHeight"/>
+              <v:f eqn="sum @0 0 1"/>
+              <v:f eqn="prod @6 1 2"/>
+              <v:f eqn="prod @7 21600 pixelWidth"/>
+              <v:f eqn="sum @8 21600 0"/>
+              <v:f eqn="prod @7 21600 pixelHeight"/>
+              <v:f eqn="sum @10 21600 0"/>
+            </v:formulas>
+            <v:path o:extrusionok="f" gradientshapeok="t" o:connecttype="rect"/>
+            <o:lock v:ext="edit" aspectratio="t"/>
+          </v:shapetype>
+          <v:shape id="_x0000_i1025" type="#_x0000_t75" style="width:209.1pt;height:214.05pt">
+            <v:imagedata r:id="rId6" o:title="Máquina de Estados"/>
+          </v:shape>
+        </w:pict>
+      </w:r>
+    </w:p>
+    <w:p>
+      <w:pPr>
+        <w:pStyle w:val="Caption"/>
+        <w:jc w:val="center"/>
+        <w:rPr>
+          <w:lang w:val="pt-PT"/>
+        </w:rPr>
+      </w:pPr>
+      <w:r>
+        <w:rPr>
+          <w:lang w:val="pt-PT"/>
+        </w:rPr>
+        <w:t xml:space="preserve">                          </w:t>
+      </w:r>
+      <w:r>
+        <w:rPr>
+          <w:lang w:val="pt-PT"/>
+        </w:rPr>
+        <w:t xml:space="preserve">Figura </w:t>
+      </w:r>
+      <w:r>
+        <w:fldChar w:fldCharType="begin"/>
+      </w:r>
+      <w:r>
+        <w:rPr>
+          <w:lang w:val="pt-PT"/>
+        </w:rPr>
+        <w:instrText xml:space="preserve"> SEQ Figura \* ARABIC </w:instrText>
+      </w:r>
+      <w:r>
+        <w:fldChar w:fldCharType="separate"/>
+      </w:r>
+      <w:r>
+        <w:rPr>
+          <w:noProof/>
+          <w:lang w:val="pt-PT"/>
+        </w:rPr>
+        <w:t>1</w:t>
+      </w:r>
+      <w:r>
+        <w:fldChar w:fldCharType="end"/>
+      </w:r>
+      <w:r>
+        <w:rPr>
+          <w:lang w:val="pt-PT"/>
+        </w:rPr>
+        <w:t>: Máquina de estados</w:t>
+      </w:r>
+    </w:p>
+    <w:p>
+      <w:pPr>
         <w:ind w:left="708"/>
         <w:jc w:val="both"/>
         <w:rPr>
@@ -295,13 +457,27 @@
         <w:rPr>
           <w:lang w:val="pt-PT"/>
         </w:rPr>
-        <w:t>Abaixo encontra-se uma tabela com a relação entre as entradas e as saídas da unidade de controlo:</w:t>
+        <w:lastRenderedPageBreak/>
+        <w:t xml:space="preserve">Abaixo encontra-se uma tabela com a relação entre </w:t>
+      </w:r>
+      <w:r>
+        <w:rPr>
+          <w:lang w:val="pt-PT"/>
+        </w:rPr>
+        <w:t>os estados</w:t>
+      </w:r>
+      <w:r>
+        <w:rPr>
+          <w:lang w:val="pt-PT"/>
+        </w:rPr>
+        <w:t xml:space="preserve"> e as saídas da unidade de controlo:</w:t>
       </w:r>
     </w:p>
     <w:tbl>
       <w:tblPr>
         <w:tblW w:w="0" w:type="auto"/>
-        <w:jc w:val="center"/>
+        <w:tblInd w:w="2040" w:type="dxa"/>
+        <w:tblLayout w:type="fixed"/>
         <w:tblCellMar>
           <w:left w:w="70" w:type="dxa"/>
           <w:right w:w="70" w:type="dxa"/>
@@ -309,21 +485,17 @@
         <w:tblLook w:val="04A0" w:firstRow="1" w:lastRow="0" w:firstColumn="1" w:lastColumn="0" w:noHBand="0" w:noVBand="1"/>
       </w:tblPr>
       <w:tblGrid>
-        <w:gridCol w:w="584"/>
-        <w:gridCol w:w="587"/>
-        <w:gridCol w:w="590"/>
-        <w:gridCol w:w="1408"/>
-        <w:gridCol w:w="1057"/>
-        <w:gridCol w:w="1049"/>
+        <w:gridCol w:w="1171"/>
+        <w:gridCol w:w="1171"/>
+        <w:gridCol w:w="1172"/>
       </w:tblGrid>
       <w:tr>
         <w:trPr>
-          <w:trHeight w:val="150"/>
-          <w:jc w:val="center"/>
+          <w:trHeight w:val="269"/>
         </w:trPr>
         <w:tc>
           <w:tcPr>
-            <w:tcW w:w="1761" w:type="dxa"/>
+            <w:tcW w:w="3514" w:type="dxa"/>
             <w:gridSpan w:val="3"/>
             <w:tcBorders>
               <w:top w:val="single" w:sz="4" w:space="0" w:color="auto"/>
@@ -338,48 +510,24 @@
           </w:tcPr>
           <w:p>
             <w:pPr>
-              <w:pStyle w:val="SemEspaamento"/>
-              <w:jc w:val="center"/>
-            </w:pPr>
-            <w:r>
-              <w:t>Entrada</w:t>
-            </w:r>
-          </w:p>
-        </w:tc>
-        <w:tc>
-          <w:tcPr>
-            <w:tcW w:w="3514" w:type="dxa"/>
-            <w:gridSpan w:val="3"/>
-            <w:tcBorders>
-              <w:top w:val="single" w:sz="4" w:space="0" w:color="auto"/>
-              <w:left w:val="nil"/>
-              <w:bottom w:val="single" w:sz="4" w:space="0" w:color="auto"/>
-              <w:right w:val="single" w:sz="4" w:space="0" w:color="auto"/>
-            </w:tcBorders>
-            <w:shd w:val="clear" w:color="auto" w:fill="auto"/>
-            <w:noWrap/>
-            <w:vAlign w:val="bottom"/>
-            <w:hideMark/>
-          </w:tcPr>
-          <w:p>
-            <w:pPr>
-              <w:pStyle w:val="SemEspaamento"/>
-              <w:jc w:val="center"/>
-            </w:pPr>
+              <w:pStyle w:val="NoSpacing"/>
+              <w:jc w:val="center"/>
+            </w:pPr>
+            <w:proofErr w:type="spellStart"/>
             <w:r>
               <w:t>Saída</w:t>
             </w:r>
+            <w:proofErr w:type="spellEnd"/>
           </w:p>
         </w:tc>
       </w:tr>
       <w:tr>
         <w:trPr>
-          <w:trHeight w:val="150"/>
-          <w:jc w:val="center"/>
+          <w:trHeight w:val="269"/>
         </w:trPr>
         <w:tc>
           <w:tcPr>
-            <w:tcW w:w="584" w:type="dxa"/>
+            <w:tcW w:w="1171" w:type="dxa"/>
             <w:tcBorders>
               <w:top w:val="nil"/>
               <w:left w:val="single" w:sz="4" w:space="0" w:color="auto"/>
@@ -393,17 +541,17 @@
           </w:tcPr>
           <w:p>
             <w:pPr>
-              <w:pStyle w:val="SemEspaamento"/>
-              <w:jc w:val="center"/>
-            </w:pPr>
-            <w:r>
-              <w:t>B2</w:t>
-            </w:r>
-          </w:p>
-        </w:tc>
-        <w:tc>
-          <w:tcPr>
-            <w:tcW w:w="587" w:type="dxa"/>
+              <w:pStyle w:val="NoSpacing"/>
+              <w:jc w:val="center"/>
+            </w:pPr>
+            <w:r>
+              <w:t>Estado</w:t>
+            </w:r>
+          </w:p>
+        </w:tc>
+        <w:tc>
+          <w:tcPr>
+            <w:tcW w:w="1171" w:type="dxa"/>
             <w:tcBorders>
               <w:top w:val="nil"/>
               <w:left w:val="nil"/>
@@ -417,17 +565,17 @@
           </w:tcPr>
           <w:p>
             <w:pPr>
-              <w:pStyle w:val="SemEspaamento"/>
-              <w:jc w:val="center"/>
-            </w:pPr>
-            <w:r>
-              <w:t>B1</w:t>
-            </w:r>
-          </w:p>
-        </w:tc>
-        <w:tc>
-          <w:tcPr>
-            <w:tcW w:w="590" w:type="dxa"/>
+              <w:pStyle w:val="NoSpacing"/>
+              <w:jc w:val="center"/>
+            </w:pPr>
+            <w:r>
+              <w:t>State1</w:t>
+            </w:r>
+          </w:p>
+        </w:tc>
+        <w:tc>
+          <w:tcPr>
+            <w:tcW w:w="1172" w:type="dxa"/>
             <w:tcBorders>
               <w:top w:val="nil"/>
               <w:left w:val="nil"/>
@@ -441,79 +589,7 @@
           </w:tcPr>
           <w:p>
             <w:pPr>
-              <w:pStyle w:val="SemEspaamento"/>
-              <w:jc w:val="center"/>
-            </w:pPr>
-            <w:r>
-              <w:t>B0</w:t>
-            </w:r>
-          </w:p>
-        </w:tc>
-        <w:tc>
-          <w:tcPr>
-            <w:tcW w:w="1408" w:type="dxa"/>
-            <w:tcBorders>
-              <w:top w:val="nil"/>
-              <w:left w:val="nil"/>
-              <w:bottom w:val="single" w:sz="4" w:space="0" w:color="auto"/>
-              <w:right w:val="single" w:sz="4" w:space="0" w:color="auto"/>
-            </w:tcBorders>
-            <w:shd w:val="clear" w:color="auto" w:fill="auto"/>
-            <w:noWrap/>
-            <w:vAlign w:val="center"/>
-            <w:hideMark/>
-          </w:tcPr>
-          <w:p>
-            <w:pPr>
-              <w:pStyle w:val="SemEspaamento"/>
-              <w:jc w:val="center"/>
-            </w:pPr>
-            <w:r>
-              <w:t>Descrição</w:t>
-            </w:r>
-          </w:p>
-        </w:tc>
-        <w:tc>
-          <w:tcPr>
-            <w:tcW w:w="1057" w:type="dxa"/>
-            <w:tcBorders>
-              <w:top w:val="nil"/>
-              <w:left w:val="nil"/>
-              <w:bottom w:val="single" w:sz="4" w:space="0" w:color="auto"/>
-              <w:right w:val="single" w:sz="4" w:space="0" w:color="auto"/>
-            </w:tcBorders>
-            <w:shd w:val="clear" w:color="auto" w:fill="auto"/>
-            <w:noWrap/>
-            <w:vAlign w:val="center"/>
-            <w:hideMark/>
-          </w:tcPr>
-          <w:p>
-            <w:pPr>
-              <w:pStyle w:val="SemEspaamento"/>
-              <w:jc w:val="center"/>
-            </w:pPr>
-            <w:r>
-              <w:t>State1</w:t>
-            </w:r>
-          </w:p>
-        </w:tc>
-        <w:tc>
-          <w:tcPr>
-            <w:tcW w:w="1049" w:type="dxa"/>
-            <w:tcBorders>
-              <w:top w:val="nil"/>
-              <w:left w:val="nil"/>
-              <w:bottom w:val="single" w:sz="4" w:space="0" w:color="auto"/>
-              <w:right w:val="single" w:sz="4" w:space="0" w:color="auto"/>
-            </w:tcBorders>
-            <w:shd w:val="clear" w:color="auto" w:fill="auto"/>
-            <w:noWrap/>
-            <w:vAlign w:val="center"/>
-            <w:hideMark/>
-          </w:tcPr>
-          <w:p>
-            <w:pPr>
-              <w:pStyle w:val="SemEspaamento"/>
+              <w:pStyle w:val="NoSpacing"/>
               <w:jc w:val="center"/>
             </w:pPr>
             <w:r>
@@ -524,12 +600,11 @@
       </w:tr>
       <w:tr>
         <w:trPr>
-          <w:trHeight w:val="150"/>
-          <w:jc w:val="center"/>
+          <w:trHeight w:val="269"/>
         </w:trPr>
         <w:tc>
           <w:tcPr>
-            <w:tcW w:w="584" w:type="dxa"/>
+            <w:tcW w:w="1171" w:type="dxa"/>
             <w:tcBorders>
               <w:top w:val="nil"/>
               <w:left w:val="single" w:sz="4" w:space="0" w:color="auto"/>
@@ -543,17 +618,19 @@
           </w:tcPr>
           <w:p>
             <w:pPr>
-              <w:pStyle w:val="SemEspaamento"/>
-              <w:jc w:val="center"/>
-            </w:pPr>
-            <w:r>
-              <w:t>0</w:t>
-            </w:r>
-          </w:p>
-        </w:tc>
-        <w:tc>
-          <w:tcPr>
-            <w:tcW w:w="587" w:type="dxa"/>
+              <w:pStyle w:val="NoSpacing"/>
+              <w:jc w:val="center"/>
+            </w:pPr>
+            <w:proofErr w:type="spellStart"/>
+            <w:r>
+              <w:t>Operação</w:t>
+            </w:r>
+            <w:proofErr w:type="spellEnd"/>
+          </w:p>
+        </w:tc>
+        <w:tc>
+          <w:tcPr>
+            <w:tcW w:w="1171" w:type="dxa"/>
             <w:tcBorders>
               <w:top w:val="nil"/>
               <w:left w:val="nil"/>
@@ -567,17 +644,17 @@
           </w:tcPr>
           <w:p>
             <w:pPr>
-              <w:pStyle w:val="SemEspaamento"/>
-              <w:jc w:val="center"/>
-            </w:pPr>
-            <w:r>
-              <w:t>0</w:t>
-            </w:r>
-          </w:p>
-        </w:tc>
-        <w:tc>
-          <w:tcPr>
-            <w:tcW w:w="590" w:type="dxa"/>
+              <w:pStyle w:val="NoSpacing"/>
+              <w:jc w:val="center"/>
+            </w:pPr>
+            <w:r>
+              <w:t>1</w:t>
+            </w:r>
+          </w:p>
+        </w:tc>
+        <w:tc>
+          <w:tcPr>
+            <w:tcW w:w="1172" w:type="dxa"/>
             <w:tcBorders>
               <w:top w:val="nil"/>
               <w:left w:val="nil"/>
@@ -591,79 +668,7 @@
           </w:tcPr>
           <w:p>
             <w:pPr>
-              <w:pStyle w:val="SemEspaamento"/>
-              <w:jc w:val="center"/>
-            </w:pPr>
-            <w:r>
-              <w:t>1</w:t>
-            </w:r>
-          </w:p>
-        </w:tc>
-        <w:tc>
-          <w:tcPr>
-            <w:tcW w:w="1408" w:type="dxa"/>
-            <w:tcBorders>
-              <w:top w:val="nil"/>
-              <w:left w:val="nil"/>
-              <w:bottom w:val="single" w:sz="4" w:space="0" w:color="auto"/>
-              <w:right w:val="single" w:sz="4" w:space="0" w:color="auto"/>
-            </w:tcBorders>
-            <w:shd w:val="clear" w:color="auto" w:fill="auto"/>
-            <w:noWrap/>
-            <w:vAlign w:val="center"/>
-            <w:hideMark/>
-          </w:tcPr>
-          <w:p>
-            <w:pPr>
-              <w:pStyle w:val="SemEspaamento"/>
-              <w:jc w:val="center"/>
-            </w:pPr>
-            <w:r>
-              <w:t>Operação</w:t>
-            </w:r>
-          </w:p>
-        </w:tc>
-        <w:tc>
-          <w:tcPr>
-            <w:tcW w:w="1057" w:type="dxa"/>
-            <w:tcBorders>
-              <w:top w:val="nil"/>
-              <w:left w:val="nil"/>
-              <w:bottom w:val="single" w:sz="4" w:space="0" w:color="auto"/>
-              <w:right w:val="single" w:sz="4" w:space="0" w:color="auto"/>
-            </w:tcBorders>
-            <w:shd w:val="clear" w:color="auto" w:fill="auto"/>
-            <w:noWrap/>
-            <w:vAlign w:val="center"/>
-            <w:hideMark/>
-          </w:tcPr>
-          <w:p>
-            <w:pPr>
-              <w:pStyle w:val="SemEspaamento"/>
-              <w:jc w:val="center"/>
-            </w:pPr>
-            <w:r>
-              <w:t>1</w:t>
-            </w:r>
-          </w:p>
-        </w:tc>
-        <w:tc>
-          <w:tcPr>
-            <w:tcW w:w="1049" w:type="dxa"/>
-            <w:tcBorders>
-              <w:top w:val="nil"/>
-              <w:left w:val="nil"/>
-              <w:bottom w:val="single" w:sz="4" w:space="0" w:color="auto"/>
-              <w:right w:val="single" w:sz="4" w:space="0" w:color="auto"/>
-            </w:tcBorders>
-            <w:shd w:val="clear" w:color="auto" w:fill="auto"/>
-            <w:noWrap/>
-            <w:vAlign w:val="center"/>
-            <w:hideMark/>
-          </w:tcPr>
-          <w:p>
-            <w:pPr>
-              <w:pStyle w:val="SemEspaamento"/>
+              <w:pStyle w:val="NoSpacing"/>
               <w:jc w:val="center"/>
             </w:pPr>
             <w:r>
@@ -674,12 +679,11 @@
       </w:tr>
       <w:tr>
         <w:trPr>
-          <w:trHeight w:val="150"/>
-          <w:jc w:val="center"/>
+          <w:trHeight w:val="269"/>
         </w:trPr>
         <w:tc>
           <w:tcPr>
-            <w:tcW w:w="584" w:type="dxa"/>
+            <w:tcW w:w="1171" w:type="dxa"/>
             <w:tcBorders>
               <w:top w:val="nil"/>
               <w:left w:val="single" w:sz="4" w:space="0" w:color="auto"/>
@@ -693,17 +697,23 @@
           </w:tcPr>
           <w:p>
             <w:pPr>
-              <w:pStyle w:val="SemEspaamento"/>
-              <w:jc w:val="center"/>
-            </w:pPr>
-            <w:r>
-              <w:t>0</w:t>
-            </w:r>
-          </w:p>
-        </w:tc>
-        <w:tc>
-          <w:tcPr>
-            <w:tcW w:w="587" w:type="dxa"/>
+              <w:pStyle w:val="NoSpacing"/>
+              <w:jc w:val="center"/>
+            </w:pPr>
+            <w:r>
+              <w:rPr>
+                <w:i/>
+              </w:rPr>
+              <w:t>Load</w:t>
+            </w:r>
+            <w:r>
+              <w:t xml:space="preserve"> R2</w:t>
+            </w:r>
+          </w:p>
+        </w:tc>
+        <w:tc>
+          <w:tcPr>
+            <w:tcW w:w="1171" w:type="dxa"/>
             <w:tcBorders>
               <w:top w:val="nil"/>
               <w:left w:val="nil"/>
@@ -717,7 +727,7 @@
           </w:tcPr>
           <w:p>
             <w:pPr>
-              <w:pStyle w:val="SemEspaamento"/>
+              <w:pStyle w:val="NoSpacing"/>
               <w:jc w:val="center"/>
             </w:pPr>
             <w:r>
@@ -727,7 +737,7 @@
         </w:tc>
         <w:tc>
           <w:tcPr>
-            <w:tcW w:w="590" w:type="dxa"/>
+            <w:tcW w:w="1172" w:type="dxa"/>
             <w:tcBorders>
               <w:top w:val="nil"/>
               <w:left w:val="nil"/>
@@ -741,85 +751,7 @@
           </w:tcPr>
           <w:p>
             <w:pPr>
-              <w:pStyle w:val="SemEspaamento"/>
-              <w:jc w:val="center"/>
-            </w:pPr>
-            <w:r>
-              <w:t>0</w:t>
-            </w:r>
-          </w:p>
-        </w:tc>
-        <w:tc>
-          <w:tcPr>
-            <w:tcW w:w="1408" w:type="dxa"/>
-            <w:tcBorders>
-              <w:top w:val="nil"/>
-              <w:left w:val="nil"/>
-              <w:bottom w:val="single" w:sz="4" w:space="0" w:color="auto"/>
-              <w:right w:val="single" w:sz="4" w:space="0" w:color="auto"/>
-            </w:tcBorders>
-            <w:shd w:val="clear" w:color="auto" w:fill="auto"/>
-            <w:noWrap/>
-            <w:vAlign w:val="center"/>
-            <w:hideMark/>
-          </w:tcPr>
-          <w:p>
-            <w:pPr>
-              <w:pStyle w:val="SemEspaamento"/>
-              <w:jc w:val="center"/>
-            </w:pPr>
-            <w:r>
-              <w:rPr>
-                <w:i/>
-              </w:rPr>
-              <w:t>Load</w:t>
-            </w:r>
-            <w:r>
-              <w:t xml:space="preserve"> R2</w:t>
-            </w:r>
-          </w:p>
-        </w:tc>
-        <w:tc>
-          <w:tcPr>
-            <w:tcW w:w="1057" w:type="dxa"/>
-            <w:tcBorders>
-              <w:top w:val="nil"/>
-              <w:left w:val="nil"/>
-              <w:bottom w:val="single" w:sz="4" w:space="0" w:color="auto"/>
-              <w:right w:val="single" w:sz="4" w:space="0" w:color="auto"/>
-            </w:tcBorders>
-            <w:shd w:val="clear" w:color="auto" w:fill="auto"/>
-            <w:noWrap/>
-            <w:vAlign w:val="center"/>
-            <w:hideMark/>
-          </w:tcPr>
-          <w:p>
-            <w:pPr>
-              <w:pStyle w:val="SemEspaamento"/>
-              <w:jc w:val="center"/>
-            </w:pPr>
-            <w:r>
-              <w:t>1</w:t>
-            </w:r>
-          </w:p>
-        </w:tc>
-        <w:tc>
-          <w:tcPr>
-            <w:tcW w:w="1049" w:type="dxa"/>
-            <w:tcBorders>
-              <w:top w:val="nil"/>
-              <w:left w:val="nil"/>
-              <w:bottom w:val="single" w:sz="4" w:space="0" w:color="auto"/>
-              <w:right w:val="single" w:sz="4" w:space="0" w:color="auto"/>
-            </w:tcBorders>
-            <w:shd w:val="clear" w:color="auto" w:fill="auto"/>
-            <w:noWrap/>
-            <w:vAlign w:val="center"/>
-            <w:hideMark/>
-          </w:tcPr>
-          <w:p>
-            <w:pPr>
-              <w:pStyle w:val="SemEspaamento"/>
+              <w:pStyle w:val="NoSpacing"/>
               <w:jc w:val="center"/>
             </w:pPr>
             <w:r>
@@ -830,12 +762,11 @@
       </w:tr>
       <w:tr>
         <w:trPr>
-          <w:trHeight w:val="150"/>
-          <w:jc w:val="center"/>
+          <w:trHeight w:val="269"/>
         </w:trPr>
         <w:tc>
           <w:tcPr>
-            <w:tcW w:w="584" w:type="dxa"/>
+            <w:tcW w:w="1171" w:type="dxa"/>
             <w:tcBorders>
               <w:top w:val="nil"/>
               <w:left w:val="single" w:sz="4" w:space="0" w:color="auto"/>
@@ -849,17 +780,23 @@
           </w:tcPr>
           <w:p>
             <w:pPr>
-              <w:pStyle w:val="SemEspaamento"/>
-              <w:jc w:val="center"/>
-            </w:pPr>
-            <w:r>
-              <w:t>1</w:t>
-            </w:r>
-          </w:p>
-        </w:tc>
-        <w:tc>
-          <w:tcPr>
-            <w:tcW w:w="587" w:type="dxa"/>
+              <w:pStyle w:val="NoSpacing"/>
+              <w:jc w:val="center"/>
+            </w:pPr>
+            <w:r>
+              <w:rPr>
+                <w:i/>
+              </w:rPr>
+              <w:t>Load</w:t>
+            </w:r>
+            <w:r>
+              <w:t xml:space="preserve"> R1</w:t>
+            </w:r>
+          </w:p>
+        </w:tc>
+        <w:tc>
+          <w:tcPr>
+            <w:tcW w:w="1171" w:type="dxa"/>
             <w:tcBorders>
               <w:top w:val="nil"/>
               <w:left w:val="nil"/>
@@ -873,7 +810,7 @@
           </w:tcPr>
           <w:p>
             <w:pPr>
-              <w:pStyle w:val="SemEspaamento"/>
+              <w:pStyle w:val="NoSpacing"/>
               <w:jc w:val="center"/>
             </w:pPr>
             <w:r>
@@ -883,7 +820,7 @@
         </w:tc>
         <w:tc>
           <w:tcPr>
-            <w:tcW w:w="590" w:type="dxa"/>
+            <w:tcW w:w="1172" w:type="dxa"/>
             <w:tcBorders>
               <w:top w:val="nil"/>
               <w:left w:val="nil"/>
@@ -897,85 +834,7 @@
           </w:tcPr>
           <w:p>
             <w:pPr>
-              <w:pStyle w:val="SemEspaamento"/>
-              <w:jc w:val="center"/>
-            </w:pPr>
-            <w:r>
-              <w:t>0</w:t>
-            </w:r>
-          </w:p>
-        </w:tc>
-        <w:tc>
-          <w:tcPr>
-            <w:tcW w:w="1408" w:type="dxa"/>
-            <w:tcBorders>
-              <w:top w:val="nil"/>
-              <w:left w:val="nil"/>
-              <w:bottom w:val="single" w:sz="4" w:space="0" w:color="auto"/>
-              <w:right w:val="single" w:sz="4" w:space="0" w:color="auto"/>
-            </w:tcBorders>
-            <w:shd w:val="clear" w:color="auto" w:fill="auto"/>
-            <w:noWrap/>
-            <w:vAlign w:val="center"/>
-            <w:hideMark/>
-          </w:tcPr>
-          <w:p>
-            <w:pPr>
-              <w:pStyle w:val="SemEspaamento"/>
-              <w:jc w:val="center"/>
-            </w:pPr>
-            <w:r>
-              <w:rPr>
-                <w:i/>
-              </w:rPr>
-              <w:t>Load</w:t>
-            </w:r>
-            <w:r>
-              <w:t xml:space="preserve"> R1</w:t>
-            </w:r>
-          </w:p>
-        </w:tc>
-        <w:tc>
-          <w:tcPr>
-            <w:tcW w:w="1057" w:type="dxa"/>
-            <w:tcBorders>
-              <w:top w:val="nil"/>
-              <w:left w:val="nil"/>
-              <w:bottom w:val="single" w:sz="4" w:space="0" w:color="auto"/>
-              <w:right w:val="single" w:sz="4" w:space="0" w:color="auto"/>
-            </w:tcBorders>
-            <w:shd w:val="clear" w:color="auto" w:fill="auto"/>
-            <w:noWrap/>
-            <w:vAlign w:val="center"/>
-            <w:hideMark/>
-          </w:tcPr>
-          <w:p>
-            <w:pPr>
-              <w:pStyle w:val="SemEspaamento"/>
-              <w:jc w:val="center"/>
-            </w:pPr>
-            <w:r>
-              <w:t>0</w:t>
-            </w:r>
-          </w:p>
-        </w:tc>
-        <w:tc>
-          <w:tcPr>
-            <w:tcW w:w="1049" w:type="dxa"/>
-            <w:tcBorders>
-              <w:top w:val="nil"/>
-              <w:left w:val="nil"/>
-              <w:bottom w:val="single" w:sz="4" w:space="0" w:color="auto"/>
-              <w:right w:val="single" w:sz="4" w:space="0" w:color="auto"/>
-            </w:tcBorders>
-            <w:shd w:val="clear" w:color="auto" w:fill="auto"/>
-            <w:noWrap/>
-            <w:vAlign w:val="center"/>
-            <w:hideMark/>
-          </w:tcPr>
-          <w:p>
-            <w:pPr>
-              <w:pStyle w:val="SemEspaamento"/>
+              <w:pStyle w:val="NoSpacing"/>
               <w:jc w:val="center"/>
             </w:pPr>
             <w:r>
@@ -986,13 +845,11 @@
       </w:tr>
       <w:tr>
         <w:trPr>
-          <w:trHeight w:val="150"/>
-          <w:jc w:val="center"/>
+          <w:trHeight w:val="269"/>
         </w:trPr>
         <w:tc>
           <w:tcPr>
-            <w:tcW w:w="1761" w:type="dxa"/>
-            <w:gridSpan w:val="3"/>
+            <w:tcW w:w="1171" w:type="dxa"/>
             <w:tcBorders>
               <w:top w:val="single" w:sz="4" w:space="0" w:color="auto"/>
               <w:left w:val="single" w:sz="4" w:space="0" w:color="auto"/>
@@ -1006,19 +863,25 @@
           </w:tcPr>
           <w:p>
             <w:pPr>
-              <w:pStyle w:val="SemEspaamento"/>
-              <w:jc w:val="center"/>
-            </w:pPr>
-            <w:r>
-              <w:t>Outros</w:t>
-            </w:r>
-          </w:p>
-        </w:tc>
-        <w:tc>
-          <w:tcPr>
-            <w:tcW w:w="1408" w:type="dxa"/>
-            <w:tcBorders>
-              <w:top w:val="nil"/>
+              <w:pStyle w:val="NoSpacing"/>
+              <w:jc w:val="center"/>
+              <w:rPr>
+                <w:i/>
+              </w:rPr>
+            </w:pPr>
+            <w:r>
+              <w:rPr>
+                <w:i/>
+              </w:rPr>
+              <w:t>INI</w:t>
+            </w:r>
+          </w:p>
+        </w:tc>
+        <w:tc>
+          <w:tcPr>
+            <w:tcW w:w="1171" w:type="dxa"/>
+            <w:tcBorders>
+              <w:top w:val="single" w:sz="4" w:space="0" w:color="auto"/>
               <w:left w:val="nil"/>
               <w:bottom w:val="single" w:sz="4" w:space="0" w:color="auto"/>
               <w:right w:val="single" w:sz="4" w:space="0" w:color="auto"/>
@@ -1030,7 +893,59 @@
           </w:tcPr>
           <w:p>
             <w:pPr>
-              <w:pStyle w:val="SemEspaamento"/>
+              <w:pStyle w:val="NoSpacing"/>
+              <w:jc w:val="center"/>
+            </w:pPr>
+            <w:r>
+              <w:t>0</w:t>
+            </w:r>
+          </w:p>
+        </w:tc>
+        <w:tc>
+          <w:tcPr>
+            <w:tcW w:w="1172" w:type="dxa"/>
+            <w:tcBorders>
+              <w:top w:val="single" w:sz="4" w:space="0" w:color="auto"/>
+              <w:left w:val="nil"/>
+              <w:bottom w:val="single" w:sz="4" w:space="0" w:color="auto"/>
+              <w:right w:val="single" w:sz="4" w:space="0" w:color="auto"/>
+            </w:tcBorders>
+            <w:shd w:val="clear" w:color="auto" w:fill="auto"/>
+            <w:noWrap/>
+            <w:vAlign w:val="center"/>
+            <w:hideMark/>
+          </w:tcPr>
+          <w:p>
+            <w:pPr>
+              <w:pStyle w:val="NoSpacing"/>
+              <w:jc w:val="center"/>
+            </w:pPr>
+            <w:r>
+              <w:t>0</w:t>
+            </w:r>
+          </w:p>
+        </w:tc>
+      </w:tr>
+      <w:tr>
+        <w:trPr>
+          <w:trHeight w:val="269"/>
+        </w:trPr>
+        <w:tc>
+          <w:tcPr>
+            <w:tcW w:w="1171" w:type="dxa"/>
+            <w:tcBorders>
+              <w:top w:val="single" w:sz="4" w:space="0" w:color="auto"/>
+              <w:left w:val="single" w:sz="4" w:space="0" w:color="auto"/>
+              <w:bottom w:val="single" w:sz="4" w:space="0" w:color="auto"/>
+              <w:right w:val="single" w:sz="4" w:space="0" w:color="auto"/>
+            </w:tcBorders>
+            <w:shd w:val="clear" w:color="auto" w:fill="auto"/>
+            <w:noWrap/>
+            <w:vAlign w:val="center"/>
+          </w:tcPr>
+          <w:p>
+            <w:pPr>
+              <w:pStyle w:val="NoSpacing"/>
               <w:jc w:val="center"/>
               <w:rPr>
                 <w:i/>
@@ -1040,15 +955,15 @@
               <w:rPr>
                 <w:i/>
               </w:rPr>
-              <w:t>Idle</w:t>
-            </w:r>
-          </w:p>
-        </w:tc>
-        <w:tc>
-          <w:tcPr>
-            <w:tcW w:w="1057" w:type="dxa"/>
-            <w:tcBorders>
-              <w:top w:val="nil"/>
+              <w:t>END</w:t>
+            </w:r>
+          </w:p>
+        </w:tc>
+        <w:tc>
+          <w:tcPr>
+            <w:tcW w:w="1171" w:type="dxa"/>
+            <w:tcBorders>
+              <w:top w:val="single" w:sz="4" w:space="0" w:color="auto"/>
               <w:left w:val="nil"/>
               <w:bottom w:val="single" w:sz="4" w:space="0" w:color="auto"/>
               <w:right w:val="single" w:sz="4" w:space="0" w:color="auto"/>
@@ -1056,11 +971,10 @@
             <w:shd w:val="clear" w:color="auto" w:fill="auto"/>
             <w:noWrap/>
             <w:vAlign w:val="center"/>
-            <w:hideMark/>
-          </w:tcPr>
-          <w:p>
-            <w:pPr>
-              <w:pStyle w:val="SemEspaamento"/>
+          </w:tcPr>
+          <w:p>
+            <w:pPr>
+              <w:pStyle w:val="NoSpacing"/>
               <w:jc w:val="center"/>
             </w:pPr>
             <w:r>
@@ -1070,9 +984,9 @@
         </w:tc>
         <w:tc>
           <w:tcPr>
-            <w:tcW w:w="1049" w:type="dxa"/>
-            <w:tcBorders>
-              <w:top w:val="nil"/>
+            <w:tcW w:w="1172" w:type="dxa"/>
+            <w:tcBorders>
+              <w:top w:val="single" w:sz="4" w:space="0" w:color="auto"/>
               <w:left w:val="nil"/>
               <w:bottom w:val="single" w:sz="4" w:space="0" w:color="auto"/>
               <w:right w:val="single" w:sz="4" w:space="0" w:color="auto"/>
@@ -1080,11 +994,10 @@
             <w:shd w:val="clear" w:color="auto" w:fill="auto"/>
             <w:noWrap/>
             <w:vAlign w:val="center"/>
-            <w:hideMark/>
-          </w:tcPr>
-          <w:p>
-            <w:pPr>
-              <w:pStyle w:val="SemEspaamento"/>
+          </w:tcPr>
+          <w:p>
+            <w:pPr>
+              <w:pStyle w:val="NoSpacing"/>
               <w:jc w:val="center"/>
             </w:pPr>
             <w:r>
@@ -1105,6 +1018,170 @@
           <w:lang w:val="pt-PT"/>
         </w:rPr>
         <w:tab/>
+      </w:r>
+      <w:r>
+        <w:rPr>
+          <w:lang w:val="pt-PT"/>
+        </w:rPr>
+        <w:t xml:space="preserve">Na figura 2 pode ver-se a unidade de controlo (desde os botões de pressão aos bits de controlo da </w:t>
+      </w:r>
+      <w:proofErr w:type="spellStart"/>
+      <w:r>
+        <w:rPr>
+          <w:lang w:val="pt-PT"/>
+        </w:rPr>
+        <w:t>datapath</w:t>
+      </w:r>
+      <w:proofErr w:type="spellEnd"/>
+      <w:r>
+        <w:rPr>
+          <w:lang w:val="pt-PT"/>
+        </w:rPr>
+        <w:t>).</w:t>
+      </w:r>
+    </w:p>
+    <w:p>
+      <w:pPr>
+        <w:jc w:val="center"/>
+        <w:rPr>
+          <w:lang w:val="pt-PT"/>
+        </w:rPr>
+      </w:pPr>
+      <w:r>
+        <w:rPr>
+          <w:noProof/>
+          <w:lang w:val="pt-PT" w:eastAsia="pt-PT"/>
+        </w:rPr>
+        <mc:AlternateContent>
+          <mc:Choice Requires="wps">
+            <w:drawing>
+              <wp:anchor distT="45720" distB="45720" distL="114300" distR="114300" simplePos="0" relativeHeight="251662336" behindDoc="0" locked="0" layoutInCell="1" allowOverlap="1" wp14:anchorId="3EEBB9EF" wp14:editId="7448EDF9">
+                <wp:simplePos x="0" y="0"/>
+                <wp:positionH relativeFrom="column">
+                  <wp:posOffset>1885950</wp:posOffset>
+                </wp:positionH>
+                <wp:positionV relativeFrom="paragraph">
+                  <wp:posOffset>8255</wp:posOffset>
+                </wp:positionV>
+                <wp:extent cx="666750" cy="247650"/>
+                <wp:effectExtent l="0" t="0" r="0" b="0"/>
+                <wp:wrapNone/>
+                <wp:docPr id="217" name="Text Box 2"/>
+                <wp:cNvGraphicFramePr>
+                  <a:graphicFrameLocks xmlns:a="http://schemas.openxmlformats.org/drawingml/2006/main"/>
+                </wp:cNvGraphicFramePr>
+                <a:graphic xmlns:a="http://schemas.openxmlformats.org/drawingml/2006/main">
+                  <a:graphicData uri="http://schemas.microsoft.com/office/word/2010/wordprocessingShape">
+                    <wps:wsp>
+                      <wps:cNvSpPr txBox="1">
+                        <a:spLocks noChangeArrowheads="1"/>
+                      </wps:cNvSpPr>
+                      <wps:spPr bwMode="auto">
+                        <a:xfrm>
+                          <a:off x="0" y="0"/>
+                          <a:ext cx="666750" cy="247650"/>
+                        </a:xfrm>
+                        <a:prstGeom prst="rect">
+                          <a:avLst/>
+                        </a:prstGeom>
+                        <a:noFill/>
+                        <a:ln w="9525">
+                          <a:noFill/>
+                          <a:miter lim="800000"/>
+                          <a:headEnd/>
+                          <a:tailEnd/>
+                        </a:ln>
+                      </wps:spPr>
+                      <wps:txbx>
+                        <w:txbxContent>
+                          <w:p>
+                            <w:pPr>
+                              <w:rPr>
+                                <w:sz w:val="20"/>
+                              </w:rPr>
+                            </w:pPr>
+                            <w:proofErr w:type="spellStart"/>
+                            <w:proofErr w:type="gramStart"/>
+                            <w:r>
+                              <w:rPr>
+                                <w:sz w:val="20"/>
+                              </w:rPr>
+                              <w:t>figura</w:t>
+                            </w:r>
+                            <w:proofErr w:type="spellEnd"/>
+                            <w:proofErr w:type="gramEnd"/>
+                            <w:r>
+                              <w:rPr>
+                                <w:sz w:val="20"/>
+                              </w:rPr>
+                              <w:t xml:space="preserve"> 2:</w:t>
+                            </w:r>
+                          </w:p>
+                        </w:txbxContent>
+                      </wps:txbx>
+                      <wps:bodyPr rot="0" vert="horz" wrap="square" lIns="91440" tIns="45720" rIns="91440" bIns="45720" anchor="t" anchorCtr="0">
+                        <a:noAutofit/>
+                      </wps:bodyPr>
+                    </wps:wsp>
+                  </a:graphicData>
+                </a:graphic>
+                <wp14:sizeRelH relativeFrom="margin">
+                  <wp14:pctWidth>0</wp14:pctWidth>
+                </wp14:sizeRelH>
+                <wp14:sizeRelV relativeFrom="margin">
+                  <wp14:pctHeight>0</wp14:pctHeight>
+                </wp14:sizeRelV>
+              </wp:anchor>
+            </w:drawing>
+          </mc:Choice>
+          <mc:Fallback>
+            <w:pict>
+              <v:shapetype w14:anchorId="3EEBB9EF" id="_x0000_t202" coordsize="21600,21600" o:spt="202" path="m,l,21600r21600,l21600,xe">
+                <v:stroke joinstyle="miter"/>
+                <v:path gradientshapeok="t" o:connecttype="rect"/>
+              </v:shapetype>
+              <v:shape id="Text Box 2" o:spid="_x0000_s1026" type="#_x0000_t202" style="position:absolute;left:0;text-align:left;margin-left:148.5pt;margin-top:.65pt;width:52.5pt;height:19.5pt;z-index:251662336;visibility:visible;mso-wrap-style:square;mso-width-percent:0;mso-height-percent:0;mso-wrap-distance-left:9pt;mso-wrap-distance-top:3.6pt;mso-wrap-distance-right:9pt;mso-wrap-distance-bottom:3.6pt;mso-position-horizontal:absolute;mso-position-horizontal-relative:text;mso-position-vertical:absolute;mso-position-vertical-relative:text;mso-width-percent:0;mso-height-percent:0;mso-width-relative:margin;mso-height-relative:margin;v-text-anchor:top" o:gfxdata="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" filled="f" stroked="f">
+                <v:textbox>
+                  <w:txbxContent>
+                    <w:p>
+                      <w:pPr>
+                        <w:rPr>
+                          <w:sz w:val="20"/>
+                        </w:rPr>
+                      </w:pPr>
+                      <w:proofErr w:type="spellStart"/>
+                      <w:proofErr w:type="gramStart"/>
+                      <w:r>
+                        <w:rPr>
+                          <w:sz w:val="20"/>
+                        </w:rPr>
+                        <w:t>figura</w:t>
+                      </w:r>
+                      <w:proofErr w:type="spellEnd"/>
+                      <w:proofErr w:type="gramEnd"/>
+                      <w:r>
+                        <w:rPr>
+                          <w:sz w:val="20"/>
+                        </w:rPr>
+                        <w:t xml:space="preserve"> 2:</w:t>
+                      </w:r>
+                    </w:p>
+                  </w:txbxContent>
+                </v:textbox>
+              </v:shape>
+            </w:pict>
+          </mc:Fallback>
+        </mc:AlternateContent>
+      </w:r>
+      <w:r>
+        <w:rPr>
+          <w:lang w:val="pt-PT"/>
+        </w:rPr>
+        <w:pict>
+          <v:shape id="_x0000_i1026" type="#_x0000_t75" style="width:194.85pt;height:213.85pt">
+            <v:imagedata r:id="rId7" o:title="Unidade de controlo"/>
+          </v:shape>
+        </w:pict>
       </w:r>
     </w:p>
     <w:p>
@@ -1266,7 +1343,15 @@
           <w:lang w:val="pt-PT"/>
         </w:rPr>
         <w:tab/>
-        <w:t>Os restantes bits do sinal de entrada correspondem ao valor que se pretende arma</w:t>
+        <w:t>Os restantes bits do sinal de entrada co</w:t>
+      </w:r>
+      <w:bookmarkStart w:id="0" w:name="_GoBack"/>
+      <w:bookmarkEnd w:id="0"/>
+      <w:r>
+        <w:rPr>
+          <w:lang w:val="pt-PT"/>
+        </w:rPr>
+        <w:t>rrespondem ao valor que se pretende arma</w:t>
       </w:r>
       <w:r>
         <w:rPr>
@@ -1358,7 +1443,6 @@
                 <w:color w:val="000000"/>
                 <w:lang w:val="pt-PT" w:eastAsia="pt-PT"/>
               </w:rPr>
-              <w:lastRenderedPageBreak/>
               <w:t>Interruptores</w:t>
             </w:r>
           </w:p>
@@ -3423,19 +3507,31 @@
         <w:rPr>
           <w:lang w:val="pt-PT"/>
         </w:rPr>
-        <w:t>A</w:t>
-      </w:r>
-      <w:r>
-        <w:rPr>
-          <w:lang w:val="pt-PT"/>
-        </w:rPr>
-        <w:t>baixo é</w:t>
-      </w:r>
-      <w:r>
-        <w:rPr>
-          <w:lang w:val="pt-PT"/>
-        </w:rPr>
-        <w:t xml:space="preserve"> apresentado um esquema geral do circuito da unidade de dados:</w:t>
+        <w:t xml:space="preserve">Na figura </w:t>
+      </w:r>
+      <w:r>
+        <w:rPr>
+          <w:lang w:val="pt-PT"/>
+        </w:rPr>
+        <w:t>3</w:t>
+      </w:r>
+      <w:r>
+        <w:rPr>
+          <w:lang w:val="pt-PT"/>
+        </w:rPr>
+        <w:t xml:space="preserve"> é</w:t>
+      </w:r>
+      <w:r>
+        <w:rPr>
+          <w:lang w:val="pt-PT"/>
+        </w:rPr>
+        <w:t xml:space="preserve"> apresentado um esquema geral </w:t>
+      </w:r>
+      <w:r>
+        <w:rPr>
+          <w:lang w:val="pt-PT"/>
+        </w:rPr>
+        <w:t>do circuito da unidade de dados.</w:t>
       </w:r>
     </w:p>
     <w:p>
@@ -3448,20 +3544,197 @@
       </w:pPr>
       <w:r>
         <w:rPr>
-          <w:color w:val="FF0000"/>
-          <w:lang w:val="pt-PT"/>
-        </w:rPr>
-        <w:t xml:space="preserve">Imagem do esquema da </w:t>
-      </w:r>
-      <w:proofErr w:type="spellStart"/>
-      <w:r>
-        <w:rPr>
-          <w:color w:val="FF0000"/>
-          <w:lang w:val="pt-PT"/>
-        </w:rPr>
-        <w:t>datapath</w:t>
-      </w:r>
-      <w:proofErr w:type="spellEnd"/>
+          <w:noProof/>
+        </w:rPr>
+        <mc:AlternateContent>
+          <mc:Choice Requires="wps">
+            <w:drawing>
+              <wp:anchor distT="0" distB="0" distL="114300" distR="114300" simplePos="0" relativeHeight="251660288" behindDoc="0" locked="0" layoutInCell="1" allowOverlap="1" wp14:anchorId="4B88A967" wp14:editId="54D7B00E">
+                <wp:simplePos x="0" y="0"/>
+                <wp:positionH relativeFrom="column">
+                  <wp:posOffset>2143125</wp:posOffset>
+                </wp:positionH>
+                <wp:positionV relativeFrom="paragraph">
+                  <wp:posOffset>223520</wp:posOffset>
+                </wp:positionV>
+                <wp:extent cx="419100" cy="635"/>
+                <wp:effectExtent l="0" t="0" r="0" b="0"/>
+                <wp:wrapNone/>
+                <wp:docPr id="2" name="Text Box 2"/>
+                <wp:cNvGraphicFramePr/>
+                <a:graphic xmlns:a="http://schemas.openxmlformats.org/drawingml/2006/main">
+                  <a:graphicData uri="http://schemas.microsoft.com/office/word/2010/wordprocessingShape">
+                    <wps:wsp>
+                      <wps:cNvSpPr txBox="1"/>
+                      <wps:spPr>
+                        <a:xfrm>
+                          <a:off x="0" y="0"/>
+                          <a:ext cx="419100" cy="635"/>
+                        </a:xfrm>
+                        <a:prstGeom prst="rect">
+                          <a:avLst/>
+                        </a:prstGeom>
+                        <a:solidFill>
+                          <a:prstClr val="white"/>
+                        </a:solidFill>
+                        <a:ln>
+                          <a:noFill/>
+                        </a:ln>
+                        <a:effectLst/>
+                      </wps:spPr>
+                      <wps:txbx>
+                        <w:txbxContent>
+                          <w:p>
+                            <w:pPr>
+                              <w:pStyle w:val="Caption"/>
+                              <w:rPr>
+                                <w:noProof/>
+                              </w:rPr>
+                            </w:pPr>
+                            <w:proofErr w:type="spellStart"/>
+                            <w:proofErr w:type="gramStart"/>
+                            <w:r>
+                              <w:t>f</w:t>
+                            </w:r>
+                            <w:r>
+                              <w:t>igura</w:t>
+                            </w:r>
+                            <w:proofErr w:type="spellEnd"/>
+                            <w:proofErr w:type="gramEnd"/>
+                            <w:r>
+                              <w:t xml:space="preserve"> </w:t>
+                            </w:r>
+                            <w:r>
+                              <w:t>3</w:t>
+                            </w:r>
+                            <w:r>
+                              <w:t>:</w:t>
+                            </w:r>
+                          </w:p>
+                        </w:txbxContent>
+                      </wps:txbx>
+                      <wps:bodyPr rot="0" spcFirstLastPara="0" vertOverflow="overflow" horzOverflow="overflow" vert="horz" wrap="square" lIns="0" tIns="0" rIns="0" bIns="0" numCol="1" spcCol="0" rtlCol="0" fromWordArt="0" anchor="t" anchorCtr="0" forceAA="0" compatLnSpc="1">
+                        <a:prstTxWarp prst="textNoShape">
+                          <a:avLst/>
+                        </a:prstTxWarp>
+                        <a:spAutoFit/>
+                      </wps:bodyPr>
+                    </wps:wsp>
+                  </a:graphicData>
+                </a:graphic>
+                <wp14:sizeRelH relativeFrom="margin">
+                  <wp14:pctWidth>0</wp14:pctWidth>
+                </wp14:sizeRelH>
+              </wp:anchor>
+            </w:drawing>
+          </mc:Choice>
+          <mc:Fallback>
+            <w:pict>
+              <v:shape w14:anchorId="4B88A967" id="_x0000_s1027" type="#_x0000_t202" style="position:absolute;left:0;text-align:left;margin-left:168.75pt;margin-top:17.6pt;width:33pt;height:.05pt;z-index:251660288;visibility:visible;mso-wrap-style:square;mso-width-percent:0;mso-wrap-distance-left:9pt;mso-wrap-distance-top:0;mso-wrap-distance-right:9pt;mso-wrap-distance-bottom:0;mso-position-horizontal:absolute;mso-position-horizontal-relative:text;mso-position-vertical:absolute;mso-position-vertical-relative:text;mso-width-percent:0;mso-width-relative:margin;v-text-anchor:top" o:gfxdata="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" stroked="f">
+                <v:textbox style="mso-fit-shape-to-text:t" inset="0,0,0,0">
+                  <w:txbxContent>
+                    <w:p>
+                      <w:pPr>
+                        <w:pStyle w:val="Caption"/>
+                        <w:rPr>
+                          <w:noProof/>
+                        </w:rPr>
+                      </w:pPr>
+                      <w:proofErr w:type="spellStart"/>
+                      <w:proofErr w:type="gramStart"/>
+                      <w:r>
+                        <w:t>f</w:t>
+                      </w:r>
+                      <w:r>
+                        <w:t>igura</w:t>
+                      </w:r>
+                      <w:proofErr w:type="spellEnd"/>
+                      <w:proofErr w:type="gramEnd"/>
+                      <w:r>
+                        <w:t xml:space="preserve"> </w:t>
+                      </w:r>
+                      <w:r>
+                        <w:t>3</w:t>
+                      </w:r>
+                      <w:r>
+                        <w:t>:</w:t>
+                      </w:r>
+                    </w:p>
+                  </w:txbxContent>
+                </v:textbox>
+              </v:shape>
+            </w:pict>
+          </mc:Fallback>
+        </mc:AlternateContent>
+      </w:r>
+      <w:r>
+        <w:rPr>
+          <w:noProof/>
+          <w:lang w:val="pt-PT" w:eastAsia="pt-PT"/>
+        </w:rPr>
+        <w:drawing>
+          <wp:anchor distT="0" distB="0" distL="114300" distR="114300" simplePos="0" relativeHeight="251658240" behindDoc="0" locked="0" layoutInCell="1" allowOverlap="1" wp14:anchorId="0555C953" wp14:editId="47192747">
+            <wp:simplePos x="0" y="0"/>
+            <wp:positionH relativeFrom="margin">
+              <wp:posOffset>-825150</wp:posOffset>
+            </wp:positionH>
+            <wp:positionV relativeFrom="paragraph">
+              <wp:posOffset>185420</wp:posOffset>
+            </wp:positionV>
+            <wp:extent cx="7423435" cy="2914650"/>
+            <wp:effectExtent l="0" t="0" r="6350" b="0"/>
+            <wp:wrapNone/>
+            <wp:docPr id="1" name="Picture 1" descr="C:\Users\Ricardo\AppData\Local\Microsoft\Windows\INetCache\Content.Word\datapath.png"/>
+            <wp:cNvGraphicFramePr>
+              <a:graphicFrameLocks xmlns:a="http://schemas.openxmlformats.org/drawingml/2006/main" noChangeAspect="1"/>
+            </wp:cNvGraphicFramePr>
+            <a:graphic xmlns:a="http://schemas.openxmlformats.org/drawingml/2006/main">
+              <a:graphicData uri="http://schemas.openxmlformats.org/drawingml/2006/picture">
+                <pic:pic xmlns:pic="http://schemas.openxmlformats.org/drawingml/2006/picture">
+                  <pic:nvPicPr>
+                    <pic:cNvPr id="0" name="Picture 13" descr="C:\Users\Ricardo\AppData\Local\Microsoft\Windows\INetCache\Content.Word\datapath.png"/>
+                    <pic:cNvPicPr>
+                      <a:picLocks noChangeAspect="1" noChangeArrowheads="1"/>
+                    </pic:cNvPicPr>
+                  </pic:nvPicPr>
+                  <pic:blipFill>
+                    <a:blip r:embed="rId8">
+                      <a:extLst>
+                        <a:ext uri="{28A0092B-C50C-407E-A947-70E740481C1C}">
+                          <a14:useLocalDpi xmlns:a14="http://schemas.microsoft.com/office/drawing/2010/main" val="0"/>
+                        </a:ext>
+                      </a:extLst>
+                    </a:blip>
+                    <a:srcRect/>
+                    <a:stretch>
+                      <a:fillRect/>
+                    </a:stretch>
+                  </pic:blipFill>
+                  <pic:spPr bwMode="auto">
+                    <a:xfrm>
+                      <a:off x="0" y="0"/>
+                      <a:ext cx="7438344" cy="2920504"/>
+                    </a:xfrm>
+                    <a:prstGeom prst="rect">
+                      <a:avLst/>
+                    </a:prstGeom>
+                    <a:noFill/>
+                    <a:ln>
+                      <a:noFill/>
+                    </a:ln>
+                  </pic:spPr>
+                </pic:pic>
+              </a:graphicData>
+            </a:graphic>
+            <wp14:sizeRelH relativeFrom="margin">
+              <wp14:pctWidth>0</wp14:pctWidth>
+            </wp14:sizeRelH>
+            <wp14:sizeRelV relativeFrom="margin">
+              <wp14:pctHeight>0</wp14:pctHeight>
+            </wp14:sizeRelV>
+          </wp:anchor>
+        </w:drawing>
+      </w:r>
       <w:r>
         <w:rPr>
           <w:lang w:val="pt-PT"/>
@@ -4779,8 +5052,6 @@
         </w:rPr>
         <w:t>:</w:t>
       </w:r>
-      <w:bookmarkStart w:id="0" w:name="_GoBack"/>
-      <w:bookmarkEnd w:id="0"/>
     </w:p>
     <w:p>
       <w:pPr>
@@ -5203,7 +5474,7 @@
     <w:lvl w:ilvl="0">
       <w:start w:val="1"/>
       <w:numFmt w:val="decimal"/>
-      <w:pStyle w:val="Cabealho1"/>
+      <w:pStyle w:val="Heading1"/>
       <w:lvlText w:val="%1"/>
       <w:lvlJc w:val="left"/>
       <w:pPr>
@@ -5213,7 +5484,7 @@
     <w:lvl w:ilvl="1">
       <w:start w:val="1"/>
       <w:numFmt w:val="decimal"/>
-      <w:pStyle w:val="Cabealho2"/>
+      <w:pStyle w:val="Heading2"/>
       <w:lvlText w:val="%1.%2"/>
       <w:lvlJc w:val="left"/>
       <w:pPr>
@@ -5223,7 +5494,7 @@
     <w:lvl w:ilvl="2">
       <w:start w:val="1"/>
       <w:numFmt w:val="decimal"/>
-      <w:pStyle w:val="Cabealho3"/>
+      <w:pStyle w:val="Heading3"/>
       <w:lvlText w:val="%1.%2.%3"/>
       <w:lvlJc w:val="left"/>
       <w:pPr>
@@ -5233,7 +5504,7 @@
     <w:lvl w:ilvl="3">
       <w:start w:val="1"/>
       <w:numFmt w:val="decimal"/>
-      <w:pStyle w:val="Cabealho4"/>
+      <w:pStyle w:val="Heading4"/>
       <w:lvlText w:val="%1.%2.%3.%4"/>
       <w:lvlJc w:val="left"/>
       <w:pPr>
@@ -5243,7 +5514,7 @@
     <w:lvl w:ilvl="4">
       <w:start w:val="1"/>
       <w:numFmt w:val="decimal"/>
-      <w:pStyle w:val="Cabealho5"/>
+      <w:pStyle w:val="Heading5"/>
       <w:lvlText w:val="%1.%2.%3.%4.%5"/>
       <w:lvlJc w:val="left"/>
       <w:pPr>
@@ -5253,7 +5524,7 @@
     <w:lvl w:ilvl="5">
       <w:start w:val="1"/>
       <w:numFmt w:val="decimal"/>
-      <w:pStyle w:val="Cabealho6"/>
+      <w:pStyle w:val="Heading6"/>
       <w:lvlText w:val="%1.%2.%3.%4.%5.%6"/>
       <w:lvlJc w:val="left"/>
       <w:pPr>
@@ -5263,7 +5534,7 @@
     <w:lvl w:ilvl="6">
       <w:start w:val="1"/>
       <w:numFmt w:val="decimal"/>
-      <w:pStyle w:val="Cabealho7"/>
+      <w:pStyle w:val="Heading7"/>
       <w:lvlText w:val="%1.%2.%3.%4.%5.%6.%7"/>
       <w:lvlJc w:val="left"/>
       <w:pPr>
@@ -5273,7 +5544,7 @@
     <w:lvl w:ilvl="7">
       <w:start w:val="1"/>
       <w:numFmt w:val="decimal"/>
-      <w:pStyle w:val="Cabealho8"/>
+      <w:pStyle w:val="Heading8"/>
       <w:lvlText w:val="%1.%2.%3.%4.%5.%6.%7.%8"/>
       <w:lvlJc w:val="left"/>
       <w:pPr>
@@ -5283,7 +5554,7 @@
     <w:lvl w:ilvl="8">
       <w:start w:val="1"/>
       <w:numFmt w:val="decimal"/>
-      <w:pStyle w:val="Cabealho9"/>
+      <w:pStyle w:val="Heading9"/>
       <w:lvlText w:val="%1.%2.%3.%4.%5.%6.%7.%8.%9"/>
       <w:lvlJc w:val="left"/>
       <w:pPr>
@@ -5986,11 +6257,11 @@
     <w:name w:val="Normal"/>
     <w:qFormat/>
   </w:style>
-  <w:style w:type="paragraph" w:styleId="Cabealho1">
+  <w:style w:type="paragraph" w:styleId="Heading1">
     <w:name w:val="heading 1"/>
     <w:basedOn w:val="Normal"/>
     <w:next w:val="Normal"/>
-    <w:link w:val="Cabealho1Carter"/>
+    <w:link w:val="Heading1Char"/>
     <w:uiPriority w:val="9"/>
     <w:qFormat/>
     <w:rsid w:val="0022333B"/>
@@ -6013,11 +6284,11 @@
       <w:szCs w:val="36"/>
     </w:rPr>
   </w:style>
-  <w:style w:type="paragraph" w:styleId="Cabealho2">
+  <w:style w:type="paragraph" w:styleId="Heading2">
     <w:name w:val="heading 2"/>
     <w:basedOn w:val="Normal"/>
     <w:next w:val="Normal"/>
-    <w:link w:val="Cabealho2Carter"/>
+    <w:link w:val="Heading2Char"/>
     <w:uiPriority w:val="9"/>
     <w:unhideWhenUsed/>
     <w:qFormat/>
@@ -6041,11 +6312,11 @@
       <w:szCs w:val="28"/>
     </w:rPr>
   </w:style>
-  <w:style w:type="paragraph" w:styleId="Cabealho3">
+  <w:style w:type="paragraph" w:styleId="Heading3">
     <w:name w:val="heading 3"/>
     <w:basedOn w:val="Normal"/>
     <w:next w:val="Normal"/>
-    <w:link w:val="Cabealho3Carter"/>
+    <w:link w:val="Heading3Char"/>
     <w:uiPriority w:val="9"/>
     <w:semiHidden/>
     <w:unhideWhenUsed/>
@@ -6067,11 +6338,11 @@
       <w:color w:val="000000" w:themeColor="text1"/>
     </w:rPr>
   </w:style>
-  <w:style w:type="paragraph" w:styleId="Cabealho4">
+  <w:style w:type="paragraph" w:styleId="Heading4">
     <w:name w:val="heading 4"/>
     <w:basedOn w:val="Normal"/>
     <w:next w:val="Normal"/>
-    <w:link w:val="Cabealho4Carter"/>
+    <w:link w:val="Heading4Char"/>
     <w:uiPriority w:val="9"/>
     <w:semiHidden/>
     <w:unhideWhenUsed/>
@@ -6095,11 +6366,11 @@
       <w:color w:val="000000" w:themeColor="text1"/>
     </w:rPr>
   </w:style>
-  <w:style w:type="paragraph" w:styleId="Cabealho5">
+  <w:style w:type="paragraph" w:styleId="Heading5">
     <w:name w:val="heading 5"/>
     <w:basedOn w:val="Normal"/>
     <w:next w:val="Normal"/>
-    <w:link w:val="Cabealho5Carter"/>
+    <w:link w:val="Heading5Char"/>
     <w:uiPriority w:val="9"/>
     <w:semiHidden/>
     <w:unhideWhenUsed/>
@@ -6119,11 +6390,11 @@
       <w:color w:val="252525" w:themeColor="text2" w:themeShade="BF"/>
     </w:rPr>
   </w:style>
-  <w:style w:type="paragraph" w:styleId="Cabealho6">
+  <w:style w:type="paragraph" w:styleId="Heading6">
     <w:name w:val="heading 6"/>
     <w:basedOn w:val="Normal"/>
     <w:next w:val="Normal"/>
-    <w:link w:val="Cabealho6Carter"/>
+    <w:link w:val="Heading6Char"/>
     <w:uiPriority w:val="9"/>
     <w:semiHidden/>
     <w:unhideWhenUsed/>
@@ -6145,11 +6416,11 @@
       <w:color w:val="252525" w:themeColor="text2" w:themeShade="BF"/>
     </w:rPr>
   </w:style>
-  <w:style w:type="paragraph" w:styleId="Cabealho7">
+  <w:style w:type="paragraph" w:styleId="Heading7">
     <w:name w:val="heading 7"/>
     <w:basedOn w:val="Normal"/>
     <w:next w:val="Normal"/>
-    <w:link w:val="Cabealho7Carter"/>
+    <w:link w:val="Heading7Char"/>
     <w:uiPriority w:val="9"/>
     <w:semiHidden/>
     <w:unhideWhenUsed/>
@@ -6171,11 +6442,11 @@
       <w:color w:val="404040" w:themeColor="text1" w:themeTint="BF"/>
     </w:rPr>
   </w:style>
-  <w:style w:type="paragraph" w:styleId="Cabealho8">
+  <w:style w:type="paragraph" w:styleId="Heading8">
     <w:name w:val="heading 8"/>
     <w:basedOn w:val="Normal"/>
     <w:next w:val="Normal"/>
-    <w:link w:val="Cabealho8Carter"/>
+    <w:link w:val="Heading8Char"/>
     <w:uiPriority w:val="9"/>
     <w:semiHidden/>
     <w:unhideWhenUsed/>
@@ -6197,11 +6468,11 @@
       <w:szCs w:val="20"/>
     </w:rPr>
   </w:style>
-  <w:style w:type="paragraph" w:styleId="Cabealho9">
+  <w:style w:type="paragraph" w:styleId="Heading9">
     <w:name w:val="heading 9"/>
     <w:basedOn w:val="Normal"/>
     <w:next w:val="Normal"/>
-    <w:link w:val="Cabealho9Carter"/>
+    <w:link w:val="Heading9Char"/>
     <w:uiPriority w:val="9"/>
     <w:semiHidden/>
     <w:unhideWhenUsed/>
@@ -6225,13 +6496,13 @@
       <w:szCs w:val="20"/>
     </w:rPr>
   </w:style>
-  <w:style w:type="character" w:default="1" w:styleId="Tipodeletrapredefinidodopargrafo">
+  <w:style w:type="character" w:default="1" w:styleId="DefaultParagraphFont">
     <w:name w:val="Default Paragraph Font"/>
     <w:uiPriority w:val="1"/>
     <w:semiHidden/>
     <w:unhideWhenUsed/>
   </w:style>
-  <w:style w:type="table" w:default="1" w:styleId="Tabelanormal">
+  <w:style w:type="table" w:default="1" w:styleId="TableNormal">
     <w:name w:val="Normal Table"/>
     <w:uiPriority w:val="99"/>
     <w:semiHidden/>
@@ -6246,17 +6517,17 @@
       </w:tblCellMar>
     </w:tblPr>
   </w:style>
-  <w:style w:type="numbering" w:default="1" w:styleId="Semlista">
+  <w:style w:type="numbering" w:default="1" w:styleId="NoList">
     <w:name w:val="No List"/>
     <w:uiPriority w:val="99"/>
     <w:semiHidden/>
     <w:unhideWhenUsed/>
   </w:style>
-  <w:style w:type="paragraph" w:styleId="Ttulo">
+  <w:style w:type="paragraph" w:styleId="Title">
     <w:name w:val="Title"/>
     <w:basedOn w:val="Normal"/>
     <w:next w:val="Normal"/>
-    <w:link w:val="TtuloCarter"/>
+    <w:link w:val="TitleChar"/>
     <w:uiPriority w:val="10"/>
     <w:qFormat/>
     <w:pPr>
@@ -6270,10 +6541,10 @@
       <w:szCs w:val="56"/>
     </w:rPr>
   </w:style>
-  <w:style w:type="character" w:customStyle="1" w:styleId="TtuloCarter">
-    <w:name w:val="Título Caráter"/>
-    <w:basedOn w:val="Tipodeletrapredefinidodopargrafo"/>
-    <w:link w:val="Ttulo"/>
+  <w:style w:type="character" w:customStyle="1" w:styleId="TitleChar">
+    <w:name w:val="Title Char"/>
+    <w:basedOn w:val="DefaultParagraphFont"/>
+    <w:link w:val="Title"/>
     <w:uiPriority w:val="10"/>
     <w:rPr>
       <w:rFonts w:asciiTheme="majorHAnsi" w:eastAsiaTheme="majorEastAsia" w:hAnsiTheme="majorHAnsi" w:cstheme="majorBidi"/>
@@ -6282,11 +6553,11 @@
       <w:szCs w:val="56"/>
     </w:rPr>
   </w:style>
-  <w:style w:type="paragraph" w:styleId="Subttulo">
+  <w:style w:type="paragraph" w:styleId="Subtitle">
     <w:name w:val="Subtitle"/>
     <w:basedOn w:val="Normal"/>
     <w:next w:val="Normal"/>
-    <w:link w:val="SubttuloCarter"/>
+    <w:link w:val="SubtitleChar"/>
     <w:uiPriority w:val="11"/>
     <w:qFormat/>
     <w:pPr>
@@ -6299,20 +6570,20 @@
       <w:spacing w:val="10"/>
     </w:rPr>
   </w:style>
-  <w:style w:type="character" w:customStyle="1" w:styleId="SubttuloCarter">
-    <w:name w:val="Subtítulo Caráter"/>
-    <w:basedOn w:val="Tipodeletrapredefinidodopargrafo"/>
-    <w:link w:val="Subttulo"/>
+  <w:style w:type="character" w:customStyle="1" w:styleId="SubtitleChar">
+    <w:name w:val="Subtitle Char"/>
+    <w:basedOn w:val="DefaultParagraphFont"/>
+    <w:link w:val="Subtitle"/>
     <w:uiPriority w:val="11"/>
     <w:rPr>
       <w:color w:val="5A5A5A" w:themeColor="text1" w:themeTint="A5"/>
       <w:spacing w:val="10"/>
     </w:rPr>
   </w:style>
-  <w:style w:type="character" w:customStyle="1" w:styleId="Cabealho1Carter">
-    <w:name w:val="Cabeçalho 1 Caráter"/>
-    <w:basedOn w:val="Tipodeletrapredefinidodopargrafo"/>
-    <w:link w:val="Cabealho1"/>
+  <w:style w:type="character" w:customStyle="1" w:styleId="Heading1Char">
+    <w:name w:val="Heading 1 Char"/>
+    <w:basedOn w:val="DefaultParagraphFont"/>
+    <w:link w:val="Heading1"/>
     <w:uiPriority w:val="9"/>
     <w:rsid w:val="0022333B"/>
     <w:rPr>
@@ -6325,10 +6596,10 @@
       <w:szCs w:val="36"/>
     </w:rPr>
   </w:style>
-  <w:style w:type="character" w:customStyle="1" w:styleId="Cabealho2Carter">
-    <w:name w:val="Cabeçalho 2 Caráter"/>
-    <w:basedOn w:val="Tipodeletrapredefinidodopargrafo"/>
-    <w:link w:val="Cabealho2"/>
+  <w:style w:type="character" w:customStyle="1" w:styleId="Heading2Char">
+    <w:name w:val="Heading 2 Char"/>
+    <w:basedOn w:val="DefaultParagraphFont"/>
+    <w:link w:val="Heading2"/>
     <w:uiPriority w:val="9"/>
     <w:rPr>
       <w:rFonts w:asciiTheme="majorHAnsi" w:eastAsiaTheme="majorEastAsia" w:hAnsiTheme="majorHAnsi" w:cstheme="majorBidi"/>
@@ -6340,10 +6611,10 @@
       <w:szCs w:val="28"/>
     </w:rPr>
   </w:style>
-  <w:style w:type="character" w:customStyle="1" w:styleId="Cabealho3Carter">
-    <w:name w:val="Cabeçalho 3 Caráter"/>
-    <w:basedOn w:val="Tipodeletrapredefinidodopargrafo"/>
-    <w:link w:val="Cabealho3"/>
+  <w:style w:type="character" w:customStyle="1" w:styleId="Heading3Char">
+    <w:name w:val="Heading 3 Char"/>
+    <w:basedOn w:val="DefaultParagraphFont"/>
+    <w:link w:val="Heading3"/>
     <w:uiPriority w:val="9"/>
     <w:semiHidden/>
     <w:rPr>
@@ -6353,10 +6624,10 @@
       <w:color w:val="000000" w:themeColor="text1"/>
     </w:rPr>
   </w:style>
-  <w:style w:type="character" w:customStyle="1" w:styleId="Cabealho4Carter">
-    <w:name w:val="Cabeçalho 4 Caráter"/>
-    <w:basedOn w:val="Tipodeletrapredefinidodopargrafo"/>
-    <w:link w:val="Cabealho4"/>
+  <w:style w:type="character" w:customStyle="1" w:styleId="Heading4Char">
+    <w:name w:val="Heading 4 Char"/>
+    <w:basedOn w:val="DefaultParagraphFont"/>
+    <w:link w:val="Heading4"/>
     <w:uiPriority w:val="9"/>
     <w:semiHidden/>
     <w:rPr>
@@ -6368,10 +6639,10 @@
       <w:color w:val="000000" w:themeColor="text1"/>
     </w:rPr>
   </w:style>
-  <w:style w:type="character" w:customStyle="1" w:styleId="Cabealho5Carter">
-    <w:name w:val="Cabeçalho 5 Caráter"/>
-    <w:basedOn w:val="Tipodeletrapredefinidodopargrafo"/>
-    <w:link w:val="Cabealho5"/>
+  <w:style w:type="character" w:customStyle="1" w:styleId="Heading5Char">
+    <w:name w:val="Heading 5 Char"/>
+    <w:basedOn w:val="DefaultParagraphFont"/>
+    <w:link w:val="Heading5"/>
     <w:uiPriority w:val="9"/>
     <w:semiHidden/>
     <w:rPr>
@@ -6379,10 +6650,10 @@
       <w:color w:val="252525" w:themeColor="text2" w:themeShade="BF"/>
     </w:rPr>
   </w:style>
-  <w:style w:type="character" w:customStyle="1" w:styleId="Cabealho6Carter">
-    <w:name w:val="Cabeçalho 6 Caráter"/>
-    <w:basedOn w:val="Tipodeletrapredefinidodopargrafo"/>
-    <w:link w:val="Cabealho6"/>
+  <w:style w:type="character" w:customStyle="1" w:styleId="Heading6Char">
+    <w:name w:val="Heading 6 Char"/>
+    <w:basedOn w:val="DefaultParagraphFont"/>
+    <w:link w:val="Heading6"/>
     <w:uiPriority w:val="9"/>
     <w:semiHidden/>
     <w:rPr>
@@ -6392,10 +6663,10 @@
       <w:color w:val="252525" w:themeColor="text2" w:themeShade="BF"/>
     </w:rPr>
   </w:style>
-  <w:style w:type="character" w:customStyle="1" w:styleId="Cabealho7Carter">
-    <w:name w:val="Cabeçalho 7 Caráter"/>
-    <w:basedOn w:val="Tipodeletrapredefinidodopargrafo"/>
-    <w:link w:val="Cabealho7"/>
+  <w:style w:type="character" w:customStyle="1" w:styleId="Heading7Char">
+    <w:name w:val="Heading 7 Char"/>
+    <w:basedOn w:val="DefaultParagraphFont"/>
+    <w:link w:val="Heading7"/>
     <w:uiPriority w:val="9"/>
     <w:semiHidden/>
     <w:rPr>
@@ -6405,10 +6676,10 @@
       <w:color w:val="404040" w:themeColor="text1" w:themeTint="BF"/>
     </w:rPr>
   </w:style>
-  <w:style w:type="character" w:customStyle="1" w:styleId="Cabealho8Carter">
-    <w:name w:val="Cabeçalho 8 Caráter"/>
-    <w:basedOn w:val="Tipodeletrapredefinidodopargrafo"/>
-    <w:link w:val="Cabealho8"/>
+  <w:style w:type="character" w:customStyle="1" w:styleId="Heading8Char">
+    <w:name w:val="Heading 8 Char"/>
+    <w:basedOn w:val="DefaultParagraphFont"/>
+    <w:link w:val="Heading8"/>
     <w:uiPriority w:val="9"/>
     <w:semiHidden/>
     <w:rPr>
@@ -6418,10 +6689,10 @@
       <w:szCs w:val="20"/>
     </w:rPr>
   </w:style>
-  <w:style w:type="character" w:customStyle="1" w:styleId="Cabealho9Carter">
-    <w:name w:val="Cabeçalho 9 Caráter"/>
-    <w:basedOn w:val="Tipodeletrapredefinidodopargrafo"/>
-    <w:link w:val="Cabealho9"/>
+  <w:style w:type="character" w:customStyle="1" w:styleId="Heading9Char">
+    <w:name w:val="Heading 9 Char"/>
+    <w:basedOn w:val="DefaultParagraphFont"/>
+    <w:link w:val="Heading9"/>
     <w:uiPriority w:val="9"/>
     <w:semiHidden/>
     <w:rPr>
@@ -6433,9 +6704,9 @@
       <w:szCs w:val="20"/>
     </w:rPr>
   </w:style>
-  <w:style w:type="character" w:styleId="nfaseDiscreto">
+  <w:style w:type="character" w:styleId="SubtleEmphasis">
     <w:name w:val="Subtle Emphasis"/>
-    <w:basedOn w:val="Tipodeletrapredefinidodopargrafo"/>
+    <w:basedOn w:val="DefaultParagraphFont"/>
     <w:uiPriority w:val="19"/>
     <w:qFormat/>
     <w:rPr>
@@ -6444,9 +6715,9 @@
       <w:color w:val="404040" w:themeColor="text1" w:themeTint="BF"/>
     </w:rPr>
   </w:style>
-  <w:style w:type="character" w:styleId="nfase">
+  <w:style w:type="character" w:styleId="Emphasis">
     <w:name w:val="Emphasis"/>
-    <w:basedOn w:val="Tipodeletrapredefinidodopargrafo"/>
+    <w:basedOn w:val="DefaultParagraphFont"/>
     <w:uiPriority w:val="20"/>
     <w:qFormat/>
     <w:rPr>
@@ -6455,9 +6726,9 @@
       <w:color w:val="auto"/>
     </w:rPr>
   </w:style>
-  <w:style w:type="character" w:styleId="nfaseIntenso">
+  <w:style w:type="character" w:styleId="IntenseEmphasis">
     <w:name w:val="Intense Emphasis"/>
-    <w:basedOn w:val="Tipodeletrapredefinidodopargrafo"/>
+    <w:basedOn w:val="DefaultParagraphFont"/>
     <w:uiPriority w:val="21"/>
     <w:qFormat/>
     <w:rPr>
@@ -6468,9 +6739,9 @@
       <w:caps/>
     </w:rPr>
   </w:style>
-  <w:style w:type="character" w:styleId="Forte">
+  <w:style w:type="character" w:styleId="Strong">
     <w:name w:val="Strong"/>
-    <w:basedOn w:val="Tipodeletrapredefinidodopargrafo"/>
+    <w:basedOn w:val="DefaultParagraphFont"/>
     <w:uiPriority w:val="22"/>
     <w:qFormat/>
     <w:rPr>
@@ -6479,11 +6750,11 @@
       <w:color w:val="000000" w:themeColor="text1"/>
     </w:rPr>
   </w:style>
-  <w:style w:type="paragraph" w:styleId="Citao">
+  <w:style w:type="paragraph" w:styleId="Quote">
     <w:name w:val="Quote"/>
     <w:basedOn w:val="Normal"/>
     <w:next w:val="Normal"/>
-    <w:link w:val="CitaoCarter"/>
+    <w:link w:val="QuoteChar"/>
     <w:uiPriority w:val="29"/>
     <w:qFormat/>
     <w:pPr>
@@ -6496,10 +6767,10 @@
       <w:color w:val="000000" w:themeColor="text1"/>
     </w:rPr>
   </w:style>
-  <w:style w:type="character" w:customStyle="1" w:styleId="CitaoCarter">
-    <w:name w:val="Citação Caráter"/>
-    <w:basedOn w:val="Tipodeletrapredefinidodopargrafo"/>
-    <w:link w:val="Citao"/>
+  <w:style w:type="character" w:customStyle="1" w:styleId="QuoteChar">
+    <w:name w:val="Quote Char"/>
+    <w:basedOn w:val="DefaultParagraphFont"/>
+    <w:link w:val="Quote"/>
     <w:uiPriority w:val="29"/>
     <w:rPr>
       <w:i/>
@@ -6507,11 +6778,11 @@
       <w:color w:val="000000" w:themeColor="text1"/>
     </w:rPr>
   </w:style>
-  <w:style w:type="paragraph" w:styleId="CitaoIntensa">
+  <w:style w:type="paragraph" w:styleId="IntenseQuote">
     <w:name w:val="Intense Quote"/>
     <w:basedOn w:val="Normal"/>
     <w:next w:val="Normal"/>
-    <w:link w:val="CitaoIntensaCarter"/>
+    <w:link w:val="IntenseQuoteChar"/>
     <w:uiPriority w:val="30"/>
     <w:qFormat/>
     <w:pPr>
@@ -6528,19 +6799,19 @@
       <w:color w:val="000000" w:themeColor="text1"/>
     </w:rPr>
   </w:style>
-  <w:style w:type="character" w:customStyle="1" w:styleId="CitaoIntensaCarter">
-    <w:name w:val="Citação Intensa Caráter"/>
-    <w:basedOn w:val="Tipodeletrapredefinidodopargrafo"/>
-    <w:link w:val="CitaoIntensa"/>
+  <w:style w:type="character" w:customStyle="1" w:styleId="IntenseQuoteChar">
+    <w:name w:val="Intense Quote Char"/>
+    <w:basedOn w:val="DefaultParagraphFont"/>
+    <w:link w:val="IntenseQuote"/>
     <w:uiPriority w:val="30"/>
     <w:rPr>
       <w:color w:val="000000" w:themeColor="text1"/>
       <w:shd w:val="clear" w:color="auto" w:fill="F2F2F2" w:themeFill="background1" w:themeFillShade="F2"/>
     </w:rPr>
   </w:style>
-  <w:style w:type="character" w:styleId="RefernciaDiscreta">
+  <w:style w:type="character" w:styleId="SubtleReference">
     <w:name w:val="Subtle Reference"/>
-    <w:basedOn w:val="Tipodeletrapredefinidodopargrafo"/>
+    <w:basedOn w:val="DefaultParagraphFont"/>
     <w:uiPriority w:val="31"/>
     <w:qFormat/>
     <w:rPr>
@@ -6549,9 +6820,9 @@
       <w:u w:val="single" w:color="7F7F7F" w:themeColor="text1" w:themeTint="80"/>
     </w:rPr>
   </w:style>
-  <w:style w:type="character" w:styleId="RefernciaIntensa">
+  <w:style w:type="character" w:styleId="IntenseReference">
     <w:name w:val="Intense Reference"/>
-    <w:basedOn w:val="Tipodeletrapredefinidodopargrafo"/>
+    <w:basedOn w:val="DefaultParagraphFont"/>
     <w:uiPriority w:val="32"/>
     <w:qFormat/>
     <w:rPr>
@@ -6561,9 +6832,9 @@
       <w:u w:val="single"/>
     </w:rPr>
   </w:style>
-  <w:style w:type="character" w:styleId="TtulodoLivro">
+  <w:style w:type="character" w:styleId="BookTitle">
     <w:name w:val="Book Title"/>
-    <w:basedOn w:val="Tipodeletrapredefinidodopargrafo"/>
+    <w:basedOn w:val="DefaultParagraphFont"/>
     <w:uiPriority w:val="33"/>
     <w:qFormat/>
     <w:rPr>
@@ -6573,12 +6844,11 @@
       <w:spacing w:val="5"/>
     </w:rPr>
   </w:style>
-  <w:style w:type="paragraph" w:styleId="Legenda">
+  <w:style w:type="paragraph" w:styleId="Caption">
     <w:name w:val="caption"/>
     <w:basedOn w:val="Normal"/>
     <w:next w:val="Normal"/>
     <w:uiPriority w:val="35"/>
-    <w:semiHidden/>
     <w:unhideWhenUsed/>
     <w:qFormat/>
     <w:pPr>
@@ -6592,9 +6862,9 @@
       <w:szCs w:val="18"/>
     </w:rPr>
   </w:style>
-  <w:style w:type="paragraph" w:styleId="Cabealhodondice">
+  <w:style w:type="paragraph" w:styleId="TOCHeading">
     <w:name w:val="TOC Heading"/>
-    <w:basedOn w:val="Cabealho1"/>
+    <w:basedOn w:val="Heading1"/>
     <w:next w:val="Normal"/>
     <w:uiPriority w:val="39"/>
     <w:semiHidden/>
@@ -6604,7 +6874,7 @@
       <w:outlineLvl w:val="9"/>
     </w:pPr>
   </w:style>
-  <w:style w:type="paragraph" w:styleId="SemEspaamento">
+  <w:style w:type="paragraph" w:styleId="NoSpacing">
     <w:name w:val="No Spacing"/>
     <w:uiPriority w:val="1"/>
     <w:qFormat/>
@@ -6612,7 +6882,7 @@
       <w:spacing w:after="0" w:line="240" w:lineRule="auto"/>
     </w:pPr>
   </w:style>
-  <w:style w:type="paragraph" w:styleId="PargrafodaLista">
+  <w:style w:type="paragraph" w:styleId="ListParagraph">
     <w:name w:val="List Paragraph"/>
     <w:basedOn w:val="Normal"/>
     <w:uiPriority w:val="34"/>
@@ -6622,16 +6892,15 @@
       <w:contextualSpacing/>
     </w:pPr>
   </w:style>
-  <w:style w:type="table" w:styleId="Tabelacomgrelha">
+  <w:style w:type="table" w:styleId="TableGrid">
     <w:name w:val="Table Grid"/>
-    <w:basedOn w:val="Tabelanormal"/>
+    <w:basedOn w:val="TableNormal"/>
     <w:uiPriority w:val="39"/>
     <w:rsid w:val="009C6E25"/>
     <w:pPr>
       <w:spacing w:after="0" w:line="240" w:lineRule="auto"/>
     </w:pPr>
     <w:tblPr>
-      <w:tblInd w:w="0" w:type="dxa"/>
       <w:tblBorders>
         <w:top w:val="single" w:sz="4" w:space="0" w:color="auto"/>
         <w:left w:val="single" w:sz="4" w:space="0" w:color="auto"/>
@@ -6640,17 +6909,11 @@
         <w:insideH w:val="single" w:sz="4" w:space="0" w:color="auto"/>
         <w:insideV w:val="single" w:sz="4" w:space="0" w:color="auto"/>
       </w:tblBorders>
-      <w:tblCellMar>
-        <w:top w:w="0" w:type="dxa"/>
-        <w:left w:w="108" w:type="dxa"/>
-        <w:bottom w:w="0" w:type="dxa"/>
-        <w:right w:w="108" w:type="dxa"/>
-      </w:tblCellMar>
     </w:tblPr>
   </w:style>
-  <w:style w:type="character" w:styleId="TextodoMarcadordePosio">
+  <w:style w:type="character" w:styleId="PlaceholderText">
     <w:name w:val="Placeholder Text"/>
-    <w:basedOn w:val="Tipodeletrapredefinidodopargrafo"/>
+    <w:basedOn w:val="DefaultParagraphFont"/>
     <w:uiPriority w:val="99"/>
     <w:semiHidden/>
     <w:rsid w:val="00754686"/>

--- a/lab1/relatório/relatorio.docx
+++ b/lab1/relatório/relatorio.docx
@@ -4,7 +4,7 @@
   <w:body>
     <w:p>
       <w:pPr>
-        <w:pStyle w:val="Title"/>
+        <w:pStyle w:val="Ttulo"/>
         <w:rPr>
           <w:lang w:val="pt-PT"/>
         </w:rPr>
@@ -18,7 +18,7 @@
     </w:p>
     <w:p>
       <w:pPr>
-        <w:pStyle w:val="Heading1"/>
+        <w:pStyle w:val="Cabealho1"/>
         <w:rPr>
           <w:lang w:val="pt-PT"/>
         </w:rPr>
@@ -44,47 +44,64 @@
         </w:rPr>
         <w:t>Neste trabalho tínhamos como objetivo realizar o projeto de uma calculadora lógico-aritmética capaz de executar um grupo de operações simples.</w:t>
       </w:r>
+      <w:r>
+        <w:rPr>
+          <w:lang w:val="pt-PT"/>
+        </w:rPr>
+        <w:t xml:space="preserve"> A calculadora é composta por 3 unidades principais a Unidade de Controlo (UC) a Unidade de Dados (UD) e a Unidade de Interface.</w:t>
+      </w:r>
     </w:p>
     <w:p>
       <w:pPr>
-        <w:ind w:left="432"/>
-        <w:rPr>
-          <w:color w:val="FF0000"/>
-          <w:lang w:val="pt-PT"/>
-        </w:rPr>
-      </w:pPr>
-      <w:r>
-        <w:rPr>
-          <w:color w:val="FF0000"/>
-          <w:lang w:val="pt-PT"/>
-        </w:rPr>
-        <w:t>Não sei que por mais aqui</w:t>
+        <w:pStyle w:val="Cabealho1"/>
+        <w:rPr>
+          <w:lang w:val="pt-PT"/>
+        </w:rPr>
+      </w:pPr>
+      <w:r>
+        <w:rPr>
+          <w:lang w:val="pt-PT"/>
+        </w:rPr>
+        <w:t>Especificação</w:t>
+      </w:r>
+      <w:r>
+        <w:rPr>
+          <w:lang w:val="pt-PT"/>
+        </w:rPr>
+        <w:t xml:space="preserve"> </w:t>
+      </w:r>
+      <w:r>
+        <w:rPr>
+          <w:lang w:val="pt-PT"/>
+        </w:rPr>
+        <w:t>Do Funcionamento</w:t>
       </w:r>
     </w:p>
     <w:p>
       <w:pPr>
-        <w:pStyle w:val="Heading1"/>
-        <w:rPr>
-          <w:lang w:val="pt-PT"/>
-        </w:rPr>
-      </w:pPr>
-      <w:r>
-        <w:rPr>
-          <w:lang w:val="pt-PT"/>
-        </w:rPr>
-        <w:t>Especificação</w:t>
-      </w:r>
-      <w:r>
-        <w:rPr>
-          <w:lang w:val="pt-PT"/>
-        </w:rPr>
-        <w:t xml:space="preserve"> Geral</w:t>
-      </w:r>
-      <w:r>
-        <w:rPr>
-          <w:lang w:val="pt-PT"/>
-        </w:rPr>
-        <w:t xml:space="preserve"> do Projeto</w:t>
+        <w:ind w:left="432" w:firstLine="276"/>
+        <w:rPr>
+          <w:lang w:val="pt-PT"/>
+        </w:rPr>
+      </w:pPr>
+      <w:r>
+        <w:rPr>
+          <w:lang w:val="pt-PT"/>
+        </w:rPr>
+        <w:t xml:space="preserve">A calculadora lógico-aritmética foi implementada com recurso aos 4 botões de pressão, os 8 interruptores e os 4 </w:t>
+      </w:r>
+      <w:r>
+        <w:rPr>
+          <w:i/>
+          <w:lang w:val="pt-PT"/>
+        </w:rPr>
+        <w:t>displays</w:t>
+      </w:r>
+      <w:r>
+        <w:rPr>
+          <w:lang w:val="pt-PT"/>
+        </w:rPr>
+        <w:t xml:space="preserve"> de 7 segmentos disponíveis na FPGA.</w:t>
       </w:r>
     </w:p>
     <w:p>
@@ -99,385 +116,82 @@
         <w:rPr>
           <w:lang w:val="pt-PT"/>
         </w:rPr>
-        <w:t>A calculadora é compostas por 3 unidades principais a Unidade de Controlo (UC) a Unidade de Dados (UD) e a Unidade de Interface.</w:t>
-      </w:r>
-    </w:p>
-    <w:p>
-      <w:pPr>
-        <w:ind w:left="432" w:firstLine="276"/>
-        <w:jc w:val="both"/>
-        <w:rPr>
-          <w:lang w:val="pt-PT"/>
-        </w:rPr>
-      </w:pPr>
-      <w:r>
-        <w:rPr>
-          <w:lang w:val="pt-PT"/>
-        </w:rPr>
-        <w:t xml:space="preserve">A UC </w:t>
-      </w:r>
-      <w:r>
-        <w:rPr>
-          <w:lang w:val="pt-PT"/>
-        </w:rPr>
-        <w:t>é</w:t>
-      </w:r>
-      <w:r>
-        <w:rPr>
-          <w:lang w:val="pt-PT"/>
-        </w:rPr>
-        <w:t xml:space="preserve"> uma máquina de estados</w:t>
-      </w:r>
-      <w:r>
-        <w:rPr>
-          <w:lang w:val="pt-PT"/>
-        </w:rPr>
-        <w:t xml:space="preserve"> (figura 1)</w:t>
-      </w:r>
-      <w:r>
-        <w:rPr>
-          <w:lang w:val="pt-PT"/>
-        </w:rPr>
-        <w:t xml:space="preserve"> que gere o funcionamento geral da calculadora.</w:t>
-      </w:r>
-      <w:r>
-        <w:rPr>
-          <w:lang w:val="pt-PT"/>
-        </w:rPr>
-        <w:t xml:space="preserve"> Tem apenas como entradas os últimos 3 botões de pressão</w:t>
-      </w:r>
-      <w:r>
-        <w:rPr>
-          <w:lang w:val="pt-PT"/>
-        </w:rPr>
-        <w:t xml:space="preserve"> mais à direita</w:t>
-      </w:r>
-      <w:r>
-        <w:rPr>
-          <w:lang w:val="pt-PT"/>
-        </w:rPr>
-        <w:t xml:space="preserve"> da FPGA,</w:t>
-      </w:r>
-      <w:r>
-        <w:rPr>
-          <w:lang w:val="pt-PT"/>
-        </w:rPr>
-        <w:t xml:space="preserve"> utilizados para interagir com o dispositivo, a partir </w:t>
-      </w:r>
-      <w:r>
-        <w:rPr>
-          <w:lang w:val="pt-PT"/>
-        </w:rPr>
-        <w:t>dos mesmos</w:t>
-      </w:r>
-      <w:r>
-        <w:rPr>
-          <w:lang w:val="pt-PT"/>
-        </w:rPr>
-        <w:t xml:space="preserve"> a UC gera o sinal de saída que indica como a </w:t>
-      </w:r>
-      <w:r>
-        <w:rPr>
-          <w:lang w:val="pt-PT"/>
-        </w:rPr>
-        <w:t>unidade de dados</w:t>
-      </w:r>
-      <w:r>
-        <w:rPr>
-          <w:lang w:val="pt-PT"/>
-        </w:rPr>
-        <w:t xml:space="preserve"> se deve comportar.</w:t>
-      </w:r>
-      <w:r>
-        <w:rPr>
-          <w:lang w:val="pt-PT"/>
-        </w:rPr>
-        <w:t xml:space="preserve"> Esta máquina de estados tem 5</w:t>
-      </w:r>
-      <w:r>
-        <w:rPr>
-          <w:lang w:val="pt-PT"/>
-        </w:rPr>
-        <w:t xml:space="preserve"> estados:</w:t>
-      </w:r>
-    </w:p>
-    <w:p>
-      <w:pPr>
-        <w:pStyle w:val="ListParagraph"/>
-        <w:numPr>
-          <w:ilvl w:val="0"/>
-          <w:numId w:val="15"/>
-        </w:numPr>
-        <w:jc w:val="both"/>
-        <w:rPr>
-          <w:lang w:val="pt-PT"/>
-        </w:rPr>
-      </w:pPr>
+        <w:t>As operações da calculadora são feitas entre os valores de 2 registos, R1 e R2. O resultado de cada operação é guardado no registo R2</w:t>
+      </w:r>
+      <w:r>
+        <w:rPr>
+          <w:lang w:val="pt-PT"/>
+        </w:rPr>
+        <w:t xml:space="preserve">, este resultado está limitado ao intervalo [-4095; 4095], caso este limite seja excedido </w:t>
+      </w:r>
+      <w:r>
+        <w:rPr>
+          <w:lang w:val="pt-PT"/>
+        </w:rPr>
+        <w:t>(</w:t>
+      </w:r>
       <w:proofErr w:type="spellStart"/>
       <w:r>
         <w:rPr>
-          <w:lang w:val="pt-PT"/>
-        </w:rPr>
-        <w:t>Idle</w:t>
+          <w:i/>
+          <w:lang w:val="pt-PT"/>
+        </w:rPr>
+        <w:t>overflow</w:t>
       </w:r>
       <w:proofErr w:type="spellEnd"/>
       <w:r>
         <w:rPr>
           <w:lang w:val="pt-PT"/>
         </w:rPr>
-        <w:t xml:space="preserve"> (INI)</w:t>
-      </w:r>
-      <w:r>
-        <w:rPr>
-          <w:lang w:val="pt-PT"/>
-        </w:rPr>
-        <w:t xml:space="preserve"> – em espera</w:t>
-      </w:r>
-    </w:p>
-    <w:p>
-      <w:pPr>
-        <w:pStyle w:val="ListParagraph"/>
-        <w:numPr>
-          <w:ilvl w:val="0"/>
-          <w:numId w:val="15"/>
-        </w:numPr>
-        <w:jc w:val="both"/>
-        <w:rPr>
-          <w:lang w:val="pt-PT"/>
-        </w:rPr>
-      </w:pPr>
-      <w:proofErr w:type="spellStart"/>
-      <w:r>
-        <w:rPr>
-          <w:lang w:val="pt-PT"/>
-        </w:rPr>
-        <w:t>Load</w:t>
-      </w:r>
-      <w:proofErr w:type="spellEnd"/>
-      <w:r>
-        <w:rPr>
-          <w:lang w:val="pt-PT"/>
-        </w:rPr>
-        <w:t xml:space="preserve"> R1 – guardar entrada no registo R1</w:t>
-      </w:r>
-    </w:p>
-    <w:p>
-      <w:pPr>
-        <w:pStyle w:val="ListParagraph"/>
-        <w:numPr>
-          <w:ilvl w:val="0"/>
-          <w:numId w:val="15"/>
-        </w:numPr>
-        <w:jc w:val="both"/>
-        <w:rPr>
-          <w:lang w:val="pt-PT"/>
-        </w:rPr>
-      </w:pPr>
-      <w:proofErr w:type="spellStart"/>
-      <w:r>
-        <w:rPr>
-          <w:lang w:val="pt-PT"/>
-        </w:rPr>
-        <w:t>Load</w:t>
-      </w:r>
-      <w:proofErr w:type="spellEnd"/>
-      <w:r>
-        <w:rPr>
-          <w:lang w:val="pt-PT"/>
-        </w:rPr>
-        <w:t xml:space="preserve"> R2 – guardar entrada no registo 2</w:t>
-      </w:r>
-    </w:p>
-    <w:p>
-      <w:pPr>
-        <w:pStyle w:val="ListParagraph"/>
-        <w:numPr>
-          <w:ilvl w:val="0"/>
-          <w:numId w:val="15"/>
-        </w:numPr>
-        <w:jc w:val="both"/>
-        <w:rPr>
-          <w:lang w:val="pt-PT"/>
-        </w:rPr>
-      </w:pPr>
-      <w:r>
-        <w:rPr>
-          <w:lang w:val="pt-PT"/>
-        </w:rPr>
-        <w:t>Operação – executar uma das operações baseando-se nos três últimos interruptores da direita.</w:t>
-      </w:r>
-    </w:p>
-    <w:p>
-      <w:pPr>
-        <w:pStyle w:val="ListParagraph"/>
-        <w:numPr>
-          <w:ilvl w:val="0"/>
-          <w:numId w:val="15"/>
-        </w:numPr>
-        <w:jc w:val="both"/>
-        <w:rPr>
-          <w:lang w:val="pt-PT"/>
-        </w:rPr>
-      </w:pPr>
-      <w:proofErr w:type="spellStart"/>
-      <w:r>
-        <w:rPr>
-          <w:lang w:val="pt-PT"/>
-        </w:rPr>
-        <w:t>Wait</w:t>
-      </w:r>
-      <w:proofErr w:type="spellEnd"/>
-      <w:r>
-        <w:rPr>
-          <w:lang w:val="pt-PT"/>
-        </w:rPr>
-        <w:t xml:space="preserve"> for </w:t>
-      </w:r>
-      <w:proofErr w:type="spellStart"/>
-      <w:r>
-        <w:rPr>
-          <w:lang w:val="pt-PT"/>
-        </w:rPr>
-        <w:t>Release</w:t>
-      </w:r>
-      <w:proofErr w:type="spellEnd"/>
-      <w:r>
-        <w:rPr>
-          <w:lang w:val="pt-PT"/>
-        </w:rPr>
-        <w:t xml:space="preserve"> (END) </w:t>
-      </w:r>
-      <w:r>
-        <w:rPr>
-          <w:lang w:val="pt-PT"/>
-        </w:rPr>
-        <w:t>–</w:t>
-      </w:r>
-      <w:r>
-        <w:rPr>
-          <w:lang w:val="pt-PT"/>
-        </w:rPr>
-        <w:t xml:space="preserve"> esperar que o utilizador liberte os botões para evitar operações acidentais </w:t>
-      </w:r>
-    </w:p>
-    <w:p>
-      <w:pPr>
-        <w:keepNext/>
-        <w:ind w:left="1068"/>
-        <w:jc w:val="center"/>
-      </w:pPr>
-      <w:r>
-        <w:rPr>
-          <w:lang w:val="pt-PT"/>
-        </w:rPr>
-        <w:pict>
-          <v:shapetype id="_x0000_t75" coordsize="21600,21600" o:spt="75" o:preferrelative="t" path="m@4@5l@4@11@9@11@9@5xe" filled="f" stroked="f">
-            <v:stroke joinstyle="miter"/>
-            <v:formulas>
-              <v:f eqn="if lineDrawn pixelLineWidth 0"/>
-              <v:f eqn="sum @0 1 0"/>
-              <v:f eqn="sum 0 0 @1"/>
-              <v:f eqn="prod @2 1 2"/>
-              <v:f eqn="prod @3 21600 pixelWidth"/>
-              <v:f eqn="prod @3 21600 pixelHeight"/>
-              <v:f eqn="sum @0 0 1"/>
-              <v:f eqn="prod @6 1 2"/>
-              <v:f eqn="prod @7 21600 pixelWidth"/>
-              <v:f eqn="sum @8 21600 0"/>
-              <v:f eqn="prod @7 21600 pixelHeight"/>
-              <v:f eqn="sum @10 21600 0"/>
-            </v:formulas>
-            <v:path o:extrusionok="f" gradientshapeok="t" o:connecttype="rect"/>
-            <o:lock v:ext="edit" aspectratio="t"/>
-          </v:shapetype>
-          <v:shape id="_x0000_i1025" type="#_x0000_t75" style="width:209.1pt;height:214.05pt">
-            <v:imagedata r:id="rId6" o:title="Máquina de Estados"/>
-          </v:shape>
-        </w:pict>
-      </w:r>
-    </w:p>
-    <w:p>
-      <w:pPr>
-        <w:pStyle w:val="Caption"/>
-        <w:jc w:val="center"/>
-        <w:rPr>
-          <w:lang w:val="pt-PT"/>
-        </w:rPr>
-      </w:pPr>
-      <w:r>
-        <w:rPr>
-          <w:lang w:val="pt-PT"/>
-        </w:rPr>
-        <w:t xml:space="preserve">                          </w:t>
-      </w:r>
-      <w:r>
-        <w:rPr>
-          <w:lang w:val="pt-PT"/>
-        </w:rPr>
-        <w:t xml:space="preserve">Figura </w:t>
-      </w:r>
-      <w:r>
-        <w:fldChar w:fldCharType="begin"/>
-      </w:r>
-      <w:r>
-        <w:rPr>
-          <w:lang w:val="pt-PT"/>
-        </w:rPr>
-        <w:instrText xml:space="preserve"> SEQ Figura \* ARABIC </w:instrText>
-      </w:r>
-      <w:r>
-        <w:fldChar w:fldCharType="separate"/>
-      </w:r>
-      <w:r>
-        <w:rPr>
-          <w:noProof/>
-          <w:lang w:val="pt-PT"/>
-        </w:rPr>
-        <w:t>1</w:t>
-      </w:r>
-      <w:r>
-        <w:fldChar w:fldCharType="end"/>
-      </w:r>
-      <w:r>
-        <w:rPr>
-          <w:lang w:val="pt-PT"/>
-        </w:rPr>
-        <w:t>: Máquina de estados</w:t>
-      </w:r>
-    </w:p>
-    <w:p>
-      <w:pPr>
-        <w:ind w:left="708"/>
-        <w:jc w:val="both"/>
-        <w:rPr>
-          <w:lang w:val="pt-PT"/>
-        </w:rPr>
-      </w:pPr>
-      <w:r>
-        <w:rPr>
-          <w:lang w:val="pt-PT"/>
-        </w:rPr>
-        <w:lastRenderedPageBreak/>
-        <w:t xml:space="preserve">Abaixo encontra-se uma tabela com a relação entre </w:t>
-      </w:r>
-      <w:r>
-        <w:rPr>
-          <w:lang w:val="pt-PT"/>
-        </w:rPr>
-        <w:t>os estados</w:t>
-      </w:r>
-      <w:r>
-        <w:rPr>
-          <w:lang w:val="pt-PT"/>
-        </w:rPr>
-        <w:t xml:space="preserve"> e as saídas da unidade de controlo:</w:t>
+        <w:t>) o registo R2 é reinicializado</w:t>
+      </w:r>
+      <w:r>
+        <w:rPr>
+          <w:lang w:val="pt-PT"/>
+        </w:rPr>
+        <w:t xml:space="preserve">. O valor a armazenar nos registos é introduzido com recurso </w:t>
+      </w:r>
+      <w:r>
+        <w:rPr>
+          <w:lang w:val="pt-PT"/>
+        </w:rPr>
+        <w:t>aos 7</w:t>
+      </w:r>
+      <w:r>
+        <w:rPr>
+          <w:lang w:val="pt-PT"/>
+        </w:rPr>
+        <w:t xml:space="preserve"> interruptores mais à </w:t>
+      </w:r>
+      <w:r>
+        <w:rPr>
+          <w:lang w:val="pt-PT"/>
+        </w:rPr>
+        <w:t>direita</w:t>
+      </w:r>
+      <w:r>
+        <w:rPr>
+          <w:lang w:val="pt-PT"/>
+        </w:rPr>
+        <w:t xml:space="preserve"> em formato sinal-módulo</w:t>
+      </w:r>
+      <w:r>
+        <w:rPr>
+          <w:lang w:val="pt-PT"/>
+        </w:rPr>
+        <w:t>, este valor está limitado ao intervalo [-63; +63]</w:t>
+      </w:r>
+      <w:r>
+        <w:rPr>
+          <w:lang w:val="pt-PT"/>
+        </w:rPr>
+        <w:t>:</w:t>
       </w:r>
     </w:p>
     <w:tbl>
       <w:tblPr>
-        <w:tblW w:w="0" w:type="auto"/>
-        <w:tblInd w:w="2040" w:type="dxa"/>
-        <w:tblLayout w:type="fixed"/>
+        <w:tblW w:w="8642" w:type="dxa"/>
+        <w:tblInd w:w="699" w:type="dxa"/>
         <w:tblCellMar>
           <w:left w:w="70" w:type="dxa"/>
           <w:right w:w="70" w:type="dxa"/>
@@ -485,18 +199,22 @@
         <w:tblLook w:val="04A0" w:firstRow="1" w:lastRow="0" w:firstColumn="1" w:lastColumn="0" w:noHBand="0" w:noVBand="1"/>
       </w:tblPr>
       <w:tblGrid>
-        <w:gridCol w:w="1171"/>
-        <w:gridCol w:w="1171"/>
-        <w:gridCol w:w="1172"/>
+        <w:gridCol w:w="1061"/>
+        <w:gridCol w:w="1083"/>
+        <w:gridCol w:w="1083"/>
+        <w:gridCol w:w="1083"/>
+        <w:gridCol w:w="1083"/>
+        <w:gridCol w:w="1083"/>
+        <w:gridCol w:w="1083"/>
+        <w:gridCol w:w="1083"/>
       </w:tblGrid>
       <w:tr>
         <w:trPr>
-          <w:trHeight w:val="269"/>
+          <w:trHeight w:val="132"/>
         </w:trPr>
         <w:tc>
           <w:tcPr>
-            <w:tcW w:w="3514" w:type="dxa"/>
-            <w:gridSpan w:val="3"/>
+            <w:tcW w:w="1061" w:type="dxa"/>
             <w:tcBorders>
               <w:top w:val="single" w:sz="4" w:space="0" w:color="auto"/>
               <w:left w:val="single" w:sz="4" w:space="0" w:color="auto"/>
@@ -510,24 +228,286 @@
           </w:tcPr>
           <w:p>
             <w:pPr>
-              <w:pStyle w:val="NoSpacing"/>
-              <w:jc w:val="center"/>
-            </w:pPr>
-            <w:proofErr w:type="spellStart"/>
-            <w:r>
-              <w:t>Saída</w:t>
-            </w:r>
-            <w:proofErr w:type="spellEnd"/>
+              <w:spacing w:after="0" w:line="240" w:lineRule="auto"/>
+              <w:jc w:val="center"/>
+              <w:rPr>
+                <w:rFonts w:ascii="Calibri" w:eastAsia="Times New Roman" w:hAnsi="Calibri" w:cs="Calibri"/>
+                <w:b/>
+                <w:color w:val="000000"/>
+                <w:lang w:val="pt-PT" w:eastAsia="pt-PT"/>
+              </w:rPr>
+            </w:pPr>
+            <w:r>
+              <w:rPr>
+                <w:rFonts w:ascii="Calibri" w:eastAsia="Times New Roman" w:hAnsi="Calibri" w:cs="Calibri"/>
+                <w:b/>
+                <w:color w:val="000000"/>
+                <w:lang w:val="pt-PT" w:eastAsia="pt-PT"/>
+              </w:rPr>
+              <w:t>I7</w:t>
+            </w:r>
+          </w:p>
+        </w:tc>
+        <w:tc>
+          <w:tcPr>
+            <w:tcW w:w="1083" w:type="dxa"/>
+            <w:tcBorders>
+              <w:top w:val="single" w:sz="4" w:space="0" w:color="auto"/>
+              <w:left w:val="nil"/>
+              <w:bottom w:val="single" w:sz="4" w:space="0" w:color="auto"/>
+              <w:right w:val="single" w:sz="4" w:space="0" w:color="auto"/>
+            </w:tcBorders>
+            <w:shd w:val="clear" w:color="auto" w:fill="auto"/>
+            <w:noWrap/>
+            <w:vAlign w:val="bottom"/>
+            <w:hideMark/>
+          </w:tcPr>
+          <w:p>
+            <w:pPr>
+              <w:spacing w:after="0" w:line="240" w:lineRule="auto"/>
+              <w:jc w:val="center"/>
+              <w:rPr>
+                <w:rFonts w:ascii="Calibri" w:eastAsia="Times New Roman" w:hAnsi="Calibri" w:cs="Calibri"/>
+                <w:b/>
+                <w:color w:val="000000"/>
+                <w:lang w:val="pt-PT" w:eastAsia="pt-PT"/>
+              </w:rPr>
+            </w:pPr>
+            <w:r>
+              <w:rPr>
+                <w:rFonts w:ascii="Calibri" w:eastAsia="Times New Roman" w:hAnsi="Calibri" w:cs="Calibri"/>
+                <w:b/>
+                <w:color w:val="000000"/>
+                <w:lang w:val="pt-PT" w:eastAsia="pt-PT"/>
+              </w:rPr>
+              <w:t>I6</w:t>
+            </w:r>
+          </w:p>
+        </w:tc>
+        <w:tc>
+          <w:tcPr>
+            <w:tcW w:w="1083" w:type="dxa"/>
+            <w:tcBorders>
+              <w:top w:val="single" w:sz="4" w:space="0" w:color="auto"/>
+              <w:left w:val="nil"/>
+              <w:bottom w:val="single" w:sz="4" w:space="0" w:color="auto"/>
+              <w:right w:val="single" w:sz="4" w:space="0" w:color="auto"/>
+            </w:tcBorders>
+            <w:shd w:val="clear" w:color="auto" w:fill="auto"/>
+            <w:noWrap/>
+            <w:vAlign w:val="bottom"/>
+            <w:hideMark/>
+          </w:tcPr>
+          <w:p>
+            <w:pPr>
+              <w:spacing w:after="0" w:line="240" w:lineRule="auto"/>
+              <w:jc w:val="center"/>
+              <w:rPr>
+                <w:rFonts w:ascii="Calibri" w:eastAsia="Times New Roman" w:hAnsi="Calibri" w:cs="Calibri"/>
+                <w:b/>
+                <w:color w:val="000000"/>
+                <w:lang w:val="pt-PT" w:eastAsia="pt-PT"/>
+              </w:rPr>
+            </w:pPr>
+            <w:r>
+              <w:rPr>
+                <w:rFonts w:ascii="Calibri" w:eastAsia="Times New Roman" w:hAnsi="Calibri" w:cs="Calibri"/>
+                <w:b/>
+                <w:color w:val="000000"/>
+                <w:lang w:val="pt-PT" w:eastAsia="pt-PT"/>
+              </w:rPr>
+              <w:t>I5</w:t>
+            </w:r>
+          </w:p>
+        </w:tc>
+        <w:tc>
+          <w:tcPr>
+            <w:tcW w:w="1083" w:type="dxa"/>
+            <w:tcBorders>
+              <w:top w:val="single" w:sz="4" w:space="0" w:color="auto"/>
+              <w:left w:val="nil"/>
+              <w:bottom w:val="single" w:sz="4" w:space="0" w:color="auto"/>
+              <w:right w:val="single" w:sz="4" w:space="0" w:color="auto"/>
+            </w:tcBorders>
+            <w:shd w:val="clear" w:color="auto" w:fill="auto"/>
+            <w:noWrap/>
+            <w:vAlign w:val="bottom"/>
+            <w:hideMark/>
+          </w:tcPr>
+          <w:p>
+            <w:pPr>
+              <w:spacing w:after="0" w:line="240" w:lineRule="auto"/>
+              <w:jc w:val="center"/>
+              <w:rPr>
+                <w:rFonts w:ascii="Calibri" w:eastAsia="Times New Roman" w:hAnsi="Calibri" w:cs="Calibri"/>
+                <w:b/>
+                <w:color w:val="000000"/>
+                <w:lang w:val="pt-PT" w:eastAsia="pt-PT"/>
+              </w:rPr>
+            </w:pPr>
+            <w:r>
+              <w:rPr>
+                <w:rFonts w:ascii="Calibri" w:eastAsia="Times New Roman" w:hAnsi="Calibri" w:cs="Calibri"/>
+                <w:b/>
+                <w:color w:val="000000"/>
+                <w:lang w:val="pt-PT" w:eastAsia="pt-PT"/>
+              </w:rPr>
+              <w:t>I4</w:t>
+            </w:r>
+          </w:p>
+        </w:tc>
+        <w:tc>
+          <w:tcPr>
+            <w:tcW w:w="1083" w:type="dxa"/>
+            <w:tcBorders>
+              <w:top w:val="single" w:sz="4" w:space="0" w:color="auto"/>
+              <w:left w:val="nil"/>
+              <w:bottom w:val="single" w:sz="4" w:space="0" w:color="auto"/>
+              <w:right w:val="single" w:sz="4" w:space="0" w:color="auto"/>
+            </w:tcBorders>
+            <w:shd w:val="clear" w:color="auto" w:fill="auto"/>
+            <w:noWrap/>
+            <w:vAlign w:val="bottom"/>
+            <w:hideMark/>
+          </w:tcPr>
+          <w:p>
+            <w:pPr>
+              <w:spacing w:after="0" w:line="240" w:lineRule="auto"/>
+              <w:jc w:val="center"/>
+              <w:rPr>
+                <w:rFonts w:ascii="Calibri" w:eastAsia="Times New Roman" w:hAnsi="Calibri" w:cs="Calibri"/>
+                <w:b/>
+                <w:color w:val="000000"/>
+                <w:lang w:val="pt-PT" w:eastAsia="pt-PT"/>
+              </w:rPr>
+            </w:pPr>
+            <w:r>
+              <w:rPr>
+                <w:rFonts w:ascii="Calibri" w:eastAsia="Times New Roman" w:hAnsi="Calibri" w:cs="Calibri"/>
+                <w:b/>
+                <w:color w:val="000000"/>
+                <w:lang w:val="pt-PT" w:eastAsia="pt-PT"/>
+              </w:rPr>
+              <w:t>I3</w:t>
+            </w:r>
+          </w:p>
+        </w:tc>
+        <w:tc>
+          <w:tcPr>
+            <w:tcW w:w="1083" w:type="dxa"/>
+            <w:tcBorders>
+              <w:top w:val="single" w:sz="4" w:space="0" w:color="auto"/>
+              <w:left w:val="nil"/>
+              <w:bottom w:val="single" w:sz="4" w:space="0" w:color="auto"/>
+              <w:right w:val="single" w:sz="4" w:space="0" w:color="auto"/>
+            </w:tcBorders>
+            <w:shd w:val="clear" w:color="auto" w:fill="auto"/>
+            <w:noWrap/>
+            <w:vAlign w:val="bottom"/>
+            <w:hideMark/>
+          </w:tcPr>
+          <w:p>
+            <w:pPr>
+              <w:spacing w:after="0" w:line="240" w:lineRule="auto"/>
+              <w:jc w:val="center"/>
+              <w:rPr>
+                <w:rFonts w:ascii="Calibri" w:eastAsia="Times New Roman" w:hAnsi="Calibri" w:cs="Calibri"/>
+                <w:b/>
+                <w:color w:val="000000"/>
+                <w:lang w:val="pt-PT" w:eastAsia="pt-PT"/>
+              </w:rPr>
+            </w:pPr>
+            <w:r>
+              <w:rPr>
+                <w:rFonts w:ascii="Calibri" w:eastAsia="Times New Roman" w:hAnsi="Calibri" w:cs="Calibri"/>
+                <w:b/>
+                <w:color w:val="000000"/>
+                <w:lang w:val="pt-PT" w:eastAsia="pt-PT"/>
+              </w:rPr>
+              <w:t>I2</w:t>
+            </w:r>
+          </w:p>
+        </w:tc>
+        <w:tc>
+          <w:tcPr>
+            <w:tcW w:w="1083" w:type="dxa"/>
+            <w:tcBorders>
+              <w:top w:val="single" w:sz="4" w:space="0" w:color="auto"/>
+              <w:left w:val="nil"/>
+              <w:bottom w:val="single" w:sz="4" w:space="0" w:color="auto"/>
+              <w:right w:val="single" w:sz="4" w:space="0" w:color="auto"/>
+            </w:tcBorders>
+            <w:shd w:val="clear" w:color="auto" w:fill="auto"/>
+            <w:noWrap/>
+            <w:vAlign w:val="bottom"/>
+            <w:hideMark/>
+          </w:tcPr>
+          <w:p>
+            <w:pPr>
+              <w:spacing w:after="0" w:line="240" w:lineRule="auto"/>
+              <w:jc w:val="center"/>
+              <w:rPr>
+                <w:rFonts w:ascii="Calibri" w:eastAsia="Times New Roman" w:hAnsi="Calibri" w:cs="Calibri"/>
+                <w:b/>
+                <w:color w:val="000000"/>
+                <w:lang w:val="pt-PT" w:eastAsia="pt-PT"/>
+              </w:rPr>
+            </w:pPr>
+            <w:r>
+              <w:rPr>
+                <w:rFonts w:ascii="Calibri" w:eastAsia="Times New Roman" w:hAnsi="Calibri" w:cs="Calibri"/>
+                <w:b/>
+                <w:color w:val="000000"/>
+                <w:lang w:val="pt-PT" w:eastAsia="pt-PT"/>
+              </w:rPr>
+              <w:t>I1</w:t>
+            </w:r>
+          </w:p>
+        </w:tc>
+        <w:tc>
+          <w:tcPr>
+            <w:tcW w:w="1083" w:type="dxa"/>
+            <w:tcBorders>
+              <w:top w:val="single" w:sz="4" w:space="0" w:color="auto"/>
+              <w:left w:val="nil"/>
+              <w:bottom w:val="single" w:sz="4" w:space="0" w:color="auto"/>
+              <w:right w:val="single" w:sz="4" w:space="0" w:color="auto"/>
+            </w:tcBorders>
+            <w:shd w:val="clear" w:color="auto" w:fill="auto"/>
+            <w:noWrap/>
+            <w:vAlign w:val="bottom"/>
+            <w:hideMark/>
+          </w:tcPr>
+          <w:p>
+            <w:pPr>
+              <w:spacing w:after="0" w:line="240" w:lineRule="auto"/>
+              <w:jc w:val="center"/>
+              <w:rPr>
+                <w:rFonts w:ascii="Calibri" w:eastAsia="Times New Roman" w:hAnsi="Calibri" w:cs="Calibri"/>
+                <w:b/>
+                <w:color w:val="000000"/>
+                <w:lang w:val="pt-PT" w:eastAsia="pt-PT"/>
+              </w:rPr>
+            </w:pPr>
+            <w:r>
+              <w:rPr>
+                <w:rFonts w:ascii="Calibri" w:eastAsia="Times New Roman" w:hAnsi="Calibri" w:cs="Calibri"/>
+                <w:b/>
+                <w:color w:val="000000"/>
+                <w:lang w:val="pt-PT" w:eastAsia="pt-PT"/>
+              </w:rPr>
+              <w:t>I0</w:t>
+            </w:r>
           </w:p>
         </w:tc>
       </w:tr>
       <w:tr>
         <w:trPr>
-          <w:trHeight w:val="269"/>
+          <w:trHeight w:val="536"/>
         </w:trPr>
         <w:tc>
           <w:tcPr>
-            <w:tcW w:w="1171" w:type="dxa"/>
+            <w:tcW w:w="1061" w:type="dxa"/>
             <w:tcBorders>
               <w:top w:val="nil"/>
               <w:left w:val="single" w:sz="4" w:space="0" w:color="auto"/>
@@ -535,23 +515,32 @@
               <w:right w:val="single" w:sz="4" w:space="0" w:color="auto"/>
             </w:tcBorders>
             <w:shd w:val="clear" w:color="auto" w:fill="auto"/>
-            <w:noWrap/>
             <w:vAlign w:val="center"/>
             <w:hideMark/>
           </w:tcPr>
           <w:p>
             <w:pPr>
-              <w:pStyle w:val="NoSpacing"/>
-              <w:jc w:val="center"/>
-            </w:pPr>
-            <w:r>
-              <w:t>Estado</w:t>
-            </w:r>
-          </w:p>
-        </w:tc>
-        <w:tc>
-          <w:tcPr>
-            <w:tcW w:w="1171" w:type="dxa"/>
+              <w:spacing w:after="0" w:line="240" w:lineRule="auto"/>
+              <w:jc w:val="center"/>
+              <w:rPr>
+                <w:rFonts w:ascii="Calibri" w:eastAsia="Times New Roman" w:hAnsi="Calibri" w:cs="Calibri"/>
+                <w:color w:val="000000"/>
+                <w:lang w:val="pt-PT" w:eastAsia="pt-PT"/>
+              </w:rPr>
+            </w:pPr>
+            <w:r>
+              <w:rPr>
+                <w:rFonts w:ascii="Calibri" w:eastAsia="Times New Roman" w:hAnsi="Calibri" w:cs="Calibri"/>
+                <w:color w:val="000000"/>
+                <w:lang w:val="pt-PT" w:eastAsia="pt-PT"/>
+              </w:rPr>
+              <w:t>Seleção do registo R1/R2</w:t>
+            </w:r>
+          </w:p>
+        </w:tc>
+        <w:tc>
+          <w:tcPr>
+            <w:tcW w:w="1083" w:type="dxa"/>
             <w:tcBorders>
               <w:top w:val="nil"/>
               <w:left w:val="nil"/>
@@ -565,17 +554,27 @@
           </w:tcPr>
           <w:p>
             <w:pPr>
-              <w:pStyle w:val="NoSpacing"/>
-              <w:jc w:val="center"/>
-            </w:pPr>
-            <w:r>
-              <w:t>State1</w:t>
-            </w:r>
-          </w:p>
-        </w:tc>
-        <w:tc>
-          <w:tcPr>
-            <w:tcW w:w="1172" w:type="dxa"/>
+              <w:spacing w:after="0" w:line="240" w:lineRule="auto"/>
+              <w:jc w:val="center"/>
+              <w:rPr>
+                <w:rFonts w:ascii="Calibri" w:eastAsia="Times New Roman" w:hAnsi="Calibri" w:cs="Calibri"/>
+                <w:color w:val="000000"/>
+                <w:lang w:val="pt-PT" w:eastAsia="pt-PT"/>
+              </w:rPr>
+            </w:pPr>
+            <w:r>
+              <w:rPr>
+                <w:rFonts w:ascii="Calibri" w:eastAsia="Times New Roman" w:hAnsi="Calibri" w:cs="Calibri"/>
+                <w:color w:val="000000"/>
+                <w:lang w:val="pt-PT" w:eastAsia="pt-PT"/>
+              </w:rPr>
+              <w:t>Sinal</w:t>
+            </w:r>
+          </w:p>
+        </w:tc>
+        <w:tc>
+          <w:tcPr>
+            <w:tcW w:w="1083" w:type="dxa"/>
             <w:tcBorders>
               <w:top w:val="nil"/>
               <w:left w:val="nil"/>
@@ -589,22 +588,317 @@
           </w:tcPr>
           <w:p>
             <w:pPr>
-              <w:pStyle w:val="NoSpacing"/>
-              <w:jc w:val="center"/>
-            </w:pPr>
-            <w:r>
-              <w:t>State0</w:t>
+              <w:spacing w:after="0" w:line="240" w:lineRule="auto"/>
+              <w:jc w:val="center"/>
+              <w:rPr>
+                <w:rFonts w:ascii="Calibri" w:eastAsia="Times New Roman" w:hAnsi="Calibri" w:cs="Calibri"/>
+                <w:color w:val="000000"/>
+                <w:lang w:val="pt-PT" w:eastAsia="pt-PT"/>
+              </w:rPr>
+            </w:pPr>
+            <w:r>
+              <w:rPr>
+                <w:rFonts w:ascii="Calibri" w:eastAsia="Times New Roman" w:hAnsi="Calibri" w:cs="Calibri"/>
+                <w:color w:val="000000"/>
+                <w:lang w:val="pt-PT" w:eastAsia="pt-PT"/>
+              </w:rPr>
+              <w:t>MSB</w:t>
+            </w:r>
+          </w:p>
+        </w:tc>
+        <w:tc>
+          <w:tcPr>
+            <w:tcW w:w="1083" w:type="dxa"/>
+            <w:tcBorders>
+              <w:top w:val="nil"/>
+              <w:left w:val="nil"/>
+              <w:bottom w:val="single" w:sz="4" w:space="0" w:color="auto"/>
+              <w:right w:val="single" w:sz="4" w:space="0" w:color="auto"/>
+            </w:tcBorders>
+            <w:shd w:val="clear" w:color="auto" w:fill="auto"/>
+            <w:noWrap/>
+            <w:vAlign w:val="center"/>
+            <w:hideMark/>
+          </w:tcPr>
+          <w:p>
+            <w:pPr>
+              <w:spacing w:after="0" w:line="240" w:lineRule="auto"/>
+              <w:jc w:val="center"/>
+              <w:rPr>
+                <w:rFonts w:ascii="Calibri" w:eastAsia="Times New Roman" w:hAnsi="Calibri" w:cs="Calibri"/>
+                <w:color w:val="000000"/>
+                <w:lang w:val="pt-PT" w:eastAsia="pt-PT"/>
+              </w:rPr>
+            </w:pPr>
+            <w:r>
+              <w:rPr>
+                <w:rFonts w:ascii="Calibri" w:eastAsia="Times New Roman" w:hAnsi="Calibri" w:cs="Calibri"/>
+                <w:color w:val="000000"/>
+                <w:lang w:val="pt-PT" w:eastAsia="pt-PT"/>
+              </w:rPr>
+              <w:t>…</w:t>
+            </w:r>
+          </w:p>
+        </w:tc>
+        <w:tc>
+          <w:tcPr>
+            <w:tcW w:w="1083" w:type="dxa"/>
+            <w:tcBorders>
+              <w:top w:val="nil"/>
+              <w:left w:val="nil"/>
+              <w:bottom w:val="single" w:sz="4" w:space="0" w:color="auto"/>
+              <w:right w:val="single" w:sz="4" w:space="0" w:color="auto"/>
+            </w:tcBorders>
+            <w:shd w:val="clear" w:color="auto" w:fill="auto"/>
+            <w:noWrap/>
+            <w:vAlign w:val="center"/>
+            <w:hideMark/>
+          </w:tcPr>
+          <w:p>
+            <w:pPr>
+              <w:spacing w:after="0" w:line="240" w:lineRule="auto"/>
+              <w:jc w:val="center"/>
+              <w:rPr>
+                <w:rFonts w:ascii="Calibri" w:eastAsia="Times New Roman" w:hAnsi="Calibri" w:cs="Calibri"/>
+                <w:color w:val="000000"/>
+                <w:lang w:val="pt-PT" w:eastAsia="pt-PT"/>
+              </w:rPr>
+            </w:pPr>
+            <w:r>
+              <w:rPr>
+                <w:rFonts w:ascii="Calibri" w:eastAsia="Times New Roman" w:hAnsi="Calibri" w:cs="Calibri"/>
+                <w:color w:val="000000"/>
+                <w:lang w:val="pt-PT" w:eastAsia="pt-PT"/>
+              </w:rPr>
+              <w:t>…</w:t>
+            </w:r>
+          </w:p>
+        </w:tc>
+        <w:tc>
+          <w:tcPr>
+            <w:tcW w:w="1083" w:type="dxa"/>
+            <w:tcBorders>
+              <w:top w:val="nil"/>
+              <w:left w:val="nil"/>
+              <w:bottom w:val="single" w:sz="4" w:space="0" w:color="auto"/>
+              <w:right w:val="single" w:sz="4" w:space="0" w:color="auto"/>
+            </w:tcBorders>
+            <w:shd w:val="clear" w:color="auto" w:fill="auto"/>
+            <w:noWrap/>
+            <w:vAlign w:val="center"/>
+            <w:hideMark/>
+          </w:tcPr>
+          <w:p>
+            <w:pPr>
+              <w:spacing w:after="0" w:line="240" w:lineRule="auto"/>
+              <w:jc w:val="center"/>
+              <w:rPr>
+                <w:rFonts w:ascii="Calibri" w:eastAsia="Times New Roman" w:hAnsi="Calibri" w:cs="Calibri"/>
+                <w:color w:val="000000"/>
+                <w:lang w:val="pt-PT" w:eastAsia="pt-PT"/>
+              </w:rPr>
+            </w:pPr>
+            <w:r>
+              <w:rPr>
+                <w:rFonts w:ascii="Calibri" w:eastAsia="Times New Roman" w:hAnsi="Calibri" w:cs="Calibri"/>
+                <w:color w:val="000000"/>
+                <w:lang w:val="pt-PT" w:eastAsia="pt-PT"/>
+              </w:rPr>
+              <w:t>…</w:t>
+            </w:r>
+          </w:p>
+        </w:tc>
+        <w:tc>
+          <w:tcPr>
+            <w:tcW w:w="1083" w:type="dxa"/>
+            <w:tcBorders>
+              <w:top w:val="nil"/>
+              <w:left w:val="nil"/>
+              <w:bottom w:val="single" w:sz="4" w:space="0" w:color="auto"/>
+              <w:right w:val="single" w:sz="4" w:space="0" w:color="auto"/>
+            </w:tcBorders>
+            <w:shd w:val="clear" w:color="auto" w:fill="auto"/>
+            <w:noWrap/>
+            <w:vAlign w:val="center"/>
+            <w:hideMark/>
+          </w:tcPr>
+          <w:p>
+            <w:pPr>
+              <w:spacing w:after="0" w:line="240" w:lineRule="auto"/>
+              <w:jc w:val="center"/>
+              <w:rPr>
+                <w:rFonts w:ascii="Calibri" w:eastAsia="Times New Roman" w:hAnsi="Calibri" w:cs="Calibri"/>
+                <w:color w:val="000000"/>
+                <w:lang w:val="pt-PT" w:eastAsia="pt-PT"/>
+              </w:rPr>
+            </w:pPr>
+            <w:r>
+              <w:rPr>
+                <w:rFonts w:ascii="Calibri" w:eastAsia="Times New Roman" w:hAnsi="Calibri" w:cs="Calibri"/>
+                <w:color w:val="000000"/>
+                <w:lang w:val="pt-PT" w:eastAsia="pt-PT"/>
+              </w:rPr>
+              <w:t>…</w:t>
+            </w:r>
+          </w:p>
+        </w:tc>
+        <w:tc>
+          <w:tcPr>
+            <w:tcW w:w="1083" w:type="dxa"/>
+            <w:tcBorders>
+              <w:top w:val="nil"/>
+              <w:left w:val="nil"/>
+              <w:bottom w:val="single" w:sz="4" w:space="0" w:color="auto"/>
+              <w:right w:val="single" w:sz="4" w:space="0" w:color="auto"/>
+            </w:tcBorders>
+            <w:shd w:val="clear" w:color="auto" w:fill="auto"/>
+            <w:noWrap/>
+            <w:vAlign w:val="center"/>
+            <w:hideMark/>
+          </w:tcPr>
+          <w:p>
+            <w:pPr>
+              <w:keepNext/>
+              <w:spacing w:after="0" w:line="240" w:lineRule="auto"/>
+              <w:jc w:val="center"/>
+              <w:rPr>
+                <w:rFonts w:ascii="Calibri" w:eastAsia="Times New Roman" w:hAnsi="Calibri" w:cs="Calibri"/>
+                <w:color w:val="000000"/>
+                <w:lang w:val="pt-PT" w:eastAsia="pt-PT"/>
+              </w:rPr>
+            </w:pPr>
+            <w:r>
+              <w:rPr>
+                <w:rFonts w:ascii="Calibri" w:eastAsia="Times New Roman" w:hAnsi="Calibri" w:cs="Calibri"/>
+                <w:color w:val="000000"/>
+                <w:lang w:val="pt-PT" w:eastAsia="pt-PT"/>
+              </w:rPr>
+              <w:t>LSB</w:t>
+            </w:r>
+          </w:p>
+        </w:tc>
+      </w:tr>
+    </w:tbl>
+    <w:p>
+      <w:pPr>
+        <w:pStyle w:val="Legenda"/>
+        <w:jc w:val="center"/>
+      </w:pPr>
+      <w:proofErr w:type="spellStart"/>
+      <w:r>
+        <w:t>Tabela</w:t>
+      </w:r>
+      <w:proofErr w:type="spellEnd"/>
+      <w:r>
+        <w:t xml:space="preserve"> </w:t>
+      </w:r>
+      <w:fldSimple w:instr=" SEQ Tabela \* ARABIC ">
+        <w:r>
+          <w:rPr>
+            <w:noProof/>
+          </w:rPr>
+          <w:t>1</w:t>
+        </w:r>
+      </w:fldSimple>
+    </w:p>
+    <w:tbl>
+      <w:tblPr>
+        <w:tblpPr w:leftFromText="141" w:rightFromText="141" w:vertAnchor="text" w:horzAnchor="page" w:tblpXSpec="center" w:tblpY="578"/>
+        <w:tblW w:w="1969" w:type="dxa"/>
+        <w:tblCellMar>
+          <w:left w:w="70" w:type="dxa"/>
+          <w:right w:w="70" w:type="dxa"/>
+        </w:tblCellMar>
+        <w:tblLook w:val="04A0" w:firstRow="1" w:lastRow="0" w:firstColumn="1" w:lastColumn="0" w:noHBand="0" w:noVBand="1"/>
+      </w:tblPr>
+      <w:tblGrid>
+        <w:gridCol w:w="1009"/>
+        <w:gridCol w:w="960"/>
+      </w:tblGrid>
+      <w:tr>
+        <w:trPr>
+          <w:trHeight w:val="300"/>
+        </w:trPr>
+        <w:tc>
+          <w:tcPr>
+            <w:tcW w:w="1009" w:type="dxa"/>
+            <w:tcBorders>
+              <w:top w:val="single" w:sz="4" w:space="0" w:color="auto"/>
+              <w:left w:val="single" w:sz="4" w:space="0" w:color="auto"/>
+              <w:bottom w:val="single" w:sz="4" w:space="0" w:color="auto"/>
+              <w:right w:val="single" w:sz="4" w:space="0" w:color="auto"/>
+            </w:tcBorders>
+            <w:shd w:val="clear" w:color="auto" w:fill="auto"/>
+            <w:noWrap/>
+            <w:vAlign w:val="bottom"/>
+            <w:hideMark/>
+          </w:tcPr>
+          <w:p>
+            <w:pPr>
+              <w:spacing w:after="0" w:line="240" w:lineRule="auto"/>
+              <w:jc w:val="center"/>
+              <w:rPr>
+                <w:rFonts w:ascii="Calibri" w:eastAsia="Times New Roman" w:hAnsi="Calibri" w:cs="Calibri"/>
+                <w:b/>
+                <w:color w:val="000000"/>
+                <w:lang w:val="pt-PT" w:eastAsia="pt-PT"/>
+              </w:rPr>
+            </w:pPr>
+            <w:r>
+              <w:rPr>
+                <w:rFonts w:ascii="Calibri" w:eastAsia="Times New Roman" w:hAnsi="Calibri" w:cs="Calibri"/>
+                <w:b/>
+                <w:color w:val="000000"/>
+                <w:lang w:val="pt-PT" w:eastAsia="pt-PT"/>
+              </w:rPr>
+              <w:t>I8</w:t>
+            </w:r>
+          </w:p>
+        </w:tc>
+        <w:tc>
+          <w:tcPr>
+            <w:tcW w:w="960" w:type="dxa"/>
+            <w:tcBorders>
+              <w:top w:val="single" w:sz="4" w:space="0" w:color="auto"/>
+              <w:left w:val="nil"/>
+              <w:bottom w:val="single" w:sz="4" w:space="0" w:color="auto"/>
+              <w:right w:val="single" w:sz="4" w:space="0" w:color="auto"/>
+            </w:tcBorders>
+            <w:shd w:val="clear" w:color="auto" w:fill="auto"/>
+            <w:noWrap/>
+            <w:vAlign w:val="bottom"/>
+            <w:hideMark/>
+          </w:tcPr>
+          <w:p>
+            <w:pPr>
+              <w:spacing w:after="0" w:line="240" w:lineRule="auto"/>
+              <w:jc w:val="center"/>
+              <w:rPr>
+                <w:rFonts w:ascii="Calibri" w:eastAsia="Times New Roman" w:hAnsi="Calibri" w:cs="Calibri"/>
+                <w:b/>
+                <w:color w:val="000000"/>
+                <w:lang w:val="pt-PT" w:eastAsia="pt-PT"/>
+              </w:rPr>
+            </w:pPr>
+            <w:r>
+              <w:rPr>
+                <w:rFonts w:ascii="Calibri" w:eastAsia="Times New Roman" w:hAnsi="Calibri" w:cs="Calibri"/>
+                <w:b/>
+                <w:color w:val="000000"/>
+                <w:lang w:val="pt-PT" w:eastAsia="pt-PT"/>
+              </w:rPr>
+              <w:t>Display</w:t>
             </w:r>
           </w:p>
         </w:tc>
       </w:tr>
       <w:tr>
         <w:trPr>
-          <w:trHeight w:val="269"/>
+          <w:trHeight w:val="300"/>
         </w:trPr>
         <w:tc>
           <w:tcPr>
-            <w:tcW w:w="1171" w:type="dxa"/>
+            <w:tcW w:w="1009" w:type="dxa"/>
             <w:tcBorders>
               <w:top w:val="nil"/>
               <w:left w:val="single" w:sz="4" w:space="0" w:color="auto"/>
@@ -613,77 +907,78 @@
             </w:tcBorders>
             <w:shd w:val="clear" w:color="auto" w:fill="auto"/>
             <w:noWrap/>
-            <w:vAlign w:val="center"/>
-            <w:hideMark/>
-          </w:tcPr>
-          <w:p>
-            <w:pPr>
-              <w:pStyle w:val="NoSpacing"/>
-              <w:jc w:val="center"/>
-            </w:pPr>
-            <w:proofErr w:type="spellStart"/>
-            <w:r>
-              <w:t>Operação</w:t>
-            </w:r>
-            <w:proofErr w:type="spellEnd"/>
-          </w:p>
-        </w:tc>
-        <w:tc>
-          <w:tcPr>
-            <w:tcW w:w="1171" w:type="dxa"/>
-            <w:tcBorders>
-              <w:top w:val="nil"/>
-              <w:left w:val="nil"/>
-              <w:bottom w:val="single" w:sz="4" w:space="0" w:color="auto"/>
-              <w:right w:val="single" w:sz="4" w:space="0" w:color="auto"/>
-            </w:tcBorders>
-            <w:shd w:val="clear" w:color="auto" w:fill="auto"/>
-            <w:noWrap/>
-            <w:vAlign w:val="center"/>
-            <w:hideMark/>
-          </w:tcPr>
-          <w:p>
-            <w:pPr>
-              <w:pStyle w:val="NoSpacing"/>
-              <w:jc w:val="center"/>
-            </w:pPr>
-            <w:r>
-              <w:t>1</w:t>
-            </w:r>
-          </w:p>
-        </w:tc>
-        <w:tc>
-          <w:tcPr>
-            <w:tcW w:w="1172" w:type="dxa"/>
-            <w:tcBorders>
-              <w:top w:val="nil"/>
-              <w:left w:val="nil"/>
-              <w:bottom w:val="single" w:sz="4" w:space="0" w:color="auto"/>
-              <w:right w:val="single" w:sz="4" w:space="0" w:color="auto"/>
-            </w:tcBorders>
-            <w:shd w:val="clear" w:color="auto" w:fill="auto"/>
-            <w:noWrap/>
-            <w:vAlign w:val="center"/>
-            <w:hideMark/>
-          </w:tcPr>
-          <w:p>
-            <w:pPr>
-              <w:pStyle w:val="NoSpacing"/>
-              <w:jc w:val="center"/>
-            </w:pPr>
-            <w:r>
-              <w:t>1</w:t>
+            <w:vAlign w:val="bottom"/>
+            <w:hideMark/>
+          </w:tcPr>
+          <w:p>
+            <w:pPr>
+              <w:spacing w:after="0" w:line="240" w:lineRule="auto"/>
+              <w:rPr>
+                <w:rFonts w:ascii="Calibri" w:eastAsia="Times New Roman" w:hAnsi="Calibri" w:cs="Calibri"/>
+                <w:color w:val="000000"/>
+                <w:lang w:val="pt-PT" w:eastAsia="pt-PT"/>
+              </w:rPr>
+            </w:pPr>
+            <w:r>
+              <w:rPr>
+                <w:rFonts w:ascii="Calibri" w:eastAsia="Times New Roman" w:hAnsi="Calibri" w:cs="Calibri"/>
+                <w:color w:val="000000"/>
+                <w:lang w:val="pt-PT" w:eastAsia="pt-PT"/>
+              </w:rPr>
+              <w:t>A</w:t>
+            </w:r>
+            <w:r>
+              <w:rPr>
+                <w:rFonts w:ascii="Calibri" w:eastAsia="Times New Roman" w:hAnsi="Calibri" w:cs="Calibri"/>
+                <w:color w:val="000000"/>
+                <w:lang w:val="pt-PT" w:eastAsia="pt-PT"/>
+              </w:rPr>
+              <w:t>tivo</w:t>
+            </w:r>
+          </w:p>
+        </w:tc>
+        <w:tc>
+          <w:tcPr>
+            <w:tcW w:w="960" w:type="dxa"/>
+            <w:tcBorders>
+              <w:top w:val="nil"/>
+              <w:left w:val="nil"/>
+              <w:bottom w:val="single" w:sz="4" w:space="0" w:color="auto"/>
+              <w:right w:val="single" w:sz="4" w:space="0" w:color="auto"/>
+            </w:tcBorders>
+            <w:shd w:val="clear" w:color="auto" w:fill="auto"/>
+            <w:noWrap/>
+            <w:vAlign w:val="bottom"/>
+            <w:hideMark/>
+          </w:tcPr>
+          <w:p>
+            <w:pPr>
+              <w:spacing w:after="0" w:line="240" w:lineRule="auto"/>
+              <w:jc w:val="center"/>
+              <w:rPr>
+                <w:rFonts w:ascii="Calibri" w:eastAsia="Times New Roman" w:hAnsi="Calibri" w:cs="Calibri"/>
+                <w:color w:val="000000"/>
+                <w:lang w:val="pt-PT" w:eastAsia="pt-PT"/>
+              </w:rPr>
+            </w:pPr>
+            <w:r>
+              <w:rPr>
+                <w:rFonts w:ascii="Calibri" w:eastAsia="Times New Roman" w:hAnsi="Calibri" w:cs="Calibri"/>
+                <w:color w:val="000000"/>
+                <w:lang w:val="pt-PT" w:eastAsia="pt-PT"/>
+              </w:rPr>
+              <w:t>R1</w:t>
             </w:r>
           </w:p>
         </w:tc>
       </w:tr>
       <w:tr>
         <w:trPr>
-          <w:trHeight w:val="269"/>
+          <w:trHeight w:val="300"/>
         </w:trPr>
         <w:tc>
           <w:tcPr>
-            <w:tcW w:w="1171" w:type="dxa"/>
+            <w:tcW w:w="1009" w:type="dxa"/>
             <w:tcBorders>
               <w:top w:val="nil"/>
               <w:left w:val="single" w:sz="4" w:space="0" w:color="auto"/>
@@ -692,316 +987,68 @@
             </w:tcBorders>
             <w:shd w:val="clear" w:color="auto" w:fill="auto"/>
             <w:noWrap/>
-            <w:vAlign w:val="center"/>
-            <w:hideMark/>
-          </w:tcPr>
-          <w:p>
-            <w:pPr>
-              <w:pStyle w:val="NoSpacing"/>
-              <w:jc w:val="center"/>
-            </w:pPr>
-            <w:r>
-              <w:rPr>
-                <w:i/>
-              </w:rPr>
-              <w:t>Load</w:t>
-            </w:r>
-            <w:r>
-              <w:t xml:space="preserve"> R2</w:t>
-            </w:r>
-          </w:p>
-        </w:tc>
-        <w:tc>
-          <w:tcPr>
-            <w:tcW w:w="1171" w:type="dxa"/>
-            <w:tcBorders>
-              <w:top w:val="nil"/>
-              <w:left w:val="nil"/>
-              <w:bottom w:val="single" w:sz="4" w:space="0" w:color="auto"/>
-              <w:right w:val="single" w:sz="4" w:space="0" w:color="auto"/>
-            </w:tcBorders>
-            <w:shd w:val="clear" w:color="auto" w:fill="auto"/>
-            <w:noWrap/>
-            <w:vAlign w:val="center"/>
-            <w:hideMark/>
-          </w:tcPr>
-          <w:p>
-            <w:pPr>
-              <w:pStyle w:val="NoSpacing"/>
-              <w:jc w:val="center"/>
-            </w:pPr>
-            <w:r>
-              <w:t>1</w:t>
-            </w:r>
-          </w:p>
-        </w:tc>
-        <w:tc>
-          <w:tcPr>
-            <w:tcW w:w="1172" w:type="dxa"/>
-            <w:tcBorders>
-              <w:top w:val="nil"/>
-              <w:left w:val="nil"/>
-              <w:bottom w:val="single" w:sz="4" w:space="0" w:color="auto"/>
-              <w:right w:val="single" w:sz="4" w:space="0" w:color="auto"/>
-            </w:tcBorders>
-            <w:shd w:val="clear" w:color="auto" w:fill="auto"/>
-            <w:noWrap/>
-            <w:vAlign w:val="center"/>
-            <w:hideMark/>
-          </w:tcPr>
-          <w:p>
-            <w:pPr>
-              <w:pStyle w:val="NoSpacing"/>
-              <w:jc w:val="center"/>
-            </w:pPr>
-            <w:r>
-              <w:t>0</w:t>
-            </w:r>
-          </w:p>
-        </w:tc>
-      </w:tr>
-      <w:tr>
-        <w:trPr>
-          <w:trHeight w:val="269"/>
-        </w:trPr>
-        <w:tc>
-          <w:tcPr>
-            <w:tcW w:w="1171" w:type="dxa"/>
-            <w:tcBorders>
-              <w:top w:val="nil"/>
-              <w:left w:val="single" w:sz="4" w:space="0" w:color="auto"/>
-              <w:bottom w:val="single" w:sz="4" w:space="0" w:color="auto"/>
-              <w:right w:val="single" w:sz="4" w:space="0" w:color="auto"/>
-            </w:tcBorders>
-            <w:shd w:val="clear" w:color="auto" w:fill="auto"/>
-            <w:noWrap/>
-            <w:vAlign w:val="center"/>
-            <w:hideMark/>
-          </w:tcPr>
-          <w:p>
-            <w:pPr>
-              <w:pStyle w:val="NoSpacing"/>
-              <w:jc w:val="center"/>
-            </w:pPr>
-            <w:r>
-              <w:rPr>
-                <w:i/>
-              </w:rPr>
-              <w:t>Load</w:t>
-            </w:r>
-            <w:r>
-              <w:t xml:space="preserve"> R1</w:t>
-            </w:r>
-          </w:p>
-        </w:tc>
-        <w:tc>
-          <w:tcPr>
-            <w:tcW w:w="1171" w:type="dxa"/>
-            <w:tcBorders>
-              <w:top w:val="nil"/>
-              <w:left w:val="nil"/>
-              <w:bottom w:val="single" w:sz="4" w:space="0" w:color="auto"/>
-              <w:right w:val="single" w:sz="4" w:space="0" w:color="auto"/>
-            </w:tcBorders>
-            <w:shd w:val="clear" w:color="auto" w:fill="auto"/>
-            <w:noWrap/>
-            <w:vAlign w:val="center"/>
-            <w:hideMark/>
-          </w:tcPr>
-          <w:p>
-            <w:pPr>
-              <w:pStyle w:val="NoSpacing"/>
-              <w:jc w:val="center"/>
-            </w:pPr>
-            <w:r>
-              <w:t>0</w:t>
-            </w:r>
-          </w:p>
-        </w:tc>
-        <w:tc>
-          <w:tcPr>
-            <w:tcW w:w="1172" w:type="dxa"/>
-            <w:tcBorders>
-              <w:top w:val="nil"/>
-              <w:left w:val="nil"/>
-              <w:bottom w:val="single" w:sz="4" w:space="0" w:color="auto"/>
-              <w:right w:val="single" w:sz="4" w:space="0" w:color="auto"/>
-            </w:tcBorders>
-            <w:shd w:val="clear" w:color="auto" w:fill="auto"/>
-            <w:noWrap/>
-            <w:vAlign w:val="center"/>
-            <w:hideMark/>
-          </w:tcPr>
-          <w:p>
-            <w:pPr>
-              <w:pStyle w:val="NoSpacing"/>
-              <w:jc w:val="center"/>
-            </w:pPr>
-            <w:r>
-              <w:t>1</w:t>
-            </w:r>
-          </w:p>
-        </w:tc>
-      </w:tr>
-      <w:tr>
-        <w:trPr>
-          <w:trHeight w:val="269"/>
-        </w:trPr>
-        <w:tc>
-          <w:tcPr>
-            <w:tcW w:w="1171" w:type="dxa"/>
-            <w:tcBorders>
-              <w:top w:val="single" w:sz="4" w:space="0" w:color="auto"/>
-              <w:left w:val="single" w:sz="4" w:space="0" w:color="auto"/>
-              <w:bottom w:val="single" w:sz="4" w:space="0" w:color="auto"/>
-              <w:right w:val="single" w:sz="4" w:space="0" w:color="auto"/>
-            </w:tcBorders>
-            <w:shd w:val="clear" w:color="auto" w:fill="auto"/>
-            <w:noWrap/>
-            <w:vAlign w:val="center"/>
-            <w:hideMark/>
-          </w:tcPr>
-          <w:p>
-            <w:pPr>
-              <w:pStyle w:val="NoSpacing"/>
-              <w:jc w:val="center"/>
-              <w:rPr>
-                <w:i/>
-              </w:rPr>
-            </w:pPr>
-            <w:r>
-              <w:rPr>
-                <w:i/>
-              </w:rPr>
-              <w:t>INI</w:t>
-            </w:r>
-          </w:p>
-        </w:tc>
-        <w:tc>
-          <w:tcPr>
-            <w:tcW w:w="1171" w:type="dxa"/>
-            <w:tcBorders>
-              <w:top w:val="single" w:sz="4" w:space="0" w:color="auto"/>
-              <w:left w:val="nil"/>
-              <w:bottom w:val="single" w:sz="4" w:space="0" w:color="auto"/>
-              <w:right w:val="single" w:sz="4" w:space="0" w:color="auto"/>
-            </w:tcBorders>
-            <w:shd w:val="clear" w:color="auto" w:fill="auto"/>
-            <w:noWrap/>
-            <w:vAlign w:val="center"/>
-            <w:hideMark/>
-          </w:tcPr>
-          <w:p>
-            <w:pPr>
-              <w:pStyle w:val="NoSpacing"/>
-              <w:jc w:val="center"/>
-            </w:pPr>
-            <w:r>
-              <w:t>0</w:t>
-            </w:r>
-          </w:p>
-        </w:tc>
-        <w:tc>
-          <w:tcPr>
-            <w:tcW w:w="1172" w:type="dxa"/>
-            <w:tcBorders>
-              <w:top w:val="single" w:sz="4" w:space="0" w:color="auto"/>
-              <w:left w:val="nil"/>
-              <w:bottom w:val="single" w:sz="4" w:space="0" w:color="auto"/>
-              <w:right w:val="single" w:sz="4" w:space="0" w:color="auto"/>
-            </w:tcBorders>
-            <w:shd w:val="clear" w:color="auto" w:fill="auto"/>
-            <w:noWrap/>
-            <w:vAlign w:val="center"/>
-            <w:hideMark/>
-          </w:tcPr>
-          <w:p>
-            <w:pPr>
-              <w:pStyle w:val="NoSpacing"/>
-              <w:jc w:val="center"/>
-            </w:pPr>
-            <w:r>
-              <w:t>0</w:t>
-            </w:r>
-          </w:p>
-        </w:tc>
-      </w:tr>
-      <w:tr>
-        <w:trPr>
-          <w:trHeight w:val="269"/>
-        </w:trPr>
-        <w:tc>
-          <w:tcPr>
-            <w:tcW w:w="1171" w:type="dxa"/>
-            <w:tcBorders>
-              <w:top w:val="single" w:sz="4" w:space="0" w:color="auto"/>
-              <w:left w:val="single" w:sz="4" w:space="0" w:color="auto"/>
-              <w:bottom w:val="single" w:sz="4" w:space="0" w:color="auto"/>
-              <w:right w:val="single" w:sz="4" w:space="0" w:color="auto"/>
-            </w:tcBorders>
-            <w:shd w:val="clear" w:color="auto" w:fill="auto"/>
-            <w:noWrap/>
-            <w:vAlign w:val="center"/>
-          </w:tcPr>
-          <w:p>
-            <w:pPr>
-              <w:pStyle w:val="NoSpacing"/>
-              <w:jc w:val="center"/>
-              <w:rPr>
-                <w:i/>
-              </w:rPr>
-            </w:pPr>
-            <w:r>
-              <w:rPr>
-                <w:i/>
-              </w:rPr>
-              <w:t>END</w:t>
-            </w:r>
-          </w:p>
-        </w:tc>
-        <w:tc>
-          <w:tcPr>
-            <w:tcW w:w="1171" w:type="dxa"/>
-            <w:tcBorders>
-              <w:top w:val="single" w:sz="4" w:space="0" w:color="auto"/>
-              <w:left w:val="nil"/>
-              <w:bottom w:val="single" w:sz="4" w:space="0" w:color="auto"/>
-              <w:right w:val="single" w:sz="4" w:space="0" w:color="auto"/>
-            </w:tcBorders>
-            <w:shd w:val="clear" w:color="auto" w:fill="auto"/>
-            <w:noWrap/>
-            <w:vAlign w:val="center"/>
-          </w:tcPr>
-          <w:p>
-            <w:pPr>
-              <w:pStyle w:val="NoSpacing"/>
-              <w:jc w:val="center"/>
-            </w:pPr>
-            <w:r>
-              <w:t>0</w:t>
-            </w:r>
-          </w:p>
-        </w:tc>
-        <w:tc>
-          <w:tcPr>
-            <w:tcW w:w="1172" w:type="dxa"/>
-            <w:tcBorders>
-              <w:top w:val="single" w:sz="4" w:space="0" w:color="auto"/>
-              <w:left w:val="nil"/>
-              <w:bottom w:val="single" w:sz="4" w:space="0" w:color="auto"/>
-              <w:right w:val="single" w:sz="4" w:space="0" w:color="auto"/>
-            </w:tcBorders>
-            <w:shd w:val="clear" w:color="auto" w:fill="auto"/>
-            <w:noWrap/>
-            <w:vAlign w:val="center"/>
-          </w:tcPr>
-          <w:p>
-            <w:pPr>
-              <w:pStyle w:val="NoSpacing"/>
-              <w:jc w:val="center"/>
-            </w:pPr>
-            <w:r>
-              <w:t>0</w:t>
+            <w:vAlign w:val="bottom"/>
+            <w:hideMark/>
+          </w:tcPr>
+          <w:p>
+            <w:pPr>
+              <w:spacing w:after="0" w:line="240" w:lineRule="auto"/>
+              <w:rPr>
+                <w:rFonts w:ascii="Calibri" w:eastAsia="Times New Roman" w:hAnsi="Calibri" w:cs="Calibri"/>
+                <w:color w:val="000000"/>
+                <w:lang w:val="pt-PT" w:eastAsia="pt-PT"/>
+              </w:rPr>
+            </w:pPr>
+            <w:r>
+              <w:rPr>
+                <w:rFonts w:ascii="Calibri" w:eastAsia="Times New Roman" w:hAnsi="Calibri" w:cs="Calibri"/>
+                <w:color w:val="000000"/>
+                <w:lang w:val="pt-PT" w:eastAsia="pt-PT"/>
+              </w:rPr>
+              <w:t>Des</w:t>
+            </w:r>
+            <w:r>
+              <w:rPr>
+                <w:rFonts w:ascii="Calibri" w:eastAsia="Times New Roman" w:hAnsi="Calibri" w:cs="Calibri"/>
+                <w:color w:val="000000"/>
+                <w:lang w:val="pt-PT" w:eastAsia="pt-PT"/>
+              </w:rPr>
+              <w:t>ativo</w:t>
+            </w:r>
+          </w:p>
+        </w:tc>
+        <w:tc>
+          <w:tcPr>
+            <w:tcW w:w="960" w:type="dxa"/>
+            <w:tcBorders>
+              <w:top w:val="nil"/>
+              <w:left w:val="nil"/>
+              <w:bottom w:val="single" w:sz="4" w:space="0" w:color="auto"/>
+              <w:right w:val="single" w:sz="4" w:space="0" w:color="auto"/>
+            </w:tcBorders>
+            <w:shd w:val="clear" w:color="auto" w:fill="auto"/>
+            <w:noWrap/>
+            <w:vAlign w:val="bottom"/>
+            <w:hideMark/>
+          </w:tcPr>
+          <w:p>
+            <w:pPr>
+              <w:keepNext/>
+              <w:spacing w:after="0" w:line="240" w:lineRule="auto"/>
+              <w:jc w:val="center"/>
+              <w:rPr>
+                <w:rFonts w:ascii="Calibri" w:eastAsia="Times New Roman" w:hAnsi="Calibri" w:cs="Calibri"/>
+                <w:color w:val="000000"/>
+                <w:lang w:val="pt-PT" w:eastAsia="pt-PT"/>
+              </w:rPr>
+            </w:pPr>
+            <w:r>
+              <w:rPr>
+                <w:rFonts w:ascii="Calibri" w:eastAsia="Times New Roman" w:hAnsi="Calibri" w:cs="Calibri"/>
+                <w:color w:val="000000"/>
+                <w:lang w:val="pt-PT" w:eastAsia="pt-PT"/>
+              </w:rPr>
+              <w:t>R2</w:t>
             </w:r>
           </w:p>
         </w:tc>
@@ -1009,6 +1056,8 @@
     </w:tbl>
     <w:p>
       <w:pPr>
+        <w:ind w:left="426"/>
+        <w:jc w:val="both"/>
         <w:rPr>
           <w:lang w:val="pt-PT"/>
         </w:rPr>
@@ -1018,373 +1067,89 @@
           <w:lang w:val="pt-PT"/>
         </w:rPr>
         <w:tab/>
-      </w:r>
-      <w:r>
-        <w:rPr>
-          <w:lang w:val="pt-PT"/>
-        </w:rPr>
-        <w:t xml:space="preserve">Na figura 2 pode ver-se a unidade de controlo (desde os botões de pressão aos bits de controlo da </w:t>
-      </w:r>
-      <w:proofErr w:type="spellStart"/>
-      <w:r>
-        <w:rPr>
-          <w:lang w:val="pt-PT"/>
-        </w:rPr>
-        <w:t>datapath</w:t>
-      </w:r>
-      <w:proofErr w:type="spellEnd"/>
-      <w:r>
-        <w:rPr>
-          <w:lang w:val="pt-PT"/>
-        </w:rPr>
-        <w:t>).</w:t>
+        <w:t xml:space="preserve">O primeiro interruptor permite selecionar qual dos registos é apresentado nos displays de 7 segmentos: </w:t>
       </w:r>
     </w:p>
     <w:p>
       <w:pPr>
-        <w:jc w:val="center"/>
-        <w:rPr>
-          <w:lang w:val="pt-PT"/>
-        </w:rPr>
-      </w:pPr>
-      <w:r>
-        <w:rPr>
-          <w:noProof/>
-          <w:lang w:val="pt-PT" w:eastAsia="pt-PT"/>
-        </w:rPr>
-        <mc:AlternateContent>
-          <mc:Choice Requires="wps">
-            <w:drawing>
-              <wp:anchor distT="45720" distB="45720" distL="114300" distR="114300" simplePos="0" relativeHeight="251662336" behindDoc="0" locked="0" layoutInCell="1" allowOverlap="1" wp14:anchorId="3EEBB9EF" wp14:editId="7448EDF9">
-                <wp:simplePos x="0" y="0"/>
-                <wp:positionH relativeFrom="column">
-                  <wp:posOffset>1885950</wp:posOffset>
-                </wp:positionH>
-                <wp:positionV relativeFrom="paragraph">
-                  <wp:posOffset>8255</wp:posOffset>
-                </wp:positionV>
-                <wp:extent cx="666750" cy="247650"/>
-                <wp:effectExtent l="0" t="0" r="0" b="0"/>
-                <wp:wrapNone/>
-                <wp:docPr id="217" name="Text Box 2"/>
-                <wp:cNvGraphicFramePr>
-                  <a:graphicFrameLocks xmlns:a="http://schemas.openxmlformats.org/drawingml/2006/main"/>
-                </wp:cNvGraphicFramePr>
-                <a:graphic xmlns:a="http://schemas.openxmlformats.org/drawingml/2006/main">
-                  <a:graphicData uri="http://schemas.microsoft.com/office/word/2010/wordprocessingShape">
-                    <wps:wsp>
-                      <wps:cNvSpPr txBox="1">
-                        <a:spLocks noChangeArrowheads="1"/>
-                      </wps:cNvSpPr>
-                      <wps:spPr bwMode="auto">
-                        <a:xfrm>
-                          <a:off x="0" y="0"/>
-                          <a:ext cx="666750" cy="247650"/>
-                        </a:xfrm>
-                        <a:prstGeom prst="rect">
-                          <a:avLst/>
-                        </a:prstGeom>
-                        <a:noFill/>
-                        <a:ln w="9525">
-                          <a:noFill/>
-                          <a:miter lim="800000"/>
-                          <a:headEnd/>
-                          <a:tailEnd/>
-                        </a:ln>
-                      </wps:spPr>
-                      <wps:txbx>
-                        <w:txbxContent>
-                          <w:p>
-                            <w:pPr>
-                              <w:rPr>
-                                <w:sz w:val="20"/>
-                              </w:rPr>
-                            </w:pPr>
-                            <w:proofErr w:type="spellStart"/>
-                            <w:proofErr w:type="gramStart"/>
-                            <w:r>
-                              <w:rPr>
-                                <w:sz w:val="20"/>
-                              </w:rPr>
-                              <w:t>figura</w:t>
-                            </w:r>
-                            <w:proofErr w:type="spellEnd"/>
-                            <w:proofErr w:type="gramEnd"/>
-                            <w:r>
-                              <w:rPr>
-                                <w:sz w:val="20"/>
-                              </w:rPr>
-                              <w:t xml:space="preserve"> 2:</w:t>
-                            </w:r>
-                          </w:p>
-                        </w:txbxContent>
-                      </wps:txbx>
-                      <wps:bodyPr rot="0" vert="horz" wrap="square" lIns="91440" tIns="45720" rIns="91440" bIns="45720" anchor="t" anchorCtr="0">
-                        <a:noAutofit/>
-                      </wps:bodyPr>
-                    </wps:wsp>
-                  </a:graphicData>
-                </a:graphic>
-                <wp14:sizeRelH relativeFrom="margin">
-                  <wp14:pctWidth>0</wp14:pctWidth>
-                </wp14:sizeRelH>
-                <wp14:sizeRelV relativeFrom="margin">
-                  <wp14:pctHeight>0</wp14:pctHeight>
-                </wp14:sizeRelV>
-              </wp:anchor>
-            </w:drawing>
-          </mc:Choice>
-          <mc:Fallback>
-            <w:pict>
-              <v:shapetype w14:anchorId="3EEBB9EF" id="_x0000_t202" coordsize="21600,21600" o:spt="202" path="m,l,21600r21600,l21600,xe">
-                <v:stroke joinstyle="miter"/>
-                <v:path gradientshapeok="t" o:connecttype="rect"/>
-              </v:shapetype>
-              <v:shape id="Text Box 2" o:spid="_x0000_s1026" type="#_x0000_t202" style="position:absolute;left:0;text-align:left;margin-left:148.5pt;margin-top:.65pt;width:52.5pt;height:19.5pt;z-index:251662336;visibility:visible;mso-wrap-style:square;mso-width-percent:0;mso-height-percent:0;mso-wrap-distance-left:9pt;mso-wrap-distance-top:3.6pt;mso-wrap-distance-right:9pt;mso-wrap-distance-bottom:3.6pt;mso-position-horizontal:absolute;mso-position-horizontal-relative:text;mso-position-vertical:absolute;mso-position-vertical-relative:text;mso-width-percent:0;mso-height-percent:0;mso-width-relative:margin;mso-height-relative:margin;v-text-anchor:top" o:gfxdata="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" filled="f" stroked="f">
-                <v:textbox>
-                  <w:txbxContent>
-                    <w:p>
-                      <w:pPr>
-                        <w:rPr>
-                          <w:sz w:val="20"/>
-                        </w:rPr>
-                      </w:pPr>
-                      <w:proofErr w:type="spellStart"/>
-                      <w:proofErr w:type="gramStart"/>
-                      <w:r>
-                        <w:rPr>
-                          <w:sz w:val="20"/>
-                        </w:rPr>
-                        <w:t>figura</w:t>
-                      </w:r>
-                      <w:proofErr w:type="spellEnd"/>
-                      <w:proofErr w:type="gramEnd"/>
-                      <w:r>
-                        <w:rPr>
-                          <w:sz w:val="20"/>
-                        </w:rPr>
-                        <w:t xml:space="preserve"> 2:</w:t>
-                      </w:r>
-                    </w:p>
-                  </w:txbxContent>
-                </v:textbox>
-              </v:shape>
-            </w:pict>
-          </mc:Fallback>
-        </mc:AlternateContent>
-      </w:r>
-      <w:r>
-        <w:rPr>
-          <w:lang w:val="pt-PT"/>
-        </w:rPr>
-        <w:pict>
-          <v:shape id="_x0000_i1026" type="#_x0000_t75" style="width:194.85pt;height:213.85pt">
-            <v:imagedata r:id="rId7" o:title="Unidade de controlo"/>
-          </v:shape>
-        </w:pict>
-      </w:r>
+        <w:jc w:val="both"/>
+        <w:rPr>
+          <w:lang w:val="pt-PT"/>
+        </w:rPr>
+      </w:pPr>
     </w:p>
     <w:p>
       <w:pPr>
-        <w:ind w:left="426"/>
-        <w:jc w:val="both"/>
-        <w:rPr>
-          <w:lang w:val="pt-PT"/>
-        </w:rPr>
-      </w:pPr>
-      <w:r>
-        <w:rPr>
-          <w:lang w:val="pt-PT"/>
-        </w:rPr>
-        <w:tab/>
-        <w:t>A UD é constituída por uma ALU e 2 registos</w:t>
-      </w:r>
-      <w:r>
-        <w:rPr>
-          <w:lang w:val="pt-PT"/>
-        </w:rPr>
-        <w:t>,</w:t>
-      </w:r>
-      <w:r>
-        <w:rPr>
-          <w:lang w:val="pt-PT"/>
-        </w:rPr>
-        <w:t xml:space="preserve"> tem como entra</w:t>
-      </w:r>
-      <w:r>
-        <w:rPr>
-          <w:lang w:val="pt-PT"/>
-        </w:rPr>
-        <w:t>das os 8 interruptores da FPG</w:t>
-      </w:r>
-      <w:r>
-        <w:rPr>
-          <w:lang w:val="pt-PT"/>
-        </w:rPr>
-        <w:t>A</w:t>
-      </w:r>
-      <w:r>
-        <w:rPr>
-          <w:lang w:val="pt-PT"/>
-        </w:rPr>
-        <w:t>,</w:t>
-      </w:r>
-      <w:r>
-        <w:rPr>
-          <w:lang w:val="pt-PT"/>
-        </w:rPr>
-        <w:t xml:space="preserve"> </w:t>
-      </w:r>
-      <w:r>
-        <w:rPr>
-          <w:lang w:val="pt-PT"/>
-        </w:rPr>
-        <w:t xml:space="preserve">o sinal de </w:t>
-      </w:r>
-      <w:proofErr w:type="spellStart"/>
-      <w:r>
-        <w:rPr>
-          <w:lang w:val="pt-PT"/>
-        </w:rPr>
-        <w:t>reset</w:t>
-      </w:r>
-      <w:proofErr w:type="spellEnd"/>
-      <w:r>
-        <w:rPr>
-          <w:lang w:val="pt-PT"/>
-        </w:rPr>
-        <w:t xml:space="preserve"> e </w:t>
-      </w:r>
-      <w:r>
-        <w:rPr>
-          <w:lang w:val="pt-PT"/>
-        </w:rPr>
-        <w:t>os 2 bits de estado fornecidos pela unidade de controlo</w:t>
-      </w:r>
-      <w:r>
-        <w:rPr>
-          <w:lang w:val="pt-PT"/>
-        </w:rPr>
-        <w:t xml:space="preserve"> e</w:t>
-      </w:r>
-      <w:r>
-        <w:rPr>
-          <w:lang w:val="pt-PT"/>
-        </w:rPr>
-        <w:t xml:space="preserve"> como </w:t>
-      </w:r>
-      <w:proofErr w:type="gramStart"/>
-      <w:r>
-        <w:rPr>
-          <w:lang w:val="pt-PT"/>
-        </w:rPr>
-        <w:t>saída o</w:t>
-      </w:r>
-      <w:proofErr w:type="gramEnd"/>
-      <w:r>
-        <w:rPr>
-          <w:lang w:val="pt-PT"/>
-        </w:rPr>
-        <w:t xml:space="preserve"> conteúdo d</w:t>
-      </w:r>
-      <w:r>
-        <w:rPr>
-          <w:lang w:val="pt-PT"/>
-        </w:rPr>
-        <w:t>o</w:t>
-      </w:r>
-      <w:r>
-        <w:rPr>
-          <w:lang w:val="pt-PT"/>
-        </w:rPr>
-        <w:t xml:space="preserve"> registo R1 ou R2</w:t>
-      </w:r>
-      <w:r>
-        <w:rPr>
-          <w:lang w:val="pt-PT"/>
-        </w:rPr>
-        <w:t>.</w:t>
-      </w:r>
-      <w:r>
-        <w:rPr>
-          <w:lang w:val="pt-PT"/>
-        </w:rPr>
-        <w:t xml:space="preserve"> Esta seleção é fe</w:t>
-      </w:r>
-      <w:r>
-        <w:rPr>
-          <w:lang w:val="pt-PT"/>
-        </w:rPr>
-        <w:t>ita pelo primeiro interruptor mais à</w:t>
-      </w:r>
-      <w:r>
-        <w:rPr>
-          <w:lang w:val="pt-PT"/>
-        </w:rPr>
-        <w:t xml:space="preserve"> esquerda, ou seja, pelo bit mais significativo do sinal de entrada.</w:t>
-      </w:r>
-      <w:r>
-        <w:rPr>
-          <w:lang w:val="pt-PT"/>
-        </w:rPr>
-        <w:t xml:space="preserve"> </w:t>
+        <w:pStyle w:val="Legenda"/>
+        <w:framePr w:hSpace="141" w:wrap="around" w:vAnchor="text" w:hAnchor="page" w:x="5800" w:y="352"/>
+        <w:rPr>
+          <w:lang w:val="pt-PT"/>
+        </w:rPr>
+      </w:pPr>
+      <w:r>
+        <w:rPr>
+          <w:lang w:val="pt-PT"/>
+        </w:rPr>
+        <w:t xml:space="preserve">Tabela </w:t>
+      </w:r>
+      <w:r>
+        <w:fldChar w:fldCharType="begin"/>
+      </w:r>
+      <w:r>
+        <w:rPr>
+          <w:lang w:val="pt-PT"/>
+        </w:rPr>
+        <w:instrText xml:space="preserve"> SEQ Tabela \* ARABIC </w:instrText>
+      </w:r>
+      <w:r>
+        <w:fldChar w:fldCharType="separate"/>
+      </w:r>
+      <w:r>
+        <w:rPr>
+          <w:noProof/>
+          <w:lang w:val="pt-PT"/>
+        </w:rPr>
+        <w:t>2</w:t>
+      </w:r>
+      <w:r>
+        <w:rPr>
+          <w:noProof/>
+        </w:rPr>
+        <w:fldChar w:fldCharType="end"/>
       </w:r>
     </w:p>
     <w:p>
       <w:pPr>
-        <w:ind w:left="426"/>
+        <w:ind w:left="432" w:firstLine="276"/>
         <w:jc w:val="both"/>
         <w:rPr>
           <w:lang w:val="pt-PT"/>
         </w:rPr>
       </w:pPr>
-      <w:r>
-        <w:rPr>
-          <w:lang w:val="pt-PT"/>
-        </w:rPr>
-        <w:tab/>
-        <w:t>Os restantes bits do sinal de entrada co</w:t>
-      </w:r>
-      <w:bookmarkStart w:id="0" w:name="_GoBack"/>
-      <w:bookmarkEnd w:id="0"/>
-      <w:r>
-        <w:rPr>
-          <w:lang w:val="pt-PT"/>
-        </w:rPr>
-        <w:t>rrespondem ao valor que se pretende arma</w:t>
-      </w:r>
-      <w:r>
-        <w:rPr>
-          <w:lang w:val="pt-PT"/>
-        </w:rPr>
-        <w:t xml:space="preserve">zenar num dos registos ou caso </w:t>
-      </w:r>
-      <w:r>
-        <w:rPr>
-          <w:lang w:val="pt-PT"/>
-        </w:rPr>
-        <w:t xml:space="preserve">o estado de funcionamento </w:t>
-      </w:r>
-      <w:r>
-        <w:rPr>
-          <w:lang w:val="pt-PT"/>
-        </w:rPr>
-        <w:t xml:space="preserve">indique que se pretende fazer uma operação </w:t>
-      </w:r>
-      <w:r>
-        <w:rPr>
-          <w:lang w:val="pt-PT"/>
-        </w:rPr>
-        <w:t>estes indicam qual a operação a executar segundo a seguinte tabela:</w:t>
-      </w:r>
     </w:p>
     <w:p>
       <w:pPr>
-        <w:ind w:left="426"/>
-        <w:rPr>
-          <w:lang w:val="pt-PT"/>
-        </w:rPr>
-      </w:pPr>
+        <w:ind w:left="432" w:firstLine="276"/>
+        <w:jc w:val="both"/>
+        <w:rPr>
+          <w:lang w:val="pt-PT"/>
+        </w:rPr>
+      </w:pPr>
+    </w:p>
+    <w:p>
+      <w:pPr>
+        <w:ind w:left="432" w:firstLine="276"/>
+        <w:jc w:val="both"/>
+        <w:rPr>
+          <w:lang w:val="pt-PT"/>
+        </w:rPr>
+      </w:pPr>
+      <w:r>
+        <w:rPr>
+          <w:lang w:val="pt-PT"/>
+        </w:rPr>
+        <w:t>A seleção da operação a efetuar é feita através dos mesmos interruptores seguindo a seguinte configuração:</w:t>
+      </w:r>
     </w:p>
     <w:tbl>
       <w:tblPr>
@@ -3314,6 +3079,7 @@
           </w:tcPr>
           <w:p>
             <w:pPr>
+              <w:keepNext/>
               <w:spacing w:after="0" w:line="240" w:lineRule="auto"/>
               <w:rPr>
                 <w:rFonts w:ascii="Calibri" w:eastAsia="Times New Roman" w:hAnsi="Calibri" w:cs="Calibri"/>
@@ -3346,6 +3112,218 @@
                 <w:lang w:val="pt-PT" w:eastAsia="pt-PT"/>
               </w:rPr>
               <w:t xml:space="preserve"> (R1%8)</w:t>
+            </w:r>
+          </w:p>
+        </w:tc>
+      </w:tr>
+    </w:tbl>
+    <w:p>
+      <w:pPr>
+        <w:pStyle w:val="Legenda"/>
+        <w:jc w:val="center"/>
+        <w:rPr>
+          <w:lang w:val="pt-PT"/>
+        </w:rPr>
+      </w:pPr>
+      <w:proofErr w:type="spellStart"/>
+      <w:r>
+        <w:t>Tabela</w:t>
+      </w:r>
+      <w:proofErr w:type="spellEnd"/>
+      <w:r>
+        <w:t xml:space="preserve"> </w:t>
+      </w:r>
+      <w:fldSimple w:instr=" SEQ Tabela \* ARABIC ">
+        <w:r>
+          <w:rPr>
+            <w:noProof/>
+          </w:rPr>
+          <w:t>3</w:t>
+        </w:r>
+      </w:fldSimple>
+    </w:p>
+    <w:p>
+      <w:pPr>
+        <w:ind w:left="432" w:firstLine="276"/>
+        <w:jc w:val="both"/>
+        <w:rPr>
+          <w:lang w:val="pt-PT"/>
+        </w:rPr>
+      </w:pPr>
+      <w:r>
+        <w:rPr>
+          <w:lang w:val="pt-PT"/>
+        </w:rPr>
+        <w:t>Os 4 botões de pressão funcionam da seguinte forma:</w:t>
+      </w:r>
+    </w:p>
+    <w:tbl>
+      <w:tblPr>
+        <w:tblW w:w="3840" w:type="dxa"/>
+        <w:jc w:val="center"/>
+        <w:tblCellMar>
+          <w:left w:w="70" w:type="dxa"/>
+          <w:right w:w="70" w:type="dxa"/>
+        </w:tblCellMar>
+        <w:tblLook w:val="04A0" w:firstRow="1" w:lastRow="0" w:firstColumn="1" w:lastColumn="0" w:noHBand="0" w:noVBand="1"/>
+      </w:tblPr>
+      <w:tblGrid>
+        <w:gridCol w:w="960"/>
+        <w:gridCol w:w="960"/>
+        <w:gridCol w:w="960"/>
+        <w:gridCol w:w="1008"/>
+      </w:tblGrid>
+      <w:tr>
+        <w:trPr>
+          <w:trHeight w:val="300"/>
+          <w:jc w:val="center"/>
+        </w:trPr>
+        <w:tc>
+          <w:tcPr>
+            <w:tcW w:w="960" w:type="dxa"/>
+            <w:tcBorders>
+              <w:top w:val="single" w:sz="4" w:space="0" w:color="auto"/>
+              <w:left w:val="single" w:sz="4" w:space="0" w:color="auto"/>
+              <w:bottom w:val="single" w:sz="4" w:space="0" w:color="auto"/>
+              <w:right w:val="single" w:sz="4" w:space="0" w:color="auto"/>
+            </w:tcBorders>
+            <w:shd w:val="clear" w:color="auto" w:fill="auto"/>
+            <w:noWrap/>
+            <w:vAlign w:val="bottom"/>
+            <w:hideMark/>
+          </w:tcPr>
+          <w:p>
+            <w:pPr>
+              <w:spacing w:after="0" w:line="240" w:lineRule="auto"/>
+              <w:rPr>
+                <w:rFonts w:ascii="Calibri" w:eastAsia="Times New Roman" w:hAnsi="Calibri" w:cs="Calibri"/>
+                <w:b/>
+                <w:bCs/>
+                <w:color w:val="000000"/>
+                <w:lang w:val="pt-PT" w:eastAsia="pt-PT"/>
+              </w:rPr>
+            </w:pPr>
+            <w:r>
+              <w:rPr>
+                <w:rFonts w:ascii="Calibri" w:eastAsia="Times New Roman" w:hAnsi="Calibri" w:cs="Calibri"/>
+                <w:b/>
+                <w:bCs/>
+                <w:color w:val="000000"/>
+                <w:lang w:val="pt-PT" w:eastAsia="pt-PT"/>
+              </w:rPr>
+              <w:lastRenderedPageBreak/>
+              <w:t>Botão 3</w:t>
+            </w:r>
+          </w:p>
+        </w:tc>
+        <w:tc>
+          <w:tcPr>
+            <w:tcW w:w="960" w:type="dxa"/>
+            <w:tcBorders>
+              <w:top w:val="single" w:sz="4" w:space="0" w:color="auto"/>
+              <w:left w:val="nil"/>
+              <w:bottom w:val="single" w:sz="4" w:space="0" w:color="auto"/>
+              <w:right w:val="single" w:sz="4" w:space="0" w:color="auto"/>
+            </w:tcBorders>
+            <w:shd w:val="clear" w:color="auto" w:fill="auto"/>
+            <w:noWrap/>
+            <w:vAlign w:val="bottom"/>
+            <w:hideMark/>
+          </w:tcPr>
+          <w:p>
+            <w:pPr>
+              <w:spacing w:after="0" w:line="240" w:lineRule="auto"/>
+              <w:rPr>
+                <w:rFonts w:ascii="Calibri" w:eastAsia="Times New Roman" w:hAnsi="Calibri" w:cs="Calibri"/>
+                <w:b/>
+                <w:bCs/>
+                <w:color w:val="000000"/>
+                <w:lang w:val="pt-PT" w:eastAsia="pt-PT"/>
+              </w:rPr>
+            </w:pPr>
+            <w:r>
+              <w:rPr>
+                <w:rFonts w:ascii="Calibri" w:eastAsia="Times New Roman" w:hAnsi="Calibri" w:cs="Calibri"/>
+                <w:b/>
+                <w:bCs/>
+                <w:color w:val="000000"/>
+                <w:lang w:val="pt-PT" w:eastAsia="pt-PT"/>
+              </w:rPr>
+              <w:t>Botão 2</w:t>
+            </w:r>
+          </w:p>
+        </w:tc>
+        <w:tc>
+          <w:tcPr>
+            <w:tcW w:w="960" w:type="dxa"/>
+            <w:tcBorders>
+              <w:top w:val="single" w:sz="4" w:space="0" w:color="auto"/>
+              <w:left w:val="nil"/>
+              <w:bottom w:val="single" w:sz="4" w:space="0" w:color="auto"/>
+              <w:right w:val="single" w:sz="4" w:space="0" w:color="auto"/>
+            </w:tcBorders>
+            <w:shd w:val="clear" w:color="auto" w:fill="auto"/>
+            <w:noWrap/>
+            <w:vAlign w:val="bottom"/>
+            <w:hideMark/>
+          </w:tcPr>
+          <w:p>
+            <w:pPr>
+              <w:spacing w:after="0" w:line="240" w:lineRule="auto"/>
+              <w:rPr>
+                <w:rFonts w:ascii="Calibri" w:eastAsia="Times New Roman" w:hAnsi="Calibri" w:cs="Calibri"/>
+                <w:b/>
+                <w:bCs/>
+                <w:color w:val="000000"/>
+                <w:lang w:val="pt-PT" w:eastAsia="pt-PT"/>
+              </w:rPr>
+            </w:pPr>
+            <w:r>
+              <w:rPr>
+                <w:rFonts w:ascii="Calibri" w:eastAsia="Times New Roman" w:hAnsi="Calibri" w:cs="Calibri"/>
+                <w:b/>
+                <w:bCs/>
+                <w:color w:val="000000"/>
+                <w:lang w:val="pt-PT" w:eastAsia="pt-PT"/>
+              </w:rPr>
+              <w:t>Botão 1</w:t>
+            </w:r>
+          </w:p>
+        </w:tc>
+        <w:tc>
+          <w:tcPr>
+            <w:tcW w:w="960" w:type="dxa"/>
+            <w:tcBorders>
+              <w:top w:val="single" w:sz="4" w:space="0" w:color="auto"/>
+              <w:left w:val="nil"/>
+              <w:bottom w:val="single" w:sz="4" w:space="0" w:color="auto"/>
+              <w:right w:val="single" w:sz="4" w:space="0" w:color="auto"/>
+            </w:tcBorders>
+            <w:shd w:val="clear" w:color="auto" w:fill="auto"/>
+            <w:noWrap/>
+            <w:vAlign w:val="bottom"/>
+            <w:hideMark/>
+          </w:tcPr>
+          <w:p>
+            <w:pPr>
+              <w:spacing w:after="0" w:line="240" w:lineRule="auto"/>
+              <w:rPr>
+                <w:rFonts w:ascii="Calibri" w:eastAsia="Times New Roman" w:hAnsi="Calibri" w:cs="Calibri"/>
+                <w:b/>
+                <w:bCs/>
+                <w:color w:val="000000"/>
+                <w:lang w:val="pt-PT" w:eastAsia="pt-PT"/>
+              </w:rPr>
+            </w:pPr>
+            <w:r>
+              <w:rPr>
+                <w:rFonts w:ascii="Calibri" w:eastAsia="Times New Roman" w:hAnsi="Calibri" w:cs="Calibri"/>
+                <w:b/>
+                <w:bCs/>
+                <w:color w:val="000000"/>
+                <w:lang w:val="pt-PT" w:eastAsia="pt-PT"/>
+              </w:rPr>
+              <w:t>Botão 0</w:t>
             </w:r>
           </w:p>
         </w:tc>
@@ -3357,50 +3335,15 @@
         </w:trPr>
         <w:tc>
           <w:tcPr>
-            <w:tcW w:w="1960" w:type="dxa"/>
-            <w:gridSpan w:val="7"/>
-            <w:tcBorders>
-              <w:top w:val="single" w:sz="4" w:space="0" w:color="auto"/>
+            <w:tcW w:w="960" w:type="dxa"/>
+            <w:tcBorders>
+              <w:top w:val="nil"/>
               <w:left w:val="single" w:sz="4" w:space="0" w:color="auto"/>
               <w:bottom w:val="single" w:sz="4" w:space="0" w:color="auto"/>
               <w:right w:val="single" w:sz="4" w:space="0" w:color="auto"/>
             </w:tcBorders>
             <w:shd w:val="clear" w:color="auto" w:fill="auto"/>
             <w:noWrap/>
-            <w:vAlign w:val="center"/>
-            <w:hideMark/>
-          </w:tcPr>
-          <w:p>
-            <w:pPr>
-              <w:spacing w:after="0" w:line="240" w:lineRule="auto"/>
-              <w:jc w:val="center"/>
-              <w:rPr>
-                <w:rFonts w:ascii="Calibri" w:eastAsia="Times New Roman" w:hAnsi="Calibri" w:cs="Calibri"/>
-                <w:color w:val="000000"/>
-                <w:lang w:val="pt-PT" w:eastAsia="pt-PT"/>
-              </w:rPr>
-            </w:pPr>
-            <w:r>
-              <w:rPr>
-                <w:rFonts w:ascii="Calibri" w:eastAsia="Times New Roman" w:hAnsi="Calibri" w:cs="Calibri"/>
-                <w:color w:val="000000"/>
-                <w:lang w:val="pt-PT" w:eastAsia="pt-PT"/>
-              </w:rPr>
-              <w:t>Outros</w:t>
-            </w:r>
-          </w:p>
-        </w:tc>
-        <w:tc>
-          <w:tcPr>
-            <w:tcW w:w="2115" w:type="dxa"/>
-            <w:tcBorders>
-              <w:top w:val="nil"/>
-              <w:left w:val="nil"/>
-              <w:bottom w:val="single" w:sz="4" w:space="0" w:color="auto"/>
-              <w:right w:val="single" w:sz="4" w:space="0" w:color="auto"/>
-            </w:tcBorders>
-            <w:shd w:val="clear" w:color="auto" w:fill="auto"/>
-            <w:noWrap/>
             <w:vAlign w:val="bottom"/>
             <w:hideMark/>
           </w:tcPr>
@@ -3413,19 +3356,21 @@
                 <w:lang w:val="pt-PT" w:eastAsia="pt-PT"/>
               </w:rPr>
             </w:pPr>
-            <w:r>
-              <w:rPr>
-                <w:rFonts w:ascii="Calibri" w:eastAsia="Times New Roman" w:hAnsi="Calibri" w:cs="Calibri"/>
-                <w:color w:val="000000"/>
-                <w:lang w:val="pt-PT" w:eastAsia="pt-PT"/>
-              </w:rPr>
-              <w:t>Nenhuma</w:t>
-            </w:r>
-          </w:p>
-        </w:tc>
-        <w:tc>
-          <w:tcPr>
-            <w:tcW w:w="1905" w:type="dxa"/>
+            <w:proofErr w:type="spellStart"/>
+            <w:r>
+              <w:rPr>
+                <w:rFonts w:ascii="Calibri" w:eastAsia="Times New Roman" w:hAnsi="Calibri" w:cs="Calibri"/>
+                <w:color w:val="000000"/>
+                <w:lang w:val="pt-PT" w:eastAsia="pt-PT"/>
+              </w:rPr>
+              <w:t>Reset</w:t>
+            </w:r>
+            <w:proofErr w:type="spellEnd"/>
+          </w:p>
+        </w:tc>
+        <w:tc>
+          <w:tcPr>
+            <w:tcW w:w="960" w:type="dxa"/>
             <w:tcBorders>
               <w:top w:val="nil"/>
               <w:left w:val="nil"/>
@@ -3446,13 +3391,100 @@
                 <w:lang w:val="pt-PT" w:eastAsia="pt-PT"/>
               </w:rPr>
             </w:pPr>
-            <w:r>
-              <w:rPr>
-                <w:rFonts w:ascii="Calibri" w:eastAsia="Times New Roman" w:hAnsi="Calibri" w:cs="Calibri"/>
-                <w:color w:val="000000"/>
-                <w:lang w:val="pt-PT" w:eastAsia="pt-PT"/>
-              </w:rPr>
-              <w:t> </w:t>
+            <w:proofErr w:type="spellStart"/>
+            <w:r>
+              <w:rPr>
+                <w:rFonts w:ascii="Calibri" w:eastAsia="Times New Roman" w:hAnsi="Calibri" w:cs="Calibri"/>
+                <w:color w:val="000000"/>
+                <w:lang w:val="pt-PT" w:eastAsia="pt-PT"/>
+              </w:rPr>
+              <w:t>Load</w:t>
+            </w:r>
+            <w:proofErr w:type="spellEnd"/>
+            <w:r>
+              <w:rPr>
+                <w:rFonts w:ascii="Calibri" w:eastAsia="Times New Roman" w:hAnsi="Calibri" w:cs="Calibri"/>
+                <w:color w:val="000000"/>
+                <w:lang w:val="pt-PT" w:eastAsia="pt-PT"/>
+              </w:rPr>
+              <w:t xml:space="preserve"> R1</w:t>
+            </w:r>
+          </w:p>
+        </w:tc>
+        <w:tc>
+          <w:tcPr>
+            <w:tcW w:w="960" w:type="dxa"/>
+            <w:tcBorders>
+              <w:top w:val="nil"/>
+              <w:left w:val="nil"/>
+              <w:bottom w:val="single" w:sz="4" w:space="0" w:color="auto"/>
+              <w:right w:val="single" w:sz="4" w:space="0" w:color="auto"/>
+            </w:tcBorders>
+            <w:shd w:val="clear" w:color="auto" w:fill="auto"/>
+            <w:noWrap/>
+            <w:vAlign w:val="bottom"/>
+            <w:hideMark/>
+          </w:tcPr>
+          <w:p>
+            <w:pPr>
+              <w:spacing w:after="0" w:line="240" w:lineRule="auto"/>
+              <w:rPr>
+                <w:rFonts w:ascii="Calibri" w:eastAsia="Times New Roman" w:hAnsi="Calibri" w:cs="Calibri"/>
+                <w:color w:val="000000"/>
+                <w:lang w:val="pt-PT" w:eastAsia="pt-PT"/>
+              </w:rPr>
+            </w:pPr>
+            <w:proofErr w:type="spellStart"/>
+            <w:r>
+              <w:rPr>
+                <w:rFonts w:ascii="Calibri" w:eastAsia="Times New Roman" w:hAnsi="Calibri" w:cs="Calibri"/>
+                <w:color w:val="000000"/>
+                <w:lang w:val="pt-PT" w:eastAsia="pt-PT"/>
+              </w:rPr>
+              <w:t>Load</w:t>
+            </w:r>
+            <w:proofErr w:type="spellEnd"/>
+            <w:r>
+              <w:rPr>
+                <w:rFonts w:ascii="Calibri" w:eastAsia="Times New Roman" w:hAnsi="Calibri" w:cs="Calibri"/>
+                <w:color w:val="000000"/>
+                <w:lang w:val="pt-PT" w:eastAsia="pt-PT"/>
+              </w:rPr>
+              <w:t xml:space="preserve"> R2</w:t>
+            </w:r>
+          </w:p>
+        </w:tc>
+        <w:tc>
+          <w:tcPr>
+            <w:tcW w:w="960" w:type="dxa"/>
+            <w:tcBorders>
+              <w:top w:val="nil"/>
+              <w:left w:val="nil"/>
+              <w:bottom w:val="single" w:sz="4" w:space="0" w:color="auto"/>
+              <w:right w:val="single" w:sz="4" w:space="0" w:color="auto"/>
+            </w:tcBorders>
+            <w:shd w:val="clear" w:color="auto" w:fill="auto"/>
+            <w:noWrap/>
+            <w:vAlign w:val="bottom"/>
+            <w:hideMark/>
+          </w:tcPr>
+          <w:p>
+            <w:pPr>
+              <w:keepNext/>
+              <w:spacing w:after="0" w:line="240" w:lineRule="auto"/>
+              <w:rPr>
+                <w:rFonts w:ascii="Calibri" w:eastAsia="Times New Roman" w:hAnsi="Calibri" w:cs="Calibri"/>
+                <w:color w:val="000000"/>
+                <w:lang w:val="pt-PT" w:eastAsia="pt-PT"/>
+              </w:rPr>
+            </w:pPr>
+            <w:r>
+              <w:rPr>
+                <w:rFonts w:ascii="Calibri" w:eastAsia="Times New Roman" w:hAnsi="Calibri" w:cs="Calibri"/>
+                <w:color w:val="000000"/>
+                <w:lang w:val="pt-PT" w:eastAsia="pt-PT"/>
+              </w:rPr>
+              <w:t>Operação</w:t>
             </w:r>
           </w:p>
         </w:tc>
@@ -3460,15 +3492,32 @@
     </w:tbl>
     <w:p>
       <w:pPr>
-        <w:ind w:left="426"/>
-        <w:rPr>
-          <w:lang w:val="pt-PT"/>
-        </w:rPr>
-      </w:pPr>
+        <w:pStyle w:val="Legenda"/>
+        <w:jc w:val="center"/>
+        <w:rPr>
+          <w:lang w:val="pt-PT"/>
+        </w:rPr>
+      </w:pPr>
+      <w:proofErr w:type="spellStart"/>
+      <w:r>
+        <w:t>Tabela</w:t>
+      </w:r>
+      <w:proofErr w:type="spellEnd"/>
+      <w:r>
+        <w:t xml:space="preserve"> </w:t>
+      </w:r>
+      <w:fldSimple w:instr=" SEQ Tabela \* ARABIC ">
+        <w:r>
+          <w:rPr>
+            <w:noProof/>
+          </w:rPr>
+          <w:t>4</w:t>
+        </w:r>
+      </w:fldSimple>
     </w:p>
     <w:p>
       <w:pPr>
-        <w:ind w:left="426" w:firstLine="282"/>
+        <w:ind w:left="432" w:firstLine="276"/>
         <w:jc w:val="both"/>
         <w:rPr>
           <w:lang w:val="pt-PT"/>
@@ -3478,12 +3527,16 @@
         <w:rPr>
           <w:lang w:val="pt-PT"/>
         </w:rPr>
-        <w:t>O valor de entrada é convertido de sinal-módulo para complemento para 2 antes de ser armazenado em qualquer dos registos.</w:t>
+        <w:t>Para realizar uma operação entre dois valores são necessários os seguintes passos:</w:t>
       </w:r>
     </w:p>
     <w:p>
       <w:pPr>
-        <w:ind w:left="426" w:firstLine="282"/>
+        <w:pStyle w:val="PargrafodaLista"/>
+        <w:numPr>
+          <w:ilvl w:val="0"/>
+          <w:numId w:val="16"/>
+        </w:numPr>
         <w:jc w:val="both"/>
         <w:rPr>
           <w:lang w:val="pt-PT"/>
@@ -3493,198 +3546,445 @@
         <w:rPr>
           <w:lang w:val="pt-PT"/>
         </w:rPr>
-        <w:t>O registo R1 armazena apenas o valor da entrada que pode conter um valor dentro do intervalo de [-63; +63], este intervalo de valores pode ser representado com recurso a 7 bits logo essa será a dimensão do registo R1. No caso do R2, este pode armazenar o valor de entrada mas também armazena o resultado das operações, este resultado tem uma resolução máxima dentro do intervalo [-4095; +4095] sendo necessário que este registo seja capaz de armazenar 13 bits.</w:t>
+        <w:t>Introduzir valor a armazenar em cada registo (Interruptores</w:t>
+      </w:r>
+      <w:r>
+        <w:rPr>
+          <w:lang w:val="pt-PT"/>
+        </w:rPr>
+        <w:t>, tabela 1)</w:t>
       </w:r>
     </w:p>
     <w:p>
       <w:pPr>
-        <w:ind w:left="426" w:firstLine="282"/>
-        <w:rPr>
-          <w:lang w:val="pt-PT"/>
-        </w:rPr>
-      </w:pPr>
-      <w:r>
-        <w:rPr>
-          <w:lang w:val="pt-PT"/>
-        </w:rPr>
-        <w:t xml:space="preserve">Na figura </w:t>
-      </w:r>
-      <w:r>
-        <w:rPr>
-          <w:lang w:val="pt-PT"/>
-        </w:rPr>
-        <w:t>3</w:t>
-      </w:r>
-      <w:r>
-        <w:rPr>
-          <w:lang w:val="pt-PT"/>
-        </w:rPr>
-        <w:t xml:space="preserve"> é</w:t>
-      </w:r>
-      <w:r>
-        <w:rPr>
-          <w:lang w:val="pt-PT"/>
-        </w:rPr>
-        <w:t xml:space="preserve"> apresentado um esquema geral </w:t>
-      </w:r>
-      <w:r>
-        <w:rPr>
-          <w:lang w:val="pt-PT"/>
-        </w:rPr>
-        <w:t>do circuito da unidade de dados.</w:t>
+        <w:pStyle w:val="PargrafodaLista"/>
+        <w:numPr>
+          <w:ilvl w:val="0"/>
+          <w:numId w:val="16"/>
+        </w:numPr>
+        <w:jc w:val="both"/>
+        <w:rPr>
+          <w:lang w:val="pt-PT"/>
+        </w:rPr>
+      </w:pPr>
+      <w:r>
+        <w:rPr>
+          <w:lang w:val="pt-PT"/>
+        </w:rPr>
+        <w:t>Carregar valor para o registo apropriado (Botão 2 e 1</w:t>
+      </w:r>
+      <w:r>
+        <w:rPr>
+          <w:lang w:val="pt-PT"/>
+        </w:rPr>
+        <w:t>, tabela 4</w:t>
+      </w:r>
+      <w:r>
+        <w:rPr>
+          <w:lang w:val="pt-PT"/>
+        </w:rPr>
+        <w:t>)</w:t>
       </w:r>
     </w:p>
     <w:p>
       <w:pPr>
+        <w:pStyle w:val="PargrafodaLista"/>
+        <w:numPr>
+          <w:ilvl w:val="0"/>
+          <w:numId w:val="16"/>
+        </w:numPr>
+        <w:jc w:val="both"/>
+        <w:rPr>
+          <w:lang w:val="pt-PT"/>
+        </w:rPr>
+      </w:pPr>
+      <w:r>
+        <w:rPr>
+          <w:lang w:val="pt-PT"/>
+        </w:rPr>
+        <w:t>Selecionar operação a realizar</w:t>
+      </w:r>
+      <w:r>
+        <w:rPr>
+          <w:lang w:val="pt-PT"/>
+        </w:rPr>
+        <w:t xml:space="preserve"> (Interruptores, tabela 3)</w:t>
+      </w:r>
+    </w:p>
+    <w:p>
+      <w:pPr>
+        <w:pStyle w:val="PargrafodaLista"/>
+        <w:numPr>
+          <w:ilvl w:val="0"/>
+          <w:numId w:val="16"/>
+        </w:numPr>
+        <w:jc w:val="both"/>
+        <w:rPr>
+          <w:lang w:val="pt-PT"/>
+        </w:rPr>
+      </w:pPr>
+      <w:r>
+        <w:rPr>
+          <w:lang w:val="pt-PT"/>
+        </w:rPr>
+        <w:t>Executar operação especificada</w:t>
+      </w:r>
+      <w:r>
+        <w:rPr>
+          <w:lang w:val="pt-PT"/>
+        </w:rPr>
+        <w:t xml:space="preserve"> (Botão 0, tabela 4)</w:t>
+      </w:r>
+    </w:p>
+    <w:p>
+      <w:pPr>
+        <w:ind w:left="432" w:firstLine="276"/>
+        <w:jc w:val="both"/>
+        <w:rPr>
+          <w:lang w:val="pt-PT"/>
+        </w:rPr>
+      </w:pPr>
+      <w:r>
+        <w:rPr>
+          <w:lang w:val="pt-PT"/>
+        </w:rPr>
+        <w:t>Quando o botão 3 é pressionado o sistema é reinicializado e os registos são reinicializados a zero.</w:t>
+      </w:r>
+    </w:p>
+    <w:p>
+      <w:pPr>
+        <w:ind w:left="432" w:firstLine="276"/>
+        <w:jc w:val="both"/>
+        <w:rPr>
+          <w:lang w:val="pt-PT"/>
+        </w:rPr>
+      </w:pPr>
+      <w:r>
+        <w:rPr>
+          <w:lang w:val="pt-PT"/>
+        </w:rPr>
+        <w:t xml:space="preserve">Optou-se que </w:t>
+      </w:r>
+      <w:r>
+        <w:rPr>
+          <w:lang w:val="pt-PT"/>
+        </w:rPr>
+        <w:t xml:space="preserve">um botão </w:t>
+      </w:r>
+      <w:r>
+        <w:rPr>
+          <w:lang w:val="pt-PT"/>
+        </w:rPr>
+        <w:t xml:space="preserve">ao ser premido apenas uma operação é realizada até que este seja libertado. </w:t>
+      </w:r>
+      <w:r>
+        <w:rPr>
+          <w:lang w:val="pt-PT"/>
+        </w:rPr>
+        <w:t xml:space="preserve">Esta </w:t>
+      </w:r>
+      <w:r>
+        <w:rPr>
+          <w:lang w:val="pt-PT"/>
+        </w:rPr>
+        <w:t xml:space="preserve">decisão </w:t>
+      </w:r>
+      <w:r>
+        <w:rPr>
+          <w:lang w:val="pt-PT"/>
+        </w:rPr>
+        <w:t xml:space="preserve">foi tomada porque se quis </w:t>
+      </w:r>
+      <w:r>
+        <w:rPr>
+          <w:lang w:val="pt-PT"/>
+        </w:rPr>
+        <w:t>projetar</w:t>
+      </w:r>
+      <w:r>
+        <w:rPr>
+          <w:lang w:val="pt-PT"/>
+        </w:rPr>
+        <w:t xml:space="preserve"> </w:t>
+      </w:r>
+      <w:r>
+        <w:rPr>
+          <w:lang w:val="pt-PT"/>
+        </w:rPr>
+        <w:t xml:space="preserve">uma </w:t>
+      </w:r>
+      <w:r>
+        <w:rPr>
+          <w:lang w:val="pt-PT"/>
+        </w:rPr>
+        <w:t>calculadora o mais próximo possível da realidade.</w:t>
+      </w:r>
+    </w:p>
+    <w:p>
+      <w:pPr>
+        <w:pStyle w:val="Cabealho1"/>
+        <w:rPr>
+          <w:lang w:val="pt-PT"/>
+        </w:rPr>
+      </w:pPr>
+      <w:r>
+        <w:rPr>
+          <w:lang w:val="pt-PT"/>
+        </w:rPr>
+        <w:t>Unidade de Controlo</w:t>
+      </w:r>
+    </w:p>
+    <w:p>
+      <w:pPr>
+        <w:ind w:left="432" w:firstLine="276"/>
+        <w:jc w:val="both"/>
+        <w:rPr>
+          <w:lang w:val="pt-PT"/>
+        </w:rPr>
+      </w:pPr>
+      <w:r>
+        <w:rPr>
+          <w:lang w:val="pt-PT"/>
+        </w:rPr>
+        <w:t>A</w:t>
+      </w:r>
+      <w:r>
+        <w:rPr>
+          <w:lang w:val="pt-PT"/>
+        </w:rPr>
+        <w:t xml:space="preserve"> Unidade de Controlo</w:t>
+      </w:r>
+      <w:r>
+        <w:rPr>
+          <w:lang w:val="pt-PT"/>
+        </w:rPr>
+        <w:t xml:space="preserve"> </w:t>
+      </w:r>
+      <w:r>
+        <w:rPr>
+          <w:lang w:val="pt-PT"/>
+        </w:rPr>
+        <w:t>é</w:t>
+      </w:r>
+      <w:r>
+        <w:rPr>
+          <w:lang w:val="pt-PT"/>
+        </w:rPr>
+        <w:t xml:space="preserve"> uma máquina de estados que gere o funcionamento geral da calculadora.</w:t>
+      </w:r>
+      <w:r>
+        <w:rPr>
+          <w:lang w:val="pt-PT"/>
+        </w:rPr>
+        <w:t xml:space="preserve"> Tem como entradas</w:t>
+      </w:r>
+      <w:r>
+        <w:rPr>
+          <w:lang w:val="pt-PT"/>
+        </w:rPr>
+        <w:t xml:space="preserve"> o sinal gerado pelos</w:t>
+      </w:r>
+      <w:r>
+        <w:rPr>
+          <w:lang w:val="pt-PT"/>
+        </w:rPr>
+        <w:t xml:space="preserve"> últimos 3 botões de pressão</w:t>
+      </w:r>
+      <w:r>
+        <w:rPr>
+          <w:lang w:val="pt-PT"/>
+        </w:rPr>
+        <w:t xml:space="preserve"> mais à direita</w:t>
+      </w:r>
+      <w:r>
+        <w:rPr>
+          <w:lang w:val="pt-PT"/>
+        </w:rPr>
+        <w:t xml:space="preserve"> da FPGA,</w:t>
+      </w:r>
+      <w:r>
+        <w:rPr>
+          <w:lang w:val="pt-PT"/>
+        </w:rPr>
+        <w:t xml:space="preserve"> a partir </w:t>
+      </w:r>
+      <w:r>
+        <w:rPr>
+          <w:lang w:val="pt-PT"/>
+        </w:rPr>
+        <w:t>dos mesmos</w:t>
+      </w:r>
+      <w:r>
+        <w:rPr>
+          <w:lang w:val="pt-PT"/>
+        </w:rPr>
+        <w:t xml:space="preserve"> </w:t>
+      </w:r>
+      <w:r>
+        <w:rPr>
+          <w:lang w:val="pt-PT"/>
+        </w:rPr>
+        <w:t xml:space="preserve">o sinal de saída </w:t>
+      </w:r>
+      <w:r>
+        <w:rPr>
+          <w:lang w:val="pt-PT"/>
+        </w:rPr>
+        <w:t xml:space="preserve">é gerado. Este sinal </w:t>
+      </w:r>
+      <w:r>
+        <w:rPr>
+          <w:lang w:val="pt-PT"/>
+        </w:rPr>
+        <w:t xml:space="preserve">indica como a </w:t>
+      </w:r>
+      <w:r>
+        <w:rPr>
+          <w:lang w:val="pt-PT"/>
+        </w:rPr>
+        <w:t>unidade de dados</w:t>
+      </w:r>
+      <w:r>
+        <w:rPr>
+          <w:lang w:val="pt-PT"/>
+        </w:rPr>
+        <w:t xml:space="preserve"> se deve comportar.</w:t>
+      </w:r>
+      <w:r>
+        <w:rPr>
+          <w:lang w:val="pt-PT"/>
+        </w:rPr>
+        <w:t xml:space="preserve"> </w:t>
+      </w:r>
+      <w:r>
+        <w:rPr>
+          <w:lang w:val="pt-PT"/>
+        </w:rPr>
+        <w:t xml:space="preserve">A </w:t>
+      </w:r>
+      <w:r>
+        <w:rPr>
+          <w:lang w:val="pt-PT"/>
+        </w:rPr>
+        <w:t>máquina de estados tem 4 estados:</w:t>
+      </w:r>
+    </w:p>
+    <w:p>
+      <w:pPr>
+        <w:pStyle w:val="PargrafodaLista"/>
+        <w:numPr>
+          <w:ilvl w:val="0"/>
+          <w:numId w:val="15"/>
+        </w:numPr>
+        <w:jc w:val="both"/>
+        <w:rPr>
+          <w:lang w:val="pt-PT"/>
+        </w:rPr>
+      </w:pPr>
+      <w:proofErr w:type="spellStart"/>
+      <w:r>
+        <w:rPr>
+          <w:lang w:val="pt-PT"/>
+        </w:rPr>
+        <w:t>Idle</w:t>
+      </w:r>
+      <w:proofErr w:type="spellEnd"/>
+      <w:r>
+        <w:rPr>
+          <w:lang w:val="pt-PT"/>
+        </w:rPr>
+        <w:t xml:space="preserve"> – em espera</w:t>
+      </w:r>
+    </w:p>
+    <w:p>
+      <w:pPr>
+        <w:pStyle w:val="PargrafodaLista"/>
+        <w:numPr>
+          <w:ilvl w:val="0"/>
+          <w:numId w:val="15"/>
+        </w:numPr>
+        <w:jc w:val="both"/>
+        <w:rPr>
+          <w:lang w:val="pt-PT"/>
+        </w:rPr>
+      </w:pPr>
+      <w:proofErr w:type="spellStart"/>
+      <w:r>
+        <w:rPr>
+          <w:lang w:val="pt-PT"/>
+        </w:rPr>
+        <w:t>Load</w:t>
+      </w:r>
+      <w:proofErr w:type="spellEnd"/>
+      <w:r>
+        <w:rPr>
+          <w:lang w:val="pt-PT"/>
+        </w:rPr>
+        <w:t xml:space="preserve"> R1 – guardar entrada no registo R1</w:t>
+      </w:r>
+    </w:p>
+    <w:p>
+      <w:pPr>
+        <w:pStyle w:val="PargrafodaLista"/>
+        <w:numPr>
+          <w:ilvl w:val="0"/>
+          <w:numId w:val="15"/>
+        </w:numPr>
+        <w:jc w:val="both"/>
+        <w:rPr>
+          <w:lang w:val="pt-PT"/>
+        </w:rPr>
+      </w:pPr>
+      <w:proofErr w:type="spellStart"/>
+      <w:r>
+        <w:rPr>
+          <w:lang w:val="pt-PT"/>
+        </w:rPr>
+        <w:t>Load</w:t>
+      </w:r>
+      <w:proofErr w:type="spellEnd"/>
+      <w:r>
+        <w:rPr>
+          <w:lang w:val="pt-PT"/>
+        </w:rPr>
+        <w:t xml:space="preserve"> R2 – guardar entrada no registo 2</w:t>
+      </w:r>
+    </w:p>
+    <w:p>
+      <w:pPr>
+        <w:pStyle w:val="PargrafodaLista"/>
+        <w:numPr>
+          <w:ilvl w:val="0"/>
+          <w:numId w:val="15"/>
+        </w:numPr>
+        <w:jc w:val="both"/>
+        <w:rPr>
+          <w:lang w:val="pt-PT"/>
+        </w:rPr>
+      </w:pPr>
+      <w:r>
+        <w:rPr>
+          <w:lang w:val="pt-PT"/>
+        </w:rPr>
+        <w:t>Operação – executar uma das operações baseando-se nos três últimos interruptores da direita.</w:t>
+      </w:r>
+    </w:p>
+    <w:p>
+      <w:pPr>
+        <w:keepNext/>
+        <w:ind w:left="1068"/>
         <w:jc w:val="center"/>
-        <w:rPr>
-          <w:color w:val="FF0000"/>
-          <w:lang w:val="pt-PT"/>
-        </w:rPr>
-      </w:pPr>
-      <w:r>
-        <w:rPr>
-          <w:noProof/>
-        </w:rPr>
-        <mc:AlternateContent>
-          <mc:Choice Requires="wps">
-            <w:drawing>
-              <wp:anchor distT="0" distB="0" distL="114300" distR="114300" simplePos="0" relativeHeight="251660288" behindDoc="0" locked="0" layoutInCell="1" allowOverlap="1" wp14:anchorId="4B88A967" wp14:editId="54D7B00E">
-                <wp:simplePos x="0" y="0"/>
-                <wp:positionH relativeFrom="column">
-                  <wp:posOffset>2143125</wp:posOffset>
-                </wp:positionH>
-                <wp:positionV relativeFrom="paragraph">
-                  <wp:posOffset>223520</wp:posOffset>
-                </wp:positionV>
-                <wp:extent cx="419100" cy="635"/>
-                <wp:effectExtent l="0" t="0" r="0" b="0"/>
-                <wp:wrapNone/>
-                <wp:docPr id="2" name="Text Box 2"/>
-                <wp:cNvGraphicFramePr/>
-                <a:graphic xmlns:a="http://schemas.openxmlformats.org/drawingml/2006/main">
-                  <a:graphicData uri="http://schemas.microsoft.com/office/word/2010/wordprocessingShape">
-                    <wps:wsp>
-                      <wps:cNvSpPr txBox="1"/>
-                      <wps:spPr>
-                        <a:xfrm>
-                          <a:off x="0" y="0"/>
-                          <a:ext cx="419100" cy="635"/>
-                        </a:xfrm>
-                        <a:prstGeom prst="rect">
-                          <a:avLst/>
-                        </a:prstGeom>
-                        <a:solidFill>
-                          <a:prstClr val="white"/>
-                        </a:solidFill>
-                        <a:ln>
-                          <a:noFill/>
-                        </a:ln>
-                        <a:effectLst/>
-                      </wps:spPr>
-                      <wps:txbx>
-                        <w:txbxContent>
-                          <w:p>
-                            <w:pPr>
-                              <w:pStyle w:val="Caption"/>
-                              <w:rPr>
-                                <w:noProof/>
-                              </w:rPr>
-                            </w:pPr>
-                            <w:proofErr w:type="spellStart"/>
-                            <w:proofErr w:type="gramStart"/>
-                            <w:r>
-                              <w:t>f</w:t>
-                            </w:r>
-                            <w:r>
-                              <w:t>igura</w:t>
-                            </w:r>
-                            <w:proofErr w:type="spellEnd"/>
-                            <w:proofErr w:type="gramEnd"/>
-                            <w:r>
-                              <w:t xml:space="preserve"> </w:t>
-                            </w:r>
-                            <w:r>
-                              <w:t>3</w:t>
-                            </w:r>
-                            <w:r>
-                              <w:t>:</w:t>
-                            </w:r>
-                          </w:p>
-                        </w:txbxContent>
-                      </wps:txbx>
-                      <wps:bodyPr rot="0" spcFirstLastPara="0" vertOverflow="overflow" horzOverflow="overflow" vert="horz" wrap="square" lIns="0" tIns="0" rIns="0" bIns="0" numCol="1" spcCol="0" rtlCol="0" fromWordArt="0" anchor="t" anchorCtr="0" forceAA="0" compatLnSpc="1">
-                        <a:prstTxWarp prst="textNoShape">
-                          <a:avLst/>
-                        </a:prstTxWarp>
-                        <a:spAutoFit/>
-                      </wps:bodyPr>
-                    </wps:wsp>
-                  </a:graphicData>
-                </a:graphic>
-                <wp14:sizeRelH relativeFrom="margin">
-                  <wp14:pctWidth>0</wp14:pctWidth>
-                </wp14:sizeRelH>
-              </wp:anchor>
-            </w:drawing>
-          </mc:Choice>
-          <mc:Fallback>
-            <w:pict>
-              <v:shape w14:anchorId="4B88A967" id="_x0000_s1027" type="#_x0000_t202" style="position:absolute;left:0;text-align:left;margin-left:168.75pt;margin-top:17.6pt;width:33pt;height:.05pt;z-index:251660288;visibility:visible;mso-wrap-style:square;mso-width-percent:0;mso-wrap-distance-left:9pt;mso-wrap-distance-top:0;mso-wrap-distance-right:9pt;mso-wrap-distance-bottom:0;mso-position-horizontal:absolute;mso-position-horizontal-relative:text;mso-position-vertical:absolute;mso-position-vertical-relative:text;mso-width-percent:0;mso-width-relative:margin;v-text-anchor:top" o:gfxdata="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" stroked="f">
-                <v:textbox style="mso-fit-shape-to-text:t" inset="0,0,0,0">
-                  <w:txbxContent>
-                    <w:p>
-                      <w:pPr>
-                        <w:pStyle w:val="Caption"/>
-                        <w:rPr>
-                          <w:noProof/>
-                        </w:rPr>
-                      </w:pPr>
-                      <w:proofErr w:type="spellStart"/>
-                      <w:proofErr w:type="gramStart"/>
-                      <w:r>
-                        <w:t>f</w:t>
-                      </w:r>
-                      <w:r>
-                        <w:t>igura</w:t>
-                      </w:r>
-                      <w:proofErr w:type="spellEnd"/>
-                      <w:proofErr w:type="gramEnd"/>
-                      <w:r>
-                        <w:t xml:space="preserve"> </w:t>
-                      </w:r>
-                      <w:r>
-                        <w:t>3</w:t>
-                      </w:r>
-                      <w:r>
-                        <w:t>:</w:t>
-                      </w:r>
-                    </w:p>
-                  </w:txbxContent>
-                </v:textbox>
-              </v:shape>
-            </w:pict>
-          </mc:Fallback>
-        </mc:AlternateContent>
-      </w:r>
+      </w:pPr>
       <w:r>
         <w:rPr>
           <w:noProof/>
           <w:lang w:val="pt-PT" w:eastAsia="pt-PT"/>
         </w:rPr>
         <w:drawing>
-          <wp:anchor distT="0" distB="0" distL="114300" distR="114300" simplePos="0" relativeHeight="251658240" behindDoc="0" locked="0" layoutInCell="1" allowOverlap="1" wp14:anchorId="0555C953" wp14:editId="47192747">
-            <wp:simplePos x="0" y="0"/>
-            <wp:positionH relativeFrom="margin">
-              <wp:posOffset>-825150</wp:posOffset>
-            </wp:positionH>
-            <wp:positionV relativeFrom="paragraph">
-              <wp:posOffset>185420</wp:posOffset>
-            </wp:positionV>
-            <wp:extent cx="7423435" cy="2914650"/>
-            <wp:effectExtent l="0" t="0" r="6350" b="0"/>
-            <wp:wrapNone/>
-            <wp:docPr id="1" name="Picture 1" descr="C:\Users\Ricardo\AppData\Local\Microsoft\Windows\INetCache\Content.Word\datapath.png"/>
+          <wp:inline distT="0" distB="0" distL="0" distR="0">
+            <wp:extent cx="2526932" cy="2581275"/>
+            <wp:effectExtent l="0" t="0" r="6985" b="0"/>
+            <wp:docPr id="1" name="Imagem 1" descr="Máquina de Estados"/>
             <wp:cNvGraphicFramePr>
               <a:graphicFrameLocks xmlns:a="http://schemas.openxmlformats.org/drawingml/2006/main" noChangeAspect="1"/>
             </wp:cNvGraphicFramePr>
@@ -3692,13 +3992,13 @@
               <a:graphicData uri="http://schemas.openxmlformats.org/drawingml/2006/picture">
                 <pic:pic xmlns:pic="http://schemas.openxmlformats.org/drawingml/2006/picture">
                   <pic:nvPicPr>
-                    <pic:cNvPr id="0" name="Picture 13" descr="C:\Users\Ricardo\AppData\Local\Microsoft\Windows\INetCache\Content.Word\datapath.png"/>
+                    <pic:cNvPr id="0" name="Picture 1" descr="Máquina de Estados"/>
                     <pic:cNvPicPr>
                       <a:picLocks noChangeAspect="1" noChangeArrowheads="1"/>
                     </pic:cNvPicPr>
                   </pic:nvPicPr>
                   <pic:blipFill>
-                    <a:blip r:embed="rId8">
+                    <a:blip r:embed="rId8" cstate="print">
                       <a:extLst>
                         <a:ext uri="{28A0092B-C50C-407E-A947-70E740481C1C}">
                           <a14:useLocalDpi xmlns:a14="http://schemas.microsoft.com/office/drawing/2010/main" val="0"/>
@@ -3713,7 +4013,1416 @@
                   <pic:spPr bwMode="auto">
                     <a:xfrm>
                       <a:off x="0" y="0"/>
-                      <a:ext cx="7438344" cy="2920504"/>
+                      <a:ext cx="2528937" cy="2583323"/>
+                    </a:xfrm>
+                    <a:prstGeom prst="rect">
+                      <a:avLst/>
+                    </a:prstGeom>
+                    <a:noFill/>
+                    <a:ln>
+                      <a:noFill/>
+                    </a:ln>
+                  </pic:spPr>
+                </pic:pic>
+              </a:graphicData>
+            </a:graphic>
+          </wp:inline>
+        </w:drawing>
+      </w:r>
+    </w:p>
+    <w:p>
+      <w:pPr>
+        <w:pStyle w:val="Legenda"/>
+        <w:jc w:val="center"/>
+        <w:rPr>
+          <w:lang w:val="pt-PT"/>
+        </w:rPr>
+      </w:pPr>
+      <w:r>
+        <w:rPr>
+          <w:lang w:val="pt-PT"/>
+        </w:rPr>
+        <w:t xml:space="preserve">                          Figura </w:t>
+      </w:r>
+      <w:r>
+        <w:fldChar w:fldCharType="begin"/>
+      </w:r>
+      <w:r>
+        <w:rPr>
+          <w:lang w:val="pt-PT"/>
+        </w:rPr>
+        <w:instrText xml:space="preserve"> SEQ Figura \* ARABIC </w:instrText>
+      </w:r>
+      <w:r>
+        <w:fldChar w:fldCharType="separate"/>
+      </w:r>
+      <w:r>
+        <w:rPr>
+          <w:noProof/>
+          <w:lang w:val="pt-PT"/>
+        </w:rPr>
+        <w:t>1</w:t>
+      </w:r>
+      <w:r>
+        <w:fldChar w:fldCharType="end"/>
+      </w:r>
+      <w:r>
+        <w:rPr>
+          <w:lang w:val="pt-PT"/>
+        </w:rPr>
+        <w:t>: Máquina de estados</w:t>
+      </w:r>
+    </w:p>
+    <w:p>
+      <w:pPr>
+        <w:jc w:val="both"/>
+        <w:rPr>
+          <w:lang w:val="pt-PT"/>
+        </w:rPr>
+      </w:pPr>
+    </w:p>
+    <w:p>
+      <w:pPr>
+        <w:ind w:left="284" w:firstLine="425"/>
+        <w:jc w:val="both"/>
+        <w:rPr>
+          <w:lang w:val="pt-PT"/>
+        </w:rPr>
+      </w:pPr>
+      <w:r>
+        <w:rPr>
+          <w:lang w:val="pt-PT"/>
+        </w:rPr>
+        <w:lastRenderedPageBreak/>
+        <w:t>Abaixo encontra-se uma tabela com a relação entre as entradas e as saídas</w:t>
+      </w:r>
+      <w:r>
+        <w:rPr>
+          <w:lang w:val="pt-PT"/>
+        </w:rPr>
+        <w:t xml:space="preserve">, bem </w:t>
+      </w:r>
+      <w:bookmarkStart w:id="0" w:name="_GoBack"/>
+      <w:bookmarkEnd w:id="0"/>
+      <w:r>
+        <w:rPr>
+          <w:lang w:val="pt-PT"/>
+        </w:rPr>
+        <w:t>como uma imagem do circuito da unidade de controlo</w:t>
+      </w:r>
+      <w:r>
+        <w:rPr>
+          <w:lang w:val="pt-PT"/>
+        </w:rPr>
+        <w:t>:</w:t>
+      </w:r>
+    </w:p>
+    <w:tbl>
+      <w:tblPr>
+        <w:tblW w:w="0" w:type="auto"/>
+        <w:jc w:val="center"/>
+        <w:tblCellMar>
+          <w:left w:w="70" w:type="dxa"/>
+          <w:right w:w="70" w:type="dxa"/>
+        </w:tblCellMar>
+        <w:tblLook w:val="04A0" w:firstRow="1" w:lastRow="0" w:firstColumn="1" w:lastColumn="0" w:noHBand="0" w:noVBand="1"/>
+      </w:tblPr>
+      <w:tblGrid>
+        <w:gridCol w:w="584"/>
+        <w:gridCol w:w="587"/>
+        <w:gridCol w:w="590"/>
+        <w:gridCol w:w="1408"/>
+        <w:gridCol w:w="1057"/>
+        <w:gridCol w:w="1049"/>
+      </w:tblGrid>
+      <w:tr>
+        <w:trPr>
+          <w:trHeight w:val="150"/>
+          <w:jc w:val="center"/>
+        </w:trPr>
+        <w:tc>
+          <w:tcPr>
+            <w:tcW w:w="1761" w:type="dxa"/>
+            <w:gridSpan w:val="3"/>
+            <w:tcBorders>
+              <w:top w:val="single" w:sz="4" w:space="0" w:color="auto"/>
+              <w:left w:val="single" w:sz="4" w:space="0" w:color="auto"/>
+              <w:bottom w:val="single" w:sz="4" w:space="0" w:color="auto"/>
+              <w:right w:val="single" w:sz="4" w:space="0" w:color="auto"/>
+            </w:tcBorders>
+            <w:shd w:val="clear" w:color="auto" w:fill="auto"/>
+            <w:noWrap/>
+            <w:vAlign w:val="bottom"/>
+            <w:hideMark/>
+          </w:tcPr>
+          <w:p>
+            <w:pPr>
+              <w:pStyle w:val="SemEspaamento"/>
+              <w:jc w:val="center"/>
+            </w:pPr>
+            <w:r>
+              <w:t>Entrada</w:t>
+            </w:r>
+          </w:p>
+        </w:tc>
+        <w:tc>
+          <w:tcPr>
+            <w:tcW w:w="3514" w:type="dxa"/>
+            <w:gridSpan w:val="3"/>
+            <w:tcBorders>
+              <w:top w:val="single" w:sz="4" w:space="0" w:color="auto"/>
+              <w:left w:val="nil"/>
+              <w:bottom w:val="single" w:sz="4" w:space="0" w:color="auto"/>
+              <w:right w:val="single" w:sz="4" w:space="0" w:color="auto"/>
+            </w:tcBorders>
+            <w:shd w:val="clear" w:color="auto" w:fill="auto"/>
+            <w:noWrap/>
+            <w:vAlign w:val="bottom"/>
+            <w:hideMark/>
+          </w:tcPr>
+          <w:p>
+            <w:pPr>
+              <w:pStyle w:val="SemEspaamento"/>
+              <w:jc w:val="center"/>
+            </w:pPr>
+            <w:r>
+              <w:t>Saída</w:t>
+            </w:r>
+          </w:p>
+        </w:tc>
+      </w:tr>
+      <w:tr>
+        <w:trPr>
+          <w:trHeight w:val="150"/>
+          <w:jc w:val="center"/>
+        </w:trPr>
+        <w:tc>
+          <w:tcPr>
+            <w:tcW w:w="584" w:type="dxa"/>
+            <w:tcBorders>
+              <w:top w:val="nil"/>
+              <w:left w:val="single" w:sz="4" w:space="0" w:color="auto"/>
+              <w:bottom w:val="single" w:sz="4" w:space="0" w:color="auto"/>
+              <w:right w:val="single" w:sz="4" w:space="0" w:color="auto"/>
+            </w:tcBorders>
+            <w:shd w:val="clear" w:color="auto" w:fill="auto"/>
+            <w:noWrap/>
+            <w:vAlign w:val="center"/>
+            <w:hideMark/>
+          </w:tcPr>
+          <w:p>
+            <w:pPr>
+              <w:pStyle w:val="SemEspaamento"/>
+              <w:jc w:val="center"/>
+            </w:pPr>
+            <w:r>
+              <w:t>B2</w:t>
+            </w:r>
+          </w:p>
+        </w:tc>
+        <w:tc>
+          <w:tcPr>
+            <w:tcW w:w="587" w:type="dxa"/>
+            <w:tcBorders>
+              <w:top w:val="nil"/>
+              <w:left w:val="nil"/>
+              <w:bottom w:val="single" w:sz="4" w:space="0" w:color="auto"/>
+              <w:right w:val="single" w:sz="4" w:space="0" w:color="auto"/>
+            </w:tcBorders>
+            <w:shd w:val="clear" w:color="auto" w:fill="auto"/>
+            <w:noWrap/>
+            <w:vAlign w:val="center"/>
+            <w:hideMark/>
+          </w:tcPr>
+          <w:p>
+            <w:pPr>
+              <w:pStyle w:val="SemEspaamento"/>
+              <w:jc w:val="center"/>
+            </w:pPr>
+            <w:r>
+              <w:t>B1</w:t>
+            </w:r>
+          </w:p>
+        </w:tc>
+        <w:tc>
+          <w:tcPr>
+            <w:tcW w:w="590" w:type="dxa"/>
+            <w:tcBorders>
+              <w:top w:val="nil"/>
+              <w:left w:val="nil"/>
+              <w:bottom w:val="single" w:sz="4" w:space="0" w:color="auto"/>
+              <w:right w:val="single" w:sz="4" w:space="0" w:color="auto"/>
+            </w:tcBorders>
+            <w:shd w:val="clear" w:color="auto" w:fill="auto"/>
+            <w:noWrap/>
+            <w:vAlign w:val="center"/>
+            <w:hideMark/>
+          </w:tcPr>
+          <w:p>
+            <w:pPr>
+              <w:pStyle w:val="SemEspaamento"/>
+              <w:jc w:val="center"/>
+            </w:pPr>
+            <w:r>
+              <w:t>B0</w:t>
+            </w:r>
+          </w:p>
+        </w:tc>
+        <w:tc>
+          <w:tcPr>
+            <w:tcW w:w="1408" w:type="dxa"/>
+            <w:tcBorders>
+              <w:top w:val="nil"/>
+              <w:left w:val="nil"/>
+              <w:bottom w:val="single" w:sz="4" w:space="0" w:color="auto"/>
+              <w:right w:val="single" w:sz="4" w:space="0" w:color="auto"/>
+            </w:tcBorders>
+            <w:shd w:val="clear" w:color="auto" w:fill="auto"/>
+            <w:noWrap/>
+            <w:vAlign w:val="center"/>
+            <w:hideMark/>
+          </w:tcPr>
+          <w:p>
+            <w:pPr>
+              <w:pStyle w:val="SemEspaamento"/>
+              <w:jc w:val="center"/>
+            </w:pPr>
+            <w:r>
+              <w:t>Descrição</w:t>
+            </w:r>
+          </w:p>
+        </w:tc>
+        <w:tc>
+          <w:tcPr>
+            <w:tcW w:w="1057" w:type="dxa"/>
+            <w:tcBorders>
+              <w:top w:val="nil"/>
+              <w:left w:val="nil"/>
+              <w:bottom w:val="single" w:sz="4" w:space="0" w:color="auto"/>
+              <w:right w:val="single" w:sz="4" w:space="0" w:color="auto"/>
+            </w:tcBorders>
+            <w:shd w:val="clear" w:color="auto" w:fill="auto"/>
+            <w:noWrap/>
+            <w:vAlign w:val="center"/>
+            <w:hideMark/>
+          </w:tcPr>
+          <w:p>
+            <w:pPr>
+              <w:pStyle w:val="SemEspaamento"/>
+              <w:jc w:val="center"/>
+            </w:pPr>
+            <w:r>
+              <w:t>State1</w:t>
+            </w:r>
+          </w:p>
+        </w:tc>
+        <w:tc>
+          <w:tcPr>
+            <w:tcW w:w="1049" w:type="dxa"/>
+            <w:tcBorders>
+              <w:top w:val="nil"/>
+              <w:left w:val="nil"/>
+              <w:bottom w:val="single" w:sz="4" w:space="0" w:color="auto"/>
+              <w:right w:val="single" w:sz="4" w:space="0" w:color="auto"/>
+            </w:tcBorders>
+            <w:shd w:val="clear" w:color="auto" w:fill="auto"/>
+            <w:noWrap/>
+            <w:vAlign w:val="center"/>
+            <w:hideMark/>
+          </w:tcPr>
+          <w:p>
+            <w:pPr>
+              <w:pStyle w:val="SemEspaamento"/>
+              <w:jc w:val="center"/>
+            </w:pPr>
+            <w:r>
+              <w:t>State0</w:t>
+            </w:r>
+          </w:p>
+        </w:tc>
+      </w:tr>
+      <w:tr>
+        <w:trPr>
+          <w:trHeight w:val="150"/>
+          <w:jc w:val="center"/>
+        </w:trPr>
+        <w:tc>
+          <w:tcPr>
+            <w:tcW w:w="584" w:type="dxa"/>
+            <w:tcBorders>
+              <w:top w:val="nil"/>
+              <w:left w:val="single" w:sz="4" w:space="0" w:color="auto"/>
+              <w:bottom w:val="single" w:sz="4" w:space="0" w:color="auto"/>
+              <w:right w:val="single" w:sz="4" w:space="0" w:color="auto"/>
+            </w:tcBorders>
+            <w:shd w:val="clear" w:color="auto" w:fill="auto"/>
+            <w:noWrap/>
+            <w:vAlign w:val="center"/>
+            <w:hideMark/>
+          </w:tcPr>
+          <w:p>
+            <w:pPr>
+              <w:pStyle w:val="SemEspaamento"/>
+              <w:jc w:val="center"/>
+            </w:pPr>
+            <w:r>
+              <w:t>0</w:t>
+            </w:r>
+          </w:p>
+        </w:tc>
+        <w:tc>
+          <w:tcPr>
+            <w:tcW w:w="587" w:type="dxa"/>
+            <w:tcBorders>
+              <w:top w:val="nil"/>
+              <w:left w:val="nil"/>
+              <w:bottom w:val="single" w:sz="4" w:space="0" w:color="auto"/>
+              <w:right w:val="single" w:sz="4" w:space="0" w:color="auto"/>
+            </w:tcBorders>
+            <w:shd w:val="clear" w:color="auto" w:fill="auto"/>
+            <w:noWrap/>
+            <w:vAlign w:val="center"/>
+            <w:hideMark/>
+          </w:tcPr>
+          <w:p>
+            <w:pPr>
+              <w:pStyle w:val="SemEspaamento"/>
+              <w:jc w:val="center"/>
+            </w:pPr>
+            <w:r>
+              <w:t>0</w:t>
+            </w:r>
+          </w:p>
+        </w:tc>
+        <w:tc>
+          <w:tcPr>
+            <w:tcW w:w="590" w:type="dxa"/>
+            <w:tcBorders>
+              <w:top w:val="nil"/>
+              <w:left w:val="nil"/>
+              <w:bottom w:val="single" w:sz="4" w:space="0" w:color="auto"/>
+              <w:right w:val="single" w:sz="4" w:space="0" w:color="auto"/>
+            </w:tcBorders>
+            <w:shd w:val="clear" w:color="auto" w:fill="auto"/>
+            <w:noWrap/>
+            <w:vAlign w:val="center"/>
+            <w:hideMark/>
+          </w:tcPr>
+          <w:p>
+            <w:pPr>
+              <w:pStyle w:val="SemEspaamento"/>
+              <w:jc w:val="center"/>
+            </w:pPr>
+            <w:r>
+              <w:t>1</w:t>
+            </w:r>
+          </w:p>
+        </w:tc>
+        <w:tc>
+          <w:tcPr>
+            <w:tcW w:w="1408" w:type="dxa"/>
+            <w:tcBorders>
+              <w:top w:val="nil"/>
+              <w:left w:val="nil"/>
+              <w:bottom w:val="single" w:sz="4" w:space="0" w:color="auto"/>
+              <w:right w:val="single" w:sz="4" w:space="0" w:color="auto"/>
+            </w:tcBorders>
+            <w:shd w:val="clear" w:color="auto" w:fill="auto"/>
+            <w:noWrap/>
+            <w:vAlign w:val="center"/>
+            <w:hideMark/>
+          </w:tcPr>
+          <w:p>
+            <w:pPr>
+              <w:pStyle w:val="SemEspaamento"/>
+              <w:jc w:val="center"/>
+            </w:pPr>
+            <w:r>
+              <w:t>Operação</w:t>
+            </w:r>
+          </w:p>
+        </w:tc>
+        <w:tc>
+          <w:tcPr>
+            <w:tcW w:w="1057" w:type="dxa"/>
+            <w:tcBorders>
+              <w:top w:val="nil"/>
+              <w:left w:val="nil"/>
+              <w:bottom w:val="single" w:sz="4" w:space="0" w:color="auto"/>
+              <w:right w:val="single" w:sz="4" w:space="0" w:color="auto"/>
+            </w:tcBorders>
+            <w:shd w:val="clear" w:color="auto" w:fill="auto"/>
+            <w:noWrap/>
+            <w:vAlign w:val="center"/>
+            <w:hideMark/>
+          </w:tcPr>
+          <w:p>
+            <w:pPr>
+              <w:pStyle w:val="SemEspaamento"/>
+              <w:jc w:val="center"/>
+            </w:pPr>
+            <w:r>
+              <w:t>1</w:t>
+            </w:r>
+          </w:p>
+        </w:tc>
+        <w:tc>
+          <w:tcPr>
+            <w:tcW w:w="1049" w:type="dxa"/>
+            <w:tcBorders>
+              <w:top w:val="nil"/>
+              <w:left w:val="nil"/>
+              <w:bottom w:val="single" w:sz="4" w:space="0" w:color="auto"/>
+              <w:right w:val="single" w:sz="4" w:space="0" w:color="auto"/>
+            </w:tcBorders>
+            <w:shd w:val="clear" w:color="auto" w:fill="auto"/>
+            <w:noWrap/>
+            <w:vAlign w:val="center"/>
+            <w:hideMark/>
+          </w:tcPr>
+          <w:p>
+            <w:pPr>
+              <w:pStyle w:val="SemEspaamento"/>
+              <w:jc w:val="center"/>
+            </w:pPr>
+            <w:r>
+              <w:t>1</w:t>
+            </w:r>
+          </w:p>
+        </w:tc>
+      </w:tr>
+      <w:tr>
+        <w:trPr>
+          <w:trHeight w:val="150"/>
+          <w:jc w:val="center"/>
+        </w:trPr>
+        <w:tc>
+          <w:tcPr>
+            <w:tcW w:w="584" w:type="dxa"/>
+            <w:tcBorders>
+              <w:top w:val="nil"/>
+              <w:left w:val="single" w:sz="4" w:space="0" w:color="auto"/>
+              <w:bottom w:val="single" w:sz="4" w:space="0" w:color="auto"/>
+              <w:right w:val="single" w:sz="4" w:space="0" w:color="auto"/>
+            </w:tcBorders>
+            <w:shd w:val="clear" w:color="auto" w:fill="auto"/>
+            <w:noWrap/>
+            <w:vAlign w:val="center"/>
+            <w:hideMark/>
+          </w:tcPr>
+          <w:p>
+            <w:pPr>
+              <w:pStyle w:val="SemEspaamento"/>
+              <w:jc w:val="center"/>
+            </w:pPr>
+            <w:r>
+              <w:t>0</w:t>
+            </w:r>
+          </w:p>
+        </w:tc>
+        <w:tc>
+          <w:tcPr>
+            <w:tcW w:w="587" w:type="dxa"/>
+            <w:tcBorders>
+              <w:top w:val="nil"/>
+              <w:left w:val="nil"/>
+              <w:bottom w:val="single" w:sz="4" w:space="0" w:color="auto"/>
+              <w:right w:val="single" w:sz="4" w:space="0" w:color="auto"/>
+            </w:tcBorders>
+            <w:shd w:val="clear" w:color="auto" w:fill="auto"/>
+            <w:noWrap/>
+            <w:vAlign w:val="center"/>
+            <w:hideMark/>
+          </w:tcPr>
+          <w:p>
+            <w:pPr>
+              <w:pStyle w:val="SemEspaamento"/>
+              <w:jc w:val="center"/>
+            </w:pPr>
+            <w:r>
+              <w:t>1</w:t>
+            </w:r>
+          </w:p>
+        </w:tc>
+        <w:tc>
+          <w:tcPr>
+            <w:tcW w:w="590" w:type="dxa"/>
+            <w:tcBorders>
+              <w:top w:val="nil"/>
+              <w:left w:val="nil"/>
+              <w:bottom w:val="single" w:sz="4" w:space="0" w:color="auto"/>
+              <w:right w:val="single" w:sz="4" w:space="0" w:color="auto"/>
+            </w:tcBorders>
+            <w:shd w:val="clear" w:color="auto" w:fill="auto"/>
+            <w:noWrap/>
+            <w:vAlign w:val="center"/>
+            <w:hideMark/>
+          </w:tcPr>
+          <w:p>
+            <w:pPr>
+              <w:pStyle w:val="SemEspaamento"/>
+              <w:jc w:val="center"/>
+            </w:pPr>
+            <w:r>
+              <w:t>0</w:t>
+            </w:r>
+          </w:p>
+        </w:tc>
+        <w:tc>
+          <w:tcPr>
+            <w:tcW w:w="1408" w:type="dxa"/>
+            <w:tcBorders>
+              <w:top w:val="nil"/>
+              <w:left w:val="nil"/>
+              <w:bottom w:val="single" w:sz="4" w:space="0" w:color="auto"/>
+              <w:right w:val="single" w:sz="4" w:space="0" w:color="auto"/>
+            </w:tcBorders>
+            <w:shd w:val="clear" w:color="auto" w:fill="auto"/>
+            <w:noWrap/>
+            <w:vAlign w:val="center"/>
+            <w:hideMark/>
+          </w:tcPr>
+          <w:p>
+            <w:pPr>
+              <w:pStyle w:val="SemEspaamento"/>
+              <w:jc w:val="center"/>
+            </w:pPr>
+            <w:r>
+              <w:rPr>
+                <w:i/>
+              </w:rPr>
+              <w:t>Load</w:t>
+            </w:r>
+            <w:r>
+              <w:t xml:space="preserve"> R2</w:t>
+            </w:r>
+          </w:p>
+        </w:tc>
+        <w:tc>
+          <w:tcPr>
+            <w:tcW w:w="1057" w:type="dxa"/>
+            <w:tcBorders>
+              <w:top w:val="nil"/>
+              <w:left w:val="nil"/>
+              <w:bottom w:val="single" w:sz="4" w:space="0" w:color="auto"/>
+              <w:right w:val="single" w:sz="4" w:space="0" w:color="auto"/>
+            </w:tcBorders>
+            <w:shd w:val="clear" w:color="auto" w:fill="auto"/>
+            <w:noWrap/>
+            <w:vAlign w:val="center"/>
+            <w:hideMark/>
+          </w:tcPr>
+          <w:p>
+            <w:pPr>
+              <w:pStyle w:val="SemEspaamento"/>
+              <w:jc w:val="center"/>
+            </w:pPr>
+            <w:r>
+              <w:t>1</w:t>
+            </w:r>
+          </w:p>
+        </w:tc>
+        <w:tc>
+          <w:tcPr>
+            <w:tcW w:w="1049" w:type="dxa"/>
+            <w:tcBorders>
+              <w:top w:val="nil"/>
+              <w:left w:val="nil"/>
+              <w:bottom w:val="single" w:sz="4" w:space="0" w:color="auto"/>
+              <w:right w:val="single" w:sz="4" w:space="0" w:color="auto"/>
+            </w:tcBorders>
+            <w:shd w:val="clear" w:color="auto" w:fill="auto"/>
+            <w:noWrap/>
+            <w:vAlign w:val="center"/>
+            <w:hideMark/>
+          </w:tcPr>
+          <w:p>
+            <w:pPr>
+              <w:pStyle w:val="SemEspaamento"/>
+              <w:jc w:val="center"/>
+            </w:pPr>
+            <w:r>
+              <w:t>0</w:t>
+            </w:r>
+          </w:p>
+        </w:tc>
+      </w:tr>
+      <w:tr>
+        <w:trPr>
+          <w:trHeight w:val="150"/>
+          <w:jc w:val="center"/>
+        </w:trPr>
+        <w:tc>
+          <w:tcPr>
+            <w:tcW w:w="584" w:type="dxa"/>
+            <w:tcBorders>
+              <w:top w:val="nil"/>
+              <w:left w:val="single" w:sz="4" w:space="0" w:color="auto"/>
+              <w:bottom w:val="single" w:sz="4" w:space="0" w:color="auto"/>
+              <w:right w:val="single" w:sz="4" w:space="0" w:color="auto"/>
+            </w:tcBorders>
+            <w:shd w:val="clear" w:color="auto" w:fill="auto"/>
+            <w:noWrap/>
+            <w:vAlign w:val="center"/>
+            <w:hideMark/>
+          </w:tcPr>
+          <w:p>
+            <w:pPr>
+              <w:pStyle w:val="SemEspaamento"/>
+              <w:jc w:val="center"/>
+            </w:pPr>
+            <w:r>
+              <w:t>1</w:t>
+            </w:r>
+          </w:p>
+        </w:tc>
+        <w:tc>
+          <w:tcPr>
+            <w:tcW w:w="587" w:type="dxa"/>
+            <w:tcBorders>
+              <w:top w:val="nil"/>
+              <w:left w:val="nil"/>
+              <w:bottom w:val="single" w:sz="4" w:space="0" w:color="auto"/>
+              <w:right w:val="single" w:sz="4" w:space="0" w:color="auto"/>
+            </w:tcBorders>
+            <w:shd w:val="clear" w:color="auto" w:fill="auto"/>
+            <w:noWrap/>
+            <w:vAlign w:val="center"/>
+            <w:hideMark/>
+          </w:tcPr>
+          <w:p>
+            <w:pPr>
+              <w:pStyle w:val="SemEspaamento"/>
+              <w:jc w:val="center"/>
+            </w:pPr>
+            <w:r>
+              <w:t>0</w:t>
+            </w:r>
+          </w:p>
+        </w:tc>
+        <w:tc>
+          <w:tcPr>
+            <w:tcW w:w="590" w:type="dxa"/>
+            <w:tcBorders>
+              <w:top w:val="nil"/>
+              <w:left w:val="nil"/>
+              <w:bottom w:val="single" w:sz="4" w:space="0" w:color="auto"/>
+              <w:right w:val="single" w:sz="4" w:space="0" w:color="auto"/>
+            </w:tcBorders>
+            <w:shd w:val="clear" w:color="auto" w:fill="auto"/>
+            <w:noWrap/>
+            <w:vAlign w:val="center"/>
+            <w:hideMark/>
+          </w:tcPr>
+          <w:p>
+            <w:pPr>
+              <w:pStyle w:val="SemEspaamento"/>
+              <w:jc w:val="center"/>
+            </w:pPr>
+            <w:r>
+              <w:t>0</w:t>
+            </w:r>
+          </w:p>
+        </w:tc>
+        <w:tc>
+          <w:tcPr>
+            <w:tcW w:w="1408" w:type="dxa"/>
+            <w:tcBorders>
+              <w:top w:val="nil"/>
+              <w:left w:val="nil"/>
+              <w:bottom w:val="single" w:sz="4" w:space="0" w:color="auto"/>
+              <w:right w:val="single" w:sz="4" w:space="0" w:color="auto"/>
+            </w:tcBorders>
+            <w:shd w:val="clear" w:color="auto" w:fill="auto"/>
+            <w:noWrap/>
+            <w:vAlign w:val="center"/>
+            <w:hideMark/>
+          </w:tcPr>
+          <w:p>
+            <w:pPr>
+              <w:pStyle w:val="SemEspaamento"/>
+              <w:jc w:val="center"/>
+            </w:pPr>
+            <w:r>
+              <w:rPr>
+                <w:i/>
+              </w:rPr>
+              <w:t>Load</w:t>
+            </w:r>
+            <w:r>
+              <w:t xml:space="preserve"> R1</w:t>
+            </w:r>
+          </w:p>
+        </w:tc>
+        <w:tc>
+          <w:tcPr>
+            <w:tcW w:w="1057" w:type="dxa"/>
+            <w:tcBorders>
+              <w:top w:val="nil"/>
+              <w:left w:val="nil"/>
+              <w:bottom w:val="single" w:sz="4" w:space="0" w:color="auto"/>
+              <w:right w:val="single" w:sz="4" w:space="0" w:color="auto"/>
+            </w:tcBorders>
+            <w:shd w:val="clear" w:color="auto" w:fill="auto"/>
+            <w:noWrap/>
+            <w:vAlign w:val="center"/>
+            <w:hideMark/>
+          </w:tcPr>
+          <w:p>
+            <w:pPr>
+              <w:pStyle w:val="SemEspaamento"/>
+              <w:jc w:val="center"/>
+            </w:pPr>
+            <w:r>
+              <w:t>0</w:t>
+            </w:r>
+          </w:p>
+        </w:tc>
+        <w:tc>
+          <w:tcPr>
+            <w:tcW w:w="1049" w:type="dxa"/>
+            <w:tcBorders>
+              <w:top w:val="nil"/>
+              <w:left w:val="nil"/>
+              <w:bottom w:val="single" w:sz="4" w:space="0" w:color="auto"/>
+              <w:right w:val="single" w:sz="4" w:space="0" w:color="auto"/>
+            </w:tcBorders>
+            <w:shd w:val="clear" w:color="auto" w:fill="auto"/>
+            <w:noWrap/>
+            <w:vAlign w:val="center"/>
+            <w:hideMark/>
+          </w:tcPr>
+          <w:p>
+            <w:pPr>
+              <w:pStyle w:val="SemEspaamento"/>
+              <w:jc w:val="center"/>
+            </w:pPr>
+            <w:r>
+              <w:t>1</w:t>
+            </w:r>
+          </w:p>
+        </w:tc>
+      </w:tr>
+      <w:tr>
+        <w:trPr>
+          <w:trHeight w:val="150"/>
+          <w:jc w:val="center"/>
+        </w:trPr>
+        <w:tc>
+          <w:tcPr>
+            <w:tcW w:w="1761" w:type="dxa"/>
+            <w:gridSpan w:val="3"/>
+            <w:tcBorders>
+              <w:top w:val="single" w:sz="4" w:space="0" w:color="auto"/>
+              <w:left w:val="single" w:sz="4" w:space="0" w:color="auto"/>
+              <w:bottom w:val="single" w:sz="4" w:space="0" w:color="auto"/>
+              <w:right w:val="single" w:sz="4" w:space="0" w:color="auto"/>
+            </w:tcBorders>
+            <w:shd w:val="clear" w:color="auto" w:fill="auto"/>
+            <w:noWrap/>
+            <w:vAlign w:val="center"/>
+            <w:hideMark/>
+          </w:tcPr>
+          <w:p>
+            <w:pPr>
+              <w:pStyle w:val="SemEspaamento"/>
+              <w:jc w:val="center"/>
+            </w:pPr>
+            <w:r>
+              <w:t>Outros</w:t>
+            </w:r>
+          </w:p>
+        </w:tc>
+        <w:tc>
+          <w:tcPr>
+            <w:tcW w:w="1408" w:type="dxa"/>
+            <w:tcBorders>
+              <w:top w:val="nil"/>
+              <w:left w:val="nil"/>
+              <w:bottom w:val="single" w:sz="4" w:space="0" w:color="auto"/>
+              <w:right w:val="single" w:sz="4" w:space="0" w:color="auto"/>
+            </w:tcBorders>
+            <w:shd w:val="clear" w:color="auto" w:fill="auto"/>
+            <w:noWrap/>
+            <w:vAlign w:val="center"/>
+            <w:hideMark/>
+          </w:tcPr>
+          <w:p>
+            <w:pPr>
+              <w:pStyle w:val="SemEspaamento"/>
+              <w:jc w:val="center"/>
+              <w:rPr>
+                <w:i/>
+              </w:rPr>
+            </w:pPr>
+            <w:r>
+              <w:rPr>
+                <w:i/>
+              </w:rPr>
+              <w:t>Idle</w:t>
+            </w:r>
+          </w:p>
+        </w:tc>
+        <w:tc>
+          <w:tcPr>
+            <w:tcW w:w="1057" w:type="dxa"/>
+            <w:tcBorders>
+              <w:top w:val="nil"/>
+              <w:left w:val="nil"/>
+              <w:bottom w:val="single" w:sz="4" w:space="0" w:color="auto"/>
+              <w:right w:val="single" w:sz="4" w:space="0" w:color="auto"/>
+            </w:tcBorders>
+            <w:shd w:val="clear" w:color="auto" w:fill="auto"/>
+            <w:noWrap/>
+            <w:vAlign w:val="center"/>
+            <w:hideMark/>
+          </w:tcPr>
+          <w:p>
+            <w:pPr>
+              <w:pStyle w:val="SemEspaamento"/>
+              <w:jc w:val="center"/>
+            </w:pPr>
+            <w:r>
+              <w:t>0</w:t>
+            </w:r>
+          </w:p>
+        </w:tc>
+        <w:tc>
+          <w:tcPr>
+            <w:tcW w:w="1049" w:type="dxa"/>
+            <w:tcBorders>
+              <w:top w:val="nil"/>
+              <w:left w:val="nil"/>
+              <w:bottom w:val="single" w:sz="4" w:space="0" w:color="auto"/>
+              <w:right w:val="single" w:sz="4" w:space="0" w:color="auto"/>
+            </w:tcBorders>
+            <w:shd w:val="clear" w:color="auto" w:fill="auto"/>
+            <w:noWrap/>
+            <w:vAlign w:val="center"/>
+            <w:hideMark/>
+          </w:tcPr>
+          <w:p>
+            <w:pPr>
+              <w:pStyle w:val="SemEspaamento"/>
+              <w:keepNext/>
+              <w:jc w:val="center"/>
+            </w:pPr>
+            <w:r>
+              <w:t>0</w:t>
+            </w:r>
+          </w:p>
+        </w:tc>
+      </w:tr>
+    </w:tbl>
+    <w:p>
+      <w:pPr>
+        <w:pStyle w:val="Legenda"/>
+        <w:jc w:val="center"/>
+      </w:pPr>
+      <w:r>
+        <w:t>Table 5</w:t>
+      </w:r>
+    </w:p>
+    <w:p>
+      <w:pPr>
+        <w:jc w:val="center"/>
+        <w:rPr>
+          <w:lang w:val="pt-PT"/>
+        </w:rPr>
+      </w:pPr>
+      <w:r>
+        <w:rPr>
+          <w:noProof/>
+          <w:lang w:val="pt-PT" w:eastAsia="pt-PT"/>
+        </w:rPr>
+        <w:drawing>
+          <wp:inline distT="0" distB="0" distL="0" distR="0">
+            <wp:extent cx="2476500" cy="2714625"/>
+            <wp:effectExtent l="0" t="0" r="0" b="9525"/>
+            <wp:docPr id="2" name="Imagem 2" descr="Unidade de controlo"/>
+            <wp:cNvGraphicFramePr>
+              <a:graphicFrameLocks xmlns:a="http://schemas.openxmlformats.org/drawingml/2006/main" noChangeAspect="1"/>
+            </wp:cNvGraphicFramePr>
+            <a:graphic xmlns:a="http://schemas.openxmlformats.org/drawingml/2006/main">
+              <a:graphicData uri="http://schemas.openxmlformats.org/drawingml/2006/picture">
+                <pic:pic xmlns:pic="http://schemas.openxmlformats.org/drawingml/2006/picture">
+                  <pic:nvPicPr>
+                    <pic:cNvPr id="0" name="Picture 3" descr="Unidade de controlo"/>
+                    <pic:cNvPicPr>
+                      <a:picLocks noChangeAspect="1" noChangeArrowheads="1"/>
+                    </pic:cNvPicPr>
+                  </pic:nvPicPr>
+                  <pic:blipFill>
+                    <a:blip r:embed="rId9">
+                      <a:extLst>
+                        <a:ext uri="{28A0092B-C50C-407E-A947-70E740481C1C}">
+                          <a14:useLocalDpi xmlns:a14="http://schemas.microsoft.com/office/drawing/2010/main" val="0"/>
+                        </a:ext>
+                      </a:extLst>
+                    </a:blip>
+                    <a:srcRect/>
+                    <a:stretch>
+                      <a:fillRect/>
+                    </a:stretch>
+                  </pic:blipFill>
+                  <pic:spPr bwMode="auto">
+                    <a:xfrm>
+                      <a:off x="0" y="0"/>
+                      <a:ext cx="2476500" cy="2714625"/>
+                    </a:xfrm>
+                    <a:prstGeom prst="rect">
+                      <a:avLst/>
+                    </a:prstGeom>
+                    <a:noFill/>
+                    <a:ln>
+                      <a:noFill/>
+                    </a:ln>
+                  </pic:spPr>
+                </pic:pic>
+              </a:graphicData>
+            </a:graphic>
+          </wp:inline>
+        </w:drawing>
+      </w:r>
+    </w:p>
+    <w:p>
+      <w:pPr>
+        <w:rPr>
+          <w:rFonts w:asciiTheme="majorHAnsi" w:eastAsiaTheme="majorEastAsia" w:hAnsiTheme="majorHAnsi" w:cstheme="majorBidi"/>
+          <w:b/>
+          <w:bCs/>
+          <w:smallCaps/>
+          <w:color w:val="000000" w:themeColor="text1"/>
+          <w:sz w:val="36"/>
+          <w:szCs w:val="36"/>
+          <w:lang w:val="pt-PT"/>
+        </w:rPr>
+      </w:pPr>
+      <w:r>
+        <w:rPr>
+          <w:lang w:val="pt-PT"/>
+        </w:rPr>
+        <w:br w:type="page"/>
+      </w:r>
+    </w:p>
+    <w:p>
+      <w:pPr>
+        <w:pStyle w:val="Cabealho1"/>
+        <w:rPr>
+          <w:lang w:val="pt-PT"/>
+        </w:rPr>
+      </w:pPr>
+      <w:r>
+        <w:rPr>
+          <w:lang w:val="pt-PT"/>
+        </w:rPr>
+        <w:lastRenderedPageBreak/>
+        <w:t>Unidade de Dados</w:t>
+      </w:r>
+    </w:p>
+    <w:p>
+      <w:pPr>
+        <w:ind w:left="426" w:firstLine="282"/>
+        <w:jc w:val="both"/>
+        <w:rPr>
+          <w:lang w:val="pt-PT"/>
+        </w:rPr>
+      </w:pPr>
+      <w:r>
+        <w:rPr>
+          <w:lang w:val="pt-PT"/>
+        </w:rPr>
+        <w:t>A U</w:t>
+      </w:r>
+      <w:r>
+        <w:rPr>
+          <w:lang w:val="pt-PT"/>
+        </w:rPr>
+        <w:t xml:space="preserve">nidade de </w:t>
+      </w:r>
+      <w:r>
+        <w:rPr>
+          <w:lang w:val="pt-PT"/>
+        </w:rPr>
+        <w:t>D</w:t>
+      </w:r>
+      <w:r>
+        <w:rPr>
+          <w:lang w:val="pt-PT"/>
+        </w:rPr>
+        <w:t>ados</w:t>
+      </w:r>
+      <w:r>
+        <w:rPr>
+          <w:lang w:val="pt-PT"/>
+        </w:rPr>
+        <w:t xml:space="preserve"> é constituída por uma ALU e 2 registos</w:t>
+      </w:r>
+      <w:r>
+        <w:rPr>
+          <w:lang w:val="pt-PT"/>
+        </w:rPr>
+        <w:t>,</w:t>
+      </w:r>
+      <w:r>
+        <w:rPr>
+          <w:lang w:val="pt-PT"/>
+        </w:rPr>
+        <w:t xml:space="preserve"> tem como entra</w:t>
+      </w:r>
+      <w:r>
+        <w:rPr>
+          <w:lang w:val="pt-PT"/>
+        </w:rPr>
+        <w:t xml:space="preserve">das </w:t>
+      </w:r>
+      <w:r>
+        <w:rPr>
+          <w:lang w:val="pt-PT"/>
+        </w:rPr>
+        <w:t>os sinal gerado pel</w:t>
+      </w:r>
+      <w:r>
+        <w:rPr>
+          <w:lang w:val="pt-PT"/>
+        </w:rPr>
+        <w:t>os 8 interruptores da FPG</w:t>
+      </w:r>
+      <w:r>
+        <w:rPr>
+          <w:lang w:val="pt-PT"/>
+        </w:rPr>
+        <w:t>A</w:t>
+      </w:r>
+      <w:r>
+        <w:rPr>
+          <w:lang w:val="pt-PT"/>
+        </w:rPr>
+        <w:t>,</w:t>
+      </w:r>
+      <w:r>
+        <w:rPr>
+          <w:lang w:val="pt-PT"/>
+        </w:rPr>
+        <w:t xml:space="preserve"> </w:t>
+      </w:r>
+      <w:r>
+        <w:rPr>
+          <w:lang w:val="pt-PT"/>
+        </w:rPr>
+        <w:t xml:space="preserve">o sinal de </w:t>
+      </w:r>
+      <w:proofErr w:type="spellStart"/>
+      <w:r>
+        <w:rPr>
+          <w:lang w:val="pt-PT"/>
+        </w:rPr>
+        <w:t>reset</w:t>
+      </w:r>
+      <w:proofErr w:type="spellEnd"/>
+      <w:r>
+        <w:rPr>
+          <w:lang w:val="pt-PT"/>
+        </w:rPr>
+        <w:t xml:space="preserve"> vindo do botão 0</w:t>
+      </w:r>
+      <w:r>
+        <w:rPr>
+          <w:lang w:val="pt-PT"/>
+        </w:rPr>
+        <w:t xml:space="preserve"> e </w:t>
+      </w:r>
+      <w:r>
+        <w:rPr>
+          <w:lang w:val="pt-PT"/>
+        </w:rPr>
+        <w:t>os 2 bits de estado fornecidos pela unidade de controlo</w:t>
+      </w:r>
+      <w:r>
+        <w:rPr>
+          <w:lang w:val="pt-PT"/>
+        </w:rPr>
+        <w:t>; na saída é colocad</w:t>
+      </w:r>
+      <w:r>
+        <w:rPr>
+          <w:lang w:val="pt-PT"/>
+        </w:rPr>
+        <w:t>o conteúdo d</w:t>
+      </w:r>
+      <w:r>
+        <w:rPr>
+          <w:lang w:val="pt-PT"/>
+        </w:rPr>
+        <w:t>o</w:t>
+      </w:r>
+      <w:r>
+        <w:rPr>
+          <w:lang w:val="pt-PT"/>
+        </w:rPr>
+        <w:t xml:space="preserve"> registo R1 ou R2</w:t>
+      </w:r>
+      <w:r>
+        <w:rPr>
+          <w:lang w:val="pt-PT"/>
+        </w:rPr>
+        <w:t>.</w:t>
+      </w:r>
+      <w:r>
+        <w:rPr>
+          <w:lang w:val="pt-PT"/>
+        </w:rPr>
+        <w:t xml:space="preserve"> Esta seleção é fe</w:t>
+      </w:r>
+      <w:r>
+        <w:rPr>
+          <w:lang w:val="pt-PT"/>
+        </w:rPr>
+        <w:t xml:space="preserve">ita </w:t>
+      </w:r>
+      <w:r>
+        <w:rPr>
+          <w:lang w:val="pt-PT"/>
+        </w:rPr>
+        <w:t>pelo bit mais significativo do sinal de entrada.</w:t>
+      </w:r>
+      <w:r>
+        <w:rPr>
+          <w:lang w:val="pt-PT"/>
+        </w:rPr>
+        <w:t xml:space="preserve"> </w:t>
+      </w:r>
+    </w:p>
+    <w:p>
+      <w:pPr>
+        <w:ind w:left="426" w:firstLine="282"/>
+        <w:jc w:val="both"/>
+        <w:rPr>
+          <w:lang w:val="pt-PT"/>
+        </w:rPr>
+      </w:pPr>
+      <w:r>
+        <w:rPr>
+          <w:lang w:val="pt-PT"/>
+        </w:rPr>
+        <w:t xml:space="preserve">O </w:t>
+      </w:r>
+      <w:r>
+        <w:rPr>
+          <w:lang w:val="pt-PT"/>
+        </w:rPr>
+        <w:t xml:space="preserve">sinal </w:t>
+      </w:r>
+      <w:r>
+        <w:rPr>
+          <w:lang w:val="pt-PT"/>
+        </w:rPr>
+        <w:t>de entrada é</w:t>
+      </w:r>
+      <w:r>
+        <w:rPr>
+          <w:lang w:val="pt-PT"/>
+        </w:rPr>
+        <w:t xml:space="preserve"> imediatamente</w:t>
+      </w:r>
+      <w:r>
+        <w:rPr>
+          <w:lang w:val="pt-PT"/>
+        </w:rPr>
+        <w:t xml:space="preserve"> convertido de sinal-módulo para </w:t>
+      </w:r>
+      <w:r>
+        <w:rPr>
+          <w:lang w:val="pt-PT"/>
+        </w:rPr>
+        <w:t>complemento para 2 sem qualquer verificação acerca da operação a realizar, pois este valor só pode ter dois significados: ou é para ser armazenado e a conversão tem que ser feita de forma a facilitar as operações aritméticas, ou é utilizado para identificar a operação da ALU a selecionar e nesse caso os valores de entrada devem ser positivos e por isso são representado de igual forma em complemento para dois e em sinal-módulo.</w:t>
+      </w:r>
+      <w:r>
+        <w:rPr>
+          <w:lang w:val="pt-PT"/>
+        </w:rPr>
+        <w:t xml:space="preserve"> A conversão inversa é feita na saída da Unidade de Dados.</w:t>
+      </w:r>
+    </w:p>
+    <w:p>
+      <w:pPr>
+        <w:ind w:left="426" w:firstLine="282"/>
+        <w:jc w:val="both"/>
+        <w:rPr>
+          <w:lang w:val="pt-PT"/>
+        </w:rPr>
+      </w:pPr>
+      <w:r>
+        <w:rPr>
+          <w:lang w:val="pt-PT"/>
+        </w:rPr>
+        <w:t xml:space="preserve">Complemento para 2 -&gt; Sinal-módulo: </w:t>
+      </w:r>
+    </w:p>
+    <w:p>
+      <w:pPr>
+        <w:jc w:val="both"/>
+        <w:rPr>
+          <w:sz w:val="20"/>
+        </w:rPr>
+      </w:pPr>
+      <m:oMathPara>
+        <m:oMath>
+          <m:r>
+            <m:rPr>
+              <m:sty m:val="p"/>
+            </m:rPr>
+            <w:rPr>
+              <w:rFonts w:ascii="Cambria Math" w:hAnsi="Cambria Math"/>
+              <w:sz w:val="20"/>
+            </w:rPr>
+            <m:t>input_CP2 &lt;= data_in when data_in(6)='0' else (('1'&amp;(not data_in(5 downto 0))) + 1)</m:t>
+          </m:r>
+        </m:oMath>
+      </m:oMathPara>
+    </w:p>
+    <w:p>
+      <w:pPr>
+        <w:ind w:left="360" w:firstLine="348"/>
+        <w:jc w:val="both"/>
+      </w:pPr>
+      <w:r>
+        <w:t>Sinal-módulo -&gt; Complemento para 2:</w:t>
+      </w:r>
+    </w:p>
+    <w:p>
+      <w:pPr>
+        <w:ind w:left="426" w:firstLine="282"/>
+        <w:jc w:val="both"/>
+        <w:rPr>
+          <w:sz w:val="20"/>
+          <w:lang w:val="pt-PT"/>
+        </w:rPr>
+      </w:pPr>
+      <m:oMathPara>
+        <m:oMath>
+          <m:r>
+            <w:rPr>
+              <w:rFonts w:ascii="Cambria Math" w:hAnsi="Cambria Math"/>
+              <w:sz w:val="20"/>
+              <w:lang w:val="pt-PT"/>
+            </w:rPr>
+            <m:t>data_out &lt;= ('1'&amp;(not(out_CP2(11 downto 0))))+1 when out_CP2(12) = '1' else out_CP2</m:t>
+          </m:r>
+        </m:oMath>
+      </m:oMathPara>
+    </w:p>
+    <w:p>
+      <w:pPr>
+        <w:ind w:left="426" w:firstLine="282"/>
+        <w:jc w:val="both"/>
+        <w:rPr>
+          <w:lang w:val="pt-PT"/>
+        </w:rPr>
+      </w:pPr>
+      <w:r>
+        <w:rPr>
+          <w:lang w:val="pt-PT"/>
+        </w:rPr>
+        <w:t xml:space="preserve">O registo R1 armazena o valor </w:t>
+      </w:r>
+      <w:r>
+        <w:rPr>
+          <w:lang w:val="pt-PT"/>
+        </w:rPr>
+        <w:t xml:space="preserve">da entrada limitada ao intervalo </w:t>
+      </w:r>
+      <w:r>
+        <w:rPr>
+          <w:lang w:val="pt-PT"/>
+        </w:rPr>
+        <w:t>[-63; +63], este intervalo de valores pode ser representado com recurso a 7 bits logo essa será a dimensão do registo R1. No caso d</w:t>
+      </w:r>
+      <w:r>
+        <w:rPr>
+          <w:lang w:val="pt-PT"/>
+        </w:rPr>
+        <w:t>e</w:t>
+      </w:r>
+      <w:r>
+        <w:rPr>
+          <w:lang w:val="pt-PT"/>
+        </w:rPr>
+        <w:t xml:space="preserve"> R2, este pode armazenar o valor de entrada mas também armazena o resultado das operações, este resultado tem uma resolução máxima </w:t>
+      </w:r>
+      <w:r>
+        <w:rPr>
+          <w:lang w:val="pt-PT"/>
+        </w:rPr>
+        <w:t>de</w:t>
+      </w:r>
+      <w:r>
+        <w:rPr>
+          <w:lang w:val="pt-PT"/>
+        </w:rPr>
+        <w:t xml:space="preserve"> [-4095; +4095] sendo necessário que este registo seja capaz de armazenar 13 bits.</w:t>
+      </w:r>
+      <w:r>
+        <w:rPr>
+          <w:lang w:val="pt-PT"/>
+        </w:rPr>
+        <w:t xml:space="preserve"> Quando o sinal de entrada é armazenado em R2 o bit de sinal é estendido para que tenhamos o mesmo valor representado em 13 bits em vez de 7 bits.</w:t>
+      </w:r>
+    </w:p>
+    <w:p>
+      <w:pPr>
+        <w:ind w:left="426" w:firstLine="282"/>
+        <w:rPr>
+          <w:lang w:val="pt-PT"/>
+        </w:rPr>
+      </w:pPr>
+      <w:r>
+        <w:rPr>
+          <w:noProof/>
+          <w:lang w:val="pt-PT" w:eastAsia="pt-PT"/>
+        </w:rPr>
+        <w:drawing>
+          <wp:anchor distT="0" distB="0" distL="114300" distR="114300" simplePos="0" relativeHeight="251659264" behindDoc="0" locked="0" layoutInCell="1" allowOverlap="1" wp14:anchorId="6C6D5C28" wp14:editId="3A755634">
+            <wp:simplePos x="0" y="0"/>
+            <wp:positionH relativeFrom="margin">
+              <wp:posOffset>-723900</wp:posOffset>
+            </wp:positionH>
+            <wp:positionV relativeFrom="paragraph">
+              <wp:posOffset>285750</wp:posOffset>
+            </wp:positionV>
+            <wp:extent cx="7423150" cy="2914650"/>
+            <wp:effectExtent l="0" t="0" r="6350" b="0"/>
+            <wp:wrapNone/>
+            <wp:docPr id="3" name="Picture 1" descr="C:\Users\Ricardo\AppData\Local\Microsoft\Windows\INetCache\Content.Word\datapath.png"/>
+            <wp:cNvGraphicFramePr>
+              <a:graphicFrameLocks xmlns:a="http://schemas.openxmlformats.org/drawingml/2006/main" noChangeAspect="1"/>
+            </wp:cNvGraphicFramePr>
+            <a:graphic xmlns:a="http://schemas.openxmlformats.org/drawingml/2006/main">
+              <a:graphicData uri="http://schemas.openxmlformats.org/drawingml/2006/picture">
+                <pic:pic xmlns:pic="http://schemas.openxmlformats.org/drawingml/2006/picture">
+                  <pic:nvPicPr>
+                    <pic:cNvPr id="0" name="Picture 13" descr="C:\Users\Ricardo\AppData\Local\Microsoft\Windows\INetCache\Content.Word\datapath.png"/>
+                    <pic:cNvPicPr>
+                      <a:picLocks noChangeAspect="1" noChangeArrowheads="1"/>
+                    </pic:cNvPicPr>
+                  </pic:nvPicPr>
+                  <pic:blipFill>
+                    <a:blip r:embed="rId10">
+                      <a:extLst>
+                        <a:ext uri="{28A0092B-C50C-407E-A947-70E740481C1C}">
+                          <a14:useLocalDpi xmlns:a14="http://schemas.microsoft.com/office/drawing/2010/main" val="0"/>
+                        </a:ext>
+                      </a:extLst>
+                    </a:blip>
+                    <a:srcRect/>
+                    <a:stretch>
+                      <a:fillRect/>
+                    </a:stretch>
+                  </pic:blipFill>
+                  <pic:spPr bwMode="auto">
+                    <a:xfrm>
+                      <a:off x="0" y="0"/>
+                      <a:ext cx="7423150" cy="2914650"/>
                     </a:xfrm>
                     <a:prstGeom prst="rect">
                       <a:avLst/>
@@ -3739,31 +5448,61 @@
         <w:rPr>
           <w:lang w:val="pt-PT"/>
         </w:rPr>
-        <w:tab/>
-      </w:r>
-      <w:r>
-        <w:rPr>
-          <w:lang w:val="pt-PT"/>
-        </w:rPr>
-        <w:t xml:space="preserve"> </w:t>
+        <w:t>A</w:t>
+      </w:r>
+      <w:r>
+        <w:rPr>
+          <w:lang w:val="pt-PT"/>
+        </w:rPr>
+        <w:t>baixo é</w:t>
+      </w:r>
+      <w:r>
+        <w:rPr>
+          <w:lang w:val="pt-PT"/>
+        </w:rPr>
+        <w:t xml:space="preserve"> apresentado um esquema geral do circuito da unidade de dados:</w:t>
       </w:r>
     </w:p>
     <w:p>
       <w:pPr>
-        <w:rPr>
-          <w:lang w:val="pt-PT"/>
-        </w:rPr>
-      </w:pPr>
-      <w:r>
-        <w:rPr>
-          <w:lang w:val="pt-PT"/>
-        </w:rPr>
-        <w:br w:type="page"/>
+        <w:jc w:val="center"/>
+        <w:rPr>
+          <w:color w:val="FF0000"/>
+          <w:lang w:val="pt-PT"/>
+        </w:rPr>
+      </w:pPr>
+      <w:r>
+        <w:rPr>
+          <w:color w:val="FF0000"/>
+          <w:lang w:val="pt-PT"/>
+        </w:rPr>
+        <w:t xml:space="preserve">Imagem do esquema da </w:t>
+      </w:r>
+      <w:proofErr w:type="spellStart"/>
+      <w:r>
+        <w:rPr>
+          <w:color w:val="FF0000"/>
+          <w:lang w:val="pt-PT"/>
+        </w:rPr>
+        <w:t>datapath</w:t>
+      </w:r>
+      <w:proofErr w:type="spellEnd"/>
+      <w:r>
+        <w:rPr>
+          <w:lang w:val="pt-PT"/>
+        </w:rPr>
+        <w:tab/>
+      </w:r>
+      <w:r>
+        <w:rPr>
+          <w:lang w:val="pt-PT"/>
+        </w:rPr>
+        <w:t xml:space="preserve"> </w:t>
       </w:r>
     </w:p>
     <w:p>
       <w:pPr>
-        <w:ind w:left="426" w:firstLine="282"/>
+        <w:ind w:left="426" w:firstLine="283"/>
         <w:jc w:val="both"/>
         <w:rPr>
           <w:lang w:val="pt-PT"/>
@@ -3773,7 +5512,6 @@
         <w:rPr>
           <w:lang w:val="pt-PT"/>
         </w:rPr>
-        <w:lastRenderedPageBreak/>
         <w:t>Os dois bits de estado</w:t>
       </w:r>
       <w:r>
@@ -5022,6 +6760,7 @@
         <w:rPr>
           <w:lang w:val="pt-PT"/>
         </w:rPr>
+        <w:lastRenderedPageBreak/>
         <w:t xml:space="preserve">A partir desta tabela da verdade é possível retirar as expressões lógicas para os </w:t>
       </w:r>
       <w:proofErr w:type="spellStart"/>
@@ -5258,32 +6997,212 @@
     <w:p>
       <w:pPr>
         <w:ind w:firstLine="708"/>
-        <w:jc w:val="both"/>
-        <w:rPr>
-          <w:lang w:val="pt-PT"/>
-        </w:rPr>
-      </w:pPr>
-      <w:r>
-        <w:rPr>
-          <w:lang w:val="pt-PT"/>
-        </w:rPr>
-        <w:t>A unidade aritmética e lógica (ALU) é a parte central da unidade de dados pois trata-se do bloco responsável pela realização de todas as operações.</w:t>
-      </w:r>
+        <w:jc w:val="center"/>
+        <w:rPr>
+          <w:color w:val="FF0000"/>
+          <w:lang w:val="pt-PT"/>
+        </w:rPr>
+      </w:pPr>
     </w:p>
     <w:p>
       <w:pPr>
         <w:ind w:firstLine="708"/>
+        <w:jc w:val="center"/>
+        <w:rPr>
+          <w:color w:val="FF0000"/>
+          <w:lang w:val="pt-PT"/>
+        </w:rPr>
+      </w:pPr>
+      <w:r>
+        <w:rPr>
+          <w:color w:val="FF0000"/>
+          <w:lang w:val="pt-PT"/>
+        </w:rPr>
+        <w:t xml:space="preserve">Esquema do circuito de </w:t>
+      </w:r>
+      <w:r>
+        <w:rPr>
+          <w:color w:val="FF0000"/>
+          <w:lang w:val="pt-PT"/>
+        </w:rPr>
+        <w:t>conversão dos bits de estado</w:t>
+      </w:r>
+    </w:p>
+    <w:p>
+      <w:pPr>
+        <w:ind w:left="426" w:firstLine="283"/>
         <w:jc w:val="both"/>
         <w:rPr>
+          <w:lang w:val="pt-PT"/>
+        </w:rPr>
+      </w:pPr>
+      <w:r>
+        <w:rPr>
+          <w:lang w:val="pt-PT"/>
+        </w:rPr>
+        <w:t xml:space="preserve">A unidade aritmética e lógica (ALU) é a parte central da unidade </w:t>
+      </w:r>
+      <w:r>
+        <w:rPr>
+          <w:lang w:val="pt-PT"/>
+        </w:rPr>
+        <w:t xml:space="preserve">de dados pois trata-se do bloco </w:t>
+      </w:r>
+      <w:r>
+        <w:rPr>
+          <w:lang w:val="pt-PT"/>
+        </w:rPr>
+        <w:t>responsável pela realização de todas as operações</w:t>
+      </w:r>
+      <w:r>
+        <w:rPr>
+          <w:lang w:val="pt-PT"/>
+        </w:rPr>
+        <w:t xml:space="preserve"> lógico-aritméticas</w:t>
+      </w:r>
+      <w:r>
+        <w:rPr>
+          <w:lang w:val="pt-PT"/>
+        </w:rPr>
+        <w:t xml:space="preserve">, contém um somador, um subtrator, um multiplicador, uma porta XOR e um </w:t>
+      </w:r>
+      <w:proofErr w:type="spellStart"/>
+      <w:r>
+        <w:rPr>
+          <w:i/>
+          <w:lang w:val="pt-PT"/>
+        </w:rPr>
+        <w:t>shifter</w:t>
+      </w:r>
+      <w:proofErr w:type="spellEnd"/>
+      <w:r>
+        <w:rPr>
+          <w:lang w:val="pt-PT"/>
+        </w:rPr>
+        <w:t>.</w:t>
+      </w:r>
+    </w:p>
+    <w:p>
+      <w:pPr>
+        <w:ind w:left="426" w:firstLine="283"/>
+        <w:jc w:val="both"/>
+        <w:rPr>
+          <w:lang w:val="pt-PT"/>
+        </w:rPr>
+      </w:pPr>
+      <w:r>
+        <w:rPr>
+          <w:lang w:val="pt-PT"/>
+        </w:rPr>
+        <w:t xml:space="preserve">A operação de </w:t>
+      </w:r>
+      <w:proofErr w:type="spellStart"/>
+      <w:r>
+        <w:rPr>
+          <w:lang w:val="pt-PT"/>
+        </w:rPr>
+        <w:t>Shift-Right</w:t>
+      </w:r>
+      <w:proofErr w:type="spellEnd"/>
+      <w:r>
+        <w:rPr>
+          <w:lang w:val="pt-PT"/>
+        </w:rPr>
+        <w:t xml:space="preserve"> Aritmético nesta calculadora corresponde a serem feitos tantos </w:t>
+      </w:r>
+      <w:proofErr w:type="spellStart"/>
+      <w:r>
+        <w:rPr>
+          <w:lang w:val="pt-PT"/>
+        </w:rPr>
+        <w:t>Shift-Right</w:t>
+      </w:r>
+      <w:proofErr w:type="spellEnd"/>
+      <w:r>
+        <w:rPr>
+          <w:lang w:val="pt-PT"/>
+        </w:rPr>
+        <w:t xml:space="preserve"> Aritméticos quantos o resto da divisão do valor em R1 ditar.</w:t>
+      </w:r>
+      <w:r>
+        <w:rPr>
+          <w:lang w:val="pt-PT"/>
+        </w:rPr>
+        <w:t xml:space="preserve"> O resto da divisão por 8 corresponde ao número obtido (sem sinal) pelos 3 bits menos significativos de R1. A implementação do SRA é feita tendo em conta</w:t>
+      </w:r>
+      <w:r>
+        <w:rPr>
+          <w:lang w:val="pt-PT"/>
+        </w:rPr>
+        <w:t xml:space="preserve"> todos os casos possíveis</w:t>
+      </w:r>
+      <w:r>
+        <w:rPr>
+          <w:lang w:val="pt-PT"/>
+        </w:rPr>
+        <w:t xml:space="preserve"> [0; 7] </w:t>
+      </w:r>
+      <w:proofErr w:type="spellStart"/>
+      <w:r>
+        <w:rPr>
+          <w:i/>
+          <w:lang w:val="pt-PT"/>
+        </w:rPr>
+        <w:t>shifts</w:t>
+      </w:r>
+      <w:proofErr w:type="spellEnd"/>
+      <w:r>
+        <w:rPr>
+          <w:lang w:val="pt-PT"/>
+        </w:rPr>
+        <w:t xml:space="preserve">, </w:t>
+      </w:r>
+      <w:r>
+        <w:rPr>
+          <w:lang w:val="pt-PT"/>
+        </w:rPr>
+        <w:t xml:space="preserve">posteriormente um multiplexer é utilizado para selecionar o resultado que se </w:t>
+      </w:r>
+      <w:r>
+        <w:rPr>
           <w:u w:val="single"/>
           <w:lang w:val="pt-PT"/>
         </w:rPr>
-      </w:pPr>
-      <w:r>
-        <w:rPr>
-          <w:lang w:val="pt-PT"/>
-        </w:rPr>
-        <w:t xml:space="preserve">Após cada operação é feito um teste ao resultado para verificar se ocorreu </w:t>
+        <w:t>pretende</w:t>
+      </w:r>
+      <w:r>
+        <w:rPr>
+          <w:lang w:val="pt-PT"/>
+        </w:rPr>
+        <w:t xml:space="preserve"> com base no valor do resto.</w:t>
+      </w:r>
+    </w:p>
+    <w:p>
+      <w:pPr>
+        <w:ind w:left="426" w:firstLine="283"/>
+        <w:jc w:val="both"/>
+        <w:rPr>
+          <w:u w:val="single"/>
+          <w:lang w:val="pt-PT"/>
+        </w:rPr>
+      </w:pPr>
+      <w:r>
+        <w:rPr>
+          <w:lang w:val="pt-PT"/>
+        </w:rPr>
+        <w:t xml:space="preserve">Após cada operação </w:t>
+      </w:r>
+      <w:r>
+        <w:rPr>
+          <w:lang w:val="pt-PT"/>
+        </w:rPr>
+        <w:t xml:space="preserve">aritmética </w:t>
+      </w:r>
+      <w:r>
+        <w:rPr>
+          <w:lang w:val="pt-PT"/>
+        </w:rPr>
+        <w:t xml:space="preserve">é feito um teste ao resultado para verificar se ocorreu </w:t>
       </w:r>
       <w:r>
         <w:rPr>
@@ -5344,12 +7263,110 @@
       </w:r>
     </w:p>
     <w:sectPr>
+      <w:footerReference w:type="default" r:id="rId11"/>
       <w:pgSz w:w="12240" w:h="15840"/>
-      <w:pgMar w:top="1440" w:right="1440" w:bottom="1440" w:left="1440" w:header="720" w:footer="720" w:gutter="0"/>
+      <w:pgMar w:top="1440" w:right="1440" w:bottom="1276" w:left="1440" w:header="720" w:footer="720" w:gutter="0"/>
       <w:cols w:space="720"/>
     </w:sectPr>
   </w:body>
 </w:document>
+</file>
+
+<file path=word/endnotes.xml><?xml version="1.0" encoding="utf-8"?>
+<w:endnotes xmlns:wpc="http://schemas.microsoft.com/office/word/2010/wordprocessingCanvas" xmlns:mc="http://schemas.openxmlformats.org/markup-compatibility/2006" xmlns:o="urn:schemas-microsoft-com:office:office" xmlns:r="http://schemas.openxmlformats.org/officeDocument/2006/relationships" xmlns:m="http://schemas.openxmlformats.org/officeDocument/2006/math" xmlns:v="urn:schemas-microsoft-com:vml" xmlns:wp14="http://schemas.microsoft.com/office/word/2010/wordprocessingDrawing" xmlns:wp="http://schemas.openxmlformats.org/drawingml/2006/wordprocessingDrawing" xmlns:w10="urn:schemas-microsoft-com:office:word" xmlns:w="http://schemas.openxmlformats.org/wordprocessingml/2006/main" xmlns:w14="http://schemas.microsoft.com/office/word/2010/wordml" xmlns:w15="http://schemas.microsoft.com/office/word/2012/wordml" xmlns:wpg="http://schemas.microsoft.com/office/word/2010/wordprocessingGroup" xmlns:wpi="http://schemas.microsoft.com/office/word/2010/wordprocessingInk" xmlns:wne="http://schemas.microsoft.com/office/word/2006/wordml" xmlns:wps="http://schemas.microsoft.com/office/word/2010/wordprocessingShape" mc:Ignorable="w14 w15 wp14">
+  <w:endnote w:type="separator" w:id="-1">
+    <w:p>
+      <w:pPr>
+        <w:spacing w:after="0" w:line="240" w:lineRule="auto"/>
+      </w:pPr>
+      <w:r>
+        <w:separator/>
+      </w:r>
+    </w:p>
+  </w:endnote>
+  <w:endnote w:type="continuationSeparator" w:id="0">
+    <w:p>
+      <w:pPr>
+        <w:spacing w:after="0" w:line="240" w:lineRule="auto"/>
+      </w:pPr>
+      <w:r>
+        <w:continuationSeparator/>
+      </w:r>
+    </w:p>
+  </w:endnote>
+</w:endnotes>
+</file>
+
+<file path=word/footer1.xml><?xml version="1.0" encoding="utf-8"?>
+<w:ftr xmlns:wpc="http://schemas.microsoft.com/office/word/2010/wordprocessingCanvas" xmlns:mc="http://schemas.openxmlformats.org/markup-compatibility/2006" xmlns:o="urn:schemas-microsoft-com:office:office" xmlns:r="http://schemas.openxmlformats.org/officeDocument/2006/relationships" xmlns:m="http://schemas.openxmlformats.org/officeDocument/2006/math" xmlns:v="urn:schemas-microsoft-com:vml" xmlns:wp14="http://schemas.microsoft.com/office/word/2010/wordprocessingDrawing" xmlns:wp="http://schemas.openxmlformats.org/drawingml/2006/wordprocessingDrawing" xmlns:w10="urn:schemas-microsoft-com:office:word" xmlns:w="http://schemas.openxmlformats.org/wordprocessingml/2006/main" xmlns:w14="http://schemas.microsoft.com/office/word/2010/wordml" xmlns:w15="http://schemas.microsoft.com/office/word/2012/wordml" xmlns:wpg="http://schemas.microsoft.com/office/word/2010/wordprocessingGroup" xmlns:wpi="http://schemas.microsoft.com/office/word/2010/wordprocessingInk" xmlns:wne="http://schemas.microsoft.com/office/word/2006/wordml" xmlns:wps="http://schemas.microsoft.com/office/word/2010/wordprocessingShape" mc:Ignorable="w14 w15 wp14">
+  <w:sdt>
+    <w:sdtPr>
+      <w:id w:val="201910968"/>
+      <w:docPartObj>
+        <w:docPartGallery w:val="Page Numbers (Bottom of Page)"/>
+        <w:docPartUnique/>
+      </w:docPartObj>
+    </w:sdtPr>
+    <w:sdtEndPr/>
+    <w:sdtContent>
+      <w:p>
+        <w:pPr>
+          <w:pStyle w:val="Rodap"/>
+          <w:jc w:val="center"/>
+        </w:pPr>
+        <w:r>
+          <w:fldChar w:fldCharType="begin"/>
+        </w:r>
+        <w:r>
+          <w:instrText>PAGE   \* MERGEFORMAT</w:instrText>
+        </w:r>
+        <w:r>
+          <w:fldChar w:fldCharType="separate"/>
+        </w:r>
+        <w:r>
+          <w:rPr>
+            <w:noProof/>
+            <w:lang w:val="pt-PT"/>
+          </w:rPr>
+          <w:t>5</w:t>
+        </w:r>
+        <w:r>
+          <w:fldChar w:fldCharType="end"/>
+        </w:r>
+      </w:p>
+    </w:sdtContent>
+  </w:sdt>
+  <w:p>
+    <w:pPr>
+      <w:pStyle w:val="Rodap"/>
+    </w:pPr>
+  </w:p>
+</w:ftr>
+</file>
+
+<file path=word/footnotes.xml><?xml version="1.0" encoding="utf-8"?>
+<w:footnotes xmlns:wpc="http://schemas.microsoft.com/office/word/2010/wordprocessingCanvas" xmlns:mc="http://schemas.openxmlformats.org/markup-compatibility/2006" xmlns:o="urn:schemas-microsoft-com:office:office" xmlns:r="http://schemas.openxmlformats.org/officeDocument/2006/relationships" xmlns:m="http://schemas.openxmlformats.org/officeDocument/2006/math" xmlns:v="urn:schemas-microsoft-com:vml" xmlns:wp14="http://schemas.microsoft.com/office/word/2010/wordprocessingDrawing" xmlns:wp="http://schemas.openxmlformats.org/drawingml/2006/wordprocessingDrawing" xmlns:w10="urn:schemas-microsoft-com:office:word" xmlns:w="http://schemas.openxmlformats.org/wordprocessingml/2006/main" xmlns:w14="http://schemas.microsoft.com/office/word/2010/wordml" xmlns:w15="http://schemas.microsoft.com/office/word/2012/wordml" xmlns:wpg="http://schemas.microsoft.com/office/word/2010/wordprocessingGroup" xmlns:wpi="http://schemas.microsoft.com/office/word/2010/wordprocessingInk" xmlns:wne="http://schemas.microsoft.com/office/word/2006/wordml" xmlns:wps="http://schemas.microsoft.com/office/word/2010/wordprocessingShape" mc:Ignorable="w14 w15 wp14">
+  <w:footnote w:type="separator" w:id="-1">
+    <w:p>
+      <w:pPr>
+        <w:spacing w:after="0" w:line="240" w:lineRule="auto"/>
+      </w:pPr>
+      <w:r>
+        <w:separator/>
+      </w:r>
+    </w:p>
+  </w:footnote>
+  <w:footnote w:type="continuationSeparator" w:id="0">
+    <w:p>
+      <w:pPr>
+        <w:spacing w:after="0" w:line="240" w:lineRule="auto"/>
+      </w:pPr>
+      <w:r>
+        <w:continuationSeparator/>
+      </w:r>
+    </w:p>
+  </w:footnote>
+</w:footnotes>
 </file>
 
 <file path=word/numbering.xml><?xml version="1.0" encoding="utf-8"?>
@@ -5474,7 +7491,7 @@
     <w:lvl w:ilvl="0">
       <w:start w:val="1"/>
       <w:numFmt w:val="decimal"/>
-      <w:pStyle w:val="Heading1"/>
+      <w:pStyle w:val="Cabealho1"/>
       <w:lvlText w:val="%1"/>
       <w:lvlJc w:val="left"/>
       <w:pPr>
@@ -5484,7 +7501,7 @@
     <w:lvl w:ilvl="1">
       <w:start w:val="1"/>
       <w:numFmt w:val="decimal"/>
-      <w:pStyle w:val="Heading2"/>
+      <w:pStyle w:val="Cabealho2"/>
       <w:lvlText w:val="%1.%2"/>
       <w:lvlJc w:val="left"/>
       <w:pPr>
@@ -5494,7 +7511,7 @@
     <w:lvl w:ilvl="2">
       <w:start w:val="1"/>
       <w:numFmt w:val="decimal"/>
-      <w:pStyle w:val="Heading3"/>
+      <w:pStyle w:val="Cabealho3"/>
       <w:lvlText w:val="%1.%2.%3"/>
       <w:lvlJc w:val="left"/>
       <w:pPr>
@@ -5504,7 +7521,7 @@
     <w:lvl w:ilvl="3">
       <w:start w:val="1"/>
       <w:numFmt w:val="decimal"/>
-      <w:pStyle w:val="Heading4"/>
+      <w:pStyle w:val="Cabealho4"/>
       <w:lvlText w:val="%1.%2.%3.%4"/>
       <w:lvlJc w:val="left"/>
       <w:pPr>
@@ -5514,7 +7531,7 @@
     <w:lvl w:ilvl="4">
       <w:start w:val="1"/>
       <w:numFmt w:val="decimal"/>
-      <w:pStyle w:val="Heading5"/>
+      <w:pStyle w:val="Cabealho5"/>
       <w:lvlText w:val="%1.%2.%3.%4.%5"/>
       <w:lvlJc w:val="left"/>
       <w:pPr>
@@ -5524,7 +7541,7 @@
     <w:lvl w:ilvl="5">
       <w:start w:val="1"/>
       <w:numFmt w:val="decimal"/>
-      <w:pStyle w:val="Heading6"/>
+      <w:pStyle w:val="Cabealho6"/>
       <w:lvlText w:val="%1.%2.%3.%4.%5.%6"/>
       <w:lvlJc w:val="left"/>
       <w:pPr>
@@ -5534,7 +7551,7 @@
     <w:lvl w:ilvl="6">
       <w:start w:val="1"/>
       <w:numFmt w:val="decimal"/>
-      <w:pStyle w:val="Heading7"/>
+      <w:pStyle w:val="Cabealho7"/>
       <w:lvlText w:val="%1.%2.%3.%4.%5.%6.%7"/>
       <w:lvlJc w:val="left"/>
       <w:pPr>
@@ -5544,7 +7561,7 @@
     <w:lvl w:ilvl="7">
       <w:start w:val="1"/>
       <w:numFmt w:val="decimal"/>
-      <w:pStyle w:val="Heading8"/>
+      <w:pStyle w:val="Cabealho8"/>
       <w:lvlText w:val="%1.%2.%3.%4.%5.%6.%7.%8"/>
       <w:lvlJc w:val="left"/>
       <w:pPr>
@@ -5554,7 +7571,7 @@
     <w:lvl w:ilvl="8">
       <w:start w:val="1"/>
       <w:numFmt w:val="decimal"/>
-      <w:pStyle w:val="Heading9"/>
+      <w:pStyle w:val="Cabealho9"/>
       <w:lvlText w:val="%1.%2.%3.%4.%5.%6.%7.%8.%9"/>
       <w:lvlJc w:val="left"/>
       <w:pPr>
@@ -5563,9 +7580,98 @@
     </w:lvl>
   </w:abstractNum>
   <w:abstractNum w:abstractNumId="2">
-    <w:nsid w:val="27E126BB"/>
+    <w:nsid w:val="1C703E93"/>
     <w:multiLevelType w:val="hybridMultilevel"/>
-    <w:tmpl w:val="FEFA765C"/>
+    <w:tmpl w:val="F942EC8E"/>
+    <w:lvl w:ilvl="0" w:tplc="CB843274">
+      <w:start w:val="1"/>
+      <w:numFmt w:val="decimal"/>
+      <w:lvlText w:val="%1)"/>
+      <w:lvlJc w:val="left"/>
+      <w:pPr>
+        <w:ind w:left="1068" w:hanging="360"/>
+      </w:pPr>
+      <w:rPr>
+        <w:rFonts w:hint="default"/>
+      </w:rPr>
+    </w:lvl>
+    <w:lvl w:ilvl="1" w:tplc="08160019" w:tentative="1">
+      <w:start w:val="1"/>
+      <w:numFmt w:val="lowerLetter"/>
+      <w:lvlText w:val="%2."/>
+      <w:lvlJc w:val="left"/>
+      <w:pPr>
+        <w:ind w:left="1788" w:hanging="360"/>
+      </w:pPr>
+    </w:lvl>
+    <w:lvl w:ilvl="2" w:tplc="0816001B" w:tentative="1">
+      <w:start w:val="1"/>
+      <w:numFmt w:val="lowerRoman"/>
+      <w:lvlText w:val="%3."/>
+      <w:lvlJc w:val="right"/>
+      <w:pPr>
+        <w:ind w:left="2508" w:hanging="180"/>
+      </w:pPr>
+    </w:lvl>
+    <w:lvl w:ilvl="3" w:tplc="0816000F" w:tentative="1">
+      <w:start w:val="1"/>
+      <w:numFmt w:val="decimal"/>
+      <w:lvlText w:val="%4."/>
+      <w:lvlJc w:val="left"/>
+      <w:pPr>
+        <w:ind w:left="3228" w:hanging="360"/>
+      </w:pPr>
+    </w:lvl>
+    <w:lvl w:ilvl="4" w:tplc="08160019" w:tentative="1">
+      <w:start w:val="1"/>
+      <w:numFmt w:val="lowerLetter"/>
+      <w:lvlText w:val="%5."/>
+      <w:lvlJc w:val="left"/>
+      <w:pPr>
+        <w:ind w:left="3948" w:hanging="360"/>
+      </w:pPr>
+    </w:lvl>
+    <w:lvl w:ilvl="5" w:tplc="0816001B" w:tentative="1">
+      <w:start w:val="1"/>
+      <w:numFmt w:val="lowerRoman"/>
+      <w:lvlText w:val="%6."/>
+      <w:lvlJc w:val="right"/>
+      <w:pPr>
+        <w:ind w:left="4668" w:hanging="180"/>
+      </w:pPr>
+    </w:lvl>
+    <w:lvl w:ilvl="6" w:tplc="0816000F" w:tentative="1">
+      <w:start w:val="1"/>
+      <w:numFmt w:val="decimal"/>
+      <w:lvlText w:val="%7."/>
+      <w:lvlJc w:val="left"/>
+      <w:pPr>
+        <w:ind w:left="5388" w:hanging="360"/>
+      </w:pPr>
+    </w:lvl>
+    <w:lvl w:ilvl="7" w:tplc="08160019" w:tentative="1">
+      <w:start w:val="1"/>
+      <w:numFmt w:val="lowerLetter"/>
+      <w:lvlText w:val="%8."/>
+      <w:lvlJc w:val="left"/>
+      <w:pPr>
+        <w:ind w:left="6108" w:hanging="360"/>
+      </w:pPr>
+    </w:lvl>
+    <w:lvl w:ilvl="8" w:tplc="0816001B" w:tentative="1">
+      <w:start w:val="1"/>
+      <w:numFmt w:val="lowerRoman"/>
+      <w:lvlText w:val="%9."/>
+      <w:lvlJc w:val="right"/>
+      <w:pPr>
+        <w:ind w:left="6828" w:hanging="180"/>
+      </w:pPr>
+    </w:lvl>
+  </w:abstractNum>
+  <w:abstractNum w:abstractNumId="3">
+    <w:nsid w:val="22623F2A"/>
+    <w:multiLevelType w:val="hybridMultilevel"/>
+    <w:tmpl w:val="F8462184"/>
     <w:lvl w:ilvl="0" w:tplc="08160001">
       <w:start w:val="1"/>
       <w:numFmt w:val="bullet"/>
@@ -5675,17 +7781,17 @@
       </w:rPr>
     </w:lvl>
   </w:abstractNum>
-  <w:abstractNum w:abstractNumId="3">
-    <w:nsid w:val="35C21E6A"/>
+  <w:abstractNum w:abstractNumId="4">
+    <w:nsid w:val="27E126BB"/>
     <w:multiLevelType w:val="hybridMultilevel"/>
-    <w:tmpl w:val="085ABAEA"/>
+    <w:tmpl w:val="FEFA765C"/>
     <w:lvl w:ilvl="0" w:tplc="08160001">
       <w:start w:val="1"/>
       <w:numFmt w:val="bullet"/>
       <w:lvlText w:val=""/>
       <w:lvlJc w:val="left"/>
       <w:pPr>
-        <w:ind w:left="1152" w:hanging="360"/>
+        <w:ind w:left="1428" w:hanging="360"/>
       </w:pPr>
       <w:rPr>
         <w:rFonts w:ascii="Symbol" w:hAnsi="Symbol" w:hint="default"/>
@@ -5697,7 +7803,7 @@
       <w:lvlText w:val="o"/>
       <w:lvlJc w:val="left"/>
       <w:pPr>
-        <w:ind w:left="1872" w:hanging="360"/>
+        <w:ind w:left="2148" w:hanging="360"/>
       </w:pPr>
       <w:rPr>
         <w:rFonts w:ascii="Courier New" w:hAnsi="Courier New" w:cs="Courier New" w:hint="default"/>
@@ -5709,7 +7815,7 @@
       <w:lvlText w:val=""/>
       <w:lvlJc w:val="left"/>
       <w:pPr>
-        <w:ind w:left="2592" w:hanging="360"/>
+        <w:ind w:left="2868" w:hanging="360"/>
       </w:pPr>
       <w:rPr>
         <w:rFonts w:ascii="Wingdings" w:hAnsi="Wingdings" w:hint="default"/>
@@ -5721,7 +7827,7 @@
       <w:lvlText w:val=""/>
       <w:lvlJc w:val="left"/>
       <w:pPr>
-        <w:ind w:left="3312" w:hanging="360"/>
+        <w:ind w:left="3588" w:hanging="360"/>
       </w:pPr>
       <w:rPr>
         <w:rFonts w:ascii="Symbol" w:hAnsi="Symbol" w:hint="default"/>
@@ -5733,7 +7839,7 @@
       <w:lvlText w:val="o"/>
       <w:lvlJc w:val="left"/>
       <w:pPr>
-        <w:ind w:left="4032" w:hanging="360"/>
+        <w:ind w:left="4308" w:hanging="360"/>
       </w:pPr>
       <w:rPr>
         <w:rFonts w:ascii="Courier New" w:hAnsi="Courier New" w:cs="Courier New" w:hint="default"/>
@@ -5745,7 +7851,7 @@
       <w:lvlText w:val=""/>
       <w:lvlJc w:val="left"/>
       <w:pPr>
-        <w:ind w:left="4752" w:hanging="360"/>
+        <w:ind w:left="5028" w:hanging="360"/>
       </w:pPr>
       <w:rPr>
         <w:rFonts w:ascii="Wingdings" w:hAnsi="Wingdings" w:hint="default"/>
@@ -5757,7 +7863,7 @@
       <w:lvlText w:val=""/>
       <w:lvlJc w:val="left"/>
       <w:pPr>
-        <w:ind w:left="5472" w:hanging="360"/>
+        <w:ind w:left="5748" w:hanging="360"/>
       </w:pPr>
       <w:rPr>
         <w:rFonts w:ascii="Symbol" w:hAnsi="Symbol" w:hint="default"/>
@@ -5769,7 +7875,7 @@
       <w:lvlText w:val="o"/>
       <w:lvlJc w:val="left"/>
       <w:pPr>
-        <w:ind w:left="6192" w:hanging="360"/>
+        <w:ind w:left="6468" w:hanging="360"/>
       </w:pPr>
       <w:rPr>
         <w:rFonts w:ascii="Courier New" w:hAnsi="Courier New" w:cs="Courier New" w:hint="default"/>
@@ -5781,11 +7887,323 @@
       <w:lvlText w:val=""/>
       <w:lvlJc w:val="left"/>
       <w:pPr>
-        <w:ind w:left="6912" w:hanging="360"/>
+        <w:ind w:left="7188" w:hanging="360"/>
       </w:pPr>
       <w:rPr>
         <w:rFonts w:ascii="Wingdings" w:hAnsi="Wingdings" w:hint="default"/>
       </w:rPr>
+    </w:lvl>
+  </w:abstractNum>
+  <w:abstractNum w:abstractNumId="5">
+    <w:nsid w:val="35C21E6A"/>
+    <w:multiLevelType w:val="hybridMultilevel"/>
+    <w:tmpl w:val="085ABAEA"/>
+    <w:lvl w:ilvl="0" w:tplc="08160001">
+      <w:start w:val="1"/>
+      <w:numFmt w:val="bullet"/>
+      <w:lvlText w:val=""/>
+      <w:lvlJc w:val="left"/>
+      <w:pPr>
+        <w:ind w:left="1152" w:hanging="360"/>
+      </w:pPr>
+      <w:rPr>
+        <w:rFonts w:ascii="Symbol" w:hAnsi="Symbol" w:hint="default"/>
+      </w:rPr>
+    </w:lvl>
+    <w:lvl w:ilvl="1" w:tplc="08160003" w:tentative="1">
+      <w:start w:val="1"/>
+      <w:numFmt w:val="bullet"/>
+      <w:lvlText w:val="o"/>
+      <w:lvlJc w:val="left"/>
+      <w:pPr>
+        <w:ind w:left="1872" w:hanging="360"/>
+      </w:pPr>
+      <w:rPr>
+        <w:rFonts w:ascii="Courier New" w:hAnsi="Courier New" w:cs="Courier New" w:hint="default"/>
+      </w:rPr>
+    </w:lvl>
+    <w:lvl w:ilvl="2" w:tplc="08160005" w:tentative="1">
+      <w:start w:val="1"/>
+      <w:numFmt w:val="bullet"/>
+      <w:lvlText w:val=""/>
+      <w:lvlJc w:val="left"/>
+      <w:pPr>
+        <w:ind w:left="2592" w:hanging="360"/>
+      </w:pPr>
+      <w:rPr>
+        <w:rFonts w:ascii="Wingdings" w:hAnsi="Wingdings" w:hint="default"/>
+      </w:rPr>
+    </w:lvl>
+    <w:lvl w:ilvl="3" w:tplc="08160001" w:tentative="1">
+      <w:start w:val="1"/>
+      <w:numFmt w:val="bullet"/>
+      <w:lvlText w:val=""/>
+      <w:lvlJc w:val="left"/>
+      <w:pPr>
+        <w:ind w:left="3312" w:hanging="360"/>
+      </w:pPr>
+      <w:rPr>
+        <w:rFonts w:ascii="Symbol" w:hAnsi="Symbol" w:hint="default"/>
+      </w:rPr>
+    </w:lvl>
+    <w:lvl w:ilvl="4" w:tplc="08160003" w:tentative="1">
+      <w:start w:val="1"/>
+      <w:numFmt w:val="bullet"/>
+      <w:lvlText w:val="o"/>
+      <w:lvlJc w:val="left"/>
+      <w:pPr>
+        <w:ind w:left="4032" w:hanging="360"/>
+      </w:pPr>
+      <w:rPr>
+        <w:rFonts w:ascii="Courier New" w:hAnsi="Courier New" w:cs="Courier New" w:hint="default"/>
+      </w:rPr>
+    </w:lvl>
+    <w:lvl w:ilvl="5" w:tplc="08160005" w:tentative="1">
+      <w:start w:val="1"/>
+      <w:numFmt w:val="bullet"/>
+      <w:lvlText w:val=""/>
+      <w:lvlJc w:val="left"/>
+      <w:pPr>
+        <w:ind w:left="4752" w:hanging="360"/>
+      </w:pPr>
+      <w:rPr>
+        <w:rFonts w:ascii="Wingdings" w:hAnsi="Wingdings" w:hint="default"/>
+      </w:rPr>
+    </w:lvl>
+    <w:lvl w:ilvl="6" w:tplc="08160001" w:tentative="1">
+      <w:start w:val="1"/>
+      <w:numFmt w:val="bullet"/>
+      <w:lvlText w:val=""/>
+      <w:lvlJc w:val="left"/>
+      <w:pPr>
+        <w:ind w:left="5472" w:hanging="360"/>
+      </w:pPr>
+      <w:rPr>
+        <w:rFonts w:ascii="Symbol" w:hAnsi="Symbol" w:hint="default"/>
+      </w:rPr>
+    </w:lvl>
+    <w:lvl w:ilvl="7" w:tplc="08160003" w:tentative="1">
+      <w:start w:val="1"/>
+      <w:numFmt w:val="bullet"/>
+      <w:lvlText w:val="o"/>
+      <w:lvlJc w:val="left"/>
+      <w:pPr>
+        <w:ind w:left="6192" w:hanging="360"/>
+      </w:pPr>
+      <w:rPr>
+        <w:rFonts w:ascii="Courier New" w:hAnsi="Courier New" w:cs="Courier New" w:hint="default"/>
+      </w:rPr>
+    </w:lvl>
+    <w:lvl w:ilvl="8" w:tplc="08160005" w:tentative="1">
+      <w:start w:val="1"/>
+      <w:numFmt w:val="bullet"/>
+      <w:lvlText w:val=""/>
+      <w:lvlJc w:val="left"/>
+      <w:pPr>
+        <w:ind w:left="6912" w:hanging="360"/>
+      </w:pPr>
+      <w:rPr>
+        <w:rFonts w:ascii="Wingdings" w:hAnsi="Wingdings" w:hint="default"/>
+      </w:rPr>
+    </w:lvl>
+  </w:abstractNum>
+  <w:abstractNum w:abstractNumId="6">
+    <w:nsid w:val="45C26DE8"/>
+    <w:multiLevelType w:val="hybridMultilevel"/>
+    <w:tmpl w:val="47D65A2A"/>
+    <w:lvl w:ilvl="0" w:tplc="08160001">
+      <w:start w:val="1"/>
+      <w:numFmt w:val="bullet"/>
+      <w:lvlText w:val=""/>
+      <w:lvlJc w:val="left"/>
+      <w:pPr>
+        <w:ind w:left="1428" w:hanging="360"/>
+      </w:pPr>
+      <w:rPr>
+        <w:rFonts w:ascii="Symbol" w:hAnsi="Symbol" w:hint="default"/>
+      </w:rPr>
+    </w:lvl>
+    <w:lvl w:ilvl="1" w:tplc="08160003" w:tentative="1">
+      <w:start w:val="1"/>
+      <w:numFmt w:val="bullet"/>
+      <w:lvlText w:val="o"/>
+      <w:lvlJc w:val="left"/>
+      <w:pPr>
+        <w:ind w:left="2148" w:hanging="360"/>
+      </w:pPr>
+      <w:rPr>
+        <w:rFonts w:ascii="Courier New" w:hAnsi="Courier New" w:cs="Courier New" w:hint="default"/>
+      </w:rPr>
+    </w:lvl>
+    <w:lvl w:ilvl="2" w:tplc="08160005" w:tentative="1">
+      <w:start w:val="1"/>
+      <w:numFmt w:val="bullet"/>
+      <w:lvlText w:val=""/>
+      <w:lvlJc w:val="left"/>
+      <w:pPr>
+        <w:ind w:left="2868" w:hanging="360"/>
+      </w:pPr>
+      <w:rPr>
+        <w:rFonts w:ascii="Wingdings" w:hAnsi="Wingdings" w:hint="default"/>
+      </w:rPr>
+    </w:lvl>
+    <w:lvl w:ilvl="3" w:tplc="08160001" w:tentative="1">
+      <w:start w:val="1"/>
+      <w:numFmt w:val="bullet"/>
+      <w:lvlText w:val=""/>
+      <w:lvlJc w:val="left"/>
+      <w:pPr>
+        <w:ind w:left="3588" w:hanging="360"/>
+      </w:pPr>
+      <w:rPr>
+        <w:rFonts w:ascii="Symbol" w:hAnsi="Symbol" w:hint="default"/>
+      </w:rPr>
+    </w:lvl>
+    <w:lvl w:ilvl="4" w:tplc="08160003" w:tentative="1">
+      <w:start w:val="1"/>
+      <w:numFmt w:val="bullet"/>
+      <w:lvlText w:val="o"/>
+      <w:lvlJc w:val="left"/>
+      <w:pPr>
+        <w:ind w:left="4308" w:hanging="360"/>
+      </w:pPr>
+      <w:rPr>
+        <w:rFonts w:ascii="Courier New" w:hAnsi="Courier New" w:cs="Courier New" w:hint="default"/>
+      </w:rPr>
+    </w:lvl>
+    <w:lvl w:ilvl="5" w:tplc="08160005" w:tentative="1">
+      <w:start w:val="1"/>
+      <w:numFmt w:val="bullet"/>
+      <w:lvlText w:val=""/>
+      <w:lvlJc w:val="left"/>
+      <w:pPr>
+        <w:ind w:left="5028" w:hanging="360"/>
+      </w:pPr>
+      <w:rPr>
+        <w:rFonts w:ascii="Wingdings" w:hAnsi="Wingdings" w:hint="default"/>
+      </w:rPr>
+    </w:lvl>
+    <w:lvl w:ilvl="6" w:tplc="08160001" w:tentative="1">
+      <w:start w:val="1"/>
+      <w:numFmt w:val="bullet"/>
+      <w:lvlText w:val=""/>
+      <w:lvlJc w:val="left"/>
+      <w:pPr>
+        <w:ind w:left="5748" w:hanging="360"/>
+      </w:pPr>
+      <w:rPr>
+        <w:rFonts w:ascii="Symbol" w:hAnsi="Symbol" w:hint="default"/>
+      </w:rPr>
+    </w:lvl>
+    <w:lvl w:ilvl="7" w:tplc="08160003" w:tentative="1">
+      <w:start w:val="1"/>
+      <w:numFmt w:val="bullet"/>
+      <w:lvlText w:val="o"/>
+      <w:lvlJc w:val="left"/>
+      <w:pPr>
+        <w:ind w:left="6468" w:hanging="360"/>
+      </w:pPr>
+      <w:rPr>
+        <w:rFonts w:ascii="Courier New" w:hAnsi="Courier New" w:cs="Courier New" w:hint="default"/>
+      </w:rPr>
+    </w:lvl>
+    <w:lvl w:ilvl="8" w:tplc="08160005" w:tentative="1">
+      <w:start w:val="1"/>
+      <w:numFmt w:val="bullet"/>
+      <w:lvlText w:val=""/>
+      <w:lvlJc w:val="left"/>
+      <w:pPr>
+        <w:ind w:left="7188" w:hanging="360"/>
+      </w:pPr>
+      <w:rPr>
+        <w:rFonts w:ascii="Wingdings" w:hAnsi="Wingdings" w:hint="default"/>
+      </w:rPr>
+    </w:lvl>
+  </w:abstractNum>
+  <w:abstractNum w:abstractNumId="7">
+    <w:nsid w:val="7FCE5AEE"/>
+    <w:multiLevelType w:val="hybridMultilevel"/>
+    <w:tmpl w:val="4E047B50"/>
+    <w:lvl w:ilvl="0" w:tplc="0816000F">
+      <w:start w:val="1"/>
+      <w:numFmt w:val="decimal"/>
+      <w:lvlText w:val="%1."/>
+      <w:lvlJc w:val="left"/>
+      <w:pPr>
+        <w:ind w:left="1428" w:hanging="360"/>
+      </w:pPr>
+    </w:lvl>
+    <w:lvl w:ilvl="1" w:tplc="08160019" w:tentative="1">
+      <w:start w:val="1"/>
+      <w:numFmt w:val="lowerLetter"/>
+      <w:lvlText w:val="%2."/>
+      <w:lvlJc w:val="left"/>
+      <w:pPr>
+        <w:ind w:left="2148" w:hanging="360"/>
+      </w:pPr>
+    </w:lvl>
+    <w:lvl w:ilvl="2" w:tplc="0816001B" w:tentative="1">
+      <w:start w:val="1"/>
+      <w:numFmt w:val="lowerRoman"/>
+      <w:lvlText w:val="%3."/>
+      <w:lvlJc w:val="right"/>
+      <w:pPr>
+        <w:ind w:left="2868" w:hanging="180"/>
+      </w:pPr>
+    </w:lvl>
+    <w:lvl w:ilvl="3" w:tplc="0816000F" w:tentative="1">
+      <w:start w:val="1"/>
+      <w:numFmt w:val="decimal"/>
+      <w:lvlText w:val="%4."/>
+      <w:lvlJc w:val="left"/>
+      <w:pPr>
+        <w:ind w:left="3588" w:hanging="360"/>
+      </w:pPr>
+    </w:lvl>
+    <w:lvl w:ilvl="4" w:tplc="08160019" w:tentative="1">
+      <w:start w:val="1"/>
+      <w:numFmt w:val="lowerLetter"/>
+      <w:lvlText w:val="%5."/>
+      <w:lvlJc w:val="left"/>
+      <w:pPr>
+        <w:ind w:left="4308" w:hanging="360"/>
+      </w:pPr>
+    </w:lvl>
+    <w:lvl w:ilvl="5" w:tplc="0816001B" w:tentative="1">
+      <w:start w:val="1"/>
+      <w:numFmt w:val="lowerRoman"/>
+      <w:lvlText w:val="%6."/>
+      <w:lvlJc w:val="right"/>
+      <w:pPr>
+        <w:ind w:left="5028" w:hanging="180"/>
+      </w:pPr>
+    </w:lvl>
+    <w:lvl w:ilvl="6" w:tplc="0816000F" w:tentative="1">
+      <w:start w:val="1"/>
+      <w:numFmt w:val="decimal"/>
+      <w:lvlText w:val="%7."/>
+      <w:lvlJc w:val="left"/>
+      <w:pPr>
+        <w:ind w:left="5748" w:hanging="360"/>
+      </w:pPr>
+    </w:lvl>
+    <w:lvl w:ilvl="7" w:tplc="08160019" w:tentative="1">
+      <w:start w:val="1"/>
+      <w:numFmt w:val="lowerLetter"/>
+      <w:lvlText w:val="%8."/>
+      <w:lvlJc w:val="left"/>
+      <w:pPr>
+        <w:ind w:left="6468" w:hanging="360"/>
+      </w:pPr>
+    </w:lvl>
+    <w:lvl w:ilvl="8" w:tplc="0816001B" w:tentative="1">
+      <w:start w:val="1"/>
+      <w:numFmt w:val="lowerRoman"/>
+      <w:lvlText w:val="%9."/>
+      <w:lvlJc w:val="right"/>
+      <w:pPr>
+        <w:ind w:left="7188" w:hanging="180"/>
+      </w:pPr>
     </w:lvl>
   </w:abstractNum>
   <w:num w:numId="1">
@@ -5852,13 +8270,25 @@
     <w:abstractNumId w:val="1"/>
   </w:num>
   <w:num w:numId="13">
-    <w:abstractNumId w:val="3"/>
+    <w:abstractNumId w:val="5"/>
   </w:num>
   <w:num w:numId="14">
     <w:abstractNumId w:val="0"/>
   </w:num>
   <w:num w:numId="15">
+    <w:abstractNumId w:val="4"/>
+  </w:num>
+  <w:num w:numId="16">
     <w:abstractNumId w:val="2"/>
+  </w:num>
+  <w:num w:numId="17">
+    <w:abstractNumId w:val="7"/>
+  </w:num>
+  <w:num w:numId="18">
+    <w:abstractNumId w:val="6"/>
+  </w:num>
+  <w:num w:numId="19">
+    <w:abstractNumId w:val="3"/>
   </w:num>
 </w:numbering>
 </file>
@@ -6257,11 +8687,11 @@
     <w:name w:val="Normal"/>
     <w:qFormat/>
   </w:style>
-  <w:style w:type="paragraph" w:styleId="Heading1">
+  <w:style w:type="paragraph" w:styleId="Cabealho1">
     <w:name w:val="heading 1"/>
     <w:basedOn w:val="Normal"/>
     <w:next w:val="Normal"/>
-    <w:link w:val="Heading1Char"/>
+    <w:link w:val="Cabealho1Carter"/>
     <w:uiPriority w:val="9"/>
     <w:qFormat/>
     <w:rsid w:val="0022333B"/>
@@ -6284,11 +8714,11 @@
       <w:szCs w:val="36"/>
     </w:rPr>
   </w:style>
-  <w:style w:type="paragraph" w:styleId="Heading2">
+  <w:style w:type="paragraph" w:styleId="Cabealho2">
     <w:name w:val="heading 2"/>
     <w:basedOn w:val="Normal"/>
     <w:next w:val="Normal"/>
-    <w:link w:val="Heading2Char"/>
+    <w:link w:val="Cabealho2Carter"/>
     <w:uiPriority w:val="9"/>
     <w:unhideWhenUsed/>
     <w:qFormat/>
@@ -6312,11 +8742,11 @@
       <w:szCs w:val="28"/>
     </w:rPr>
   </w:style>
-  <w:style w:type="paragraph" w:styleId="Heading3">
+  <w:style w:type="paragraph" w:styleId="Cabealho3">
     <w:name w:val="heading 3"/>
     <w:basedOn w:val="Normal"/>
     <w:next w:val="Normal"/>
-    <w:link w:val="Heading3Char"/>
+    <w:link w:val="Cabealho3Carter"/>
     <w:uiPriority w:val="9"/>
     <w:semiHidden/>
     <w:unhideWhenUsed/>
@@ -6338,11 +8768,11 @@
       <w:color w:val="000000" w:themeColor="text1"/>
     </w:rPr>
   </w:style>
-  <w:style w:type="paragraph" w:styleId="Heading4">
+  <w:style w:type="paragraph" w:styleId="Cabealho4">
     <w:name w:val="heading 4"/>
     <w:basedOn w:val="Normal"/>
     <w:next w:val="Normal"/>
-    <w:link w:val="Heading4Char"/>
+    <w:link w:val="Cabealho4Carter"/>
     <w:uiPriority w:val="9"/>
     <w:semiHidden/>
     <w:unhideWhenUsed/>
@@ -6366,11 +8796,11 @@
       <w:color w:val="000000" w:themeColor="text1"/>
     </w:rPr>
   </w:style>
-  <w:style w:type="paragraph" w:styleId="Heading5">
+  <w:style w:type="paragraph" w:styleId="Cabealho5">
     <w:name w:val="heading 5"/>
     <w:basedOn w:val="Normal"/>
     <w:next w:val="Normal"/>
-    <w:link w:val="Heading5Char"/>
+    <w:link w:val="Cabealho5Carter"/>
     <w:uiPriority w:val="9"/>
     <w:semiHidden/>
     <w:unhideWhenUsed/>
@@ -6390,11 +8820,11 @@
       <w:color w:val="252525" w:themeColor="text2" w:themeShade="BF"/>
     </w:rPr>
   </w:style>
-  <w:style w:type="paragraph" w:styleId="Heading6">
+  <w:style w:type="paragraph" w:styleId="Cabealho6">
     <w:name w:val="heading 6"/>
     <w:basedOn w:val="Normal"/>
     <w:next w:val="Normal"/>
-    <w:link w:val="Heading6Char"/>
+    <w:link w:val="Cabealho6Carter"/>
     <w:uiPriority w:val="9"/>
     <w:semiHidden/>
     <w:unhideWhenUsed/>
@@ -6416,11 +8846,11 @@
       <w:color w:val="252525" w:themeColor="text2" w:themeShade="BF"/>
     </w:rPr>
   </w:style>
-  <w:style w:type="paragraph" w:styleId="Heading7">
+  <w:style w:type="paragraph" w:styleId="Cabealho7">
     <w:name w:val="heading 7"/>
     <w:basedOn w:val="Normal"/>
     <w:next w:val="Normal"/>
-    <w:link w:val="Heading7Char"/>
+    <w:link w:val="Cabealho7Carter"/>
     <w:uiPriority w:val="9"/>
     <w:semiHidden/>
     <w:unhideWhenUsed/>
@@ -6442,11 +8872,11 @@
       <w:color w:val="404040" w:themeColor="text1" w:themeTint="BF"/>
     </w:rPr>
   </w:style>
-  <w:style w:type="paragraph" w:styleId="Heading8">
+  <w:style w:type="paragraph" w:styleId="Cabealho8">
     <w:name w:val="heading 8"/>
     <w:basedOn w:val="Normal"/>
     <w:next w:val="Normal"/>
-    <w:link w:val="Heading8Char"/>
+    <w:link w:val="Cabealho8Carter"/>
     <w:uiPriority w:val="9"/>
     <w:semiHidden/>
     <w:unhideWhenUsed/>
@@ -6468,11 +8898,11 @@
       <w:szCs w:val="20"/>
     </w:rPr>
   </w:style>
-  <w:style w:type="paragraph" w:styleId="Heading9">
+  <w:style w:type="paragraph" w:styleId="Cabealho9">
     <w:name w:val="heading 9"/>
     <w:basedOn w:val="Normal"/>
     <w:next w:val="Normal"/>
-    <w:link w:val="Heading9Char"/>
+    <w:link w:val="Cabealho9Carter"/>
     <w:uiPriority w:val="9"/>
     <w:semiHidden/>
     <w:unhideWhenUsed/>
@@ -6496,13 +8926,13 @@
       <w:szCs w:val="20"/>
     </w:rPr>
   </w:style>
-  <w:style w:type="character" w:default="1" w:styleId="DefaultParagraphFont">
+  <w:style w:type="character" w:default="1" w:styleId="Tipodeletrapredefinidodopargrafo">
     <w:name w:val="Default Paragraph Font"/>
     <w:uiPriority w:val="1"/>
     <w:semiHidden/>
     <w:unhideWhenUsed/>
   </w:style>
-  <w:style w:type="table" w:default="1" w:styleId="TableNormal">
+  <w:style w:type="table" w:default="1" w:styleId="Tabelanormal">
     <w:name w:val="Normal Table"/>
     <w:uiPriority w:val="99"/>
     <w:semiHidden/>
@@ -6517,17 +8947,17 @@
       </w:tblCellMar>
     </w:tblPr>
   </w:style>
-  <w:style w:type="numbering" w:default="1" w:styleId="NoList">
+  <w:style w:type="numbering" w:default="1" w:styleId="Semlista">
     <w:name w:val="No List"/>
     <w:uiPriority w:val="99"/>
     <w:semiHidden/>
     <w:unhideWhenUsed/>
   </w:style>
-  <w:style w:type="paragraph" w:styleId="Title">
+  <w:style w:type="paragraph" w:styleId="Ttulo">
     <w:name w:val="Title"/>
     <w:basedOn w:val="Normal"/>
     <w:next w:val="Normal"/>
-    <w:link w:val="TitleChar"/>
+    <w:link w:val="TtuloCarter"/>
     <w:uiPriority w:val="10"/>
     <w:qFormat/>
     <w:pPr>
@@ -6541,10 +8971,10 @@
       <w:szCs w:val="56"/>
     </w:rPr>
   </w:style>
-  <w:style w:type="character" w:customStyle="1" w:styleId="TitleChar">
-    <w:name w:val="Title Char"/>
-    <w:basedOn w:val="DefaultParagraphFont"/>
-    <w:link w:val="Title"/>
+  <w:style w:type="character" w:customStyle="1" w:styleId="TtuloCarter">
+    <w:name w:val="Título Caráter"/>
+    <w:basedOn w:val="Tipodeletrapredefinidodopargrafo"/>
+    <w:link w:val="Ttulo"/>
     <w:uiPriority w:val="10"/>
     <w:rPr>
       <w:rFonts w:asciiTheme="majorHAnsi" w:eastAsiaTheme="majorEastAsia" w:hAnsiTheme="majorHAnsi" w:cstheme="majorBidi"/>
@@ -6553,11 +8983,11 @@
       <w:szCs w:val="56"/>
     </w:rPr>
   </w:style>
-  <w:style w:type="paragraph" w:styleId="Subtitle">
+  <w:style w:type="paragraph" w:styleId="Subttulo">
     <w:name w:val="Subtitle"/>
     <w:basedOn w:val="Normal"/>
     <w:next w:val="Normal"/>
-    <w:link w:val="SubtitleChar"/>
+    <w:link w:val="SubttuloCarter"/>
     <w:uiPriority w:val="11"/>
     <w:qFormat/>
     <w:pPr>
@@ -6570,20 +9000,20 @@
       <w:spacing w:val="10"/>
     </w:rPr>
   </w:style>
-  <w:style w:type="character" w:customStyle="1" w:styleId="SubtitleChar">
-    <w:name w:val="Subtitle Char"/>
-    <w:basedOn w:val="DefaultParagraphFont"/>
-    <w:link w:val="Subtitle"/>
+  <w:style w:type="character" w:customStyle="1" w:styleId="SubttuloCarter">
+    <w:name w:val="Subtítulo Caráter"/>
+    <w:basedOn w:val="Tipodeletrapredefinidodopargrafo"/>
+    <w:link w:val="Subttulo"/>
     <w:uiPriority w:val="11"/>
     <w:rPr>
       <w:color w:val="5A5A5A" w:themeColor="text1" w:themeTint="A5"/>
       <w:spacing w:val="10"/>
     </w:rPr>
   </w:style>
-  <w:style w:type="character" w:customStyle="1" w:styleId="Heading1Char">
-    <w:name w:val="Heading 1 Char"/>
-    <w:basedOn w:val="DefaultParagraphFont"/>
-    <w:link w:val="Heading1"/>
+  <w:style w:type="character" w:customStyle="1" w:styleId="Cabealho1Carter">
+    <w:name w:val="Cabeçalho 1 Caráter"/>
+    <w:basedOn w:val="Tipodeletrapredefinidodopargrafo"/>
+    <w:link w:val="Cabealho1"/>
     <w:uiPriority w:val="9"/>
     <w:rsid w:val="0022333B"/>
     <w:rPr>
@@ -6596,10 +9026,10 @@
       <w:szCs w:val="36"/>
     </w:rPr>
   </w:style>
-  <w:style w:type="character" w:customStyle="1" w:styleId="Heading2Char">
-    <w:name w:val="Heading 2 Char"/>
-    <w:basedOn w:val="DefaultParagraphFont"/>
-    <w:link w:val="Heading2"/>
+  <w:style w:type="character" w:customStyle="1" w:styleId="Cabealho2Carter">
+    <w:name w:val="Cabeçalho 2 Caráter"/>
+    <w:basedOn w:val="Tipodeletrapredefinidodopargrafo"/>
+    <w:link w:val="Cabealho2"/>
     <w:uiPriority w:val="9"/>
     <w:rPr>
       <w:rFonts w:asciiTheme="majorHAnsi" w:eastAsiaTheme="majorEastAsia" w:hAnsiTheme="majorHAnsi" w:cstheme="majorBidi"/>
@@ -6611,10 +9041,10 @@
       <w:szCs w:val="28"/>
     </w:rPr>
   </w:style>
-  <w:style w:type="character" w:customStyle="1" w:styleId="Heading3Char">
-    <w:name w:val="Heading 3 Char"/>
-    <w:basedOn w:val="DefaultParagraphFont"/>
-    <w:link w:val="Heading3"/>
+  <w:style w:type="character" w:customStyle="1" w:styleId="Cabealho3Carter">
+    <w:name w:val="Cabeçalho 3 Caráter"/>
+    <w:basedOn w:val="Tipodeletrapredefinidodopargrafo"/>
+    <w:link w:val="Cabealho3"/>
     <w:uiPriority w:val="9"/>
     <w:semiHidden/>
     <w:rPr>
@@ -6624,10 +9054,10 @@
       <w:color w:val="000000" w:themeColor="text1"/>
     </w:rPr>
   </w:style>
-  <w:style w:type="character" w:customStyle="1" w:styleId="Heading4Char">
-    <w:name w:val="Heading 4 Char"/>
-    <w:basedOn w:val="DefaultParagraphFont"/>
-    <w:link w:val="Heading4"/>
+  <w:style w:type="character" w:customStyle="1" w:styleId="Cabealho4Carter">
+    <w:name w:val="Cabeçalho 4 Caráter"/>
+    <w:basedOn w:val="Tipodeletrapredefinidodopargrafo"/>
+    <w:link w:val="Cabealho4"/>
     <w:uiPriority w:val="9"/>
     <w:semiHidden/>
     <w:rPr>
@@ -6639,10 +9069,10 @@
       <w:color w:val="000000" w:themeColor="text1"/>
     </w:rPr>
   </w:style>
-  <w:style w:type="character" w:customStyle="1" w:styleId="Heading5Char">
-    <w:name w:val="Heading 5 Char"/>
-    <w:basedOn w:val="DefaultParagraphFont"/>
-    <w:link w:val="Heading5"/>
+  <w:style w:type="character" w:customStyle="1" w:styleId="Cabealho5Carter">
+    <w:name w:val="Cabeçalho 5 Caráter"/>
+    <w:basedOn w:val="Tipodeletrapredefinidodopargrafo"/>
+    <w:link w:val="Cabealho5"/>
     <w:uiPriority w:val="9"/>
     <w:semiHidden/>
     <w:rPr>
@@ -6650,10 +9080,10 @@
       <w:color w:val="252525" w:themeColor="text2" w:themeShade="BF"/>
     </w:rPr>
   </w:style>
-  <w:style w:type="character" w:customStyle="1" w:styleId="Heading6Char">
-    <w:name w:val="Heading 6 Char"/>
-    <w:basedOn w:val="DefaultParagraphFont"/>
-    <w:link w:val="Heading6"/>
+  <w:style w:type="character" w:customStyle="1" w:styleId="Cabealho6Carter">
+    <w:name w:val="Cabeçalho 6 Caráter"/>
+    <w:basedOn w:val="Tipodeletrapredefinidodopargrafo"/>
+    <w:link w:val="Cabealho6"/>
     <w:uiPriority w:val="9"/>
     <w:semiHidden/>
     <w:rPr>
@@ -6663,10 +9093,10 @@
       <w:color w:val="252525" w:themeColor="text2" w:themeShade="BF"/>
     </w:rPr>
   </w:style>
-  <w:style w:type="character" w:customStyle="1" w:styleId="Heading7Char">
-    <w:name w:val="Heading 7 Char"/>
-    <w:basedOn w:val="DefaultParagraphFont"/>
-    <w:link w:val="Heading7"/>
+  <w:style w:type="character" w:customStyle="1" w:styleId="Cabealho7Carter">
+    <w:name w:val="Cabeçalho 7 Caráter"/>
+    <w:basedOn w:val="Tipodeletrapredefinidodopargrafo"/>
+    <w:link w:val="Cabealho7"/>
     <w:uiPriority w:val="9"/>
     <w:semiHidden/>
     <w:rPr>
@@ -6676,10 +9106,10 @@
       <w:color w:val="404040" w:themeColor="text1" w:themeTint="BF"/>
     </w:rPr>
   </w:style>
-  <w:style w:type="character" w:customStyle="1" w:styleId="Heading8Char">
-    <w:name w:val="Heading 8 Char"/>
-    <w:basedOn w:val="DefaultParagraphFont"/>
-    <w:link w:val="Heading8"/>
+  <w:style w:type="character" w:customStyle="1" w:styleId="Cabealho8Carter">
+    <w:name w:val="Cabeçalho 8 Caráter"/>
+    <w:basedOn w:val="Tipodeletrapredefinidodopargrafo"/>
+    <w:link w:val="Cabealho8"/>
     <w:uiPriority w:val="9"/>
     <w:semiHidden/>
     <w:rPr>
@@ -6689,10 +9119,10 @@
       <w:szCs w:val="20"/>
     </w:rPr>
   </w:style>
-  <w:style w:type="character" w:customStyle="1" w:styleId="Heading9Char">
-    <w:name w:val="Heading 9 Char"/>
-    <w:basedOn w:val="DefaultParagraphFont"/>
-    <w:link w:val="Heading9"/>
+  <w:style w:type="character" w:customStyle="1" w:styleId="Cabealho9Carter">
+    <w:name w:val="Cabeçalho 9 Caráter"/>
+    <w:basedOn w:val="Tipodeletrapredefinidodopargrafo"/>
+    <w:link w:val="Cabealho9"/>
     <w:uiPriority w:val="9"/>
     <w:semiHidden/>
     <w:rPr>
@@ -6704,9 +9134,9 @@
       <w:szCs w:val="20"/>
     </w:rPr>
   </w:style>
-  <w:style w:type="character" w:styleId="SubtleEmphasis">
+  <w:style w:type="character" w:styleId="nfaseDiscreto">
     <w:name w:val="Subtle Emphasis"/>
-    <w:basedOn w:val="DefaultParagraphFont"/>
+    <w:basedOn w:val="Tipodeletrapredefinidodopargrafo"/>
     <w:uiPriority w:val="19"/>
     <w:qFormat/>
     <w:rPr>
@@ -6715,9 +9145,9 @@
       <w:color w:val="404040" w:themeColor="text1" w:themeTint="BF"/>
     </w:rPr>
   </w:style>
-  <w:style w:type="character" w:styleId="Emphasis">
+  <w:style w:type="character" w:styleId="nfase">
     <w:name w:val="Emphasis"/>
-    <w:basedOn w:val="DefaultParagraphFont"/>
+    <w:basedOn w:val="Tipodeletrapredefinidodopargrafo"/>
     <w:uiPriority w:val="20"/>
     <w:qFormat/>
     <w:rPr>
@@ -6726,9 +9156,9 @@
       <w:color w:val="auto"/>
     </w:rPr>
   </w:style>
-  <w:style w:type="character" w:styleId="IntenseEmphasis">
+  <w:style w:type="character" w:styleId="nfaseIntenso">
     <w:name w:val="Intense Emphasis"/>
-    <w:basedOn w:val="DefaultParagraphFont"/>
+    <w:basedOn w:val="Tipodeletrapredefinidodopargrafo"/>
     <w:uiPriority w:val="21"/>
     <w:qFormat/>
     <w:rPr>
@@ -6739,9 +9169,9 @@
       <w:caps/>
     </w:rPr>
   </w:style>
-  <w:style w:type="character" w:styleId="Strong">
+  <w:style w:type="character" w:styleId="Forte">
     <w:name w:val="Strong"/>
-    <w:basedOn w:val="DefaultParagraphFont"/>
+    <w:basedOn w:val="Tipodeletrapredefinidodopargrafo"/>
     <w:uiPriority w:val="22"/>
     <w:qFormat/>
     <w:rPr>
@@ -6750,11 +9180,11 @@
       <w:color w:val="000000" w:themeColor="text1"/>
     </w:rPr>
   </w:style>
-  <w:style w:type="paragraph" w:styleId="Quote">
+  <w:style w:type="paragraph" w:styleId="Citao">
     <w:name w:val="Quote"/>
     <w:basedOn w:val="Normal"/>
     <w:next w:val="Normal"/>
-    <w:link w:val="QuoteChar"/>
+    <w:link w:val="CitaoCarter"/>
     <w:uiPriority w:val="29"/>
     <w:qFormat/>
     <w:pPr>
@@ -6767,10 +9197,10 @@
       <w:color w:val="000000" w:themeColor="text1"/>
     </w:rPr>
   </w:style>
-  <w:style w:type="character" w:customStyle="1" w:styleId="QuoteChar">
-    <w:name w:val="Quote Char"/>
-    <w:basedOn w:val="DefaultParagraphFont"/>
-    <w:link w:val="Quote"/>
+  <w:style w:type="character" w:customStyle="1" w:styleId="CitaoCarter">
+    <w:name w:val="Citação Caráter"/>
+    <w:basedOn w:val="Tipodeletrapredefinidodopargrafo"/>
+    <w:link w:val="Citao"/>
     <w:uiPriority w:val="29"/>
     <w:rPr>
       <w:i/>
@@ -6778,11 +9208,11 @@
       <w:color w:val="000000" w:themeColor="text1"/>
     </w:rPr>
   </w:style>
-  <w:style w:type="paragraph" w:styleId="IntenseQuote">
+  <w:style w:type="paragraph" w:styleId="CitaoIntensa">
     <w:name w:val="Intense Quote"/>
     <w:basedOn w:val="Normal"/>
     <w:next w:val="Normal"/>
-    <w:link w:val="IntenseQuoteChar"/>
+    <w:link w:val="CitaoIntensaCarter"/>
     <w:uiPriority w:val="30"/>
     <w:qFormat/>
     <w:pPr>
@@ -6799,19 +9229,19 @@
       <w:color w:val="000000" w:themeColor="text1"/>
     </w:rPr>
   </w:style>
-  <w:style w:type="character" w:customStyle="1" w:styleId="IntenseQuoteChar">
-    <w:name w:val="Intense Quote Char"/>
-    <w:basedOn w:val="DefaultParagraphFont"/>
-    <w:link w:val="IntenseQuote"/>
+  <w:style w:type="character" w:customStyle="1" w:styleId="CitaoIntensaCarter">
+    <w:name w:val="Citação Intensa Caráter"/>
+    <w:basedOn w:val="Tipodeletrapredefinidodopargrafo"/>
+    <w:link w:val="CitaoIntensa"/>
     <w:uiPriority w:val="30"/>
     <w:rPr>
       <w:color w:val="000000" w:themeColor="text1"/>
       <w:shd w:val="clear" w:color="auto" w:fill="F2F2F2" w:themeFill="background1" w:themeFillShade="F2"/>
     </w:rPr>
   </w:style>
-  <w:style w:type="character" w:styleId="SubtleReference">
+  <w:style w:type="character" w:styleId="RefernciaDiscreta">
     <w:name w:val="Subtle Reference"/>
-    <w:basedOn w:val="DefaultParagraphFont"/>
+    <w:basedOn w:val="Tipodeletrapredefinidodopargrafo"/>
     <w:uiPriority w:val="31"/>
     <w:qFormat/>
     <w:rPr>
@@ -6820,9 +9250,9 @@
       <w:u w:val="single" w:color="7F7F7F" w:themeColor="text1" w:themeTint="80"/>
     </w:rPr>
   </w:style>
-  <w:style w:type="character" w:styleId="IntenseReference">
+  <w:style w:type="character" w:styleId="RefernciaIntensa">
     <w:name w:val="Intense Reference"/>
-    <w:basedOn w:val="DefaultParagraphFont"/>
+    <w:basedOn w:val="Tipodeletrapredefinidodopargrafo"/>
     <w:uiPriority w:val="32"/>
     <w:qFormat/>
     <w:rPr>
@@ -6832,9 +9262,9 @@
       <w:u w:val="single"/>
     </w:rPr>
   </w:style>
-  <w:style w:type="character" w:styleId="BookTitle">
+  <w:style w:type="character" w:styleId="TtulodoLivro">
     <w:name w:val="Book Title"/>
-    <w:basedOn w:val="DefaultParagraphFont"/>
+    <w:basedOn w:val="Tipodeletrapredefinidodopargrafo"/>
     <w:uiPriority w:val="33"/>
     <w:qFormat/>
     <w:rPr>
@@ -6844,7 +9274,7 @@
       <w:spacing w:val="5"/>
     </w:rPr>
   </w:style>
-  <w:style w:type="paragraph" w:styleId="Caption">
+  <w:style w:type="paragraph" w:styleId="Legenda">
     <w:name w:val="caption"/>
     <w:basedOn w:val="Normal"/>
     <w:next w:val="Normal"/>
@@ -6862,9 +9292,9 @@
       <w:szCs w:val="18"/>
     </w:rPr>
   </w:style>
-  <w:style w:type="paragraph" w:styleId="TOCHeading">
+  <w:style w:type="paragraph" w:styleId="Cabealhodondice">
     <w:name w:val="TOC Heading"/>
-    <w:basedOn w:val="Heading1"/>
+    <w:basedOn w:val="Cabealho1"/>
     <w:next w:val="Normal"/>
     <w:uiPriority w:val="39"/>
     <w:semiHidden/>
@@ -6874,7 +9304,7 @@
       <w:outlineLvl w:val="9"/>
     </w:pPr>
   </w:style>
-  <w:style w:type="paragraph" w:styleId="NoSpacing">
+  <w:style w:type="paragraph" w:styleId="SemEspaamento">
     <w:name w:val="No Spacing"/>
     <w:uiPriority w:val="1"/>
     <w:qFormat/>
@@ -6882,7 +9312,7 @@
       <w:spacing w:after="0" w:line="240" w:lineRule="auto"/>
     </w:pPr>
   </w:style>
-  <w:style w:type="paragraph" w:styleId="ListParagraph">
+  <w:style w:type="paragraph" w:styleId="PargrafodaLista">
     <w:name w:val="List Paragraph"/>
     <w:basedOn w:val="Normal"/>
     <w:uiPriority w:val="34"/>
@@ -6892,15 +9322,16 @@
       <w:contextualSpacing/>
     </w:pPr>
   </w:style>
-  <w:style w:type="table" w:styleId="TableGrid">
+  <w:style w:type="table" w:styleId="Tabelacomgrelha">
     <w:name w:val="Table Grid"/>
-    <w:basedOn w:val="TableNormal"/>
+    <w:basedOn w:val="Tabelanormal"/>
     <w:uiPriority w:val="39"/>
     <w:rsid w:val="009C6E25"/>
     <w:pPr>
       <w:spacing w:after="0" w:line="240" w:lineRule="auto"/>
     </w:pPr>
     <w:tblPr>
+      <w:tblInd w:w="0" w:type="dxa"/>
       <w:tblBorders>
         <w:top w:val="single" w:sz="4" w:space="0" w:color="auto"/>
         <w:left w:val="single" w:sz="4" w:space="0" w:color="auto"/>
@@ -6909,17 +9340,67 @@
         <w:insideH w:val="single" w:sz="4" w:space="0" w:color="auto"/>
         <w:insideV w:val="single" w:sz="4" w:space="0" w:color="auto"/>
       </w:tblBorders>
+      <w:tblCellMar>
+        <w:top w:w="0" w:type="dxa"/>
+        <w:left w:w="108" w:type="dxa"/>
+        <w:bottom w:w="0" w:type="dxa"/>
+        <w:right w:w="108" w:type="dxa"/>
+      </w:tblCellMar>
     </w:tblPr>
   </w:style>
-  <w:style w:type="character" w:styleId="PlaceholderText">
+  <w:style w:type="character" w:styleId="TextodoMarcadordePosio">
     <w:name w:val="Placeholder Text"/>
-    <w:basedOn w:val="DefaultParagraphFont"/>
+    <w:basedOn w:val="Tipodeletrapredefinidodopargrafo"/>
     <w:uiPriority w:val="99"/>
     <w:semiHidden/>
     <w:rsid w:val="00754686"/>
     <w:rPr>
       <w:color w:val="808080"/>
     </w:rPr>
+  </w:style>
+  <w:style w:type="paragraph" w:styleId="Cabealho">
+    <w:name w:val="header"/>
+    <w:basedOn w:val="Normal"/>
+    <w:link w:val="CabealhoCarter"/>
+    <w:uiPriority w:val="99"/>
+    <w:unhideWhenUsed/>
+    <w:rsid w:val="007C7EA1"/>
+    <w:pPr>
+      <w:tabs>
+        <w:tab w:val="center" w:pos="4252"/>
+        <w:tab w:val="right" w:pos="8504"/>
+      </w:tabs>
+      <w:spacing w:after="0" w:line="240" w:lineRule="auto"/>
+    </w:pPr>
+  </w:style>
+  <w:style w:type="character" w:customStyle="1" w:styleId="CabealhoCarter">
+    <w:name w:val="Cabeçalho Caráter"/>
+    <w:basedOn w:val="Tipodeletrapredefinidodopargrafo"/>
+    <w:link w:val="Cabealho"/>
+    <w:uiPriority w:val="99"/>
+    <w:rsid w:val="007C7EA1"/>
+  </w:style>
+  <w:style w:type="paragraph" w:styleId="Rodap">
+    <w:name w:val="footer"/>
+    <w:basedOn w:val="Normal"/>
+    <w:link w:val="RodapCarter"/>
+    <w:uiPriority w:val="99"/>
+    <w:unhideWhenUsed/>
+    <w:rsid w:val="007C7EA1"/>
+    <w:pPr>
+      <w:tabs>
+        <w:tab w:val="center" w:pos="4252"/>
+        <w:tab w:val="right" w:pos="8504"/>
+      </w:tabs>
+      <w:spacing w:after="0" w:line="240" w:lineRule="auto"/>
+    </w:pPr>
+  </w:style>
+  <w:style w:type="character" w:customStyle="1" w:styleId="RodapCarter">
+    <w:name w:val="Rodapé Caráter"/>
+    <w:basedOn w:val="Tipodeletrapredefinidodopargrafo"/>
+    <w:link w:val="Rodap"/>
+    <w:uiPriority w:val="99"/>
+    <w:rsid w:val="007C7EA1"/>
   </w:style>
 </w:styles>
 </file>

--- a/lab1/relatório/relatorio.docx
+++ b/lab1/relatório/relatorio.docx
@@ -187,6 +187,15 @@
         </w:rPr>
         <w:t>:</w:t>
       </w:r>
+    </w:p>
+    <w:p>
+      <w:pPr>
+        <w:ind w:left="432" w:firstLine="276"/>
+        <w:jc w:val="both"/>
+        <w:rPr>
+          <w:lang w:val="pt-PT"/>
+        </w:rPr>
+      </w:pPr>
     </w:p>
     <w:tbl>
       <w:tblPr>
@@ -792,18 +801,31 @@
       <w:r>
         <w:t xml:space="preserve"> </w:t>
       </w:r>
-      <w:fldSimple w:instr=" SEQ Tabela \* ARABIC ">
-        <w:r>
-          <w:rPr>
-            <w:noProof/>
-          </w:rPr>
-          <w:t>1</w:t>
-        </w:r>
-      </w:fldSimple>
+      <w:r>
+        <w:fldChar w:fldCharType="begin"/>
+      </w:r>
+      <w:r>
+        <w:instrText xml:space="preserve"> SEQ Tabela \* ARABIC </w:instrText>
+      </w:r>
+      <w:r>
+        <w:fldChar w:fldCharType="separate"/>
+      </w:r>
+      <w:r>
+        <w:rPr>
+          <w:noProof/>
+        </w:rPr>
+        <w:t>1</w:t>
+      </w:r>
+      <w:r>
+        <w:rPr>
+          <w:noProof/>
+        </w:rPr>
+        <w:fldChar w:fldCharType="end"/>
+      </w:r>
     </w:p>
     <w:tbl>
       <w:tblPr>
-        <w:tblpPr w:leftFromText="141" w:rightFromText="141" w:vertAnchor="text" w:horzAnchor="page" w:tblpXSpec="center" w:tblpY="578"/>
+        <w:tblpPr w:leftFromText="141" w:rightFromText="141" w:vertAnchor="text" w:horzAnchor="margin" w:tblpXSpec="center" w:tblpY="478"/>
         <w:tblW w:w="1969" w:type="dxa"/>
         <w:tblCellMar>
           <w:left w:w="70" w:type="dxa"/>
@@ -1056,7 +1078,7 @@
     </w:tbl>
     <w:p>
       <w:pPr>
-        <w:ind w:left="426"/>
+        <w:ind w:left="426" w:firstLine="282"/>
         <w:jc w:val="both"/>
         <w:rPr>
           <w:lang w:val="pt-PT"/>
@@ -1066,13 +1088,12 @@
         <w:rPr>
           <w:lang w:val="pt-PT"/>
         </w:rPr>
-        <w:tab/>
         <w:t xml:space="preserve">O primeiro interruptor permite selecionar qual dos registos é apresentado nos displays de 7 segmentos: </w:t>
       </w:r>
     </w:p>
     <w:p>
       <w:pPr>
-        <w:jc w:val="both"/>
+        <w:jc w:val="center"/>
         <w:rPr>
           <w:lang w:val="pt-PT"/>
         </w:rPr>
@@ -1129,8 +1150,6 @@
     </w:p>
     <w:p>
       <w:pPr>
-        <w:ind w:left="432" w:firstLine="276"/>
-        <w:jc w:val="both"/>
         <w:rPr>
           <w:lang w:val="pt-PT"/>
         </w:rPr>
@@ -3133,18 +3152,31 @@
       <w:r>
         <w:t xml:space="preserve"> </w:t>
       </w:r>
-      <w:fldSimple w:instr=" SEQ Tabela \* ARABIC ">
-        <w:r>
-          <w:rPr>
-            <w:noProof/>
-          </w:rPr>
-          <w:t>3</w:t>
-        </w:r>
-      </w:fldSimple>
+      <w:r>
+        <w:fldChar w:fldCharType="begin"/>
+      </w:r>
+      <w:r>
+        <w:instrText xml:space="preserve"> SEQ Tabela \* ARABIC </w:instrText>
+      </w:r>
+      <w:r>
+        <w:fldChar w:fldCharType="separate"/>
+      </w:r>
+      <w:r>
+        <w:rPr>
+          <w:noProof/>
+        </w:rPr>
+        <w:t>3</w:t>
+      </w:r>
+      <w:r>
+        <w:rPr>
+          <w:noProof/>
+        </w:rPr>
+        <w:fldChar w:fldCharType="end"/>
+      </w:r>
     </w:p>
     <w:p>
       <w:pPr>
-        <w:ind w:left="432" w:firstLine="276"/>
+        <w:ind w:left="708"/>
         <w:jc w:val="both"/>
         <w:rPr>
           <w:lang w:val="pt-PT"/>
@@ -3154,6 +3186,7 @@
         <w:rPr>
           <w:lang w:val="pt-PT"/>
         </w:rPr>
+        <w:lastRenderedPageBreak/>
         <w:t>Os 4 botões de pressão funcionam da seguinte forma:</w:t>
       </w:r>
     </w:p>
@@ -3211,7 +3244,6 @@
                 <w:color w:val="000000"/>
                 <w:lang w:val="pt-PT" w:eastAsia="pt-PT"/>
               </w:rPr>
-              <w:lastRenderedPageBreak/>
               <w:t>Botão 3</w:t>
             </w:r>
           </w:p>
@@ -3506,14 +3538,27 @@
       <w:r>
         <w:t xml:space="preserve"> </w:t>
       </w:r>
-      <w:fldSimple w:instr=" SEQ Tabela \* ARABIC ">
-        <w:r>
-          <w:rPr>
-            <w:noProof/>
-          </w:rPr>
-          <w:t>4</w:t>
-        </w:r>
-      </w:fldSimple>
+      <w:r>
+        <w:fldChar w:fldCharType="begin"/>
+      </w:r>
+      <w:r>
+        <w:instrText xml:space="preserve"> SEQ Tabela \* ARABIC </w:instrText>
+      </w:r>
+      <w:r>
+        <w:fldChar w:fldCharType="separate"/>
+      </w:r>
+      <w:r>
+        <w:rPr>
+          <w:noProof/>
+        </w:rPr>
+        <w:t>4</w:t>
+      </w:r>
+      <w:r>
+        <w:rPr>
+          <w:noProof/>
+        </w:rPr>
+        <w:fldChar w:fldCharType="end"/>
+      </w:r>
     </w:p>
     <w:p>
       <w:pPr>
@@ -4075,11 +4120,37 @@
     </w:p>
     <w:p>
       <w:pPr>
+        <w:ind w:left="284" w:firstLine="425"/>
         <w:jc w:val="both"/>
         <w:rPr>
           <w:lang w:val="pt-PT"/>
         </w:rPr>
       </w:pPr>
+      <w:r>
+        <w:rPr>
+          <w:lang w:val="pt-PT"/>
+        </w:rPr>
+        <w:lastRenderedPageBreak/>
+        <w:t>Abaixo encontra-se uma tabela com a relação entre as entradas e as saídas</w:t>
+      </w:r>
+      <w:r>
+        <w:rPr>
+          <w:lang w:val="pt-PT"/>
+        </w:rPr>
+        <w:t xml:space="preserve">, bem </w:t>
+      </w:r>
+      <w:r>
+        <w:rPr>
+          <w:lang w:val="pt-PT"/>
+        </w:rPr>
+        <w:t>como uma imagem do circuito da unidade de controlo</w:t>
+      </w:r>
+      <w:r>
+        <w:rPr>
+          <w:lang w:val="pt-PT"/>
+        </w:rPr>
+        <w:t>:</w:t>
+      </w:r>
     </w:p>
     <w:p>
       <w:pPr>
@@ -4089,33 +4160,6 @@
           <w:lang w:val="pt-PT"/>
         </w:rPr>
       </w:pPr>
-      <w:r>
-        <w:rPr>
-          <w:lang w:val="pt-PT"/>
-        </w:rPr>
-        <w:lastRenderedPageBreak/>
-        <w:t>Abaixo encontra-se uma tabela com a relação entre as entradas e as saídas</w:t>
-      </w:r>
-      <w:r>
-        <w:rPr>
-          <w:lang w:val="pt-PT"/>
-        </w:rPr>
-        <w:t xml:space="preserve">, bem </w:t>
-      </w:r>
-      <w:bookmarkStart w:id="0" w:name="_GoBack"/>
-      <w:bookmarkEnd w:id="0"/>
-      <w:r>
-        <w:rPr>
-          <w:lang w:val="pt-PT"/>
-        </w:rPr>
-        <w:t>como uma imagem do circuito da unidade de controlo</w:t>
-      </w:r>
-      <w:r>
-        <w:rPr>
-          <w:lang w:val="pt-PT"/>
-        </w:rPr>
-        <w:t>:</w:t>
-      </w:r>
     </w:p>
     <w:tbl>
       <w:tblPr>
@@ -4927,19 +4971,28 @@
       <w:pPr>
         <w:jc w:val="center"/>
         <w:rPr>
-          <w:lang w:val="pt-PT"/>
-        </w:rPr>
-      </w:pPr>
-      <w:r>
-        <w:rPr>
           <w:noProof/>
           <w:lang w:val="pt-PT" w:eastAsia="pt-PT"/>
         </w:rPr>
+      </w:pPr>
+    </w:p>
+    <w:p>
+      <w:pPr>
+        <w:jc w:val="center"/>
+        <w:rPr>
+          <w:lang w:val="pt-PT"/>
+        </w:rPr>
+      </w:pPr>
+      <w:r>
+        <w:rPr>
+          <w:noProof/>
+          <w:lang w:val="pt-PT" w:eastAsia="pt-PT"/>
+        </w:rPr>
         <w:drawing>
           <wp:inline distT="0" distB="0" distL="0" distR="0">
-            <wp:extent cx="2476500" cy="2714625"/>
-            <wp:effectExtent l="0" t="0" r="0" b="9525"/>
-            <wp:docPr id="2" name="Imagem 2" descr="Unidade de controlo"/>
+            <wp:extent cx="3686175" cy="2257425"/>
+            <wp:effectExtent l="0" t="0" r="9525" b="9525"/>
+            <wp:docPr id="7" name="Imagem 7" descr="F:\PSD\Labs\P1\Projecto1\work\lab1\relatório\Diagramas\Unidade de controlo.png"/>
             <wp:cNvGraphicFramePr>
               <a:graphicFrameLocks xmlns:a="http://schemas.openxmlformats.org/drawingml/2006/main" noChangeAspect="1"/>
             </wp:cNvGraphicFramePr>
@@ -4947,7 +5000,7 @@
               <a:graphicData uri="http://schemas.openxmlformats.org/drawingml/2006/picture">
                 <pic:pic xmlns:pic="http://schemas.openxmlformats.org/drawingml/2006/picture">
                   <pic:nvPicPr>
-                    <pic:cNvPr id="0" name="Picture 3" descr="Unidade de controlo"/>
+                    <pic:cNvPr id="0" name="Picture 4" descr="F:\PSD\Labs\P1\Projecto1\work\lab1\relatório\Diagramas\Unidade de controlo.png"/>
                     <pic:cNvPicPr>
                       <a:picLocks noChangeAspect="1" noChangeArrowheads="1"/>
                     </pic:cNvPicPr>
@@ -4968,7 +5021,7 @@
                   <pic:spPr bwMode="auto">
                     <a:xfrm>
                       <a:off x="0" y="0"/>
-                      <a:ext cx="2476500" cy="2714625"/>
+                      <a:ext cx="3686175" cy="2257425"/>
                     </a:xfrm>
                     <a:prstGeom prst="rect">
                       <a:avLst/>
@@ -5314,86 +5367,24 @@
     </w:p>
     <w:p>
       <w:pPr>
-        <w:ind w:left="426" w:firstLine="282"/>
+        <w:ind w:left="-284" w:firstLine="284"/>
         <w:jc w:val="both"/>
         <w:rPr>
-          <w:lang w:val="pt-PT"/>
-        </w:rPr>
-      </w:pPr>
-      <w:r>
-        <w:rPr>
-          <w:lang w:val="pt-PT"/>
-        </w:rPr>
-        <w:t xml:space="preserve">O registo R1 armazena o valor </w:t>
-      </w:r>
-      <w:r>
-        <w:rPr>
-          <w:lang w:val="pt-PT"/>
-        </w:rPr>
-        <w:t xml:space="preserve">da entrada limitada ao intervalo </w:t>
-      </w:r>
-      <w:r>
-        <w:rPr>
-          <w:lang w:val="pt-PT"/>
-        </w:rPr>
-        <w:t>[-63; +63], este intervalo de valores pode ser representado com recurso a 7 bits logo essa será a dimensão do registo R1. No caso d</w:t>
-      </w:r>
-      <w:r>
-        <w:rPr>
-          <w:lang w:val="pt-PT"/>
-        </w:rPr>
-        <w:t>e</w:t>
-      </w:r>
-      <w:r>
-        <w:rPr>
-          <w:lang w:val="pt-PT"/>
-        </w:rPr>
-        <w:t xml:space="preserve"> R2, este pode armazenar o valor de entrada mas também armazena o resultado das operações, este resultado tem uma resolução máxima </w:t>
-      </w:r>
-      <w:r>
-        <w:rPr>
-          <w:lang w:val="pt-PT"/>
-        </w:rPr>
-        <w:t>de</w:t>
-      </w:r>
-      <w:r>
-        <w:rPr>
-          <w:lang w:val="pt-PT"/>
-        </w:rPr>
-        <w:t xml:space="preserve"> [-4095; +4095] sendo necessário que este registo seja capaz de armazenar 13 bits.</w:t>
-      </w:r>
-      <w:r>
-        <w:rPr>
-          <w:lang w:val="pt-PT"/>
-        </w:rPr>
-        <w:t xml:space="preserve"> Quando o sinal de entrada é armazenado em R2 o bit de sinal é estendido para que tenhamos o mesmo valor representado em 13 bits em vez de 7 bits.</w:t>
-      </w:r>
-    </w:p>
-    <w:p>
-      <w:pPr>
-        <w:ind w:left="426" w:firstLine="282"/>
-        <w:rPr>
+          <w:sz w:val="20"/>
           <w:lang w:val="pt-PT"/>
         </w:rPr>
       </w:pPr>
       <w:r>
         <w:rPr>
           <w:noProof/>
+          <w:sz w:val="20"/>
           <w:lang w:val="pt-PT" w:eastAsia="pt-PT"/>
         </w:rPr>
         <w:drawing>
-          <wp:anchor distT="0" distB="0" distL="114300" distR="114300" simplePos="0" relativeHeight="251659264" behindDoc="0" locked="0" layoutInCell="1" allowOverlap="1" wp14:anchorId="6C6D5C28" wp14:editId="3A755634">
-            <wp:simplePos x="0" y="0"/>
-            <wp:positionH relativeFrom="margin">
-              <wp:posOffset>-723900</wp:posOffset>
-            </wp:positionH>
-            <wp:positionV relativeFrom="paragraph">
-              <wp:posOffset>285750</wp:posOffset>
-            </wp:positionV>
-            <wp:extent cx="7423150" cy="2914650"/>
-            <wp:effectExtent l="0" t="0" r="6350" b="0"/>
-            <wp:wrapNone/>
-            <wp:docPr id="3" name="Picture 1" descr="C:\Users\Ricardo\AppData\Local\Microsoft\Windows\INetCache\Content.Word\datapath.png"/>
+          <wp:inline distT="0" distB="0" distL="0" distR="0">
+            <wp:extent cx="5934075" cy="4086225"/>
+            <wp:effectExtent l="0" t="0" r="9525" b="9525"/>
+            <wp:docPr id="12" name="Imagem 12" descr="F:\PSD\Labs\P1\Projecto1\work\lab1\relatório\Diagramas\Conversões de e para CP2.png"/>
             <wp:cNvGraphicFramePr>
               <a:graphicFrameLocks xmlns:a="http://schemas.openxmlformats.org/drawingml/2006/main" noChangeAspect="1"/>
             </wp:cNvGraphicFramePr>
@@ -5401,7 +5392,7 @@
               <a:graphicData uri="http://schemas.openxmlformats.org/drawingml/2006/picture">
                 <pic:pic xmlns:pic="http://schemas.openxmlformats.org/drawingml/2006/picture">
                   <pic:nvPicPr>
-                    <pic:cNvPr id="0" name="Picture 13" descr="C:\Users\Ricardo\AppData\Local\Microsoft\Windows\INetCache\Content.Word\datapath.png"/>
+                    <pic:cNvPr id="0" name="Picture 9" descr="F:\PSD\Labs\P1\Projecto1\work\lab1\relatório\Diagramas\Conversões de e para CP2.png"/>
                     <pic:cNvPicPr>
                       <a:picLocks noChangeAspect="1" noChangeArrowheads="1"/>
                     </pic:cNvPicPr>
@@ -5422,7 +5413,7 @@
                   <pic:spPr bwMode="auto">
                     <a:xfrm>
                       <a:off x="0" y="0"/>
-                      <a:ext cx="7423150" cy="2914650"/>
+                      <a:ext cx="5934075" cy="4086225"/>
                     </a:xfrm>
                     <a:prstGeom prst="rect">
                       <a:avLst/>
@@ -5435,37 +5426,110 @@
                 </pic:pic>
               </a:graphicData>
             </a:graphic>
-            <wp14:sizeRelH relativeFrom="margin">
-              <wp14:pctWidth>0</wp14:pctWidth>
-            </wp14:sizeRelH>
-            <wp14:sizeRelV relativeFrom="margin">
-              <wp14:pctHeight>0</wp14:pctHeight>
-            </wp14:sizeRelV>
-          </wp:anchor>
+          </wp:inline>
         </w:drawing>
-      </w:r>
-      <w:r>
-        <w:rPr>
-          <w:lang w:val="pt-PT"/>
-        </w:rPr>
-        <w:t>A</w:t>
-      </w:r>
-      <w:r>
-        <w:rPr>
-          <w:lang w:val="pt-PT"/>
-        </w:rPr>
-        <w:t>baixo é</w:t>
-      </w:r>
-      <w:r>
-        <w:rPr>
-          <w:lang w:val="pt-PT"/>
-        </w:rPr>
-        <w:t xml:space="preserve"> apresentado um esquema geral do circuito da unidade de dados:</w:t>
       </w:r>
     </w:p>
     <w:p>
       <w:pPr>
-        <w:jc w:val="center"/>
+        <w:rPr>
+          <w:lang w:val="pt-PT"/>
+        </w:rPr>
+      </w:pPr>
+      <w:r>
+        <w:rPr>
+          <w:lang w:val="pt-PT"/>
+        </w:rPr>
+        <w:br w:type="page"/>
+      </w:r>
+    </w:p>
+    <w:p>
+      <w:pPr>
+        <w:ind w:left="426" w:firstLine="282"/>
+        <w:jc w:val="both"/>
+        <w:rPr>
+          <w:lang w:val="pt-PT"/>
+        </w:rPr>
+      </w:pPr>
+      <w:r>
+        <w:rPr>
+          <w:lang w:val="pt-PT"/>
+        </w:rPr>
+        <w:lastRenderedPageBreak/>
+        <w:t xml:space="preserve">O registo R1 armazena o valor </w:t>
+      </w:r>
+      <w:r>
+        <w:rPr>
+          <w:lang w:val="pt-PT"/>
+        </w:rPr>
+        <w:t xml:space="preserve">da entrada limitada ao intervalo </w:t>
+      </w:r>
+      <w:r>
+        <w:rPr>
+          <w:lang w:val="pt-PT"/>
+        </w:rPr>
+        <w:t>[-63; +63], este intervalo de valores pode ser representado com recurso a 7 bits logo essa será a dimensão do registo R1. No caso d</w:t>
+      </w:r>
+      <w:r>
+        <w:rPr>
+          <w:lang w:val="pt-PT"/>
+        </w:rPr>
+        <w:t>e</w:t>
+      </w:r>
+      <w:r>
+        <w:rPr>
+          <w:lang w:val="pt-PT"/>
+        </w:rPr>
+        <w:t xml:space="preserve"> R2, este pode armazenar o valor de entrada mas também armazena o resultado das operações, este resultado tem uma resolução máxima </w:t>
+      </w:r>
+      <w:r>
+        <w:rPr>
+          <w:lang w:val="pt-PT"/>
+        </w:rPr>
+        <w:t>de</w:t>
+      </w:r>
+      <w:r>
+        <w:rPr>
+          <w:lang w:val="pt-PT"/>
+        </w:rPr>
+        <w:t xml:space="preserve"> [-4095; +4095] sendo necessário que este registo seja capaz de armazenar 13 bits.</w:t>
+      </w:r>
+      <w:r>
+        <w:rPr>
+          <w:lang w:val="pt-PT"/>
+        </w:rPr>
+        <w:t xml:space="preserve"> Quando o sinal de entrada é armazenado em R2 o bit de sinal é estendido para que tenhamos o mesmo valor representado em 13 bits em vez de 7 bits.</w:t>
+      </w:r>
+    </w:p>
+    <w:p>
+      <w:pPr>
+        <w:ind w:left="426" w:firstLine="282"/>
+        <w:rPr>
+          <w:lang w:val="pt-PT"/>
+        </w:rPr>
+      </w:pPr>
+      <w:r>
+        <w:rPr>
+          <w:lang w:val="pt-PT"/>
+        </w:rPr>
+        <w:t>A</w:t>
+      </w:r>
+      <w:r>
+        <w:rPr>
+          <w:lang w:val="pt-PT"/>
+        </w:rPr>
+        <w:t>baixo é</w:t>
+      </w:r>
+      <w:r>
+        <w:rPr>
+          <w:lang w:val="pt-PT"/>
+        </w:rPr>
+        <w:t xml:space="preserve"> apresentado um esquema geral do circuito da unidade de dados:</w:t>
+      </w:r>
+    </w:p>
+    <w:p>
+      <w:pPr>
+        <w:ind w:left="-851"/>
         <w:rPr>
           <w:color w:val="FF0000"/>
           <w:lang w:val="pt-PT"/>
@@ -5473,20 +5537,58 @@
       </w:pPr>
       <w:r>
         <w:rPr>
-          <w:color w:val="FF0000"/>
-          <w:lang w:val="pt-PT"/>
-        </w:rPr>
-        <w:t xml:space="preserve">Imagem do esquema da </w:t>
-      </w:r>
-      <w:proofErr w:type="spellStart"/>
-      <w:r>
-        <w:rPr>
-          <w:color w:val="FF0000"/>
-          <w:lang w:val="pt-PT"/>
-        </w:rPr>
-        <w:t>datapath</w:t>
-      </w:r>
-      <w:proofErr w:type="spellEnd"/>
+          <w:noProof/>
+          <w:lang w:val="pt-PT" w:eastAsia="pt-PT"/>
+        </w:rPr>
+        <w:drawing>
+          <wp:inline distT="0" distB="0" distL="0" distR="0" wp14:anchorId="0ABB02E9" wp14:editId="436B5EA4">
+            <wp:extent cx="7028300" cy="2752657"/>
+            <wp:effectExtent l="0" t="0" r="1270" b="0"/>
+            <wp:docPr id="8" name="Imagem 8" descr="F:\PSD\Labs\P1\Projecto1\work\lab1\relatório\Diagramas\datapath.png"/>
+            <wp:cNvGraphicFramePr>
+              <a:graphicFrameLocks xmlns:a="http://schemas.openxmlformats.org/drawingml/2006/main" noChangeAspect="1"/>
+            </wp:cNvGraphicFramePr>
+            <a:graphic xmlns:a="http://schemas.openxmlformats.org/drawingml/2006/main">
+              <a:graphicData uri="http://schemas.openxmlformats.org/drawingml/2006/picture">
+                <pic:pic xmlns:pic="http://schemas.openxmlformats.org/drawingml/2006/picture">
+                  <pic:nvPicPr>
+                    <pic:cNvPr id="0" name="Picture 5" descr="F:\PSD\Labs\P1\Projecto1\work\lab1\relatório\Diagramas\datapath.png"/>
+                    <pic:cNvPicPr>
+                      <a:picLocks noChangeAspect="1" noChangeArrowheads="1"/>
+                    </pic:cNvPicPr>
+                  </pic:nvPicPr>
+                  <pic:blipFill>
+                    <a:blip r:embed="rId11">
+                      <a:extLst>
+                        <a:ext uri="{28A0092B-C50C-407E-A947-70E740481C1C}">
+                          <a14:useLocalDpi xmlns:a14="http://schemas.microsoft.com/office/drawing/2010/main" val="0"/>
+                        </a:ext>
+                      </a:extLst>
+                    </a:blip>
+                    <a:srcRect/>
+                    <a:stretch>
+                      <a:fillRect/>
+                    </a:stretch>
+                  </pic:blipFill>
+                  <pic:spPr bwMode="auto">
+                    <a:xfrm>
+                      <a:off x="0" y="0"/>
+                      <a:ext cx="7037867" cy="2756404"/>
+                    </a:xfrm>
+                    <a:prstGeom prst="rect">
+                      <a:avLst/>
+                    </a:prstGeom>
+                    <a:noFill/>
+                    <a:ln>
+                      <a:noFill/>
+                    </a:ln>
+                  </pic:spPr>
+                </pic:pic>
+              </a:graphicData>
+            </a:graphic>
+          </wp:inline>
+        </w:drawing>
+      </w:r>
       <w:r>
         <w:rPr>
           <w:lang w:val="pt-PT"/>
@@ -6740,18 +6842,30 @@
     </w:tbl>
     <w:p>
       <w:pPr>
+        <w:jc w:val="both"/>
+        <w:rPr>
+          <w:lang w:val="pt-PT"/>
+        </w:rPr>
+      </w:pPr>
+    </w:p>
+    <w:p>
+      <w:pPr>
+        <w:rPr>
+          <w:lang w:val="pt-PT"/>
+        </w:rPr>
+      </w:pPr>
+      <w:r>
+        <w:rPr>
+          <w:lang w:val="pt-PT"/>
+        </w:rPr>
+        <w:br w:type="page"/>
+      </w:r>
+    </w:p>
+    <w:p>
+      <w:pPr>
         <w:ind w:left="426" w:firstLine="282"/>
         <w:jc w:val="both"/>
         <w:rPr>
-          <w:lang w:val="pt-PT"/>
-        </w:rPr>
-      </w:pPr>
-    </w:p>
-    <w:p>
-      <w:pPr>
-        <w:ind w:left="426" w:firstLine="282"/>
-        <w:jc w:val="both"/>
-        <w:rPr>
           <w:u w:val="single"/>
           <w:lang w:val="pt-PT"/>
         </w:rPr>
@@ -6778,6 +6892,7 @@
         </w:rPr>
         <w:t xml:space="preserve"> e o seletor que requerem menos </w:t>
       </w:r>
+      <w:proofErr w:type="gramStart"/>
       <w:r>
         <w:rPr>
           <w:i/>
@@ -6785,6 +6900,7 @@
         </w:rPr>
         <w:t>hardware</w:t>
       </w:r>
+      <w:proofErr w:type="gramEnd"/>
       <w:r>
         <w:rPr>
           <w:lang w:val="pt-PT"/>
@@ -6807,7 +6923,21 @@
               <w:rFonts w:ascii="Cambria Math" w:hAnsi="Cambria Math"/>
               <w:lang w:val="pt-PT"/>
             </w:rPr>
-            <m:t>E1=</m:t>
+            <m:t>E</m:t>
+          </m:r>
+          <m:r>
+            <w:rPr>
+              <w:rFonts w:ascii="Cambria Math" w:hAnsi="Cambria Math"/>
+              <w:lang w:val="pt-PT"/>
+            </w:rPr>
+            <m:t>nR</m:t>
+          </m:r>
+          <m:r>
+            <w:rPr>
+              <w:rFonts w:ascii="Cambria Math" w:hAnsi="Cambria Math"/>
+              <w:lang w:val="pt-PT"/>
+            </w:rPr>
+            <m:t>1=</m:t>
           </m:r>
           <m:acc>
             <m:accPr>
@@ -6910,9 +7040,27 @@
           <m:r>
             <w:rPr>
               <w:rFonts w:ascii="Cambria Math" w:hAnsi="Cambria Math"/>
+            </w:rPr>
+            <m:t>E</m:t>
+          </m:r>
+          <m:r>
+            <w:rPr>
+              <w:rFonts w:ascii="Cambria Math" w:hAnsi="Cambria Math"/>
+            </w:rPr>
+            <m:t>nR</m:t>
+          </m:r>
+          <m:r>
+            <w:rPr>
+              <w:rFonts w:ascii="Cambria Math" w:hAnsi="Cambria Math"/>
+            </w:rPr>
+            <m:t>2</m:t>
+          </m:r>
+          <m:r>
+            <w:rPr>
+              <w:rFonts w:ascii="Cambria Math" w:hAnsi="Cambria Math"/>
               <w:lang w:val="pt-PT"/>
             </w:rPr>
-            <m:t>E2=Stat</m:t>
+            <m:t>=Stat</m:t>
           </m:r>
           <m:sSub>
             <m:sSubPr>
@@ -7003,29 +7151,122 @@
           <w:lang w:val="pt-PT"/>
         </w:rPr>
       </w:pPr>
+      <w:bookmarkStart w:id="0" w:name="_GoBack"/>
+      <w:bookmarkEnd w:id="0"/>
+      <w:r>
+        <w:rPr>
+          <w:noProof/>
+          <w:color w:val="FF0000"/>
+          <w:lang w:val="pt-PT" w:eastAsia="pt-PT"/>
+        </w:rPr>
+        <w:drawing>
+          <wp:inline distT="0" distB="0" distL="0" distR="0">
+            <wp:extent cx="3429000" cy="1295400"/>
+            <wp:effectExtent l="0" t="0" r="0" b="0"/>
+            <wp:docPr id="5" name="Imagem 5" descr="F:\PSD\Labs\P1\Projecto1\work\lab1\relatório\Diagramas\enables.png"/>
+            <wp:cNvGraphicFramePr>
+              <a:graphicFrameLocks xmlns:a="http://schemas.openxmlformats.org/drawingml/2006/main" noChangeAspect="1"/>
+            </wp:cNvGraphicFramePr>
+            <a:graphic xmlns:a="http://schemas.openxmlformats.org/drawingml/2006/main">
+              <a:graphicData uri="http://schemas.openxmlformats.org/drawingml/2006/picture">
+                <pic:pic xmlns:pic="http://schemas.openxmlformats.org/drawingml/2006/picture">
+                  <pic:nvPicPr>
+                    <pic:cNvPr id="0" name="Picture 2" descr="F:\PSD\Labs\P1\Projecto1\work\lab1\relatório\Diagramas\enables.png"/>
+                    <pic:cNvPicPr>
+                      <a:picLocks noChangeAspect="1" noChangeArrowheads="1"/>
+                    </pic:cNvPicPr>
+                  </pic:nvPicPr>
+                  <pic:blipFill>
+                    <a:blip r:embed="rId12">
+                      <a:extLst>
+                        <a:ext uri="{28A0092B-C50C-407E-A947-70E740481C1C}">
+                          <a14:useLocalDpi xmlns:a14="http://schemas.microsoft.com/office/drawing/2010/main" val="0"/>
+                        </a:ext>
+                      </a:extLst>
+                    </a:blip>
+                    <a:srcRect/>
+                    <a:stretch>
+                      <a:fillRect/>
+                    </a:stretch>
+                  </pic:blipFill>
+                  <pic:spPr bwMode="auto">
+                    <a:xfrm>
+                      <a:off x="0" y="0"/>
+                      <a:ext cx="3429000" cy="1295400"/>
+                    </a:xfrm>
+                    <a:prstGeom prst="rect">
+                      <a:avLst/>
+                    </a:prstGeom>
+                    <a:noFill/>
+                    <a:ln>
+                      <a:noFill/>
+                    </a:ln>
+                  </pic:spPr>
+                </pic:pic>
+              </a:graphicData>
+            </a:graphic>
+          </wp:inline>
+        </w:drawing>
+      </w:r>
     </w:p>
     <w:p>
       <w:pPr>
-        <w:ind w:firstLine="708"/>
-        <w:jc w:val="center"/>
-        <w:rPr>
-          <w:color w:val="FF0000"/>
-          <w:lang w:val="pt-PT"/>
-        </w:rPr>
-      </w:pPr>
-      <w:r>
-        <w:rPr>
-          <w:color w:val="FF0000"/>
-          <w:lang w:val="pt-PT"/>
-        </w:rPr>
-        <w:t xml:space="preserve">Esquema do circuito de </w:t>
-      </w:r>
-      <w:r>
-        <w:rPr>
-          <w:color w:val="FF0000"/>
-          <w:lang w:val="pt-PT"/>
-        </w:rPr>
-        <w:t>conversão dos bits de estado</w:t>
+        <w:ind w:left="426" w:firstLine="283"/>
+        <w:jc w:val="both"/>
+        <w:rPr>
+          <w:lang w:val="pt-PT"/>
+        </w:rPr>
+      </w:pPr>
+      <w:r>
+        <w:rPr>
+          <w:lang w:val="pt-PT"/>
+        </w:rPr>
+        <w:t xml:space="preserve">A unidade aritmética e lógica (ALU) é a parte central da unidade </w:t>
+      </w:r>
+      <w:r>
+        <w:rPr>
+          <w:lang w:val="pt-PT"/>
+        </w:rPr>
+        <w:t>de dados pois trata-se do bloco</w:t>
+      </w:r>
+      <w:r>
+        <w:rPr>
+          <w:lang w:val="pt-PT"/>
+        </w:rPr>
+        <w:t xml:space="preserve"> </w:t>
+      </w:r>
+      <w:r>
+        <w:rPr>
+          <w:lang w:val="pt-PT"/>
+        </w:rPr>
+        <w:t>responsável pela realização de todas as operações</w:t>
+      </w:r>
+      <w:r>
+        <w:rPr>
+          <w:lang w:val="pt-PT"/>
+        </w:rPr>
+        <w:t xml:space="preserve"> lógico-aritméticas</w:t>
+      </w:r>
+      <w:r>
+        <w:rPr>
+          <w:lang w:val="pt-PT"/>
+        </w:rPr>
+        <w:t xml:space="preserve">, contém um somador, um subtrator, um multiplicador, uma porta XOR e um </w:t>
+      </w:r>
+      <w:proofErr w:type="spellStart"/>
+      <w:r>
+        <w:rPr>
+          <w:i/>
+          <w:lang w:val="pt-PT"/>
+        </w:rPr>
+        <w:t>shifter</w:t>
+      </w:r>
+      <w:proofErr w:type="spellEnd"/>
+      <w:r>
+        <w:rPr>
+          <w:lang w:val="pt-PT"/>
+        </w:rPr>
+        <w:t>.</w:t>
       </w:r>
     </w:p>
     <w:p>
@@ -7040,31 +7281,7 @@
         <w:rPr>
           <w:lang w:val="pt-PT"/>
         </w:rPr>
-        <w:t xml:space="preserve">A unidade aritmética e lógica (ALU) é a parte central da unidade </w:t>
-      </w:r>
-      <w:r>
-        <w:rPr>
-          <w:lang w:val="pt-PT"/>
-        </w:rPr>
-        <w:t xml:space="preserve">de dados pois trata-se do bloco </w:t>
-      </w:r>
-      <w:r>
-        <w:rPr>
-          <w:lang w:val="pt-PT"/>
-        </w:rPr>
-        <w:t>responsável pela realização de todas as operações</w:t>
-      </w:r>
-      <w:r>
-        <w:rPr>
-          <w:lang w:val="pt-PT"/>
-        </w:rPr>
-        <w:t xml:space="preserve"> lógico-aritméticas</w:t>
-      </w:r>
-      <w:r>
-        <w:rPr>
-          <w:lang w:val="pt-PT"/>
-        </w:rPr>
-        <w:t xml:space="preserve">, contém um somador, um subtrator, um multiplicador, uma porta XOR e um </w:t>
+        <w:t xml:space="preserve">A operação de </w:t>
       </w:r>
       <w:proofErr w:type="spellStart"/>
       <w:r>
@@ -7072,14 +7289,81 @@
           <w:i/>
           <w:lang w:val="pt-PT"/>
         </w:rPr>
-        <w:t>shifter</w:t>
+        <w:t>Shift-Right</w:t>
       </w:r>
       <w:proofErr w:type="spellEnd"/>
       <w:r>
         <w:rPr>
           <w:lang w:val="pt-PT"/>
         </w:rPr>
-        <w:t>.</w:t>
+        <w:t xml:space="preserve"> Aritmético nesta calculadora corresponde a serem feitos tantos </w:t>
+      </w:r>
+      <w:proofErr w:type="spellStart"/>
+      <w:r>
+        <w:rPr>
+          <w:i/>
+          <w:lang w:val="pt-PT"/>
+        </w:rPr>
+        <w:t>Shift-Right</w:t>
+      </w:r>
+      <w:proofErr w:type="spellEnd"/>
+      <w:r>
+        <w:rPr>
+          <w:lang w:val="pt-PT"/>
+        </w:rPr>
+        <w:t xml:space="preserve"> Aritméticos quantos o resto da divisão do valor em R1 ditar.</w:t>
+      </w:r>
+      <w:r>
+        <w:rPr>
+          <w:lang w:val="pt-PT"/>
+        </w:rPr>
+        <w:t xml:space="preserve"> O resto da divisão por 8 corresponde ao número obtido (sem sinal) pelos 3 bits menos significativos de R1. A implementação do SRA é feita tendo em conta</w:t>
+      </w:r>
+      <w:r>
+        <w:rPr>
+          <w:lang w:val="pt-PT"/>
+        </w:rPr>
+        <w:t xml:space="preserve"> todos os casos possíveis</w:t>
+      </w:r>
+      <w:r>
+        <w:rPr>
+          <w:lang w:val="pt-PT"/>
+        </w:rPr>
+        <w:t xml:space="preserve"> [0; 7] </w:t>
+      </w:r>
+      <w:proofErr w:type="spellStart"/>
+      <w:r>
+        <w:rPr>
+          <w:i/>
+          <w:lang w:val="pt-PT"/>
+        </w:rPr>
+        <w:t>shifts</w:t>
+      </w:r>
+      <w:proofErr w:type="spellEnd"/>
+      <w:r>
+        <w:rPr>
+          <w:lang w:val="pt-PT"/>
+        </w:rPr>
+        <w:t xml:space="preserve">, </w:t>
+      </w:r>
+      <w:r>
+        <w:rPr>
+          <w:lang w:val="pt-PT"/>
+        </w:rPr>
+        <w:t xml:space="preserve">posteriormente um multiplexer é utilizado para selecionar o resultado que se </w:t>
+      </w:r>
+      <w:r>
+        <w:rPr>
+          <w:u w:val="single"/>
+          <w:lang w:val="pt-PT"/>
+        </w:rPr>
+        <w:t>pretende</w:t>
+      </w:r>
+      <w:r>
+        <w:rPr>
+          <w:lang w:val="pt-PT"/>
+        </w:rPr>
+        <w:t xml:space="preserve"> com base no valor do resto.</w:t>
       </w:r>
     </w:p>
     <w:p>
@@ -7087,101 +7371,6 @@
         <w:ind w:left="426" w:firstLine="283"/>
         <w:jc w:val="both"/>
         <w:rPr>
-          <w:lang w:val="pt-PT"/>
-        </w:rPr>
-      </w:pPr>
-      <w:r>
-        <w:rPr>
-          <w:lang w:val="pt-PT"/>
-        </w:rPr>
-        <w:t xml:space="preserve">A operação de </w:t>
-      </w:r>
-      <w:proofErr w:type="spellStart"/>
-      <w:r>
-        <w:rPr>
-          <w:lang w:val="pt-PT"/>
-        </w:rPr>
-        <w:t>Shift-Right</w:t>
-      </w:r>
-      <w:proofErr w:type="spellEnd"/>
-      <w:r>
-        <w:rPr>
-          <w:lang w:val="pt-PT"/>
-        </w:rPr>
-        <w:t xml:space="preserve"> Aritmético nesta calculadora corresponde a serem feitos tantos </w:t>
-      </w:r>
-      <w:proofErr w:type="spellStart"/>
-      <w:r>
-        <w:rPr>
-          <w:lang w:val="pt-PT"/>
-        </w:rPr>
-        <w:t>Shift-Right</w:t>
-      </w:r>
-      <w:proofErr w:type="spellEnd"/>
-      <w:r>
-        <w:rPr>
-          <w:lang w:val="pt-PT"/>
-        </w:rPr>
-        <w:t xml:space="preserve"> Aritméticos quantos o resto da divisão do valor em R1 ditar.</w:t>
-      </w:r>
-      <w:r>
-        <w:rPr>
-          <w:lang w:val="pt-PT"/>
-        </w:rPr>
-        <w:t xml:space="preserve"> O resto da divisão por 8 corresponde ao número obtido (sem sinal) pelos 3 bits menos significativos de R1. A implementação do SRA é feita tendo em conta</w:t>
-      </w:r>
-      <w:r>
-        <w:rPr>
-          <w:lang w:val="pt-PT"/>
-        </w:rPr>
-        <w:t xml:space="preserve"> todos os casos possíveis</w:t>
-      </w:r>
-      <w:r>
-        <w:rPr>
-          <w:lang w:val="pt-PT"/>
-        </w:rPr>
-        <w:t xml:space="preserve"> [0; 7] </w:t>
-      </w:r>
-      <w:proofErr w:type="spellStart"/>
-      <w:r>
-        <w:rPr>
-          <w:i/>
-          <w:lang w:val="pt-PT"/>
-        </w:rPr>
-        <w:t>shifts</w:t>
-      </w:r>
-      <w:proofErr w:type="spellEnd"/>
-      <w:r>
-        <w:rPr>
-          <w:lang w:val="pt-PT"/>
-        </w:rPr>
-        <w:t xml:space="preserve">, </w:t>
-      </w:r>
-      <w:r>
-        <w:rPr>
-          <w:lang w:val="pt-PT"/>
-        </w:rPr>
-        <w:t xml:space="preserve">posteriormente um multiplexer é utilizado para selecionar o resultado que se </w:t>
-      </w:r>
-      <w:r>
-        <w:rPr>
-          <w:u w:val="single"/>
-          <w:lang w:val="pt-PT"/>
-        </w:rPr>
-        <w:t>pretende</w:t>
-      </w:r>
-      <w:r>
-        <w:rPr>
-          <w:lang w:val="pt-PT"/>
-        </w:rPr>
-        <w:t xml:space="preserve"> com base no valor do resto.</w:t>
-      </w:r>
-    </w:p>
-    <w:p>
-      <w:pPr>
-        <w:ind w:left="426" w:firstLine="283"/>
-        <w:jc w:val="both"/>
-        <w:rPr>
           <w:u w:val="single"/>
           <w:lang w:val="pt-PT"/>
         </w:rPr>
@@ -7263,7 +7452,7 @@
       </w:r>
     </w:p>
     <w:sectPr>
-      <w:footerReference w:type="default" r:id="rId11"/>
+      <w:footerReference w:type="default" r:id="rId13"/>
       <w:pgSz w:w="12240" w:h="15840"/>
       <w:pgMar w:top="1440" w:right="1440" w:bottom="1276" w:left="1440" w:header="720" w:footer="720" w:gutter="0"/>
       <w:cols w:space="720"/>
@@ -7328,7 +7517,7 @@
             <w:noProof/>
             <w:lang w:val="pt-PT"/>
           </w:rPr>
-          <w:t>5</w:t>
+          <w:t>6</w:t>
         </w:r>
         <w:r>
           <w:fldChar w:fldCharType="end"/>
@@ -8929,7 +9118,6 @@
   <w:style w:type="character" w:default="1" w:styleId="Tipodeletrapredefinidodopargrafo">
     <w:name w:val="Default Paragraph Font"/>
     <w:uiPriority w:val="1"/>
-    <w:semiHidden/>
     <w:unhideWhenUsed/>
   </w:style>
   <w:style w:type="table" w:default="1" w:styleId="Tabelanormal">

--- a/lab1/relatório/relatorio.docx
+++ b/lab1/relatório/relatorio.docx
@@ -4,188 +4,1291 @@
   <w:body>
     <w:p>
       <w:pPr>
-        <w:pStyle w:val="Ttulo"/>
-        <w:rPr>
-          <w:lang w:val="pt-PT"/>
-        </w:rPr>
-      </w:pPr>
-      <w:r>
-        <w:rPr>
-          <w:lang w:val="pt-PT"/>
-        </w:rPr>
-        <w:t>Unidade Lógico-Aritmética Simples</w:t>
+        <w:rPr>
+          <w:rFonts w:ascii="Segoe UI Semilight" w:hAnsi="Segoe UI Semilight" w:cs="Segoe UI Semilight"/>
+          <w:b/>
+          <w:u w:val="single"/>
+        </w:rPr>
+      </w:pPr>
+      <w:r>
+        <w:rPr>
+          <w:rFonts w:ascii="Segoe UI Semilight" w:hAnsi="Segoe UI Semilight" w:cs="Segoe UI Semilight"/>
+          <w:noProof/>
+          <w:lang w:eastAsia="pt-PT"/>
+        </w:rPr>
+        <w:drawing>
+          <wp:anchor distT="0" distB="0" distL="114300" distR="114300" simplePos="0" relativeHeight="251662336" behindDoc="0" locked="0" layoutInCell="1" allowOverlap="1" wp14:anchorId="63B34D91" wp14:editId="70B3A1BE">
+            <wp:simplePos x="0" y="0"/>
+            <wp:positionH relativeFrom="column">
+              <wp:posOffset>-234950</wp:posOffset>
+            </wp:positionH>
+            <wp:positionV relativeFrom="paragraph">
+              <wp:posOffset>193040</wp:posOffset>
+            </wp:positionV>
+            <wp:extent cx="1226820" cy="1485900"/>
+            <wp:effectExtent l="0" t="0" r="0" b="0"/>
+            <wp:wrapSquare wrapText="bothSides"/>
+            <wp:docPr id="2" name="Picture 2" descr="http://upload.wikimedia.org/wikipedia/commons/thumb/5/5d/IST_LOGO_2012.png/220px-IST_LOGO_2012.png"/>
+            <wp:cNvGraphicFramePr>
+              <a:graphicFrameLocks xmlns:a="http://schemas.openxmlformats.org/drawingml/2006/main" noChangeAspect="1"/>
+            </wp:cNvGraphicFramePr>
+            <a:graphic xmlns:a="http://schemas.openxmlformats.org/drawingml/2006/main">
+              <a:graphicData uri="http://schemas.openxmlformats.org/drawingml/2006/picture">
+                <pic:pic xmlns:pic="http://schemas.openxmlformats.org/drawingml/2006/picture">
+                  <pic:nvPicPr>
+                    <pic:cNvPr id="0" name="Picture 3" descr="http://upload.wikimedia.org/wikipedia/commons/thumb/5/5d/IST_LOGO_2012.png/220px-IST_LOGO_2012.png"/>
+                    <pic:cNvPicPr>
+                      <a:picLocks noChangeAspect="1" noChangeArrowheads="1"/>
+                    </pic:cNvPicPr>
+                  </pic:nvPicPr>
+                  <pic:blipFill>
+                    <a:blip r:embed="rId9">
+                      <a:extLst>
+                        <a:ext uri="{28A0092B-C50C-407E-A947-70E740481C1C}">
+                          <a14:useLocalDpi xmlns:a14="http://schemas.microsoft.com/office/drawing/2010/main" val="0"/>
+                        </a:ext>
+                      </a:extLst>
+                    </a:blip>
+                    <a:srcRect/>
+                    <a:stretch>
+                      <a:fillRect/>
+                    </a:stretch>
+                  </pic:blipFill>
+                  <pic:spPr bwMode="auto">
+                    <a:xfrm>
+                      <a:off x="0" y="0"/>
+                      <a:ext cx="1226820" cy="1485900"/>
+                    </a:xfrm>
+                    <a:prstGeom prst="rect">
+                      <a:avLst/>
+                    </a:prstGeom>
+                    <a:noFill/>
+                    <a:ln>
+                      <a:noFill/>
+                    </a:ln>
+                  </pic:spPr>
+                </pic:pic>
+              </a:graphicData>
+            </a:graphic>
+          </wp:anchor>
+        </w:drawing>
       </w:r>
     </w:p>
     <w:p>
       <w:pPr>
-        <w:pStyle w:val="Cabealho1"/>
-        <w:rPr>
-          <w:lang w:val="pt-PT"/>
-        </w:rPr>
-      </w:pPr>
-      <w:r>
-        <w:rPr>
-          <w:lang w:val="pt-PT"/>
-        </w:rPr>
-        <w:t>Introdução</w:t>
+        <w:rPr>
+          <w:rFonts w:ascii="Segoe UI Semilight" w:hAnsi="Segoe UI Semilight" w:cs="Segoe UI Semilight"/>
+          <w:lang w:val="pt-PT"/>
+        </w:rPr>
+      </w:pPr>
+      <w:r>
+        <w:rPr>
+          <w:rFonts w:ascii="Segoe UI Semilight" w:hAnsi="Segoe UI Semilight" w:cs="Segoe UI Semilight"/>
+          <w:lang w:val="pt-PT"/>
+        </w:rPr>
+        <w:t>Instituto Superior Técnico – Universidade de Lisboa</w:t>
       </w:r>
     </w:p>
     <w:p>
       <w:pPr>
+        <w:rPr>
+          <w:rFonts w:ascii="Segoe UI Semilight" w:hAnsi="Segoe UI Semilight" w:cs="Segoe UI Semilight"/>
+          <w:lang w:val="pt-PT"/>
+        </w:rPr>
+      </w:pPr>
+      <w:r>
+        <w:rPr>
+          <w:rFonts w:ascii="Segoe UI Semilight" w:hAnsi="Segoe UI Semilight" w:cs="Segoe UI Semilight"/>
+          <w:lang w:val="pt-PT"/>
+        </w:rPr>
+        <w:t xml:space="preserve">Mestrado Integrado em Engenharia </w:t>
+      </w:r>
+      <w:proofErr w:type="spellStart"/>
+      <w:r>
+        <w:rPr>
+          <w:rFonts w:ascii="Segoe UI Semilight" w:hAnsi="Segoe UI Semilight" w:cs="Segoe UI Semilight"/>
+          <w:lang w:val="pt-PT"/>
+        </w:rPr>
+        <w:t>Electrotécnica</w:t>
+      </w:r>
+      <w:proofErr w:type="spellEnd"/>
+      <w:r>
+        <w:rPr>
+          <w:rFonts w:ascii="Segoe UI Semilight" w:hAnsi="Segoe UI Semilight" w:cs="Segoe UI Semilight"/>
+          <w:lang w:val="pt-PT"/>
+        </w:rPr>
+        <w:t xml:space="preserve"> e de Computadores</w:t>
+      </w:r>
+    </w:p>
+    <w:p>
+      <w:pPr>
+        <w:rPr>
+          <w:rFonts w:ascii="Segoe UI Semilight" w:hAnsi="Segoe UI Semilight" w:cs="Segoe UI Semilight"/>
+          <w:lang w:val="pt-PT"/>
+        </w:rPr>
+      </w:pPr>
+      <w:r>
+        <w:rPr>
+          <w:rFonts w:ascii="Segoe UI Semilight" w:hAnsi="Segoe UI Semilight" w:cs="Segoe UI Semilight"/>
+          <w:lang w:val="pt-PT"/>
+        </w:rPr>
+        <w:t xml:space="preserve">Ano </w:t>
+      </w:r>
+      <w:proofErr w:type="spellStart"/>
+      <w:r>
+        <w:rPr>
+          <w:rFonts w:ascii="Segoe UI Semilight" w:hAnsi="Segoe UI Semilight" w:cs="Segoe UI Semilight"/>
+          <w:lang w:val="pt-PT"/>
+        </w:rPr>
+        <w:t>Lectivo</w:t>
+      </w:r>
+      <w:proofErr w:type="spellEnd"/>
+      <w:r>
+        <w:rPr>
+          <w:rFonts w:ascii="Segoe UI Semilight" w:hAnsi="Segoe UI Semilight" w:cs="Segoe UI Semilight"/>
+          <w:lang w:val="pt-PT"/>
+        </w:rPr>
+        <w:t xml:space="preserve"> 201</w:t>
+      </w:r>
+      <w:r>
+        <w:rPr>
+          <w:rFonts w:ascii="Segoe UI Semilight" w:hAnsi="Segoe UI Semilight" w:cs="Segoe UI Semilight"/>
+          <w:lang w:val="pt-PT"/>
+        </w:rPr>
+        <w:t>4</w:t>
+      </w:r>
+      <w:r>
+        <w:rPr>
+          <w:rFonts w:ascii="Segoe UI Semilight" w:hAnsi="Segoe UI Semilight" w:cs="Segoe UI Semilight"/>
+          <w:lang w:val="pt-PT"/>
+        </w:rPr>
+        <w:t xml:space="preserve"> / 201</w:t>
+      </w:r>
+      <w:r>
+        <w:rPr>
+          <w:rFonts w:ascii="Segoe UI Semilight" w:hAnsi="Segoe UI Semilight" w:cs="Segoe UI Semilight"/>
+          <w:lang w:val="pt-PT"/>
+        </w:rPr>
+        <w:t>5</w:t>
+      </w:r>
+    </w:p>
+    <w:p>
+      <w:pPr>
+        <w:rPr>
+          <w:rFonts w:ascii="Segoe UI Semilight" w:hAnsi="Segoe UI Semilight" w:cs="Segoe UI Semilight"/>
+          <w:lang w:val="pt-PT"/>
+        </w:rPr>
+      </w:pPr>
+      <w:r>
+        <w:rPr>
+          <w:rFonts w:ascii="Segoe UI Semilight" w:hAnsi="Segoe UI Semilight" w:cs="Segoe UI Semilight"/>
+          <w:lang w:val="pt-PT"/>
+        </w:rPr>
+        <w:t xml:space="preserve">Lisboa, </w:t>
+      </w:r>
+      <w:r>
+        <w:rPr>
+          <w:rFonts w:ascii="Segoe UI Semilight" w:hAnsi="Segoe UI Semilight" w:cs="Segoe UI Semilight"/>
+          <w:lang w:val="pt-PT"/>
+        </w:rPr>
+        <w:t>19 de Setembro</w:t>
+      </w:r>
+      <w:r>
+        <w:rPr>
+          <w:rFonts w:ascii="Segoe UI Semilight" w:hAnsi="Segoe UI Semilight" w:cs="Segoe UI Semilight"/>
+          <w:lang w:val="pt-PT"/>
+        </w:rPr>
+        <w:t xml:space="preserve"> de 2014</w:t>
+      </w:r>
+    </w:p>
+    <w:p>
+      <w:pPr>
+        <w:rPr>
+          <w:rFonts w:ascii="Segoe UI Semilight" w:hAnsi="Segoe UI Semilight" w:cs="Segoe UI Semilight"/>
+          <w:lang w:val="pt-PT"/>
+        </w:rPr>
+      </w:pPr>
+      <w:proofErr w:type="spellStart"/>
+      <w:r>
+        <w:rPr>
+          <w:rFonts w:ascii="Segoe UI Semilight" w:hAnsi="Segoe UI Semilight" w:cs="Segoe UI Semilight"/>
+          <w:lang w:val="pt-PT"/>
+        </w:rPr>
+        <w:t>Projecto</w:t>
+      </w:r>
+      <w:proofErr w:type="spellEnd"/>
+      <w:r>
+        <w:rPr>
+          <w:rFonts w:ascii="Segoe UI Semilight" w:hAnsi="Segoe UI Semilight" w:cs="Segoe UI Semilight"/>
+          <w:lang w:val="pt-PT"/>
+        </w:rPr>
+        <w:t xml:space="preserve"> de Sistemas Digitais</w:t>
+      </w:r>
+    </w:p>
+    <w:p>
+      <w:pPr>
+        <w:ind w:firstLine="708"/>
+        <w:rPr>
+          <w:rFonts w:ascii="Segoe UI Semilight" w:hAnsi="Segoe UI Semilight" w:cs="Segoe UI Semilight"/>
+          <w:b/>
+          <w:u w:val="single"/>
+          <w:lang w:val="pt-PT"/>
+        </w:rPr>
+      </w:pPr>
+    </w:p>
+    <w:p>
+      <w:pPr>
+        <w:ind w:firstLine="708"/>
+        <w:rPr>
+          <w:rFonts w:ascii="Segoe UI Semilight" w:hAnsi="Segoe UI Semilight" w:cs="Segoe UI Semilight"/>
+          <w:b/>
+          <w:u w:val="single"/>
+          <w:lang w:val="pt-PT"/>
+        </w:rPr>
+      </w:pPr>
+    </w:p>
+    <w:p>
+      <w:pPr>
+        <w:ind w:firstLine="708"/>
+        <w:rPr>
+          <w:rFonts w:ascii="Segoe UI Semilight" w:hAnsi="Segoe UI Semilight" w:cs="Segoe UI Semilight"/>
+          <w:b/>
+          <w:u w:val="single"/>
+          <w:lang w:val="pt-PT"/>
+        </w:rPr>
+      </w:pPr>
+    </w:p>
+    <w:p>
+      <w:pPr>
+        <w:ind w:firstLine="708"/>
+        <w:rPr>
+          <w:rFonts w:ascii="Segoe UI Semilight" w:hAnsi="Segoe UI Semilight" w:cs="Segoe UI Semilight"/>
+          <w:b/>
+          <w:u w:val="single"/>
+          <w:lang w:val="pt-PT"/>
+        </w:rPr>
+      </w:pPr>
+    </w:p>
+    <w:p>
+      <w:pPr>
+        <w:ind w:firstLine="708"/>
+        <w:rPr>
+          <w:rFonts w:ascii="Segoe UI Semilight" w:hAnsi="Segoe UI Semilight" w:cs="Segoe UI Semilight"/>
+          <w:b/>
+          <w:u w:val="single"/>
+          <w:lang w:val="pt-PT"/>
+        </w:rPr>
+      </w:pPr>
+    </w:p>
+    <w:p>
+      <w:pPr>
+        <w:rPr>
+          <w:rFonts w:ascii="Segoe UI Semilight" w:hAnsi="Segoe UI Semilight" w:cs="Segoe UI Semilight"/>
+          <w:lang w:val="pt-PT"/>
+        </w:rPr>
+      </w:pPr>
+    </w:p>
+    <w:p>
+      <w:pPr>
+        <w:ind w:firstLine="708"/>
+        <w:jc w:val="center"/>
+        <w:rPr>
+          <w:rFonts w:ascii="Segoe UI Semilight" w:hAnsi="Segoe UI Semilight" w:cs="Segoe UI Semilight"/>
+          <w:b/>
+          <w:smallCaps/>
+          <w:sz w:val="48"/>
+          <w:szCs w:val="40"/>
+          <w:lang w:val="pt-PT"/>
+        </w:rPr>
+      </w:pPr>
+      <w:r>
+        <w:rPr>
+          <w:rFonts w:ascii="Segoe UI Semilight" w:hAnsi="Segoe UI Semilight" w:cs="Segoe UI Semilight"/>
+          <w:b/>
+          <w:smallCaps/>
+          <w:sz w:val="48"/>
+          <w:szCs w:val="40"/>
+          <w:lang w:val="pt-PT"/>
+        </w:rPr>
+        <w:t>PROJECTO DE SISTEMAS DIGITAIS</w:t>
+      </w:r>
+    </w:p>
+    <w:p>
+      <w:pPr>
+        <w:ind w:firstLine="708"/>
+        <w:jc w:val="center"/>
+        <w:rPr>
+          <w:rFonts w:ascii="Segoe UI Semilight" w:hAnsi="Segoe UI Semilight" w:cs="Segoe UI Semilight"/>
+          <w:smallCaps/>
+          <w:sz w:val="44"/>
+          <w:szCs w:val="40"/>
+          <w:lang w:val="pt-PT"/>
+        </w:rPr>
+      </w:pPr>
+      <w:proofErr w:type="spellStart"/>
+      <w:r>
+        <w:rPr>
+          <w:rFonts w:ascii="Segoe UI Semilight" w:hAnsi="Segoe UI Semilight" w:cs="Segoe UI Semilight"/>
+          <w:smallCaps/>
+          <w:sz w:val="44"/>
+          <w:szCs w:val="40"/>
+          <w:lang w:val="pt-PT"/>
+        </w:rPr>
+        <w:t>Projecto</w:t>
+      </w:r>
+      <w:proofErr w:type="spellEnd"/>
+      <w:r>
+        <w:rPr>
+          <w:rFonts w:ascii="Segoe UI Semilight" w:hAnsi="Segoe UI Semilight" w:cs="Segoe UI Semilight"/>
+          <w:smallCaps/>
+          <w:sz w:val="44"/>
+          <w:szCs w:val="40"/>
+          <w:lang w:val="pt-PT"/>
+        </w:rPr>
+        <w:t xml:space="preserve"> 1</w:t>
+      </w:r>
+    </w:p>
+    <w:p>
+      <w:pPr>
+        <w:ind w:firstLine="708"/>
+        <w:jc w:val="center"/>
+        <w:rPr>
+          <w:rFonts w:ascii="Segoe UI Semilight" w:hAnsi="Segoe UI Semilight" w:cs="Segoe UI Semilight"/>
+          <w:b/>
+          <w:sz w:val="20"/>
+          <w:u w:val="single"/>
+          <w:lang w:val="pt-PT"/>
+        </w:rPr>
+      </w:pPr>
+      <w:r>
+        <w:rPr>
+          <w:rFonts w:ascii="Segoe UI Semilight" w:hAnsi="Segoe UI Semilight" w:cs="Segoe UI Semilight"/>
+          <w:b/>
+          <w:smallCaps/>
+          <w:sz w:val="44"/>
+          <w:szCs w:val="40"/>
+          <w:lang w:val="pt-PT"/>
+        </w:rPr>
+        <w:t>Unidade Lógico-Aritmética Simples</w:t>
+      </w:r>
+    </w:p>
+    <w:p>
+      <w:pPr>
+        <w:rPr>
+          <w:rFonts w:ascii="Segoe UI Semilight" w:hAnsi="Segoe UI Semilight" w:cs="Segoe UI Semilight"/>
+          <w:lang w:val="pt-PT"/>
+        </w:rPr>
+      </w:pPr>
+    </w:p>
+    <w:p>
+      <w:pPr>
+        <w:spacing w:line="240" w:lineRule="auto"/>
+        <w:rPr>
+          <w:rFonts w:ascii="Segoe UI Semilight" w:hAnsi="Segoe UI Semilight" w:cs="Segoe UI Semilight"/>
+          <w:lang w:val="pt-PT"/>
+        </w:rPr>
+      </w:pPr>
+    </w:p>
+    <w:p>
+      <w:pPr>
+        <w:spacing w:line="240" w:lineRule="auto"/>
+        <w:rPr>
+          <w:rFonts w:ascii="Segoe UI Semilight" w:hAnsi="Segoe UI Semilight" w:cs="Segoe UI Semilight"/>
+          <w:lang w:val="pt-PT"/>
+        </w:rPr>
+      </w:pPr>
+    </w:p>
+    <w:p>
+      <w:pPr>
+        <w:spacing w:line="240" w:lineRule="auto"/>
+        <w:rPr>
+          <w:rFonts w:ascii="Segoe UI Semilight" w:hAnsi="Segoe UI Semilight" w:cs="Segoe UI Semilight"/>
+          <w:lang w:val="pt-PT"/>
+        </w:rPr>
+      </w:pPr>
+    </w:p>
+    <w:p>
+      <w:pPr>
+        <w:spacing w:line="240" w:lineRule="auto"/>
+        <w:rPr>
+          <w:rFonts w:ascii="Segoe UI Semilight" w:hAnsi="Segoe UI Semilight" w:cs="Segoe UI Semilight"/>
+          <w:lang w:val="pt-PT"/>
+        </w:rPr>
+      </w:pPr>
+    </w:p>
+    <w:p>
+      <w:pPr>
+        <w:spacing w:line="240" w:lineRule="auto"/>
+        <w:rPr>
+          <w:rFonts w:ascii="Segoe UI Semilight" w:hAnsi="Segoe UI Semilight" w:cs="Segoe UI Semilight"/>
+          <w:lang w:val="pt-PT"/>
+        </w:rPr>
+      </w:pPr>
+    </w:p>
+    <w:p>
+      <w:pPr>
+        <w:spacing w:line="240" w:lineRule="auto"/>
+        <w:rPr>
+          <w:rFonts w:ascii="Segoe UI Semilight" w:hAnsi="Segoe UI Semilight" w:cs="Segoe UI Semilight"/>
+          <w:lang w:val="pt-PT"/>
+        </w:rPr>
+      </w:pPr>
+      <w:r>
+        <w:rPr>
+          <w:rFonts w:ascii="Segoe UI Semilight" w:hAnsi="Segoe UI Semilight" w:cs="Segoe UI Semilight"/>
+          <w:lang w:val="pt-PT"/>
+        </w:rPr>
+        <w:t>Grupo nº2</w:t>
+      </w:r>
+      <w:r>
+        <w:rPr>
+          <w:rFonts w:ascii="Segoe UI Semilight" w:hAnsi="Segoe UI Semilight" w:cs="Segoe UI Semilight"/>
+          <w:lang w:val="pt-PT"/>
+        </w:rPr>
+        <w:t>1</w:t>
+      </w:r>
+    </w:p>
+    <w:p>
+      <w:pPr>
+        <w:rPr>
+          <w:rFonts w:ascii="Segoe UI Semilight" w:hAnsi="Segoe UI Semilight" w:cs="Segoe UI Semilight"/>
+          <w:b/>
+          <w:szCs w:val="24"/>
+          <w:lang w:val="pt-PT"/>
+        </w:rPr>
+      </w:pPr>
+      <w:r>
+        <w:rPr>
+          <w:rFonts w:ascii="Segoe UI Semilight" w:hAnsi="Segoe UI Semilight" w:cs="Segoe UI Semilight"/>
+          <w:b/>
+          <w:szCs w:val="24"/>
+          <w:lang w:val="pt-PT"/>
+        </w:rPr>
+        <w:t>David Romão Fialho</w:t>
+      </w:r>
+      <w:r>
+        <w:rPr>
+          <w:rFonts w:ascii="Segoe UI Semilight" w:hAnsi="Segoe UI Semilight" w:cs="Segoe UI Semilight"/>
+          <w:b/>
+          <w:szCs w:val="24"/>
+          <w:lang w:val="pt-PT"/>
+        </w:rPr>
+        <w:t xml:space="preserve">, </w:t>
+      </w:r>
+      <w:r>
+        <w:rPr>
+          <w:rFonts w:ascii="Segoe UI Semilight" w:hAnsi="Segoe UI Semilight" w:cs="Segoe UI Semilight"/>
+          <w:szCs w:val="24"/>
+          <w:lang w:val="pt-PT"/>
+        </w:rPr>
+        <w:t>nº 73</w:t>
+      </w:r>
+      <w:r>
+        <w:rPr>
+          <w:rFonts w:ascii="Segoe UI Semilight" w:hAnsi="Segoe UI Semilight" w:cs="Segoe UI Semilight"/>
+          <w:szCs w:val="24"/>
+          <w:lang w:val="pt-PT"/>
+        </w:rPr>
+        <w:t>530</w:t>
+      </w:r>
+    </w:p>
+    <w:p>
+      <w:pPr>
+        <w:rPr>
+          <w:rFonts w:ascii="Segoe UI Semilight" w:hAnsi="Segoe UI Semilight" w:cs="Segoe UI Semilight"/>
+          <w:szCs w:val="24"/>
+          <w:lang w:val="pt-PT"/>
+        </w:rPr>
+      </w:pPr>
+      <w:r>
+        <w:rPr>
+          <w:rFonts w:ascii="Segoe UI Semilight" w:hAnsi="Segoe UI Semilight" w:cs="Segoe UI Semilight"/>
+          <w:b/>
+          <w:szCs w:val="24"/>
+          <w:lang w:val="pt-PT"/>
+        </w:rPr>
+        <w:t>Ricardo Filipe Amendoeira</w:t>
+      </w:r>
+      <w:r>
+        <w:rPr>
+          <w:rFonts w:ascii="Segoe UI Semilight" w:hAnsi="Segoe UI Semilight" w:cs="Segoe UI Semilight"/>
+          <w:szCs w:val="24"/>
+          <w:lang w:val="pt-PT"/>
+        </w:rPr>
+        <w:t>, nº73373</w:t>
+      </w:r>
+    </w:p>
+    <w:p>
+      <w:pPr>
+        <w:rPr>
+          <w:rFonts w:eastAsiaTheme="majorEastAsia"/>
+          <w:color w:val="000000" w:themeColor="text1"/>
+          <w:sz w:val="56"/>
+          <w:szCs w:val="56"/>
+          <w:lang w:val="pt-PT"/>
+        </w:rPr>
+      </w:pPr>
+    </w:p>
+    <w:sdt>
+      <w:sdtPr>
+        <w:id w:val="-1834367690"/>
+        <w:docPartObj>
+          <w:docPartGallery w:val="Table of Contents"/>
+          <w:docPartUnique/>
+        </w:docPartObj>
+      </w:sdtPr>
+      <w:sdtEndPr>
+        <w:rPr>
+          <w:rFonts w:asciiTheme="minorHAnsi" w:eastAsiaTheme="minorEastAsia" w:hAnsiTheme="minorHAnsi" w:cstheme="minorBidi"/>
+          <w:smallCaps w:val="0"/>
+          <w:noProof/>
+          <w:color w:val="auto"/>
+          <w:sz w:val="22"/>
+          <w:szCs w:val="22"/>
+        </w:rPr>
+      </w:sdtEndPr>
+      <w:sdtContent>
+        <w:p>
+          <w:pPr>
+            <w:pStyle w:val="TOCHeading"/>
+          </w:pPr>
+          <w:proofErr w:type="spellStart"/>
+          <w:r>
+            <w:t>Índice</w:t>
+          </w:r>
+          <w:proofErr w:type="spellEnd"/>
+        </w:p>
+        <w:p>
+          <w:pPr>
+            <w:pStyle w:val="TOC1"/>
+            <w:tabs>
+              <w:tab w:val="left" w:pos="440"/>
+              <w:tab w:val="right" w:leader="dot" w:pos="9350"/>
+            </w:tabs>
+            <w:rPr>
+              <w:noProof/>
+              <w:lang w:val="pt-PT" w:eastAsia="pt-PT"/>
+            </w:rPr>
+          </w:pPr>
+          <w:r>
+            <w:fldChar w:fldCharType="begin"/>
+          </w:r>
+          <w:r>
+            <w:instrText xml:space="preserve"> TOC \o "1-3" \h \z \u </w:instrText>
+          </w:r>
+          <w:r>
+            <w:fldChar w:fldCharType="separate"/>
+          </w:r>
+          <w:hyperlink w:anchor="_Toc401517883" w:history="1">
+            <w:r>
+              <w:rPr>
+                <w:rStyle w:val="Hyperlink"/>
+                <w:rFonts w:ascii="Segoe UI Semilight" w:hAnsi="Segoe UI Semilight" w:cs="Segoe UI Semilight"/>
+                <w:noProof/>
+                <w:lang w:val="pt-PT"/>
+              </w:rPr>
+              <w:t>2</w:t>
+            </w:r>
+            <w:r>
+              <w:rPr>
+                <w:noProof/>
+                <w:lang w:val="pt-PT" w:eastAsia="pt-PT"/>
+              </w:rPr>
+              <w:tab/>
+            </w:r>
+            <w:r>
+              <w:rPr>
+                <w:rStyle w:val="Hyperlink"/>
+                <w:rFonts w:ascii="Segoe UI Semilight" w:hAnsi="Segoe UI Semilight" w:cs="Segoe UI Semilight"/>
+                <w:noProof/>
+                <w:lang w:val="pt-PT"/>
+              </w:rPr>
+              <w:t>Introdução</w:t>
+            </w:r>
+            <w:r>
+              <w:rPr>
+                <w:noProof/>
+                <w:webHidden/>
+              </w:rPr>
+              <w:tab/>
+            </w:r>
+            <w:r>
+              <w:rPr>
+                <w:noProof/>
+                <w:webHidden/>
+              </w:rPr>
+              <w:fldChar w:fldCharType="begin"/>
+            </w:r>
+            <w:r>
+              <w:rPr>
+                <w:noProof/>
+                <w:webHidden/>
+              </w:rPr>
+              <w:instrText xml:space="preserve"> PAGEREF _Toc401517883 \h </w:instrText>
+            </w:r>
+            <w:r>
+              <w:rPr>
+                <w:noProof/>
+                <w:webHidden/>
+              </w:rPr>
+            </w:r>
+            <w:r>
+              <w:rPr>
+                <w:noProof/>
+                <w:webHidden/>
+              </w:rPr>
+              <w:fldChar w:fldCharType="separate"/>
+            </w:r>
+            <w:r>
+              <w:rPr>
+                <w:noProof/>
+                <w:webHidden/>
+              </w:rPr>
+              <w:t>3</w:t>
+            </w:r>
+            <w:r>
+              <w:rPr>
+                <w:noProof/>
+                <w:webHidden/>
+              </w:rPr>
+              <w:fldChar w:fldCharType="end"/>
+            </w:r>
+          </w:hyperlink>
+        </w:p>
+        <w:p>
+          <w:pPr>
+            <w:pStyle w:val="TOC1"/>
+            <w:tabs>
+              <w:tab w:val="left" w:pos="440"/>
+              <w:tab w:val="right" w:leader="dot" w:pos="9350"/>
+            </w:tabs>
+            <w:rPr>
+              <w:noProof/>
+              <w:lang w:val="pt-PT" w:eastAsia="pt-PT"/>
+            </w:rPr>
+          </w:pPr>
+          <w:hyperlink w:anchor="_Toc401517884" w:history="1">
+            <w:r>
+              <w:rPr>
+                <w:rStyle w:val="Hyperlink"/>
+                <w:rFonts w:ascii="Segoe UI Semilight" w:hAnsi="Segoe UI Semilight" w:cs="Segoe UI Semilight"/>
+                <w:noProof/>
+                <w:lang w:val="pt-PT"/>
+              </w:rPr>
+              <w:t>3</w:t>
+            </w:r>
+            <w:r>
+              <w:rPr>
+                <w:noProof/>
+                <w:lang w:val="pt-PT" w:eastAsia="pt-PT"/>
+              </w:rPr>
+              <w:tab/>
+            </w:r>
+            <w:r>
+              <w:rPr>
+                <w:rStyle w:val="Hyperlink"/>
+                <w:rFonts w:ascii="Segoe UI Semilight" w:hAnsi="Segoe UI Semilight" w:cs="Segoe UI Semilight"/>
+                <w:noProof/>
+                <w:lang w:val="pt-PT"/>
+              </w:rPr>
+              <w:t>Especificação Do Funcionamento</w:t>
+            </w:r>
+            <w:r>
+              <w:rPr>
+                <w:noProof/>
+                <w:webHidden/>
+              </w:rPr>
+              <w:tab/>
+            </w:r>
+            <w:r>
+              <w:rPr>
+                <w:noProof/>
+                <w:webHidden/>
+              </w:rPr>
+              <w:fldChar w:fldCharType="begin"/>
+            </w:r>
+            <w:r>
+              <w:rPr>
+                <w:noProof/>
+                <w:webHidden/>
+              </w:rPr>
+              <w:instrText xml:space="preserve"> PAGEREF _Toc401517884 \h </w:instrText>
+            </w:r>
+            <w:r>
+              <w:rPr>
+                <w:noProof/>
+                <w:webHidden/>
+              </w:rPr>
+            </w:r>
+            <w:r>
+              <w:rPr>
+                <w:noProof/>
+                <w:webHidden/>
+              </w:rPr>
+              <w:fldChar w:fldCharType="separate"/>
+            </w:r>
+            <w:r>
+              <w:rPr>
+                <w:noProof/>
+                <w:webHidden/>
+              </w:rPr>
+              <w:t>3</w:t>
+            </w:r>
+            <w:r>
+              <w:rPr>
+                <w:noProof/>
+                <w:webHidden/>
+              </w:rPr>
+              <w:fldChar w:fldCharType="end"/>
+            </w:r>
+          </w:hyperlink>
+        </w:p>
+        <w:p>
+          <w:pPr>
+            <w:pStyle w:val="TOC1"/>
+            <w:tabs>
+              <w:tab w:val="left" w:pos="440"/>
+              <w:tab w:val="right" w:leader="dot" w:pos="9350"/>
+            </w:tabs>
+            <w:rPr>
+              <w:noProof/>
+              <w:lang w:val="pt-PT" w:eastAsia="pt-PT"/>
+            </w:rPr>
+          </w:pPr>
+          <w:hyperlink w:anchor="_Toc401517885" w:history="1">
+            <w:r>
+              <w:rPr>
+                <w:rStyle w:val="Hyperlink"/>
+                <w:rFonts w:ascii="Segoe UI Semilight" w:hAnsi="Segoe UI Semilight" w:cs="Segoe UI Semilight"/>
+                <w:noProof/>
+                <w:lang w:val="pt-PT"/>
+              </w:rPr>
+              <w:t>4</w:t>
+            </w:r>
+            <w:r>
+              <w:rPr>
+                <w:noProof/>
+                <w:lang w:val="pt-PT" w:eastAsia="pt-PT"/>
+              </w:rPr>
+              <w:tab/>
+            </w:r>
+            <w:r>
+              <w:rPr>
+                <w:rStyle w:val="Hyperlink"/>
+                <w:rFonts w:ascii="Segoe UI Semilight" w:hAnsi="Segoe UI Semilight" w:cs="Segoe UI Semilight"/>
+                <w:noProof/>
+                <w:lang w:val="pt-PT"/>
+              </w:rPr>
+              <w:t>Unidade de Controlo</w:t>
+            </w:r>
+            <w:r>
+              <w:rPr>
+                <w:noProof/>
+                <w:webHidden/>
+              </w:rPr>
+              <w:tab/>
+            </w:r>
+            <w:r>
+              <w:rPr>
+                <w:noProof/>
+                <w:webHidden/>
+              </w:rPr>
+              <w:fldChar w:fldCharType="begin"/>
+            </w:r>
+            <w:r>
+              <w:rPr>
+                <w:noProof/>
+                <w:webHidden/>
+              </w:rPr>
+              <w:instrText xml:space="preserve"> PAGEREF _Toc401517885 \h </w:instrText>
+            </w:r>
+            <w:r>
+              <w:rPr>
+                <w:noProof/>
+                <w:webHidden/>
+              </w:rPr>
+            </w:r>
+            <w:r>
+              <w:rPr>
+                <w:noProof/>
+                <w:webHidden/>
+              </w:rPr>
+              <w:fldChar w:fldCharType="separate"/>
+            </w:r>
+            <w:r>
+              <w:rPr>
+                <w:noProof/>
+                <w:webHidden/>
+              </w:rPr>
+              <w:t>4</w:t>
+            </w:r>
+            <w:r>
+              <w:rPr>
+                <w:noProof/>
+                <w:webHidden/>
+              </w:rPr>
+              <w:fldChar w:fldCharType="end"/>
+            </w:r>
+          </w:hyperlink>
+        </w:p>
+        <w:p>
+          <w:pPr>
+            <w:pStyle w:val="TOC1"/>
+            <w:tabs>
+              <w:tab w:val="left" w:pos="440"/>
+              <w:tab w:val="right" w:leader="dot" w:pos="9350"/>
+            </w:tabs>
+            <w:rPr>
+              <w:noProof/>
+              <w:lang w:val="pt-PT" w:eastAsia="pt-PT"/>
+            </w:rPr>
+          </w:pPr>
+          <w:hyperlink w:anchor="_Toc401517886" w:history="1">
+            <w:r>
+              <w:rPr>
+                <w:rStyle w:val="Hyperlink"/>
+                <w:rFonts w:ascii="Segoe UI Semilight" w:hAnsi="Segoe UI Semilight" w:cs="Segoe UI Semilight"/>
+                <w:noProof/>
+                <w:lang w:val="pt-PT"/>
+              </w:rPr>
+              <w:t>5</w:t>
+            </w:r>
+            <w:r>
+              <w:rPr>
+                <w:noProof/>
+                <w:lang w:val="pt-PT" w:eastAsia="pt-PT"/>
+              </w:rPr>
+              <w:tab/>
+            </w:r>
+            <w:r>
+              <w:rPr>
+                <w:rStyle w:val="Hyperlink"/>
+                <w:rFonts w:ascii="Segoe UI Semilight" w:hAnsi="Segoe UI Semilight" w:cs="Segoe UI Semilight"/>
+                <w:noProof/>
+                <w:lang w:val="pt-PT"/>
+              </w:rPr>
+              <w:t>Unidade de Dados</w:t>
+            </w:r>
+            <w:r>
+              <w:rPr>
+                <w:noProof/>
+                <w:webHidden/>
+              </w:rPr>
+              <w:tab/>
+            </w:r>
+            <w:r>
+              <w:rPr>
+                <w:noProof/>
+                <w:webHidden/>
+              </w:rPr>
+              <w:fldChar w:fldCharType="begin"/>
+            </w:r>
+            <w:r>
+              <w:rPr>
+                <w:noProof/>
+                <w:webHidden/>
+              </w:rPr>
+              <w:instrText xml:space="preserve"> PAGEREF _Toc401517886 \h </w:instrText>
+            </w:r>
+            <w:r>
+              <w:rPr>
+                <w:noProof/>
+                <w:webHidden/>
+              </w:rPr>
+            </w:r>
+            <w:r>
+              <w:rPr>
+                <w:noProof/>
+                <w:webHidden/>
+              </w:rPr>
+              <w:fldChar w:fldCharType="separate"/>
+            </w:r>
+            <w:r>
+              <w:rPr>
+                <w:noProof/>
+                <w:webHidden/>
+              </w:rPr>
+              <w:t>6</w:t>
+            </w:r>
+            <w:r>
+              <w:rPr>
+                <w:noProof/>
+                <w:webHidden/>
+              </w:rPr>
+              <w:fldChar w:fldCharType="end"/>
+            </w:r>
+          </w:hyperlink>
+        </w:p>
+        <w:p>
+          <w:pPr>
+            <w:pStyle w:val="TOC1"/>
+            <w:tabs>
+              <w:tab w:val="left" w:pos="440"/>
+              <w:tab w:val="right" w:leader="dot" w:pos="9350"/>
+            </w:tabs>
+            <w:rPr>
+              <w:noProof/>
+              <w:lang w:val="pt-PT" w:eastAsia="pt-PT"/>
+            </w:rPr>
+          </w:pPr>
+          <w:hyperlink w:anchor="_Toc401517887" w:history="1">
+            <w:r>
+              <w:rPr>
+                <w:rStyle w:val="Hyperlink"/>
+                <w:noProof/>
+                <w:lang w:val="pt-PT"/>
+              </w:rPr>
+              <w:t>6</w:t>
+            </w:r>
+            <w:r>
+              <w:rPr>
+                <w:noProof/>
+                <w:lang w:val="pt-PT" w:eastAsia="pt-PT"/>
+              </w:rPr>
+              <w:tab/>
+            </w:r>
+            <w:r>
+              <w:rPr>
+                <w:rStyle w:val="Hyperlink"/>
+                <w:noProof/>
+                <w:lang w:val="pt-PT"/>
+              </w:rPr>
+              <w:t>Simulação</w:t>
+            </w:r>
+            <w:r>
+              <w:rPr>
+                <w:noProof/>
+                <w:webHidden/>
+              </w:rPr>
+              <w:tab/>
+            </w:r>
+            <w:r>
+              <w:rPr>
+                <w:noProof/>
+                <w:webHidden/>
+              </w:rPr>
+              <w:fldChar w:fldCharType="begin"/>
+            </w:r>
+            <w:r>
+              <w:rPr>
+                <w:noProof/>
+                <w:webHidden/>
+              </w:rPr>
+              <w:instrText xml:space="preserve"> PAGEREF _Toc401517887 \h </w:instrText>
+            </w:r>
+            <w:r>
+              <w:rPr>
+                <w:noProof/>
+                <w:webHidden/>
+              </w:rPr>
+            </w:r>
+            <w:r>
+              <w:rPr>
+                <w:noProof/>
+                <w:webHidden/>
+              </w:rPr>
+              <w:fldChar w:fldCharType="separate"/>
+            </w:r>
+            <w:r>
+              <w:rPr>
+                <w:noProof/>
+                <w:webHidden/>
+              </w:rPr>
+              <w:t>8</w:t>
+            </w:r>
+            <w:r>
+              <w:rPr>
+                <w:noProof/>
+                <w:webHidden/>
+              </w:rPr>
+              <w:fldChar w:fldCharType="end"/>
+            </w:r>
+          </w:hyperlink>
+        </w:p>
+        <w:p>
+          <w:pPr>
+            <w:pStyle w:val="TOC1"/>
+            <w:tabs>
+              <w:tab w:val="left" w:pos="440"/>
+              <w:tab w:val="right" w:leader="dot" w:pos="9350"/>
+            </w:tabs>
+            <w:rPr>
+              <w:noProof/>
+              <w:lang w:val="pt-PT" w:eastAsia="pt-PT"/>
+            </w:rPr>
+          </w:pPr>
+          <w:hyperlink w:anchor="_Toc401517888" w:history="1">
+            <w:r>
+              <w:rPr>
+                <w:rStyle w:val="Hyperlink"/>
+                <w:noProof/>
+                <w:lang w:val="pt-PT"/>
+              </w:rPr>
+              <w:t>7</w:t>
+            </w:r>
+            <w:r>
+              <w:rPr>
+                <w:noProof/>
+                <w:lang w:val="pt-PT" w:eastAsia="pt-PT"/>
+              </w:rPr>
+              <w:tab/>
+            </w:r>
+            <w:r>
+              <w:rPr>
+                <w:rStyle w:val="Hyperlink"/>
+                <w:noProof/>
+                <w:lang w:val="pt-PT"/>
+              </w:rPr>
+              <w:t>Anexo: Diagrama de blocos</w:t>
+            </w:r>
+            <w:r>
+              <w:rPr>
+                <w:noProof/>
+                <w:webHidden/>
+              </w:rPr>
+              <w:tab/>
+            </w:r>
+            <w:r>
+              <w:rPr>
+                <w:noProof/>
+                <w:webHidden/>
+              </w:rPr>
+              <w:fldChar w:fldCharType="begin"/>
+            </w:r>
+            <w:r>
+              <w:rPr>
+                <w:noProof/>
+                <w:webHidden/>
+              </w:rPr>
+              <w:instrText xml:space="preserve"> PAGEREF _Toc401517888 \h </w:instrText>
+            </w:r>
+            <w:r>
+              <w:rPr>
+                <w:noProof/>
+                <w:webHidden/>
+              </w:rPr>
+            </w:r>
+            <w:r>
+              <w:rPr>
+                <w:noProof/>
+                <w:webHidden/>
+              </w:rPr>
+              <w:fldChar w:fldCharType="separate"/>
+            </w:r>
+            <w:r>
+              <w:rPr>
+                <w:noProof/>
+                <w:webHidden/>
+              </w:rPr>
+              <w:t>9</w:t>
+            </w:r>
+            <w:r>
+              <w:rPr>
+                <w:noProof/>
+                <w:webHidden/>
+              </w:rPr>
+              <w:fldChar w:fldCharType="end"/>
+            </w:r>
+          </w:hyperlink>
+        </w:p>
+        <w:p>
+          <w:r>
+            <w:rPr>
+              <w:b/>
+              <w:bCs/>
+              <w:noProof/>
+            </w:rPr>
+            <w:fldChar w:fldCharType="end"/>
+          </w:r>
+        </w:p>
+      </w:sdtContent>
+    </w:sdt>
+    <w:p>
+      <w:pPr>
+        <w:pStyle w:val="Title"/>
+        <w:rPr>
+          <w:rFonts w:ascii="Segoe UI Semilight" w:hAnsi="Segoe UI Semilight" w:cs="Segoe UI Semilight"/>
+          <w:lang w:val="pt-PT"/>
+        </w:rPr>
+      </w:pPr>
+    </w:p>
+    <w:p>
+      <w:pPr>
+        <w:rPr>
+          <w:rFonts w:eastAsiaTheme="majorEastAsia"/>
+          <w:color w:val="000000" w:themeColor="text1"/>
+          <w:sz w:val="56"/>
+          <w:szCs w:val="56"/>
+          <w:lang w:val="pt-PT"/>
+        </w:rPr>
+      </w:pPr>
+      <w:r>
+        <w:rPr>
+          <w:lang w:val="pt-PT"/>
+        </w:rPr>
+        <w:br w:type="page"/>
+      </w:r>
+    </w:p>
+    <w:p>
+      <w:pPr>
+        <w:pStyle w:val="Title"/>
+        <w:rPr>
+          <w:rFonts w:ascii="Segoe UI Semilight" w:hAnsi="Segoe UI Semilight" w:cs="Segoe UI Semilight"/>
+          <w:lang w:val="pt-PT"/>
+        </w:rPr>
+      </w:pPr>
+      <w:r>
+        <w:rPr>
+          <w:rFonts w:ascii="Segoe UI Semilight" w:hAnsi="Segoe UI Semilight" w:cs="Segoe UI Semilight"/>
+          <w:lang w:val="pt-PT"/>
+        </w:rPr>
+        <w:lastRenderedPageBreak/>
+        <w:t>Unidade Lógico-Aritmética Simples</w:t>
+      </w:r>
+    </w:p>
+    <w:p>
+      <w:pPr>
+        <w:pStyle w:val="Heading1"/>
+        <w:rPr>
+          <w:rFonts w:ascii="Segoe UI Semilight" w:hAnsi="Segoe UI Semilight" w:cs="Segoe UI Semilight"/>
+          <w:lang w:val="pt-PT"/>
+        </w:rPr>
+      </w:pPr>
+      <w:bookmarkStart w:id="0" w:name="_Toc401517883"/>
+      <w:r>
+        <w:rPr>
+          <w:rFonts w:ascii="Segoe UI Semilight" w:hAnsi="Segoe UI Semilight" w:cs="Segoe UI Semilight"/>
+          <w:lang w:val="pt-PT"/>
+        </w:rPr>
+        <w:t>Introdução</w:t>
+      </w:r>
+      <w:bookmarkEnd w:id="0"/>
+    </w:p>
+    <w:p>
+      <w:pPr>
         <w:ind w:left="432" w:firstLine="276"/>
         <w:jc w:val="both"/>
         <w:rPr>
-          <w:lang w:val="pt-PT"/>
-        </w:rPr>
-      </w:pPr>
-      <w:r>
-        <w:rPr>
+          <w:rFonts w:ascii="Segoe UI Semilight" w:hAnsi="Segoe UI Semilight" w:cs="Segoe UI Semilight"/>
+          <w:lang w:val="pt-PT"/>
+        </w:rPr>
+      </w:pPr>
+      <w:r>
+        <w:rPr>
+          <w:rFonts w:ascii="Segoe UI Semilight" w:hAnsi="Segoe UI Semilight" w:cs="Segoe UI Semilight"/>
           <w:lang w:val="pt-PT"/>
         </w:rPr>
         <w:t>Neste trabalho tínhamos como objetivo realizar o projeto de uma calculadora lógico-aritmética capaz de executar um grupo de operações simples.</w:t>
       </w:r>
       <w:r>
         <w:rPr>
+          <w:rFonts w:ascii="Segoe UI Semilight" w:hAnsi="Segoe UI Semilight" w:cs="Segoe UI Semilight"/>
           <w:lang w:val="pt-PT"/>
         </w:rPr>
         <w:t xml:space="preserve"> A calculadora é composta por 3 unidades principais a Unidade de Controlo (UC) a Unidade de Dados (UD) e a Unidade de Interface.</w:t>
+      </w:r>
+      <w:r>
+        <w:rPr>
+          <w:rFonts w:ascii="Segoe UI Semilight" w:hAnsi="Segoe UI Semilight" w:cs="Segoe UI Semilight"/>
+          <w:lang w:val="pt-PT"/>
+        </w:rPr>
+        <w:t xml:space="preserve"> </w:t>
       </w:r>
     </w:p>
     <w:p>
       <w:pPr>
-        <w:pStyle w:val="Cabealho1"/>
-        <w:rPr>
-          <w:lang w:val="pt-PT"/>
-        </w:rPr>
-      </w:pPr>
-      <w:r>
-        <w:rPr>
-          <w:lang w:val="pt-PT"/>
-        </w:rPr>
-        <w:t>Especificação</w:t>
-      </w:r>
-      <w:r>
-        <w:rPr>
-          <w:lang w:val="pt-PT"/>
-        </w:rPr>
-        <w:t xml:space="preserve"> </w:t>
-      </w:r>
-      <w:r>
-        <w:rPr>
-          <w:lang w:val="pt-PT"/>
-        </w:rPr>
-        <w:t>Do Funcionamento</w:t>
+        <w:ind w:left="432" w:firstLine="276"/>
+        <w:jc w:val="both"/>
+        <w:rPr>
+          <w:rFonts w:ascii="Segoe UI Semilight" w:hAnsi="Segoe UI Semilight" w:cs="Segoe UI Semilight"/>
+          <w:lang w:val="pt-PT"/>
+        </w:rPr>
+      </w:pPr>
+      <w:r>
+        <w:rPr>
+          <w:rFonts w:ascii="Segoe UI Semilight" w:hAnsi="Segoe UI Semilight" w:cs="Segoe UI Semilight"/>
+          <w:lang w:val="pt-PT"/>
+        </w:rPr>
+        <w:t xml:space="preserve">Permite fazer adições, subtrações, multiplicações, </w:t>
+      </w:r>
+      <w:proofErr w:type="spellStart"/>
+      <w:r>
+        <w:rPr>
+          <w:rFonts w:ascii="Segoe UI Semilight" w:hAnsi="Segoe UI Semilight" w:cs="Segoe UI Semilight"/>
+          <w:lang w:val="pt-PT"/>
+        </w:rPr>
+        <w:t>shift’s</w:t>
+      </w:r>
+      <w:proofErr w:type="spellEnd"/>
+      <w:r>
+        <w:rPr>
+          <w:rFonts w:ascii="Segoe UI Semilight" w:hAnsi="Segoe UI Semilight" w:cs="Segoe UI Semilight"/>
+          <w:lang w:val="pt-PT"/>
+        </w:rPr>
+        <w:t xml:space="preserve"> aritméticos para a direita e ainda uma operação lógica XOR. Tem ainda 2 registos para guardar os valores a utilizar nessas operações.</w:t>
       </w:r>
     </w:p>
     <w:p>
       <w:pPr>
-        <w:ind w:left="432" w:firstLine="276"/>
-        <w:rPr>
-          <w:lang w:val="pt-PT"/>
-        </w:rPr>
-      </w:pPr>
-      <w:r>
-        <w:rPr>
-          <w:lang w:val="pt-PT"/>
-        </w:rPr>
-        <w:t xml:space="preserve">A calculadora lógico-aritmética foi implementada com recurso aos 4 botões de pressão, os 8 interruptores e os 4 </w:t>
-      </w:r>
-      <w:r>
-        <w:rPr>
-          <w:i/>
-          <w:lang w:val="pt-PT"/>
-        </w:rPr>
-        <w:t>displays</w:t>
-      </w:r>
-      <w:r>
-        <w:rPr>
-          <w:lang w:val="pt-PT"/>
-        </w:rPr>
-        <w:t xml:space="preserve"> de 7 segmentos disponíveis na FPGA.</w:t>
-      </w:r>
+        <w:pStyle w:val="Heading1"/>
+        <w:rPr>
+          <w:rFonts w:ascii="Segoe UI Semilight" w:hAnsi="Segoe UI Semilight" w:cs="Segoe UI Semilight"/>
+          <w:lang w:val="pt-PT"/>
+        </w:rPr>
+      </w:pPr>
+      <w:bookmarkStart w:id="1" w:name="_Toc401517884"/>
+      <w:r>
+        <w:rPr>
+          <w:rFonts w:ascii="Segoe UI Semilight" w:hAnsi="Segoe UI Semilight" w:cs="Segoe UI Semilight"/>
+          <w:lang w:val="pt-PT"/>
+        </w:rPr>
+        <w:t>Especificação</w:t>
+      </w:r>
+      <w:r>
+        <w:rPr>
+          <w:rFonts w:ascii="Segoe UI Semilight" w:hAnsi="Segoe UI Semilight" w:cs="Segoe UI Semilight"/>
+          <w:lang w:val="pt-PT"/>
+        </w:rPr>
+        <w:t xml:space="preserve"> </w:t>
+      </w:r>
+      <w:r>
+        <w:rPr>
+          <w:rFonts w:ascii="Segoe UI Semilight" w:hAnsi="Segoe UI Semilight" w:cs="Segoe UI Semilight"/>
+          <w:lang w:val="pt-PT"/>
+        </w:rPr>
+        <w:t>Do Funcionamento</w:t>
+      </w:r>
+      <w:bookmarkEnd w:id="1"/>
     </w:p>
     <w:p>
       <w:pPr>
         <w:ind w:left="432" w:firstLine="276"/>
-        <w:jc w:val="both"/>
-        <w:rPr>
-          <w:lang w:val="pt-PT"/>
-        </w:rPr>
-      </w:pPr>
-      <w:r>
-        <w:rPr>
-          <w:lang w:val="pt-PT"/>
-        </w:rPr>
-        <w:t>As operações da calculadora são feitas entre os valores de 2 registos, R1 e R2. O resultado de cada operação é guardado no registo R2</w:t>
-      </w:r>
-      <w:r>
-        <w:rPr>
-          <w:lang w:val="pt-PT"/>
-        </w:rPr>
-        <w:t xml:space="preserve">, este resultado está limitado ao intervalo [-4095; 4095], caso este limite seja excedido </w:t>
-      </w:r>
-      <w:r>
-        <w:rPr>
-          <w:lang w:val="pt-PT"/>
-        </w:rPr>
-        <w:t>(</w:t>
-      </w:r>
-      <w:proofErr w:type="spellStart"/>
-      <w:r>
-        <w:rPr>
+        <w:rPr>
+          <w:rFonts w:ascii="Segoe UI Semilight" w:hAnsi="Segoe UI Semilight" w:cs="Segoe UI Semilight"/>
+          <w:lang w:val="pt-PT"/>
+        </w:rPr>
+      </w:pPr>
+      <w:r>
+        <w:rPr>
+          <w:rFonts w:ascii="Segoe UI Semilight" w:hAnsi="Segoe UI Semilight" w:cs="Segoe UI Semilight"/>
+          <w:lang w:val="pt-PT"/>
+        </w:rPr>
+        <w:t xml:space="preserve">A calculadora lógico-aritmética foi implementada com recurso aos 4 botões de pressão, os 8 interruptores e os 4 </w:t>
+      </w:r>
+      <w:r>
+        <w:rPr>
+          <w:rFonts w:ascii="Segoe UI Semilight" w:hAnsi="Segoe UI Semilight" w:cs="Segoe UI Semilight"/>
           <w:i/>
           <w:lang w:val="pt-PT"/>
         </w:rPr>
-        <w:t>overflow</w:t>
-      </w:r>
-      <w:proofErr w:type="spellEnd"/>
-      <w:r>
-        <w:rPr>
-          <w:lang w:val="pt-PT"/>
-        </w:rPr>
-        <w:t>) o registo R2 é reinicializado</w:t>
-      </w:r>
-      <w:r>
-        <w:rPr>
-          <w:lang w:val="pt-PT"/>
-        </w:rPr>
-        <w:t xml:space="preserve">. O valor a armazenar nos registos é introduzido com recurso </w:t>
-      </w:r>
-      <w:r>
-        <w:rPr>
-          <w:lang w:val="pt-PT"/>
-        </w:rPr>
-        <w:t>aos 7</w:t>
-      </w:r>
-      <w:r>
-        <w:rPr>
-          <w:lang w:val="pt-PT"/>
-        </w:rPr>
-        <w:t xml:space="preserve"> interruptores mais à </w:t>
-      </w:r>
-      <w:r>
-        <w:rPr>
-          <w:lang w:val="pt-PT"/>
-        </w:rPr>
-        <w:t>direita</w:t>
-      </w:r>
-      <w:r>
-        <w:rPr>
-          <w:lang w:val="pt-PT"/>
-        </w:rPr>
-        <w:t xml:space="preserve"> em formato sinal-módulo</w:t>
-      </w:r>
-      <w:r>
-        <w:rPr>
-          <w:lang w:val="pt-PT"/>
-        </w:rPr>
-        <w:t>, este valor está limitado ao intervalo [-63; +63]</w:t>
-      </w:r>
-      <w:r>
-        <w:rPr>
-          <w:lang w:val="pt-PT"/>
-        </w:rPr>
-        <w:t>:</w:t>
+        <w:t>displays</w:t>
+      </w:r>
+      <w:r>
+        <w:rPr>
+          <w:rFonts w:ascii="Segoe UI Semilight" w:hAnsi="Segoe UI Semilight" w:cs="Segoe UI Semilight"/>
+          <w:lang w:val="pt-PT"/>
+        </w:rPr>
+        <w:t xml:space="preserve"> de 7 segmentos disponíveis na FPGA.</w:t>
       </w:r>
     </w:p>
     <w:p>
@@ -193,6 +1296,102 @@
         <w:ind w:left="432" w:firstLine="276"/>
         <w:jc w:val="both"/>
         <w:rPr>
+          <w:rFonts w:ascii="Segoe UI Semilight" w:hAnsi="Segoe UI Semilight" w:cs="Segoe UI Semilight"/>
+          <w:lang w:val="pt-PT"/>
+        </w:rPr>
+      </w:pPr>
+      <w:r>
+        <w:rPr>
+          <w:rFonts w:ascii="Segoe UI Semilight" w:hAnsi="Segoe UI Semilight" w:cs="Segoe UI Semilight"/>
+          <w:lang w:val="pt-PT"/>
+        </w:rPr>
+        <w:t>As operações da calculadora são feitas entre os valores de 2 registos, R1 e R2. O resultado de cada operação é guardado no registo R2</w:t>
+      </w:r>
+      <w:r>
+        <w:rPr>
+          <w:rFonts w:ascii="Segoe UI Semilight" w:hAnsi="Segoe UI Semilight" w:cs="Segoe UI Semilight"/>
+          <w:lang w:val="pt-PT"/>
+        </w:rPr>
+        <w:t xml:space="preserve">, este resultado está limitado ao intervalo [-4095; 4095], caso este limite seja excedido </w:t>
+      </w:r>
+      <w:r>
+        <w:rPr>
+          <w:rFonts w:ascii="Segoe UI Semilight" w:hAnsi="Segoe UI Semilight" w:cs="Segoe UI Semilight"/>
+          <w:lang w:val="pt-PT"/>
+        </w:rPr>
+        <w:t>(</w:t>
+      </w:r>
+      <w:r>
+        <w:rPr>
+          <w:rFonts w:ascii="Segoe UI Semilight" w:hAnsi="Segoe UI Semilight" w:cs="Segoe UI Semilight"/>
+          <w:i/>
+          <w:lang w:val="pt-PT"/>
+        </w:rPr>
+        <w:t>overflow</w:t>
+      </w:r>
+      <w:r>
+        <w:rPr>
+          <w:rFonts w:ascii="Segoe UI Semilight" w:hAnsi="Segoe UI Semilight" w:cs="Segoe UI Semilight"/>
+          <w:lang w:val="pt-PT"/>
+        </w:rPr>
+        <w:t>) o registo R2 é reinicializado</w:t>
+      </w:r>
+      <w:r>
+        <w:rPr>
+          <w:rFonts w:ascii="Segoe UI Semilight" w:hAnsi="Segoe UI Semilight" w:cs="Segoe UI Semilight"/>
+          <w:lang w:val="pt-PT"/>
+        </w:rPr>
+        <w:t xml:space="preserve">. O valor a armazenar nos registos é introduzido com recurso </w:t>
+      </w:r>
+      <w:r>
+        <w:rPr>
+          <w:rFonts w:ascii="Segoe UI Semilight" w:hAnsi="Segoe UI Semilight" w:cs="Segoe UI Semilight"/>
+          <w:lang w:val="pt-PT"/>
+        </w:rPr>
+        <w:t>aos 7</w:t>
+      </w:r>
+      <w:r>
+        <w:rPr>
+          <w:rFonts w:ascii="Segoe UI Semilight" w:hAnsi="Segoe UI Semilight" w:cs="Segoe UI Semilight"/>
+          <w:lang w:val="pt-PT"/>
+        </w:rPr>
+        <w:t xml:space="preserve"> interruptores mais à </w:t>
+      </w:r>
+      <w:r>
+        <w:rPr>
+          <w:rFonts w:ascii="Segoe UI Semilight" w:hAnsi="Segoe UI Semilight" w:cs="Segoe UI Semilight"/>
+          <w:lang w:val="pt-PT"/>
+        </w:rPr>
+        <w:t>direita</w:t>
+      </w:r>
+      <w:r>
+        <w:rPr>
+          <w:rFonts w:ascii="Segoe UI Semilight" w:hAnsi="Segoe UI Semilight" w:cs="Segoe UI Semilight"/>
+          <w:lang w:val="pt-PT"/>
+        </w:rPr>
+        <w:t xml:space="preserve"> em formato sinal-módulo</w:t>
+      </w:r>
+      <w:r>
+        <w:rPr>
+          <w:rFonts w:ascii="Segoe UI Semilight" w:hAnsi="Segoe UI Semilight" w:cs="Segoe UI Semilight"/>
+          <w:lang w:val="pt-PT"/>
+        </w:rPr>
+        <w:t>, este valor está limitado ao intervalo [-63; +63]</w:t>
+      </w:r>
+      <w:r>
+        <w:rPr>
+          <w:rFonts w:ascii="Segoe UI Semilight" w:hAnsi="Segoe UI Semilight" w:cs="Segoe UI Semilight"/>
+          <w:lang w:val="pt-PT"/>
+        </w:rPr>
+        <w:t>:</w:t>
+      </w:r>
+    </w:p>
+    <w:p>
+      <w:pPr>
+        <w:ind w:left="432" w:firstLine="276"/>
+        <w:jc w:val="both"/>
+        <w:rPr>
+          <w:rFonts w:ascii="Segoe UI Semilight" w:hAnsi="Segoe UI Semilight" w:cs="Segoe UI Semilight"/>
           <w:lang w:val="pt-PT"/>
         </w:rPr>
       </w:pPr>
@@ -240,7 +1439,7 @@
               <w:spacing w:after="0" w:line="240" w:lineRule="auto"/>
               <w:jc w:val="center"/>
               <w:rPr>
-                <w:rFonts w:ascii="Calibri" w:eastAsia="Times New Roman" w:hAnsi="Calibri" w:cs="Calibri"/>
+                <w:rFonts w:ascii="Segoe UI Semilight" w:eastAsia="Times New Roman" w:hAnsi="Segoe UI Semilight" w:cs="Segoe UI Semilight"/>
                 <w:b/>
                 <w:color w:val="000000"/>
                 <w:lang w:val="pt-PT" w:eastAsia="pt-PT"/>
@@ -248,7 +1447,7 @@
             </w:pPr>
             <w:r>
               <w:rPr>
-                <w:rFonts w:ascii="Calibri" w:eastAsia="Times New Roman" w:hAnsi="Calibri" w:cs="Calibri"/>
+                <w:rFonts w:ascii="Segoe UI Semilight" w:eastAsia="Times New Roman" w:hAnsi="Segoe UI Semilight" w:cs="Segoe UI Semilight"/>
                 <w:b/>
                 <w:color w:val="000000"/>
                 <w:lang w:val="pt-PT" w:eastAsia="pt-PT"/>
@@ -276,7 +1475,7 @@
               <w:spacing w:after="0" w:line="240" w:lineRule="auto"/>
               <w:jc w:val="center"/>
               <w:rPr>
-                <w:rFonts w:ascii="Calibri" w:eastAsia="Times New Roman" w:hAnsi="Calibri" w:cs="Calibri"/>
+                <w:rFonts w:ascii="Segoe UI Semilight" w:eastAsia="Times New Roman" w:hAnsi="Segoe UI Semilight" w:cs="Segoe UI Semilight"/>
                 <w:b/>
                 <w:color w:val="000000"/>
                 <w:lang w:val="pt-PT" w:eastAsia="pt-PT"/>
@@ -284,7 +1483,7 @@
             </w:pPr>
             <w:r>
               <w:rPr>
-                <w:rFonts w:ascii="Calibri" w:eastAsia="Times New Roman" w:hAnsi="Calibri" w:cs="Calibri"/>
+                <w:rFonts w:ascii="Segoe UI Semilight" w:eastAsia="Times New Roman" w:hAnsi="Segoe UI Semilight" w:cs="Segoe UI Semilight"/>
                 <w:b/>
                 <w:color w:val="000000"/>
                 <w:lang w:val="pt-PT" w:eastAsia="pt-PT"/>
@@ -312,7 +1511,7 @@
               <w:spacing w:after="0" w:line="240" w:lineRule="auto"/>
               <w:jc w:val="center"/>
               <w:rPr>
-                <w:rFonts w:ascii="Calibri" w:eastAsia="Times New Roman" w:hAnsi="Calibri" w:cs="Calibri"/>
+                <w:rFonts w:ascii="Segoe UI Semilight" w:eastAsia="Times New Roman" w:hAnsi="Segoe UI Semilight" w:cs="Segoe UI Semilight"/>
                 <w:b/>
                 <w:color w:val="000000"/>
                 <w:lang w:val="pt-PT" w:eastAsia="pt-PT"/>
@@ -320,7 +1519,7 @@
             </w:pPr>
             <w:r>
               <w:rPr>
-                <w:rFonts w:ascii="Calibri" w:eastAsia="Times New Roman" w:hAnsi="Calibri" w:cs="Calibri"/>
+                <w:rFonts w:ascii="Segoe UI Semilight" w:eastAsia="Times New Roman" w:hAnsi="Segoe UI Semilight" w:cs="Segoe UI Semilight"/>
                 <w:b/>
                 <w:color w:val="000000"/>
                 <w:lang w:val="pt-PT" w:eastAsia="pt-PT"/>
@@ -348,7 +1547,7 @@
               <w:spacing w:after="0" w:line="240" w:lineRule="auto"/>
               <w:jc w:val="center"/>
               <w:rPr>
-                <w:rFonts w:ascii="Calibri" w:eastAsia="Times New Roman" w:hAnsi="Calibri" w:cs="Calibri"/>
+                <w:rFonts w:ascii="Segoe UI Semilight" w:eastAsia="Times New Roman" w:hAnsi="Segoe UI Semilight" w:cs="Segoe UI Semilight"/>
                 <w:b/>
                 <w:color w:val="000000"/>
                 <w:lang w:val="pt-PT" w:eastAsia="pt-PT"/>
@@ -356,7 +1555,7 @@
             </w:pPr>
             <w:r>
               <w:rPr>
-                <w:rFonts w:ascii="Calibri" w:eastAsia="Times New Roman" w:hAnsi="Calibri" w:cs="Calibri"/>
+                <w:rFonts w:ascii="Segoe UI Semilight" w:eastAsia="Times New Roman" w:hAnsi="Segoe UI Semilight" w:cs="Segoe UI Semilight"/>
                 <w:b/>
                 <w:color w:val="000000"/>
                 <w:lang w:val="pt-PT" w:eastAsia="pt-PT"/>
@@ -384,7 +1583,7 @@
               <w:spacing w:after="0" w:line="240" w:lineRule="auto"/>
               <w:jc w:val="center"/>
               <w:rPr>
-                <w:rFonts w:ascii="Calibri" w:eastAsia="Times New Roman" w:hAnsi="Calibri" w:cs="Calibri"/>
+                <w:rFonts w:ascii="Segoe UI Semilight" w:eastAsia="Times New Roman" w:hAnsi="Segoe UI Semilight" w:cs="Segoe UI Semilight"/>
                 <w:b/>
                 <w:color w:val="000000"/>
                 <w:lang w:val="pt-PT" w:eastAsia="pt-PT"/>
@@ -392,7 +1591,7 @@
             </w:pPr>
             <w:r>
               <w:rPr>
-                <w:rFonts w:ascii="Calibri" w:eastAsia="Times New Roman" w:hAnsi="Calibri" w:cs="Calibri"/>
+                <w:rFonts w:ascii="Segoe UI Semilight" w:eastAsia="Times New Roman" w:hAnsi="Segoe UI Semilight" w:cs="Segoe UI Semilight"/>
                 <w:b/>
                 <w:color w:val="000000"/>
                 <w:lang w:val="pt-PT" w:eastAsia="pt-PT"/>
@@ -420,7 +1619,7 @@
               <w:spacing w:after="0" w:line="240" w:lineRule="auto"/>
               <w:jc w:val="center"/>
               <w:rPr>
-                <w:rFonts w:ascii="Calibri" w:eastAsia="Times New Roman" w:hAnsi="Calibri" w:cs="Calibri"/>
+                <w:rFonts w:ascii="Segoe UI Semilight" w:eastAsia="Times New Roman" w:hAnsi="Segoe UI Semilight" w:cs="Segoe UI Semilight"/>
                 <w:b/>
                 <w:color w:val="000000"/>
                 <w:lang w:val="pt-PT" w:eastAsia="pt-PT"/>
@@ -428,7 +1627,7 @@
             </w:pPr>
             <w:r>
               <w:rPr>
-                <w:rFonts w:ascii="Calibri" w:eastAsia="Times New Roman" w:hAnsi="Calibri" w:cs="Calibri"/>
+                <w:rFonts w:ascii="Segoe UI Semilight" w:eastAsia="Times New Roman" w:hAnsi="Segoe UI Semilight" w:cs="Segoe UI Semilight"/>
                 <w:b/>
                 <w:color w:val="000000"/>
                 <w:lang w:val="pt-PT" w:eastAsia="pt-PT"/>
@@ -456,7 +1655,7 @@
               <w:spacing w:after="0" w:line="240" w:lineRule="auto"/>
               <w:jc w:val="center"/>
               <w:rPr>
-                <w:rFonts w:ascii="Calibri" w:eastAsia="Times New Roman" w:hAnsi="Calibri" w:cs="Calibri"/>
+                <w:rFonts w:ascii="Segoe UI Semilight" w:eastAsia="Times New Roman" w:hAnsi="Segoe UI Semilight" w:cs="Segoe UI Semilight"/>
                 <w:b/>
                 <w:color w:val="000000"/>
                 <w:lang w:val="pt-PT" w:eastAsia="pt-PT"/>
@@ -464,7 +1663,7 @@
             </w:pPr>
             <w:r>
               <w:rPr>
-                <w:rFonts w:ascii="Calibri" w:eastAsia="Times New Roman" w:hAnsi="Calibri" w:cs="Calibri"/>
+                <w:rFonts w:ascii="Segoe UI Semilight" w:eastAsia="Times New Roman" w:hAnsi="Segoe UI Semilight" w:cs="Segoe UI Semilight"/>
                 <w:b/>
                 <w:color w:val="000000"/>
                 <w:lang w:val="pt-PT" w:eastAsia="pt-PT"/>
@@ -492,7 +1691,7 @@
               <w:spacing w:after="0" w:line="240" w:lineRule="auto"/>
               <w:jc w:val="center"/>
               <w:rPr>
-                <w:rFonts w:ascii="Calibri" w:eastAsia="Times New Roman" w:hAnsi="Calibri" w:cs="Calibri"/>
+                <w:rFonts w:ascii="Segoe UI Semilight" w:eastAsia="Times New Roman" w:hAnsi="Segoe UI Semilight" w:cs="Segoe UI Semilight"/>
                 <w:b/>
                 <w:color w:val="000000"/>
                 <w:lang w:val="pt-PT" w:eastAsia="pt-PT"/>
@@ -500,7 +1699,7 @@
             </w:pPr>
             <w:r>
               <w:rPr>
-                <w:rFonts w:ascii="Calibri" w:eastAsia="Times New Roman" w:hAnsi="Calibri" w:cs="Calibri"/>
+                <w:rFonts w:ascii="Segoe UI Semilight" w:eastAsia="Times New Roman" w:hAnsi="Segoe UI Semilight" w:cs="Segoe UI Semilight"/>
                 <w:b/>
                 <w:color w:val="000000"/>
                 <w:lang w:val="pt-PT" w:eastAsia="pt-PT"/>
@@ -532,14 +1731,14 @@
               <w:spacing w:after="0" w:line="240" w:lineRule="auto"/>
               <w:jc w:val="center"/>
               <w:rPr>
-                <w:rFonts w:ascii="Calibri" w:eastAsia="Times New Roman" w:hAnsi="Calibri" w:cs="Calibri"/>
-                <w:color w:val="000000"/>
-                <w:lang w:val="pt-PT" w:eastAsia="pt-PT"/>
-              </w:rPr>
-            </w:pPr>
-            <w:r>
-              <w:rPr>
-                <w:rFonts w:ascii="Calibri" w:eastAsia="Times New Roman" w:hAnsi="Calibri" w:cs="Calibri"/>
+                <w:rFonts w:ascii="Segoe UI Semilight" w:eastAsia="Times New Roman" w:hAnsi="Segoe UI Semilight" w:cs="Segoe UI Semilight"/>
+                <w:color w:val="000000"/>
+                <w:lang w:val="pt-PT" w:eastAsia="pt-PT"/>
+              </w:rPr>
+            </w:pPr>
+            <w:r>
+              <w:rPr>
+                <w:rFonts w:ascii="Segoe UI Semilight" w:eastAsia="Times New Roman" w:hAnsi="Segoe UI Semilight" w:cs="Segoe UI Semilight"/>
                 <w:color w:val="000000"/>
                 <w:lang w:val="pt-PT" w:eastAsia="pt-PT"/>
               </w:rPr>
@@ -566,14 +1765,14 @@
               <w:spacing w:after="0" w:line="240" w:lineRule="auto"/>
               <w:jc w:val="center"/>
               <w:rPr>
-                <w:rFonts w:ascii="Calibri" w:eastAsia="Times New Roman" w:hAnsi="Calibri" w:cs="Calibri"/>
-                <w:color w:val="000000"/>
-                <w:lang w:val="pt-PT" w:eastAsia="pt-PT"/>
-              </w:rPr>
-            </w:pPr>
-            <w:r>
-              <w:rPr>
-                <w:rFonts w:ascii="Calibri" w:eastAsia="Times New Roman" w:hAnsi="Calibri" w:cs="Calibri"/>
+                <w:rFonts w:ascii="Segoe UI Semilight" w:eastAsia="Times New Roman" w:hAnsi="Segoe UI Semilight" w:cs="Segoe UI Semilight"/>
+                <w:color w:val="000000"/>
+                <w:lang w:val="pt-PT" w:eastAsia="pt-PT"/>
+              </w:rPr>
+            </w:pPr>
+            <w:r>
+              <w:rPr>
+                <w:rFonts w:ascii="Segoe UI Semilight" w:eastAsia="Times New Roman" w:hAnsi="Segoe UI Semilight" w:cs="Segoe UI Semilight"/>
                 <w:color w:val="000000"/>
                 <w:lang w:val="pt-PT" w:eastAsia="pt-PT"/>
               </w:rPr>
@@ -600,14 +1799,14 @@
               <w:spacing w:after="0" w:line="240" w:lineRule="auto"/>
               <w:jc w:val="center"/>
               <w:rPr>
-                <w:rFonts w:ascii="Calibri" w:eastAsia="Times New Roman" w:hAnsi="Calibri" w:cs="Calibri"/>
-                <w:color w:val="000000"/>
-                <w:lang w:val="pt-PT" w:eastAsia="pt-PT"/>
-              </w:rPr>
-            </w:pPr>
-            <w:r>
-              <w:rPr>
-                <w:rFonts w:ascii="Calibri" w:eastAsia="Times New Roman" w:hAnsi="Calibri" w:cs="Calibri"/>
+                <w:rFonts w:ascii="Segoe UI Semilight" w:eastAsia="Times New Roman" w:hAnsi="Segoe UI Semilight" w:cs="Segoe UI Semilight"/>
+                <w:color w:val="000000"/>
+                <w:lang w:val="pt-PT" w:eastAsia="pt-PT"/>
+              </w:rPr>
+            </w:pPr>
+            <w:r>
+              <w:rPr>
+                <w:rFonts w:ascii="Segoe UI Semilight" w:eastAsia="Times New Roman" w:hAnsi="Segoe UI Semilight" w:cs="Segoe UI Semilight"/>
                 <w:color w:val="000000"/>
                 <w:lang w:val="pt-PT" w:eastAsia="pt-PT"/>
               </w:rPr>
@@ -634,14 +1833,14 @@
               <w:spacing w:after="0" w:line="240" w:lineRule="auto"/>
               <w:jc w:val="center"/>
               <w:rPr>
-                <w:rFonts w:ascii="Calibri" w:eastAsia="Times New Roman" w:hAnsi="Calibri" w:cs="Calibri"/>
-                <w:color w:val="000000"/>
-                <w:lang w:val="pt-PT" w:eastAsia="pt-PT"/>
-              </w:rPr>
-            </w:pPr>
-            <w:r>
-              <w:rPr>
-                <w:rFonts w:ascii="Calibri" w:eastAsia="Times New Roman" w:hAnsi="Calibri" w:cs="Calibri"/>
+                <w:rFonts w:ascii="Segoe UI Semilight" w:eastAsia="Times New Roman" w:hAnsi="Segoe UI Semilight" w:cs="Segoe UI Semilight"/>
+                <w:color w:val="000000"/>
+                <w:lang w:val="pt-PT" w:eastAsia="pt-PT"/>
+              </w:rPr>
+            </w:pPr>
+            <w:r>
+              <w:rPr>
+                <w:rFonts w:ascii="Segoe UI Semilight" w:eastAsia="Times New Roman" w:hAnsi="Segoe UI Semilight" w:cs="Segoe UI Semilight"/>
                 <w:color w:val="000000"/>
                 <w:lang w:val="pt-PT" w:eastAsia="pt-PT"/>
               </w:rPr>
@@ -668,14 +1867,14 @@
               <w:spacing w:after="0" w:line="240" w:lineRule="auto"/>
               <w:jc w:val="center"/>
               <w:rPr>
-                <w:rFonts w:ascii="Calibri" w:eastAsia="Times New Roman" w:hAnsi="Calibri" w:cs="Calibri"/>
-                <w:color w:val="000000"/>
-                <w:lang w:val="pt-PT" w:eastAsia="pt-PT"/>
-              </w:rPr>
-            </w:pPr>
-            <w:r>
-              <w:rPr>
-                <w:rFonts w:ascii="Calibri" w:eastAsia="Times New Roman" w:hAnsi="Calibri" w:cs="Calibri"/>
+                <w:rFonts w:ascii="Segoe UI Semilight" w:eastAsia="Times New Roman" w:hAnsi="Segoe UI Semilight" w:cs="Segoe UI Semilight"/>
+                <w:color w:val="000000"/>
+                <w:lang w:val="pt-PT" w:eastAsia="pt-PT"/>
+              </w:rPr>
+            </w:pPr>
+            <w:r>
+              <w:rPr>
+                <w:rFonts w:ascii="Segoe UI Semilight" w:eastAsia="Times New Roman" w:hAnsi="Segoe UI Semilight" w:cs="Segoe UI Semilight"/>
                 <w:color w:val="000000"/>
                 <w:lang w:val="pt-PT" w:eastAsia="pt-PT"/>
               </w:rPr>
@@ -702,14 +1901,14 @@
               <w:spacing w:after="0" w:line="240" w:lineRule="auto"/>
               <w:jc w:val="center"/>
               <w:rPr>
-                <w:rFonts w:ascii="Calibri" w:eastAsia="Times New Roman" w:hAnsi="Calibri" w:cs="Calibri"/>
-                <w:color w:val="000000"/>
-                <w:lang w:val="pt-PT" w:eastAsia="pt-PT"/>
-              </w:rPr>
-            </w:pPr>
-            <w:r>
-              <w:rPr>
-                <w:rFonts w:ascii="Calibri" w:eastAsia="Times New Roman" w:hAnsi="Calibri" w:cs="Calibri"/>
+                <w:rFonts w:ascii="Segoe UI Semilight" w:eastAsia="Times New Roman" w:hAnsi="Segoe UI Semilight" w:cs="Segoe UI Semilight"/>
+                <w:color w:val="000000"/>
+                <w:lang w:val="pt-PT" w:eastAsia="pt-PT"/>
+              </w:rPr>
+            </w:pPr>
+            <w:r>
+              <w:rPr>
+                <w:rFonts w:ascii="Segoe UI Semilight" w:eastAsia="Times New Roman" w:hAnsi="Segoe UI Semilight" w:cs="Segoe UI Semilight"/>
                 <w:color w:val="000000"/>
                 <w:lang w:val="pt-PT" w:eastAsia="pt-PT"/>
               </w:rPr>
@@ -736,14 +1935,14 @@
               <w:spacing w:after="0" w:line="240" w:lineRule="auto"/>
               <w:jc w:val="center"/>
               <w:rPr>
-                <w:rFonts w:ascii="Calibri" w:eastAsia="Times New Roman" w:hAnsi="Calibri" w:cs="Calibri"/>
-                <w:color w:val="000000"/>
-                <w:lang w:val="pt-PT" w:eastAsia="pt-PT"/>
-              </w:rPr>
-            </w:pPr>
-            <w:r>
-              <w:rPr>
-                <w:rFonts w:ascii="Calibri" w:eastAsia="Times New Roman" w:hAnsi="Calibri" w:cs="Calibri"/>
+                <w:rFonts w:ascii="Segoe UI Semilight" w:eastAsia="Times New Roman" w:hAnsi="Segoe UI Semilight" w:cs="Segoe UI Semilight"/>
+                <w:color w:val="000000"/>
+                <w:lang w:val="pt-PT" w:eastAsia="pt-PT"/>
+              </w:rPr>
+            </w:pPr>
+            <w:r>
+              <w:rPr>
+                <w:rFonts w:ascii="Segoe UI Semilight" w:eastAsia="Times New Roman" w:hAnsi="Segoe UI Semilight" w:cs="Segoe UI Semilight"/>
                 <w:color w:val="000000"/>
                 <w:lang w:val="pt-PT" w:eastAsia="pt-PT"/>
               </w:rPr>
@@ -771,14 +1970,14 @@
               <w:spacing w:after="0" w:line="240" w:lineRule="auto"/>
               <w:jc w:val="center"/>
               <w:rPr>
-                <w:rFonts w:ascii="Calibri" w:eastAsia="Times New Roman" w:hAnsi="Calibri" w:cs="Calibri"/>
-                <w:color w:val="000000"/>
-                <w:lang w:val="pt-PT" w:eastAsia="pt-PT"/>
-              </w:rPr>
-            </w:pPr>
-            <w:r>
-              <w:rPr>
-                <w:rFonts w:ascii="Calibri" w:eastAsia="Times New Roman" w:hAnsi="Calibri" w:cs="Calibri"/>
+                <w:rFonts w:ascii="Segoe UI Semilight" w:eastAsia="Times New Roman" w:hAnsi="Segoe UI Semilight" w:cs="Segoe UI Semilight"/>
+                <w:color w:val="000000"/>
+                <w:lang w:val="pt-PT" w:eastAsia="pt-PT"/>
+              </w:rPr>
+            </w:pPr>
+            <w:r>
+              <w:rPr>
+                <w:rFonts w:ascii="Segoe UI Semilight" w:eastAsia="Times New Roman" w:hAnsi="Segoe UI Semilight" w:cs="Segoe UI Semilight"/>
                 <w:color w:val="000000"/>
                 <w:lang w:val="pt-PT" w:eastAsia="pt-PT"/>
               </w:rPr>
@@ -790,34 +1989,54 @@
     </w:tbl>
     <w:p>
       <w:pPr>
-        <w:pStyle w:val="Legenda"/>
+        <w:pStyle w:val="Caption"/>
         <w:jc w:val="center"/>
+        <w:rPr>
+          <w:rFonts w:ascii="Segoe UI Semilight" w:hAnsi="Segoe UI Semilight" w:cs="Segoe UI Semilight"/>
+        </w:rPr>
       </w:pPr>
       <w:proofErr w:type="spellStart"/>
       <w:r>
+        <w:rPr>
+          <w:rFonts w:ascii="Segoe UI Semilight" w:hAnsi="Segoe UI Semilight" w:cs="Segoe UI Semilight"/>
+        </w:rPr>
         <w:t>Tabela</w:t>
       </w:r>
       <w:proofErr w:type="spellEnd"/>
       <w:r>
+        <w:rPr>
+          <w:rFonts w:ascii="Segoe UI Semilight" w:hAnsi="Segoe UI Semilight" w:cs="Segoe UI Semilight"/>
+        </w:rPr>
         <w:t xml:space="preserve"> </w:t>
       </w:r>
       <w:r>
+        <w:rPr>
+          <w:rFonts w:ascii="Segoe UI Semilight" w:hAnsi="Segoe UI Semilight" w:cs="Segoe UI Semilight"/>
+        </w:rPr>
         <w:fldChar w:fldCharType="begin"/>
       </w:r>
       <w:r>
+        <w:rPr>
+          <w:rFonts w:ascii="Segoe UI Semilight" w:hAnsi="Segoe UI Semilight" w:cs="Segoe UI Semilight"/>
+        </w:rPr>
         <w:instrText xml:space="preserve"> SEQ Tabela \* ARABIC </w:instrText>
       </w:r>
       <w:r>
+        <w:rPr>
+          <w:rFonts w:ascii="Segoe UI Semilight" w:hAnsi="Segoe UI Semilight" w:cs="Segoe UI Semilight"/>
+        </w:rPr>
         <w:fldChar w:fldCharType="separate"/>
       </w:r>
       <w:r>
         <w:rPr>
+          <w:rFonts w:ascii="Segoe UI Semilight" w:hAnsi="Segoe UI Semilight" w:cs="Segoe UI Semilight"/>
           <w:noProof/>
         </w:rPr>
         <w:t>1</w:t>
       </w:r>
       <w:r>
         <w:rPr>
+          <w:rFonts w:ascii="Segoe UI Semilight" w:hAnsi="Segoe UI Semilight" w:cs="Segoe UI Semilight"/>
           <w:noProof/>
         </w:rPr>
         <w:fldChar w:fldCharType="end"/>
@@ -860,7 +2079,7 @@
               <w:spacing w:after="0" w:line="240" w:lineRule="auto"/>
               <w:jc w:val="center"/>
               <w:rPr>
-                <w:rFonts w:ascii="Calibri" w:eastAsia="Times New Roman" w:hAnsi="Calibri" w:cs="Calibri"/>
+                <w:rFonts w:ascii="Segoe UI Semilight" w:eastAsia="Times New Roman" w:hAnsi="Segoe UI Semilight" w:cs="Segoe UI Semilight"/>
                 <w:b/>
                 <w:color w:val="000000"/>
                 <w:lang w:val="pt-PT" w:eastAsia="pt-PT"/>
@@ -868,7 +2087,7 @@
             </w:pPr>
             <w:r>
               <w:rPr>
-                <w:rFonts w:ascii="Calibri" w:eastAsia="Times New Roman" w:hAnsi="Calibri" w:cs="Calibri"/>
+                <w:rFonts w:ascii="Segoe UI Semilight" w:eastAsia="Times New Roman" w:hAnsi="Segoe UI Semilight" w:cs="Segoe UI Semilight"/>
                 <w:b/>
                 <w:color w:val="000000"/>
                 <w:lang w:val="pt-PT" w:eastAsia="pt-PT"/>
@@ -896,7 +2115,7 @@
               <w:spacing w:after="0" w:line="240" w:lineRule="auto"/>
               <w:jc w:val="center"/>
               <w:rPr>
-                <w:rFonts w:ascii="Calibri" w:eastAsia="Times New Roman" w:hAnsi="Calibri" w:cs="Calibri"/>
+                <w:rFonts w:ascii="Segoe UI Semilight" w:eastAsia="Times New Roman" w:hAnsi="Segoe UI Semilight" w:cs="Segoe UI Semilight"/>
                 <w:b/>
                 <w:color w:val="000000"/>
                 <w:lang w:val="pt-PT" w:eastAsia="pt-PT"/>
@@ -904,7 +2123,7 @@
             </w:pPr>
             <w:r>
               <w:rPr>
-                <w:rFonts w:ascii="Calibri" w:eastAsia="Times New Roman" w:hAnsi="Calibri" w:cs="Calibri"/>
+                <w:rFonts w:ascii="Segoe UI Semilight" w:eastAsia="Times New Roman" w:hAnsi="Segoe UI Semilight" w:cs="Segoe UI Semilight"/>
                 <w:b/>
                 <w:color w:val="000000"/>
                 <w:lang w:val="pt-PT" w:eastAsia="pt-PT"/>
@@ -936,26 +2155,18 @@
             <w:pPr>
               <w:spacing w:after="0" w:line="240" w:lineRule="auto"/>
               <w:rPr>
-                <w:rFonts w:ascii="Calibri" w:eastAsia="Times New Roman" w:hAnsi="Calibri" w:cs="Calibri"/>
-                <w:color w:val="000000"/>
-                <w:lang w:val="pt-PT" w:eastAsia="pt-PT"/>
-              </w:rPr>
-            </w:pPr>
-            <w:r>
-              <w:rPr>
-                <w:rFonts w:ascii="Calibri" w:eastAsia="Times New Roman" w:hAnsi="Calibri" w:cs="Calibri"/>
-                <w:color w:val="000000"/>
-                <w:lang w:val="pt-PT" w:eastAsia="pt-PT"/>
-              </w:rPr>
-              <w:t>A</w:t>
-            </w:r>
-            <w:r>
-              <w:rPr>
-                <w:rFonts w:ascii="Calibri" w:eastAsia="Times New Roman" w:hAnsi="Calibri" w:cs="Calibri"/>
-                <w:color w:val="000000"/>
-                <w:lang w:val="pt-PT" w:eastAsia="pt-PT"/>
-              </w:rPr>
-              <w:t>tivo</w:t>
+                <w:rFonts w:ascii="Segoe UI Semilight" w:eastAsia="Times New Roman" w:hAnsi="Segoe UI Semilight" w:cs="Segoe UI Semilight"/>
+                <w:color w:val="000000"/>
+                <w:lang w:val="pt-PT" w:eastAsia="pt-PT"/>
+              </w:rPr>
+            </w:pPr>
+            <w:r>
+              <w:rPr>
+                <w:rFonts w:ascii="Segoe UI Semilight" w:eastAsia="Times New Roman" w:hAnsi="Segoe UI Semilight" w:cs="Segoe UI Semilight"/>
+                <w:color w:val="000000"/>
+                <w:lang w:val="pt-PT" w:eastAsia="pt-PT"/>
+              </w:rPr>
+              <w:t>Ativo</w:t>
             </w:r>
           </w:p>
         </w:tc>
@@ -978,14 +2189,14 @@
               <w:spacing w:after="0" w:line="240" w:lineRule="auto"/>
               <w:jc w:val="center"/>
               <w:rPr>
-                <w:rFonts w:ascii="Calibri" w:eastAsia="Times New Roman" w:hAnsi="Calibri" w:cs="Calibri"/>
-                <w:color w:val="000000"/>
-                <w:lang w:val="pt-PT" w:eastAsia="pt-PT"/>
-              </w:rPr>
-            </w:pPr>
-            <w:r>
-              <w:rPr>
-                <w:rFonts w:ascii="Calibri" w:eastAsia="Times New Roman" w:hAnsi="Calibri" w:cs="Calibri"/>
+                <w:rFonts w:ascii="Segoe UI Semilight" w:eastAsia="Times New Roman" w:hAnsi="Segoe UI Semilight" w:cs="Segoe UI Semilight"/>
+                <w:color w:val="000000"/>
+                <w:lang w:val="pt-PT" w:eastAsia="pt-PT"/>
+              </w:rPr>
+            </w:pPr>
+            <w:r>
+              <w:rPr>
+                <w:rFonts w:ascii="Segoe UI Semilight" w:eastAsia="Times New Roman" w:hAnsi="Segoe UI Semilight" w:cs="Segoe UI Semilight"/>
                 <w:color w:val="000000"/>
                 <w:lang w:val="pt-PT" w:eastAsia="pt-PT"/>
               </w:rPr>
@@ -1016,26 +2227,18 @@
             <w:pPr>
               <w:spacing w:after="0" w:line="240" w:lineRule="auto"/>
               <w:rPr>
-                <w:rFonts w:ascii="Calibri" w:eastAsia="Times New Roman" w:hAnsi="Calibri" w:cs="Calibri"/>
-                <w:color w:val="000000"/>
-                <w:lang w:val="pt-PT" w:eastAsia="pt-PT"/>
-              </w:rPr>
-            </w:pPr>
-            <w:r>
-              <w:rPr>
-                <w:rFonts w:ascii="Calibri" w:eastAsia="Times New Roman" w:hAnsi="Calibri" w:cs="Calibri"/>
-                <w:color w:val="000000"/>
-                <w:lang w:val="pt-PT" w:eastAsia="pt-PT"/>
-              </w:rPr>
-              <w:t>Des</w:t>
-            </w:r>
-            <w:r>
-              <w:rPr>
-                <w:rFonts w:ascii="Calibri" w:eastAsia="Times New Roman" w:hAnsi="Calibri" w:cs="Calibri"/>
-                <w:color w:val="000000"/>
-                <w:lang w:val="pt-PT" w:eastAsia="pt-PT"/>
-              </w:rPr>
-              <w:t>ativo</w:t>
+                <w:rFonts w:ascii="Segoe UI Semilight" w:eastAsia="Times New Roman" w:hAnsi="Segoe UI Semilight" w:cs="Segoe UI Semilight"/>
+                <w:color w:val="000000"/>
+                <w:lang w:val="pt-PT" w:eastAsia="pt-PT"/>
+              </w:rPr>
+            </w:pPr>
+            <w:r>
+              <w:rPr>
+                <w:rFonts w:ascii="Segoe UI Semilight" w:eastAsia="Times New Roman" w:hAnsi="Segoe UI Semilight" w:cs="Segoe UI Semilight"/>
+                <w:color w:val="000000"/>
+                <w:lang w:val="pt-PT" w:eastAsia="pt-PT"/>
+              </w:rPr>
+              <w:t>Desativo</w:t>
             </w:r>
           </w:p>
         </w:tc>
@@ -1059,14 +2262,14 @@
               <w:spacing w:after="0" w:line="240" w:lineRule="auto"/>
               <w:jc w:val="center"/>
               <w:rPr>
-                <w:rFonts w:ascii="Calibri" w:eastAsia="Times New Roman" w:hAnsi="Calibri" w:cs="Calibri"/>
-                <w:color w:val="000000"/>
-                <w:lang w:val="pt-PT" w:eastAsia="pt-PT"/>
-              </w:rPr>
-            </w:pPr>
-            <w:r>
-              <w:rPr>
-                <w:rFonts w:ascii="Calibri" w:eastAsia="Times New Roman" w:hAnsi="Calibri" w:cs="Calibri"/>
+                <w:rFonts w:ascii="Segoe UI Semilight" w:eastAsia="Times New Roman" w:hAnsi="Segoe UI Semilight" w:cs="Segoe UI Semilight"/>
+                <w:color w:val="000000"/>
+                <w:lang w:val="pt-PT" w:eastAsia="pt-PT"/>
+              </w:rPr>
+            </w:pPr>
+            <w:r>
+              <w:rPr>
+                <w:rFonts w:ascii="Segoe UI Semilight" w:eastAsia="Times New Roman" w:hAnsi="Segoe UI Semilight" w:cs="Segoe UI Semilight"/>
                 <w:color w:val="000000"/>
                 <w:lang w:val="pt-PT" w:eastAsia="pt-PT"/>
               </w:rPr>
@@ -1081,11 +2284,13 @@
         <w:ind w:left="426" w:firstLine="282"/>
         <w:jc w:val="both"/>
         <w:rPr>
-          <w:lang w:val="pt-PT"/>
-        </w:rPr>
-      </w:pPr>
-      <w:r>
-        <w:rPr>
+          <w:rFonts w:ascii="Segoe UI Semilight" w:hAnsi="Segoe UI Semilight" w:cs="Segoe UI Semilight"/>
+          <w:lang w:val="pt-PT"/>
+        </w:rPr>
+      </w:pPr>
+      <w:r>
+        <w:rPr>
+          <w:rFonts w:ascii="Segoe UI Semilight" w:hAnsi="Segoe UI Semilight" w:cs="Segoe UI Semilight"/>
           <w:lang w:val="pt-PT"/>
         </w:rPr>
         <w:t xml:space="preserve">O primeiro interruptor permite selecionar qual dos registos é apresentado nos displays de 7 segmentos: </w:t>
@@ -1095,38 +2300,49 @@
       <w:pPr>
         <w:jc w:val="center"/>
         <w:rPr>
+          <w:rFonts w:ascii="Segoe UI Semilight" w:hAnsi="Segoe UI Semilight" w:cs="Segoe UI Semilight"/>
           <w:lang w:val="pt-PT"/>
         </w:rPr>
       </w:pPr>
     </w:p>
     <w:p>
       <w:pPr>
-        <w:pStyle w:val="Legenda"/>
+        <w:pStyle w:val="Caption"/>
         <w:framePr w:hSpace="141" w:wrap="around" w:vAnchor="text" w:hAnchor="page" w:x="5800" w:y="352"/>
         <w:rPr>
-          <w:lang w:val="pt-PT"/>
-        </w:rPr>
-      </w:pPr>
-      <w:r>
-        <w:rPr>
+          <w:rFonts w:ascii="Segoe UI Semilight" w:hAnsi="Segoe UI Semilight" w:cs="Segoe UI Semilight"/>
+          <w:lang w:val="pt-PT"/>
+        </w:rPr>
+      </w:pPr>
+      <w:r>
+        <w:rPr>
+          <w:rFonts w:ascii="Segoe UI Semilight" w:hAnsi="Segoe UI Semilight" w:cs="Segoe UI Semilight"/>
           <w:lang w:val="pt-PT"/>
         </w:rPr>
         <w:t xml:space="preserve">Tabela </w:t>
       </w:r>
       <w:r>
+        <w:rPr>
+          <w:rFonts w:ascii="Segoe UI Semilight" w:hAnsi="Segoe UI Semilight" w:cs="Segoe UI Semilight"/>
+        </w:rPr>
         <w:fldChar w:fldCharType="begin"/>
       </w:r>
       <w:r>
         <w:rPr>
+          <w:rFonts w:ascii="Segoe UI Semilight" w:hAnsi="Segoe UI Semilight" w:cs="Segoe UI Semilight"/>
           <w:lang w:val="pt-PT"/>
         </w:rPr>
         <w:instrText xml:space="preserve"> SEQ Tabela \* ARABIC </w:instrText>
       </w:r>
       <w:r>
+        <w:rPr>
+          <w:rFonts w:ascii="Segoe UI Semilight" w:hAnsi="Segoe UI Semilight" w:cs="Segoe UI Semilight"/>
+        </w:rPr>
         <w:fldChar w:fldCharType="separate"/>
       </w:r>
       <w:r>
         <w:rPr>
+          <w:rFonts w:ascii="Segoe UI Semilight" w:hAnsi="Segoe UI Semilight" w:cs="Segoe UI Semilight"/>
           <w:noProof/>
           <w:lang w:val="pt-PT"/>
         </w:rPr>
@@ -1134,6 +2350,7 @@
       </w:r>
       <w:r>
         <w:rPr>
+          <w:rFonts w:ascii="Segoe UI Semilight" w:hAnsi="Segoe UI Semilight" w:cs="Segoe UI Semilight"/>
           <w:noProof/>
         </w:rPr>
         <w:fldChar w:fldCharType="end"/>
@@ -1144,6 +2361,7 @@
         <w:ind w:left="432" w:firstLine="276"/>
         <w:jc w:val="both"/>
         <w:rPr>
+          <w:rFonts w:ascii="Segoe UI Semilight" w:hAnsi="Segoe UI Semilight" w:cs="Segoe UI Semilight"/>
           <w:lang w:val="pt-PT"/>
         </w:rPr>
       </w:pPr>
@@ -1151,6 +2369,7 @@
     <w:p>
       <w:pPr>
         <w:rPr>
+          <w:rFonts w:ascii="Segoe UI Semilight" w:hAnsi="Segoe UI Semilight" w:cs="Segoe UI Semilight"/>
           <w:lang w:val="pt-PT"/>
         </w:rPr>
       </w:pPr>
@@ -1160,11 +2379,13 @@
         <w:ind w:left="432" w:firstLine="276"/>
         <w:jc w:val="both"/>
         <w:rPr>
-          <w:lang w:val="pt-PT"/>
-        </w:rPr>
-      </w:pPr>
-      <w:r>
-        <w:rPr>
+          <w:rFonts w:ascii="Segoe UI Semilight" w:hAnsi="Segoe UI Semilight" w:cs="Segoe UI Semilight"/>
+          <w:lang w:val="pt-PT"/>
+        </w:rPr>
+      </w:pPr>
+      <w:r>
+        <w:rPr>
+          <w:rFonts w:ascii="Segoe UI Semilight" w:hAnsi="Segoe UI Semilight" w:cs="Segoe UI Semilight"/>
           <w:lang w:val="pt-PT"/>
         </w:rPr>
         <w:t>A seleção da operação a efetuar é feita através dos mesmos interruptores seguindo a seguinte configuração:</w:t>
@@ -1181,13 +2402,13 @@
         <w:tblLook w:val="04A0" w:firstRow="1" w:lastRow="0" w:firstColumn="1" w:lastColumn="0" w:noHBand="0" w:noVBand="1"/>
       </w:tblPr>
       <w:tblGrid>
-        <w:gridCol w:w="307"/>
-        <w:gridCol w:w="307"/>
-        <w:gridCol w:w="307"/>
-        <w:gridCol w:w="307"/>
-        <w:gridCol w:w="307"/>
-        <w:gridCol w:w="307"/>
-        <w:gridCol w:w="307"/>
+        <w:gridCol w:w="311"/>
+        <w:gridCol w:w="311"/>
+        <w:gridCol w:w="316"/>
+        <w:gridCol w:w="311"/>
+        <w:gridCol w:w="311"/>
+        <w:gridCol w:w="280"/>
+        <w:gridCol w:w="311"/>
         <w:gridCol w:w="2115"/>
         <w:gridCol w:w="1905"/>
       </w:tblGrid>
@@ -1216,17 +2437,18 @@
               <w:spacing w:after="0" w:line="240" w:lineRule="auto"/>
               <w:jc w:val="center"/>
               <w:rPr>
-                <w:rFonts w:ascii="Calibri" w:eastAsia="Times New Roman" w:hAnsi="Calibri" w:cs="Calibri"/>
-                <w:color w:val="000000"/>
-                <w:lang w:val="pt-PT" w:eastAsia="pt-PT"/>
-              </w:rPr>
-            </w:pPr>
-            <w:r>
-              <w:rPr>
-                <w:rFonts w:ascii="Calibri" w:eastAsia="Times New Roman" w:hAnsi="Calibri" w:cs="Calibri"/>
-                <w:color w:val="000000"/>
-                <w:lang w:val="pt-PT" w:eastAsia="pt-PT"/>
-              </w:rPr>
+                <w:rFonts w:ascii="Segoe UI Semilight" w:eastAsia="Times New Roman" w:hAnsi="Segoe UI Semilight" w:cs="Segoe UI Semilight"/>
+                <w:color w:val="000000"/>
+                <w:lang w:val="pt-PT" w:eastAsia="pt-PT"/>
+              </w:rPr>
+            </w:pPr>
+            <w:r>
+              <w:rPr>
+                <w:rFonts w:ascii="Segoe UI Semilight" w:eastAsia="Times New Roman" w:hAnsi="Segoe UI Semilight" w:cs="Segoe UI Semilight"/>
+                <w:color w:val="000000"/>
+                <w:lang w:val="pt-PT" w:eastAsia="pt-PT"/>
+              </w:rPr>
+              <w:lastRenderedPageBreak/>
               <w:t>Interruptores</w:t>
             </w:r>
           </w:p>
@@ -1252,14 +2474,14 @@
               <w:spacing w:after="0" w:line="240" w:lineRule="auto"/>
               <w:jc w:val="center"/>
               <w:rPr>
-                <w:rFonts w:ascii="Calibri" w:eastAsia="Times New Roman" w:hAnsi="Calibri" w:cs="Calibri"/>
-                <w:color w:val="000000"/>
-                <w:lang w:val="pt-PT" w:eastAsia="pt-PT"/>
-              </w:rPr>
-            </w:pPr>
-            <w:r>
-              <w:rPr>
-                <w:rFonts w:ascii="Calibri" w:eastAsia="Times New Roman" w:hAnsi="Calibri" w:cs="Calibri"/>
+                <w:rFonts w:ascii="Segoe UI Semilight" w:eastAsia="Times New Roman" w:hAnsi="Segoe UI Semilight" w:cs="Segoe UI Semilight"/>
+                <w:color w:val="000000"/>
+                <w:lang w:val="pt-PT" w:eastAsia="pt-PT"/>
+              </w:rPr>
+            </w:pPr>
+            <w:r>
+              <w:rPr>
+                <w:rFonts w:ascii="Segoe UI Semilight" w:eastAsia="Times New Roman" w:hAnsi="Segoe UI Semilight" w:cs="Segoe UI Semilight"/>
                 <w:color w:val="000000"/>
                 <w:lang w:val="pt-PT" w:eastAsia="pt-PT"/>
               </w:rPr>
@@ -1292,14 +2514,14 @@
               <w:spacing w:after="0" w:line="240" w:lineRule="auto"/>
               <w:jc w:val="center"/>
               <w:rPr>
-                <w:rFonts w:ascii="Calibri" w:eastAsia="Times New Roman" w:hAnsi="Calibri" w:cs="Calibri"/>
-                <w:color w:val="000000"/>
-                <w:lang w:val="pt-PT" w:eastAsia="pt-PT"/>
-              </w:rPr>
-            </w:pPr>
-            <w:r>
-              <w:rPr>
-                <w:rFonts w:ascii="Calibri" w:eastAsia="Times New Roman" w:hAnsi="Calibri" w:cs="Calibri"/>
+                <w:rFonts w:ascii="Segoe UI Semilight" w:eastAsia="Times New Roman" w:hAnsi="Segoe UI Semilight" w:cs="Segoe UI Semilight"/>
+                <w:color w:val="000000"/>
+                <w:lang w:val="pt-PT" w:eastAsia="pt-PT"/>
+              </w:rPr>
+            </w:pPr>
+            <w:r>
+              <w:rPr>
+                <w:rFonts w:ascii="Segoe UI Semilight" w:eastAsia="Times New Roman" w:hAnsi="Segoe UI Semilight" w:cs="Segoe UI Semilight"/>
                 <w:color w:val="000000"/>
                 <w:lang w:val="pt-PT" w:eastAsia="pt-PT"/>
               </w:rPr>
@@ -1326,14 +2548,14 @@
               <w:spacing w:after="0" w:line="240" w:lineRule="auto"/>
               <w:jc w:val="center"/>
               <w:rPr>
-                <w:rFonts w:ascii="Calibri" w:eastAsia="Times New Roman" w:hAnsi="Calibri" w:cs="Calibri"/>
-                <w:color w:val="000000"/>
-                <w:lang w:val="pt-PT" w:eastAsia="pt-PT"/>
-              </w:rPr>
-            </w:pPr>
-            <w:r>
-              <w:rPr>
-                <w:rFonts w:ascii="Calibri" w:eastAsia="Times New Roman" w:hAnsi="Calibri" w:cs="Calibri"/>
+                <w:rFonts w:ascii="Segoe UI Semilight" w:eastAsia="Times New Roman" w:hAnsi="Segoe UI Semilight" w:cs="Segoe UI Semilight"/>
+                <w:color w:val="000000"/>
+                <w:lang w:val="pt-PT" w:eastAsia="pt-PT"/>
+              </w:rPr>
+            </w:pPr>
+            <w:r>
+              <w:rPr>
+                <w:rFonts w:ascii="Segoe UI Semilight" w:eastAsia="Times New Roman" w:hAnsi="Segoe UI Semilight" w:cs="Segoe UI Semilight"/>
                 <w:color w:val="000000"/>
                 <w:lang w:val="pt-PT" w:eastAsia="pt-PT"/>
               </w:rPr>
@@ -1360,14 +2582,14 @@
               <w:spacing w:after="0" w:line="240" w:lineRule="auto"/>
               <w:jc w:val="center"/>
               <w:rPr>
-                <w:rFonts w:ascii="Calibri" w:eastAsia="Times New Roman" w:hAnsi="Calibri" w:cs="Calibri"/>
-                <w:color w:val="000000"/>
-                <w:lang w:val="pt-PT" w:eastAsia="pt-PT"/>
-              </w:rPr>
-            </w:pPr>
-            <w:r>
-              <w:rPr>
-                <w:rFonts w:ascii="Calibri" w:eastAsia="Times New Roman" w:hAnsi="Calibri" w:cs="Calibri"/>
+                <w:rFonts w:ascii="Segoe UI Semilight" w:eastAsia="Times New Roman" w:hAnsi="Segoe UI Semilight" w:cs="Segoe UI Semilight"/>
+                <w:color w:val="000000"/>
+                <w:lang w:val="pt-PT" w:eastAsia="pt-PT"/>
+              </w:rPr>
+            </w:pPr>
+            <w:r>
+              <w:rPr>
+                <w:rFonts w:ascii="Segoe UI Semilight" w:eastAsia="Times New Roman" w:hAnsi="Segoe UI Semilight" w:cs="Segoe UI Semilight"/>
                 <w:color w:val="000000"/>
                 <w:lang w:val="pt-PT" w:eastAsia="pt-PT"/>
               </w:rPr>
@@ -1394,14 +2616,14 @@
               <w:spacing w:after="0" w:line="240" w:lineRule="auto"/>
               <w:jc w:val="center"/>
               <w:rPr>
-                <w:rFonts w:ascii="Calibri" w:eastAsia="Times New Roman" w:hAnsi="Calibri" w:cs="Calibri"/>
-                <w:color w:val="000000"/>
-                <w:lang w:val="pt-PT" w:eastAsia="pt-PT"/>
-              </w:rPr>
-            </w:pPr>
-            <w:r>
-              <w:rPr>
-                <w:rFonts w:ascii="Calibri" w:eastAsia="Times New Roman" w:hAnsi="Calibri" w:cs="Calibri"/>
+                <w:rFonts w:ascii="Segoe UI Semilight" w:eastAsia="Times New Roman" w:hAnsi="Segoe UI Semilight" w:cs="Segoe UI Semilight"/>
+                <w:color w:val="000000"/>
+                <w:lang w:val="pt-PT" w:eastAsia="pt-PT"/>
+              </w:rPr>
+            </w:pPr>
+            <w:r>
+              <w:rPr>
+                <w:rFonts w:ascii="Segoe UI Semilight" w:eastAsia="Times New Roman" w:hAnsi="Segoe UI Semilight" w:cs="Segoe UI Semilight"/>
                 <w:color w:val="000000"/>
                 <w:lang w:val="pt-PT" w:eastAsia="pt-PT"/>
               </w:rPr>
@@ -1428,14 +2650,14 @@
               <w:spacing w:after="0" w:line="240" w:lineRule="auto"/>
               <w:jc w:val="center"/>
               <w:rPr>
-                <w:rFonts w:ascii="Calibri" w:eastAsia="Times New Roman" w:hAnsi="Calibri" w:cs="Calibri"/>
-                <w:color w:val="000000"/>
-                <w:lang w:val="pt-PT" w:eastAsia="pt-PT"/>
-              </w:rPr>
-            </w:pPr>
-            <w:r>
-              <w:rPr>
-                <w:rFonts w:ascii="Calibri" w:eastAsia="Times New Roman" w:hAnsi="Calibri" w:cs="Calibri"/>
+                <w:rFonts w:ascii="Segoe UI Semilight" w:eastAsia="Times New Roman" w:hAnsi="Segoe UI Semilight" w:cs="Segoe UI Semilight"/>
+                <w:color w:val="000000"/>
+                <w:lang w:val="pt-PT" w:eastAsia="pt-PT"/>
+              </w:rPr>
+            </w:pPr>
+            <w:r>
+              <w:rPr>
+                <w:rFonts w:ascii="Segoe UI Semilight" w:eastAsia="Times New Roman" w:hAnsi="Segoe UI Semilight" w:cs="Segoe UI Semilight"/>
                 <w:color w:val="000000"/>
                 <w:lang w:val="pt-PT" w:eastAsia="pt-PT"/>
               </w:rPr>
@@ -1462,14 +2684,14 @@
               <w:spacing w:after="0" w:line="240" w:lineRule="auto"/>
               <w:jc w:val="center"/>
               <w:rPr>
-                <w:rFonts w:ascii="Calibri" w:eastAsia="Times New Roman" w:hAnsi="Calibri" w:cs="Calibri"/>
-                <w:color w:val="000000"/>
-                <w:lang w:val="pt-PT" w:eastAsia="pt-PT"/>
-              </w:rPr>
-            </w:pPr>
-            <w:r>
-              <w:rPr>
-                <w:rFonts w:ascii="Calibri" w:eastAsia="Times New Roman" w:hAnsi="Calibri" w:cs="Calibri"/>
+                <w:rFonts w:ascii="Segoe UI Semilight" w:eastAsia="Times New Roman" w:hAnsi="Segoe UI Semilight" w:cs="Segoe UI Semilight"/>
+                <w:color w:val="000000"/>
+                <w:lang w:val="pt-PT" w:eastAsia="pt-PT"/>
+              </w:rPr>
+            </w:pPr>
+            <w:r>
+              <w:rPr>
+                <w:rFonts w:ascii="Segoe UI Semilight" w:eastAsia="Times New Roman" w:hAnsi="Segoe UI Semilight" w:cs="Segoe UI Semilight"/>
                 <w:color w:val="000000"/>
                 <w:lang w:val="pt-PT" w:eastAsia="pt-PT"/>
               </w:rPr>
@@ -1496,14 +2718,14 @@
               <w:spacing w:after="0" w:line="240" w:lineRule="auto"/>
               <w:jc w:val="center"/>
               <w:rPr>
-                <w:rFonts w:ascii="Calibri" w:eastAsia="Times New Roman" w:hAnsi="Calibri" w:cs="Calibri"/>
-                <w:color w:val="000000"/>
-                <w:lang w:val="pt-PT" w:eastAsia="pt-PT"/>
-              </w:rPr>
-            </w:pPr>
-            <w:r>
-              <w:rPr>
-                <w:rFonts w:ascii="Calibri" w:eastAsia="Times New Roman" w:hAnsi="Calibri" w:cs="Calibri"/>
+                <w:rFonts w:ascii="Segoe UI Semilight" w:eastAsia="Times New Roman" w:hAnsi="Segoe UI Semilight" w:cs="Segoe UI Semilight"/>
+                <w:color w:val="000000"/>
+                <w:lang w:val="pt-PT" w:eastAsia="pt-PT"/>
+              </w:rPr>
+            </w:pPr>
+            <w:r>
+              <w:rPr>
+                <w:rFonts w:ascii="Segoe UI Semilight" w:eastAsia="Times New Roman" w:hAnsi="Segoe UI Semilight" w:cs="Segoe UI Semilight"/>
                 <w:color w:val="000000"/>
                 <w:lang w:val="pt-PT" w:eastAsia="pt-PT"/>
               </w:rPr>
@@ -1529,7 +2751,7 @@
             <w:pPr>
               <w:spacing w:after="0" w:line="240" w:lineRule="auto"/>
               <w:rPr>
-                <w:rFonts w:ascii="Calibri" w:eastAsia="Times New Roman" w:hAnsi="Calibri" w:cs="Calibri"/>
+                <w:rFonts w:ascii="Segoe UI Semilight" w:eastAsia="Times New Roman" w:hAnsi="Segoe UI Semilight" w:cs="Segoe UI Semilight"/>
                 <w:color w:val="000000"/>
                 <w:lang w:val="pt-PT" w:eastAsia="pt-PT"/>
               </w:rPr>
@@ -1561,14 +2783,14 @@
               <w:spacing w:after="0" w:line="240" w:lineRule="auto"/>
               <w:jc w:val="center"/>
               <w:rPr>
-                <w:rFonts w:ascii="Calibri" w:eastAsia="Times New Roman" w:hAnsi="Calibri" w:cs="Calibri"/>
-                <w:color w:val="000000"/>
-                <w:lang w:val="pt-PT" w:eastAsia="pt-PT"/>
-              </w:rPr>
-            </w:pPr>
-            <w:r>
-              <w:rPr>
-                <w:rFonts w:ascii="Calibri" w:eastAsia="Times New Roman" w:hAnsi="Calibri" w:cs="Calibri"/>
+                <w:rFonts w:ascii="Segoe UI Semilight" w:eastAsia="Times New Roman" w:hAnsi="Segoe UI Semilight" w:cs="Segoe UI Semilight"/>
+                <w:color w:val="000000"/>
+                <w:lang w:val="pt-PT" w:eastAsia="pt-PT"/>
+              </w:rPr>
+            </w:pPr>
+            <w:r>
+              <w:rPr>
+                <w:rFonts w:ascii="Segoe UI Semilight" w:eastAsia="Times New Roman" w:hAnsi="Segoe UI Semilight" w:cs="Segoe UI Semilight"/>
                 <w:color w:val="000000"/>
                 <w:lang w:val="pt-PT" w:eastAsia="pt-PT"/>
               </w:rPr>
@@ -1595,14 +2817,14 @@
               <w:spacing w:after="0" w:line="240" w:lineRule="auto"/>
               <w:jc w:val="center"/>
               <w:rPr>
-                <w:rFonts w:ascii="Calibri" w:eastAsia="Times New Roman" w:hAnsi="Calibri" w:cs="Calibri"/>
-                <w:color w:val="000000"/>
-                <w:lang w:val="pt-PT" w:eastAsia="pt-PT"/>
-              </w:rPr>
-            </w:pPr>
-            <w:r>
-              <w:rPr>
-                <w:rFonts w:ascii="Calibri" w:eastAsia="Times New Roman" w:hAnsi="Calibri" w:cs="Calibri"/>
+                <w:rFonts w:ascii="Segoe UI Semilight" w:eastAsia="Times New Roman" w:hAnsi="Segoe UI Semilight" w:cs="Segoe UI Semilight"/>
+                <w:color w:val="000000"/>
+                <w:lang w:val="pt-PT" w:eastAsia="pt-PT"/>
+              </w:rPr>
+            </w:pPr>
+            <w:r>
+              <w:rPr>
+                <w:rFonts w:ascii="Segoe UI Semilight" w:eastAsia="Times New Roman" w:hAnsi="Segoe UI Semilight" w:cs="Segoe UI Semilight"/>
                 <w:color w:val="000000"/>
                 <w:lang w:val="pt-PT" w:eastAsia="pt-PT"/>
               </w:rPr>
@@ -1629,14 +2851,14 @@
               <w:spacing w:after="0" w:line="240" w:lineRule="auto"/>
               <w:jc w:val="center"/>
               <w:rPr>
-                <w:rFonts w:ascii="Calibri" w:eastAsia="Times New Roman" w:hAnsi="Calibri" w:cs="Calibri"/>
-                <w:color w:val="000000"/>
-                <w:lang w:val="pt-PT" w:eastAsia="pt-PT"/>
-              </w:rPr>
-            </w:pPr>
-            <w:r>
-              <w:rPr>
-                <w:rFonts w:ascii="Calibri" w:eastAsia="Times New Roman" w:hAnsi="Calibri" w:cs="Calibri"/>
+                <w:rFonts w:ascii="Segoe UI Semilight" w:eastAsia="Times New Roman" w:hAnsi="Segoe UI Semilight" w:cs="Segoe UI Semilight"/>
+                <w:color w:val="000000"/>
+                <w:lang w:val="pt-PT" w:eastAsia="pt-PT"/>
+              </w:rPr>
+            </w:pPr>
+            <w:r>
+              <w:rPr>
+                <w:rFonts w:ascii="Segoe UI Semilight" w:eastAsia="Times New Roman" w:hAnsi="Segoe UI Semilight" w:cs="Segoe UI Semilight"/>
                 <w:color w:val="000000"/>
                 <w:lang w:val="pt-PT" w:eastAsia="pt-PT"/>
               </w:rPr>
@@ -1663,14 +2885,14 @@
               <w:spacing w:after="0" w:line="240" w:lineRule="auto"/>
               <w:jc w:val="center"/>
               <w:rPr>
-                <w:rFonts w:ascii="Calibri" w:eastAsia="Times New Roman" w:hAnsi="Calibri" w:cs="Calibri"/>
-                <w:color w:val="000000"/>
-                <w:lang w:val="pt-PT" w:eastAsia="pt-PT"/>
-              </w:rPr>
-            </w:pPr>
-            <w:r>
-              <w:rPr>
-                <w:rFonts w:ascii="Calibri" w:eastAsia="Times New Roman" w:hAnsi="Calibri" w:cs="Calibri"/>
+                <w:rFonts w:ascii="Segoe UI Semilight" w:eastAsia="Times New Roman" w:hAnsi="Segoe UI Semilight" w:cs="Segoe UI Semilight"/>
+                <w:color w:val="000000"/>
+                <w:lang w:val="pt-PT" w:eastAsia="pt-PT"/>
+              </w:rPr>
+            </w:pPr>
+            <w:r>
+              <w:rPr>
+                <w:rFonts w:ascii="Segoe UI Semilight" w:eastAsia="Times New Roman" w:hAnsi="Segoe UI Semilight" w:cs="Segoe UI Semilight"/>
                 <w:color w:val="000000"/>
                 <w:lang w:val="pt-PT" w:eastAsia="pt-PT"/>
               </w:rPr>
@@ -1697,14 +2919,14 @@
               <w:spacing w:after="0" w:line="240" w:lineRule="auto"/>
               <w:jc w:val="center"/>
               <w:rPr>
-                <w:rFonts w:ascii="Calibri" w:eastAsia="Times New Roman" w:hAnsi="Calibri" w:cs="Calibri"/>
-                <w:color w:val="000000"/>
-                <w:lang w:val="pt-PT" w:eastAsia="pt-PT"/>
-              </w:rPr>
-            </w:pPr>
-            <w:r>
-              <w:rPr>
-                <w:rFonts w:ascii="Calibri" w:eastAsia="Times New Roman" w:hAnsi="Calibri" w:cs="Calibri"/>
+                <w:rFonts w:ascii="Segoe UI Semilight" w:eastAsia="Times New Roman" w:hAnsi="Segoe UI Semilight" w:cs="Segoe UI Semilight"/>
+                <w:color w:val="000000"/>
+                <w:lang w:val="pt-PT" w:eastAsia="pt-PT"/>
+              </w:rPr>
+            </w:pPr>
+            <w:r>
+              <w:rPr>
+                <w:rFonts w:ascii="Segoe UI Semilight" w:eastAsia="Times New Roman" w:hAnsi="Segoe UI Semilight" w:cs="Segoe UI Semilight"/>
                 <w:color w:val="000000"/>
                 <w:lang w:val="pt-PT" w:eastAsia="pt-PT"/>
               </w:rPr>
@@ -1731,14 +2953,14 @@
               <w:spacing w:after="0" w:line="240" w:lineRule="auto"/>
               <w:jc w:val="center"/>
               <w:rPr>
-                <w:rFonts w:ascii="Calibri" w:eastAsia="Times New Roman" w:hAnsi="Calibri" w:cs="Calibri"/>
-                <w:color w:val="000000"/>
-                <w:lang w:val="pt-PT" w:eastAsia="pt-PT"/>
-              </w:rPr>
-            </w:pPr>
-            <w:r>
-              <w:rPr>
-                <w:rFonts w:ascii="Calibri" w:eastAsia="Times New Roman" w:hAnsi="Calibri" w:cs="Calibri"/>
+                <w:rFonts w:ascii="Segoe UI Semilight" w:eastAsia="Times New Roman" w:hAnsi="Segoe UI Semilight" w:cs="Segoe UI Semilight"/>
+                <w:color w:val="000000"/>
+                <w:lang w:val="pt-PT" w:eastAsia="pt-PT"/>
+              </w:rPr>
+            </w:pPr>
+            <w:r>
+              <w:rPr>
+                <w:rFonts w:ascii="Segoe UI Semilight" w:eastAsia="Times New Roman" w:hAnsi="Segoe UI Semilight" w:cs="Segoe UI Semilight"/>
                 <w:color w:val="000000"/>
                 <w:lang w:val="pt-PT" w:eastAsia="pt-PT"/>
               </w:rPr>
@@ -1765,14 +2987,14 @@
               <w:spacing w:after="0" w:line="240" w:lineRule="auto"/>
               <w:jc w:val="center"/>
               <w:rPr>
-                <w:rFonts w:ascii="Calibri" w:eastAsia="Times New Roman" w:hAnsi="Calibri" w:cs="Calibri"/>
-                <w:color w:val="000000"/>
-                <w:lang w:val="pt-PT" w:eastAsia="pt-PT"/>
-              </w:rPr>
-            </w:pPr>
-            <w:r>
-              <w:rPr>
-                <w:rFonts w:ascii="Calibri" w:eastAsia="Times New Roman" w:hAnsi="Calibri" w:cs="Calibri"/>
+                <w:rFonts w:ascii="Segoe UI Semilight" w:eastAsia="Times New Roman" w:hAnsi="Segoe UI Semilight" w:cs="Segoe UI Semilight"/>
+                <w:color w:val="000000"/>
+                <w:lang w:val="pt-PT" w:eastAsia="pt-PT"/>
+              </w:rPr>
+            </w:pPr>
+            <w:r>
+              <w:rPr>
+                <w:rFonts w:ascii="Segoe UI Semilight" w:eastAsia="Times New Roman" w:hAnsi="Segoe UI Semilight" w:cs="Segoe UI Semilight"/>
                 <w:color w:val="000000"/>
                 <w:lang w:val="pt-PT" w:eastAsia="pt-PT"/>
               </w:rPr>
@@ -1798,14 +3020,14 @@
             <w:pPr>
               <w:spacing w:after="0" w:line="240" w:lineRule="auto"/>
               <w:rPr>
-                <w:rFonts w:ascii="Calibri" w:eastAsia="Times New Roman" w:hAnsi="Calibri" w:cs="Calibri"/>
-                <w:color w:val="000000"/>
-                <w:lang w:val="pt-PT" w:eastAsia="pt-PT"/>
-              </w:rPr>
-            </w:pPr>
-            <w:r>
-              <w:rPr>
-                <w:rFonts w:ascii="Calibri" w:eastAsia="Times New Roman" w:hAnsi="Calibri" w:cs="Calibri"/>
+                <w:rFonts w:ascii="Segoe UI Semilight" w:eastAsia="Times New Roman" w:hAnsi="Segoe UI Semilight" w:cs="Segoe UI Semilight"/>
+                <w:color w:val="000000"/>
+                <w:lang w:val="pt-PT" w:eastAsia="pt-PT"/>
+              </w:rPr>
+            </w:pPr>
+            <w:r>
+              <w:rPr>
+                <w:rFonts w:ascii="Segoe UI Semilight" w:eastAsia="Times New Roman" w:hAnsi="Segoe UI Semilight" w:cs="Segoe UI Semilight"/>
                 <w:color w:val="000000"/>
                 <w:lang w:val="pt-PT" w:eastAsia="pt-PT"/>
               </w:rPr>
@@ -1831,14 +3053,14 @@
             <w:pPr>
               <w:spacing w:after="0" w:line="240" w:lineRule="auto"/>
               <w:rPr>
-                <w:rFonts w:ascii="Calibri" w:eastAsia="Times New Roman" w:hAnsi="Calibri" w:cs="Calibri"/>
-                <w:color w:val="000000"/>
-                <w:lang w:val="pt-PT" w:eastAsia="pt-PT"/>
-              </w:rPr>
-            </w:pPr>
-            <w:r>
-              <w:rPr>
-                <w:rFonts w:ascii="Calibri" w:eastAsia="Times New Roman" w:hAnsi="Calibri" w:cs="Calibri"/>
+                <w:rFonts w:ascii="Segoe UI Semilight" w:eastAsia="Times New Roman" w:hAnsi="Segoe UI Semilight" w:cs="Segoe UI Semilight"/>
+                <w:color w:val="000000"/>
+                <w:lang w:val="pt-PT" w:eastAsia="pt-PT"/>
+              </w:rPr>
+            </w:pPr>
+            <w:r>
+              <w:rPr>
+                <w:rFonts w:ascii="Segoe UI Semilight" w:eastAsia="Times New Roman" w:hAnsi="Segoe UI Semilight" w:cs="Segoe UI Semilight"/>
                 <w:color w:val="000000"/>
                 <w:lang w:val="pt-PT" w:eastAsia="pt-PT"/>
               </w:rPr>
@@ -1871,14 +3093,14 @@
               <w:spacing w:after="0" w:line="240" w:lineRule="auto"/>
               <w:jc w:val="center"/>
               <w:rPr>
-                <w:rFonts w:ascii="Calibri" w:eastAsia="Times New Roman" w:hAnsi="Calibri" w:cs="Calibri"/>
-                <w:color w:val="000000"/>
-                <w:lang w:val="pt-PT" w:eastAsia="pt-PT"/>
-              </w:rPr>
-            </w:pPr>
-            <w:r>
-              <w:rPr>
-                <w:rFonts w:ascii="Calibri" w:eastAsia="Times New Roman" w:hAnsi="Calibri" w:cs="Calibri"/>
+                <w:rFonts w:ascii="Segoe UI Semilight" w:eastAsia="Times New Roman" w:hAnsi="Segoe UI Semilight" w:cs="Segoe UI Semilight"/>
+                <w:color w:val="000000"/>
+                <w:lang w:val="pt-PT" w:eastAsia="pt-PT"/>
+              </w:rPr>
+            </w:pPr>
+            <w:r>
+              <w:rPr>
+                <w:rFonts w:ascii="Segoe UI Semilight" w:eastAsia="Times New Roman" w:hAnsi="Segoe UI Semilight" w:cs="Segoe UI Semilight"/>
                 <w:color w:val="000000"/>
                 <w:lang w:val="pt-PT" w:eastAsia="pt-PT"/>
               </w:rPr>
@@ -1905,14 +3127,14 @@
               <w:spacing w:after="0" w:line="240" w:lineRule="auto"/>
               <w:jc w:val="center"/>
               <w:rPr>
-                <w:rFonts w:ascii="Calibri" w:eastAsia="Times New Roman" w:hAnsi="Calibri" w:cs="Calibri"/>
-                <w:color w:val="000000"/>
-                <w:lang w:val="pt-PT" w:eastAsia="pt-PT"/>
-              </w:rPr>
-            </w:pPr>
-            <w:r>
-              <w:rPr>
-                <w:rFonts w:ascii="Calibri" w:eastAsia="Times New Roman" w:hAnsi="Calibri" w:cs="Calibri"/>
+                <w:rFonts w:ascii="Segoe UI Semilight" w:eastAsia="Times New Roman" w:hAnsi="Segoe UI Semilight" w:cs="Segoe UI Semilight"/>
+                <w:color w:val="000000"/>
+                <w:lang w:val="pt-PT" w:eastAsia="pt-PT"/>
+              </w:rPr>
+            </w:pPr>
+            <w:r>
+              <w:rPr>
+                <w:rFonts w:ascii="Segoe UI Semilight" w:eastAsia="Times New Roman" w:hAnsi="Segoe UI Semilight" w:cs="Segoe UI Semilight"/>
                 <w:color w:val="000000"/>
                 <w:lang w:val="pt-PT" w:eastAsia="pt-PT"/>
               </w:rPr>
@@ -1939,14 +3161,14 @@
               <w:spacing w:after="0" w:line="240" w:lineRule="auto"/>
               <w:jc w:val="center"/>
               <w:rPr>
-                <w:rFonts w:ascii="Calibri" w:eastAsia="Times New Roman" w:hAnsi="Calibri" w:cs="Calibri"/>
-                <w:color w:val="000000"/>
-                <w:lang w:val="pt-PT" w:eastAsia="pt-PT"/>
-              </w:rPr>
-            </w:pPr>
-            <w:r>
-              <w:rPr>
-                <w:rFonts w:ascii="Calibri" w:eastAsia="Times New Roman" w:hAnsi="Calibri" w:cs="Calibri"/>
+                <w:rFonts w:ascii="Segoe UI Semilight" w:eastAsia="Times New Roman" w:hAnsi="Segoe UI Semilight" w:cs="Segoe UI Semilight"/>
+                <w:color w:val="000000"/>
+                <w:lang w:val="pt-PT" w:eastAsia="pt-PT"/>
+              </w:rPr>
+            </w:pPr>
+            <w:r>
+              <w:rPr>
+                <w:rFonts w:ascii="Segoe UI Semilight" w:eastAsia="Times New Roman" w:hAnsi="Segoe UI Semilight" w:cs="Segoe UI Semilight"/>
                 <w:color w:val="000000"/>
                 <w:lang w:val="pt-PT" w:eastAsia="pt-PT"/>
               </w:rPr>
@@ -1973,14 +3195,14 @@
               <w:spacing w:after="0" w:line="240" w:lineRule="auto"/>
               <w:jc w:val="center"/>
               <w:rPr>
-                <w:rFonts w:ascii="Calibri" w:eastAsia="Times New Roman" w:hAnsi="Calibri" w:cs="Calibri"/>
-                <w:color w:val="000000"/>
-                <w:lang w:val="pt-PT" w:eastAsia="pt-PT"/>
-              </w:rPr>
-            </w:pPr>
-            <w:r>
-              <w:rPr>
-                <w:rFonts w:ascii="Calibri" w:eastAsia="Times New Roman" w:hAnsi="Calibri" w:cs="Calibri"/>
+                <w:rFonts w:ascii="Segoe UI Semilight" w:eastAsia="Times New Roman" w:hAnsi="Segoe UI Semilight" w:cs="Segoe UI Semilight"/>
+                <w:color w:val="000000"/>
+                <w:lang w:val="pt-PT" w:eastAsia="pt-PT"/>
+              </w:rPr>
+            </w:pPr>
+            <w:r>
+              <w:rPr>
+                <w:rFonts w:ascii="Segoe UI Semilight" w:eastAsia="Times New Roman" w:hAnsi="Segoe UI Semilight" w:cs="Segoe UI Semilight"/>
                 <w:color w:val="000000"/>
                 <w:lang w:val="pt-PT" w:eastAsia="pt-PT"/>
               </w:rPr>
@@ -2007,14 +3229,14 @@
               <w:spacing w:after="0" w:line="240" w:lineRule="auto"/>
               <w:jc w:val="center"/>
               <w:rPr>
-                <w:rFonts w:ascii="Calibri" w:eastAsia="Times New Roman" w:hAnsi="Calibri" w:cs="Calibri"/>
-                <w:color w:val="000000"/>
-                <w:lang w:val="pt-PT" w:eastAsia="pt-PT"/>
-              </w:rPr>
-            </w:pPr>
-            <w:r>
-              <w:rPr>
-                <w:rFonts w:ascii="Calibri" w:eastAsia="Times New Roman" w:hAnsi="Calibri" w:cs="Calibri"/>
+                <w:rFonts w:ascii="Segoe UI Semilight" w:eastAsia="Times New Roman" w:hAnsi="Segoe UI Semilight" w:cs="Segoe UI Semilight"/>
+                <w:color w:val="000000"/>
+                <w:lang w:val="pt-PT" w:eastAsia="pt-PT"/>
+              </w:rPr>
+            </w:pPr>
+            <w:r>
+              <w:rPr>
+                <w:rFonts w:ascii="Segoe UI Semilight" w:eastAsia="Times New Roman" w:hAnsi="Segoe UI Semilight" w:cs="Segoe UI Semilight"/>
                 <w:color w:val="000000"/>
                 <w:lang w:val="pt-PT" w:eastAsia="pt-PT"/>
               </w:rPr>
@@ -2041,14 +3263,14 @@
               <w:spacing w:after="0" w:line="240" w:lineRule="auto"/>
               <w:jc w:val="center"/>
               <w:rPr>
-                <w:rFonts w:ascii="Calibri" w:eastAsia="Times New Roman" w:hAnsi="Calibri" w:cs="Calibri"/>
-                <w:color w:val="000000"/>
-                <w:lang w:val="pt-PT" w:eastAsia="pt-PT"/>
-              </w:rPr>
-            </w:pPr>
-            <w:r>
-              <w:rPr>
-                <w:rFonts w:ascii="Calibri" w:eastAsia="Times New Roman" w:hAnsi="Calibri" w:cs="Calibri"/>
+                <w:rFonts w:ascii="Segoe UI Semilight" w:eastAsia="Times New Roman" w:hAnsi="Segoe UI Semilight" w:cs="Segoe UI Semilight"/>
+                <w:color w:val="000000"/>
+                <w:lang w:val="pt-PT" w:eastAsia="pt-PT"/>
+              </w:rPr>
+            </w:pPr>
+            <w:r>
+              <w:rPr>
+                <w:rFonts w:ascii="Segoe UI Semilight" w:eastAsia="Times New Roman" w:hAnsi="Segoe UI Semilight" w:cs="Segoe UI Semilight"/>
                 <w:color w:val="000000"/>
                 <w:lang w:val="pt-PT" w:eastAsia="pt-PT"/>
               </w:rPr>
@@ -2075,14 +3297,14 @@
               <w:spacing w:after="0" w:line="240" w:lineRule="auto"/>
               <w:jc w:val="center"/>
               <w:rPr>
-                <w:rFonts w:ascii="Calibri" w:eastAsia="Times New Roman" w:hAnsi="Calibri" w:cs="Calibri"/>
-                <w:color w:val="000000"/>
-                <w:lang w:val="pt-PT" w:eastAsia="pt-PT"/>
-              </w:rPr>
-            </w:pPr>
-            <w:r>
-              <w:rPr>
-                <w:rFonts w:ascii="Calibri" w:eastAsia="Times New Roman" w:hAnsi="Calibri" w:cs="Calibri"/>
+                <w:rFonts w:ascii="Segoe UI Semilight" w:eastAsia="Times New Roman" w:hAnsi="Segoe UI Semilight" w:cs="Segoe UI Semilight"/>
+                <w:color w:val="000000"/>
+                <w:lang w:val="pt-PT" w:eastAsia="pt-PT"/>
+              </w:rPr>
+            </w:pPr>
+            <w:r>
+              <w:rPr>
+                <w:rFonts w:ascii="Segoe UI Semilight" w:eastAsia="Times New Roman" w:hAnsi="Segoe UI Semilight" w:cs="Segoe UI Semilight"/>
                 <w:color w:val="000000"/>
                 <w:lang w:val="pt-PT" w:eastAsia="pt-PT"/>
               </w:rPr>
@@ -2108,14 +3330,14 @@
             <w:pPr>
               <w:spacing w:after="0" w:line="240" w:lineRule="auto"/>
               <w:rPr>
-                <w:rFonts w:ascii="Calibri" w:eastAsia="Times New Roman" w:hAnsi="Calibri" w:cs="Calibri"/>
-                <w:color w:val="000000"/>
-                <w:lang w:val="pt-PT" w:eastAsia="pt-PT"/>
-              </w:rPr>
-            </w:pPr>
-            <w:r>
-              <w:rPr>
-                <w:rFonts w:ascii="Calibri" w:eastAsia="Times New Roman" w:hAnsi="Calibri" w:cs="Calibri"/>
+                <w:rFonts w:ascii="Segoe UI Semilight" w:eastAsia="Times New Roman" w:hAnsi="Segoe UI Semilight" w:cs="Segoe UI Semilight"/>
+                <w:color w:val="000000"/>
+                <w:lang w:val="pt-PT" w:eastAsia="pt-PT"/>
+              </w:rPr>
+            </w:pPr>
+            <w:r>
+              <w:rPr>
+                <w:rFonts w:ascii="Segoe UI Semilight" w:eastAsia="Times New Roman" w:hAnsi="Segoe UI Semilight" w:cs="Segoe UI Semilight"/>
                 <w:color w:val="000000"/>
                 <w:lang w:val="pt-PT" w:eastAsia="pt-PT"/>
               </w:rPr>
@@ -2141,14 +3363,14 @@
             <w:pPr>
               <w:spacing w:after="0" w:line="240" w:lineRule="auto"/>
               <w:rPr>
-                <w:rFonts w:ascii="Calibri" w:eastAsia="Times New Roman" w:hAnsi="Calibri" w:cs="Calibri"/>
-                <w:color w:val="000000"/>
-                <w:lang w:val="pt-PT" w:eastAsia="pt-PT"/>
-              </w:rPr>
-            </w:pPr>
-            <w:r>
-              <w:rPr>
-                <w:rFonts w:ascii="Calibri" w:eastAsia="Times New Roman" w:hAnsi="Calibri" w:cs="Calibri"/>
+                <w:rFonts w:ascii="Segoe UI Semilight" w:eastAsia="Times New Roman" w:hAnsi="Segoe UI Semilight" w:cs="Segoe UI Semilight"/>
+                <w:color w:val="000000"/>
+                <w:lang w:val="pt-PT" w:eastAsia="pt-PT"/>
+              </w:rPr>
+            </w:pPr>
+            <w:r>
+              <w:rPr>
+                <w:rFonts w:ascii="Segoe UI Semilight" w:eastAsia="Times New Roman" w:hAnsi="Segoe UI Semilight" w:cs="Segoe UI Semilight"/>
                 <w:color w:val="000000"/>
                 <w:lang w:val="pt-PT" w:eastAsia="pt-PT"/>
               </w:rPr>
@@ -2181,14 +3403,14 @@
               <w:spacing w:after="0" w:line="240" w:lineRule="auto"/>
               <w:jc w:val="center"/>
               <w:rPr>
-                <w:rFonts w:ascii="Calibri" w:eastAsia="Times New Roman" w:hAnsi="Calibri" w:cs="Calibri"/>
-                <w:color w:val="000000"/>
-                <w:lang w:val="pt-PT" w:eastAsia="pt-PT"/>
-              </w:rPr>
-            </w:pPr>
-            <w:r>
-              <w:rPr>
-                <w:rFonts w:ascii="Calibri" w:eastAsia="Times New Roman" w:hAnsi="Calibri" w:cs="Calibri"/>
+                <w:rFonts w:ascii="Segoe UI Semilight" w:eastAsia="Times New Roman" w:hAnsi="Segoe UI Semilight" w:cs="Segoe UI Semilight"/>
+                <w:color w:val="000000"/>
+                <w:lang w:val="pt-PT" w:eastAsia="pt-PT"/>
+              </w:rPr>
+            </w:pPr>
+            <w:r>
+              <w:rPr>
+                <w:rFonts w:ascii="Segoe UI Semilight" w:eastAsia="Times New Roman" w:hAnsi="Segoe UI Semilight" w:cs="Segoe UI Semilight"/>
                 <w:color w:val="000000"/>
                 <w:lang w:val="pt-PT" w:eastAsia="pt-PT"/>
               </w:rPr>
@@ -2215,14 +3437,14 @@
               <w:spacing w:after="0" w:line="240" w:lineRule="auto"/>
               <w:jc w:val="center"/>
               <w:rPr>
-                <w:rFonts w:ascii="Calibri" w:eastAsia="Times New Roman" w:hAnsi="Calibri" w:cs="Calibri"/>
-                <w:color w:val="000000"/>
-                <w:lang w:val="pt-PT" w:eastAsia="pt-PT"/>
-              </w:rPr>
-            </w:pPr>
-            <w:r>
-              <w:rPr>
-                <w:rFonts w:ascii="Calibri" w:eastAsia="Times New Roman" w:hAnsi="Calibri" w:cs="Calibri"/>
+                <w:rFonts w:ascii="Segoe UI Semilight" w:eastAsia="Times New Roman" w:hAnsi="Segoe UI Semilight" w:cs="Segoe UI Semilight"/>
+                <w:color w:val="000000"/>
+                <w:lang w:val="pt-PT" w:eastAsia="pt-PT"/>
+              </w:rPr>
+            </w:pPr>
+            <w:r>
+              <w:rPr>
+                <w:rFonts w:ascii="Segoe UI Semilight" w:eastAsia="Times New Roman" w:hAnsi="Segoe UI Semilight" w:cs="Segoe UI Semilight"/>
                 <w:color w:val="000000"/>
                 <w:lang w:val="pt-PT" w:eastAsia="pt-PT"/>
               </w:rPr>
@@ -2249,14 +3471,14 @@
               <w:spacing w:after="0" w:line="240" w:lineRule="auto"/>
               <w:jc w:val="center"/>
               <w:rPr>
-                <w:rFonts w:ascii="Calibri" w:eastAsia="Times New Roman" w:hAnsi="Calibri" w:cs="Calibri"/>
-                <w:color w:val="000000"/>
-                <w:lang w:val="pt-PT" w:eastAsia="pt-PT"/>
-              </w:rPr>
-            </w:pPr>
-            <w:r>
-              <w:rPr>
-                <w:rFonts w:ascii="Calibri" w:eastAsia="Times New Roman" w:hAnsi="Calibri" w:cs="Calibri"/>
+                <w:rFonts w:ascii="Segoe UI Semilight" w:eastAsia="Times New Roman" w:hAnsi="Segoe UI Semilight" w:cs="Segoe UI Semilight"/>
+                <w:color w:val="000000"/>
+                <w:lang w:val="pt-PT" w:eastAsia="pt-PT"/>
+              </w:rPr>
+            </w:pPr>
+            <w:r>
+              <w:rPr>
+                <w:rFonts w:ascii="Segoe UI Semilight" w:eastAsia="Times New Roman" w:hAnsi="Segoe UI Semilight" w:cs="Segoe UI Semilight"/>
                 <w:color w:val="000000"/>
                 <w:lang w:val="pt-PT" w:eastAsia="pt-PT"/>
               </w:rPr>
@@ -2283,14 +3505,14 @@
               <w:spacing w:after="0" w:line="240" w:lineRule="auto"/>
               <w:jc w:val="center"/>
               <w:rPr>
-                <w:rFonts w:ascii="Calibri" w:eastAsia="Times New Roman" w:hAnsi="Calibri" w:cs="Calibri"/>
-                <w:color w:val="000000"/>
-                <w:lang w:val="pt-PT" w:eastAsia="pt-PT"/>
-              </w:rPr>
-            </w:pPr>
-            <w:r>
-              <w:rPr>
-                <w:rFonts w:ascii="Calibri" w:eastAsia="Times New Roman" w:hAnsi="Calibri" w:cs="Calibri"/>
+                <w:rFonts w:ascii="Segoe UI Semilight" w:eastAsia="Times New Roman" w:hAnsi="Segoe UI Semilight" w:cs="Segoe UI Semilight"/>
+                <w:color w:val="000000"/>
+                <w:lang w:val="pt-PT" w:eastAsia="pt-PT"/>
+              </w:rPr>
+            </w:pPr>
+            <w:r>
+              <w:rPr>
+                <w:rFonts w:ascii="Segoe UI Semilight" w:eastAsia="Times New Roman" w:hAnsi="Segoe UI Semilight" w:cs="Segoe UI Semilight"/>
                 <w:color w:val="000000"/>
                 <w:lang w:val="pt-PT" w:eastAsia="pt-PT"/>
               </w:rPr>
@@ -2317,14 +3539,14 @@
               <w:spacing w:after="0" w:line="240" w:lineRule="auto"/>
               <w:jc w:val="center"/>
               <w:rPr>
-                <w:rFonts w:ascii="Calibri" w:eastAsia="Times New Roman" w:hAnsi="Calibri" w:cs="Calibri"/>
-                <w:color w:val="000000"/>
-                <w:lang w:val="pt-PT" w:eastAsia="pt-PT"/>
-              </w:rPr>
-            </w:pPr>
-            <w:r>
-              <w:rPr>
-                <w:rFonts w:ascii="Calibri" w:eastAsia="Times New Roman" w:hAnsi="Calibri" w:cs="Calibri"/>
+                <w:rFonts w:ascii="Segoe UI Semilight" w:eastAsia="Times New Roman" w:hAnsi="Segoe UI Semilight" w:cs="Segoe UI Semilight"/>
+                <w:color w:val="000000"/>
+                <w:lang w:val="pt-PT" w:eastAsia="pt-PT"/>
+              </w:rPr>
+            </w:pPr>
+            <w:r>
+              <w:rPr>
+                <w:rFonts w:ascii="Segoe UI Semilight" w:eastAsia="Times New Roman" w:hAnsi="Segoe UI Semilight" w:cs="Segoe UI Semilight"/>
                 <w:color w:val="000000"/>
                 <w:lang w:val="pt-PT" w:eastAsia="pt-PT"/>
               </w:rPr>
@@ -2351,14 +3573,14 @@
               <w:spacing w:after="0" w:line="240" w:lineRule="auto"/>
               <w:jc w:val="center"/>
               <w:rPr>
-                <w:rFonts w:ascii="Calibri" w:eastAsia="Times New Roman" w:hAnsi="Calibri" w:cs="Calibri"/>
-                <w:color w:val="000000"/>
-                <w:lang w:val="pt-PT" w:eastAsia="pt-PT"/>
-              </w:rPr>
-            </w:pPr>
-            <w:r>
-              <w:rPr>
-                <w:rFonts w:ascii="Calibri" w:eastAsia="Times New Roman" w:hAnsi="Calibri" w:cs="Calibri"/>
+                <w:rFonts w:ascii="Segoe UI Semilight" w:eastAsia="Times New Roman" w:hAnsi="Segoe UI Semilight" w:cs="Segoe UI Semilight"/>
+                <w:color w:val="000000"/>
+                <w:lang w:val="pt-PT" w:eastAsia="pt-PT"/>
+              </w:rPr>
+            </w:pPr>
+            <w:r>
+              <w:rPr>
+                <w:rFonts w:ascii="Segoe UI Semilight" w:eastAsia="Times New Roman" w:hAnsi="Segoe UI Semilight" w:cs="Segoe UI Semilight"/>
                 <w:color w:val="000000"/>
                 <w:lang w:val="pt-PT" w:eastAsia="pt-PT"/>
               </w:rPr>
@@ -2385,14 +3607,14 @@
               <w:spacing w:after="0" w:line="240" w:lineRule="auto"/>
               <w:jc w:val="center"/>
               <w:rPr>
-                <w:rFonts w:ascii="Calibri" w:eastAsia="Times New Roman" w:hAnsi="Calibri" w:cs="Calibri"/>
-                <w:color w:val="000000"/>
-                <w:lang w:val="pt-PT" w:eastAsia="pt-PT"/>
-              </w:rPr>
-            </w:pPr>
-            <w:r>
-              <w:rPr>
-                <w:rFonts w:ascii="Calibri" w:eastAsia="Times New Roman" w:hAnsi="Calibri" w:cs="Calibri"/>
+                <w:rFonts w:ascii="Segoe UI Semilight" w:eastAsia="Times New Roman" w:hAnsi="Segoe UI Semilight" w:cs="Segoe UI Semilight"/>
+                <w:color w:val="000000"/>
+                <w:lang w:val="pt-PT" w:eastAsia="pt-PT"/>
+              </w:rPr>
+            </w:pPr>
+            <w:r>
+              <w:rPr>
+                <w:rFonts w:ascii="Segoe UI Semilight" w:eastAsia="Times New Roman" w:hAnsi="Segoe UI Semilight" w:cs="Segoe UI Semilight"/>
                 <w:color w:val="000000"/>
                 <w:lang w:val="pt-PT" w:eastAsia="pt-PT"/>
               </w:rPr>
@@ -2418,14 +3640,14 @@
             <w:pPr>
               <w:spacing w:after="0" w:line="240" w:lineRule="auto"/>
               <w:rPr>
-                <w:rFonts w:ascii="Calibri" w:eastAsia="Times New Roman" w:hAnsi="Calibri" w:cs="Calibri"/>
-                <w:color w:val="000000"/>
-                <w:lang w:val="pt-PT" w:eastAsia="pt-PT"/>
-              </w:rPr>
-            </w:pPr>
-            <w:r>
-              <w:rPr>
-                <w:rFonts w:ascii="Calibri" w:eastAsia="Times New Roman" w:hAnsi="Calibri" w:cs="Calibri"/>
+                <w:rFonts w:ascii="Segoe UI Semilight" w:eastAsia="Times New Roman" w:hAnsi="Segoe UI Semilight" w:cs="Segoe UI Semilight"/>
+                <w:color w:val="000000"/>
+                <w:lang w:val="pt-PT" w:eastAsia="pt-PT"/>
+              </w:rPr>
+            </w:pPr>
+            <w:r>
+              <w:rPr>
+                <w:rFonts w:ascii="Segoe UI Semilight" w:eastAsia="Times New Roman" w:hAnsi="Segoe UI Semilight" w:cs="Segoe UI Semilight"/>
                 <w:color w:val="000000"/>
                 <w:lang w:val="pt-PT" w:eastAsia="pt-PT"/>
               </w:rPr>
@@ -2451,14 +3673,14 @@
             <w:pPr>
               <w:spacing w:after="0" w:line="240" w:lineRule="auto"/>
               <w:rPr>
-                <w:rFonts w:ascii="Calibri" w:eastAsia="Times New Roman" w:hAnsi="Calibri" w:cs="Calibri"/>
-                <w:color w:val="000000"/>
-                <w:lang w:val="pt-PT" w:eastAsia="pt-PT"/>
-              </w:rPr>
-            </w:pPr>
-            <w:r>
-              <w:rPr>
-                <w:rFonts w:ascii="Calibri" w:eastAsia="Times New Roman" w:hAnsi="Calibri" w:cs="Calibri"/>
+                <w:rFonts w:ascii="Segoe UI Semilight" w:eastAsia="Times New Roman" w:hAnsi="Segoe UI Semilight" w:cs="Segoe UI Semilight"/>
+                <w:color w:val="000000"/>
+                <w:lang w:val="pt-PT" w:eastAsia="pt-PT"/>
+              </w:rPr>
+            </w:pPr>
+            <w:r>
+              <w:rPr>
+                <w:rFonts w:ascii="Segoe UI Semilight" w:eastAsia="Times New Roman" w:hAnsi="Segoe UI Semilight" w:cs="Segoe UI Semilight"/>
                 <w:color w:val="000000"/>
                 <w:lang w:val="pt-PT" w:eastAsia="pt-PT"/>
               </w:rPr>
@@ -2491,14 +3713,14 @@
               <w:spacing w:after="0" w:line="240" w:lineRule="auto"/>
               <w:jc w:val="center"/>
               <w:rPr>
-                <w:rFonts w:ascii="Calibri" w:eastAsia="Times New Roman" w:hAnsi="Calibri" w:cs="Calibri"/>
-                <w:color w:val="000000"/>
-                <w:lang w:val="pt-PT" w:eastAsia="pt-PT"/>
-              </w:rPr>
-            </w:pPr>
-            <w:r>
-              <w:rPr>
-                <w:rFonts w:ascii="Calibri" w:eastAsia="Times New Roman" w:hAnsi="Calibri" w:cs="Calibri"/>
+                <w:rFonts w:ascii="Segoe UI Semilight" w:eastAsia="Times New Roman" w:hAnsi="Segoe UI Semilight" w:cs="Segoe UI Semilight"/>
+                <w:color w:val="000000"/>
+                <w:lang w:val="pt-PT" w:eastAsia="pt-PT"/>
+              </w:rPr>
+            </w:pPr>
+            <w:r>
+              <w:rPr>
+                <w:rFonts w:ascii="Segoe UI Semilight" w:eastAsia="Times New Roman" w:hAnsi="Segoe UI Semilight" w:cs="Segoe UI Semilight"/>
                 <w:color w:val="000000"/>
                 <w:lang w:val="pt-PT" w:eastAsia="pt-PT"/>
               </w:rPr>
@@ -2525,14 +3747,14 @@
               <w:spacing w:after="0" w:line="240" w:lineRule="auto"/>
               <w:jc w:val="center"/>
               <w:rPr>
-                <w:rFonts w:ascii="Calibri" w:eastAsia="Times New Roman" w:hAnsi="Calibri" w:cs="Calibri"/>
-                <w:color w:val="000000"/>
-                <w:lang w:val="pt-PT" w:eastAsia="pt-PT"/>
-              </w:rPr>
-            </w:pPr>
-            <w:r>
-              <w:rPr>
-                <w:rFonts w:ascii="Calibri" w:eastAsia="Times New Roman" w:hAnsi="Calibri" w:cs="Calibri"/>
+                <w:rFonts w:ascii="Segoe UI Semilight" w:eastAsia="Times New Roman" w:hAnsi="Segoe UI Semilight" w:cs="Segoe UI Semilight"/>
+                <w:color w:val="000000"/>
+                <w:lang w:val="pt-PT" w:eastAsia="pt-PT"/>
+              </w:rPr>
+            </w:pPr>
+            <w:r>
+              <w:rPr>
+                <w:rFonts w:ascii="Segoe UI Semilight" w:eastAsia="Times New Roman" w:hAnsi="Segoe UI Semilight" w:cs="Segoe UI Semilight"/>
                 <w:color w:val="000000"/>
                 <w:lang w:val="pt-PT" w:eastAsia="pt-PT"/>
               </w:rPr>
@@ -2559,14 +3781,14 @@
               <w:spacing w:after="0" w:line="240" w:lineRule="auto"/>
               <w:jc w:val="center"/>
               <w:rPr>
-                <w:rFonts w:ascii="Calibri" w:eastAsia="Times New Roman" w:hAnsi="Calibri" w:cs="Calibri"/>
-                <w:color w:val="000000"/>
-                <w:lang w:val="pt-PT" w:eastAsia="pt-PT"/>
-              </w:rPr>
-            </w:pPr>
-            <w:r>
-              <w:rPr>
-                <w:rFonts w:ascii="Calibri" w:eastAsia="Times New Roman" w:hAnsi="Calibri" w:cs="Calibri"/>
+                <w:rFonts w:ascii="Segoe UI Semilight" w:eastAsia="Times New Roman" w:hAnsi="Segoe UI Semilight" w:cs="Segoe UI Semilight"/>
+                <w:color w:val="000000"/>
+                <w:lang w:val="pt-PT" w:eastAsia="pt-PT"/>
+              </w:rPr>
+            </w:pPr>
+            <w:r>
+              <w:rPr>
+                <w:rFonts w:ascii="Segoe UI Semilight" w:eastAsia="Times New Roman" w:hAnsi="Segoe UI Semilight" w:cs="Segoe UI Semilight"/>
                 <w:color w:val="000000"/>
                 <w:lang w:val="pt-PT" w:eastAsia="pt-PT"/>
               </w:rPr>
@@ -2593,14 +3815,14 @@
               <w:spacing w:after="0" w:line="240" w:lineRule="auto"/>
               <w:jc w:val="center"/>
               <w:rPr>
-                <w:rFonts w:ascii="Calibri" w:eastAsia="Times New Roman" w:hAnsi="Calibri" w:cs="Calibri"/>
-                <w:color w:val="000000"/>
-                <w:lang w:val="pt-PT" w:eastAsia="pt-PT"/>
-              </w:rPr>
-            </w:pPr>
-            <w:r>
-              <w:rPr>
-                <w:rFonts w:ascii="Calibri" w:eastAsia="Times New Roman" w:hAnsi="Calibri" w:cs="Calibri"/>
+                <w:rFonts w:ascii="Segoe UI Semilight" w:eastAsia="Times New Roman" w:hAnsi="Segoe UI Semilight" w:cs="Segoe UI Semilight"/>
+                <w:color w:val="000000"/>
+                <w:lang w:val="pt-PT" w:eastAsia="pt-PT"/>
+              </w:rPr>
+            </w:pPr>
+            <w:r>
+              <w:rPr>
+                <w:rFonts w:ascii="Segoe UI Semilight" w:eastAsia="Times New Roman" w:hAnsi="Segoe UI Semilight" w:cs="Segoe UI Semilight"/>
                 <w:color w:val="000000"/>
                 <w:lang w:val="pt-PT" w:eastAsia="pt-PT"/>
               </w:rPr>
@@ -2627,14 +3849,14 @@
               <w:spacing w:after="0" w:line="240" w:lineRule="auto"/>
               <w:jc w:val="center"/>
               <w:rPr>
-                <w:rFonts w:ascii="Calibri" w:eastAsia="Times New Roman" w:hAnsi="Calibri" w:cs="Calibri"/>
-                <w:color w:val="000000"/>
-                <w:lang w:val="pt-PT" w:eastAsia="pt-PT"/>
-              </w:rPr>
-            </w:pPr>
-            <w:r>
-              <w:rPr>
-                <w:rFonts w:ascii="Calibri" w:eastAsia="Times New Roman" w:hAnsi="Calibri" w:cs="Calibri"/>
+                <w:rFonts w:ascii="Segoe UI Semilight" w:eastAsia="Times New Roman" w:hAnsi="Segoe UI Semilight" w:cs="Segoe UI Semilight"/>
+                <w:color w:val="000000"/>
+                <w:lang w:val="pt-PT" w:eastAsia="pt-PT"/>
+              </w:rPr>
+            </w:pPr>
+            <w:r>
+              <w:rPr>
+                <w:rFonts w:ascii="Segoe UI Semilight" w:eastAsia="Times New Roman" w:hAnsi="Segoe UI Semilight" w:cs="Segoe UI Semilight"/>
                 <w:color w:val="000000"/>
                 <w:lang w:val="pt-PT" w:eastAsia="pt-PT"/>
               </w:rPr>
@@ -2661,14 +3883,14 @@
               <w:spacing w:after="0" w:line="240" w:lineRule="auto"/>
               <w:jc w:val="center"/>
               <w:rPr>
-                <w:rFonts w:ascii="Calibri" w:eastAsia="Times New Roman" w:hAnsi="Calibri" w:cs="Calibri"/>
-                <w:color w:val="000000"/>
-                <w:lang w:val="pt-PT" w:eastAsia="pt-PT"/>
-              </w:rPr>
-            </w:pPr>
-            <w:r>
-              <w:rPr>
-                <w:rFonts w:ascii="Calibri" w:eastAsia="Times New Roman" w:hAnsi="Calibri" w:cs="Calibri"/>
+                <w:rFonts w:ascii="Segoe UI Semilight" w:eastAsia="Times New Roman" w:hAnsi="Segoe UI Semilight" w:cs="Segoe UI Semilight"/>
+                <w:color w:val="000000"/>
+                <w:lang w:val="pt-PT" w:eastAsia="pt-PT"/>
+              </w:rPr>
+            </w:pPr>
+            <w:r>
+              <w:rPr>
+                <w:rFonts w:ascii="Segoe UI Semilight" w:eastAsia="Times New Roman" w:hAnsi="Segoe UI Semilight" w:cs="Segoe UI Semilight"/>
                 <w:color w:val="000000"/>
                 <w:lang w:val="pt-PT" w:eastAsia="pt-PT"/>
               </w:rPr>
@@ -2695,14 +3917,14 @@
               <w:spacing w:after="0" w:line="240" w:lineRule="auto"/>
               <w:jc w:val="center"/>
               <w:rPr>
-                <w:rFonts w:ascii="Calibri" w:eastAsia="Times New Roman" w:hAnsi="Calibri" w:cs="Calibri"/>
-                <w:color w:val="000000"/>
-                <w:lang w:val="pt-PT" w:eastAsia="pt-PT"/>
-              </w:rPr>
-            </w:pPr>
-            <w:r>
-              <w:rPr>
-                <w:rFonts w:ascii="Calibri" w:eastAsia="Times New Roman" w:hAnsi="Calibri" w:cs="Calibri"/>
+                <w:rFonts w:ascii="Segoe UI Semilight" w:eastAsia="Times New Roman" w:hAnsi="Segoe UI Semilight" w:cs="Segoe UI Semilight"/>
+                <w:color w:val="000000"/>
+                <w:lang w:val="pt-PT" w:eastAsia="pt-PT"/>
+              </w:rPr>
+            </w:pPr>
+            <w:r>
+              <w:rPr>
+                <w:rFonts w:ascii="Segoe UI Semilight" w:eastAsia="Times New Roman" w:hAnsi="Segoe UI Semilight" w:cs="Segoe UI Semilight"/>
                 <w:color w:val="000000"/>
                 <w:lang w:val="pt-PT" w:eastAsia="pt-PT"/>
               </w:rPr>
@@ -2728,14 +3950,14 @@
             <w:pPr>
               <w:spacing w:after="0" w:line="240" w:lineRule="auto"/>
               <w:rPr>
-                <w:rFonts w:ascii="Calibri" w:eastAsia="Times New Roman" w:hAnsi="Calibri" w:cs="Calibri"/>
-                <w:color w:val="000000"/>
-                <w:lang w:val="pt-PT" w:eastAsia="pt-PT"/>
-              </w:rPr>
-            </w:pPr>
-            <w:r>
-              <w:rPr>
-                <w:rFonts w:ascii="Calibri" w:eastAsia="Times New Roman" w:hAnsi="Calibri" w:cs="Calibri"/>
+                <w:rFonts w:ascii="Segoe UI Semilight" w:eastAsia="Times New Roman" w:hAnsi="Segoe UI Semilight" w:cs="Segoe UI Semilight"/>
+                <w:color w:val="000000"/>
+                <w:lang w:val="pt-PT" w:eastAsia="pt-PT"/>
+              </w:rPr>
+            </w:pPr>
+            <w:r>
+              <w:rPr>
+                <w:rFonts w:ascii="Segoe UI Semilight" w:eastAsia="Times New Roman" w:hAnsi="Segoe UI Semilight" w:cs="Segoe UI Semilight"/>
                 <w:color w:val="000000"/>
                 <w:lang w:val="pt-PT" w:eastAsia="pt-PT"/>
               </w:rPr>
@@ -2761,14 +3983,14 @@
             <w:pPr>
               <w:spacing w:after="0" w:line="240" w:lineRule="auto"/>
               <w:rPr>
-                <w:rFonts w:ascii="Calibri" w:eastAsia="Times New Roman" w:hAnsi="Calibri" w:cs="Calibri"/>
-                <w:color w:val="000000"/>
-                <w:lang w:val="pt-PT" w:eastAsia="pt-PT"/>
-              </w:rPr>
-            </w:pPr>
-            <w:r>
-              <w:rPr>
-                <w:rFonts w:ascii="Calibri" w:eastAsia="Times New Roman" w:hAnsi="Calibri" w:cs="Calibri"/>
+                <w:rFonts w:ascii="Segoe UI Semilight" w:eastAsia="Times New Roman" w:hAnsi="Segoe UI Semilight" w:cs="Segoe UI Semilight"/>
+                <w:color w:val="000000"/>
+                <w:lang w:val="pt-PT" w:eastAsia="pt-PT"/>
+              </w:rPr>
+            </w:pPr>
+            <w:r>
+              <w:rPr>
+                <w:rFonts w:ascii="Segoe UI Semilight" w:eastAsia="Times New Roman" w:hAnsi="Segoe UI Semilight" w:cs="Segoe UI Semilight"/>
                 <w:color w:val="000000"/>
                 <w:lang w:val="pt-PT" w:eastAsia="pt-PT"/>
               </w:rPr>
@@ -2777,7 +3999,7 @@
             <w:proofErr w:type="spellStart"/>
             <w:r>
               <w:rPr>
-                <w:rFonts w:ascii="Calibri" w:eastAsia="Times New Roman" w:hAnsi="Calibri" w:cs="Calibri"/>
+                <w:rFonts w:ascii="Segoe UI Semilight" w:eastAsia="Times New Roman" w:hAnsi="Segoe UI Semilight" w:cs="Segoe UI Semilight"/>
                 <w:color w:val="000000"/>
                 <w:lang w:val="pt-PT" w:eastAsia="pt-PT"/>
               </w:rPr>
@@ -2786,7 +4008,7 @@
             <w:proofErr w:type="spellEnd"/>
             <w:r>
               <w:rPr>
-                <w:rFonts w:ascii="Calibri" w:eastAsia="Times New Roman" w:hAnsi="Calibri" w:cs="Calibri"/>
+                <w:rFonts w:ascii="Segoe UI Semilight" w:eastAsia="Times New Roman" w:hAnsi="Segoe UI Semilight" w:cs="Segoe UI Semilight"/>
                 <w:color w:val="000000"/>
                 <w:lang w:val="pt-PT" w:eastAsia="pt-PT"/>
               </w:rPr>
@@ -2819,14 +4041,14 @@
               <w:spacing w:after="0" w:line="240" w:lineRule="auto"/>
               <w:jc w:val="center"/>
               <w:rPr>
-                <w:rFonts w:ascii="Calibri" w:eastAsia="Times New Roman" w:hAnsi="Calibri" w:cs="Calibri"/>
-                <w:color w:val="000000"/>
-                <w:lang w:val="pt-PT" w:eastAsia="pt-PT"/>
-              </w:rPr>
-            </w:pPr>
-            <w:r>
-              <w:rPr>
-                <w:rFonts w:ascii="Calibri" w:eastAsia="Times New Roman" w:hAnsi="Calibri" w:cs="Calibri"/>
+                <w:rFonts w:ascii="Segoe UI Semilight" w:eastAsia="Times New Roman" w:hAnsi="Segoe UI Semilight" w:cs="Segoe UI Semilight"/>
+                <w:color w:val="000000"/>
+                <w:lang w:val="pt-PT" w:eastAsia="pt-PT"/>
+              </w:rPr>
+            </w:pPr>
+            <w:r>
+              <w:rPr>
+                <w:rFonts w:ascii="Segoe UI Semilight" w:eastAsia="Times New Roman" w:hAnsi="Segoe UI Semilight" w:cs="Segoe UI Semilight"/>
                 <w:color w:val="000000"/>
                 <w:lang w:val="pt-PT" w:eastAsia="pt-PT"/>
               </w:rPr>
@@ -2853,14 +4075,14 @@
               <w:spacing w:after="0" w:line="240" w:lineRule="auto"/>
               <w:jc w:val="center"/>
               <w:rPr>
-                <w:rFonts w:ascii="Calibri" w:eastAsia="Times New Roman" w:hAnsi="Calibri" w:cs="Calibri"/>
-                <w:color w:val="000000"/>
-                <w:lang w:val="pt-PT" w:eastAsia="pt-PT"/>
-              </w:rPr>
-            </w:pPr>
-            <w:r>
-              <w:rPr>
-                <w:rFonts w:ascii="Calibri" w:eastAsia="Times New Roman" w:hAnsi="Calibri" w:cs="Calibri"/>
+                <w:rFonts w:ascii="Segoe UI Semilight" w:eastAsia="Times New Roman" w:hAnsi="Segoe UI Semilight" w:cs="Segoe UI Semilight"/>
+                <w:color w:val="000000"/>
+                <w:lang w:val="pt-PT" w:eastAsia="pt-PT"/>
+              </w:rPr>
+            </w:pPr>
+            <w:r>
+              <w:rPr>
+                <w:rFonts w:ascii="Segoe UI Semilight" w:eastAsia="Times New Roman" w:hAnsi="Segoe UI Semilight" w:cs="Segoe UI Semilight"/>
                 <w:color w:val="000000"/>
                 <w:lang w:val="pt-PT" w:eastAsia="pt-PT"/>
               </w:rPr>
@@ -2887,14 +4109,14 @@
               <w:spacing w:after="0" w:line="240" w:lineRule="auto"/>
               <w:jc w:val="center"/>
               <w:rPr>
-                <w:rFonts w:ascii="Calibri" w:eastAsia="Times New Roman" w:hAnsi="Calibri" w:cs="Calibri"/>
-                <w:color w:val="000000"/>
-                <w:lang w:val="pt-PT" w:eastAsia="pt-PT"/>
-              </w:rPr>
-            </w:pPr>
-            <w:r>
-              <w:rPr>
-                <w:rFonts w:ascii="Calibri" w:eastAsia="Times New Roman" w:hAnsi="Calibri" w:cs="Calibri"/>
+                <w:rFonts w:ascii="Segoe UI Semilight" w:eastAsia="Times New Roman" w:hAnsi="Segoe UI Semilight" w:cs="Segoe UI Semilight"/>
+                <w:color w:val="000000"/>
+                <w:lang w:val="pt-PT" w:eastAsia="pt-PT"/>
+              </w:rPr>
+            </w:pPr>
+            <w:r>
+              <w:rPr>
+                <w:rFonts w:ascii="Segoe UI Semilight" w:eastAsia="Times New Roman" w:hAnsi="Segoe UI Semilight" w:cs="Segoe UI Semilight"/>
                 <w:color w:val="000000"/>
                 <w:lang w:val="pt-PT" w:eastAsia="pt-PT"/>
               </w:rPr>
@@ -2921,14 +4143,14 @@
               <w:spacing w:after="0" w:line="240" w:lineRule="auto"/>
               <w:jc w:val="center"/>
               <w:rPr>
-                <w:rFonts w:ascii="Calibri" w:eastAsia="Times New Roman" w:hAnsi="Calibri" w:cs="Calibri"/>
-                <w:color w:val="000000"/>
-                <w:lang w:val="pt-PT" w:eastAsia="pt-PT"/>
-              </w:rPr>
-            </w:pPr>
-            <w:r>
-              <w:rPr>
-                <w:rFonts w:ascii="Calibri" w:eastAsia="Times New Roman" w:hAnsi="Calibri" w:cs="Calibri"/>
+                <w:rFonts w:ascii="Segoe UI Semilight" w:eastAsia="Times New Roman" w:hAnsi="Segoe UI Semilight" w:cs="Segoe UI Semilight"/>
+                <w:color w:val="000000"/>
+                <w:lang w:val="pt-PT" w:eastAsia="pt-PT"/>
+              </w:rPr>
+            </w:pPr>
+            <w:r>
+              <w:rPr>
+                <w:rFonts w:ascii="Segoe UI Semilight" w:eastAsia="Times New Roman" w:hAnsi="Segoe UI Semilight" w:cs="Segoe UI Semilight"/>
                 <w:color w:val="000000"/>
                 <w:lang w:val="pt-PT" w:eastAsia="pt-PT"/>
               </w:rPr>
@@ -2955,14 +4177,14 @@
               <w:spacing w:after="0" w:line="240" w:lineRule="auto"/>
               <w:jc w:val="center"/>
               <w:rPr>
-                <w:rFonts w:ascii="Calibri" w:eastAsia="Times New Roman" w:hAnsi="Calibri" w:cs="Calibri"/>
-                <w:color w:val="000000"/>
-                <w:lang w:val="pt-PT" w:eastAsia="pt-PT"/>
-              </w:rPr>
-            </w:pPr>
-            <w:r>
-              <w:rPr>
-                <w:rFonts w:ascii="Calibri" w:eastAsia="Times New Roman" w:hAnsi="Calibri" w:cs="Calibri"/>
+                <w:rFonts w:ascii="Segoe UI Semilight" w:eastAsia="Times New Roman" w:hAnsi="Segoe UI Semilight" w:cs="Segoe UI Semilight"/>
+                <w:color w:val="000000"/>
+                <w:lang w:val="pt-PT" w:eastAsia="pt-PT"/>
+              </w:rPr>
+            </w:pPr>
+            <w:r>
+              <w:rPr>
+                <w:rFonts w:ascii="Segoe UI Semilight" w:eastAsia="Times New Roman" w:hAnsi="Segoe UI Semilight" w:cs="Segoe UI Semilight"/>
                 <w:color w:val="000000"/>
                 <w:lang w:val="pt-PT" w:eastAsia="pt-PT"/>
               </w:rPr>
@@ -2989,14 +4211,14 @@
               <w:spacing w:after="0" w:line="240" w:lineRule="auto"/>
               <w:jc w:val="center"/>
               <w:rPr>
-                <w:rFonts w:ascii="Calibri" w:eastAsia="Times New Roman" w:hAnsi="Calibri" w:cs="Calibri"/>
-                <w:color w:val="000000"/>
-                <w:lang w:val="pt-PT" w:eastAsia="pt-PT"/>
-              </w:rPr>
-            </w:pPr>
-            <w:r>
-              <w:rPr>
-                <w:rFonts w:ascii="Calibri" w:eastAsia="Times New Roman" w:hAnsi="Calibri" w:cs="Calibri"/>
+                <w:rFonts w:ascii="Segoe UI Semilight" w:eastAsia="Times New Roman" w:hAnsi="Segoe UI Semilight" w:cs="Segoe UI Semilight"/>
+                <w:color w:val="000000"/>
+                <w:lang w:val="pt-PT" w:eastAsia="pt-PT"/>
+              </w:rPr>
+            </w:pPr>
+            <w:r>
+              <w:rPr>
+                <w:rFonts w:ascii="Segoe UI Semilight" w:eastAsia="Times New Roman" w:hAnsi="Segoe UI Semilight" w:cs="Segoe UI Semilight"/>
                 <w:color w:val="000000"/>
                 <w:lang w:val="pt-PT" w:eastAsia="pt-PT"/>
               </w:rPr>
@@ -3023,14 +4245,14 @@
               <w:spacing w:after="0" w:line="240" w:lineRule="auto"/>
               <w:jc w:val="center"/>
               <w:rPr>
-                <w:rFonts w:ascii="Calibri" w:eastAsia="Times New Roman" w:hAnsi="Calibri" w:cs="Calibri"/>
-                <w:color w:val="000000"/>
-                <w:lang w:val="pt-PT" w:eastAsia="pt-PT"/>
-              </w:rPr>
-            </w:pPr>
-            <w:r>
-              <w:rPr>
-                <w:rFonts w:ascii="Calibri" w:eastAsia="Times New Roman" w:hAnsi="Calibri" w:cs="Calibri"/>
+                <w:rFonts w:ascii="Segoe UI Semilight" w:eastAsia="Times New Roman" w:hAnsi="Segoe UI Semilight" w:cs="Segoe UI Semilight"/>
+                <w:color w:val="000000"/>
+                <w:lang w:val="pt-PT" w:eastAsia="pt-PT"/>
+              </w:rPr>
+            </w:pPr>
+            <w:r>
+              <w:rPr>
+                <w:rFonts w:ascii="Segoe UI Semilight" w:eastAsia="Times New Roman" w:hAnsi="Segoe UI Semilight" w:cs="Segoe UI Semilight"/>
                 <w:color w:val="000000"/>
                 <w:lang w:val="pt-PT" w:eastAsia="pt-PT"/>
               </w:rPr>
@@ -3056,7 +4278,7 @@
             <w:pPr>
               <w:spacing w:after="0" w:line="240" w:lineRule="auto"/>
               <w:rPr>
-                <w:rFonts w:ascii="Calibri" w:eastAsia="Times New Roman" w:hAnsi="Calibri" w:cs="Calibri"/>
+                <w:rFonts w:ascii="Segoe UI Semilight" w:eastAsia="Times New Roman" w:hAnsi="Segoe UI Semilight" w:cs="Segoe UI Semilight"/>
                 <w:color w:val="000000"/>
                 <w:lang w:val="pt-PT" w:eastAsia="pt-PT"/>
               </w:rPr>
@@ -3064,7 +4286,7 @@
             <w:proofErr w:type="spellStart"/>
             <w:r>
               <w:rPr>
-                <w:rFonts w:ascii="Calibri" w:eastAsia="Times New Roman" w:hAnsi="Calibri" w:cs="Calibri"/>
+                <w:rFonts w:ascii="Segoe UI Semilight" w:eastAsia="Times New Roman" w:hAnsi="Segoe UI Semilight" w:cs="Segoe UI Semilight"/>
                 <w:i/>
                 <w:color w:val="000000"/>
                 <w:lang w:val="pt-PT" w:eastAsia="pt-PT"/>
@@ -3074,7 +4296,7 @@
             <w:proofErr w:type="spellEnd"/>
             <w:r>
               <w:rPr>
-                <w:rFonts w:ascii="Calibri" w:eastAsia="Times New Roman" w:hAnsi="Calibri" w:cs="Calibri"/>
+                <w:rFonts w:ascii="Segoe UI Semilight" w:eastAsia="Times New Roman" w:hAnsi="Segoe UI Semilight" w:cs="Segoe UI Semilight"/>
                 <w:color w:val="000000"/>
                 <w:lang w:val="pt-PT" w:eastAsia="pt-PT"/>
               </w:rPr>
@@ -3101,14 +4323,14 @@
               <w:keepNext/>
               <w:spacing w:after="0" w:line="240" w:lineRule="auto"/>
               <w:rPr>
-                <w:rFonts w:ascii="Calibri" w:eastAsia="Times New Roman" w:hAnsi="Calibri" w:cs="Calibri"/>
-                <w:color w:val="000000"/>
-                <w:lang w:val="pt-PT" w:eastAsia="pt-PT"/>
-              </w:rPr>
-            </w:pPr>
-            <w:r>
-              <w:rPr>
-                <w:rFonts w:ascii="Calibri" w:eastAsia="Times New Roman" w:hAnsi="Calibri" w:cs="Calibri"/>
+                <w:rFonts w:ascii="Segoe UI Semilight" w:eastAsia="Times New Roman" w:hAnsi="Segoe UI Semilight" w:cs="Segoe UI Semilight"/>
+                <w:color w:val="000000"/>
+                <w:lang w:val="pt-PT" w:eastAsia="pt-PT"/>
+              </w:rPr>
+            </w:pPr>
+            <w:r>
+              <w:rPr>
+                <w:rFonts w:ascii="Segoe UI Semilight" w:eastAsia="Times New Roman" w:hAnsi="Segoe UI Semilight" w:cs="Segoe UI Semilight"/>
                 <w:color w:val="000000"/>
                 <w:lang w:val="pt-PT" w:eastAsia="pt-PT"/>
               </w:rPr>
@@ -3117,7 +4339,7 @@
             <w:proofErr w:type="spellStart"/>
             <w:r>
               <w:rPr>
-                <w:rFonts w:ascii="Calibri" w:eastAsia="Times New Roman" w:hAnsi="Calibri" w:cs="Calibri"/>
+                <w:rFonts w:ascii="Segoe UI Semilight" w:eastAsia="Times New Roman" w:hAnsi="Segoe UI Semilight" w:cs="Segoe UI Semilight"/>
                 <w:color w:val="000000"/>
                 <w:lang w:val="pt-PT" w:eastAsia="pt-PT"/>
               </w:rPr>
@@ -3126,7 +4348,7 @@
             <w:proofErr w:type="spellEnd"/>
             <w:r>
               <w:rPr>
-                <w:rFonts w:ascii="Calibri" w:eastAsia="Times New Roman" w:hAnsi="Calibri" w:cs="Calibri"/>
+                <w:rFonts w:ascii="Segoe UI Semilight" w:eastAsia="Times New Roman" w:hAnsi="Segoe UI Semilight" w:cs="Segoe UI Semilight"/>
                 <w:color w:val="000000"/>
                 <w:lang w:val="pt-PT" w:eastAsia="pt-PT"/>
               </w:rPr>
@@ -3138,37 +4360,55 @@
     </w:tbl>
     <w:p>
       <w:pPr>
-        <w:pStyle w:val="Legenda"/>
+        <w:pStyle w:val="Caption"/>
         <w:jc w:val="center"/>
         <w:rPr>
+          <w:rFonts w:ascii="Segoe UI Semilight" w:hAnsi="Segoe UI Semilight" w:cs="Segoe UI Semilight"/>
           <w:lang w:val="pt-PT"/>
         </w:rPr>
       </w:pPr>
       <w:proofErr w:type="spellStart"/>
       <w:r>
+        <w:rPr>
+          <w:rFonts w:ascii="Segoe UI Semilight" w:hAnsi="Segoe UI Semilight" w:cs="Segoe UI Semilight"/>
+        </w:rPr>
         <w:t>Tabela</w:t>
       </w:r>
       <w:proofErr w:type="spellEnd"/>
       <w:r>
+        <w:rPr>
+          <w:rFonts w:ascii="Segoe UI Semilight" w:hAnsi="Segoe UI Semilight" w:cs="Segoe UI Semilight"/>
+        </w:rPr>
         <w:t xml:space="preserve"> </w:t>
       </w:r>
       <w:r>
+        <w:rPr>
+          <w:rFonts w:ascii="Segoe UI Semilight" w:hAnsi="Segoe UI Semilight" w:cs="Segoe UI Semilight"/>
+        </w:rPr>
         <w:fldChar w:fldCharType="begin"/>
       </w:r>
       <w:r>
+        <w:rPr>
+          <w:rFonts w:ascii="Segoe UI Semilight" w:hAnsi="Segoe UI Semilight" w:cs="Segoe UI Semilight"/>
+        </w:rPr>
         <w:instrText xml:space="preserve"> SEQ Tabela \* ARABIC </w:instrText>
       </w:r>
       <w:r>
+        <w:rPr>
+          <w:rFonts w:ascii="Segoe UI Semilight" w:hAnsi="Segoe UI Semilight" w:cs="Segoe UI Semilight"/>
+        </w:rPr>
         <w:fldChar w:fldCharType="separate"/>
       </w:r>
       <w:r>
         <w:rPr>
+          <w:rFonts w:ascii="Segoe UI Semilight" w:hAnsi="Segoe UI Semilight" w:cs="Segoe UI Semilight"/>
           <w:noProof/>
         </w:rPr>
         <w:t>3</w:t>
       </w:r>
       <w:r>
         <w:rPr>
+          <w:rFonts w:ascii="Segoe UI Semilight" w:hAnsi="Segoe UI Semilight" w:cs="Segoe UI Semilight"/>
           <w:noProof/>
         </w:rPr>
         <w:fldChar w:fldCharType="end"/>
@@ -3179,14 +4419,15 @@
         <w:ind w:left="708"/>
         <w:jc w:val="both"/>
         <w:rPr>
-          <w:lang w:val="pt-PT"/>
-        </w:rPr>
-      </w:pPr>
-      <w:r>
-        <w:rPr>
-          <w:lang w:val="pt-PT"/>
-        </w:rPr>
-        <w:lastRenderedPageBreak/>
+          <w:rFonts w:ascii="Segoe UI Semilight" w:hAnsi="Segoe UI Semilight" w:cs="Segoe UI Semilight"/>
+          <w:lang w:val="pt-PT"/>
+        </w:rPr>
+      </w:pPr>
+      <w:r>
+        <w:rPr>
+          <w:rFonts w:ascii="Segoe UI Semilight" w:hAnsi="Segoe UI Semilight" w:cs="Segoe UI Semilight"/>
+          <w:lang w:val="pt-PT"/>
+        </w:rPr>
         <w:t>Os 4 botões de pressão funcionam da seguinte forma:</w:t>
       </w:r>
     </w:p>
@@ -3204,7 +4445,7 @@
         <w:gridCol w:w="960"/>
         <w:gridCol w:w="960"/>
         <w:gridCol w:w="960"/>
-        <w:gridCol w:w="1008"/>
+        <w:gridCol w:w="1067"/>
       </w:tblGrid>
       <w:tr>
         <w:trPr>
@@ -3229,7 +4470,7 @@
             <w:pPr>
               <w:spacing w:after="0" w:line="240" w:lineRule="auto"/>
               <w:rPr>
-                <w:rFonts w:ascii="Calibri" w:eastAsia="Times New Roman" w:hAnsi="Calibri" w:cs="Calibri"/>
+                <w:rFonts w:ascii="Segoe UI Semilight" w:eastAsia="Times New Roman" w:hAnsi="Segoe UI Semilight" w:cs="Segoe UI Semilight"/>
                 <w:b/>
                 <w:bCs/>
                 <w:color w:val="000000"/>
@@ -3238,7 +4479,7 @@
             </w:pPr>
             <w:r>
               <w:rPr>
-                <w:rFonts w:ascii="Calibri" w:eastAsia="Times New Roman" w:hAnsi="Calibri" w:cs="Calibri"/>
+                <w:rFonts w:ascii="Segoe UI Semilight" w:eastAsia="Times New Roman" w:hAnsi="Segoe UI Semilight" w:cs="Segoe UI Semilight"/>
                 <w:b/>
                 <w:bCs/>
                 <w:color w:val="000000"/>
@@ -3266,7 +4507,7 @@
             <w:pPr>
               <w:spacing w:after="0" w:line="240" w:lineRule="auto"/>
               <w:rPr>
-                <w:rFonts w:ascii="Calibri" w:eastAsia="Times New Roman" w:hAnsi="Calibri" w:cs="Calibri"/>
+                <w:rFonts w:ascii="Segoe UI Semilight" w:eastAsia="Times New Roman" w:hAnsi="Segoe UI Semilight" w:cs="Segoe UI Semilight"/>
                 <w:b/>
                 <w:bCs/>
                 <w:color w:val="000000"/>
@@ -3275,7 +4516,7 @@
             </w:pPr>
             <w:r>
               <w:rPr>
-                <w:rFonts w:ascii="Calibri" w:eastAsia="Times New Roman" w:hAnsi="Calibri" w:cs="Calibri"/>
+                <w:rFonts w:ascii="Segoe UI Semilight" w:eastAsia="Times New Roman" w:hAnsi="Segoe UI Semilight" w:cs="Segoe UI Semilight"/>
                 <w:b/>
                 <w:bCs/>
                 <w:color w:val="000000"/>
@@ -3303,7 +4544,7 @@
             <w:pPr>
               <w:spacing w:after="0" w:line="240" w:lineRule="auto"/>
               <w:rPr>
-                <w:rFonts w:ascii="Calibri" w:eastAsia="Times New Roman" w:hAnsi="Calibri" w:cs="Calibri"/>
+                <w:rFonts w:ascii="Segoe UI Semilight" w:eastAsia="Times New Roman" w:hAnsi="Segoe UI Semilight" w:cs="Segoe UI Semilight"/>
                 <w:b/>
                 <w:bCs/>
                 <w:color w:val="000000"/>
@@ -3312,7 +4553,7 @@
             </w:pPr>
             <w:r>
               <w:rPr>
-                <w:rFonts w:ascii="Calibri" w:eastAsia="Times New Roman" w:hAnsi="Calibri" w:cs="Calibri"/>
+                <w:rFonts w:ascii="Segoe UI Semilight" w:eastAsia="Times New Roman" w:hAnsi="Segoe UI Semilight" w:cs="Segoe UI Semilight"/>
                 <w:b/>
                 <w:bCs/>
                 <w:color w:val="000000"/>
@@ -3340,7 +4581,7 @@
             <w:pPr>
               <w:spacing w:after="0" w:line="240" w:lineRule="auto"/>
               <w:rPr>
-                <w:rFonts w:ascii="Calibri" w:eastAsia="Times New Roman" w:hAnsi="Calibri" w:cs="Calibri"/>
+                <w:rFonts w:ascii="Segoe UI Semilight" w:eastAsia="Times New Roman" w:hAnsi="Segoe UI Semilight" w:cs="Segoe UI Semilight"/>
                 <w:b/>
                 <w:bCs/>
                 <w:color w:val="000000"/>
@@ -3349,7 +4590,7 @@
             </w:pPr>
             <w:r>
               <w:rPr>
-                <w:rFonts w:ascii="Calibri" w:eastAsia="Times New Roman" w:hAnsi="Calibri" w:cs="Calibri"/>
+                <w:rFonts w:ascii="Segoe UI Semilight" w:eastAsia="Times New Roman" w:hAnsi="Segoe UI Semilight" w:cs="Segoe UI Semilight"/>
                 <w:b/>
                 <w:bCs/>
                 <w:color w:val="000000"/>
@@ -3383,7 +4624,7 @@
             <w:pPr>
               <w:spacing w:after="0" w:line="240" w:lineRule="auto"/>
               <w:rPr>
-                <w:rFonts w:ascii="Calibri" w:eastAsia="Times New Roman" w:hAnsi="Calibri" w:cs="Calibri"/>
+                <w:rFonts w:ascii="Segoe UI Semilight" w:eastAsia="Times New Roman" w:hAnsi="Segoe UI Semilight" w:cs="Segoe UI Semilight"/>
                 <w:color w:val="000000"/>
                 <w:lang w:val="pt-PT" w:eastAsia="pt-PT"/>
               </w:rPr>
@@ -3391,7 +4632,7 @@
             <w:proofErr w:type="spellStart"/>
             <w:r>
               <w:rPr>
-                <w:rFonts w:ascii="Calibri" w:eastAsia="Times New Roman" w:hAnsi="Calibri" w:cs="Calibri"/>
+                <w:rFonts w:ascii="Segoe UI Semilight" w:eastAsia="Times New Roman" w:hAnsi="Segoe UI Semilight" w:cs="Segoe UI Semilight"/>
                 <w:color w:val="000000"/>
                 <w:lang w:val="pt-PT" w:eastAsia="pt-PT"/>
               </w:rPr>
@@ -3418,7 +4659,7 @@
             <w:pPr>
               <w:spacing w:after="0" w:line="240" w:lineRule="auto"/>
               <w:rPr>
-                <w:rFonts w:ascii="Calibri" w:eastAsia="Times New Roman" w:hAnsi="Calibri" w:cs="Calibri"/>
+                <w:rFonts w:ascii="Segoe UI Semilight" w:eastAsia="Times New Roman" w:hAnsi="Segoe UI Semilight" w:cs="Segoe UI Semilight"/>
                 <w:color w:val="000000"/>
                 <w:lang w:val="pt-PT" w:eastAsia="pt-PT"/>
               </w:rPr>
@@ -3426,7 +4667,7 @@
             <w:proofErr w:type="spellStart"/>
             <w:r>
               <w:rPr>
-                <w:rFonts w:ascii="Calibri" w:eastAsia="Times New Roman" w:hAnsi="Calibri" w:cs="Calibri"/>
+                <w:rFonts w:ascii="Segoe UI Semilight" w:eastAsia="Times New Roman" w:hAnsi="Segoe UI Semilight" w:cs="Segoe UI Semilight"/>
                 <w:color w:val="000000"/>
                 <w:lang w:val="pt-PT" w:eastAsia="pt-PT"/>
               </w:rPr>
@@ -3435,7 +4676,7 @@
             <w:proofErr w:type="spellEnd"/>
             <w:r>
               <w:rPr>
-                <w:rFonts w:ascii="Calibri" w:eastAsia="Times New Roman" w:hAnsi="Calibri" w:cs="Calibri"/>
+                <w:rFonts w:ascii="Segoe UI Semilight" w:eastAsia="Times New Roman" w:hAnsi="Segoe UI Semilight" w:cs="Segoe UI Semilight"/>
                 <w:color w:val="000000"/>
                 <w:lang w:val="pt-PT" w:eastAsia="pt-PT"/>
               </w:rPr>
@@ -3461,7 +4702,7 @@
             <w:pPr>
               <w:spacing w:after="0" w:line="240" w:lineRule="auto"/>
               <w:rPr>
-                <w:rFonts w:ascii="Calibri" w:eastAsia="Times New Roman" w:hAnsi="Calibri" w:cs="Calibri"/>
+                <w:rFonts w:ascii="Segoe UI Semilight" w:eastAsia="Times New Roman" w:hAnsi="Segoe UI Semilight" w:cs="Segoe UI Semilight"/>
                 <w:color w:val="000000"/>
                 <w:lang w:val="pt-PT" w:eastAsia="pt-PT"/>
               </w:rPr>
@@ -3469,7 +4710,7 @@
             <w:proofErr w:type="spellStart"/>
             <w:r>
               <w:rPr>
-                <w:rFonts w:ascii="Calibri" w:eastAsia="Times New Roman" w:hAnsi="Calibri" w:cs="Calibri"/>
+                <w:rFonts w:ascii="Segoe UI Semilight" w:eastAsia="Times New Roman" w:hAnsi="Segoe UI Semilight" w:cs="Segoe UI Semilight"/>
                 <w:color w:val="000000"/>
                 <w:lang w:val="pt-PT" w:eastAsia="pt-PT"/>
               </w:rPr>
@@ -3478,7 +4719,7 @@
             <w:proofErr w:type="spellEnd"/>
             <w:r>
               <w:rPr>
-                <w:rFonts w:ascii="Calibri" w:eastAsia="Times New Roman" w:hAnsi="Calibri" w:cs="Calibri"/>
+                <w:rFonts w:ascii="Segoe UI Semilight" w:eastAsia="Times New Roman" w:hAnsi="Segoe UI Semilight" w:cs="Segoe UI Semilight"/>
                 <w:color w:val="000000"/>
                 <w:lang w:val="pt-PT" w:eastAsia="pt-PT"/>
               </w:rPr>
@@ -3505,14 +4746,14 @@
               <w:keepNext/>
               <w:spacing w:after="0" w:line="240" w:lineRule="auto"/>
               <w:rPr>
-                <w:rFonts w:ascii="Calibri" w:eastAsia="Times New Roman" w:hAnsi="Calibri" w:cs="Calibri"/>
-                <w:color w:val="000000"/>
-                <w:lang w:val="pt-PT" w:eastAsia="pt-PT"/>
-              </w:rPr>
-            </w:pPr>
-            <w:r>
-              <w:rPr>
-                <w:rFonts w:ascii="Calibri" w:eastAsia="Times New Roman" w:hAnsi="Calibri" w:cs="Calibri"/>
+                <w:rFonts w:ascii="Segoe UI Semilight" w:eastAsia="Times New Roman" w:hAnsi="Segoe UI Semilight" w:cs="Segoe UI Semilight"/>
+                <w:color w:val="000000"/>
+                <w:lang w:val="pt-PT" w:eastAsia="pt-PT"/>
+              </w:rPr>
+            </w:pPr>
+            <w:r>
+              <w:rPr>
+                <w:rFonts w:ascii="Segoe UI Semilight" w:eastAsia="Times New Roman" w:hAnsi="Segoe UI Semilight" w:cs="Segoe UI Semilight"/>
                 <w:color w:val="000000"/>
                 <w:lang w:val="pt-PT" w:eastAsia="pt-PT"/>
               </w:rPr>
@@ -3524,37 +4765,55 @@
     </w:tbl>
     <w:p>
       <w:pPr>
-        <w:pStyle w:val="Legenda"/>
+        <w:pStyle w:val="Caption"/>
         <w:jc w:val="center"/>
         <w:rPr>
+          <w:rFonts w:ascii="Segoe UI Semilight" w:hAnsi="Segoe UI Semilight" w:cs="Segoe UI Semilight"/>
           <w:lang w:val="pt-PT"/>
         </w:rPr>
       </w:pPr>
       <w:proofErr w:type="spellStart"/>
       <w:r>
+        <w:rPr>
+          <w:rFonts w:ascii="Segoe UI Semilight" w:hAnsi="Segoe UI Semilight" w:cs="Segoe UI Semilight"/>
+        </w:rPr>
         <w:t>Tabela</w:t>
       </w:r>
       <w:proofErr w:type="spellEnd"/>
       <w:r>
+        <w:rPr>
+          <w:rFonts w:ascii="Segoe UI Semilight" w:hAnsi="Segoe UI Semilight" w:cs="Segoe UI Semilight"/>
+        </w:rPr>
         <w:t xml:space="preserve"> </w:t>
       </w:r>
       <w:r>
+        <w:rPr>
+          <w:rFonts w:ascii="Segoe UI Semilight" w:hAnsi="Segoe UI Semilight" w:cs="Segoe UI Semilight"/>
+        </w:rPr>
         <w:fldChar w:fldCharType="begin"/>
       </w:r>
       <w:r>
+        <w:rPr>
+          <w:rFonts w:ascii="Segoe UI Semilight" w:hAnsi="Segoe UI Semilight" w:cs="Segoe UI Semilight"/>
+        </w:rPr>
         <w:instrText xml:space="preserve"> SEQ Tabela \* ARABIC </w:instrText>
       </w:r>
       <w:r>
+        <w:rPr>
+          <w:rFonts w:ascii="Segoe UI Semilight" w:hAnsi="Segoe UI Semilight" w:cs="Segoe UI Semilight"/>
+        </w:rPr>
         <w:fldChar w:fldCharType="separate"/>
       </w:r>
       <w:r>
         <w:rPr>
+          <w:rFonts w:ascii="Segoe UI Semilight" w:hAnsi="Segoe UI Semilight" w:cs="Segoe UI Semilight"/>
           <w:noProof/>
         </w:rPr>
         <w:t>4</w:t>
       </w:r>
       <w:r>
         <w:rPr>
+          <w:rFonts w:ascii="Segoe UI Semilight" w:hAnsi="Segoe UI Semilight" w:cs="Segoe UI Semilight"/>
           <w:noProof/>
         </w:rPr>
         <w:fldChar w:fldCharType="end"/>
@@ -3565,11 +4824,13 @@
         <w:ind w:left="432" w:firstLine="276"/>
         <w:jc w:val="both"/>
         <w:rPr>
-          <w:lang w:val="pt-PT"/>
-        </w:rPr>
-      </w:pPr>
-      <w:r>
-        <w:rPr>
+          <w:rFonts w:ascii="Segoe UI Semilight" w:hAnsi="Segoe UI Semilight" w:cs="Segoe UI Semilight"/>
+          <w:lang w:val="pt-PT"/>
+        </w:rPr>
+      </w:pPr>
+      <w:r>
+        <w:rPr>
+          <w:rFonts w:ascii="Segoe UI Semilight" w:hAnsi="Segoe UI Semilight" w:cs="Segoe UI Semilight"/>
           <w:lang w:val="pt-PT"/>
         </w:rPr>
         <w:t>Para realizar uma operação entre dois valores são necessários os seguintes passos:</w:t>
@@ -3577,24 +4838,27 @@
     </w:p>
     <w:p>
       <w:pPr>
-        <w:pStyle w:val="PargrafodaLista"/>
+        <w:pStyle w:val="ListParagraph"/>
         <w:numPr>
           <w:ilvl w:val="0"/>
           <w:numId w:val="16"/>
         </w:numPr>
         <w:jc w:val="both"/>
         <w:rPr>
-          <w:lang w:val="pt-PT"/>
-        </w:rPr>
-      </w:pPr>
-      <w:r>
-        <w:rPr>
+          <w:rFonts w:ascii="Segoe UI Semilight" w:hAnsi="Segoe UI Semilight" w:cs="Segoe UI Semilight"/>
+          <w:lang w:val="pt-PT"/>
+        </w:rPr>
+      </w:pPr>
+      <w:r>
+        <w:rPr>
+          <w:rFonts w:ascii="Segoe UI Semilight" w:hAnsi="Segoe UI Semilight" w:cs="Segoe UI Semilight"/>
           <w:lang w:val="pt-PT"/>
         </w:rPr>
         <w:t>Introduzir valor a armazenar em cada registo (Interruptores</w:t>
       </w:r>
       <w:r>
         <w:rPr>
+          <w:rFonts w:ascii="Segoe UI Semilight" w:hAnsi="Segoe UI Semilight" w:cs="Segoe UI Semilight"/>
           <w:lang w:val="pt-PT"/>
         </w:rPr>
         <w:t>, tabela 1)</w:t>
@@ -3602,30 +4866,34 @@
     </w:p>
     <w:p>
       <w:pPr>
-        <w:pStyle w:val="PargrafodaLista"/>
+        <w:pStyle w:val="ListParagraph"/>
         <w:numPr>
           <w:ilvl w:val="0"/>
           <w:numId w:val="16"/>
         </w:numPr>
         <w:jc w:val="both"/>
         <w:rPr>
-          <w:lang w:val="pt-PT"/>
-        </w:rPr>
-      </w:pPr>
-      <w:r>
-        <w:rPr>
+          <w:rFonts w:ascii="Segoe UI Semilight" w:hAnsi="Segoe UI Semilight" w:cs="Segoe UI Semilight"/>
+          <w:lang w:val="pt-PT"/>
+        </w:rPr>
+      </w:pPr>
+      <w:r>
+        <w:rPr>
+          <w:rFonts w:ascii="Segoe UI Semilight" w:hAnsi="Segoe UI Semilight" w:cs="Segoe UI Semilight"/>
           <w:lang w:val="pt-PT"/>
         </w:rPr>
         <w:t>Carregar valor para o registo apropriado (Botão 2 e 1</w:t>
       </w:r>
       <w:r>
         <w:rPr>
+          <w:rFonts w:ascii="Segoe UI Semilight" w:hAnsi="Segoe UI Semilight" w:cs="Segoe UI Semilight"/>
           <w:lang w:val="pt-PT"/>
         </w:rPr>
         <w:t>, tabela 4</w:t>
       </w:r>
       <w:r>
         <w:rPr>
+          <w:rFonts w:ascii="Segoe UI Semilight" w:hAnsi="Segoe UI Semilight" w:cs="Segoe UI Semilight"/>
           <w:lang w:val="pt-PT"/>
         </w:rPr>
         <w:t>)</w:t>
@@ -3633,24 +4901,27 @@
     </w:p>
     <w:p>
       <w:pPr>
-        <w:pStyle w:val="PargrafodaLista"/>
+        <w:pStyle w:val="ListParagraph"/>
         <w:numPr>
           <w:ilvl w:val="0"/>
           <w:numId w:val="16"/>
         </w:numPr>
         <w:jc w:val="both"/>
         <w:rPr>
-          <w:lang w:val="pt-PT"/>
-        </w:rPr>
-      </w:pPr>
-      <w:r>
-        <w:rPr>
+          <w:rFonts w:ascii="Segoe UI Semilight" w:hAnsi="Segoe UI Semilight" w:cs="Segoe UI Semilight"/>
+          <w:lang w:val="pt-PT"/>
+        </w:rPr>
+      </w:pPr>
+      <w:r>
+        <w:rPr>
+          <w:rFonts w:ascii="Segoe UI Semilight" w:hAnsi="Segoe UI Semilight" w:cs="Segoe UI Semilight"/>
           <w:lang w:val="pt-PT"/>
         </w:rPr>
         <w:t>Selecionar operação a realizar</w:t>
       </w:r>
       <w:r>
         <w:rPr>
+          <w:rFonts w:ascii="Segoe UI Semilight" w:hAnsi="Segoe UI Semilight" w:cs="Segoe UI Semilight"/>
           <w:lang w:val="pt-PT"/>
         </w:rPr>
         <w:t xml:space="preserve"> (Interruptores, tabela 3)</w:t>
@@ -3658,24 +4929,27 @@
     </w:p>
     <w:p>
       <w:pPr>
-        <w:pStyle w:val="PargrafodaLista"/>
+        <w:pStyle w:val="ListParagraph"/>
         <w:numPr>
           <w:ilvl w:val="0"/>
           <w:numId w:val="16"/>
         </w:numPr>
         <w:jc w:val="both"/>
         <w:rPr>
-          <w:lang w:val="pt-PT"/>
-        </w:rPr>
-      </w:pPr>
-      <w:r>
-        <w:rPr>
+          <w:rFonts w:ascii="Segoe UI Semilight" w:hAnsi="Segoe UI Semilight" w:cs="Segoe UI Semilight"/>
+          <w:lang w:val="pt-PT"/>
+        </w:rPr>
+      </w:pPr>
+      <w:r>
+        <w:rPr>
+          <w:rFonts w:ascii="Segoe UI Semilight" w:hAnsi="Segoe UI Semilight" w:cs="Segoe UI Semilight"/>
           <w:lang w:val="pt-PT"/>
         </w:rPr>
         <w:t>Executar operação especificada</w:t>
       </w:r>
       <w:r>
         <w:rPr>
+          <w:rFonts w:ascii="Segoe UI Semilight" w:hAnsi="Segoe UI Semilight" w:cs="Segoe UI Semilight"/>
           <w:lang w:val="pt-PT"/>
         </w:rPr>
         <w:t xml:space="preserve"> (Botão 0, tabela 4)</w:t>
@@ -3686,11 +4960,13 @@
         <w:ind w:left="432" w:firstLine="276"/>
         <w:jc w:val="both"/>
         <w:rPr>
-          <w:lang w:val="pt-PT"/>
-        </w:rPr>
-      </w:pPr>
-      <w:r>
-        <w:rPr>
+          <w:rFonts w:ascii="Segoe UI Semilight" w:hAnsi="Segoe UI Semilight" w:cs="Segoe UI Semilight"/>
+          <w:lang w:val="pt-PT"/>
+        </w:rPr>
+      </w:pPr>
+      <w:r>
+        <w:rPr>
+          <w:rFonts w:ascii="Segoe UI Semilight" w:hAnsi="Segoe UI Semilight" w:cs="Segoe UI Semilight"/>
           <w:lang w:val="pt-PT"/>
         </w:rPr>
         <w:t>Quando o botão 3 é pressionado o sistema é reinicializado e os registos são reinicializados a zero.</w:t>
@@ -3701,214 +4977,188 @@
         <w:ind w:left="432" w:firstLine="276"/>
         <w:jc w:val="both"/>
         <w:rPr>
-          <w:lang w:val="pt-PT"/>
-        </w:rPr>
-      </w:pPr>
-      <w:r>
-        <w:rPr>
-          <w:lang w:val="pt-PT"/>
-        </w:rPr>
-        <w:t xml:space="preserve">Optou-se que </w:t>
-      </w:r>
-      <w:r>
-        <w:rPr>
-          <w:lang w:val="pt-PT"/>
-        </w:rPr>
-        <w:t xml:space="preserve">um botão </w:t>
-      </w:r>
-      <w:r>
-        <w:rPr>
-          <w:lang w:val="pt-PT"/>
-        </w:rPr>
-        <w:t xml:space="preserve">ao ser premido apenas uma operação é realizada até que este seja libertado. </w:t>
-      </w:r>
-      <w:r>
-        <w:rPr>
-          <w:lang w:val="pt-PT"/>
-        </w:rPr>
-        <w:t xml:space="preserve">Esta </w:t>
-      </w:r>
-      <w:r>
-        <w:rPr>
-          <w:lang w:val="pt-PT"/>
-        </w:rPr>
-        <w:t xml:space="preserve">decisão </w:t>
-      </w:r>
-      <w:r>
-        <w:rPr>
-          <w:lang w:val="pt-PT"/>
-        </w:rPr>
-        <w:t xml:space="preserve">foi tomada porque se quis </w:t>
-      </w:r>
-      <w:r>
-        <w:rPr>
-          <w:lang w:val="pt-PT"/>
-        </w:rPr>
-        <w:t>projetar</w:t>
-      </w:r>
-      <w:r>
-        <w:rPr>
-          <w:lang w:val="pt-PT"/>
-        </w:rPr>
-        <w:t xml:space="preserve"> </w:t>
-      </w:r>
-      <w:r>
-        <w:rPr>
-          <w:lang w:val="pt-PT"/>
-        </w:rPr>
-        <w:t xml:space="preserve">uma </w:t>
-      </w:r>
-      <w:r>
-        <w:rPr>
-          <w:lang w:val="pt-PT"/>
-        </w:rPr>
-        <w:t>calculadora o mais próximo possível da realidade.</w:t>
+          <w:rFonts w:ascii="Segoe UI Semilight" w:hAnsi="Segoe UI Semilight" w:cs="Segoe UI Semilight"/>
+          <w:lang w:val="pt-PT"/>
+        </w:rPr>
+      </w:pPr>
+      <w:r>
+        <w:rPr>
+          <w:rFonts w:ascii="Segoe UI Semilight" w:hAnsi="Segoe UI Semilight" w:cs="Segoe UI Semilight"/>
+          <w:lang w:val="pt-PT"/>
+        </w:rPr>
+        <w:t>Optou-se que um botão ao ser premido apenas uma operação é realizada até que este seja libertado. Esta decisão foi tomada porque se quis projetar uma calculadora o mais próximo possível da realidade.</w:t>
       </w:r>
     </w:p>
     <w:p>
       <w:pPr>
-        <w:pStyle w:val="Cabealho1"/>
-        <w:rPr>
-          <w:lang w:val="pt-PT"/>
-        </w:rPr>
-      </w:pPr>
-      <w:r>
-        <w:rPr>
+        <w:pStyle w:val="Heading1"/>
+        <w:rPr>
+          <w:rFonts w:ascii="Segoe UI Semilight" w:hAnsi="Segoe UI Semilight" w:cs="Segoe UI Semilight"/>
+          <w:lang w:val="pt-PT"/>
+        </w:rPr>
+      </w:pPr>
+      <w:bookmarkStart w:id="2" w:name="_Toc401517885"/>
+      <w:r>
+        <w:rPr>
+          <w:rFonts w:ascii="Segoe UI Semilight" w:hAnsi="Segoe UI Semilight" w:cs="Segoe UI Semilight"/>
           <w:lang w:val="pt-PT"/>
         </w:rPr>
         <w:t>Unidade de Controlo</w:t>
       </w:r>
+      <w:bookmarkEnd w:id="2"/>
     </w:p>
     <w:p>
       <w:pPr>
         <w:ind w:left="432" w:firstLine="276"/>
         <w:jc w:val="both"/>
         <w:rPr>
-          <w:lang w:val="pt-PT"/>
-        </w:rPr>
-      </w:pPr>
-      <w:r>
-        <w:rPr>
+          <w:rFonts w:ascii="Segoe UI Semilight" w:hAnsi="Segoe UI Semilight" w:cs="Segoe UI Semilight"/>
+          <w:lang w:val="pt-PT"/>
+        </w:rPr>
+      </w:pPr>
+      <w:r>
+        <w:rPr>
+          <w:rFonts w:ascii="Segoe UI Semilight" w:hAnsi="Segoe UI Semilight" w:cs="Segoe UI Semilight"/>
           <w:lang w:val="pt-PT"/>
         </w:rPr>
         <w:t>A</w:t>
       </w:r>
       <w:r>
         <w:rPr>
+          <w:rFonts w:ascii="Segoe UI Semilight" w:hAnsi="Segoe UI Semilight" w:cs="Segoe UI Semilight"/>
           <w:lang w:val="pt-PT"/>
         </w:rPr>
         <w:t xml:space="preserve"> Unidade de Controlo</w:t>
       </w:r>
       <w:r>
         <w:rPr>
+          <w:rFonts w:ascii="Segoe UI Semilight" w:hAnsi="Segoe UI Semilight" w:cs="Segoe UI Semilight"/>
           <w:lang w:val="pt-PT"/>
         </w:rPr>
         <w:t xml:space="preserve"> </w:t>
       </w:r>
       <w:r>
         <w:rPr>
+          <w:rFonts w:ascii="Segoe UI Semilight" w:hAnsi="Segoe UI Semilight" w:cs="Segoe UI Semilight"/>
           <w:lang w:val="pt-PT"/>
         </w:rPr>
         <w:t>é</w:t>
       </w:r>
       <w:r>
         <w:rPr>
+          <w:rFonts w:ascii="Segoe UI Semilight" w:hAnsi="Segoe UI Semilight" w:cs="Segoe UI Semilight"/>
           <w:lang w:val="pt-PT"/>
         </w:rPr>
         <w:t xml:space="preserve"> uma máquina de estados que gere o funcionamento geral da calculadora.</w:t>
       </w:r>
       <w:r>
         <w:rPr>
+          <w:rFonts w:ascii="Segoe UI Semilight" w:hAnsi="Segoe UI Semilight" w:cs="Segoe UI Semilight"/>
           <w:lang w:val="pt-PT"/>
         </w:rPr>
         <w:t xml:space="preserve"> Tem como entradas</w:t>
       </w:r>
       <w:r>
         <w:rPr>
+          <w:rFonts w:ascii="Segoe UI Semilight" w:hAnsi="Segoe UI Semilight" w:cs="Segoe UI Semilight"/>
           <w:lang w:val="pt-PT"/>
         </w:rPr>
         <w:t xml:space="preserve"> o sinal gerado pelos</w:t>
       </w:r>
       <w:r>
         <w:rPr>
+          <w:rFonts w:ascii="Segoe UI Semilight" w:hAnsi="Segoe UI Semilight" w:cs="Segoe UI Semilight"/>
           <w:lang w:val="pt-PT"/>
         </w:rPr>
         <w:t xml:space="preserve"> últimos 3 botões de pressão</w:t>
       </w:r>
       <w:r>
         <w:rPr>
+          <w:rFonts w:ascii="Segoe UI Semilight" w:hAnsi="Segoe UI Semilight" w:cs="Segoe UI Semilight"/>
           <w:lang w:val="pt-PT"/>
         </w:rPr>
         <w:t xml:space="preserve"> mais à direita</w:t>
       </w:r>
       <w:r>
         <w:rPr>
+          <w:rFonts w:ascii="Segoe UI Semilight" w:hAnsi="Segoe UI Semilight" w:cs="Segoe UI Semilight"/>
           <w:lang w:val="pt-PT"/>
         </w:rPr>
         <w:t xml:space="preserve"> da FPGA,</w:t>
       </w:r>
       <w:r>
         <w:rPr>
+          <w:rFonts w:ascii="Segoe UI Semilight" w:hAnsi="Segoe UI Semilight" w:cs="Segoe UI Semilight"/>
           <w:lang w:val="pt-PT"/>
         </w:rPr>
         <w:t xml:space="preserve"> a partir </w:t>
       </w:r>
       <w:r>
         <w:rPr>
+          <w:rFonts w:ascii="Segoe UI Semilight" w:hAnsi="Segoe UI Semilight" w:cs="Segoe UI Semilight"/>
           <w:lang w:val="pt-PT"/>
         </w:rPr>
         <w:t>dos mesmos</w:t>
       </w:r>
       <w:r>
         <w:rPr>
+          <w:rFonts w:ascii="Segoe UI Semilight" w:hAnsi="Segoe UI Semilight" w:cs="Segoe UI Semilight"/>
           <w:lang w:val="pt-PT"/>
         </w:rPr>
         <w:t xml:space="preserve"> </w:t>
       </w:r>
       <w:r>
         <w:rPr>
+          <w:rFonts w:ascii="Segoe UI Semilight" w:hAnsi="Segoe UI Semilight" w:cs="Segoe UI Semilight"/>
           <w:lang w:val="pt-PT"/>
         </w:rPr>
         <w:t xml:space="preserve">o sinal de saída </w:t>
       </w:r>
       <w:r>
         <w:rPr>
+          <w:rFonts w:ascii="Segoe UI Semilight" w:hAnsi="Segoe UI Semilight" w:cs="Segoe UI Semilight"/>
           <w:lang w:val="pt-PT"/>
         </w:rPr>
         <w:t xml:space="preserve">é gerado. Este sinal </w:t>
       </w:r>
       <w:r>
         <w:rPr>
+          <w:rFonts w:ascii="Segoe UI Semilight" w:hAnsi="Segoe UI Semilight" w:cs="Segoe UI Semilight"/>
           <w:lang w:val="pt-PT"/>
         </w:rPr>
         <w:t xml:space="preserve">indica como a </w:t>
       </w:r>
       <w:r>
         <w:rPr>
+          <w:rFonts w:ascii="Segoe UI Semilight" w:hAnsi="Segoe UI Semilight" w:cs="Segoe UI Semilight"/>
           <w:lang w:val="pt-PT"/>
         </w:rPr>
         <w:t>unidade de dados</w:t>
       </w:r>
       <w:r>
         <w:rPr>
+          <w:rFonts w:ascii="Segoe UI Semilight" w:hAnsi="Segoe UI Semilight" w:cs="Segoe UI Semilight"/>
           <w:lang w:val="pt-PT"/>
         </w:rPr>
         <w:t xml:space="preserve"> se deve comportar.</w:t>
       </w:r>
       <w:r>
         <w:rPr>
+          <w:rFonts w:ascii="Segoe UI Semilight" w:hAnsi="Segoe UI Semilight" w:cs="Segoe UI Semilight"/>
           <w:lang w:val="pt-PT"/>
         </w:rPr>
         <w:t xml:space="preserve"> </w:t>
       </w:r>
       <w:r>
         <w:rPr>
+          <w:rFonts w:ascii="Segoe UI Semilight" w:hAnsi="Segoe UI Semilight" w:cs="Segoe UI Semilight"/>
           <w:lang w:val="pt-PT"/>
         </w:rPr>
         <w:t xml:space="preserve">A </w:t>
       </w:r>
       <w:r>
         <w:rPr>
+          <w:rFonts w:ascii="Segoe UI Semilight" w:hAnsi="Segoe UI Semilight" w:cs="Segoe UI Semilight"/>
           <w:lang w:val="pt-PT"/>
         </w:rPr>
         <w:t>máquina de estados tem 4 estados:</w:t>
@@ -3916,19 +5166,21 @@
     </w:p>
     <w:p>
       <w:pPr>
-        <w:pStyle w:val="PargrafodaLista"/>
+        <w:pStyle w:val="ListParagraph"/>
         <w:numPr>
           <w:ilvl w:val="0"/>
           <w:numId w:val="15"/>
         </w:numPr>
         <w:jc w:val="both"/>
         <w:rPr>
+          <w:rFonts w:ascii="Segoe UI Semilight" w:hAnsi="Segoe UI Semilight" w:cs="Segoe UI Semilight"/>
           <w:lang w:val="pt-PT"/>
         </w:rPr>
       </w:pPr>
       <w:proofErr w:type="spellStart"/>
       <w:r>
         <w:rPr>
+          <w:rFonts w:ascii="Segoe UI Semilight" w:hAnsi="Segoe UI Semilight" w:cs="Segoe UI Semilight"/>
           <w:lang w:val="pt-PT"/>
         </w:rPr>
         <w:t>Idle</w:t>
@@ -3936,26 +5188,50 @@
       <w:proofErr w:type="spellEnd"/>
       <w:r>
         <w:rPr>
-          <w:lang w:val="pt-PT"/>
-        </w:rPr>
-        <w:t xml:space="preserve"> – em espera</w:t>
+          <w:rFonts w:ascii="Segoe UI Semilight" w:hAnsi="Segoe UI Semilight" w:cs="Segoe UI Semilight"/>
+          <w:lang w:val="pt-PT"/>
+        </w:rPr>
+        <w:t xml:space="preserve"> (INI)</w:t>
+      </w:r>
+      <w:r>
+        <w:rPr>
+          <w:rFonts w:ascii="Segoe UI Semilight" w:hAnsi="Segoe UI Semilight" w:cs="Segoe UI Semilight"/>
+          <w:lang w:val="pt-PT"/>
+        </w:rPr>
+        <w:t xml:space="preserve"> </w:t>
+      </w:r>
+      <w:r>
+        <w:rPr>
+          <w:rFonts w:ascii="Segoe UI Semilight" w:hAnsi="Segoe UI Semilight" w:cs="Segoe UI Semilight"/>
+          <w:lang w:val="pt-PT"/>
+        </w:rPr>
+        <w:t>– em espera</w:t>
+      </w:r>
+      <w:r>
+        <w:rPr>
+          <w:rFonts w:ascii="Segoe UI Semilight" w:hAnsi="Segoe UI Semilight" w:cs="Segoe UI Semilight"/>
+          <w:lang w:val="pt-PT"/>
+        </w:rPr>
+        <w:t xml:space="preserve"> que o utilizador pressione um botão de pressão </w:t>
       </w:r>
     </w:p>
     <w:p>
       <w:pPr>
-        <w:pStyle w:val="PargrafodaLista"/>
+        <w:pStyle w:val="ListParagraph"/>
         <w:numPr>
           <w:ilvl w:val="0"/>
           <w:numId w:val="15"/>
         </w:numPr>
         <w:jc w:val="both"/>
         <w:rPr>
+          <w:rFonts w:ascii="Segoe UI Semilight" w:hAnsi="Segoe UI Semilight" w:cs="Segoe UI Semilight"/>
           <w:lang w:val="pt-PT"/>
         </w:rPr>
       </w:pPr>
       <w:proofErr w:type="spellStart"/>
       <w:r>
         <w:rPr>
+          <w:rFonts w:ascii="Segoe UI Semilight" w:hAnsi="Segoe UI Semilight" w:cs="Segoe UI Semilight"/>
           <w:lang w:val="pt-PT"/>
         </w:rPr>
         <w:t>Load</w:t>
@@ -3963,6 +5239,7 @@
       <w:proofErr w:type="spellEnd"/>
       <w:r>
         <w:rPr>
+          <w:rFonts w:ascii="Segoe UI Semilight" w:hAnsi="Segoe UI Semilight" w:cs="Segoe UI Semilight"/>
           <w:lang w:val="pt-PT"/>
         </w:rPr>
         <w:t xml:space="preserve"> R1 – guardar entrada no registo R1</w:t>
@@ -3970,19 +5247,21 @@
     </w:p>
     <w:p>
       <w:pPr>
-        <w:pStyle w:val="PargrafodaLista"/>
+        <w:pStyle w:val="ListParagraph"/>
         <w:numPr>
           <w:ilvl w:val="0"/>
           <w:numId w:val="15"/>
         </w:numPr>
         <w:jc w:val="both"/>
         <w:rPr>
+          <w:rFonts w:ascii="Segoe UI Semilight" w:hAnsi="Segoe UI Semilight" w:cs="Segoe UI Semilight"/>
           <w:lang w:val="pt-PT"/>
         </w:rPr>
       </w:pPr>
       <w:proofErr w:type="spellStart"/>
       <w:r>
         <w:rPr>
+          <w:rFonts w:ascii="Segoe UI Semilight" w:hAnsi="Segoe UI Semilight" w:cs="Segoe UI Semilight"/>
           <w:lang w:val="pt-PT"/>
         </w:rPr>
         <w:t>Load</w:t>
@@ -3990,6 +5269,7 @@
       <w:proofErr w:type="spellEnd"/>
       <w:r>
         <w:rPr>
+          <w:rFonts w:ascii="Segoe UI Semilight" w:hAnsi="Segoe UI Semilight" w:cs="Segoe UI Semilight"/>
           <w:lang w:val="pt-PT"/>
         </w:rPr>
         <w:t xml:space="preserve"> R2 – guardar entrada no registo 2</w:t>
@@ -3997,21 +5277,99 @@
     </w:p>
     <w:p>
       <w:pPr>
-        <w:pStyle w:val="PargrafodaLista"/>
+        <w:pStyle w:val="ListParagraph"/>
         <w:numPr>
           <w:ilvl w:val="0"/>
           <w:numId w:val="15"/>
         </w:numPr>
         <w:jc w:val="both"/>
         <w:rPr>
-          <w:lang w:val="pt-PT"/>
-        </w:rPr>
-      </w:pPr>
-      <w:r>
-        <w:rPr>
+          <w:rFonts w:ascii="Segoe UI Semilight" w:hAnsi="Segoe UI Semilight" w:cs="Segoe UI Semilight"/>
+          <w:lang w:val="pt-PT"/>
+        </w:rPr>
+      </w:pPr>
+      <w:r>
+        <w:rPr>
+          <w:rFonts w:ascii="Segoe UI Semilight" w:hAnsi="Segoe UI Semilight" w:cs="Segoe UI Semilight"/>
           <w:lang w:val="pt-PT"/>
         </w:rPr>
         <w:t>Operação – executar uma das operações baseando-se nos três últimos interruptores da direita.</w:t>
+      </w:r>
+    </w:p>
+    <w:p>
+      <w:pPr>
+        <w:pStyle w:val="ListParagraph"/>
+        <w:numPr>
+          <w:ilvl w:val="0"/>
+          <w:numId w:val="15"/>
+        </w:numPr>
+        <w:jc w:val="both"/>
+        <w:rPr>
+          <w:rFonts w:ascii="Segoe UI Semilight" w:hAnsi="Segoe UI Semilight" w:cs="Segoe UI Semilight"/>
+          <w:lang w:val="pt-PT"/>
+        </w:rPr>
+      </w:pPr>
+      <w:proofErr w:type="spellStart"/>
+      <w:r>
+        <w:rPr>
+          <w:rFonts w:ascii="Segoe UI Semilight" w:hAnsi="Segoe UI Semilight" w:cs="Segoe UI Semilight"/>
+          <w:lang w:val="pt-PT"/>
+        </w:rPr>
+        <w:t>Wait</w:t>
+      </w:r>
+      <w:proofErr w:type="spellEnd"/>
+      <w:r>
+        <w:rPr>
+          <w:rFonts w:ascii="Segoe UI Semilight" w:hAnsi="Segoe UI Semilight" w:cs="Segoe UI Semilight"/>
+          <w:lang w:val="pt-PT"/>
+        </w:rPr>
+        <w:t xml:space="preserve"> for </w:t>
+      </w:r>
+      <w:proofErr w:type="spellStart"/>
+      <w:r>
+        <w:rPr>
+          <w:rFonts w:ascii="Segoe UI Semilight" w:hAnsi="Segoe UI Semilight" w:cs="Segoe UI Semilight"/>
+          <w:lang w:val="pt-PT"/>
+        </w:rPr>
+        <w:t>Release</w:t>
+      </w:r>
+      <w:proofErr w:type="spellEnd"/>
+      <w:r>
+        <w:rPr>
+          <w:rFonts w:ascii="Segoe UI Semilight" w:hAnsi="Segoe UI Semilight" w:cs="Segoe UI Semilight"/>
+          <w:lang w:val="pt-PT"/>
+        </w:rPr>
+        <w:t xml:space="preserve"> (END) </w:t>
+      </w:r>
+      <w:r>
+        <w:rPr>
+          <w:rFonts w:ascii="Segoe UI Semilight" w:hAnsi="Segoe UI Semilight" w:cs="Segoe UI Semilight"/>
+          <w:lang w:val="pt-PT"/>
+        </w:rPr>
+        <w:t>–</w:t>
+      </w:r>
+      <w:r>
+        <w:rPr>
+          <w:rFonts w:ascii="Segoe UI Semilight" w:hAnsi="Segoe UI Semilight" w:cs="Segoe UI Semilight"/>
+          <w:lang w:val="pt-PT"/>
+        </w:rPr>
+        <w:t xml:space="preserve"> em espera que o utilizador </w:t>
+      </w:r>
+      <w:proofErr w:type="spellStart"/>
+      <w:r>
+        <w:rPr>
+          <w:rFonts w:ascii="Segoe UI Semilight" w:hAnsi="Segoe UI Semilight" w:cs="Segoe UI Semilight"/>
+          <w:lang w:val="pt-PT"/>
+        </w:rPr>
+        <w:t>depressione</w:t>
+      </w:r>
+      <w:proofErr w:type="spellEnd"/>
+      <w:r>
+        <w:rPr>
+          <w:rFonts w:ascii="Segoe UI Semilight" w:hAnsi="Segoe UI Semilight" w:cs="Segoe UI Semilight"/>
+          <w:lang w:val="pt-PT"/>
+        </w:rPr>
+        <w:t xml:space="preserve"> o botão para evitar fazer operações acidentais devido a manter o botão pressionado. </w:t>
       </w:r>
     </w:p>
     <w:p>
@@ -4019,12 +5377,17 @@
         <w:keepNext/>
         <w:ind w:left="1068"/>
         <w:jc w:val="center"/>
-      </w:pPr>
-      <w:r>
-        <w:rPr>
+        <w:rPr>
+          <w:rFonts w:ascii="Segoe UI Semilight" w:hAnsi="Segoe UI Semilight" w:cs="Segoe UI Semilight"/>
+        </w:rPr>
+      </w:pPr>
+      <w:r>
+        <w:rPr>
+          <w:rFonts w:ascii="Segoe UI Semilight" w:hAnsi="Segoe UI Semilight" w:cs="Segoe UI Semilight"/>
           <w:noProof/>
           <w:lang w:val="pt-PT" w:eastAsia="pt-PT"/>
         </w:rPr>
+        <w:lastRenderedPageBreak/>
         <w:drawing>
           <wp:inline distT="0" distB="0" distL="0" distR="0">
             <wp:extent cx="2526932" cy="2581275"/>
@@ -4043,7 +5406,7 @@
                     </pic:cNvPicPr>
                   </pic:nvPicPr>
                   <pic:blipFill>
-                    <a:blip r:embed="rId8" cstate="print">
+                    <a:blip r:embed="rId10" cstate="print">
                       <a:extLst>
                         <a:ext uri="{28A0092B-C50C-407E-A947-70E740481C1C}">
                           <a14:useLocalDpi xmlns:a14="http://schemas.microsoft.com/office/drawing/2010/main" val="0"/>
@@ -4077,42 +5440,56 @@
     </w:p>
     <w:p>
       <w:pPr>
-        <w:pStyle w:val="Legenda"/>
+        <w:pStyle w:val="Caption"/>
         <w:jc w:val="center"/>
         <w:rPr>
-          <w:lang w:val="pt-PT"/>
-        </w:rPr>
-      </w:pPr>
-      <w:r>
-        <w:rPr>
+          <w:rFonts w:ascii="Segoe UI Semilight" w:hAnsi="Segoe UI Semilight" w:cs="Segoe UI Semilight"/>
+          <w:lang w:val="pt-PT"/>
+        </w:rPr>
+      </w:pPr>
+      <w:r>
+        <w:rPr>
+          <w:rFonts w:ascii="Segoe UI Semilight" w:hAnsi="Segoe UI Semilight" w:cs="Segoe UI Semilight"/>
           <w:lang w:val="pt-PT"/>
         </w:rPr>
         <w:t xml:space="preserve">                          Figura </w:t>
       </w:r>
       <w:r>
+        <w:rPr>
+          <w:rFonts w:ascii="Segoe UI Semilight" w:hAnsi="Segoe UI Semilight" w:cs="Segoe UI Semilight"/>
+        </w:rPr>
         <w:fldChar w:fldCharType="begin"/>
       </w:r>
       <w:r>
         <w:rPr>
+          <w:rFonts w:ascii="Segoe UI Semilight" w:hAnsi="Segoe UI Semilight" w:cs="Segoe UI Semilight"/>
           <w:lang w:val="pt-PT"/>
         </w:rPr>
         <w:instrText xml:space="preserve"> SEQ Figura \* ARABIC </w:instrText>
       </w:r>
       <w:r>
+        <w:rPr>
+          <w:rFonts w:ascii="Segoe UI Semilight" w:hAnsi="Segoe UI Semilight" w:cs="Segoe UI Semilight"/>
+        </w:rPr>
         <w:fldChar w:fldCharType="separate"/>
       </w:r>
       <w:r>
         <w:rPr>
+          <w:rFonts w:ascii="Segoe UI Semilight" w:hAnsi="Segoe UI Semilight" w:cs="Segoe UI Semilight"/>
           <w:noProof/>
           <w:lang w:val="pt-PT"/>
         </w:rPr>
         <w:t>1</w:t>
       </w:r>
       <w:r>
+        <w:rPr>
+          <w:rFonts w:ascii="Segoe UI Semilight" w:hAnsi="Segoe UI Semilight" w:cs="Segoe UI Semilight"/>
+        </w:rPr>
         <w:fldChar w:fldCharType="end"/>
       </w:r>
       <w:r>
         <w:rPr>
+          <w:rFonts w:ascii="Segoe UI Semilight" w:hAnsi="Segoe UI Semilight" w:cs="Segoe UI Semilight"/>
           <w:lang w:val="pt-PT"/>
         </w:rPr>
         <w:t>: Máquina de estados</w:t>
@@ -4123,30 +5500,34 @@
         <w:ind w:left="284" w:firstLine="425"/>
         <w:jc w:val="both"/>
         <w:rPr>
-          <w:lang w:val="pt-PT"/>
-        </w:rPr>
-      </w:pPr>
-      <w:r>
-        <w:rPr>
-          <w:lang w:val="pt-PT"/>
-        </w:rPr>
-        <w:lastRenderedPageBreak/>
+          <w:rFonts w:ascii="Segoe UI Semilight" w:hAnsi="Segoe UI Semilight" w:cs="Segoe UI Semilight"/>
+          <w:lang w:val="pt-PT"/>
+        </w:rPr>
+      </w:pPr>
+      <w:r>
+        <w:rPr>
+          <w:rFonts w:ascii="Segoe UI Semilight" w:hAnsi="Segoe UI Semilight" w:cs="Segoe UI Semilight"/>
+          <w:lang w:val="pt-PT"/>
+        </w:rPr>
         <w:t>Abaixo encontra-se uma tabela com a relação entre as entradas e as saídas</w:t>
       </w:r>
       <w:r>
         <w:rPr>
+          <w:rFonts w:ascii="Segoe UI Semilight" w:hAnsi="Segoe UI Semilight" w:cs="Segoe UI Semilight"/>
           <w:lang w:val="pt-PT"/>
         </w:rPr>
         <w:t xml:space="preserve">, bem </w:t>
       </w:r>
       <w:r>
         <w:rPr>
+          <w:rFonts w:ascii="Segoe UI Semilight" w:hAnsi="Segoe UI Semilight" w:cs="Segoe UI Semilight"/>
           <w:lang w:val="pt-PT"/>
         </w:rPr>
         <w:t>como uma imagem do circuito da unidade de controlo</w:t>
       </w:r>
       <w:r>
         <w:rPr>
+          <w:rFonts w:ascii="Segoe UI Semilight" w:hAnsi="Segoe UI Semilight" w:cs="Segoe UI Semilight"/>
           <w:lang w:val="pt-PT"/>
         </w:rPr>
         <w:t>:</w:t>
@@ -4157,6 +5538,7 @@
         <w:ind w:left="284" w:firstLine="425"/>
         <w:jc w:val="both"/>
         <w:rPr>
+          <w:rFonts w:ascii="Segoe UI Semilight" w:hAnsi="Segoe UI Semilight" w:cs="Segoe UI Semilight"/>
           <w:lang w:val="pt-PT"/>
         </w:rPr>
       </w:pPr>
@@ -4172,9 +5554,6 @@
         <w:tblLook w:val="04A0" w:firstRow="1" w:lastRow="0" w:firstColumn="1" w:lastColumn="0" w:noHBand="0" w:noVBand="1"/>
       </w:tblPr>
       <w:tblGrid>
-        <w:gridCol w:w="584"/>
-        <w:gridCol w:w="587"/>
-        <w:gridCol w:w="590"/>
         <w:gridCol w:w="1408"/>
         <w:gridCol w:w="1057"/>
         <w:gridCol w:w="1049"/>
@@ -4186,7 +5565,7 @@
         </w:trPr>
         <w:tc>
           <w:tcPr>
-            <w:tcW w:w="1761" w:type="dxa"/>
+            <w:tcW w:w="3514" w:type="dxa"/>
             <w:gridSpan w:val="3"/>
             <w:tcBorders>
               <w:top w:val="single" w:sz="4" w:space="0" w:color="auto"/>
@@ -4201,37 +5580,26 @@
           </w:tcPr>
           <w:p>
             <w:pPr>
-              <w:pStyle w:val="SemEspaamento"/>
+              <w:pStyle w:val="NoSpacing"/>
               <w:jc w:val="center"/>
-            </w:pPr>
-            <w:r>
-              <w:t>Entrada</w:t>
-            </w:r>
-          </w:p>
-        </w:tc>
-        <w:tc>
-          <w:tcPr>
-            <w:tcW w:w="3514" w:type="dxa"/>
-            <w:gridSpan w:val="3"/>
-            <w:tcBorders>
-              <w:top w:val="single" w:sz="4" w:space="0" w:color="auto"/>
-              <w:left w:val="nil"/>
-              <w:bottom w:val="single" w:sz="4" w:space="0" w:color="auto"/>
-              <w:right w:val="single" w:sz="4" w:space="0" w:color="auto"/>
-            </w:tcBorders>
-            <w:shd w:val="clear" w:color="auto" w:fill="auto"/>
-            <w:noWrap/>
-            <w:vAlign w:val="bottom"/>
-            <w:hideMark/>
-          </w:tcPr>
-          <w:p>
-            <w:pPr>
-              <w:pStyle w:val="SemEspaamento"/>
-              <w:jc w:val="center"/>
-            </w:pPr>
-            <w:r>
+              <w:rPr>
+                <w:rFonts w:ascii="Segoe UI Semilight" w:hAnsi="Segoe UI Semilight" w:cs="Segoe UI Semilight"/>
+              </w:rPr>
+            </w:pPr>
+            <w:r>
+              <w:rPr>
+                <w:rFonts w:ascii="Segoe UI Semilight" w:hAnsi="Segoe UI Semilight" w:cs="Segoe UI Semilight"/>
+              </w:rPr>
+              <w:t xml:space="preserve">                      </w:t>
+            </w:r>
+            <w:proofErr w:type="spellStart"/>
+            <w:r>
+              <w:rPr>
+                <w:rFonts w:ascii="Segoe UI Semilight" w:hAnsi="Segoe UI Semilight" w:cs="Segoe UI Semilight"/>
+              </w:rPr>
               <w:t>Saída</w:t>
             </w:r>
+            <w:proofErr w:type="spellEnd"/>
           </w:p>
         </w:tc>
       </w:tr>
@@ -4242,7 +5610,7 @@
         </w:trPr>
         <w:tc>
           <w:tcPr>
-            <w:tcW w:w="584" w:type="dxa"/>
+            <w:tcW w:w="1408" w:type="dxa"/>
             <w:tcBorders>
               <w:top w:val="nil"/>
               <w:left w:val="single" w:sz="4" w:space="0" w:color="auto"/>
@@ -4256,17 +5624,23 @@
           </w:tcPr>
           <w:p>
             <w:pPr>
-              <w:pStyle w:val="SemEspaamento"/>
+              <w:pStyle w:val="NoSpacing"/>
               <w:jc w:val="center"/>
-            </w:pPr>
-            <w:r>
-              <w:t>B2</w:t>
-            </w:r>
-          </w:p>
-        </w:tc>
-        <w:tc>
-          <w:tcPr>
-            <w:tcW w:w="587" w:type="dxa"/>
+              <w:rPr>
+                <w:rFonts w:ascii="Segoe UI Semilight" w:hAnsi="Segoe UI Semilight" w:cs="Segoe UI Semilight"/>
+              </w:rPr>
+            </w:pPr>
+            <w:r>
+              <w:rPr>
+                <w:rFonts w:ascii="Segoe UI Semilight" w:hAnsi="Segoe UI Semilight" w:cs="Segoe UI Semilight"/>
+              </w:rPr>
+              <w:t>Estado</w:t>
+            </w:r>
+          </w:p>
+        </w:tc>
+        <w:tc>
+          <w:tcPr>
+            <w:tcW w:w="1057" w:type="dxa"/>
             <w:tcBorders>
               <w:top w:val="nil"/>
               <w:left w:val="nil"/>
@@ -4280,17 +5654,23 @@
           </w:tcPr>
           <w:p>
             <w:pPr>
-              <w:pStyle w:val="SemEspaamento"/>
+              <w:pStyle w:val="NoSpacing"/>
               <w:jc w:val="center"/>
-            </w:pPr>
-            <w:r>
-              <w:t>B1</w:t>
-            </w:r>
-          </w:p>
-        </w:tc>
-        <w:tc>
-          <w:tcPr>
-            <w:tcW w:w="590" w:type="dxa"/>
+              <w:rPr>
+                <w:rFonts w:ascii="Segoe UI Semilight" w:hAnsi="Segoe UI Semilight" w:cs="Segoe UI Semilight"/>
+              </w:rPr>
+            </w:pPr>
+            <w:r>
+              <w:rPr>
+                <w:rFonts w:ascii="Segoe UI Semilight" w:hAnsi="Segoe UI Semilight" w:cs="Segoe UI Semilight"/>
+              </w:rPr>
+              <w:t>State1</w:t>
+            </w:r>
+          </w:p>
+        </w:tc>
+        <w:tc>
+          <w:tcPr>
+            <w:tcW w:w="1049" w:type="dxa"/>
             <w:tcBorders>
               <w:top w:val="nil"/>
               <w:left w:val="nil"/>
@@ -4304,82 +5684,16 @@
           </w:tcPr>
           <w:p>
             <w:pPr>
-              <w:pStyle w:val="SemEspaamento"/>
+              <w:pStyle w:val="NoSpacing"/>
               <w:jc w:val="center"/>
-            </w:pPr>
-            <w:r>
-              <w:t>B0</w:t>
-            </w:r>
-          </w:p>
-        </w:tc>
-        <w:tc>
-          <w:tcPr>
-            <w:tcW w:w="1408" w:type="dxa"/>
-            <w:tcBorders>
-              <w:top w:val="nil"/>
-              <w:left w:val="nil"/>
-              <w:bottom w:val="single" w:sz="4" w:space="0" w:color="auto"/>
-              <w:right w:val="single" w:sz="4" w:space="0" w:color="auto"/>
-            </w:tcBorders>
-            <w:shd w:val="clear" w:color="auto" w:fill="auto"/>
-            <w:noWrap/>
-            <w:vAlign w:val="center"/>
-            <w:hideMark/>
-          </w:tcPr>
-          <w:p>
-            <w:pPr>
-              <w:pStyle w:val="SemEspaamento"/>
-              <w:jc w:val="center"/>
-            </w:pPr>
-            <w:r>
-              <w:t>Descrição</w:t>
-            </w:r>
-          </w:p>
-        </w:tc>
-        <w:tc>
-          <w:tcPr>
-            <w:tcW w:w="1057" w:type="dxa"/>
-            <w:tcBorders>
-              <w:top w:val="nil"/>
-              <w:left w:val="nil"/>
-              <w:bottom w:val="single" w:sz="4" w:space="0" w:color="auto"/>
-              <w:right w:val="single" w:sz="4" w:space="0" w:color="auto"/>
-            </w:tcBorders>
-            <w:shd w:val="clear" w:color="auto" w:fill="auto"/>
-            <w:noWrap/>
-            <w:vAlign w:val="center"/>
-            <w:hideMark/>
-          </w:tcPr>
-          <w:p>
-            <w:pPr>
-              <w:pStyle w:val="SemEspaamento"/>
-              <w:jc w:val="center"/>
-            </w:pPr>
-            <w:r>
-              <w:t>State1</w:t>
-            </w:r>
-          </w:p>
-        </w:tc>
-        <w:tc>
-          <w:tcPr>
-            <w:tcW w:w="1049" w:type="dxa"/>
-            <w:tcBorders>
-              <w:top w:val="nil"/>
-              <w:left w:val="nil"/>
-              <w:bottom w:val="single" w:sz="4" w:space="0" w:color="auto"/>
-              <w:right w:val="single" w:sz="4" w:space="0" w:color="auto"/>
-            </w:tcBorders>
-            <w:shd w:val="clear" w:color="auto" w:fill="auto"/>
-            <w:noWrap/>
-            <w:vAlign w:val="center"/>
-            <w:hideMark/>
-          </w:tcPr>
-          <w:p>
-            <w:pPr>
-              <w:pStyle w:val="SemEspaamento"/>
-              <w:jc w:val="center"/>
-            </w:pPr>
-            <w:r>
+              <w:rPr>
+                <w:rFonts w:ascii="Segoe UI Semilight" w:hAnsi="Segoe UI Semilight" w:cs="Segoe UI Semilight"/>
+              </w:rPr>
+            </w:pPr>
+            <w:r>
+              <w:rPr>
+                <w:rFonts w:ascii="Segoe UI Semilight" w:hAnsi="Segoe UI Semilight" w:cs="Segoe UI Semilight"/>
+              </w:rPr>
               <w:t>State0</w:t>
             </w:r>
           </w:p>
@@ -4392,7 +5706,7 @@
         </w:trPr>
         <w:tc>
           <w:tcPr>
-            <w:tcW w:w="584" w:type="dxa"/>
+            <w:tcW w:w="1408" w:type="dxa"/>
             <w:tcBorders>
               <w:top w:val="nil"/>
               <w:left w:val="single" w:sz="4" w:space="0" w:color="auto"/>
@@ -4406,17 +5720,25 @@
           </w:tcPr>
           <w:p>
             <w:pPr>
-              <w:pStyle w:val="SemEspaamento"/>
+              <w:pStyle w:val="NoSpacing"/>
               <w:jc w:val="center"/>
-            </w:pPr>
-            <w:r>
-              <w:t>0</w:t>
-            </w:r>
-          </w:p>
-        </w:tc>
-        <w:tc>
-          <w:tcPr>
-            <w:tcW w:w="587" w:type="dxa"/>
+              <w:rPr>
+                <w:rFonts w:ascii="Segoe UI Semilight" w:hAnsi="Segoe UI Semilight" w:cs="Segoe UI Semilight"/>
+              </w:rPr>
+            </w:pPr>
+            <w:proofErr w:type="spellStart"/>
+            <w:r>
+              <w:rPr>
+                <w:rFonts w:ascii="Segoe UI Semilight" w:hAnsi="Segoe UI Semilight" w:cs="Segoe UI Semilight"/>
+              </w:rPr>
+              <w:t>Operação</w:t>
+            </w:r>
+            <w:proofErr w:type="spellEnd"/>
+          </w:p>
+        </w:tc>
+        <w:tc>
+          <w:tcPr>
+            <w:tcW w:w="1057" w:type="dxa"/>
             <w:tcBorders>
               <w:top w:val="nil"/>
               <w:left w:val="nil"/>
@@ -4430,17 +5752,23 @@
           </w:tcPr>
           <w:p>
             <w:pPr>
-              <w:pStyle w:val="SemEspaamento"/>
+              <w:pStyle w:val="NoSpacing"/>
               <w:jc w:val="center"/>
-            </w:pPr>
-            <w:r>
-              <w:t>0</w:t>
-            </w:r>
-          </w:p>
-        </w:tc>
-        <w:tc>
-          <w:tcPr>
-            <w:tcW w:w="590" w:type="dxa"/>
+              <w:rPr>
+                <w:rFonts w:ascii="Segoe UI Semilight" w:hAnsi="Segoe UI Semilight" w:cs="Segoe UI Semilight"/>
+              </w:rPr>
+            </w:pPr>
+            <w:r>
+              <w:rPr>
+                <w:rFonts w:ascii="Segoe UI Semilight" w:hAnsi="Segoe UI Semilight" w:cs="Segoe UI Semilight"/>
+              </w:rPr>
+              <w:t>1</w:t>
+            </w:r>
+          </w:p>
+        </w:tc>
+        <w:tc>
+          <w:tcPr>
+            <w:tcW w:w="1049" w:type="dxa"/>
             <w:tcBorders>
               <w:top w:val="nil"/>
               <w:left w:val="nil"/>
@@ -4454,82 +5782,16 @@
           </w:tcPr>
           <w:p>
             <w:pPr>
-              <w:pStyle w:val="SemEspaamento"/>
+              <w:pStyle w:val="NoSpacing"/>
               <w:jc w:val="center"/>
-            </w:pPr>
-            <w:r>
-              <w:t>1</w:t>
-            </w:r>
-          </w:p>
-        </w:tc>
-        <w:tc>
-          <w:tcPr>
-            <w:tcW w:w="1408" w:type="dxa"/>
-            <w:tcBorders>
-              <w:top w:val="nil"/>
-              <w:left w:val="nil"/>
-              <w:bottom w:val="single" w:sz="4" w:space="0" w:color="auto"/>
-              <w:right w:val="single" w:sz="4" w:space="0" w:color="auto"/>
-            </w:tcBorders>
-            <w:shd w:val="clear" w:color="auto" w:fill="auto"/>
-            <w:noWrap/>
-            <w:vAlign w:val="center"/>
-            <w:hideMark/>
-          </w:tcPr>
-          <w:p>
-            <w:pPr>
-              <w:pStyle w:val="SemEspaamento"/>
-              <w:jc w:val="center"/>
-            </w:pPr>
-            <w:r>
-              <w:t>Operação</w:t>
-            </w:r>
-          </w:p>
-        </w:tc>
-        <w:tc>
-          <w:tcPr>
-            <w:tcW w:w="1057" w:type="dxa"/>
-            <w:tcBorders>
-              <w:top w:val="nil"/>
-              <w:left w:val="nil"/>
-              <w:bottom w:val="single" w:sz="4" w:space="0" w:color="auto"/>
-              <w:right w:val="single" w:sz="4" w:space="0" w:color="auto"/>
-            </w:tcBorders>
-            <w:shd w:val="clear" w:color="auto" w:fill="auto"/>
-            <w:noWrap/>
-            <w:vAlign w:val="center"/>
-            <w:hideMark/>
-          </w:tcPr>
-          <w:p>
-            <w:pPr>
-              <w:pStyle w:val="SemEspaamento"/>
-              <w:jc w:val="center"/>
-            </w:pPr>
-            <w:r>
-              <w:t>1</w:t>
-            </w:r>
-          </w:p>
-        </w:tc>
-        <w:tc>
-          <w:tcPr>
-            <w:tcW w:w="1049" w:type="dxa"/>
-            <w:tcBorders>
-              <w:top w:val="nil"/>
-              <w:left w:val="nil"/>
-              <w:bottom w:val="single" w:sz="4" w:space="0" w:color="auto"/>
-              <w:right w:val="single" w:sz="4" w:space="0" w:color="auto"/>
-            </w:tcBorders>
-            <w:shd w:val="clear" w:color="auto" w:fill="auto"/>
-            <w:noWrap/>
-            <w:vAlign w:val="center"/>
-            <w:hideMark/>
-          </w:tcPr>
-          <w:p>
-            <w:pPr>
-              <w:pStyle w:val="SemEspaamento"/>
-              <w:jc w:val="center"/>
-            </w:pPr>
-            <w:r>
+              <w:rPr>
+                <w:rFonts w:ascii="Segoe UI Semilight" w:hAnsi="Segoe UI Semilight" w:cs="Segoe UI Semilight"/>
+              </w:rPr>
+            </w:pPr>
+            <w:r>
+              <w:rPr>
+                <w:rFonts w:ascii="Segoe UI Semilight" w:hAnsi="Segoe UI Semilight" w:cs="Segoe UI Semilight"/>
+              </w:rPr>
               <w:t>1</w:t>
             </w:r>
           </w:p>
@@ -4542,7 +5804,7 @@
         </w:trPr>
         <w:tc>
           <w:tcPr>
-            <w:tcW w:w="584" w:type="dxa"/>
+            <w:tcW w:w="1408" w:type="dxa"/>
             <w:tcBorders>
               <w:top w:val="nil"/>
               <w:left w:val="single" w:sz="4" w:space="0" w:color="auto"/>
@@ -4556,17 +5818,30 @@
           </w:tcPr>
           <w:p>
             <w:pPr>
-              <w:pStyle w:val="SemEspaamento"/>
+              <w:pStyle w:val="NoSpacing"/>
               <w:jc w:val="center"/>
-            </w:pPr>
-            <w:r>
-              <w:t>0</w:t>
-            </w:r>
-          </w:p>
-        </w:tc>
-        <w:tc>
-          <w:tcPr>
-            <w:tcW w:w="587" w:type="dxa"/>
+              <w:rPr>
+                <w:rFonts w:ascii="Segoe UI Semilight" w:hAnsi="Segoe UI Semilight" w:cs="Segoe UI Semilight"/>
+              </w:rPr>
+            </w:pPr>
+            <w:r>
+              <w:rPr>
+                <w:rFonts w:ascii="Segoe UI Semilight" w:hAnsi="Segoe UI Semilight" w:cs="Segoe UI Semilight"/>
+                <w:i/>
+              </w:rPr>
+              <w:t>Load</w:t>
+            </w:r>
+            <w:r>
+              <w:rPr>
+                <w:rFonts w:ascii="Segoe UI Semilight" w:hAnsi="Segoe UI Semilight" w:cs="Segoe UI Semilight"/>
+              </w:rPr>
+              <w:t xml:space="preserve"> R2</w:t>
+            </w:r>
+          </w:p>
+        </w:tc>
+        <w:tc>
+          <w:tcPr>
+            <w:tcW w:w="1057" w:type="dxa"/>
             <w:tcBorders>
               <w:top w:val="nil"/>
               <w:left w:val="nil"/>
@@ -4580,17 +5855,23 @@
           </w:tcPr>
           <w:p>
             <w:pPr>
-              <w:pStyle w:val="SemEspaamento"/>
+              <w:pStyle w:val="NoSpacing"/>
               <w:jc w:val="center"/>
-            </w:pPr>
-            <w:r>
+              <w:rPr>
+                <w:rFonts w:ascii="Segoe UI Semilight" w:hAnsi="Segoe UI Semilight" w:cs="Segoe UI Semilight"/>
+              </w:rPr>
+            </w:pPr>
+            <w:r>
+              <w:rPr>
+                <w:rFonts w:ascii="Segoe UI Semilight" w:hAnsi="Segoe UI Semilight" w:cs="Segoe UI Semilight"/>
+              </w:rPr>
               <w:t>1</w:t>
             </w:r>
           </w:p>
         </w:tc>
         <w:tc>
           <w:tcPr>
-            <w:tcW w:w="590" w:type="dxa"/>
+            <w:tcW w:w="1049" w:type="dxa"/>
             <w:tcBorders>
               <w:top w:val="nil"/>
               <w:left w:val="nil"/>
@@ -4604,88 +5885,16 @@
           </w:tcPr>
           <w:p>
             <w:pPr>
-              <w:pStyle w:val="SemEspaamento"/>
+              <w:pStyle w:val="NoSpacing"/>
               <w:jc w:val="center"/>
-            </w:pPr>
-            <w:r>
-              <w:t>0</w:t>
-            </w:r>
-          </w:p>
-        </w:tc>
-        <w:tc>
-          <w:tcPr>
-            <w:tcW w:w="1408" w:type="dxa"/>
-            <w:tcBorders>
-              <w:top w:val="nil"/>
-              <w:left w:val="nil"/>
-              <w:bottom w:val="single" w:sz="4" w:space="0" w:color="auto"/>
-              <w:right w:val="single" w:sz="4" w:space="0" w:color="auto"/>
-            </w:tcBorders>
-            <w:shd w:val="clear" w:color="auto" w:fill="auto"/>
-            <w:noWrap/>
-            <w:vAlign w:val="center"/>
-            <w:hideMark/>
-          </w:tcPr>
-          <w:p>
-            <w:pPr>
-              <w:pStyle w:val="SemEspaamento"/>
-              <w:jc w:val="center"/>
-            </w:pPr>
-            <w:r>
-              <w:rPr>
-                <w:i/>
-              </w:rPr>
-              <w:t>Load</w:t>
-            </w:r>
-            <w:r>
-              <w:t xml:space="preserve"> R2</w:t>
-            </w:r>
-          </w:p>
-        </w:tc>
-        <w:tc>
-          <w:tcPr>
-            <w:tcW w:w="1057" w:type="dxa"/>
-            <w:tcBorders>
-              <w:top w:val="nil"/>
-              <w:left w:val="nil"/>
-              <w:bottom w:val="single" w:sz="4" w:space="0" w:color="auto"/>
-              <w:right w:val="single" w:sz="4" w:space="0" w:color="auto"/>
-            </w:tcBorders>
-            <w:shd w:val="clear" w:color="auto" w:fill="auto"/>
-            <w:noWrap/>
-            <w:vAlign w:val="center"/>
-            <w:hideMark/>
-          </w:tcPr>
-          <w:p>
-            <w:pPr>
-              <w:pStyle w:val="SemEspaamento"/>
-              <w:jc w:val="center"/>
-            </w:pPr>
-            <w:r>
-              <w:t>1</w:t>
-            </w:r>
-          </w:p>
-        </w:tc>
-        <w:tc>
-          <w:tcPr>
-            <w:tcW w:w="1049" w:type="dxa"/>
-            <w:tcBorders>
-              <w:top w:val="nil"/>
-              <w:left w:val="nil"/>
-              <w:bottom w:val="single" w:sz="4" w:space="0" w:color="auto"/>
-              <w:right w:val="single" w:sz="4" w:space="0" w:color="auto"/>
-            </w:tcBorders>
-            <w:shd w:val="clear" w:color="auto" w:fill="auto"/>
-            <w:noWrap/>
-            <w:vAlign w:val="center"/>
-            <w:hideMark/>
-          </w:tcPr>
-          <w:p>
-            <w:pPr>
-              <w:pStyle w:val="SemEspaamento"/>
-              <w:jc w:val="center"/>
-            </w:pPr>
-            <w:r>
+              <w:rPr>
+                <w:rFonts w:ascii="Segoe UI Semilight" w:hAnsi="Segoe UI Semilight" w:cs="Segoe UI Semilight"/>
+              </w:rPr>
+            </w:pPr>
+            <w:r>
+              <w:rPr>
+                <w:rFonts w:ascii="Segoe UI Semilight" w:hAnsi="Segoe UI Semilight" w:cs="Segoe UI Semilight"/>
+              </w:rPr>
               <w:t>0</w:t>
             </w:r>
           </w:p>
@@ -4698,7 +5907,7 @@
         </w:trPr>
         <w:tc>
           <w:tcPr>
-            <w:tcW w:w="584" w:type="dxa"/>
+            <w:tcW w:w="1408" w:type="dxa"/>
             <w:tcBorders>
               <w:top w:val="nil"/>
               <w:left w:val="single" w:sz="4" w:space="0" w:color="auto"/>
@@ -4712,17 +5921,30 @@
           </w:tcPr>
           <w:p>
             <w:pPr>
-              <w:pStyle w:val="SemEspaamento"/>
+              <w:pStyle w:val="NoSpacing"/>
               <w:jc w:val="center"/>
-            </w:pPr>
-            <w:r>
-              <w:t>1</w:t>
-            </w:r>
-          </w:p>
-        </w:tc>
-        <w:tc>
-          <w:tcPr>
-            <w:tcW w:w="587" w:type="dxa"/>
+              <w:rPr>
+                <w:rFonts w:ascii="Segoe UI Semilight" w:hAnsi="Segoe UI Semilight" w:cs="Segoe UI Semilight"/>
+              </w:rPr>
+            </w:pPr>
+            <w:r>
+              <w:rPr>
+                <w:rFonts w:ascii="Segoe UI Semilight" w:hAnsi="Segoe UI Semilight" w:cs="Segoe UI Semilight"/>
+                <w:i/>
+              </w:rPr>
+              <w:t>Load</w:t>
+            </w:r>
+            <w:r>
+              <w:rPr>
+                <w:rFonts w:ascii="Segoe UI Semilight" w:hAnsi="Segoe UI Semilight" w:cs="Segoe UI Semilight"/>
+              </w:rPr>
+              <w:t xml:space="preserve"> R1</w:t>
+            </w:r>
+          </w:p>
+        </w:tc>
+        <w:tc>
+          <w:tcPr>
+            <w:tcW w:w="1057" w:type="dxa"/>
             <w:tcBorders>
               <w:top w:val="nil"/>
               <w:left w:val="nil"/>
@@ -4736,17 +5958,23 @@
           </w:tcPr>
           <w:p>
             <w:pPr>
-              <w:pStyle w:val="SemEspaamento"/>
+              <w:pStyle w:val="NoSpacing"/>
               <w:jc w:val="center"/>
-            </w:pPr>
-            <w:r>
+              <w:rPr>
+                <w:rFonts w:ascii="Segoe UI Semilight" w:hAnsi="Segoe UI Semilight" w:cs="Segoe UI Semilight"/>
+              </w:rPr>
+            </w:pPr>
+            <w:r>
+              <w:rPr>
+                <w:rFonts w:ascii="Segoe UI Semilight" w:hAnsi="Segoe UI Semilight" w:cs="Segoe UI Semilight"/>
+              </w:rPr>
               <w:t>0</w:t>
             </w:r>
           </w:p>
         </w:tc>
         <w:tc>
           <w:tcPr>
-            <w:tcW w:w="590" w:type="dxa"/>
+            <w:tcW w:w="1049" w:type="dxa"/>
             <w:tcBorders>
               <w:top w:val="nil"/>
               <w:left w:val="nil"/>
@@ -4760,88 +5988,16 @@
           </w:tcPr>
           <w:p>
             <w:pPr>
-              <w:pStyle w:val="SemEspaamento"/>
+              <w:pStyle w:val="NoSpacing"/>
               <w:jc w:val="center"/>
-            </w:pPr>
-            <w:r>
-              <w:t>0</w:t>
-            </w:r>
-          </w:p>
-        </w:tc>
-        <w:tc>
-          <w:tcPr>
-            <w:tcW w:w="1408" w:type="dxa"/>
-            <w:tcBorders>
-              <w:top w:val="nil"/>
-              <w:left w:val="nil"/>
-              <w:bottom w:val="single" w:sz="4" w:space="0" w:color="auto"/>
-              <w:right w:val="single" w:sz="4" w:space="0" w:color="auto"/>
-            </w:tcBorders>
-            <w:shd w:val="clear" w:color="auto" w:fill="auto"/>
-            <w:noWrap/>
-            <w:vAlign w:val="center"/>
-            <w:hideMark/>
-          </w:tcPr>
-          <w:p>
-            <w:pPr>
-              <w:pStyle w:val="SemEspaamento"/>
-              <w:jc w:val="center"/>
-            </w:pPr>
-            <w:r>
-              <w:rPr>
-                <w:i/>
-              </w:rPr>
-              <w:t>Load</w:t>
-            </w:r>
-            <w:r>
-              <w:t xml:space="preserve"> R1</w:t>
-            </w:r>
-          </w:p>
-        </w:tc>
-        <w:tc>
-          <w:tcPr>
-            <w:tcW w:w="1057" w:type="dxa"/>
-            <w:tcBorders>
-              <w:top w:val="nil"/>
-              <w:left w:val="nil"/>
-              <w:bottom w:val="single" w:sz="4" w:space="0" w:color="auto"/>
-              <w:right w:val="single" w:sz="4" w:space="0" w:color="auto"/>
-            </w:tcBorders>
-            <w:shd w:val="clear" w:color="auto" w:fill="auto"/>
-            <w:noWrap/>
-            <w:vAlign w:val="center"/>
-            <w:hideMark/>
-          </w:tcPr>
-          <w:p>
-            <w:pPr>
-              <w:pStyle w:val="SemEspaamento"/>
-              <w:jc w:val="center"/>
-            </w:pPr>
-            <w:r>
-              <w:t>0</w:t>
-            </w:r>
-          </w:p>
-        </w:tc>
-        <w:tc>
-          <w:tcPr>
-            <w:tcW w:w="1049" w:type="dxa"/>
-            <w:tcBorders>
-              <w:top w:val="nil"/>
-              <w:left w:val="nil"/>
-              <w:bottom w:val="single" w:sz="4" w:space="0" w:color="auto"/>
-              <w:right w:val="single" w:sz="4" w:space="0" w:color="auto"/>
-            </w:tcBorders>
-            <w:shd w:val="clear" w:color="auto" w:fill="auto"/>
-            <w:noWrap/>
-            <w:vAlign w:val="center"/>
-            <w:hideMark/>
-          </w:tcPr>
-          <w:p>
-            <w:pPr>
-              <w:pStyle w:val="SemEspaamento"/>
-              <w:jc w:val="center"/>
-            </w:pPr>
-            <w:r>
+              <w:rPr>
+                <w:rFonts w:ascii="Segoe UI Semilight" w:hAnsi="Segoe UI Semilight" w:cs="Segoe UI Semilight"/>
+              </w:rPr>
+            </w:pPr>
+            <w:r>
+              <w:rPr>
+                <w:rFonts w:ascii="Segoe UI Semilight" w:hAnsi="Segoe UI Semilight" w:cs="Segoe UI Semilight"/>
+              </w:rPr>
               <w:t>1</w:t>
             </w:r>
           </w:p>
@@ -4854,8 +6010,7 @@
         </w:trPr>
         <w:tc>
           <w:tcPr>
-            <w:tcW w:w="1761" w:type="dxa"/>
-            <w:gridSpan w:val="3"/>
+            <w:tcW w:w="1408" w:type="dxa"/>
             <w:tcBorders>
               <w:top w:val="single" w:sz="4" w:space="0" w:color="auto"/>
               <w:left w:val="single" w:sz="4" w:space="0" w:color="auto"/>
@@ -4869,19 +6024,27 @@
           </w:tcPr>
           <w:p>
             <w:pPr>
-              <w:pStyle w:val="SemEspaamento"/>
+              <w:pStyle w:val="NoSpacing"/>
               <w:jc w:val="center"/>
-            </w:pPr>
-            <w:r>
-              <w:t>Outros</w:t>
-            </w:r>
-          </w:p>
-        </w:tc>
-        <w:tc>
-          <w:tcPr>
-            <w:tcW w:w="1408" w:type="dxa"/>
-            <w:tcBorders>
-              <w:top w:val="nil"/>
+              <w:rPr>
+                <w:rFonts w:ascii="Segoe UI Semilight" w:hAnsi="Segoe UI Semilight" w:cs="Segoe UI Semilight"/>
+                <w:i/>
+              </w:rPr>
+            </w:pPr>
+            <w:r>
+              <w:rPr>
+                <w:rFonts w:ascii="Segoe UI Semilight" w:hAnsi="Segoe UI Semilight" w:cs="Segoe UI Semilight"/>
+                <w:i/>
+              </w:rPr>
+              <w:t>Idle</w:t>
+            </w:r>
+          </w:p>
+        </w:tc>
+        <w:tc>
+          <w:tcPr>
+            <w:tcW w:w="1057" w:type="dxa"/>
+            <w:tcBorders>
+              <w:top w:val="single" w:sz="4" w:space="0" w:color="auto"/>
               <w:left w:val="nil"/>
               <w:bottom w:val="single" w:sz="4" w:space="0" w:color="auto"/>
               <w:right w:val="single" w:sz="4" w:space="0" w:color="auto"/>
@@ -4893,25 +6056,25 @@
           </w:tcPr>
           <w:p>
             <w:pPr>
-              <w:pStyle w:val="SemEspaamento"/>
+              <w:pStyle w:val="NoSpacing"/>
               <w:jc w:val="center"/>
               <w:rPr>
-                <w:i/>
-              </w:rPr>
-            </w:pPr>
-            <w:r>
-              <w:rPr>
-                <w:i/>
-              </w:rPr>
-              <w:t>Idle</w:t>
-            </w:r>
-          </w:p>
-        </w:tc>
-        <w:tc>
-          <w:tcPr>
-            <w:tcW w:w="1057" w:type="dxa"/>
-            <w:tcBorders>
-              <w:top w:val="nil"/>
+                <w:rFonts w:ascii="Segoe UI Semilight" w:hAnsi="Segoe UI Semilight" w:cs="Segoe UI Semilight"/>
+              </w:rPr>
+            </w:pPr>
+            <w:r>
+              <w:rPr>
+                <w:rFonts w:ascii="Segoe UI Semilight" w:hAnsi="Segoe UI Semilight" w:cs="Segoe UI Semilight"/>
+              </w:rPr>
+              <w:t>0</w:t>
+            </w:r>
+          </w:p>
+        </w:tc>
+        <w:tc>
+          <w:tcPr>
+            <w:tcW w:w="1049" w:type="dxa"/>
+            <w:tcBorders>
+              <w:top w:val="single" w:sz="4" w:space="0" w:color="auto"/>
               <w:left w:val="nil"/>
               <w:bottom w:val="single" w:sz="4" w:space="0" w:color="auto"/>
               <w:right w:val="single" w:sz="4" w:space="0" w:color="auto"/>
@@ -4923,35 +6086,113 @@
           </w:tcPr>
           <w:p>
             <w:pPr>
-              <w:pStyle w:val="SemEspaamento"/>
-              <w:jc w:val="center"/>
-            </w:pPr>
-            <w:r>
-              <w:t>0</w:t>
-            </w:r>
-          </w:p>
-        </w:tc>
-        <w:tc>
-          <w:tcPr>
-            <w:tcW w:w="1049" w:type="dxa"/>
-            <w:tcBorders>
-              <w:top w:val="nil"/>
-              <w:left w:val="nil"/>
-              <w:bottom w:val="single" w:sz="4" w:space="0" w:color="auto"/>
-              <w:right w:val="single" w:sz="4" w:space="0" w:color="auto"/>
-            </w:tcBorders>
-            <w:shd w:val="clear" w:color="auto" w:fill="auto"/>
-            <w:noWrap/>
-            <w:vAlign w:val="center"/>
-            <w:hideMark/>
-          </w:tcPr>
-          <w:p>
-            <w:pPr>
-              <w:pStyle w:val="SemEspaamento"/>
+              <w:pStyle w:val="NoSpacing"/>
               <w:keepNext/>
               <w:jc w:val="center"/>
-            </w:pPr>
-            <w:r>
+              <w:rPr>
+                <w:rFonts w:ascii="Segoe UI Semilight" w:hAnsi="Segoe UI Semilight" w:cs="Segoe UI Semilight"/>
+              </w:rPr>
+            </w:pPr>
+            <w:r>
+              <w:rPr>
+                <w:rFonts w:ascii="Segoe UI Semilight" w:hAnsi="Segoe UI Semilight" w:cs="Segoe UI Semilight"/>
+              </w:rPr>
+              <w:t>0</w:t>
+            </w:r>
+          </w:p>
+        </w:tc>
+      </w:tr>
+      <w:tr>
+        <w:trPr>
+          <w:trHeight w:val="150"/>
+          <w:jc w:val="center"/>
+        </w:trPr>
+        <w:tc>
+          <w:tcPr>
+            <w:tcW w:w="1408" w:type="dxa"/>
+            <w:tcBorders>
+              <w:top w:val="single" w:sz="4" w:space="0" w:color="auto"/>
+              <w:left w:val="single" w:sz="4" w:space="0" w:color="auto"/>
+              <w:bottom w:val="single" w:sz="4" w:space="0" w:color="auto"/>
+              <w:right w:val="single" w:sz="4" w:space="0" w:color="auto"/>
+            </w:tcBorders>
+            <w:shd w:val="clear" w:color="auto" w:fill="auto"/>
+            <w:noWrap/>
+            <w:vAlign w:val="center"/>
+          </w:tcPr>
+          <w:p>
+            <w:pPr>
+              <w:pStyle w:val="NoSpacing"/>
+              <w:jc w:val="center"/>
+              <w:rPr>
+                <w:rFonts w:ascii="Segoe UI Semilight" w:hAnsi="Segoe UI Semilight" w:cs="Segoe UI Semilight"/>
+                <w:i/>
+              </w:rPr>
+            </w:pPr>
+            <w:r>
+              <w:rPr>
+                <w:rFonts w:ascii="Segoe UI Semilight" w:hAnsi="Segoe UI Semilight" w:cs="Segoe UI Semilight"/>
+                <w:i/>
+              </w:rPr>
+              <w:t>End</w:t>
+            </w:r>
+          </w:p>
+        </w:tc>
+        <w:tc>
+          <w:tcPr>
+            <w:tcW w:w="1057" w:type="dxa"/>
+            <w:tcBorders>
+              <w:top w:val="single" w:sz="4" w:space="0" w:color="auto"/>
+              <w:left w:val="nil"/>
+              <w:bottom w:val="single" w:sz="4" w:space="0" w:color="auto"/>
+              <w:right w:val="single" w:sz="4" w:space="0" w:color="auto"/>
+            </w:tcBorders>
+            <w:shd w:val="clear" w:color="auto" w:fill="auto"/>
+            <w:noWrap/>
+            <w:vAlign w:val="center"/>
+          </w:tcPr>
+          <w:p>
+            <w:pPr>
+              <w:pStyle w:val="NoSpacing"/>
+              <w:jc w:val="center"/>
+              <w:rPr>
+                <w:rFonts w:ascii="Segoe UI Semilight" w:hAnsi="Segoe UI Semilight" w:cs="Segoe UI Semilight"/>
+              </w:rPr>
+            </w:pPr>
+            <w:r>
+              <w:rPr>
+                <w:rFonts w:ascii="Segoe UI Semilight" w:hAnsi="Segoe UI Semilight" w:cs="Segoe UI Semilight"/>
+              </w:rPr>
+              <w:t>0</w:t>
+            </w:r>
+          </w:p>
+        </w:tc>
+        <w:tc>
+          <w:tcPr>
+            <w:tcW w:w="1049" w:type="dxa"/>
+            <w:tcBorders>
+              <w:top w:val="single" w:sz="4" w:space="0" w:color="auto"/>
+              <w:left w:val="nil"/>
+              <w:bottom w:val="single" w:sz="4" w:space="0" w:color="auto"/>
+              <w:right w:val="single" w:sz="4" w:space="0" w:color="auto"/>
+            </w:tcBorders>
+            <w:shd w:val="clear" w:color="auto" w:fill="auto"/>
+            <w:noWrap/>
+            <w:vAlign w:val="center"/>
+          </w:tcPr>
+          <w:p>
+            <w:pPr>
+              <w:pStyle w:val="NoSpacing"/>
+              <w:keepNext/>
+              <w:jc w:val="center"/>
+              <w:rPr>
+                <w:rFonts w:ascii="Segoe UI Semilight" w:hAnsi="Segoe UI Semilight" w:cs="Segoe UI Semilight"/>
+              </w:rPr>
+            </w:pPr>
+            <w:r>
+              <w:rPr>
+                <w:rFonts w:ascii="Segoe UI Semilight" w:hAnsi="Segoe UI Semilight" w:cs="Segoe UI Semilight"/>
+              </w:rPr>
               <w:t>0</w:t>
             </w:r>
           </w:p>
@@ -4960,10 +6201,16 @@
     </w:tbl>
     <w:p>
       <w:pPr>
-        <w:pStyle w:val="Legenda"/>
+        <w:pStyle w:val="Caption"/>
         <w:jc w:val="center"/>
-      </w:pPr>
-      <w:r>
+        <w:rPr>
+          <w:rFonts w:ascii="Segoe UI Semilight" w:hAnsi="Segoe UI Semilight" w:cs="Segoe UI Semilight"/>
+        </w:rPr>
+      </w:pPr>
+      <w:r>
+        <w:rPr>
+          <w:rFonts w:ascii="Segoe UI Semilight" w:hAnsi="Segoe UI Semilight" w:cs="Segoe UI Semilight"/>
+        </w:rPr>
         <w:t>Table 5</w:t>
       </w:r>
     </w:p>
@@ -4971,6 +6218,7 @@
       <w:pPr>
         <w:jc w:val="center"/>
         <w:rPr>
+          <w:rFonts w:ascii="Segoe UI Semilight" w:hAnsi="Segoe UI Semilight" w:cs="Segoe UI Semilight"/>
           <w:noProof/>
           <w:lang w:val="pt-PT" w:eastAsia="pt-PT"/>
         </w:rPr>
@@ -4980,11 +6228,19 @@
       <w:pPr>
         <w:jc w:val="center"/>
         <w:rPr>
-          <w:lang w:val="pt-PT"/>
-        </w:rPr>
-      </w:pPr>
-      <w:r>
-        <w:rPr>
+          <w:rFonts w:ascii="Segoe UI Semilight" w:eastAsiaTheme="majorEastAsia" w:hAnsi="Segoe UI Semilight" w:cs="Segoe UI Semilight"/>
+          <w:b/>
+          <w:bCs/>
+          <w:smallCaps/>
+          <w:color w:val="000000" w:themeColor="text1"/>
+          <w:sz w:val="36"/>
+          <w:szCs w:val="36"/>
+          <w:lang w:val="pt-PT"/>
+        </w:rPr>
+      </w:pPr>
+      <w:r>
+        <w:rPr>
+          <w:rFonts w:ascii="Segoe UI Semilight" w:hAnsi="Segoe UI Semilight" w:cs="Segoe UI Semilight"/>
           <w:noProof/>
           <w:lang w:val="pt-PT" w:eastAsia="pt-PT"/>
         </w:rPr>
@@ -5006,7 +6262,7 @@
                     </pic:cNvPicPr>
                   </pic:nvPicPr>
                   <pic:blipFill>
-                    <a:blip r:embed="rId9">
+                    <a:blip r:embed="rId11">
                       <a:extLst>
                         <a:ext uri="{28A0092B-C50C-407E-A947-70E740481C1C}">
                           <a14:useLocalDpi xmlns:a14="http://schemas.microsoft.com/office/drawing/2010/main" val="0"/>
@@ -5037,40 +6293,232 @@
           </wp:inline>
         </w:drawing>
       </w:r>
+      <w:r>
+        <w:rPr>
+          <w:rFonts w:ascii="Segoe UI Semilight" w:hAnsi="Segoe UI Semilight" w:cs="Segoe UI Semilight"/>
+          <w:lang w:val="pt-PT"/>
+        </w:rPr>
+        <w:br w:type="page"/>
+      </w:r>
     </w:p>
     <w:p>
       <w:pPr>
-        <w:rPr>
-          <w:rFonts w:asciiTheme="majorHAnsi" w:eastAsiaTheme="majorEastAsia" w:hAnsiTheme="majorHAnsi" w:cstheme="majorBidi"/>
-          <w:b/>
-          <w:bCs/>
-          <w:smallCaps/>
-          <w:color w:val="000000" w:themeColor="text1"/>
-          <w:sz w:val="36"/>
-          <w:szCs w:val="36"/>
-          <w:lang w:val="pt-PT"/>
-        </w:rPr>
-      </w:pPr>
-      <w:r>
-        <w:rPr>
-          <w:lang w:val="pt-PT"/>
-        </w:rPr>
-        <w:br w:type="page"/>
-      </w:r>
+        <w:pStyle w:val="Heading1"/>
+        <w:rPr>
+          <w:rFonts w:ascii="Segoe UI Semilight" w:hAnsi="Segoe UI Semilight" w:cs="Segoe UI Semilight"/>
+          <w:lang w:val="pt-PT"/>
+        </w:rPr>
+      </w:pPr>
+      <w:bookmarkStart w:id="3" w:name="_Toc401517886"/>
+      <w:r>
+        <w:rPr>
+          <w:rFonts w:ascii="Segoe UI Semilight" w:hAnsi="Segoe UI Semilight" w:cs="Segoe UI Semilight"/>
+          <w:lang w:val="pt-PT"/>
+        </w:rPr>
+        <w:lastRenderedPageBreak/>
+        <w:t>Unidade de Dados</w:t>
+      </w:r>
+      <w:bookmarkEnd w:id="3"/>
     </w:p>
     <w:p>
       <w:pPr>
-        <w:pStyle w:val="Cabealho1"/>
-        <w:rPr>
-          <w:lang w:val="pt-PT"/>
-        </w:rPr>
-      </w:pPr>
-      <w:r>
-        <w:rPr>
-          <w:lang w:val="pt-PT"/>
-        </w:rPr>
-        <w:lastRenderedPageBreak/>
-        <w:t>Unidade de Dados</w:t>
+        <w:ind w:left="426" w:firstLine="282"/>
+        <w:jc w:val="both"/>
+        <w:rPr>
+          <w:rFonts w:ascii="Segoe UI Semilight" w:hAnsi="Segoe UI Semilight" w:cs="Segoe UI Semilight"/>
+          <w:lang w:val="pt-PT"/>
+        </w:rPr>
+      </w:pPr>
+      <w:r>
+        <w:rPr>
+          <w:rFonts w:ascii="Segoe UI Semilight" w:hAnsi="Segoe UI Semilight" w:cs="Segoe UI Semilight"/>
+          <w:lang w:val="pt-PT"/>
+        </w:rPr>
+        <w:t>A U</w:t>
+      </w:r>
+      <w:r>
+        <w:rPr>
+          <w:rFonts w:ascii="Segoe UI Semilight" w:hAnsi="Segoe UI Semilight" w:cs="Segoe UI Semilight"/>
+          <w:lang w:val="pt-PT"/>
+        </w:rPr>
+        <w:t xml:space="preserve">nidade de </w:t>
+      </w:r>
+      <w:r>
+        <w:rPr>
+          <w:rFonts w:ascii="Segoe UI Semilight" w:hAnsi="Segoe UI Semilight" w:cs="Segoe UI Semilight"/>
+          <w:lang w:val="pt-PT"/>
+        </w:rPr>
+        <w:t>D</w:t>
+      </w:r>
+      <w:r>
+        <w:rPr>
+          <w:rFonts w:ascii="Segoe UI Semilight" w:hAnsi="Segoe UI Semilight" w:cs="Segoe UI Semilight"/>
+          <w:lang w:val="pt-PT"/>
+        </w:rPr>
+        <w:t>ados</w:t>
+      </w:r>
+      <w:r>
+        <w:rPr>
+          <w:rFonts w:ascii="Segoe UI Semilight" w:hAnsi="Segoe UI Semilight" w:cs="Segoe UI Semilight"/>
+          <w:lang w:val="pt-PT"/>
+        </w:rPr>
+        <w:t xml:space="preserve"> é constituída por uma ALU e 2 registos</w:t>
+      </w:r>
+      <w:r>
+        <w:rPr>
+          <w:rFonts w:ascii="Segoe UI Semilight" w:hAnsi="Segoe UI Semilight" w:cs="Segoe UI Semilight"/>
+          <w:lang w:val="pt-PT"/>
+        </w:rPr>
+        <w:t>,</w:t>
+      </w:r>
+      <w:r>
+        <w:rPr>
+          <w:rFonts w:ascii="Segoe UI Semilight" w:hAnsi="Segoe UI Semilight" w:cs="Segoe UI Semilight"/>
+          <w:lang w:val="pt-PT"/>
+        </w:rPr>
+        <w:t xml:space="preserve"> tem como entra</w:t>
+      </w:r>
+      <w:r>
+        <w:rPr>
+          <w:rFonts w:ascii="Segoe UI Semilight" w:hAnsi="Segoe UI Semilight" w:cs="Segoe UI Semilight"/>
+          <w:lang w:val="pt-PT"/>
+        </w:rPr>
+        <w:t xml:space="preserve">das </w:t>
+      </w:r>
+      <w:r>
+        <w:rPr>
+          <w:rFonts w:ascii="Segoe UI Semilight" w:hAnsi="Segoe UI Semilight" w:cs="Segoe UI Semilight"/>
+          <w:lang w:val="pt-PT"/>
+        </w:rPr>
+        <w:t>os sinal gerado pel</w:t>
+      </w:r>
+      <w:r>
+        <w:rPr>
+          <w:rFonts w:ascii="Segoe UI Semilight" w:hAnsi="Segoe UI Semilight" w:cs="Segoe UI Semilight"/>
+          <w:lang w:val="pt-PT"/>
+        </w:rPr>
+        <w:t>os 8 interruptores da FPG</w:t>
+      </w:r>
+      <w:r>
+        <w:rPr>
+          <w:rFonts w:ascii="Segoe UI Semilight" w:hAnsi="Segoe UI Semilight" w:cs="Segoe UI Semilight"/>
+          <w:lang w:val="pt-PT"/>
+        </w:rPr>
+        <w:t>A</w:t>
+      </w:r>
+      <w:r>
+        <w:rPr>
+          <w:rFonts w:ascii="Segoe UI Semilight" w:hAnsi="Segoe UI Semilight" w:cs="Segoe UI Semilight"/>
+          <w:lang w:val="pt-PT"/>
+        </w:rPr>
+        <w:t>,</w:t>
+      </w:r>
+      <w:r>
+        <w:rPr>
+          <w:rFonts w:ascii="Segoe UI Semilight" w:hAnsi="Segoe UI Semilight" w:cs="Segoe UI Semilight"/>
+          <w:lang w:val="pt-PT"/>
+        </w:rPr>
+        <w:t xml:space="preserve"> </w:t>
+      </w:r>
+      <w:r>
+        <w:rPr>
+          <w:rFonts w:ascii="Segoe UI Semilight" w:hAnsi="Segoe UI Semilight" w:cs="Segoe UI Semilight"/>
+          <w:lang w:val="pt-PT"/>
+        </w:rPr>
+        <w:t xml:space="preserve">o sinal de </w:t>
+      </w:r>
+      <w:proofErr w:type="spellStart"/>
+      <w:r>
+        <w:rPr>
+          <w:rFonts w:ascii="Segoe UI Semilight" w:hAnsi="Segoe UI Semilight" w:cs="Segoe UI Semilight"/>
+          <w:lang w:val="pt-PT"/>
+        </w:rPr>
+        <w:t>reset</w:t>
+      </w:r>
+      <w:proofErr w:type="spellEnd"/>
+      <w:r>
+        <w:rPr>
+          <w:rFonts w:ascii="Segoe UI Semilight" w:hAnsi="Segoe UI Semilight" w:cs="Segoe UI Semilight"/>
+          <w:lang w:val="pt-PT"/>
+        </w:rPr>
+        <w:t xml:space="preserve"> vindo do botão 0</w:t>
+      </w:r>
+      <w:r>
+        <w:rPr>
+          <w:rFonts w:ascii="Segoe UI Semilight" w:hAnsi="Segoe UI Semilight" w:cs="Segoe UI Semilight"/>
+          <w:lang w:val="pt-PT"/>
+        </w:rPr>
+        <w:t xml:space="preserve"> e </w:t>
+      </w:r>
+      <w:r>
+        <w:rPr>
+          <w:rFonts w:ascii="Segoe UI Semilight" w:hAnsi="Segoe UI Semilight" w:cs="Segoe UI Semilight"/>
+          <w:lang w:val="pt-PT"/>
+        </w:rPr>
+        <w:t>os 2 bits de estado fornecidos pela unidade de controlo</w:t>
+      </w:r>
+      <w:r>
+        <w:rPr>
+          <w:rFonts w:ascii="Segoe UI Semilight" w:hAnsi="Segoe UI Semilight" w:cs="Segoe UI Semilight"/>
+          <w:lang w:val="pt-PT"/>
+        </w:rPr>
+        <w:t>; na saída é colocad</w:t>
+      </w:r>
+      <w:r>
+        <w:rPr>
+          <w:rFonts w:ascii="Segoe UI Semilight" w:hAnsi="Segoe UI Semilight" w:cs="Segoe UI Semilight"/>
+          <w:lang w:val="pt-PT"/>
+        </w:rPr>
+        <w:t>o conteúdo d</w:t>
+      </w:r>
+      <w:r>
+        <w:rPr>
+          <w:rFonts w:ascii="Segoe UI Semilight" w:hAnsi="Segoe UI Semilight" w:cs="Segoe UI Semilight"/>
+          <w:lang w:val="pt-PT"/>
+        </w:rPr>
+        <w:t>o</w:t>
+      </w:r>
+      <w:r>
+        <w:rPr>
+          <w:rFonts w:ascii="Segoe UI Semilight" w:hAnsi="Segoe UI Semilight" w:cs="Segoe UI Semilight"/>
+          <w:lang w:val="pt-PT"/>
+        </w:rPr>
+        <w:t xml:space="preserve"> registo R1 ou R2</w:t>
+      </w:r>
+      <w:r>
+        <w:rPr>
+          <w:rFonts w:ascii="Segoe UI Semilight" w:hAnsi="Segoe UI Semilight" w:cs="Segoe UI Semilight"/>
+          <w:lang w:val="pt-PT"/>
+        </w:rPr>
+        <w:t>.</w:t>
+      </w:r>
+      <w:r>
+        <w:rPr>
+          <w:rFonts w:ascii="Segoe UI Semilight" w:hAnsi="Segoe UI Semilight" w:cs="Segoe UI Semilight"/>
+          <w:lang w:val="pt-PT"/>
+        </w:rPr>
+        <w:t xml:space="preserve"> Esta seleção é fe</w:t>
+      </w:r>
+      <w:r>
+        <w:rPr>
+          <w:rFonts w:ascii="Segoe UI Semilight" w:hAnsi="Segoe UI Semilight" w:cs="Segoe UI Semilight"/>
+          <w:lang w:val="pt-PT"/>
+        </w:rPr>
+        <w:t xml:space="preserve">ita </w:t>
+      </w:r>
+      <w:r>
+        <w:rPr>
+          <w:rFonts w:ascii="Segoe UI Semilight" w:hAnsi="Segoe UI Semilight" w:cs="Segoe UI Semilight"/>
+          <w:lang w:val="pt-PT"/>
+        </w:rPr>
+        <w:t>pelo bit mais significativo do sinal de entrada.</w:t>
+      </w:r>
+      <w:r>
+        <w:rPr>
+          <w:rFonts w:ascii="Segoe UI Semilight" w:hAnsi="Segoe UI Semilight" w:cs="Segoe UI Semilight"/>
+          <w:lang w:val="pt-PT"/>
+        </w:rPr>
+        <w:t xml:space="preserve"> </w:t>
       </w:r>
     </w:p>
     <w:p>
@@ -5078,169 +6526,62 @@
         <w:ind w:left="426" w:firstLine="282"/>
         <w:jc w:val="both"/>
         <w:rPr>
-          <w:lang w:val="pt-PT"/>
-        </w:rPr>
-      </w:pPr>
-      <w:r>
-        <w:rPr>
-          <w:lang w:val="pt-PT"/>
-        </w:rPr>
-        <w:t>A U</w:t>
-      </w:r>
-      <w:r>
-        <w:rPr>
-          <w:lang w:val="pt-PT"/>
-        </w:rPr>
-        <w:t xml:space="preserve">nidade de </w:t>
-      </w:r>
-      <w:r>
-        <w:rPr>
-          <w:lang w:val="pt-PT"/>
-        </w:rPr>
-        <w:t>D</w:t>
-      </w:r>
-      <w:r>
-        <w:rPr>
-          <w:lang w:val="pt-PT"/>
-        </w:rPr>
-        <w:t>ados</w:t>
-      </w:r>
-      <w:r>
-        <w:rPr>
-          <w:lang w:val="pt-PT"/>
-        </w:rPr>
-        <w:t xml:space="preserve"> é constituída por uma ALU e 2 registos</w:t>
-      </w:r>
-      <w:r>
-        <w:rPr>
-          <w:lang w:val="pt-PT"/>
-        </w:rPr>
-        <w:t>,</w:t>
-      </w:r>
-      <w:r>
-        <w:rPr>
-          <w:lang w:val="pt-PT"/>
-        </w:rPr>
-        <w:t xml:space="preserve"> tem como entra</w:t>
-      </w:r>
-      <w:r>
-        <w:rPr>
-          <w:lang w:val="pt-PT"/>
-        </w:rPr>
-        <w:t xml:space="preserve">das </w:t>
-      </w:r>
-      <w:r>
-        <w:rPr>
-          <w:lang w:val="pt-PT"/>
-        </w:rPr>
-        <w:t>os sinal gerado pel</w:t>
-      </w:r>
-      <w:r>
-        <w:rPr>
-          <w:lang w:val="pt-PT"/>
-        </w:rPr>
-        <w:t>os 8 interruptores da FPG</w:t>
-      </w:r>
-      <w:r>
-        <w:rPr>
-          <w:lang w:val="pt-PT"/>
-        </w:rPr>
-        <w:t>A</w:t>
-      </w:r>
-      <w:r>
-        <w:rPr>
-          <w:lang w:val="pt-PT"/>
-        </w:rPr>
-        <w:t>,</w:t>
-      </w:r>
-      <w:r>
-        <w:rPr>
-          <w:lang w:val="pt-PT"/>
-        </w:rPr>
-        <w:t xml:space="preserve"> </w:t>
-      </w:r>
-      <w:r>
-        <w:rPr>
-          <w:lang w:val="pt-PT"/>
-        </w:rPr>
-        <w:t xml:space="preserve">o sinal de </w:t>
-      </w:r>
-      <w:proofErr w:type="spellStart"/>
-      <w:r>
-        <w:rPr>
-          <w:lang w:val="pt-PT"/>
-        </w:rPr>
-        <w:t>reset</w:t>
-      </w:r>
-      <w:proofErr w:type="spellEnd"/>
-      <w:r>
-        <w:rPr>
-          <w:lang w:val="pt-PT"/>
-        </w:rPr>
-        <w:t xml:space="preserve"> vindo do botão 0</w:t>
-      </w:r>
-      <w:r>
-        <w:rPr>
-          <w:lang w:val="pt-PT"/>
-        </w:rPr>
-        <w:t xml:space="preserve"> e </w:t>
-      </w:r>
-      <w:r>
-        <w:rPr>
-          <w:lang w:val="pt-PT"/>
-        </w:rPr>
-        <w:t>os 2 bits de estado fornecidos pela unidade de controlo</w:t>
-      </w:r>
-      <w:r>
-        <w:rPr>
-          <w:lang w:val="pt-PT"/>
-        </w:rPr>
-        <w:t>; na saída é colocad</w:t>
-      </w:r>
-      <w:r>
-        <w:rPr>
-          <w:lang w:val="pt-PT"/>
-        </w:rPr>
-        <w:t>o conteúdo d</w:t>
-      </w:r>
-      <w:r>
-        <w:rPr>
-          <w:lang w:val="pt-PT"/>
-        </w:rPr>
-        <w:t>o</w:t>
-      </w:r>
-      <w:r>
-        <w:rPr>
-          <w:lang w:val="pt-PT"/>
-        </w:rPr>
-        <w:t xml:space="preserve"> registo R1 ou R2</w:t>
-      </w:r>
-      <w:r>
-        <w:rPr>
-          <w:lang w:val="pt-PT"/>
-        </w:rPr>
-        <w:t>.</w:t>
-      </w:r>
-      <w:r>
-        <w:rPr>
-          <w:lang w:val="pt-PT"/>
-        </w:rPr>
-        <w:t xml:space="preserve"> Esta seleção é fe</w:t>
-      </w:r>
-      <w:r>
-        <w:rPr>
-          <w:lang w:val="pt-PT"/>
-        </w:rPr>
-        <w:t xml:space="preserve">ita </w:t>
-      </w:r>
-      <w:r>
-        <w:rPr>
-          <w:lang w:val="pt-PT"/>
-        </w:rPr>
-        <w:t>pelo bit mais significativo do sinal de entrada.</w:t>
-      </w:r>
-      <w:r>
-        <w:rPr>
+          <w:rFonts w:ascii="Segoe UI Semilight" w:hAnsi="Segoe UI Semilight" w:cs="Segoe UI Semilight"/>
+          <w:lang w:val="pt-PT"/>
+        </w:rPr>
+      </w:pPr>
+      <w:r>
+        <w:rPr>
+          <w:rFonts w:ascii="Segoe UI Semilight" w:hAnsi="Segoe UI Semilight" w:cs="Segoe UI Semilight"/>
+          <w:lang w:val="pt-PT"/>
+        </w:rPr>
+        <w:t xml:space="preserve">O </w:t>
+      </w:r>
+      <w:r>
+        <w:rPr>
+          <w:rFonts w:ascii="Segoe UI Semilight" w:hAnsi="Segoe UI Semilight" w:cs="Segoe UI Semilight"/>
+          <w:lang w:val="pt-PT"/>
+        </w:rPr>
+        <w:t xml:space="preserve">sinal </w:t>
+      </w:r>
+      <w:r>
+        <w:rPr>
+          <w:rFonts w:ascii="Segoe UI Semilight" w:hAnsi="Segoe UI Semilight" w:cs="Segoe UI Semilight"/>
+          <w:lang w:val="pt-PT"/>
+        </w:rPr>
+        <w:t>de entrada é</w:t>
+      </w:r>
+      <w:r>
+        <w:rPr>
+          <w:rFonts w:ascii="Segoe UI Semilight" w:hAnsi="Segoe UI Semilight" w:cs="Segoe UI Semilight"/>
+          <w:lang w:val="pt-PT"/>
+        </w:rPr>
+        <w:t xml:space="preserve"> imediatamente</w:t>
+      </w:r>
+      <w:r>
+        <w:rPr>
+          <w:rFonts w:ascii="Segoe UI Semilight" w:hAnsi="Segoe UI Semilight" w:cs="Segoe UI Semilight"/>
+          <w:lang w:val="pt-PT"/>
+        </w:rPr>
+        <w:t xml:space="preserve"> convertido de sinal-módulo para </w:t>
+      </w:r>
+      <w:r>
+        <w:rPr>
+          <w:rFonts w:ascii="Segoe UI Semilight" w:hAnsi="Segoe UI Semilight" w:cs="Segoe UI Semilight"/>
+          <w:lang w:val="pt-PT"/>
+        </w:rPr>
+        <w:t>complemento para 2 sem qualquer verificação acerca da operação a realizar, pois este valor só pode ter dois significados: ou é para ser armazenado e a conversão tem que ser feita de forma a facilitar as operações aritméticas, ou é utilizado para identificar a operação da ALU a selecionar e nesse caso os valores de entrada devem ser positivos e por isso são representado de igual forma em complemento para dois e em sinal-módulo.</w:t>
+      </w:r>
+      <w:r>
+        <w:rPr>
+          <w:rFonts w:ascii="Segoe UI Semilight" w:hAnsi="Segoe UI Semilight" w:cs="Segoe UI Semilight"/>
+          <w:lang w:val="pt-PT"/>
+        </w:rPr>
+        <w:t xml:space="preserve"> A conversão inversa é feita na saída da Unidade de Dados.</w:t>
+      </w:r>
+      <w:r>
+        <w:rPr>
+          <w:rFonts w:ascii="Segoe UI Semilight" w:hAnsi="Segoe UI Semilight" w:cs="Segoe UI Semilight"/>
           <w:lang w:val="pt-PT"/>
         </w:rPr>
         <w:t xml:space="preserve"> </w:t>
@@ -5251,71 +6592,23 @@
         <w:ind w:left="426" w:firstLine="282"/>
         <w:jc w:val="both"/>
         <w:rPr>
-          <w:lang w:val="pt-PT"/>
-        </w:rPr>
-      </w:pPr>
-      <w:r>
-        <w:rPr>
-          <w:lang w:val="pt-PT"/>
-        </w:rPr>
-        <w:t xml:space="preserve">O </w:t>
-      </w:r>
-      <w:r>
-        <w:rPr>
-          <w:lang w:val="pt-PT"/>
-        </w:rPr>
-        <w:t xml:space="preserve">sinal </w:t>
-      </w:r>
-      <w:r>
-        <w:rPr>
-          <w:lang w:val="pt-PT"/>
-        </w:rPr>
-        <w:t>de entrada é</w:t>
-      </w:r>
-      <w:r>
-        <w:rPr>
-          <w:lang w:val="pt-PT"/>
-        </w:rPr>
-        <w:t xml:space="preserve"> imediatamente</w:t>
-      </w:r>
-      <w:r>
-        <w:rPr>
-          <w:lang w:val="pt-PT"/>
-        </w:rPr>
-        <w:t xml:space="preserve"> convertido de sinal-módulo para </w:t>
-      </w:r>
-      <w:r>
-        <w:rPr>
-          <w:lang w:val="pt-PT"/>
-        </w:rPr>
-        <w:t>complemento para 2 sem qualquer verificação acerca da operação a realizar, pois este valor só pode ter dois significados: ou é para ser armazenado e a conversão tem que ser feita de forma a facilitar as operações aritméticas, ou é utilizado para identificar a operação da ALU a selecionar e nesse caso os valores de entrada devem ser positivos e por isso são representado de igual forma em complemento para dois e em sinal-módulo.</w:t>
-      </w:r>
-      <w:r>
-        <w:rPr>
-          <w:lang w:val="pt-PT"/>
-        </w:rPr>
-        <w:t xml:space="preserve"> A conversão inversa é feita na saída da Unidade de Dados.</w:t>
+          <w:rFonts w:ascii="Segoe UI Semilight" w:hAnsi="Segoe UI Semilight" w:cs="Segoe UI Semilight"/>
+          <w:lang w:val="pt-PT"/>
+        </w:rPr>
+      </w:pPr>
+      <w:r>
+        <w:rPr>
+          <w:rFonts w:ascii="Segoe UI Semilight" w:hAnsi="Segoe UI Semilight" w:cs="Segoe UI Semilight"/>
+          <w:lang w:val="pt-PT"/>
+        </w:rPr>
+        <w:t xml:space="preserve">Complemento para 2 -&gt; Sinal-módulo: </w:t>
       </w:r>
     </w:p>
     <w:p>
       <w:pPr>
-        <w:ind w:left="426" w:firstLine="282"/>
         <w:jc w:val="both"/>
         <w:rPr>
-          <w:lang w:val="pt-PT"/>
-        </w:rPr>
-      </w:pPr>
-      <w:r>
-        <w:rPr>
-          <w:lang w:val="pt-PT"/>
-        </w:rPr>
-        <w:t xml:space="preserve">Complemento para 2 -&gt; Sinal-módulo: </w:t>
-      </w:r>
-    </w:p>
-    <w:p>
-      <w:pPr>
-        <w:jc w:val="both"/>
-        <w:rPr>
+          <w:rFonts w:ascii="Segoe UI Semilight" w:hAnsi="Segoe UI Semilight" w:cs="Segoe UI Semilight"/>
           <w:sz w:val="20"/>
         </w:rPr>
       </w:pPr>
@@ -5326,7 +6619,7 @@
               <m:sty m:val="p"/>
             </m:rPr>
             <w:rPr>
-              <w:rFonts w:ascii="Cambria Math" w:hAnsi="Cambria Math"/>
+              <w:rFonts w:ascii="Cambria Math" w:hAnsi="Cambria Math" w:cs="Segoe UI Semilight"/>
               <w:sz w:val="20"/>
             </w:rPr>
             <m:t>input_CP2 &lt;= data_in when data_in(6)='0' else (('1'&amp;(not data_in(5 downto 0))) + 1)</m:t>
@@ -5338,8 +6631,14 @@
       <w:pPr>
         <w:ind w:left="360" w:firstLine="348"/>
         <w:jc w:val="both"/>
-      </w:pPr>
-      <w:r>
+        <w:rPr>
+          <w:rFonts w:ascii="Segoe UI Semilight" w:hAnsi="Segoe UI Semilight" w:cs="Segoe UI Semilight"/>
+        </w:rPr>
+      </w:pPr>
+      <w:r>
+        <w:rPr>
+          <w:rFonts w:ascii="Segoe UI Semilight" w:hAnsi="Segoe UI Semilight" w:cs="Segoe UI Semilight"/>
+        </w:rPr>
         <w:t>Sinal-módulo -&gt; Complemento para 2:</w:t>
       </w:r>
     </w:p>
@@ -5348,6 +6647,7 @@
         <w:ind w:left="426" w:firstLine="282"/>
         <w:jc w:val="both"/>
         <w:rPr>
+          <w:rFonts w:ascii="Segoe UI Semilight" w:hAnsi="Segoe UI Semilight" w:cs="Segoe UI Semilight"/>
           <w:sz w:val="20"/>
           <w:lang w:val="pt-PT"/>
         </w:rPr>
@@ -5356,7 +6656,7 @@
         <m:oMath>
           <m:r>
             <w:rPr>
-              <w:rFonts w:ascii="Cambria Math" w:hAnsi="Cambria Math"/>
+              <w:rFonts w:ascii="Cambria Math" w:hAnsi="Cambria Math" w:cs="Segoe UI Semilight"/>
               <w:sz w:val="20"/>
               <w:lang w:val="pt-PT"/>
             </w:rPr>
@@ -5370,12 +6670,13 @@
         <w:ind w:left="-284" w:firstLine="284"/>
         <w:jc w:val="both"/>
         <w:rPr>
-          <w:sz w:val="20"/>
-          <w:lang w:val="pt-PT"/>
-        </w:rPr>
-      </w:pPr>
-      <w:r>
-        <w:rPr>
+          <w:rFonts w:ascii="Segoe UI Semilight" w:hAnsi="Segoe UI Semilight" w:cs="Segoe UI Semilight"/>
+          <w:lang w:val="pt-PT"/>
+        </w:rPr>
+      </w:pPr>
+      <w:r>
+        <w:rPr>
+          <w:rFonts w:ascii="Segoe UI Semilight" w:hAnsi="Segoe UI Semilight" w:cs="Segoe UI Semilight"/>
           <w:noProof/>
           <w:sz w:val="20"/>
           <w:lang w:val="pt-PT" w:eastAsia="pt-PT"/>
@@ -5398,7 +6699,7 @@
                     </pic:cNvPicPr>
                   </pic:nvPicPr>
                   <pic:blipFill>
-                    <a:blip r:embed="rId10">
+                    <a:blip r:embed="rId12">
                       <a:extLst>
                         <a:ext uri="{28A0092B-C50C-407E-A947-70E740481C1C}">
                           <a14:useLocalDpi xmlns:a14="http://schemas.microsoft.com/office/drawing/2010/main" val="0"/>
@@ -5429,201 +6730,191 @@
           </wp:inline>
         </w:drawing>
       </w:r>
+      <w:r>
+        <w:rPr>
+          <w:rFonts w:ascii="Segoe UI Semilight" w:hAnsi="Segoe UI Semilight" w:cs="Segoe UI Semilight"/>
+          <w:lang w:val="pt-PT"/>
+        </w:rPr>
+        <w:br w:type="page"/>
+      </w:r>
     </w:p>
     <w:p>
       <w:pPr>
-        <w:rPr>
-          <w:lang w:val="pt-PT"/>
-        </w:rPr>
-      </w:pPr>
-      <w:r>
-        <w:rPr>
-          <w:lang w:val="pt-PT"/>
-        </w:rPr>
-        <w:br w:type="page"/>
+        <w:ind w:left="426" w:firstLine="282"/>
+        <w:jc w:val="both"/>
+        <w:rPr>
+          <w:rFonts w:ascii="Segoe UI Semilight" w:hAnsi="Segoe UI Semilight" w:cs="Segoe UI Semilight"/>
+          <w:lang w:val="pt-PT"/>
+        </w:rPr>
+      </w:pPr>
+      <w:r>
+        <w:rPr>
+          <w:rFonts w:ascii="Segoe UI Semilight" w:hAnsi="Segoe UI Semilight" w:cs="Segoe UI Semilight"/>
+          <w:lang w:val="pt-PT"/>
+        </w:rPr>
+        <w:lastRenderedPageBreak/>
+        <w:t xml:space="preserve">O registo R1 armazena o valor </w:t>
+      </w:r>
+      <w:r>
+        <w:rPr>
+          <w:rFonts w:ascii="Segoe UI Semilight" w:hAnsi="Segoe UI Semilight" w:cs="Segoe UI Semilight"/>
+          <w:lang w:val="pt-PT"/>
+        </w:rPr>
+        <w:t xml:space="preserve">da entrada limitada ao intervalo </w:t>
+      </w:r>
+      <w:r>
+        <w:rPr>
+          <w:rFonts w:ascii="Segoe UI Semilight" w:hAnsi="Segoe UI Semilight" w:cs="Segoe UI Semilight"/>
+          <w:lang w:val="pt-PT"/>
+        </w:rPr>
+        <w:t>[-63; +63], este intervalo de valores pode ser representado com recurso a 7 bits logo essa será a dimensão do registo R1. No caso d</w:t>
+      </w:r>
+      <w:r>
+        <w:rPr>
+          <w:rFonts w:ascii="Segoe UI Semilight" w:hAnsi="Segoe UI Semilight" w:cs="Segoe UI Semilight"/>
+          <w:lang w:val="pt-PT"/>
+        </w:rPr>
+        <w:t>e</w:t>
+      </w:r>
+      <w:r>
+        <w:rPr>
+          <w:rFonts w:ascii="Segoe UI Semilight" w:hAnsi="Segoe UI Semilight" w:cs="Segoe UI Semilight"/>
+          <w:lang w:val="pt-PT"/>
+        </w:rPr>
+        <w:t xml:space="preserve"> R2, este pode armazenar o valor de entrada mas também armazena o resultado das operações, este resultado tem uma resolução máxima </w:t>
+      </w:r>
+      <w:r>
+        <w:rPr>
+          <w:rFonts w:ascii="Segoe UI Semilight" w:hAnsi="Segoe UI Semilight" w:cs="Segoe UI Semilight"/>
+          <w:lang w:val="pt-PT"/>
+        </w:rPr>
+        <w:t>de</w:t>
+      </w:r>
+      <w:r>
+        <w:rPr>
+          <w:rFonts w:ascii="Segoe UI Semilight" w:hAnsi="Segoe UI Semilight" w:cs="Segoe UI Semilight"/>
+          <w:lang w:val="pt-PT"/>
+        </w:rPr>
+        <w:t xml:space="preserve"> [-4095; +4095] sendo necessário que este registo seja capaz de armazenar 13 bits.</w:t>
+      </w:r>
+      <w:r>
+        <w:rPr>
+          <w:rFonts w:ascii="Segoe UI Semilight" w:hAnsi="Segoe UI Semilight" w:cs="Segoe UI Semilight"/>
+          <w:lang w:val="pt-PT"/>
+        </w:rPr>
+        <w:t xml:space="preserve"> Quando o sinal de entrada é armazenado em R2 o bit de sinal é estendido para que tenhamos o mesmo valor representado em 13 bits em vez de 7 bits.</w:t>
       </w:r>
     </w:p>
     <w:p>
       <w:pPr>
         <w:ind w:left="426" w:firstLine="282"/>
-        <w:jc w:val="both"/>
-        <w:rPr>
-          <w:lang w:val="pt-PT"/>
-        </w:rPr>
-      </w:pPr>
-      <w:r>
-        <w:rPr>
-          <w:lang w:val="pt-PT"/>
-        </w:rPr>
-        <w:lastRenderedPageBreak/>
-        <w:t xml:space="preserve">O registo R1 armazena o valor </w:t>
-      </w:r>
-      <w:r>
-        <w:rPr>
-          <w:lang w:val="pt-PT"/>
-        </w:rPr>
-        <w:t xml:space="preserve">da entrada limitada ao intervalo </w:t>
-      </w:r>
-      <w:r>
-        <w:rPr>
-          <w:lang w:val="pt-PT"/>
-        </w:rPr>
-        <w:t>[-63; +63], este intervalo de valores pode ser representado com recurso a 7 bits logo essa será a dimensão do registo R1. No caso d</w:t>
-      </w:r>
-      <w:r>
-        <w:rPr>
-          <w:lang w:val="pt-PT"/>
-        </w:rPr>
-        <w:t>e</w:t>
-      </w:r>
-      <w:r>
-        <w:rPr>
-          <w:lang w:val="pt-PT"/>
-        </w:rPr>
-        <w:t xml:space="preserve"> R2, este pode armazenar o valor de entrada mas também armazena o resultado das operações, este resultado tem uma resolução máxima </w:t>
-      </w:r>
-      <w:r>
-        <w:rPr>
-          <w:lang w:val="pt-PT"/>
-        </w:rPr>
-        <w:t>de</w:t>
-      </w:r>
-      <w:r>
-        <w:rPr>
-          <w:lang w:val="pt-PT"/>
-        </w:rPr>
-        <w:t xml:space="preserve"> [-4095; +4095] sendo necessário que este registo seja capaz de armazenar 13 bits.</w:t>
-      </w:r>
-      <w:r>
-        <w:rPr>
-          <w:lang w:val="pt-PT"/>
-        </w:rPr>
-        <w:t xml:space="preserve"> Quando o sinal de entrada é armazenado em R2 o bit de sinal é estendido para que tenhamos o mesmo valor representado em 13 bits em vez de 7 bits.</w:t>
+        <w:rPr>
+          <w:rFonts w:ascii="Segoe UI Semilight" w:hAnsi="Segoe UI Semilight" w:cs="Segoe UI Semilight"/>
+          <w:lang w:val="pt-PT"/>
+        </w:rPr>
+      </w:pPr>
+      <w:r>
+        <w:rPr>
+          <w:noProof/>
+        </w:rPr>
+        <w:pict>
+          <v:shapetype id="_x0000_t75" coordsize="21600,21600" o:spt="75" o:preferrelative="t" path="m@4@5l@4@11@9@11@9@5xe" filled="f" stroked="f">
+            <v:stroke joinstyle="miter"/>
+            <v:formulas>
+              <v:f eqn="if lineDrawn pixelLineWidth 0"/>
+              <v:f eqn="sum @0 1 0"/>
+              <v:f eqn="sum 0 0 @1"/>
+              <v:f eqn="prod @2 1 2"/>
+              <v:f eqn="prod @3 21600 pixelWidth"/>
+              <v:f eqn="prod @3 21600 pixelHeight"/>
+              <v:f eqn="sum @0 0 1"/>
+              <v:f eqn="prod @6 1 2"/>
+              <v:f eqn="prod @7 21600 pixelWidth"/>
+              <v:f eqn="sum @8 21600 0"/>
+              <v:f eqn="prod @7 21600 pixelHeight"/>
+              <v:f eqn="sum @10 21600 0"/>
+            </v:formulas>
+            <v:path o:extrusionok="f" gradientshapeok="t" o:connecttype="rect"/>
+            <o:lock v:ext="edit" aspectratio="t"/>
+          </v:shapetype>
+          <v:shape id="_x0000_s1027" type="#_x0000_t75" style="position:absolute;left:0;text-align:left;margin-left:-71.15pt;margin-top:38pt;width:598.7pt;height:234.65pt;z-index:-251657216;mso-position-horizontal-relative:text;mso-position-vertical-relative:text;mso-width-relative:page;mso-height-relative:page" wrapcoords="-28 0 -28 21528 21600 21528 21600 0 -28 0">
+            <v:imagedata r:id="rId13" o:title="datapath"/>
+            <w10:wrap type="square"/>
+          </v:shape>
+        </w:pict>
+      </w:r>
+      <w:r>
+        <w:rPr>
+          <w:rFonts w:ascii="Segoe UI Semilight" w:hAnsi="Segoe UI Semilight" w:cs="Segoe UI Semilight"/>
+          <w:lang w:val="pt-PT"/>
+        </w:rPr>
+        <w:t>A</w:t>
+      </w:r>
+      <w:r>
+        <w:rPr>
+          <w:rFonts w:ascii="Segoe UI Semilight" w:hAnsi="Segoe UI Semilight" w:cs="Segoe UI Semilight"/>
+          <w:lang w:val="pt-PT"/>
+        </w:rPr>
+        <w:t>baixo é</w:t>
+      </w:r>
+      <w:r>
+        <w:rPr>
+          <w:rFonts w:ascii="Segoe UI Semilight" w:hAnsi="Segoe UI Semilight" w:cs="Segoe UI Semilight"/>
+          <w:lang w:val="pt-PT"/>
+        </w:rPr>
+        <w:t xml:space="preserve"> apresentado um esquema geral do circuito da unidade de dados:</w:t>
       </w:r>
     </w:p>
     <w:p>
       <w:pPr>
-        <w:ind w:left="426" w:firstLine="282"/>
-        <w:rPr>
-          <w:lang w:val="pt-PT"/>
-        </w:rPr>
-      </w:pPr>
-      <w:r>
-        <w:rPr>
-          <w:lang w:val="pt-PT"/>
-        </w:rPr>
-        <w:t>A</w:t>
-      </w:r>
-      <w:r>
-        <w:rPr>
-          <w:lang w:val="pt-PT"/>
-        </w:rPr>
-        <w:t>baixo é</w:t>
-      </w:r>
-      <w:r>
-        <w:rPr>
-          <w:lang w:val="pt-PT"/>
-        </w:rPr>
-        <w:t xml:space="preserve"> apresentado um esquema geral do circuito da unidade de dados:</w:t>
+        <w:ind w:left="-851"/>
+        <w:rPr>
+          <w:rFonts w:ascii="Segoe UI Semilight" w:hAnsi="Segoe UI Semilight" w:cs="Segoe UI Semilight"/>
+          <w:color w:val="FF0000"/>
+          <w:lang w:val="pt-PT"/>
+        </w:rPr>
+      </w:pPr>
+      <w:r>
+        <w:rPr>
+          <w:rFonts w:ascii="Segoe UI Semilight" w:hAnsi="Segoe UI Semilight" w:cs="Segoe UI Semilight"/>
+          <w:lang w:val="pt-PT"/>
+        </w:rPr>
+        <w:tab/>
+      </w:r>
+      <w:r>
+        <w:rPr>
+          <w:rFonts w:ascii="Segoe UI Semilight" w:hAnsi="Segoe UI Semilight" w:cs="Segoe UI Semilight"/>
+          <w:lang w:val="pt-PT"/>
+        </w:rPr>
+        <w:t xml:space="preserve"> </w:t>
       </w:r>
     </w:p>
     <w:p>
       <w:pPr>
-        <w:ind w:left="-851"/>
-        <w:rPr>
-          <w:color w:val="FF0000"/>
-          <w:lang w:val="pt-PT"/>
-        </w:rPr>
-      </w:pPr>
-      <w:r>
-        <w:rPr>
-          <w:noProof/>
-          <w:lang w:val="pt-PT" w:eastAsia="pt-PT"/>
-        </w:rPr>
-        <w:drawing>
-          <wp:inline distT="0" distB="0" distL="0" distR="0" wp14:anchorId="0ABB02E9" wp14:editId="436B5EA4">
-            <wp:extent cx="7028300" cy="2752657"/>
-            <wp:effectExtent l="0" t="0" r="1270" b="0"/>
-            <wp:docPr id="8" name="Imagem 8" descr="F:\PSD\Labs\P1\Projecto1\work\lab1\relatório\Diagramas\datapath.png"/>
-            <wp:cNvGraphicFramePr>
-              <a:graphicFrameLocks xmlns:a="http://schemas.openxmlformats.org/drawingml/2006/main" noChangeAspect="1"/>
-            </wp:cNvGraphicFramePr>
-            <a:graphic xmlns:a="http://schemas.openxmlformats.org/drawingml/2006/main">
-              <a:graphicData uri="http://schemas.openxmlformats.org/drawingml/2006/picture">
-                <pic:pic xmlns:pic="http://schemas.openxmlformats.org/drawingml/2006/picture">
-                  <pic:nvPicPr>
-                    <pic:cNvPr id="0" name="Picture 5" descr="F:\PSD\Labs\P1\Projecto1\work\lab1\relatório\Diagramas\datapath.png"/>
-                    <pic:cNvPicPr>
-                      <a:picLocks noChangeAspect="1" noChangeArrowheads="1"/>
-                    </pic:cNvPicPr>
-                  </pic:nvPicPr>
-                  <pic:blipFill>
-                    <a:blip r:embed="rId11">
-                      <a:extLst>
-                        <a:ext uri="{28A0092B-C50C-407E-A947-70E740481C1C}">
-                          <a14:useLocalDpi xmlns:a14="http://schemas.microsoft.com/office/drawing/2010/main" val="0"/>
-                        </a:ext>
-                      </a:extLst>
-                    </a:blip>
-                    <a:srcRect/>
-                    <a:stretch>
-                      <a:fillRect/>
-                    </a:stretch>
-                  </pic:blipFill>
-                  <pic:spPr bwMode="auto">
-                    <a:xfrm>
-                      <a:off x="0" y="0"/>
-                      <a:ext cx="7037867" cy="2756404"/>
-                    </a:xfrm>
-                    <a:prstGeom prst="rect">
-                      <a:avLst/>
-                    </a:prstGeom>
-                    <a:noFill/>
-                    <a:ln>
-                      <a:noFill/>
-                    </a:ln>
-                  </pic:spPr>
-                </pic:pic>
-              </a:graphicData>
-            </a:graphic>
-          </wp:inline>
-        </w:drawing>
-      </w:r>
-      <w:r>
-        <w:rPr>
-          <w:lang w:val="pt-PT"/>
-        </w:rPr>
-        <w:tab/>
-      </w:r>
-      <w:r>
-        <w:rPr>
-          <w:lang w:val="pt-PT"/>
-        </w:rPr>
-        <w:t xml:space="preserve"> </w:t>
-      </w:r>
-    </w:p>
-    <w:p>
-      <w:pPr>
         <w:ind w:left="426" w:firstLine="283"/>
         <w:jc w:val="both"/>
         <w:rPr>
-          <w:lang w:val="pt-PT"/>
-        </w:rPr>
-      </w:pPr>
-      <w:r>
-        <w:rPr>
+          <w:rFonts w:ascii="Segoe UI Semilight" w:hAnsi="Segoe UI Semilight" w:cs="Segoe UI Semilight"/>
+          <w:lang w:val="pt-PT"/>
+        </w:rPr>
+      </w:pPr>
+      <w:r>
+        <w:rPr>
+          <w:rFonts w:ascii="Segoe UI Semilight" w:hAnsi="Segoe UI Semilight" w:cs="Segoe UI Semilight"/>
           <w:lang w:val="pt-PT"/>
         </w:rPr>
         <w:t>Os dois bits de estado</w:t>
       </w:r>
       <w:r>
         <w:rPr>
+          <w:rFonts w:ascii="Segoe UI Semilight" w:hAnsi="Segoe UI Semilight" w:cs="Segoe UI Semilight"/>
           <w:lang w:val="pt-PT"/>
         </w:rPr>
         <w:t xml:space="preserve"> fornecidos pela UC</w:t>
       </w:r>
       <w:r>
         <w:rPr>
+          <w:rFonts w:ascii="Segoe UI Semilight" w:hAnsi="Segoe UI Semilight" w:cs="Segoe UI Semilight"/>
           <w:lang w:val="pt-PT"/>
         </w:rPr>
         <w:t xml:space="preserve"> configuram os </w:t>
@@ -5631,6 +6922,7 @@
       <w:proofErr w:type="spellStart"/>
       <w:r>
         <w:rPr>
+          <w:rFonts w:ascii="Segoe UI Semilight" w:hAnsi="Segoe UI Semilight" w:cs="Segoe UI Semilight"/>
           <w:i/>
           <w:lang w:val="pt-PT"/>
         </w:rPr>
@@ -5639,24 +6931,14 @@
       <w:proofErr w:type="spellEnd"/>
       <w:r>
         <w:rPr>
-          <w:lang w:val="pt-PT"/>
-        </w:rPr>
-        <w:t xml:space="preserve"> dos registos e o bit de seleção do </w:t>
-      </w:r>
-      <w:r>
-        <w:rPr>
-          <w:lang w:val="pt-PT"/>
-        </w:rPr>
-        <w:t>multiplexer</w:t>
-      </w:r>
-      <w:r>
-        <w:rPr>
-          <w:lang w:val="pt-PT"/>
-        </w:rPr>
-        <w:t xml:space="preserve"> M1, de forma a obter a o funcionamento d</w:t>
-      </w:r>
-      <w:r>
-        <w:rPr>
+          <w:rFonts w:ascii="Segoe UI Semilight" w:hAnsi="Segoe UI Semilight" w:cs="Segoe UI Semilight"/>
+          <w:lang w:val="pt-PT"/>
+        </w:rPr>
+        <w:t xml:space="preserve"> dos registos e o bit de seleção do multiplexer M1, de forma a obter a o funcionamento d</w:t>
+      </w:r>
+      <w:r>
+        <w:rPr>
+          <w:rFonts w:ascii="Segoe UI Semilight" w:hAnsi="Segoe UI Semilight" w:cs="Segoe UI Semilight"/>
           <w:lang w:val="pt-PT"/>
         </w:rPr>
         <w:t xml:space="preserve">esejado. Quando se pretende guardar a entrada num dos registos o </w:t>
@@ -5664,6 +6946,7 @@
       <w:proofErr w:type="spellStart"/>
       <w:r>
         <w:rPr>
+          <w:rFonts w:ascii="Segoe UI Semilight" w:hAnsi="Segoe UI Semilight" w:cs="Segoe UI Semilight"/>
           <w:i/>
           <w:lang w:val="pt-PT"/>
         </w:rPr>
@@ -5672,6 +6955,7 @@
       <w:proofErr w:type="spellEnd"/>
       <w:r>
         <w:rPr>
+          <w:rFonts w:ascii="Segoe UI Semilight" w:hAnsi="Segoe UI Semilight" w:cs="Segoe UI Semilight"/>
           <w:lang w:val="pt-PT"/>
         </w:rPr>
         <w:t xml:space="preserve"> do respetivo registo deve ser o único ativado e no caso do registo R2 o seletor do multiplexer M1 deve estar colocado a ‘0’ de forma a selecionar o sinal de entrada como o sinal a armazenar no registo. Quando se pretende fazer uma operação o seletor do multiplexer M1 de estar a ‘1’ para selecionar a saída da ALU como entrada do registo R2 e o respetivo </w:t>
@@ -5679,6 +6963,7 @@
       <w:proofErr w:type="spellStart"/>
       <w:r>
         <w:rPr>
+          <w:rFonts w:ascii="Segoe UI Semilight" w:hAnsi="Segoe UI Semilight" w:cs="Segoe UI Semilight"/>
           <w:i/>
           <w:lang w:val="pt-PT"/>
         </w:rPr>
@@ -5687,24 +6972,28 @@
       <w:proofErr w:type="spellEnd"/>
       <w:r>
         <w:rPr>
+          <w:rFonts w:ascii="Segoe UI Semilight" w:hAnsi="Segoe UI Semilight" w:cs="Segoe UI Semilight"/>
           <w:lang w:val="pt-PT"/>
         </w:rPr>
         <w:t xml:space="preserve"> ativado. Esta configuração encontra-se</w:t>
       </w:r>
       <w:r>
         <w:rPr>
+          <w:rFonts w:ascii="Segoe UI Semilight" w:hAnsi="Segoe UI Semilight" w:cs="Segoe UI Semilight"/>
           <w:lang w:val="pt-PT"/>
         </w:rPr>
         <w:t xml:space="preserve"> </w:t>
       </w:r>
       <w:r>
         <w:rPr>
+          <w:rFonts w:ascii="Segoe UI Semilight" w:hAnsi="Segoe UI Semilight" w:cs="Segoe UI Semilight"/>
           <w:lang w:val="pt-PT"/>
         </w:rPr>
         <w:t>n</w:t>
       </w:r>
       <w:r>
         <w:rPr>
+          <w:rFonts w:ascii="Segoe UI Semilight" w:hAnsi="Segoe UI Semilight" w:cs="Segoe UI Semilight"/>
           <w:lang w:val="pt-PT"/>
         </w:rPr>
         <w:t>a tabela abaixo:</w:t>
@@ -5721,7 +7010,7 @@
         <w:tblLook w:val="04A0" w:firstRow="1" w:lastRow="0" w:firstColumn="1" w:lastColumn="0" w:noHBand="0" w:noVBand="1"/>
       </w:tblPr>
       <w:tblGrid>
-        <w:gridCol w:w="1008"/>
+        <w:gridCol w:w="1067"/>
         <w:gridCol w:w="960"/>
         <w:gridCol w:w="960"/>
         <w:gridCol w:w="1087"/>
@@ -5751,14 +7040,14 @@
               <w:spacing w:after="0" w:line="240" w:lineRule="auto"/>
               <w:jc w:val="center"/>
               <w:rPr>
-                <w:rFonts w:ascii="Calibri" w:eastAsia="Times New Roman" w:hAnsi="Calibri" w:cs="Calibri"/>
-                <w:color w:val="000000"/>
-                <w:lang w:val="pt-PT" w:eastAsia="pt-PT"/>
-              </w:rPr>
-            </w:pPr>
-            <w:r>
-              <w:rPr>
-                <w:rFonts w:ascii="Calibri" w:eastAsia="Times New Roman" w:hAnsi="Calibri" w:cs="Calibri"/>
+                <w:rFonts w:ascii="Segoe UI Semilight" w:eastAsia="Times New Roman" w:hAnsi="Segoe UI Semilight" w:cs="Segoe UI Semilight"/>
+                <w:color w:val="000000"/>
+                <w:lang w:val="pt-PT" w:eastAsia="pt-PT"/>
+              </w:rPr>
+            </w:pPr>
+            <w:r>
+              <w:rPr>
+                <w:rFonts w:ascii="Segoe UI Semilight" w:eastAsia="Times New Roman" w:hAnsi="Segoe UI Semilight" w:cs="Segoe UI Semilight"/>
                 <w:color w:val="000000"/>
                 <w:lang w:val="pt-PT" w:eastAsia="pt-PT"/>
               </w:rPr>
@@ -5785,14 +7074,14 @@
               <w:spacing w:after="0" w:line="240" w:lineRule="auto"/>
               <w:jc w:val="center"/>
               <w:rPr>
-                <w:rFonts w:ascii="Calibri" w:eastAsia="Times New Roman" w:hAnsi="Calibri" w:cs="Calibri"/>
-                <w:color w:val="000000"/>
-                <w:lang w:val="pt-PT" w:eastAsia="pt-PT"/>
-              </w:rPr>
-            </w:pPr>
-            <w:r>
-              <w:rPr>
-                <w:rFonts w:ascii="Calibri" w:eastAsia="Times New Roman" w:hAnsi="Calibri" w:cs="Calibri"/>
+                <w:rFonts w:ascii="Segoe UI Semilight" w:eastAsia="Times New Roman" w:hAnsi="Segoe UI Semilight" w:cs="Segoe UI Semilight"/>
+                <w:color w:val="000000"/>
+                <w:lang w:val="pt-PT" w:eastAsia="pt-PT"/>
+              </w:rPr>
+            </w:pPr>
+            <w:r>
+              <w:rPr>
+                <w:rFonts w:ascii="Segoe UI Semilight" w:eastAsia="Times New Roman" w:hAnsi="Segoe UI Semilight" w:cs="Segoe UI Semilight"/>
                 <w:color w:val="000000"/>
                 <w:lang w:val="pt-PT" w:eastAsia="pt-PT"/>
               </w:rPr>
@@ -5819,14 +7108,14 @@
               <w:spacing w:after="0" w:line="240" w:lineRule="auto"/>
               <w:jc w:val="center"/>
               <w:rPr>
-                <w:rFonts w:ascii="Calibri" w:eastAsia="Times New Roman" w:hAnsi="Calibri" w:cs="Calibri"/>
-                <w:color w:val="000000"/>
-                <w:lang w:val="pt-PT" w:eastAsia="pt-PT"/>
-              </w:rPr>
-            </w:pPr>
-            <w:r>
-              <w:rPr>
-                <w:rFonts w:ascii="Calibri" w:eastAsia="Times New Roman" w:hAnsi="Calibri" w:cs="Calibri"/>
+                <w:rFonts w:ascii="Segoe UI Semilight" w:eastAsia="Times New Roman" w:hAnsi="Segoe UI Semilight" w:cs="Segoe UI Semilight"/>
+                <w:color w:val="000000"/>
+                <w:lang w:val="pt-PT" w:eastAsia="pt-PT"/>
+              </w:rPr>
+            </w:pPr>
+            <w:r>
+              <w:rPr>
+                <w:rFonts w:ascii="Segoe UI Semilight" w:eastAsia="Times New Roman" w:hAnsi="Segoe UI Semilight" w:cs="Segoe UI Semilight"/>
                 <w:color w:val="000000"/>
                 <w:lang w:val="pt-PT" w:eastAsia="pt-PT"/>
               </w:rPr>
@@ -5853,7 +7142,7 @@
               <w:spacing w:after="0" w:line="240" w:lineRule="auto"/>
               <w:jc w:val="center"/>
               <w:rPr>
-                <w:rFonts w:ascii="Calibri" w:eastAsia="Times New Roman" w:hAnsi="Calibri" w:cs="Calibri"/>
+                <w:rFonts w:ascii="Segoe UI Semilight" w:eastAsia="Times New Roman" w:hAnsi="Segoe UI Semilight" w:cs="Segoe UI Semilight"/>
                 <w:color w:val="000000"/>
                 <w:lang w:val="pt-PT" w:eastAsia="pt-PT"/>
               </w:rPr>
@@ -5861,7 +7150,7 @@
             <w:proofErr w:type="spellStart"/>
             <w:r>
               <w:rPr>
-                <w:rFonts w:ascii="Calibri" w:eastAsia="Times New Roman" w:hAnsi="Calibri" w:cs="Calibri"/>
+                <w:rFonts w:ascii="Segoe UI Semilight" w:eastAsia="Times New Roman" w:hAnsi="Segoe UI Semilight" w:cs="Segoe UI Semilight"/>
                 <w:i/>
                 <w:color w:val="000000"/>
                 <w:lang w:val="pt-PT" w:eastAsia="pt-PT"/>
@@ -5871,7 +7160,7 @@
             <w:proofErr w:type="spellEnd"/>
             <w:r>
               <w:rPr>
-                <w:rFonts w:ascii="Calibri" w:eastAsia="Times New Roman" w:hAnsi="Calibri" w:cs="Calibri"/>
+                <w:rFonts w:ascii="Segoe UI Semilight" w:eastAsia="Times New Roman" w:hAnsi="Segoe UI Semilight" w:cs="Segoe UI Semilight"/>
                 <w:color w:val="000000"/>
                 <w:lang w:val="pt-PT" w:eastAsia="pt-PT"/>
               </w:rPr>
@@ -5898,7 +7187,7 @@
               <w:spacing w:after="0" w:line="240" w:lineRule="auto"/>
               <w:jc w:val="center"/>
               <w:rPr>
-                <w:rFonts w:ascii="Calibri" w:eastAsia="Times New Roman" w:hAnsi="Calibri" w:cs="Calibri"/>
+                <w:rFonts w:ascii="Segoe UI Semilight" w:eastAsia="Times New Roman" w:hAnsi="Segoe UI Semilight" w:cs="Segoe UI Semilight"/>
                 <w:color w:val="000000"/>
                 <w:lang w:val="pt-PT" w:eastAsia="pt-PT"/>
               </w:rPr>
@@ -5906,7 +7195,7 @@
             <w:proofErr w:type="spellStart"/>
             <w:r>
               <w:rPr>
-                <w:rFonts w:ascii="Calibri" w:eastAsia="Times New Roman" w:hAnsi="Calibri" w:cs="Calibri"/>
+                <w:rFonts w:ascii="Segoe UI Semilight" w:eastAsia="Times New Roman" w:hAnsi="Segoe UI Semilight" w:cs="Segoe UI Semilight"/>
                 <w:i/>
                 <w:color w:val="000000"/>
                 <w:lang w:val="pt-PT" w:eastAsia="pt-PT"/>
@@ -5916,7 +7205,7 @@
             <w:proofErr w:type="spellEnd"/>
             <w:r>
               <w:rPr>
-                <w:rFonts w:ascii="Calibri" w:eastAsia="Times New Roman" w:hAnsi="Calibri" w:cs="Calibri"/>
+                <w:rFonts w:ascii="Segoe UI Semilight" w:eastAsia="Times New Roman" w:hAnsi="Segoe UI Semilight" w:cs="Segoe UI Semilight"/>
                 <w:color w:val="000000"/>
                 <w:lang w:val="pt-PT" w:eastAsia="pt-PT"/>
               </w:rPr>
@@ -5943,7 +7232,7 @@
               <w:spacing w:after="0" w:line="240" w:lineRule="auto"/>
               <w:jc w:val="center"/>
               <w:rPr>
-                <w:rFonts w:ascii="Calibri" w:eastAsia="Times New Roman" w:hAnsi="Calibri" w:cs="Calibri"/>
+                <w:rFonts w:ascii="Segoe UI Semilight" w:eastAsia="Times New Roman" w:hAnsi="Segoe UI Semilight" w:cs="Segoe UI Semilight"/>
                 <w:color w:val="000000"/>
                 <w:lang w:val="pt-PT" w:eastAsia="pt-PT"/>
               </w:rPr>
@@ -5951,7 +7240,7 @@
             <w:proofErr w:type="spellStart"/>
             <w:r>
               <w:rPr>
-                <w:rFonts w:ascii="Calibri" w:eastAsia="Times New Roman" w:hAnsi="Calibri" w:cs="Calibri"/>
+                <w:rFonts w:ascii="Segoe UI Semilight" w:eastAsia="Times New Roman" w:hAnsi="Segoe UI Semilight" w:cs="Segoe UI Semilight"/>
                 <w:color w:val="000000"/>
                 <w:lang w:val="pt-PT" w:eastAsia="pt-PT"/>
               </w:rPr>
@@ -5960,7 +7249,7 @@
             <w:proofErr w:type="spellEnd"/>
             <w:r>
               <w:rPr>
-                <w:rFonts w:ascii="Calibri" w:eastAsia="Times New Roman" w:hAnsi="Calibri" w:cs="Calibri"/>
+                <w:rFonts w:ascii="Segoe UI Semilight" w:eastAsia="Times New Roman" w:hAnsi="Segoe UI Semilight" w:cs="Segoe UI Semilight"/>
                 <w:color w:val="000000"/>
                 <w:lang w:val="pt-PT" w:eastAsia="pt-PT"/>
               </w:rPr>
@@ -5992,26 +7281,18 @@
               <w:spacing w:after="0" w:line="240" w:lineRule="auto"/>
               <w:jc w:val="center"/>
               <w:rPr>
-                <w:rFonts w:ascii="Calibri" w:eastAsia="Times New Roman" w:hAnsi="Calibri" w:cs="Calibri"/>
-                <w:color w:val="000000"/>
-                <w:lang w:val="pt-PT" w:eastAsia="pt-PT"/>
-              </w:rPr>
-            </w:pPr>
-            <w:r>
-              <w:rPr>
-                <w:rFonts w:ascii="Calibri" w:eastAsia="Times New Roman" w:hAnsi="Calibri" w:cs="Calibri"/>
-                <w:color w:val="000000"/>
-                <w:lang w:val="pt-PT" w:eastAsia="pt-PT"/>
-              </w:rPr>
-              <w:t>Oper</w:t>
-            </w:r>
-            <w:r>
-              <w:rPr>
-                <w:rFonts w:ascii="Calibri" w:eastAsia="Times New Roman" w:hAnsi="Calibri" w:cs="Calibri"/>
-                <w:color w:val="000000"/>
-                <w:lang w:val="pt-PT" w:eastAsia="pt-PT"/>
-              </w:rPr>
-              <w:t>ação</w:t>
+                <w:rFonts w:ascii="Segoe UI Semilight" w:eastAsia="Times New Roman" w:hAnsi="Segoe UI Semilight" w:cs="Segoe UI Semilight"/>
+                <w:color w:val="000000"/>
+                <w:lang w:val="pt-PT" w:eastAsia="pt-PT"/>
+              </w:rPr>
+            </w:pPr>
+            <w:r>
+              <w:rPr>
+                <w:rFonts w:ascii="Segoe UI Semilight" w:eastAsia="Times New Roman" w:hAnsi="Segoe UI Semilight" w:cs="Segoe UI Semilight"/>
+                <w:color w:val="000000"/>
+                <w:lang w:val="pt-PT" w:eastAsia="pt-PT"/>
+              </w:rPr>
+              <w:t>Operação</w:t>
             </w:r>
           </w:p>
         </w:tc>
@@ -6034,14 +7315,14 @@
               <w:spacing w:after="0" w:line="240" w:lineRule="auto"/>
               <w:jc w:val="center"/>
               <w:rPr>
-                <w:rFonts w:ascii="Calibri" w:eastAsia="Times New Roman" w:hAnsi="Calibri" w:cs="Calibri"/>
-                <w:color w:val="000000"/>
-                <w:lang w:val="pt-PT" w:eastAsia="pt-PT"/>
-              </w:rPr>
-            </w:pPr>
-            <w:r>
-              <w:rPr>
-                <w:rFonts w:ascii="Calibri" w:eastAsia="Times New Roman" w:hAnsi="Calibri" w:cs="Calibri"/>
+                <w:rFonts w:ascii="Segoe UI Semilight" w:eastAsia="Times New Roman" w:hAnsi="Segoe UI Semilight" w:cs="Segoe UI Semilight"/>
+                <w:color w:val="000000"/>
+                <w:lang w:val="pt-PT" w:eastAsia="pt-PT"/>
+              </w:rPr>
+            </w:pPr>
+            <w:r>
+              <w:rPr>
+                <w:rFonts w:ascii="Segoe UI Semilight" w:eastAsia="Times New Roman" w:hAnsi="Segoe UI Semilight" w:cs="Segoe UI Semilight"/>
                 <w:color w:val="000000"/>
                 <w:lang w:val="pt-PT" w:eastAsia="pt-PT"/>
               </w:rPr>
@@ -6068,14 +7349,14 @@
               <w:spacing w:after="0" w:line="240" w:lineRule="auto"/>
               <w:jc w:val="center"/>
               <w:rPr>
-                <w:rFonts w:ascii="Calibri" w:eastAsia="Times New Roman" w:hAnsi="Calibri" w:cs="Calibri"/>
-                <w:color w:val="000000"/>
-                <w:lang w:val="pt-PT" w:eastAsia="pt-PT"/>
-              </w:rPr>
-            </w:pPr>
-            <w:r>
-              <w:rPr>
-                <w:rFonts w:ascii="Calibri" w:eastAsia="Times New Roman" w:hAnsi="Calibri" w:cs="Calibri"/>
+                <w:rFonts w:ascii="Segoe UI Semilight" w:eastAsia="Times New Roman" w:hAnsi="Segoe UI Semilight" w:cs="Segoe UI Semilight"/>
+                <w:color w:val="000000"/>
+                <w:lang w:val="pt-PT" w:eastAsia="pt-PT"/>
+              </w:rPr>
+            </w:pPr>
+            <w:r>
+              <w:rPr>
+                <w:rFonts w:ascii="Segoe UI Semilight" w:eastAsia="Times New Roman" w:hAnsi="Segoe UI Semilight" w:cs="Segoe UI Semilight"/>
                 <w:color w:val="000000"/>
                 <w:lang w:val="pt-PT" w:eastAsia="pt-PT"/>
               </w:rPr>
@@ -6102,14 +7383,14 @@
               <w:spacing w:after="0" w:line="240" w:lineRule="auto"/>
               <w:jc w:val="center"/>
               <w:rPr>
-                <w:rFonts w:ascii="Calibri" w:eastAsia="Times New Roman" w:hAnsi="Calibri" w:cs="Calibri"/>
-                <w:color w:val="000000"/>
-                <w:lang w:val="pt-PT" w:eastAsia="pt-PT"/>
-              </w:rPr>
-            </w:pPr>
-            <w:r>
-              <w:rPr>
-                <w:rFonts w:ascii="Calibri" w:eastAsia="Times New Roman" w:hAnsi="Calibri" w:cs="Calibri"/>
+                <w:rFonts w:ascii="Segoe UI Semilight" w:eastAsia="Times New Roman" w:hAnsi="Segoe UI Semilight" w:cs="Segoe UI Semilight"/>
+                <w:color w:val="000000"/>
+                <w:lang w:val="pt-PT" w:eastAsia="pt-PT"/>
+              </w:rPr>
+            </w:pPr>
+            <w:r>
+              <w:rPr>
+                <w:rFonts w:ascii="Segoe UI Semilight" w:eastAsia="Times New Roman" w:hAnsi="Segoe UI Semilight" w:cs="Segoe UI Semilight"/>
                 <w:color w:val="000000"/>
                 <w:lang w:val="pt-PT" w:eastAsia="pt-PT"/>
               </w:rPr>
@@ -6136,14 +7417,14 @@
               <w:spacing w:after="0" w:line="240" w:lineRule="auto"/>
               <w:jc w:val="center"/>
               <w:rPr>
-                <w:rFonts w:ascii="Calibri" w:eastAsia="Times New Roman" w:hAnsi="Calibri" w:cs="Calibri"/>
-                <w:color w:val="000000"/>
-                <w:lang w:val="pt-PT" w:eastAsia="pt-PT"/>
-              </w:rPr>
-            </w:pPr>
-            <w:r>
-              <w:rPr>
-                <w:rFonts w:ascii="Calibri" w:eastAsia="Times New Roman" w:hAnsi="Calibri" w:cs="Calibri"/>
+                <w:rFonts w:ascii="Segoe UI Semilight" w:eastAsia="Times New Roman" w:hAnsi="Segoe UI Semilight" w:cs="Segoe UI Semilight"/>
+                <w:color w:val="000000"/>
+                <w:lang w:val="pt-PT" w:eastAsia="pt-PT"/>
+              </w:rPr>
+            </w:pPr>
+            <w:r>
+              <w:rPr>
+                <w:rFonts w:ascii="Segoe UI Semilight" w:eastAsia="Times New Roman" w:hAnsi="Segoe UI Semilight" w:cs="Segoe UI Semilight"/>
                 <w:color w:val="000000"/>
                 <w:lang w:val="pt-PT" w:eastAsia="pt-PT"/>
               </w:rPr>
@@ -6170,14 +7451,14 @@
               <w:spacing w:after="0" w:line="240" w:lineRule="auto"/>
               <w:jc w:val="center"/>
               <w:rPr>
-                <w:rFonts w:ascii="Calibri" w:eastAsia="Times New Roman" w:hAnsi="Calibri" w:cs="Calibri"/>
-                <w:color w:val="000000"/>
-                <w:lang w:val="pt-PT" w:eastAsia="pt-PT"/>
-              </w:rPr>
-            </w:pPr>
-            <w:r>
-              <w:rPr>
-                <w:rFonts w:ascii="Calibri" w:eastAsia="Times New Roman" w:hAnsi="Calibri" w:cs="Calibri"/>
+                <w:rFonts w:ascii="Segoe UI Semilight" w:eastAsia="Times New Roman" w:hAnsi="Segoe UI Semilight" w:cs="Segoe UI Semilight"/>
+                <w:color w:val="000000"/>
+                <w:lang w:val="pt-PT" w:eastAsia="pt-PT"/>
+              </w:rPr>
+            </w:pPr>
+            <w:r>
+              <w:rPr>
+                <w:rFonts w:ascii="Segoe UI Semilight" w:eastAsia="Times New Roman" w:hAnsi="Segoe UI Semilight" w:cs="Segoe UI Semilight"/>
                 <w:color w:val="000000"/>
                 <w:lang w:val="pt-PT" w:eastAsia="pt-PT"/>
               </w:rPr>
@@ -6209,7 +7490,7 @@
               <w:spacing w:after="0" w:line="240" w:lineRule="auto"/>
               <w:jc w:val="center"/>
               <w:rPr>
-                <w:rFonts w:ascii="Calibri" w:eastAsia="Times New Roman" w:hAnsi="Calibri" w:cs="Calibri"/>
+                <w:rFonts w:ascii="Segoe UI Semilight" w:eastAsia="Times New Roman" w:hAnsi="Segoe UI Semilight" w:cs="Segoe UI Semilight"/>
                 <w:color w:val="000000"/>
                 <w:lang w:val="pt-PT" w:eastAsia="pt-PT"/>
               </w:rPr>
@@ -6217,7 +7498,7 @@
             <w:proofErr w:type="spellStart"/>
             <w:r>
               <w:rPr>
-                <w:rFonts w:ascii="Calibri" w:eastAsia="Times New Roman" w:hAnsi="Calibri" w:cs="Calibri"/>
+                <w:rFonts w:ascii="Segoe UI Semilight" w:eastAsia="Times New Roman" w:hAnsi="Segoe UI Semilight" w:cs="Segoe UI Semilight"/>
                 <w:i/>
                 <w:color w:val="000000"/>
                 <w:lang w:val="pt-PT" w:eastAsia="pt-PT"/>
@@ -6227,7 +7508,7 @@
             <w:proofErr w:type="spellEnd"/>
             <w:r>
               <w:rPr>
-                <w:rFonts w:ascii="Calibri" w:eastAsia="Times New Roman" w:hAnsi="Calibri" w:cs="Calibri"/>
+                <w:rFonts w:ascii="Segoe UI Semilight" w:eastAsia="Times New Roman" w:hAnsi="Segoe UI Semilight" w:cs="Segoe UI Semilight"/>
                 <w:color w:val="000000"/>
                 <w:lang w:val="pt-PT" w:eastAsia="pt-PT"/>
               </w:rPr>
@@ -6254,14 +7535,14 @@
               <w:spacing w:after="0" w:line="240" w:lineRule="auto"/>
               <w:jc w:val="center"/>
               <w:rPr>
-                <w:rFonts w:ascii="Calibri" w:eastAsia="Times New Roman" w:hAnsi="Calibri" w:cs="Calibri"/>
-                <w:color w:val="000000"/>
-                <w:lang w:val="pt-PT" w:eastAsia="pt-PT"/>
-              </w:rPr>
-            </w:pPr>
-            <w:r>
-              <w:rPr>
-                <w:rFonts w:ascii="Calibri" w:eastAsia="Times New Roman" w:hAnsi="Calibri" w:cs="Calibri"/>
+                <w:rFonts w:ascii="Segoe UI Semilight" w:eastAsia="Times New Roman" w:hAnsi="Segoe UI Semilight" w:cs="Segoe UI Semilight"/>
+                <w:color w:val="000000"/>
+                <w:lang w:val="pt-PT" w:eastAsia="pt-PT"/>
+              </w:rPr>
+            </w:pPr>
+            <w:r>
+              <w:rPr>
+                <w:rFonts w:ascii="Segoe UI Semilight" w:eastAsia="Times New Roman" w:hAnsi="Segoe UI Semilight" w:cs="Segoe UI Semilight"/>
                 <w:color w:val="000000"/>
                 <w:lang w:val="pt-PT" w:eastAsia="pt-PT"/>
               </w:rPr>
@@ -6288,14 +7569,14 @@
               <w:spacing w:after="0" w:line="240" w:lineRule="auto"/>
               <w:jc w:val="center"/>
               <w:rPr>
-                <w:rFonts w:ascii="Calibri" w:eastAsia="Times New Roman" w:hAnsi="Calibri" w:cs="Calibri"/>
-                <w:color w:val="000000"/>
-                <w:lang w:val="pt-PT" w:eastAsia="pt-PT"/>
-              </w:rPr>
-            </w:pPr>
-            <w:r>
-              <w:rPr>
-                <w:rFonts w:ascii="Calibri" w:eastAsia="Times New Roman" w:hAnsi="Calibri" w:cs="Calibri"/>
+                <w:rFonts w:ascii="Segoe UI Semilight" w:eastAsia="Times New Roman" w:hAnsi="Segoe UI Semilight" w:cs="Segoe UI Semilight"/>
+                <w:color w:val="000000"/>
+                <w:lang w:val="pt-PT" w:eastAsia="pt-PT"/>
+              </w:rPr>
+            </w:pPr>
+            <w:r>
+              <w:rPr>
+                <w:rFonts w:ascii="Segoe UI Semilight" w:eastAsia="Times New Roman" w:hAnsi="Segoe UI Semilight" w:cs="Segoe UI Semilight"/>
                 <w:color w:val="000000"/>
                 <w:lang w:val="pt-PT" w:eastAsia="pt-PT"/>
               </w:rPr>
@@ -6322,14 +7603,14 @@
               <w:spacing w:after="0" w:line="240" w:lineRule="auto"/>
               <w:jc w:val="center"/>
               <w:rPr>
-                <w:rFonts w:ascii="Calibri" w:eastAsia="Times New Roman" w:hAnsi="Calibri" w:cs="Calibri"/>
-                <w:color w:val="000000"/>
-                <w:lang w:val="pt-PT" w:eastAsia="pt-PT"/>
-              </w:rPr>
-            </w:pPr>
-            <w:r>
-              <w:rPr>
-                <w:rFonts w:ascii="Calibri" w:eastAsia="Times New Roman" w:hAnsi="Calibri" w:cs="Calibri"/>
+                <w:rFonts w:ascii="Segoe UI Semilight" w:eastAsia="Times New Roman" w:hAnsi="Segoe UI Semilight" w:cs="Segoe UI Semilight"/>
+                <w:color w:val="000000"/>
+                <w:lang w:val="pt-PT" w:eastAsia="pt-PT"/>
+              </w:rPr>
+            </w:pPr>
+            <w:r>
+              <w:rPr>
+                <w:rFonts w:ascii="Segoe UI Semilight" w:eastAsia="Times New Roman" w:hAnsi="Segoe UI Semilight" w:cs="Segoe UI Semilight"/>
                 <w:color w:val="000000"/>
                 <w:lang w:val="pt-PT" w:eastAsia="pt-PT"/>
               </w:rPr>
@@ -6356,14 +7637,14 @@
               <w:spacing w:after="0" w:line="240" w:lineRule="auto"/>
               <w:jc w:val="center"/>
               <w:rPr>
-                <w:rFonts w:ascii="Calibri" w:eastAsia="Times New Roman" w:hAnsi="Calibri" w:cs="Calibri"/>
-                <w:color w:val="000000"/>
-                <w:lang w:val="pt-PT" w:eastAsia="pt-PT"/>
-              </w:rPr>
-            </w:pPr>
-            <w:r>
-              <w:rPr>
-                <w:rFonts w:ascii="Calibri" w:eastAsia="Times New Roman" w:hAnsi="Calibri" w:cs="Calibri"/>
+                <w:rFonts w:ascii="Segoe UI Semilight" w:eastAsia="Times New Roman" w:hAnsi="Segoe UI Semilight" w:cs="Segoe UI Semilight"/>
+                <w:color w:val="000000"/>
+                <w:lang w:val="pt-PT" w:eastAsia="pt-PT"/>
+              </w:rPr>
+            </w:pPr>
+            <w:r>
+              <w:rPr>
+                <w:rFonts w:ascii="Segoe UI Semilight" w:eastAsia="Times New Roman" w:hAnsi="Segoe UI Semilight" w:cs="Segoe UI Semilight"/>
                 <w:color w:val="000000"/>
                 <w:lang w:val="pt-PT" w:eastAsia="pt-PT"/>
               </w:rPr>
@@ -6390,14 +7671,14 @@
               <w:spacing w:after="0" w:line="240" w:lineRule="auto"/>
               <w:jc w:val="center"/>
               <w:rPr>
-                <w:rFonts w:ascii="Calibri" w:eastAsia="Times New Roman" w:hAnsi="Calibri" w:cs="Calibri"/>
-                <w:color w:val="000000"/>
-                <w:lang w:val="pt-PT" w:eastAsia="pt-PT"/>
-              </w:rPr>
-            </w:pPr>
-            <w:r>
-              <w:rPr>
-                <w:rFonts w:ascii="Calibri" w:eastAsia="Times New Roman" w:hAnsi="Calibri" w:cs="Calibri"/>
+                <w:rFonts w:ascii="Segoe UI Semilight" w:eastAsia="Times New Roman" w:hAnsi="Segoe UI Semilight" w:cs="Segoe UI Semilight"/>
+                <w:color w:val="000000"/>
+                <w:lang w:val="pt-PT" w:eastAsia="pt-PT"/>
+              </w:rPr>
+            </w:pPr>
+            <w:r>
+              <w:rPr>
+                <w:rFonts w:ascii="Segoe UI Semilight" w:eastAsia="Times New Roman" w:hAnsi="Segoe UI Semilight" w:cs="Segoe UI Semilight"/>
                 <w:color w:val="000000"/>
                 <w:lang w:val="pt-PT" w:eastAsia="pt-PT"/>
               </w:rPr>
@@ -6429,7 +7710,7 @@
               <w:spacing w:after="0" w:line="240" w:lineRule="auto"/>
               <w:jc w:val="center"/>
               <w:rPr>
-                <w:rFonts w:ascii="Calibri" w:eastAsia="Times New Roman" w:hAnsi="Calibri" w:cs="Calibri"/>
+                <w:rFonts w:ascii="Segoe UI Semilight" w:eastAsia="Times New Roman" w:hAnsi="Segoe UI Semilight" w:cs="Segoe UI Semilight"/>
                 <w:color w:val="000000"/>
                 <w:lang w:val="pt-PT" w:eastAsia="pt-PT"/>
               </w:rPr>
@@ -6437,7 +7718,7 @@
             <w:proofErr w:type="spellStart"/>
             <w:r>
               <w:rPr>
-                <w:rFonts w:ascii="Calibri" w:eastAsia="Times New Roman" w:hAnsi="Calibri" w:cs="Calibri"/>
+                <w:rFonts w:ascii="Segoe UI Semilight" w:eastAsia="Times New Roman" w:hAnsi="Segoe UI Semilight" w:cs="Segoe UI Semilight"/>
                 <w:i/>
                 <w:color w:val="000000"/>
                 <w:lang w:val="pt-PT" w:eastAsia="pt-PT"/>
@@ -6447,7 +7728,7 @@
             <w:proofErr w:type="spellEnd"/>
             <w:r>
               <w:rPr>
-                <w:rFonts w:ascii="Calibri" w:eastAsia="Times New Roman" w:hAnsi="Calibri" w:cs="Calibri"/>
+                <w:rFonts w:ascii="Segoe UI Semilight" w:eastAsia="Times New Roman" w:hAnsi="Segoe UI Semilight" w:cs="Segoe UI Semilight"/>
                 <w:color w:val="000000"/>
                 <w:lang w:val="pt-PT" w:eastAsia="pt-PT"/>
               </w:rPr>
@@ -6474,14 +7755,14 @@
               <w:spacing w:after="0" w:line="240" w:lineRule="auto"/>
               <w:jc w:val="center"/>
               <w:rPr>
-                <w:rFonts w:ascii="Calibri" w:eastAsia="Times New Roman" w:hAnsi="Calibri" w:cs="Calibri"/>
-                <w:color w:val="000000"/>
-                <w:lang w:val="pt-PT" w:eastAsia="pt-PT"/>
-              </w:rPr>
-            </w:pPr>
-            <w:r>
-              <w:rPr>
-                <w:rFonts w:ascii="Calibri" w:eastAsia="Times New Roman" w:hAnsi="Calibri" w:cs="Calibri"/>
+                <w:rFonts w:ascii="Segoe UI Semilight" w:eastAsia="Times New Roman" w:hAnsi="Segoe UI Semilight" w:cs="Segoe UI Semilight"/>
+                <w:color w:val="000000"/>
+                <w:lang w:val="pt-PT" w:eastAsia="pt-PT"/>
+              </w:rPr>
+            </w:pPr>
+            <w:r>
+              <w:rPr>
+                <w:rFonts w:ascii="Segoe UI Semilight" w:eastAsia="Times New Roman" w:hAnsi="Segoe UI Semilight" w:cs="Segoe UI Semilight"/>
                 <w:color w:val="000000"/>
                 <w:lang w:val="pt-PT" w:eastAsia="pt-PT"/>
               </w:rPr>
@@ -6508,14 +7789,14 @@
               <w:spacing w:after="0" w:line="240" w:lineRule="auto"/>
               <w:jc w:val="center"/>
               <w:rPr>
-                <w:rFonts w:ascii="Calibri" w:eastAsia="Times New Roman" w:hAnsi="Calibri" w:cs="Calibri"/>
-                <w:color w:val="000000"/>
-                <w:lang w:val="pt-PT" w:eastAsia="pt-PT"/>
-              </w:rPr>
-            </w:pPr>
-            <w:r>
-              <w:rPr>
-                <w:rFonts w:ascii="Calibri" w:eastAsia="Times New Roman" w:hAnsi="Calibri" w:cs="Calibri"/>
+                <w:rFonts w:ascii="Segoe UI Semilight" w:eastAsia="Times New Roman" w:hAnsi="Segoe UI Semilight" w:cs="Segoe UI Semilight"/>
+                <w:color w:val="000000"/>
+                <w:lang w:val="pt-PT" w:eastAsia="pt-PT"/>
+              </w:rPr>
+            </w:pPr>
+            <w:r>
+              <w:rPr>
+                <w:rFonts w:ascii="Segoe UI Semilight" w:eastAsia="Times New Roman" w:hAnsi="Segoe UI Semilight" w:cs="Segoe UI Semilight"/>
                 <w:color w:val="000000"/>
                 <w:lang w:val="pt-PT" w:eastAsia="pt-PT"/>
               </w:rPr>
@@ -6542,14 +7823,14 @@
               <w:spacing w:after="0" w:line="240" w:lineRule="auto"/>
               <w:jc w:val="center"/>
               <w:rPr>
-                <w:rFonts w:ascii="Calibri" w:eastAsia="Times New Roman" w:hAnsi="Calibri" w:cs="Calibri"/>
-                <w:color w:val="000000"/>
-                <w:lang w:val="pt-PT" w:eastAsia="pt-PT"/>
-              </w:rPr>
-            </w:pPr>
-            <w:r>
-              <w:rPr>
-                <w:rFonts w:ascii="Calibri" w:eastAsia="Times New Roman" w:hAnsi="Calibri" w:cs="Calibri"/>
+                <w:rFonts w:ascii="Segoe UI Semilight" w:eastAsia="Times New Roman" w:hAnsi="Segoe UI Semilight" w:cs="Segoe UI Semilight"/>
+                <w:color w:val="000000"/>
+                <w:lang w:val="pt-PT" w:eastAsia="pt-PT"/>
+              </w:rPr>
+            </w:pPr>
+            <w:r>
+              <w:rPr>
+                <w:rFonts w:ascii="Segoe UI Semilight" w:eastAsia="Times New Roman" w:hAnsi="Segoe UI Semilight" w:cs="Segoe UI Semilight"/>
                 <w:color w:val="000000"/>
                 <w:lang w:val="pt-PT" w:eastAsia="pt-PT"/>
               </w:rPr>
@@ -6576,14 +7857,14 @@
               <w:spacing w:after="0" w:line="240" w:lineRule="auto"/>
               <w:jc w:val="center"/>
               <w:rPr>
-                <w:rFonts w:ascii="Calibri" w:eastAsia="Times New Roman" w:hAnsi="Calibri" w:cs="Calibri"/>
-                <w:color w:val="000000"/>
-                <w:lang w:val="pt-PT" w:eastAsia="pt-PT"/>
-              </w:rPr>
-            </w:pPr>
-            <w:r>
-              <w:rPr>
-                <w:rFonts w:ascii="Calibri" w:eastAsia="Times New Roman" w:hAnsi="Calibri" w:cs="Calibri"/>
+                <w:rFonts w:ascii="Segoe UI Semilight" w:eastAsia="Times New Roman" w:hAnsi="Segoe UI Semilight" w:cs="Segoe UI Semilight"/>
+                <w:color w:val="000000"/>
+                <w:lang w:val="pt-PT" w:eastAsia="pt-PT"/>
+              </w:rPr>
+            </w:pPr>
+            <w:r>
+              <w:rPr>
+                <w:rFonts w:ascii="Segoe UI Semilight" w:eastAsia="Times New Roman" w:hAnsi="Segoe UI Semilight" w:cs="Segoe UI Semilight"/>
                 <w:color w:val="000000"/>
                 <w:lang w:val="pt-PT" w:eastAsia="pt-PT"/>
               </w:rPr>
@@ -6610,14 +7891,14 @@
               <w:spacing w:after="0" w:line="240" w:lineRule="auto"/>
               <w:jc w:val="center"/>
               <w:rPr>
-                <w:rFonts w:ascii="Calibri" w:eastAsia="Times New Roman" w:hAnsi="Calibri" w:cs="Calibri"/>
-                <w:color w:val="000000"/>
-                <w:lang w:val="pt-PT" w:eastAsia="pt-PT"/>
-              </w:rPr>
-            </w:pPr>
-            <w:r>
-              <w:rPr>
-                <w:rFonts w:ascii="Calibri" w:eastAsia="Times New Roman" w:hAnsi="Calibri" w:cs="Calibri"/>
+                <w:rFonts w:ascii="Segoe UI Semilight" w:eastAsia="Times New Roman" w:hAnsi="Segoe UI Semilight" w:cs="Segoe UI Semilight"/>
+                <w:color w:val="000000"/>
+                <w:lang w:val="pt-PT" w:eastAsia="pt-PT"/>
+              </w:rPr>
+            </w:pPr>
+            <w:r>
+              <w:rPr>
+                <w:rFonts w:ascii="Segoe UI Semilight" w:eastAsia="Times New Roman" w:hAnsi="Segoe UI Semilight" w:cs="Segoe UI Semilight"/>
                 <w:color w:val="000000"/>
                 <w:lang w:val="pt-PT" w:eastAsia="pt-PT"/>
               </w:rPr>
@@ -6649,7 +7930,7 @@
               <w:spacing w:after="0" w:line="240" w:lineRule="auto"/>
               <w:jc w:val="center"/>
               <w:rPr>
-                <w:rFonts w:ascii="Calibri" w:eastAsia="Times New Roman" w:hAnsi="Calibri" w:cs="Calibri"/>
+                <w:rFonts w:ascii="Segoe UI Semilight" w:eastAsia="Times New Roman" w:hAnsi="Segoe UI Semilight" w:cs="Segoe UI Semilight"/>
                 <w:i/>
                 <w:color w:val="000000"/>
                 <w:lang w:val="pt-PT" w:eastAsia="pt-PT"/>
@@ -6658,12 +7939,32 @@
             <w:proofErr w:type="spellStart"/>
             <w:r>
               <w:rPr>
-                <w:rFonts w:ascii="Calibri" w:eastAsia="Times New Roman" w:hAnsi="Calibri" w:cs="Calibri"/>
+                <w:rFonts w:ascii="Segoe UI Semilight" w:eastAsia="Times New Roman" w:hAnsi="Segoe UI Semilight" w:cs="Segoe UI Semilight"/>
                 <w:i/>
                 <w:color w:val="000000"/>
                 <w:lang w:val="pt-PT" w:eastAsia="pt-PT"/>
               </w:rPr>
               <w:t>Idle</w:t>
+            </w:r>
+            <w:proofErr w:type="spellEnd"/>
+            <w:r>
+              <w:rPr>
+                <w:rFonts w:ascii="Segoe UI Semilight" w:eastAsia="Times New Roman" w:hAnsi="Segoe UI Semilight" w:cs="Segoe UI Semilight"/>
+                <w:i/>
+                <w:color w:val="000000"/>
+                <w:lang w:val="pt-PT" w:eastAsia="pt-PT"/>
+              </w:rPr>
+              <w:t>/</w:t>
+            </w:r>
+            <w:proofErr w:type="spellStart"/>
+            <w:r>
+              <w:rPr>
+                <w:rFonts w:ascii="Segoe UI Semilight" w:eastAsia="Times New Roman" w:hAnsi="Segoe UI Semilight" w:cs="Segoe UI Semilight"/>
+                <w:i/>
+                <w:color w:val="000000"/>
+                <w:lang w:val="pt-PT" w:eastAsia="pt-PT"/>
+              </w:rPr>
+              <w:t>End</w:t>
             </w:r>
             <w:proofErr w:type="spellEnd"/>
           </w:p>
@@ -6687,14 +7988,14 @@
               <w:spacing w:after="0" w:line="240" w:lineRule="auto"/>
               <w:jc w:val="center"/>
               <w:rPr>
-                <w:rFonts w:ascii="Calibri" w:eastAsia="Times New Roman" w:hAnsi="Calibri" w:cs="Calibri"/>
-                <w:color w:val="000000"/>
-                <w:lang w:val="pt-PT" w:eastAsia="pt-PT"/>
-              </w:rPr>
-            </w:pPr>
-            <w:r>
-              <w:rPr>
-                <w:rFonts w:ascii="Calibri" w:eastAsia="Times New Roman" w:hAnsi="Calibri" w:cs="Calibri"/>
+                <w:rFonts w:ascii="Segoe UI Semilight" w:eastAsia="Times New Roman" w:hAnsi="Segoe UI Semilight" w:cs="Segoe UI Semilight"/>
+                <w:color w:val="000000"/>
+                <w:lang w:val="pt-PT" w:eastAsia="pt-PT"/>
+              </w:rPr>
+            </w:pPr>
+            <w:r>
+              <w:rPr>
+                <w:rFonts w:ascii="Segoe UI Semilight" w:eastAsia="Times New Roman" w:hAnsi="Segoe UI Semilight" w:cs="Segoe UI Semilight"/>
                 <w:color w:val="000000"/>
                 <w:lang w:val="pt-PT" w:eastAsia="pt-PT"/>
               </w:rPr>
@@ -6721,14 +8022,14 @@
               <w:spacing w:after="0" w:line="240" w:lineRule="auto"/>
               <w:jc w:val="center"/>
               <w:rPr>
-                <w:rFonts w:ascii="Calibri" w:eastAsia="Times New Roman" w:hAnsi="Calibri" w:cs="Calibri"/>
-                <w:color w:val="000000"/>
-                <w:lang w:val="pt-PT" w:eastAsia="pt-PT"/>
-              </w:rPr>
-            </w:pPr>
-            <w:r>
-              <w:rPr>
-                <w:rFonts w:ascii="Calibri" w:eastAsia="Times New Roman" w:hAnsi="Calibri" w:cs="Calibri"/>
+                <w:rFonts w:ascii="Segoe UI Semilight" w:eastAsia="Times New Roman" w:hAnsi="Segoe UI Semilight" w:cs="Segoe UI Semilight"/>
+                <w:color w:val="000000"/>
+                <w:lang w:val="pt-PT" w:eastAsia="pt-PT"/>
+              </w:rPr>
+            </w:pPr>
+            <w:r>
+              <w:rPr>
+                <w:rFonts w:ascii="Segoe UI Semilight" w:eastAsia="Times New Roman" w:hAnsi="Segoe UI Semilight" w:cs="Segoe UI Semilight"/>
                 <w:color w:val="000000"/>
                 <w:lang w:val="pt-PT" w:eastAsia="pt-PT"/>
               </w:rPr>
@@ -6755,14 +8056,14 @@
               <w:spacing w:after="0" w:line="240" w:lineRule="auto"/>
               <w:jc w:val="center"/>
               <w:rPr>
-                <w:rFonts w:ascii="Calibri" w:eastAsia="Times New Roman" w:hAnsi="Calibri" w:cs="Calibri"/>
-                <w:color w:val="000000"/>
-                <w:lang w:val="pt-PT" w:eastAsia="pt-PT"/>
-              </w:rPr>
-            </w:pPr>
-            <w:r>
-              <w:rPr>
-                <w:rFonts w:ascii="Calibri" w:eastAsia="Times New Roman" w:hAnsi="Calibri" w:cs="Calibri"/>
+                <w:rFonts w:ascii="Segoe UI Semilight" w:eastAsia="Times New Roman" w:hAnsi="Segoe UI Semilight" w:cs="Segoe UI Semilight"/>
+                <w:color w:val="000000"/>
+                <w:lang w:val="pt-PT" w:eastAsia="pt-PT"/>
+              </w:rPr>
+            </w:pPr>
+            <w:r>
+              <w:rPr>
+                <w:rFonts w:ascii="Segoe UI Semilight" w:eastAsia="Times New Roman" w:hAnsi="Segoe UI Semilight" w:cs="Segoe UI Semilight"/>
                 <w:color w:val="000000"/>
                 <w:lang w:val="pt-PT" w:eastAsia="pt-PT"/>
               </w:rPr>
@@ -6789,14 +8090,14 @@
               <w:spacing w:after="0" w:line="240" w:lineRule="auto"/>
               <w:jc w:val="center"/>
               <w:rPr>
-                <w:rFonts w:ascii="Calibri" w:eastAsia="Times New Roman" w:hAnsi="Calibri" w:cs="Calibri"/>
-                <w:color w:val="000000"/>
-                <w:lang w:val="pt-PT" w:eastAsia="pt-PT"/>
-              </w:rPr>
-            </w:pPr>
-            <w:r>
-              <w:rPr>
-                <w:rFonts w:ascii="Calibri" w:eastAsia="Times New Roman" w:hAnsi="Calibri" w:cs="Calibri"/>
+                <w:rFonts w:ascii="Segoe UI Semilight" w:eastAsia="Times New Roman" w:hAnsi="Segoe UI Semilight" w:cs="Segoe UI Semilight"/>
+                <w:color w:val="000000"/>
+                <w:lang w:val="pt-PT" w:eastAsia="pt-PT"/>
+              </w:rPr>
+            </w:pPr>
+            <w:r>
+              <w:rPr>
+                <w:rFonts w:ascii="Segoe UI Semilight" w:eastAsia="Times New Roman" w:hAnsi="Segoe UI Semilight" w:cs="Segoe UI Semilight"/>
                 <w:color w:val="000000"/>
                 <w:lang w:val="pt-PT" w:eastAsia="pt-PT"/>
               </w:rPr>
@@ -6823,14 +8124,14 @@
               <w:spacing w:after="0" w:line="240" w:lineRule="auto"/>
               <w:jc w:val="center"/>
               <w:rPr>
-                <w:rFonts w:ascii="Calibri" w:eastAsia="Times New Roman" w:hAnsi="Calibri" w:cs="Calibri"/>
-                <w:color w:val="000000"/>
-                <w:lang w:val="pt-PT" w:eastAsia="pt-PT"/>
-              </w:rPr>
-            </w:pPr>
-            <w:r>
-              <w:rPr>
-                <w:rFonts w:ascii="Calibri" w:eastAsia="Times New Roman" w:hAnsi="Calibri" w:cs="Calibri"/>
+                <w:rFonts w:ascii="Segoe UI Semilight" w:eastAsia="Times New Roman" w:hAnsi="Segoe UI Semilight" w:cs="Segoe UI Semilight"/>
+                <w:color w:val="000000"/>
+                <w:lang w:val="pt-PT" w:eastAsia="pt-PT"/>
+              </w:rPr>
+            </w:pPr>
+            <w:r>
+              <w:rPr>
+                <w:rFonts w:ascii="Segoe UI Semilight" w:eastAsia="Times New Roman" w:hAnsi="Segoe UI Semilight" w:cs="Segoe UI Semilight"/>
                 <w:color w:val="000000"/>
                 <w:lang w:val="pt-PT" w:eastAsia="pt-PT"/>
               </w:rPr>
@@ -6844,6 +8145,7 @@
       <w:pPr>
         <w:jc w:val="both"/>
         <w:rPr>
+          <w:rFonts w:ascii="Segoe UI Semilight" w:hAnsi="Segoe UI Semilight" w:cs="Segoe UI Semilight"/>
           <w:lang w:val="pt-PT"/>
         </w:rPr>
       </w:pPr>
@@ -6851,11 +8153,13 @@
     <w:p>
       <w:pPr>
         <w:rPr>
-          <w:lang w:val="pt-PT"/>
-        </w:rPr>
-      </w:pPr>
-      <w:r>
-        <w:rPr>
+          <w:rFonts w:ascii="Segoe UI Semilight" w:hAnsi="Segoe UI Semilight" w:cs="Segoe UI Semilight"/>
+          <w:lang w:val="pt-PT"/>
+        </w:rPr>
+      </w:pPr>
+      <w:r>
+        <w:rPr>
+          <w:rFonts w:ascii="Segoe UI Semilight" w:hAnsi="Segoe UI Semilight" w:cs="Segoe UI Semilight"/>
           <w:lang w:val="pt-PT"/>
         </w:rPr>
         <w:br w:type="page"/>
@@ -6866,12 +8170,14 @@
         <w:ind w:left="426" w:firstLine="282"/>
         <w:jc w:val="both"/>
         <w:rPr>
+          <w:rFonts w:ascii="Segoe UI Semilight" w:hAnsi="Segoe UI Semilight" w:cs="Segoe UI Semilight"/>
           <w:u w:val="single"/>
           <w:lang w:val="pt-PT"/>
         </w:rPr>
       </w:pPr>
       <w:r>
         <w:rPr>
+          <w:rFonts w:ascii="Segoe UI Semilight" w:hAnsi="Segoe UI Semilight" w:cs="Segoe UI Semilight"/>
           <w:lang w:val="pt-PT"/>
         </w:rPr>
         <w:lastRenderedPageBreak/>
@@ -6880,6 +8186,7 @@
       <w:proofErr w:type="spellStart"/>
       <w:r>
         <w:rPr>
+          <w:rFonts w:ascii="Segoe UI Semilight" w:hAnsi="Segoe UI Semilight" w:cs="Segoe UI Semilight"/>
           <w:i/>
           <w:lang w:val="pt-PT"/>
         </w:rPr>
@@ -6888,6 +8195,7 @@
       <w:proofErr w:type="spellEnd"/>
       <w:r>
         <w:rPr>
+          <w:rFonts w:ascii="Segoe UI Semilight" w:hAnsi="Segoe UI Semilight" w:cs="Segoe UI Semilight"/>
           <w:lang w:val="pt-PT"/>
         </w:rPr>
         <w:t xml:space="preserve"> e o seletor que requerem menos </w:t>
@@ -6895,6 +8203,7 @@
       <w:proofErr w:type="gramStart"/>
       <w:r>
         <w:rPr>
+          <w:rFonts w:ascii="Segoe UI Semilight" w:hAnsi="Segoe UI Semilight" w:cs="Segoe UI Semilight"/>
           <w:i/>
           <w:lang w:val="pt-PT"/>
         </w:rPr>
@@ -6903,6 +8212,7 @@
       <w:proofErr w:type="gramEnd"/>
       <w:r>
         <w:rPr>
+          <w:rFonts w:ascii="Segoe UI Semilight" w:hAnsi="Segoe UI Semilight" w:cs="Segoe UI Semilight"/>
           <w:lang w:val="pt-PT"/>
         </w:rPr>
         <w:t>:</w:t>
@@ -6913,6 +8223,7 @@
         <w:ind w:left="426" w:firstLine="282"/>
         <w:jc w:val="both"/>
         <w:rPr>
+          <w:rFonts w:ascii="Segoe UI Semilight" w:hAnsi="Segoe UI Semilight" w:cs="Segoe UI Semilight"/>
           <w:lang w:val="pt-PT"/>
         </w:rPr>
       </w:pPr>
@@ -6920,31 +8231,17 @@
         <m:oMath>
           <m:r>
             <w:rPr>
-              <w:rFonts w:ascii="Cambria Math" w:hAnsi="Cambria Math"/>
+              <w:rFonts w:ascii="Cambria Math" w:hAnsi="Cambria Math" w:cs="Segoe UI Semilight"/>
               <w:lang w:val="pt-PT"/>
             </w:rPr>
-            <m:t>E</m:t>
-          </m:r>
-          <m:r>
-            <w:rPr>
-              <w:rFonts w:ascii="Cambria Math" w:hAnsi="Cambria Math"/>
-              <w:lang w:val="pt-PT"/>
-            </w:rPr>
-            <m:t>nR</m:t>
-          </m:r>
-          <m:r>
-            <w:rPr>
-              <w:rFonts w:ascii="Cambria Math" w:hAnsi="Cambria Math"/>
-              <w:lang w:val="pt-PT"/>
-            </w:rPr>
-            <m:t>1=</m:t>
+            <m:t>EnR1=</m:t>
           </m:r>
           <m:acc>
             <m:accPr>
               <m:chr m:val="̅"/>
               <m:ctrlPr>
                 <w:rPr>
-                  <w:rFonts w:ascii="Cambria Math" w:hAnsi="Cambria Math"/>
+                  <w:rFonts w:ascii="Cambria Math" w:hAnsi="Cambria Math" w:cs="Segoe UI Semilight"/>
                   <w:i/>
                   <w:lang w:val="pt-PT"/>
                 </w:rPr>
@@ -6953,7 +8250,7 @@
             <m:e>
               <m:r>
                 <w:rPr>
-                  <w:rFonts w:ascii="Cambria Math" w:hAnsi="Cambria Math"/>
+                  <w:rFonts w:ascii="Cambria Math" w:hAnsi="Cambria Math" w:cs="Segoe UI Semilight"/>
                   <w:lang w:val="pt-PT"/>
                 </w:rPr>
                 <m:t>Stat</m:t>
@@ -6962,7 +8259,7 @@
                 <m:sSubPr>
                   <m:ctrlPr>
                     <w:rPr>
-                      <w:rFonts w:ascii="Cambria Math" w:hAnsi="Cambria Math"/>
+                      <w:rFonts w:ascii="Cambria Math" w:hAnsi="Cambria Math" w:cs="Segoe UI Semilight"/>
                       <w:i/>
                       <w:lang w:val="pt-PT"/>
                     </w:rPr>
@@ -6971,7 +8268,7 @@
                 <m:e>
                   <m:r>
                     <w:rPr>
-                      <w:rFonts w:ascii="Cambria Math" w:hAnsi="Cambria Math"/>
+                      <w:rFonts w:ascii="Cambria Math" w:hAnsi="Cambria Math" w:cs="Segoe UI Semilight"/>
                       <w:lang w:val="pt-PT"/>
                     </w:rPr>
                     <m:t>e</m:t>
@@ -6980,7 +8277,7 @@
                 <m:sub>
                   <m:r>
                     <w:rPr>
-                      <w:rFonts w:ascii="Cambria Math" w:hAnsi="Cambria Math"/>
+                      <w:rFonts w:ascii="Cambria Math" w:hAnsi="Cambria Math" w:cs="Segoe UI Semilight"/>
                       <w:lang w:val="pt-PT"/>
                     </w:rPr>
                     <m:t>1</m:t>
@@ -6991,7 +8288,7 @@
           </m:acc>
           <m:r>
             <w:rPr>
-              <w:rFonts w:ascii="Cambria Math" w:hAnsi="Cambria Math"/>
+              <w:rFonts w:ascii="Cambria Math" w:hAnsi="Cambria Math" w:cs="Segoe UI Semilight"/>
               <w:lang w:val="pt-PT"/>
             </w:rPr>
             <m:t>.Stat</m:t>
@@ -7000,7 +8297,7 @@
             <m:sSubPr>
               <m:ctrlPr>
                 <w:rPr>
-                  <w:rFonts w:ascii="Cambria Math" w:hAnsi="Cambria Math"/>
+                  <w:rFonts w:ascii="Cambria Math" w:hAnsi="Cambria Math" w:cs="Segoe UI Semilight"/>
                   <w:i/>
                   <w:lang w:val="pt-PT"/>
                 </w:rPr>
@@ -7009,7 +8306,7 @@
             <m:e>
               <m:r>
                 <w:rPr>
-                  <w:rFonts w:ascii="Cambria Math" w:hAnsi="Cambria Math"/>
+                  <w:rFonts w:ascii="Cambria Math" w:hAnsi="Cambria Math" w:cs="Segoe UI Semilight"/>
                   <w:lang w:val="pt-PT"/>
                 </w:rPr>
                 <m:t>e</m:t>
@@ -7018,7 +8315,7 @@
             <m:sub>
               <m:r>
                 <w:rPr>
-                  <w:rFonts w:ascii="Cambria Math" w:hAnsi="Cambria Math"/>
+                  <w:rFonts w:ascii="Cambria Math" w:hAnsi="Cambria Math" w:cs="Segoe UI Semilight"/>
                   <w:lang w:val="pt-PT"/>
                 </w:rPr>
                 <m:t>0</m:t>
@@ -7032,6 +8329,7 @@
       <w:pPr>
         <w:jc w:val="both"/>
         <w:rPr>
+          <w:rFonts w:ascii="Segoe UI Semilight" w:hAnsi="Segoe UI Semilight" w:cs="Segoe UI Semilight"/>
           <w:lang w:val="pt-PT"/>
         </w:rPr>
       </w:pPr>
@@ -7039,25 +8337,13 @@
         <m:oMath>
           <m:r>
             <w:rPr>
-              <w:rFonts w:ascii="Cambria Math" w:hAnsi="Cambria Math"/>
+              <w:rFonts w:ascii="Cambria Math" w:hAnsi="Cambria Math" w:cs="Segoe UI Semilight"/>
             </w:rPr>
-            <m:t>E</m:t>
+            <m:t>EnR2</m:t>
           </m:r>
           <m:r>
             <w:rPr>
-              <w:rFonts w:ascii="Cambria Math" w:hAnsi="Cambria Math"/>
-            </w:rPr>
-            <m:t>nR</m:t>
-          </m:r>
-          <m:r>
-            <w:rPr>
-              <w:rFonts w:ascii="Cambria Math" w:hAnsi="Cambria Math"/>
-            </w:rPr>
-            <m:t>2</m:t>
-          </m:r>
-          <m:r>
-            <w:rPr>
-              <w:rFonts w:ascii="Cambria Math" w:hAnsi="Cambria Math"/>
+              <w:rFonts w:ascii="Cambria Math" w:hAnsi="Cambria Math" w:cs="Segoe UI Semilight"/>
               <w:lang w:val="pt-PT"/>
             </w:rPr>
             <m:t>=Stat</m:t>
@@ -7066,7 +8352,7 @@
             <m:sSubPr>
               <m:ctrlPr>
                 <w:rPr>
-                  <w:rFonts w:ascii="Cambria Math" w:hAnsi="Cambria Math"/>
+                  <w:rFonts w:ascii="Cambria Math" w:hAnsi="Cambria Math" w:cs="Segoe UI Semilight"/>
                   <w:i/>
                   <w:lang w:val="pt-PT"/>
                 </w:rPr>
@@ -7075,7 +8361,7 @@
             <m:e>
               <m:r>
                 <w:rPr>
-                  <w:rFonts w:ascii="Cambria Math" w:hAnsi="Cambria Math"/>
+                  <w:rFonts w:ascii="Cambria Math" w:hAnsi="Cambria Math" w:cs="Segoe UI Semilight"/>
                   <w:lang w:val="pt-PT"/>
                 </w:rPr>
                 <m:t>e</m:t>
@@ -7084,7 +8370,7 @@
             <m:sub>
               <m:r>
                 <w:rPr>
-                  <w:rFonts w:ascii="Cambria Math" w:hAnsi="Cambria Math"/>
+                  <w:rFonts w:ascii="Cambria Math" w:hAnsi="Cambria Math" w:cs="Segoe UI Semilight"/>
                   <w:lang w:val="pt-PT"/>
                 </w:rPr>
                 <m:t>1</m:t>
@@ -7096,6 +8382,7 @@
               <m:sty m:val="p"/>
             </m:rPr>
             <w:rPr>
+              <w:rFonts w:ascii="Cambria Math" w:hAnsi="Cambria Math" w:cs="Segoe UI Semilight"/>
               <w:color w:val="FF0000"/>
               <w:lang w:val="pt-PT"/>
             </w:rPr>
@@ -7105,16 +8392,30 @@
         <m:oMath>
           <m:r>
             <w:rPr>
-              <w:rFonts w:ascii="Cambria Math" w:hAnsi="Cambria Math"/>
+              <w:rFonts w:ascii="Cambria Math" w:hAnsi="Cambria Math" w:cs="Segoe UI Semilight"/>
               <w:lang w:val="pt-PT"/>
             </w:rPr>
-            <m:t>S1=Stat</m:t>
+            <m:t>S1</m:t>
+          </m:r>
+          <m:r>
+            <w:rPr>
+              <w:rFonts w:ascii="Cambria Math" w:hAnsi="Cambria Math" w:cs="Segoe UI Semilight"/>
+              <w:lang w:val="pt-PT"/>
+            </w:rPr>
+            <m:t xml:space="preserve"> (Oper)</m:t>
+          </m:r>
+          <m:r>
+            <w:rPr>
+              <w:rFonts w:ascii="Cambria Math" w:hAnsi="Cambria Math" w:cs="Segoe UI Semilight"/>
+              <w:lang w:val="pt-PT"/>
+            </w:rPr>
+            <m:t>=Stat</m:t>
           </m:r>
           <m:sSub>
             <m:sSubPr>
               <m:ctrlPr>
                 <w:rPr>
-                  <w:rFonts w:ascii="Cambria Math" w:hAnsi="Cambria Math"/>
+                  <w:rFonts w:ascii="Cambria Math" w:hAnsi="Cambria Math" w:cs="Segoe UI Semilight"/>
                   <w:i/>
                   <w:lang w:val="pt-PT"/>
                 </w:rPr>
@@ -7123,7 +8424,7 @@
             <m:e>
               <m:r>
                 <w:rPr>
-                  <w:rFonts w:ascii="Cambria Math" w:hAnsi="Cambria Math"/>
+                  <w:rFonts w:ascii="Cambria Math" w:hAnsi="Cambria Math" w:cs="Segoe UI Semilight"/>
                   <w:lang w:val="pt-PT"/>
                 </w:rPr>
                 <m:t>e</m:t>
@@ -7132,7 +8433,7 @@
             <m:sub>
               <m:r>
                 <w:rPr>
-                  <w:rFonts w:ascii="Cambria Math" w:hAnsi="Cambria Math"/>
+                  <w:rFonts w:ascii="Cambria Math" w:hAnsi="Cambria Math" w:cs="Segoe UI Semilight"/>
                   <w:lang w:val="pt-PT"/>
                 </w:rPr>
                 <m:t>0</m:t>
@@ -7147,14 +8448,14 @@
         <w:ind w:firstLine="708"/>
         <w:jc w:val="center"/>
         <w:rPr>
+          <w:rFonts w:ascii="Segoe UI Semilight" w:hAnsi="Segoe UI Semilight" w:cs="Segoe UI Semilight"/>
           <w:color w:val="FF0000"/>
           <w:lang w:val="pt-PT"/>
         </w:rPr>
       </w:pPr>
-      <w:bookmarkStart w:id="0" w:name="_GoBack"/>
-      <w:bookmarkEnd w:id="0"/>
-      <w:r>
-        <w:rPr>
+      <w:r>
+        <w:rPr>
+          <w:rFonts w:ascii="Segoe UI Semilight" w:hAnsi="Segoe UI Semilight" w:cs="Segoe UI Semilight"/>
           <w:noProof/>
           <w:color w:val="FF0000"/>
           <w:lang w:val="pt-PT" w:eastAsia="pt-PT"/>
@@ -7177,7 +8478,7 @@
                     </pic:cNvPicPr>
                   </pic:nvPicPr>
                   <pic:blipFill>
-                    <a:blip r:embed="rId12">
+                    <a:blip r:embed="rId14">
                       <a:extLst>
                         <a:ext uri="{28A0092B-C50C-407E-A947-70E740481C1C}">
                           <a14:useLocalDpi xmlns:a14="http://schemas.microsoft.com/office/drawing/2010/main" val="0"/>
@@ -7214,41 +8515,48 @@
         <w:ind w:left="426" w:firstLine="283"/>
         <w:jc w:val="both"/>
         <w:rPr>
-          <w:lang w:val="pt-PT"/>
-        </w:rPr>
-      </w:pPr>
-      <w:r>
-        <w:rPr>
+          <w:rFonts w:ascii="Segoe UI Semilight" w:hAnsi="Segoe UI Semilight" w:cs="Segoe UI Semilight"/>
+          <w:lang w:val="pt-PT"/>
+        </w:rPr>
+      </w:pPr>
+      <w:r>
+        <w:rPr>
+          <w:rFonts w:ascii="Segoe UI Semilight" w:hAnsi="Segoe UI Semilight" w:cs="Segoe UI Semilight"/>
           <w:lang w:val="pt-PT"/>
         </w:rPr>
         <w:t xml:space="preserve">A unidade aritmética e lógica (ALU) é a parte central da unidade </w:t>
       </w:r>
       <w:r>
         <w:rPr>
+          <w:rFonts w:ascii="Segoe UI Semilight" w:hAnsi="Segoe UI Semilight" w:cs="Segoe UI Semilight"/>
           <w:lang w:val="pt-PT"/>
         </w:rPr>
         <w:t>de dados pois trata-se do bloco</w:t>
       </w:r>
       <w:r>
         <w:rPr>
+          <w:rFonts w:ascii="Segoe UI Semilight" w:hAnsi="Segoe UI Semilight" w:cs="Segoe UI Semilight"/>
           <w:lang w:val="pt-PT"/>
         </w:rPr>
         <w:t xml:space="preserve"> </w:t>
       </w:r>
       <w:r>
         <w:rPr>
+          <w:rFonts w:ascii="Segoe UI Semilight" w:hAnsi="Segoe UI Semilight" w:cs="Segoe UI Semilight"/>
           <w:lang w:val="pt-PT"/>
         </w:rPr>
         <w:t>responsável pela realização de todas as operações</w:t>
       </w:r>
       <w:r>
         <w:rPr>
+          <w:rFonts w:ascii="Segoe UI Semilight" w:hAnsi="Segoe UI Semilight" w:cs="Segoe UI Semilight"/>
           <w:lang w:val="pt-PT"/>
         </w:rPr>
         <w:t xml:space="preserve"> lógico-aritméticas</w:t>
       </w:r>
       <w:r>
         <w:rPr>
+          <w:rFonts w:ascii="Segoe UI Semilight" w:hAnsi="Segoe UI Semilight" w:cs="Segoe UI Semilight"/>
           <w:lang w:val="pt-PT"/>
         </w:rPr>
         <w:t xml:space="preserve">, contém um somador, um subtrator, um multiplicador, uma porta XOR e um </w:t>
@@ -7256,6 +8564,7 @@
       <w:proofErr w:type="spellStart"/>
       <w:r>
         <w:rPr>
+          <w:rFonts w:ascii="Segoe UI Semilight" w:hAnsi="Segoe UI Semilight" w:cs="Segoe UI Semilight"/>
           <w:i/>
           <w:lang w:val="pt-PT"/>
         </w:rPr>
@@ -7264,6 +8573,7 @@
       <w:proofErr w:type="spellEnd"/>
       <w:r>
         <w:rPr>
+          <w:rFonts w:ascii="Segoe UI Semilight" w:hAnsi="Segoe UI Semilight" w:cs="Segoe UI Semilight"/>
           <w:lang w:val="pt-PT"/>
         </w:rPr>
         <w:t>.</w:t>
@@ -7274,11 +8584,13 @@
         <w:ind w:left="426" w:firstLine="283"/>
         <w:jc w:val="both"/>
         <w:rPr>
-          <w:lang w:val="pt-PT"/>
-        </w:rPr>
-      </w:pPr>
-      <w:r>
-        <w:rPr>
+          <w:rFonts w:ascii="Segoe UI Semilight" w:hAnsi="Segoe UI Semilight" w:cs="Segoe UI Semilight"/>
+          <w:lang w:val="pt-PT"/>
+        </w:rPr>
+      </w:pPr>
+      <w:r>
+        <w:rPr>
+          <w:rFonts w:ascii="Segoe UI Semilight" w:hAnsi="Segoe UI Semilight" w:cs="Segoe UI Semilight"/>
           <w:lang w:val="pt-PT"/>
         </w:rPr>
         <w:t xml:space="preserve">A operação de </w:t>
@@ -7286,6 +8598,7 @@
       <w:proofErr w:type="spellStart"/>
       <w:r>
         <w:rPr>
+          <w:rFonts w:ascii="Segoe UI Semilight" w:hAnsi="Segoe UI Semilight" w:cs="Segoe UI Semilight"/>
           <w:i/>
           <w:lang w:val="pt-PT"/>
         </w:rPr>
@@ -7294,6 +8607,7 @@
       <w:proofErr w:type="spellEnd"/>
       <w:r>
         <w:rPr>
+          <w:rFonts w:ascii="Segoe UI Semilight" w:hAnsi="Segoe UI Semilight" w:cs="Segoe UI Semilight"/>
           <w:lang w:val="pt-PT"/>
         </w:rPr>
         <w:t xml:space="preserve"> Aritmético nesta calculadora corresponde a serem feitos tantos </w:t>
@@ -7301,6 +8615,7 @@
       <w:proofErr w:type="spellStart"/>
       <w:r>
         <w:rPr>
+          <w:rFonts w:ascii="Segoe UI Semilight" w:hAnsi="Segoe UI Semilight" w:cs="Segoe UI Semilight"/>
           <w:i/>
           <w:lang w:val="pt-PT"/>
         </w:rPr>
@@ -7309,31 +8624,22 @@
       <w:proofErr w:type="spellEnd"/>
       <w:r>
         <w:rPr>
+          <w:rFonts w:ascii="Segoe UI Semilight" w:hAnsi="Segoe UI Semilight" w:cs="Segoe UI Semilight"/>
           <w:lang w:val="pt-PT"/>
         </w:rPr>
         <w:t xml:space="preserve"> Aritméticos quantos o resto da divisão do valor em R1 ditar.</w:t>
       </w:r>
       <w:r>
         <w:rPr>
-          <w:lang w:val="pt-PT"/>
-        </w:rPr>
-        <w:t xml:space="preserve"> O resto da divisão por 8 corresponde ao número obtido (sem sinal) pelos 3 bits menos significativos de R1. A implementação do SRA é feita tendo em conta</w:t>
-      </w:r>
-      <w:r>
-        <w:rPr>
-          <w:lang w:val="pt-PT"/>
-        </w:rPr>
-        <w:t xml:space="preserve"> todos os casos possíveis</w:t>
-      </w:r>
-      <w:r>
-        <w:rPr>
-          <w:lang w:val="pt-PT"/>
-        </w:rPr>
-        <w:t xml:space="preserve"> [0; 7] </w:t>
+          <w:rFonts w:ascii="Segoe UI Semilight" w:hAnsi="Segoe UI Semilight" w:cs="Segoe UI Semilight"/>
+          <w:lang w:val="pt-PT"/>
+        </w:rPr>
+        <w:t xml:space="preserve"> O resto da divisão por 8 corresponde ao número obtido (sem sinal) pelos 3 bits menos significativos de R1. A implementação do SRA é feita tendo em conta todos os casos possíveis [0; 7] </w:t>
       </w:r>
       <w:proofErr w:type="spellStart"/>
       <w:r>
         <w:rPr>
+          <w:rFonts w:ascii="Segoe UI Semilight" w:hAnsi="Segoe UI Semilight" w:cs="Segoe UI Semilight"/>
           <w:i/>
           <w:lang w:val="pt-PT"/>
         </w:rPr>
@@ -7342,18 +8648,30 @@
       <w:proofErr w:type="spellEnd"/>
       <w:r>
         <w:rPr>
-          <w:lang w:val="pt-PT"/>
-        </w:rPr>
-        <w:t xml:space="preserve">, </w:t>
-      </w:r>
-      <w:r>
-        <w:rPr>
-          <w:lang w:val="pt-PT"/>
-        </w:rPr>
-        <w:t xml:space="preserve">posteriormente um multiplexer é utilizado para selecionar o resultado que se </w:t>
-      </w:r>
-      <w:r>
-        <w:rPr>
+          <w:rFonts w:ascii="Segoe UI Semilight" w:hAnsi="Segoe UI Semilight" w:cs="Segoe UI Semilight"/>
+          <w:lang w:val="pt-PT"/>
+        </w:rPr>
+        <w:t xml:space="preserve">, posteriormente um </w:t>
+      </w:r>
+      <w:proofErr w:type="spellStart"/>
+      <w:r>
+        <w:rPr>
+          <w:rFonts w:ascii="Segoe UI Semilight" w:hAnsi="Segoe UI Semilight" w:cs="Segoe UI Semilight"/>
+          <w:lang w:val="pt-PT"/>
+        </w:rPr>
+        <w:t>multiplexer</w:t>
+      </w:r>
+      <w:proofErr w:type="spellEnd"/>
+      <w:r>
+        <w:rPr>
+          <w:rFonts w:ascii="Segoe UI Semilight" w:hAnsi="Segoe UI Semilight" w:cs="Segoe UI Semilight"/>
+          <w:lang w:val="pt-PT"/>
+        </w:rPr>
+        <w:t xml:space="preserve"> é utilizado para selecionar o resultado que se </w:t>
+      </w:r>
+      <w:r>
+        <w:rPr>
+          <w:rFonts w:ascii="Segoe UI Semilight" w:hAnsi="Segoe UI Semilight" w:cs="Segoe UI Semilight"/>
           <w:u w:val="single"/>
           <w:lang w:val="pt-PT"/>
         </w:rPr>
@@ -7361,6 +8679,7 @@
       </w:r>
       <w:r>
         <w:rPr>
+          <w:rFonts w:ascii="Segoe UI Semilight" w:hAnsi="Segoe UI Semilight" w:cs="Segoe UI Semilight"/>
           <w:lang w:val="pt-PT"/>
         </w:rPr>
         <w:t xml:space="preserve"> com base no valor do resto.</w:t>
@@ -7371,30 +8690,34 @@
         <w:ind w:left="426" w:firstLine="283"/>
         <w:jc w:val="both"/>
         <w:rPr>
-          <w:u w:val="single"/>
-          <w:lang w:val="pt-PT"/>
-        </w:rPr>
-      </w:pPr>
-      <w:r>
-        <w:rPr>
+          <w:rFonts w:ascii="Segoe UI Semilight" w:hAnsi="Segoe UI Semilight" w:cs="Segoe UI Semilight"/>
+          <w:lang w:val="pt-PT"/>
+        </w:rPr>
+      </w:pPr>
+      <w:r>
+        <w:rPr>
+          <w:rFonts w:ascii="Segoe UI Semilight" w:hAnsi="Segoe UI Semilight" w:cs="Segoe UI Semilight"/>
           <w:lang w:val="pt-PT"/>
         </w:rPr>
         <w:t xml:space="preserve">Após cada operação </w:t>
       </w:r>
       <w:r>
         <w:rPr>
+          <w:rFonts w:ascii="Segoe UI Semilight" w:hAnsi="Segoe UI Semilight" w:cs="Segoe UI Semilight"/>
           <w:lang w:val="pt-PT"/>
         </w:rPr>
         <w:t xml:space="preserve">aritmética </w:t>
       </w:r>
       <w:r>
         <w:rPr>
+          <w:rFonts w:ascii="Segoe UI Semilight" w:hAnsi="Segoe UI Semilight" w:cs="Segoe UI Semilight"/>
           <w:lang w:val="pt-PT"/>
         </w:rPr>
         <w:t xml:space="preserve">é feito um teste ao resultado para verificar se ocorreu </w:t>
       </w:r>
       <w:r>
         <w:rPr>
+          <w:rFonts w:ascii="Segoe UI Semilight" w:hAnsi="Segoe UI Semilight" w:cs="Segoe UI Semilight"/>
           <w:i/>
           <w:lang w:val="pt-PT"/>
         </w:rPr>
@@ -7402,24 +8725,28 @@
       </w:r>
       <w:r>
         <w:rPr>
+          <w:rFonts w:ascii="Segoe UI Semilight" w:hAnsi="Segoe UI Semilight" w:cs="Segoe UI Semilight"/>
           <w:lang w:val="pt-PT"/>
         </w:rPr>
         <w:t xml:space="preserve">, caso esta situação se verifique o registo R2 é reinicializado a zero. Este teste é feito no caso da soma e da subtração com recurso a um bit adicional, sendo que o resultado </w:t>
       </w:r>
       <w:r>
         <w:rPr>
+          <w:rFonts w:ascii="Segoe UI Semilight" w:hAnsi="Segoe UI Semilight" w:cs="Segoe UI Semilight"/>
           <w:lang w:val="pt-PT"/>
         </w:rPr>
         <w:t>dessas operações</w:t>
       </w:r>
       <w:r>
         <w:rPr>
+          <w:rFonts w:ascii="Segoe UI Semilight" w:hAnsi="Segoe UI Semilight" w:cs="Segoe UI Semilight"/>
           <w:lang w:val="pt-PT"/>
         </w:rPr>
         <w:t xml:space="preserve"> um sinal de 14 bits, caso os 2 bits mais significativos sejam diferentes isto significa que ocorreu </w:t>
       </w:r>
       <w:r>
         <w:rPr>
+          <w:rFonts w:ascii="Segoe UI Semilight" w:hAnsi="Segoe UI Semilight" w:cs="Segoe UI Semilight"/>
           <w:i/>
           <w:lang w:val="pt-PT"/>
         </w:rPr>
@@ -7427,18 +8754,21 @@
       </w:r>
       <w:r>
         <w:rPr>
+          <w:rFonts w:ascii="Segoe UI Semilight" w:hAnsi="Segoe UI Semilight" w:cs="Segoe UI Semilight"/>
           <w:lang w:val="pt-PT"/>
         </w:rPr>
         <w:t>.</w:t>
       </w:r>
       <w:r>
         <w:rPr>
+          <w:rFonts w:ascii="Segoe UI Semilight" w:hAnsi="Segoe UI Semilight" w:cs="Segoe UI Semilight"/>
           <w:lang w:val="pt-PT"/>
         </w:rPr>
         <w:t xml:space="preserve"> No caso da multiplicação como é feita entre um sinal de 7 bits e outro de 13 bits o resultado é um sinal de 20 bits. Para testar a ocorrência de overflow verifica-se se os 9 bits mais significativos são todos iguais, isto significa que não ocorreu </w:t>
       </w:r>
       <w:r>
         <w:rPr>
+          <w:rFonts w:ascii="Segoe UI Semilight" w:hAnsi="Segoe UI Semilight" w:cs="Segoe UI Semilight"/>
           <w:i/>
           <w:lang w:val="pt-PT"/>
         </w:rPr>
@@ -7446,13 +8776,212 @@
       </w:r>
       <w:r>
         <w:rPr>
+          <w:rFonts w:ascii="Segoe UI Semilight" w:hAnsi="Segoe UI Semilight" w:cs="Segoe UI Semilight"/>
           <w:lang w:val="pt-PT"/>
         </w:rPr>
         <w:t xml:space="preserve"> e por isso o resultado deve ser armazenado em R2. O resultado da multiplicação tem sempre de ser truncado a 13 bits antes de ser armazenado.</w:t>
       </w:r>
+    </w:p>
+    <w:p>
+      <w:pPr>
+        <w:pStyle w:val="Heading1"/>
+        <w:rPr>
+          <w:lang w:val="pt-PT"/>
+        </w:rPr>
+      </w:pPr>
+      <w:bookmarkStart w:id="4" w:name="_Toc401517887"/>
+      <w:r>
+        <w:rPr>
+          <w:lang w:val="pt-PT"/>
+        </w:rPr>
+        <w:t>Simulaç</w:t>
+      </w:r>
+      <w:bookmarkEnd w:id="4"/>
+      <w:r>
+        <w:rPr>
+          <w:lang w:val="pt-PT"/>
+        </w:rPr>
+        <w:t>ões exemplo</w:t>
+      </w:r>
+    </w:p>
+    <w:p>
+      <w:pPr>
+        <w:rPr>
+          <w:lang w:val="pt-PT"/>
+        </w:rPr>
+      </w:pPr>
+      <w:r>
+        <w:rPr>
+          <w:lang w:val="pt-PT"/>
+        </w:rPr>
+        <w:t>Foram efetuadas duas simulações para demonstrar o funcionamento do circuito, uma soma simples e uma série de multiplicações que causam um overflow do registo de resultado R2</w:t>
+      </w:r>
+    </w:p>
+    <w:p>
+      <w:pPr>
+        <w:rPr>
+          <w:lang w:val="pt-PT"/>
+        </w:rPr>
+      </w:pPr>
+      <w:bookmarkStart w:id="5" w:name="_GoBack"/>
+      <w:bookmarkEnd w:id="5"/>
+      <w:r>
+        <w:rPr>
+          <w:lang w:val="pt-PT"/>
+        </w:rPr>
+        <w:lastRenderedPageBreak/>
+        <w:pict>
+          <v:shape id="_x0000_i1025" type="#_x0000_t75" style="width:467.7pt;height:84.1pt">
+            <v:imagedata r:id="rId15" o:title="soma_legendado"/>
+          </v:shape>
+        </w:pict>
+      </w:r>
+    </w:p>
+    <w:p>
+      <w:pPr>
+        <w:rPr>
+          <w:lang w:val="pt-PT"/>
+        </w:rPr>
+      </w:pPr>
+      <w:proofErr w:type="gramStart"/>
+      <w:r>
+        <w:rPr>
+          <w:lang w:val="pt-PT"/>
+        </w:rPr>
+        <w:t>overflow</w:t>
+      </w:r>
+      <w:proofErr w:type="gramEnd"/>
+    </w:p>
+    <w:p>
+      <w:pPr>
+        <w:rPr>
+          <w:lang w:val="pt-PT"/>
+        </w:rPr>
+      </w:pPr>
+      <w:r>
+        <w:rPr>
+          <w:noProof/>
+          <w:lang w:val="pt-PT" w:eastAsia="pt-PT"/>
+        </w:rPr>
+        <w:drawing>
+          <wp:inline distT="0" distB="0" distL="0" distR="0">
+            <wp:extent cx="5939790" cy="709295"/>
+            <wp:effectExtent l="0" t="0" r="3810" b="0"/>
+            <wp:docPr id="3" name="Picture 3" descr="C:\Users\Ricardo\AppData\Local\Microsoft\Windows\INetCache\Content.Word\overflow_legendado.png"/>
+            <wp:cNvGraphicFramePr>
+              <a:graphicFrameLocks xmlns:a="http://schemas.openxmlformats.org/drawingml/2006/main" noChangeAspect="1"/>
+            </wp:cNvGraphicFramePr>
+            <a:graphic xmlns:a="http://schemas.openxmlformats.org/drawingml/2006/main">
+              <a:graphicData uri="http://schemas.openxmlformats.org/drawingml/2006/picture">
+                <pic:pic xmlns:pic="http://schemas.openxmlformats.org/drawingml/2006/picture">
+                  <pic:nvPicPr>
+                    <pic:cNvPr id="0" name="Picture 37" descr="C:\Users\Ricardo\AppData\Local\Microsoft\Windows\INetCache\Content.Word\overflow_legendado.png"/>
+                    <pic:cNvPicPr>
+                      <a:picLocks noChangeAspect="1" noChangeArrowheads="1"/>
+                    </pic:cNvPicPr>
+                  </pic:nvPicPr>
+                  <pic:blipFill>
+                    <a:blip r:embed="rId16">
+                      <a:extLst>
+                        <a:ext uri="{28A0092B-C50C-407E-A947-70E740481C1C}">
+                          <a14:useLocalDpi xmlns:a14="http://schemas.microsoft.com/office/drawing/2010/main" val="0"/>
+                        </a:ext>
+                      </a:extLst>
+                    </a:blip>
+                    <a:srcRect/>
+                    <a:stretch>
+                      <a:fillRect/>
+                    </a:stretch>
+                  </pic:blipFill>
+                  <pic:spPr bwMode="auto">
+                    <a:xfrm>
+                      <a:off x="0" y="0"/>
+                      <a:ext cx="5939790" cy="709295"/>
+                    </a:xfrm>
+                    <a:prstGeom prst="rect">
+                      <a:avLst/>
+                    </a:prstGeom>
+                    <a:noFill/>
+                    <a:ln>
+                      <a:noFill/>
+                    </a:ln>
+                  </pic:spPr>
+                </pic:pic>
+              </a:graphicData>
+            </a:graphic>
+          </wp:inline>
+        </w:drawing>
+      </w:r>
+    </w:p>
+    <w:p>
+      <w:pPr>
+        <w:rPr>
+          <w:lang w:val="pt-PT"/>
+        </w:rPr>
+      </w:pPr>
+    </w:p>
+    <w:p>
+      <w:pPr>
+        <w:rPr>
+          <w:lang w:val="pt-PT"/>
+        </w:rPr>
+      </w:pPr>
+    </w:p>
+    <w:p>
+      <w:pPr>
+        <w:rPr>
+          <w:lang w:val="pt-PT"/>
+        </w:rPr>
+      </w:pPr>
+      <w:r>
+        <w:rPr>
+          <w:lang w:val="pt-PT"/>
+        </w:rPr>
+        <w:br w:type="page"/>
+      </w:r>
+    </w:p>
+    <w:p>
+      <w:pPr>
+        <w:pStyle w:val="Heading1"/>
+        <w:rPr>
+          <w:lang w:val="pt-PT"/>
+        </w:rPr>
+      </w:pPr>
+      <w:bookmarkStart w:id="6" w:name="_Toc401517888"/>
+      <w:r>
+        <w:rPr>
+          <w:noProof/>
+        </w:rPr>
+        <w:lastRenderedPageBreak/>
+        <w:pict>
+          <v:shape id="_x0000_s1028" type="#_x0000_t75" style="position:absolute;left:0;text-align:left;margin-left:-20.4pt;margin-top:17.9pt;width:492.15pt;height:636.6pt;z-index:251660288">
+            <v:imagedata r:id="rId17" o:title="circuito"/>
+          </v:shape>
+        </w:pict>
+      </w:r>
+      <w:r>
+        <w:rPr>
+          <w:lang w:val="pt-PT"/>
+        </w:rPr>
+        <w:t xml:space="preserve">Anexo: </w:t>
+      </w:r>
+      <w:r>
+        <w:rPr>
+          <w:lang w:val="pt-PT"/>
+        </w:rPr>
+        <w:t>Diagrama de blocos</w:t>
+      </w:r>
+      <w:bookmarkEnd w:id="6"/>
+    </w:p>
+    <w:p>
+      <w:pPr>
+        <w:rPr>
+          <w:lang w:val="pt-PT"/>
+        </w:rPr>
+      </w:pPr>
     </w:p>
     <w:sectPr>
-      <w:footerReference w:type="default" r:id="rId13"/>
+      <w:footerReference w:type="default" r:id="rId18"/>
       <w:pgSz w:w="12240" w:h="15840"/>
       <w:pgMar w:top="1440" w:right="1440" w:bottom="1276" w:left="1440" w:header="720" w:footer="720" w:gutter="0"/>
       <w:cols w:space="720"/>
@@ -7500,7 +9029,7 @@
     <w:sdtContent>
       <w:p>
         <w:pPr>
-          <w:pStyle w:val="Rodap"/>
+          <w:pStyle w:val="Footer"/>
           <w:jc w:val="center"/>
         </w:pPr>
         <w:r>
@@ -7517,7 +9046,7 @@
             <w:noProof/>
             <w:lang w:val="pt-PT"/>
           </w:rPr>
-          <w:t>6</w:t>
+          <w:t>10</w:t>
         </w:r>
         <w:r>
           <w:fldChar w:fldCharType="end"/>
@@ -7527,7 +9056,7 @@
   </w:sdt>
   <w:p>
     <w:pPr>
-      <w:pStyle w:val="Rodap"/>
+      <w:pStyle w:val="Footer"/>
     </w:pPr>
   </w:p>
 </w:ftr>
@@ -7680,7 +9209,7 @@
     <w:lvl w:ilvl="0">
       <w:start w:val="1"/>
       <w:numFmt w:val="decimal"/>
-      <w:pStyle w:val="Cabealho1"/>
+      <w:pStyle w:val="Heading1"/>
       <w:lvlText w:val="%1"/>
       <w:lvlJc w:val="left"/>
       <w:pPr>
@@ -7690,7 +9219,7 @@
     <w:lvl w:ilvl="1">
       <w:start w:val="1"/>
       <w:numFmt w:val="decimal"/>
-      <w:pStyle w:val="Cabealho2"/>
+      <w:pStyle w:val="Heading2"/>
       <w:lvlText w:val="%1.%2"/>
       <w:lvlJc w:val="left"/>
       <w:pPr>
@@ -7700,7 +9229,7 @@
     <w:lvl w:ilvl="2">
       <w:start w:val="1"/>
       <w:numFmt w:val="decimal"/>
-      <w:pStyle w:val="Cabealho3"/>
+      <w:pStyle w:val="Heading3"/>
       <w:lvlText w:val="%1.%2.%3"/>
       <w:lvlJc w:val="left"/>
       <w:pPr>
@@ -7710,7 +9239,7 @@
     <w:lvl w:ilvl="3">
       <w:start w:val="1"/>
       <w:numFmt w:val="decimal"/>
-      <w:pStyle w:val="Cabealho4"/>
+      <w:pStyle w:val="Heading4"/>
       <w:lvlText w:val="%1.%2.%3.%4"/>
       <w:lvlJc w:val="left"/>
       <w:pPr>
@@ -7720,7 +9249,7 @@
     <w:lvl w:ilvl="4">
       <w:start w:val="1"/>
       <w:numFmt w:val="decimal"/>
-      <w:pStyle w:val="Cabealho5"/>
+      <w:pStyle w:val="Heading5"/>
       <w:lvlText w:val="%1.%2.%3.%4.%5"/>
       <w:lvlJc w:val="left"/>
       <w:pPr>
@@ -7730,7 +9259,7 @@
     <w:lvl w:ilvl="5">
       <w:start w:val="1"/>
       <w:numFmt w:val="decimal"/>
-      <w:pStyle w:val="Cabealho6"/>
+      <w:pStyle w:val="Heading6"/>
       <w:lvlText w:val="%1.%2.%3.%4.%5.%6"/>
       <w:lvlJc w:val="left"/>
       <w:pPr>
@@ -7740,7 +9269,7 @@
     <w:lvl w:ilvl="6">
       <w:start w:val="1"/>
       <w:numFmt w:val="decimal"/>
-      <w:pStyle w:val="Cabealho7"/>
+      <w:pStyle w:val="Heading7"/>
       <w:lvlText w:val="%1.%2.%3.%4.%5.%6.%7"/>
       <w:lvlJc w:val="left"/>
       <w:pPr>
@@ -7750,7 +9279,7 @@
     <w:lvl w:ilvl="7">
       <w:start w:val="1"/>
       <w:numFmt w:val="decimal"/>
-      <w:pStyle w:val="Cabealho8"/>
+      <w:pStyle w:val="Heading8"/>
       <w:lvlText w:val="%1.%2.%3.%4.%5.%6.%7.%8"/>
       <w:lvlJc w:val="left"/>
       <w:pPr>
@@ -7760,7 +9289,7 @@
     <w:lvl w:ilvl="8">
       <w:start w:val="1"/>
       <w:numFmt w:val="decimal"/>
-      <w:pStyle w:val="Cabealho9"/>
+      <w:pStyle w:val="Heading9"/>
       <w:lvlText w:val="%1.%2.%3.%4.%5.%6.%7.%8.%9"/>
       <w:lvlJc w:val="left"/>
       <w:pPr>
@@ -8876,11 +10405,11 @@
     <w:name w:val="Normal"/>
     <w:qFormat/>
   </w:style>
-  <w:style w:type="paragraph" w:styleId="Cabealho1">
+  <w:style w:type="paragraph" w:styleId="Heading1">
     <w:name w:val="heading 1"/>
     <w:basedOn w:val="Normal"/>
     <w:next w:val="Normal"/>
-    <w:link w:val="Cabealho1Carter"/>
+    <w:link w:val="Heading1Char"/>
     <w:uiPriority w:val="9"/>
     <w:qFormat/>
     <w:rsid w:val="0022333B"/>
@@ -8903,11 +10432,11 @@
       <w:szCs w:val="36"/>
     </w:rPr>
   </w:style>
-  <w:style w:type="paragraph" w:styleId="Cabealho2">
+  <w:style w:type="paragraph" w:styleId="Heading2">
     <w:name w:val="heading 2"/>
     <w:basedOn w:val="Normal"/>
     <w:next w:val="Normal"/>
-    <w:link w:val="Cabealho2Carter"/>
+    <w:link w:val="Heading2Char"/>
     <w:uiPriority w:val="9"/>
     <w:unhideWhenUsed/>
     <w:qFormat/>
@@ -8931,11 +10460,11 @@
       <w:szCs w:val="28"/>
     </w:rPr>
   </w:style>
-  <w:style w:type="paragraph" w:styleId="Cabealho3">
+  <w:style w:type="paragraph" w:styleId="Heading3">
     <w:name w:val="heading 3"/>
     <w:basedOn w:val="Normal"/>
     <w:next w:val="Normal"/>
-    <w:link w:val="Cabealho3Carter"/>
+    <w:link w:val="Heading3Char"/>
     <w:uiPriority w:val="9"/>
     <w:semiHidden/>
     <w:unhideWhenUsed/>
@@ -8957,11 +10486,11 @@
       <w:color w:val="000000" w:themeColor="text1"/>
     </w:rPr>
   </w:style>
-  <w:style w:type="paragraph" w:styleId="Cabealho4">
+  <w:style w:type="paragraph" w:styleId="Heading4">
     <w:name w:val="heading 4"/>
     <w:basedOn w:val="Normal"/>
     <w:next w:val="Normal"/>
-    <w:link w:val="Cabealho4Carter"/>
+    <w:link w:val="Heading4Char"/>
     <w:uiPriority w:val="9"/>
     <w:semiHidden/>
     <w:unhideWhenUsed/>
@@ -8985,11 +10514,11 @@
       <w:color w:val="000000" w:themeColor="text1"/>
     </w:rPr>
   </w:style>
-  <w:style w:type="paragraph" w:styleId="Cabealho5">
+  <w:style w:type="paragraph" w:styleId="Heading5">
     <w:name w:val="heading 5"/>
     <w:basedOn w:val="Normal"/>
     <w:next w:val="Normal"/>
-    <w:link w:val="Cabealho5Carter"/>
+    <w:link w:val="Heading5Char"/>
     <w:uiPriority w:val="9"/>
     <w:semiHidden/>
     <w:unhideWhenUsed/>
@@ -9009,11 +10538,11 @@
       <w:color w:val="252525" w:themeColor="text2" w:themeShade="BF"/>
     </w:rPr>
   </w:style>
-  <w:style w:type="paragraph" w:styleId="Cabealho6">
+  <w:style w:type="paragraph" w:styleId="Heading6">
     <w:name w:val="heading 6"/>
     <w:basedOn w:val="Normal"/>
     <w:next w:val="Normal"/>
-    <w:link w:val="Cabealho6Carter"/>
+    <w:link w:val="Heading6Char"/>
     <w:uiPriority w:val="9"/>
     <w:semiHidden/>
     <w:unhideWhenUsed/>
@@ -9035,11 +10564,11 @@
       <w:color w:val="252525" w:themeColor="text2" w:themeShade="BF"/>
     </w:rPr>
   </w:style>
-  <w:style w:type="paragraph" w:styleId="Cabealho7">
+  <w:style w:type="paragraph" w:styleId="Heading7">
     <w:name w:val="heading 7"/>
     <w:basedOn w:val="Normal"/>
     <w:next w:val="Normal"/>
-    <w:link w:val="Cabealho7Carter"/>
+    <w:link w:val="Heading7Char"/>
     <w:uiPriority w:val="9"/>
     <w:semiHidden/>
     <w:unhideWhenUsed/>
@@ -9061,11 +10590,11 @@
       <w:color w:val="404040" w:themeColor="text1" w:themeTint="BF"/>
     </w:rPr>
   </w:style>
-  <w:style w:type="paragraph" w:styleId="Cabealho8">
+  <w:style w:type="paragraph" w:styleId="Heading8">
     <w:name w:val="heading 8"/>
     <w:basedOn w:val="Normal"/>
     <w:next w:val="Normal"/>
-    <w:link w:val="Cabealho8Carter"/>
+    <w:link w:val="Heading8Char"/>
     <w:uiPriority w:val="9"/>
     <w:semiHidden/>
     <w:unhideWhenUsed/>
@@ -9087,11 +10616,11 @@
       <w:szCs w:val="20"/>
     </w:rPr>
   </w:style>
-  <w:style w:type="paragraph" w:styleId="Cabealho9">
+  <w:style w:type="paragraph" w:styleId="Heading9">
     <w:name w:val="heading 9"/>
     <w:basedOn w:val="Normal"/>
     <w:next w:val="Normal"/>
-    <w:link w:val="Cabealho9Carter"/>
+    <w:link w:val="Heading9Char"/>
     <w:uiPriority w:val="9"/>
     <w:semiHidden/>
     <w:unhideWhenUsed/>
@@ -9115,12 +10644,13 @@
       <w:szCs w:val="20"/>
     </w:rPr>
   </w:style>
-  <w:style w:type="character" w:default="1" w:styleId="Tipodeletrapredefinidodopargrafo">
+  <w:style w:type="character" w:default="1" w:styleId="DefaultParagraphFont">
     <w:name w:val="Default Paragraph Font"/>
     <w:uiPriority w:val="1"/>
+    <w:semiHidden/>
     <w:unhideWhenUsed/>
   </w:style>
-  <w:style w:type="table" w:default="1" w:styleId="Tabelanormal">
+  <w:style w:type="table" w:default="1" w:styleId="TableNormal">
     <w:name w:val="Normal Table"/>
     <w:uiPriority w:val="99"/>
     <w:semiHidden/>
@@ -9135,17 +10665,17 @@
       </w:tblCellMar>
     </w:tblPr>
   </w:style>
-  <w:style w:type="numbering" w:default="1" w:styleId="Semlista">
+  <w:style w:type="numbering" w:default="1" w:styleId="NoList">
     <w:name w:val="No List"/>
     <w:uiPriority w:val="99"/>
     <w:semiHidden/>
     <w:unhideWhenUsed/>
   </w:style>
-  <w:style w:type="paragraph" w:styleId="Ttulo">
+  <w:style w:type="paragraph" w:styleId="Title">
     <w:name w:val="Title"/>
     <w:basedOn w:val="Normal"/>
     <w:next w:val="Normal"/>
-    <w:link w:val="TtuloCarter"/>
+    <w:link w:val="TitleChar"/>
     <w:uiPriority w:val="10"/>
     <w:qFormat/>
     <w:pPr>
@@ -9159,10 +10689,10 @@
       <w:szCs w:val="56"/>
     </w:rPr>
   </w:style>
-  <w:style w:type="character" w:customStyle="1" w:styleId="TtuloCarter">
-    <w:name w:val="Título Caráter"/>
-    <w:basedOn w:val="Tipodeletrapredefinidodopargrafo"/>
-    <w:link w:val="Ttulo"/>
+  <w:style w:type="character" w:customStyle="1" w:styleId="TitleChar">
+    <w:name w:val="Title Char"/>
+    <w:basedOn w:val="DefaultParagraphFont"/>
+    <w:link w:val="Title"/>
     <w:uiPriority w:val="10"/>
     <w:rPr>
       <w:rFonts w:asciiTheme="majorHAnsi" w:eastAsiaTheme="majorEastAsia" w:hAnsiTheme="majorHAnsi" w:cstheme="majorBidi"/>
@@ -9171,11 +10701,11 @@
       <w:szCs w:val="56"/>
     </w:rPr>
   </w:style>
-  <w:style w:type="paragraph" w:styleId="Subttulo">
+  <w:style w:type="paragraph" w:styleId="Subtitle">
     <w:name w:val="Subtitle"/>
     <w:basedOn w:val="Normal"/>
     <w:next w:val="Normal"/>
-    <w:link w:val="SubttuloCarter"/>
+    <w:link w:val="SubtitleChar"/>
     <w:uiPriority w:val="11"/>
     <w:qFormat/>
     <w:pPr>
@@ -9188,20 +10718,20 @@
       <w:spacing w:val="10"/>
     </w:rPr>
   </w:style>
-  <w:style w:type="character" w:customStyle="1" w:styleId="SubttuloCarter">
-    <w:name w:val="Subtítulo Caráter"/>
-    <w:basedOn w:val="Tipodeletrapredefinidodopargrafo"/>
-    <w:link w:val="Subttulo"/>
+  <w:style w:type="character" w:customStyle="1" w:styleId="SubtitleChar">
+    <w:name w:val="Subtitle Char"/>
+    <w:basedOn w:val="DefaultParagraphFont"/>
+    <w:link w:val="Subtitle"/>
     <w:uiPriority w:val="11"/>
     <w:rPr>
       <w:color w:val="5A5A5A" w:themeColor="text1" w:themeTint="A5"/>
       <w:spacing w:val="10"/>
     </w:rPr>
   </w:style>
-  <w:style w:type="character" w:customStyle="1" w:styleId="Cabealho1Carter">
-    <w:name w:val="Cabeçalho 1 Caráter"/>
-    <w:basedOn w:val="Tipodeletrapredefinidodopargrafo"/>
-    <w:link w:val="Cabealho1"/>
+  <w:style w:type="character" w:customStyle="1" w:styleId="Heading1Char">
+    <w:name w:val="Heading 1 Char"/>
+    <w:basedOn w:val="DefaultParagraphFont"/>
+    <w:link w:val="Heading1"/>
     <w:uiPriority w:val="9"/>
     <w:rsid w:val="0022333B"/>
     <w:rPr>
@@ -9214,10 +10744,10 @@
       <w:szCs w:val="36"/>
     </w:rPr>
   </w:style>
-  <w:style w:type="character" w:customStyle="1" w:styleId="Cabealho2Carter">
-    <w:name w:val="Cabeçalho 2 Caráter"/>
-    <w:basedOn w:val="Tipodeletrapredefinidodopargrafo"/>
-    <w:link w:val="Cabealho2"/>
+  <w:style w:type="character" w:customStyle="1" w:styleId="Heading2Char">
+    <w:name w:val="Heading 2 Char"/>
+    <w:basedOn w:val="DefaultParagraphFont"/>
+    <w:link w:val="Heading2"/>
     <w:uiPriority w:val="9"/>
     <w:rPr>
       <w:rFonts w:asciiTheme="majorHAnsi" w:eastAsiaTheme="majorEastAsia" w:hAnsiTheme="majorHAnsi" w:cstheme="majorBidi"/>
@@ -9229,10 +10759,10 @@
       <w:szCs w:val="28"/>
     </w:rPr>
   </w:style>
-  <w:style w:type="character" w:customStyle="1" w:styleId="Cabealho3Carter">
-    <w:name w:val="Cabeçalho 3 Caráter"/>
-    <w:basedOn w:val="Tipodeletrapredefinidodopargrafo"/>
-    <w:link w:val="Cabealho3"/>
+  <w:style w:type="character" w:customStyle="1" w:styleId="Heading3Char">
+    <w:name w:val="Heading 3 Char"/>
+    <w:basedOn w:val="DefaultParagraphFont"/>
+    <w:link w:val="Heading3"/>
     <w:uiPriority w:val="9"/>
     <w:semiHidden/>
     <w:rPr>
@@ -9242,10 +10772,10 @@
       <w:color w:val="000000" w:themeColor="text1"/>
     </w:rPr>
   </w:style>
-  <w:style w:type="character" w:customStyle="1" w:styleId="Cabealho4Carter">
-    <w:name w:val="Cabeçalho 4 Caráter"/>
-    <w:basedOn w:val="Tipodeletrapredefinidodopargrafo"/>
-    <w:link w:val="Cabealho4"/>
+  <w:style w:type="character" w:customStyle="1" w:styleId="Heading4Char">
+    <w:name w:val="Heading 4 Char"/>
+    <w:basedOn w:val="DefaultParagraphFont"/>
+    <w:link w:val="Heading4"/>
     <w:uiPriority w:val="9"/>
     <w:semiHidden/>
     <w:rPr>
@@ -9257,10 +10787,10 @@
       <w:color w:val="000000" w:themeColor="text1"/>
     </w:rPr>
   </w:style>
-  <w:style w:type="character" w:customStyle="1" w:styleId="Cabealho5Carter">
-    <w:name w:val="Cabeçalho 5 Caráter"/>
-    <w:basedOn w:val="Tipodeletrapredefinidodopargrafo"/>
-    <w:link w:val="Cabealho5"/>
+  <w:style w:type="character" w:customStyle="1" w:styleId="Heading5Char">
+    <w:name w:val="Heading 5 Char"/>
+    <w:basedOn w:val="DefaultParagraphFont"/>
+    <w:link w:val="Heading5"/>
     <w:uiPriority w:val="9"/>
     <w:semiHidden/>
     <w:rPr>
@@ -9268,10 +10798,10 @@
       <w:color w:val="252525" w:themeColor="text2" w:themeShade="BF"/>
     </w:rPr>
   </w:style>
-  <w:style w:type="character" w:customStyle="1" w:styleId="Cabealho6Carter">
-    <w:name w:val="Cabeçalho 6 Caráter"/>
-    <w:basedOn w:val="Tipodeletrapredefinidodopargrafo"/>
-    <w:link w:val="Cabealho6"/>
+  <w:style w:type="character" w:customStyle="1" w:styleId="Heading6Char">
+    <w:name w:val="Heading 6 Char"/>
+    <w:basedOn w:val="DefaultParagraphFont"/>
+    <w:link w:val="Heading6"/>
     <w:uiPriority w:val="9"/>
     <w:semiHidden/>
     <w:rPr>
@@ -9281,10 +10811,10 @@
       <w:color w:val="252525" w:themeColor="text2" w:themeShade="BF"/>
     </w:rPr>
   </w:style>
-  <w:style w:type="character" w:customStyle="1" w:styleId="Cabealho7Carter">
-    <w:name w:val="Cabeçalho 7 Caráter"/>
-    <w:basedOn w:val="Tipodeletrapredefinidodopargrafo"/>
-    <w:link w:val="Cabealho7"/>
+  <w:style w:type="character" w:customStyle="1" w:styleId="Heading7Char">
+    <w:name w:val="Heading 7 Char"/>
+    <w:basedOn w:val="DefaultParagraphFont"/>
+    <w:link w:val="Heading7"/>
     <w:uiPriority w:val="9"/>
     <w:semiHidden/>
     <w:rPr>
@@ -9294,10 +10824,10 @@
       <w:color w:val="404040" w:themeColor="text1" w:themeTint="BF"/>
     </w:rPr>
   </w:style>
-  <w:style w:type="character" w:customStyle="1" w:styleId="Cabealho8Carter">
-    <w:name w:val="Cabeçalho 8 Caráter"/>
-    <w:basedOn w:val="Tipodeletrapredefinidodopargrafo"/>
-    <w:link w:val="Cabealho8"/>
+  <w:style w:type="character" w:customStyle="1" w:styleId="Heading8Char">
+    <w:name w:val="Heading 8 Char"/>
+    <w:basedOn w:val="DefaultParagraphFont"/>
+    <w:link w:val="Heading8"/>
     <w:uiPriority w:val="9"/>
     <w:semiHidden/>
     <w:rPr>
@@ -9307,10 +10837,10 @@
       <w:szCs w:val="20"/>
     </w:rPr>
   </w:style>
-  <w:style w:type="character" w:customStyle="1" w:styleId="Cabealho9Carter">
-    <w:name w:val="Cabeçalho 9 Caráter"/>
-    <w:basedOn w:val="Tipodeletrapredefinidodopargrafo"/>
-    <w:link w:val="Cabealho9"/>
+  <w:style w:type="character" w:customStyle="1" w:styleId="Heading9Char">
+    <w:name w:val="Heading 9 Char"/>
+    <w:basedOn w:val="DefaultParagraphFont"/>
+    <w:link w:val="Heading9"/>
     <w:uiPriority w:val="9"/>
     <w:semiHidden/>
     <w:rPr>
@@ -9322,9 +10852,9 @@
       <w:szCs w:val="20"/>
     </w:rPr>
   </w:style>
-  <w:style w:type="character" w:styleId="nfaseDiscreto">
+  <w:style w:type="character" w:styleId="SubtleEmphasis">
     <w:name w:val="Subtle Emphasis"/>
-    <w:basedOn w:val="Tipodeletrapredefinidodopargrafo"/>
+    <w:basedOn w:val="DefaultParagraphFont"/>
     <w:uiPriority w:val="19"/>
     <w:qFormat/>
     <w:rPr>
@@ -9333,9 +10863,9 @@
       <w:color w:val="404040" w:themeColor="text1" w:themeTint="BF"/>
     </w:rPr>
   </w:style>
-  <w:style w:type="character" w:styleId="nfase">
+  <w:style w:type="character" w:styleId="Emphasis">
     <w:name w:val="Emphasis"/>
-    <w:basedOn w:val="Tipodeletrapredefinidodopargrafo"/>
+    <w:basedOn w:val="DefaultParagraphFont"/>
     <w:uiPriority w:val="20"/>
     <w:qFormat/>
     <w:rPr>
@@ -9344,9 +10874,9 @@
       <w:color w:val="auto"/>
     </w:rPr>
   </w:style>
-  <w:style w:type="character" w:styleId="nfaseIntenso">
+  <w:style w:type="character" w:styleId="IntenseEmphasis">
     <w:name w:val="Intense Emphasis"/>
-    <w:basedOn w:val="Tipodeletrapredefinidodopargrafo"/>
+    <w:basedOn w:val="DefaultParagraphFont"/>
     <w:uiPriority w:val="21"/>
     <w:qFormat/>
     <w:rPr>
@@ -9357,9 +10887,9 @@
       <w:caps/>
     </w:rPr>
   </w:style>
-  <w:style w:type="character" w:styleId="Forte">
+  <w:style w:type="character" w:styleId="Strong">
     <w:name w:val="Strong"/>
-    <w:basedOn w:val="Tipodeletrapredefinidodopargrafo"/>
+    <w:basedOn w:val="DefaultParagraphFont"/>
     <w:uiPriority w:val="22"/>
     <w:qFormat/>
     <w:rPr>
@@ -9368,11 +10898,11 @@
       <w:color w:val="000000" w:themeColor="text1"/>
     </w:rPr>
   </w:style>
-  <w:style w:type="paragraph" w:styleId="Citao">
+  <w:style w:type="paragraph" w:styleId="Quote">
     <w:name w:val="Quote"/>
     <w:basedOn w:val="Normal"/>
     <w:next w:val="Normal"/>
-    <w:link w:val="CitaoCarter"/>
+    <w:link w:val="QuoteChar"/>
     <w:uiPriority w:val="29"/>
     <w:qFormat/>
     <w:pPr>
@@ -9385,10 +10915,10 @@
       <w:color w:val="000000" w:themeColor="text1"/>
     </w:rPr>
   </w:style>
-  <w:style w:type="character" w:customStyle="1" w:styleId="CitaoCarter">
-    <w:name w:val="Citação Caráter"/>
-    <w:basedOn w:val="Tipodeletrapredefinidodopargrafo"/>
-    <w:link w:val="Citao"/>
+  <w:style w:type="character" w:customStyle="1" w:styleId="QuoteChar">
+    <w:name w:val="Quote Char"/>
+    <w:basedOn w:val="DefaultParagraphFont"/>
+    <w:link w:val="Quote"/>
     <w:uiPriority w:val="29"/>
     <w:rPr>
       <w:i/>
@@ -9396,11 +10926,11 @@
       <w:color w:val="000000" w:themeColor="text1"/>
     </w:rPr>
   </w:style>
-  <w:style w:type="paragraph" w:styleId="CitaoIntensa">
+  <w:style w:type="paragraph" w:styleId="IntenseQuote">
     <w:name w:val="Intense Quote"/>
     <w:basedOn w:val="Normal"/>
     <w:next w:val="Normal"/>
-    <w:link w:val="CitaoIntensaCarter"/>
+    <w:link w:val="IntenseQuoteChar"/>
     <w:uiPriority w:val="30"/>
     <w:qFormat/>
     <w:pPr>
@@ -9417,19 +10947,19 @@
       <w:color w:val="000000" w:themeColor="text1"/>
     </w:rPr>
   </w:style>
-  <w:style w:type="character" w:customStyle="1" w:styleId="CitaoIntensaCarter">
-    <w:name w:val="Citação Intensa Caráter"/>
-    <w:basedOn w:val="Tipodeletrapredefinidodopargrafo"/>
-    <w:link w:val="CitaoIntensa"/>
+  <w:style w:type="character" w:customStyle="1" w:styleId="IntenseQuoteChar">
+    <w:name w:val="Intense Quote Char"/>
+    <w:basedOn w:val="DefaultParagraphFont"/>
+    <w:link w:val="IntenseQuote"/>
     <w:uiPriority w:val="30"/>
     <w:rPr>
       <w:color w:val="000000" w:themeColor="text1"/>
       <w:shd w:val="clear" w:color="auto" w:fill="F2F2F2" w:themeFill="background1" w:themeFillShade="F2"/>
     </w:rPr>
   </w:style>
-  <w:style w:type="character" w:styleId="RefernciaDiscreta">
+  <w:style w:type="character" w:styleId="SubtleReference">
     <w:name w:val="Subtle Reference"/>
-    <w:basedOn w:val="Tipodeletrapredefinidodopargrafo"/>
+    <w:basedOn w:val="DefaultParagraphFont"/>
     <w:uiPriority w:val="31"/>
     <w:qFormat/>
     <w:rPr>
@@ -9438,9 +10968,9 @@
       <w:u w:val="single" w:color="7F7F7F" w:themeColor="text1" w:themeTint="80"/>
     </w:rPr>
   </w:style>
-  <w:style w:type="character" w:styleId="RefernciaIntensa">
+  <w:style w:type="character" w:styleId="IntenseReference">
     <w:name w:val="Intense Reference"/>
-    <w:basedOn w:val="Tipodeletrapredefinidodopargrafo"/>
+    <w:basedOn w:val="DefaultParagraphFont"/>
     <w:uiPriority w:val="32"/>
     <w:qFormat/>
     <w:rPr>
@@ -9450,9 +10980,9 @@
       <w:u w:val="single"/>
     </w:rPr>
   </w:style>
-  <w:style w:type="character" w:styleId="TtulodoLivro">
+  <w:style w:type="character" w:styleId="BookTitle">
     <w:name w:val="Book Title"/>
-    <w:basedOn w:val="Tipodeletrapredefinidodopargrafo"/>
+    <w:basedOn w:val="DefaultParagraphFont"/>
     <w:uiPriority w:val="33"/>
     <w:qFormat/>
     <w:rPr>
@@ -9462,7 +10992,7 @@
       <w:spacing w:val="5"/>
     </w:rPr>
   </w:style>
-  <w:style w:type="paragraph" w:styleId="Legenda">
+  <w:style w:type="paragraph" w:styleId="Caption">
     <w:name w:val="caption"/>
     <w:basedOn w:val="Normal"/>
     <w:next w:val="Normal"/>
@@ -9480,19 +11010,18 @@
       <w:szCs w:val="18"/>
     </w:rPr>
   </w:style>
-  <w:style w:type="paragraph" w:styleId="Cabealhodondice">
+  <w:style w:type="paragraph" w:styleId="TOCHeading">
     <w:name w:val="TOC Heading"/>
-    <w:basedOn w:val="Cabealho1"/>
+    <w:basedOn w:val="Heading1"/>
     <w:next w:val="Normal"/>
     <w:uiPriority w:val="39"/>
-    <w:semiHidden/>
     <w:unhideWhenUsed/>
     <w:qFormat/>
     <w:pPr>
       <w:outlineLvl w:val="9"/>
     </w:pPr>
   </w:style>
-  <w:style w:type="paragraph" w:styleId="SemEspaamento">
+  <w:style w:type="paragraph" w:styleId="NoSpacing">
     <w:name w:val="No Spacing"/>
     <w:uiPriority w:val="1"/>
     <w:qFormat/>
@@ -9500,7 +11029,7 @@
       <w:spacing w:after="0" w:line="240" w:lineRule="auto"/>
     </w:pPr>
   </w:style>
-  <w:style w:type="paragraph" w:styleId="PargrafodaLista">
+  <w:style w:type="paragraph" w:styleId="ListParagraph">
     <w:name w:val="List Paragraph"/>
     <w:basedOn w:val="Normal"/>
     <w:uiPriority w:val="34"/>
@@ -9510,16 +11039,15 @@
       <w:contextualSpacing/>
     </w:pPr>
   </w:style>
-  <w:style w:type="table" w:styleId="Tabelacomgrelha">
+  <w:style w:type="table" w:styleId="TableGrid">
     <w:name w:val="Table Grid"/>
-    <w:basedOn w:val="Tabelanormal"/>
+    <w:basedOn w:val="TableNormal"/>
     <w:uiPriority w:val="39"/>
     <w:rsid w:val="009C6E25"/>
     <w:pPr>
       <w:spacing w:after="0" w:line="240" w:lineRule="auto"/>
     </w:pPr>
     <w:tblPr>
-      <w:tblInd w:w="0" w:type="dxa"/>
       <w:tblBorders>
         <w:top w:val="single" w:sz="4" w:space="0" w:color="auto"/>
         <w:left w:val="single" w:sz="4" w:space="0" w:color="auto"/>
@@ -9528,17 +11056,11 @@
         <w:insideH w:val="single" w:sz="4" w:space="0" w:color="auto"/>
         <w:insideV w:val="single" w:sz="4" w:space="0" w:color="auto"/>
       </w:tblBorders>
-      <w:tblCellMar>
-        <w:top w:w="0" w:type="dxa"/>
-        <w:left w:w="108" w:type="dxa"/>
-        <w:bottom w:w="0" w:type="dxa"/>
-        <w:right w:w="108" w:type="dxa"/>
-      </w:tblCellMar>
     </w:tblPr>
   </w:style>
-  <w:style w:type="character" w:styleId="TextodoMarcadordePosio">
+  <w:style w:type="character" w:styleId="PlaceholderText">
     <w:name w:val="Placeholder Text"/>
-    <w:basedOn w:val="Tipodeletrapredefinidodopargrafo"/>
+    <w:basedOn w:val="DefaultParagraphFont"/>
     <w:uiPriority w:val="99"/>
     <w:semiHidden/>
     <w:rsid w:val="00754686"/>
@@ -9546,10 +11068,10 @@
       <w:color w:val="808080"/>
     </w:rPr>
   </w:style>
-  <w:style w:type="paragraph" w:styleId="Cabealho">
+  <w:style w:type="paragraph" w:styleId="Header">
     <w:name w:val="header"/>
     <w:basedOn w:val="Normal"/>
-    <w:link w:val="CabealhoCarter"/>
+    <w:link w:val="HeaderChar"/>
     <w:uiPriority w:val="99"/>
     <w:unhideWhenUsed/>
     <w:rsid w:val="007C7EA1"/>
@@ -9561,17 +11083,17 @@
       <w:spacing w:after="0" w:line="240" w:lineRule="auto"/>
     </w:pPr>
   </w:style>
-  <w:style w:type="character" w:customStyle="1" w:styleId="CabealhoCarter">
-    <w:name w:val="Cabeçalho Caráter"/>
-    <w:basedOn w:val="Tipodeletrapredefinidodopargrafo"/>
-    <w:link w:val="Cabealho"/>
+  <w:style w:type="character" w:customStyle="1" w:styleId="HeaderChar">
+    <w:name w:val="Header Char"/>
+    <w:basedOn w:val="DefaultParagraphFont"/>
+    <w:link w:val="Header"/>
     <w:uiPriority w:val="99"/>
     <w:rsid w:val="007C7EA1"/>
   </w:style>
-  <w:style w:type="paragraph" w:styleId="Rodap">
+  <w:style w:type="paragraph" w:styleId="Footer">
     <w:name w:val="footer"/>
     <w:basedOn w:val="Normal"/>
-    <w:link w:val="RodapCarter"/>
+    <w:link w:val="FooterChar"/>
     <w:uiPriority w:val="99"/>
     <w:unhideWhenUsed/>
     <w:rsid w:val="007C7EA1"/>
@@ -9583,12 +11105,35 @@
       <w:spacing w:after="0" w:line="240" w:lineRule="auto"/>
     </w:pPr>
   </w:style>
-  <w:style w:type="character" w:customStyle="1" w:styleId="RodapCarter">
-    <w:name w:val="Rodapé Caráter"/>
-    <w:basedOn w:val="Tipodeletrapredefinidodopargrafo"/>
-    <w:link w:val="Rodap"/>
+  <w:style w:type="character" w:customStyle="1" w:styleId="FooterChar">
+    <w:name w:val="Footer Char"/>
+    <w:basedOn w:val="DefaultParagraphFont"/>
+    <w:link w:val="Footer"/>
     <w:uiPriority w:val="99"/>
     <w:rsid w:val="007C7EA1"/>
+  </w:style>
+  <w:style w:type="paragraph" w:styleId="TOC1">
+    <w:name w:val="toc 1"/>
+    <w:basedOn w:val="Normal"/>
+    <w:next w:val="Normal"/>
+    <w:autoRedefine/>
+    <w:uiPriority w:val="39"/>
+    <w:unhideWhenUsed/>
+    <w:rsid w:val="00201326"/>
+    <w:pPr>
+      <w:spacing w:after="100"/>
+    </w:pPr>
+  </w:style>
+  <w:style w:type="character" w:styleId="Hyperlink">
+    <w:name w:val="Hyperlink"/>
+    <w:basedOn w:val="DefaultParagraphFont"/>
+    <w:uiPriority w:val="99"/>
+    <w:unhideWhenUsed/>
+    <w:rsid w:val="00201326"/>
+    <w:rPr>
+      <w:color w:val="6B9F25" w:themeColor="hyperlink"/>
+      <w:u w:val="single"/>
+    </w:rPr>
   </w:style>
 </w:styles>
 </file>
@@ -9863,10 +11408,22 @@
 </FormTemplates>
 </file>
 
+<file path=customXml/item2.xml><?xml version="1.0" encoding="utf-8"?>
+<b:Sources xmlns:b="http://schemas.openxmlformats.org/officeDocument/2006/bibliography" xmlns="http://schemas.openxmlformats.org/officeDocument/2006/bibliography" SelectedStyle="\APASixthEditionOfficeOnline.xsl" StyleName="APA" Version="6"/>
+</file>
+
 <file path=customXml/itemProps1.xml><?xml version="1.0" encoding="utf-8"?>
 <ds:datastoreItem xmlns:ds="http://schemas.openxmlformats.org/officeDocument/2006/customXml" ds:itemID="{499EA1EC-B023-4266-9865-E1EDA122A8C9}">
   <ds:schemaRefs>
     <ds:schemaRef ds:uri="http://schemas.microsoft.com/sharepoint/v3/contenttype/forms"/>
   </ds:schemaRefs>
 </ds:datastoreItem>
+</file>
+
+<file path=customXml/itemProps2.xml><?xml version="1.0" encoding="utf-8"?>
+<ds:datastoreItem xmlns:ds="http://schemas.openxmlformats.org/officeDocument/2006/customXml" ds:itemID="{3417269E-2E35-421F-A4D8-80C8C5D89BC3}">
+  <ds:schemaRefs>
+    <ds:schemaRef ds:uri="http://schemas.openxmlformats.org/officeDocument/2006/bibliography"/>
+  </ds:schemaRefs>
+</ds:datastoreItem>
 </file>
--- a/lab1/relatório/relatorio.docx
+++ b/lab1/relatório/relatorio.docx
@@ -579,7 +579,7 @@
           <w:r>
             <w:fldChar w:fldCharType="separate"/>
           </w:r>
-          <w:hyperlink w:anchor="_Toc401517883" w:history="1">
+          <w:hyperlink w:anchor="_Toc401520576" w:history="1">
             <w:r>
               <w:rPr>
                 <w:rStyle w:val="Hyperlink"/>
@@ -624,7 +624,7 @@
                 <w:noProof/>
                 <w:webHidden/>
               </w:rPr>
-              <w:instrText xml:space="preserve"> PAGEREF _Toc401517883 \h </w:instrText>
+              <w:instrText xml:space="preserve"> PAGEREF _Toc401520576 \h </w:instrText>
             </w:r>
             <w:r>
               <w:rPr>
@@ -667,7 +667,7 @@
               <w:lang w:val="pt-PT" w:eastAsia="pt-PT"/>
             </w:rPr>
           </w:pPr>
-          <w:hyperlink w:anchor="_Toc401517884" w:history="1">
+          <w:hyperlink w:anchor="_Toc401520577" w:history="1">
             <w:r>
               <w:rPr>
                 <w:rStyle w:val="Hyperlink"/>
@@ -712,7 +712,7 @@
                 <w:noProof/>
                 <w:webHidden/>
               </w:rPr>
-              <w:instrText xml:space="preserve"> PAGEREF _Toc401517884 \h </w:instrText>
+              <w:instrText xml:space="preserve"> PAGEREF _Toc401520577 \h </w:instrText>
             </w:r>
             <w:r>
               <w:rPr>
@@ -755,7 +755,7 @@
               <w:lang w:val="pt-PT" w:eastAsia="pt-PT"/>
             </w:rPr>
           </w:pPr>
-          <w:hyperlink w:anchor="_Toc401517885" w:history="1">
+          <w:hyperlink w:anchor="_Toc401520578" w:history="1">
             <w:r>
               <w:rPr>
                 <w:rStyle w:val="Hyperlink"/>
@@ -800,7 +800,7 @@
                 <w:noProof/>
                 <w:webHidden/>
               </w:rPr>
-              <w:instrText xml:space="preserve"> PAGEREF _Toc401517885 \h </w:instrText>
+              <w:instrText xml:space="preserve"> PAGEREF _Toc401520578 \h </w:instrText>
             </w:r>
             <w:r>
               <w:rPr>
@@ -843,7 +843,7 @@
               <w:lang w:val="pt-PT" w:eastAsia="pt-PT"/>
             </w:rPr>
           </w:pPr>
-          <w:hyperlink w:anchor="_Toc401517886" w:history="1">
+          <w:hyperlink w:anchor="_Toc401520579" w:history="1">
             <w:r>
               <w:rPr>
                 <w:rStyle w:val="Hyperlink"/>
@@ -888,7 +888,7 @@
                 <w:noProof/>
                 <w:webHidden/>
               </w:rPr>
-              <w:instrText xml:space="preserve"> PAGEREF _Toc401517886 \h </w:instrText>
+              <w:instrText xml:space="preserve"> PAGEREF _Toc401520579 \h </w:instrText>
             </w:r>
             <w:r>
               <w:rPr>
@@ -931,7 +931,7 @@
               <w:lang w:val="pt-PT" w:eastAsia="pt-PT"/>
             </w:rPr>
           </w:pPr>
-          <w:hyperlink w:anchor="_Toc401517887" w:history="1">
+          <w:hyperlink w:anchor="_Toc401520580" w:history="1">
             <w:r>
               <w:rPr>
                 <w:rStyle w:val="Hyperlink"/>
@@ -953,7 +953,7 @@
                 <w:noProof/>
                 <w:lang w:val="pt-PT"/>
               </w:rPr>
-              <w:t>Simulação</w:t>
+              <w:t>Simulações exemplo</w:t>
             </w:r>
             <w:r>
               <w:rPr>
@@ -974,7 +974,7 @@
                 <w:noProof/>
                 <w:webHidden/>
               </w:rPr>
-              <w:instrText xml:space="preserve"> PAGEREF _Toc401517887 \h </w:instrText>
+              <w:instrText xml:space="preserve"> PAGEREF _Toc401520580 \h </w:instrText>
             </w:r>
             <w:r>
               <w:rPr>
@@ -994,7 +994,7 @@
                 <w:noProof/>
                 <w:webHidden/>
               </w:rPr>
-              <w:t>8</w:t>
+              <w:t>9</w:t>
             </w:r>
             <w:r>
               <w:rPr>
@@ -1017,7 +1017,7 @@
               <w:lang w:val="pt-PT" w:eastAsia="pt-PT"/>
             </w:rPr>
           </w:pPr>
-          <w:hyperlink w:anchor="_Toc401517888" w:history="1">
+          <w:hyperlink w:anchor="_Toc401520581" w:history="1">
             <w:r>
               <w:rPr>
                 <w:rStyle w:val="Hyperlink"/>
@@ -1060,7 +1060,7 @@
                 <w:noProof/>
                 <w:webHidden/>
               </w:rPr>
-              <w:instrText xml:space="preserve"> PAGEREF _Toc401517888 \h </w:instrText>
+              <w:instrText xml:space="preserve"> PAGEREF _Toc401520581 \h </w:instrText>
             </w:r>
             <w:r>
               <w:rPr>
@@ -1080,7 +1080,7 @@
                 <w:noProof/>
                 <w:webHidden/>
               </w:rPr>
-              <w:t>9</w:t>
+              <w:t>10</w:t>
             </w:r>
             <w:r>
               <w:rPr>
@@ -1128,44 +1128,46 @@
         </w:rPr>
         <w:br w:type="page"/>
       </w:r>
-    </w:p>
-    <w:p>
-      <w:pPr>
-        <w:pStyle w:val="Title"/>
-        <w:rPr>
-          <w:rFonts w:ascii="Segoe UI Semilight" w:hAnsi="Segoe UI Semilight" w:cs="Segoe UI Semilight"/>
-          <w:lang w:val="pt-PT"/>
-        </w:rPr>
-      </w:pPr>
-      <w:r>
-        <w:rPr>
-          <w:rFonts w:ascii="Segoe UI Semilight" w:hAnsi="Segoe UI Semilight" w:cs="Segoe UI Semilight"/>
-          <w:lang w:val="pt-PT"/>
-        </w:rPr>
-        <w:lastRenderedPageBreak/>
-        <w:t>Unidade Lógico-Aritmética Simples</w:t>
-      </w:r>
-    </w:p>
-    <w:p>
-      <w:pPr>
-        <w:pStyle w:val="Heading1"/>
-        <w:rPr>
-          <w:rFonts w:ascii="Segoe UI Semilight" w:hAnsi="Segoe UI Semilight" w:cs="Segoe UI Semilight"/>
-          <w:lang w:val="pt-PT"/>
-        </w:rPr>
-      </w:pPr>
-      <w:bookmarkStart w:id="0" w:name="_Toc401517883"/>
-      <w:r>
-        <w:rPr>
-          <w:rFonts w:ascii="Segoe UI Semilight" w:hAnsi="Segoe UI Semilight" w:cs="Segoe UI Semilight"/>
-          <w:lang w:val="pt-PT"/>
-        </w:rPr>
-        <w:t>Introdução</w:t>
-      </w:r>
+      <w:bookmarkStart w:id="0" w:name="_GoBack"/>
       <w:bookmarkEnd w:id="0"/>
     </w:p>
     <w:p>
       <w:pPr>
+        <w:pStyle w:val="Title"/>
+        <w:rPr>
+          <w:rFonts w:ascii="Segoe UI Semilight" w:hAnsi="Segoe UI Semilight" w:cs="Segoe UI Semilight"/>
+          <w:lang w:val="pt-PT"/>
+        </w:rPr>
+      </w:pPr>
+      <w:r>
+        <w:rPr>
+          <w:rFonts w:ascii="Segoe UI Semilight" w:hAnsi="Segoe UI Semilight" w:cs="Segoe UI Semilight"/>
+          <w:lang w:val="pt-PT"/>
+        </w:rPr>
+        <w:lastRenderedPageBreak/>
+        <w:t>Unidade Lógico-Aritmética Simples</w:t>
+      </w:r>
+    </w:p>
+    <w:p>
+      <w:pPr>
+        <w:pStyle w:val="Heading1"/>
+        <w:rPr>
+          <w:rFonts w:ascii="Segoe UI Semilight" w:hAnsi="Segoe UI Semilight" w:cs="Segoe UI Semilight"/>
+          <w:lang w:val="pt-PT"/>
+        </w:rPr>
+      </w:pPr>
+      <w:bookmarkStart w:id="1" w:name="_Toc401520576"/>
+      <w:r>
+        <w:rPr>
+          <w:rFonts w:ascii="Segoe UI Semilight" w:hAnsi="Segoe UI Semilight" w:cs="Segoe UI Semilight"/>
+          <w:lang w:val="pt-PT"/>
+        </w:rPr>
+        <w:t>Introdução</w:t>
+      </w:r>
+      <w:bookmarkEnd w:id="1"/>
+    </w:p>
+    <w:p>
+      <w:pPr>
         <w:ind w:left="432" w:firstLine="276"/>
         <w:jc w:val="both"/>
         <w:rPr>
@@ -1236,7 +1238,7 @@
           <w:lang w:val="pt-PT"/>
         </w:rPr>
       </w:pPr>
-      <w:bookmarkStart w:id="1" w:name="_Toc401517884"/>
+      <w:bookmarkStart w:id="2" w:name="_Toc401520577"/>
       <w:r>
         <w:rPr>
           <w:rFonts w:ascii="Segoe UI Semilight" w:hAnsi="Segoe UI Semilight" w:cs="Segoe UI Semilight"/>
@@ -1258,7 +1260,7 @@
         </w:rPr>
         <w:t>Do Funcionamento</w:t>
       </w:r>
-      <w:bookmarkEnd w:id="1"/>
+      <w:bookmarkEnd w:id="2"/>
     </w:p>
     <w:p>
       <w:pPr>
@@ -4997,7 +4999,7 @@
           <w:lang w:val="pt-PT"/>
         </w:rPr>
       </w:pPr>
-      <w:bookmarkStart w:id="2" w:name="_Toc401517885"/>
+      <w:bookmarkStart w:id="3" w:name="_Toc401520578"/>
       <w:r>
         <w:rPr>
           <w:rFonts w:ascii="Segoe UI Semilight" w:hAnsi="Segoe UI Semilight" w:cs="Segoe UI Semilight"/>
@@ -5005,7 +5007,7 @@
         </w:rPr>
         <w:t>Unidade de Controlo</w:t>
       </w:r>
-      <w:bookmarkEnd w:id="2"/>
+      <w:bookmarkEnd w:id="3"/>
     </w:p>
     <w:p>
       <w:pPr>
@@ -6309,7 +6311,7 @@
           <w:lang w:val="pt-PT"/>
         </w:rPr>
       </w:pPr>
-      <w:bookmarkStart w:id="3" w:name="_Toc401517886"/>
+      <w:bookmarkStart w:id="4" w:name="_Toc401520579"/>
       <w:r>
         <w:rPr>
           <w:rFonts w:ascii="Segoe UI Semilight" w:hAnsi="Segoe UI Semilight" w:cs="Segoe UI Semilight"/>
@@ -6318,7 +6320,7 @@
         <w:lastRenderedPageBreak/>
         <w:t>Unidade de Dados</w:t>
       </w:r>
-      <w:bookmarkEnd w:id="3"/>
+      <w:bookmarkEnd w:id="4"/>
     </w:p>
     <w:p>
       <w:pPr>
@@ -8784,38 +8786,41 @@
     </w:p>
     <w:p>
       <w:pPr>
-        <w:pStyle w:val="Heading1"/>
-        <w:rPr>
-          <w:lang w:val="pt-PT"/>
-        </w:rPr>
-      </w:pPr>
-      <w:bookmarkStart w:id="4" w:name="_Toc401517887"/>
-      <w:r>
-        <w:rPr>
-          <w:lang w:val="pt-PT"/>
-        </w:rPr>
-        <w:t>Simulaç</w:t>
-      </w:r>
-      <w:bookmarkEnd w:id="4"/>
-      <w:r>
-        <w:rPr>
-          <w:lang w:val="pt-PT"/>
-        </w:rPr>
-        <w:t>ões exemplo</w:t>
+        <w:rPr>
+          <w:rFonts w:ascii="Segoe UI Semilight" w:hAnsi="Segoe UI Semilight" w:cs="Segoe UI Semilight"/>
+          <w:lang w:val="pt-PT"/>
+        </w:rPr>
+      </w:pPr>
+      <w:r>
+        <w:rPr>
+          <w:rFonts w:ascii="Segoe UI Semilight" w:hAnsi="Segoe UI Semilight" w:cs="Segoe UI Semilight"/>
+          <w:lang w:val="pt-PT"/>
+        </w:rPr>
+        <w:br w:type="page"/>
       </w:r>
     </w:p>
     <w:p>
       <w:pPr>
-        <w:rPr>
-          <w:lang w:val="pt-PT"/>
-        </w:rPr>
-      </w:pPr>
-      <w:r>
-        <w:rPr>
-          <w:lang w:val="pt-PT"/>
-        </w:rPr>
-        <w:t>Foram efetuadas duas simulações para demonstrar o funcionamento do circuito, uma soma simples e uma série de multiplicações que causam um overflow do registo de resultado R2</w:t>
-      </w:r>
+        <w:pStyle w:val="Heading1"/>
+        <w:rPr>
+          <w:lang w:val="pt-PT"/>
+        </w:rPr>
+      </w:pPr>
+      <w:bookmarkStart w:id="5" w:name="_Toc401520580"/>
+      <w:r>
+        <w:rPr>
+          <w:lang w:val="pt-PT"/>
+        </w:rPr>
+        <w:lastRenderedPageBreak/>
+        <w:t>Simulaç</w:t>
+      </w:r>
+      <w:r>
+        <w:rPr>
+          <w:lang w:val="pt-PT"/>
+        </w:rPr>
+        <w:t>ões exemplo</w:t>
+      </w:r>
+      <w:bookmarkEnd w:id="5"/>
     </w:p>
     <w:p>
       <w:pPr>
@@ -8823,13 +8828,296 @@
           <w:lang w:val="pt-PT"/>
         </w:rPr>
       </w:pPr>
-      <w:bookmarkStart w:id="5" w:name="_GoBack"/>
-      <w:bookmarkEnd w:id="5"/>
-      <w:r>
-        <w:rPr>
-          <w:lang w:val="pt-PT"/>
-        </w:rPr>
-        <w:lastRenderedPageBreak/>
+      <w:r>
+        <w:rPr>
+          <w:lang w:val="pt-PT"/>
+        </w:rPr>
+        <w:t>Foram efetuadas duas simulações para demonstrar o funcionamento do circuito, uma soma simples e uma série de multiplicações que causam um overflow do registo de resultado R2</w:t>
+      </w:r>
+      <w:r>
+        <w:rPr>
+          <w:lang w:val="pt-PT"/>
+        </w:rPr>
+        <w:t>.</w:t>
+      </w:r>
+      <w:r>
+        <w:rPr>
+          <w:lang w:val="pt-PT"/>
+        </w:rPr>
+        <w:br/>
+      </w:r>
+    </w:p>
+    <w:p>
+      <w:pPr>
+        <w:rPr>
+          <w:lang w:val="pt-PT"/>
+        </w:rPr>
+      </w:pPr>
+      <w:r>
+        <w:rPr>
+          <w:lang w:val="pt-PT"/>
+        </w:rPr>
+        <w:t>Na simulação 1 é feita uma soma. A ordem de eventos é a seguinte:</w:t>
+      </w:r>
+    </w:p>
+    <w:p>
+      <w:pPr>
+        <w:rPr>
+          <w:lang w:val="pt-PT"/>
+        </w:rPr>
+      </w:pPr>
+      <w:r>
+        <w:rPr>
+          <w:lang w:val="pt-PT"/>
+        </w:rPr>
+        <w:t xml:space="preserve">1. O </w:t>
+      </w:r>
+      <w:proofErr w:type="spellStart"/>
+      <w:r>
+        <w:rPr>
+          <w:lang w:val="pt-PT"/>
+        </w:rPr>
+        <w:t>Register</w:t>
+      </w:r>
+      <w:proofErr w:type="spellEnd"/>
+      <w:r>
+        <w:rPr>
+          <w:lang w:val="pt-PT"/>
+        </w:rPr>
+        <w:t xml:space="preserve"> </w:t>
+      </w:r>
+      <w:proofErr w:type="spellStart"/>
+      <w:r>
+        <w:rPr>
+          <w:lang w:val="pt-PT"/>
+        </w:rPr>
+        <w:t>Select</w:t>
+      </w:r>
+      <w:proofErr w:type="spellEnd"/>
+      <w:r>
+        <w:rPr>
+          <w:lang w:val="pt-PT"/>
+        </w:rPr>
+        <w:t xml:space="preserve"> é posto a </w:t>
+      </w:r>
+      <w:proofErr w:type="spellStart"/>
+      <w:r>
+        <w:rPr>
+          <w:lang w:val="pt-PT"/>
+        </w:rPr>
+        <w:t>high</w:t>
+      </w:r>
+      <w:proofErr w:type="spellEnd"/>
+      <w:r>
+        <w:rPr>
+          <w:lang w:val="pt-PT"/>
+        </w:rPr>
+        <w:t xml:space="preserve"> para ver o conteúdo de R1 na Data Out</w:t>
+      </w:r>
+    </w:p>
+    <w:p>
+      <w:pPr>
+        <w:rPr>
+          <w:lang w:val="pt-PT"/>
+        </w:rPr>
+      </w:pPr>
+      <w:r>
+        <w:rPr>
+          <w:lang w:val="pt-PT"/>
+        </w:rPr>
+        <w:t>2. É carregado o valor “3” para R1, colocando o valor na Data In e pressionando o botão da esquerda</w:t>
+      </w:r>
+    </w:p>
+    <w:p>
+      <w:pPr>
+        <w:rPr>
+          <w:lang w:val="pt-PT"/>
+        </w:rPr>
+      </w:pPr>
+      <w:r>
+        <w:rPr>
+          <w:lang w:val="pt-PT"/>
+        </w:rPr>
+        <w:t xml:space="preserve">3. </w:t>
+      </w:r>
+      <w:r>
+        <w:rPr>
+          <w:lang w:val="pt-PT"/>
+        </w:rPr>
+        <w:t xml:space="preserve">O </w:t>
+      </w:r>
+      <w:proofErr w:type="spellStart"/>
+      <w:r>
+        <w:rPr>
+          <w:lang w:val="pt-PT"/>
+        </w:rPr>
+        <w:t>Register</w:t>
+      </w:r>
+      <w:proofErr w:type="spellEnd"/>
+      <w:r>
+        <w:rPr>
+          <w:lang w:val="pt-PT"/>
+        </w:rPr>
+        <w:t xml:space="preserve"> </w:t>
+      </w:r>
+      <w:proofErr w:type="spellStart"/>
+      <w:r>
+        <w:rPr>
+          <w:lang w:val="pt-PT"/>
+        </w:rPr>
+        <w:t>Select</w:t>
+      </w:r>
+      <w:proofErr w:type="spellEnd"/>
+      <w:r>
+        <w:rPr>
+          <w:lang w:val="pt-PT"/>
+        </w:rPr>
+        <w:t xml:space="preserve"> é posto </w:t>
+      </w:r>
+      <w:r>
+        <w:rPr>
+          <w:lang w:val="pt-PT"/>
+        </w:rPr>
+        <w:t xml:space="preserve">a </w:t>
+      </w:r>
+      <w:proofErr w:type="spellStart"/>
+      <w:r>
+        <w:rPr>
+          <w:lang w:val="pt-PT"/>
+        </w:rPr>
+        <w:t>low</w:t>
+      </w:r>
+      <w:proofErr w:type="spellEnd"/>
+      <w:r>
+        <w:rPr>
+          <w:lang w:val="pt-PT"/>
+        </w:rPr>
+        <w:t xml:space="preserve"> para ver o conteúdo de R</w:t>
+      </w:r>
+      <w:r>
+        <w:rPr>
+          <w:lang w:val="pt-PT"/>
+        </w:rPr>
+        <w:t>2</w:t>
+      </w:r>
+      <w:r>
+        <w:rPr>
+          <w:lang w:val="pt-PT"/>
+        </w:rPr>
+        <w:t xml:space="preserve"> na Data Out</w:t>
+      </w:r>
+    </w:p>
+    <w:p>
+      <w:pPr>
+        <w:rPr>
+          <w:lang w:val="pt-PT"/>
+        </w:rPr>
+      </w:pPr>
+      <w:r>
+        <w:rPr>
+          <w:lang w:val="pt-PT"/>
+        </w:rPr>
+        <w:t xml:space="preserve">4. </w:t>
+      </w:r>
+      <w:r>
+        <w:rPr>
+          <w:lang w:val="pt-PT"/>
+        </w:rPr>
+        <w:t>É carregado o valor “</w:t>
+      </w:r>
+      <w:r>
+        <w:rPr>
+          <w:lang w:val="pt-PT"/>
+        </w:rPr>
+        <w:t>7</w:t>
+      </w:r>
+      <w:r>
+        <w:rPr>
+          <w:lang w:val="pt-PT"/>
+        </w:rPr>
+        <w:t>”</w:t>
+      </w:r>
+      <w:r>
+        <w:rPr>
+          <w:lang w:val="pt-PT"/>
+        </w:rPr>
+        <w:t xml:space="preserve"> para R2</w:t>
+      </w:r>
+      <w:r>
+        <w:rPr>
+          <w:lang w:val="pt-PT"/>
+        </w:rPr>
+        <w:t xml:space="preserve">, colocando o valor na Data In e pressionando o botão </w:t>
+      </w:r>
+      <w:r>
+        <w:rPr>
+          <w:lang w:val="pt-PT"/>
+        </w:rPr>
+        <w:t>do meio</w:t>
+      </w:r>
+    </w:p>
+    <w:p>
+      <w:pPr>
+        <w:rPr>
+          <w:lang w:val="pt-PT"/>
+        </w:rPr>
+      </w:pPr>
+      <w:r>
+        <w:rPr>
+          <w:lang w:val="pt-PT"/>
+        </w:rPr>
+        <w:t xml:space="preserve">5. É </w:t>
+      </w:r>
+      <w:proofErr w:type="spellStart"/>
+      <w:r>
+        <w:rPr>
+          <w:lang w:val="pt-PT"/>
+        </w:rPr>
+        <w:t>efectuada</w:t>
+      </w:r>
+      <w:proofErr w:type="spellEnd"/>
+      <w:r>
+        <w:rPr>
+          <w:lang w:val="pt-PT"/>
+        </w:rPr>
+        <w:t xml:space="preserve"> a operação de soma colocando o valor “1” na Data In e pressionando o botão da direita</w:t>
+      </w:r>
+    </w:p>
+    <w:p>
+      <w:pPr>
+        <w:rPr>
+          <w:lang w:val="pt-PT"/>
+        </w:rPr>
+      </w:pPr>
+      <w:r>
+        <w:rPr>
+          <w:lang w:val="pt-PT"/>
+        </w:rPr>
+        <w:t>6. O resultado da soma</w:t>
+      </w:r>
+      <w:r>
+        <w:rPr>
+          <w:lang w:val="pt-PT"/>
+        </w:rPr>
+        <w:t>, “10”,</w:t>
+      </w:r>
+      <w:r>
+        <w:rPr>
+          <w:lang w:val="pt-PT"/>
+        </w:rPr>
+        <w:t xml:space="preserve"> é guardado em R2 </w:t>
+      </w:r>
+    </w:p>
+    <w:p>
+      <w:pPr>
+        <w:rPr>
+          <w:lang w:val="pt-PT"/>
+        </w:rPr>
+      </w:pPr>
+      <w:r>
+        <w:rPr>
+          <w:lang w:val="pt-PT"/>
+        </w:rPr>
         <w:pict>
           <v:shape id="_x0000_i1025" type="#_x0000_t75" style="width:467.7pt;height:84.1pt">
             <v:imagedata r:id="rId15" o:title="soma_legendado"/>
@@ -8843,14 +9131,255 @@
           <w:lang w:val="pt-PT"/>
         </w:rPr>
       </w:pPr>
-      <w:proofErr w:type="gramStart"/>
-      <w:r>
-        <w:rPr>
-          <w:lang w:val="pt-PT"/>
-        </w:rPr>
-        <w:t>overflow</w:t>
-      </w:r>
-      <w:proofErr w:type="gramEnd"/>
+    </w:p>
+    <w:p>
+      <w:pPr>
+        <w:rPr>
+          <w:lang w:val="pt-PT"/>
+        </w:rPr>
+      </w:pPr>
+      <w:r>
+        <w:rPr>
+          <w:lang w:val="pt-PT"/>
+        </w:rPr>
+        <w:t xml:space="preserve">Na simulação 2 são feitas várias multiplicações até obter um overflow, altura em que se faz </w:t>
+      </w:r>
+      <w:proofErr w:type="spellStart"/>
+      <w:r>
+        <w:rPr>
+          <w:lang w:val="pt-PT"/>
+        </w:rPr>
+        <w:t>reset</w:t>
+      </w:r>
+      <w:proofErr w:type="spellEnd"/>
+      <w:r>
+        <w:rPr>
+          <w:lang w:val="pt-PT"/>
+        </w:rPr>
+        <w:t xml:space="preserve"> a R2:</w:t>
+      </w:r>
+    </w:p>
+    <w:p>
+      <w:pPr>
+        <w:pStyle w:val="ListParagraph"/>
+        <w:numPr>
+          <w:ilvl w:val="0"/>
+          <w:numId w:val="20"/>
+        </w:numPr>
+        <w:rPr>
+          <w:lang w:val="pt-PT"/>
+        </w:rPr>
+      </w:pPr>
+      <w:r>
+        <w:rPr>
+          <w:lang w:val="pt-PT"/>
+        </w:rPr>
+        <w:t>É carregado o valor “</w:t>
+      </w:r>
+      <w:r>
+        <w:rPr>
+          <w:lang w:val="pt-PT"/>
+        </w:rPr>
+        <w:t>63</w:t>
+      </w:r>
+      <w:r>
+        <w:rPr>
+          <w:lang w:val="pt-PT"/>
+        </w:rPr>
+        <w:t>” para R1, colocando o valor na Data In e pressionando o botão da esquerda</w:t>
+      </w:r>
+    </w:p>
+    <w:p>
+      <w:pPr>
+        <w:pStyle w:val="ListParagraph"/>
+        <w:numPr>
+          <w:ilvl w:val="0"/>
+          <w:numId w:val="20"/>
+        </w:numPr>
+        <w:rPr>
+          <w:lang w:val="pt-PT"/>
+        </w:rPr>
+      </w:pPr>
+      <w:r>
+        <w:rPr>
+          <w:lang w:val="pt-PT"/>
+        </w:rPr>
+        <w:t>É carregado o valor “</w:t>
+      </w:r>
+      <w:r>
+        <w:rPr>
+          <w:lang w:val="pt-PT"/>
+        </w:rPr>
+        <w:t>-</w:t>
+      </w:r>
+      <w:r>
+        <w:rPr>
+          <w:lang w:val="pt-PT"/>
+        </w:rPr>
+        <w:t>63</w:t>
+      </w:r>
+      <w:r>
+        <w:rPr>
+          <w:lang w:val="pt-PT"/>
+        </w:rPr>
+        <w:t>” para R</w:t>
+      </w:r>
+      <w:r>
+        <w:rPr>
+          <w:lang w:val="pt-PT"/>
+        </w:rPr>
+        <w:t>2</w:t>
+      </w:r>
+      <w:r>
+        <w:rPr>
+          <w:lang w:val="pt-PT"/>
+        </w:rPr>
+        <w:t>, colocando o valor na Data In e pressionando o bot</w:t>
+      </w:r>
+      <w:r>
+        <w:rPr>
+          <w:lang w:val="pt-PT"/>
+        </w:rPr>
+        <w:t>ão do meio</w:t>
+      </w:r>
+    </w:p>
+    <w:p>
+      <w:pPr>
+        <w:pStyle w:val="ListParagraph"/>
+        <w:numPr>
+          <w:ilvl w:val="0"/>
+          <w:numId w:val="20"/>
+        </w:numPr>
+        <w:rPr>
+          <w:lang w:val="pt-PT"/>
+        </w:rPr>
+      </w:pPr>
+      <w:r>
+        <w:rPr>
+          <w:lang w:val="pt-PT"/>
+        </w:rPr>
+        <w:t xml:space="preserve">É </w:t>
+      </w:r>
+      <w:proofErr w:type="spellStart"/>
+      <w:r>
+        <w:rPr>
+          <w:lang w:val="pt-PT"/>
+        </w:rPr>
+        <w:t>efectuada</w:t>
+      </w:r>
+      <w:proofErr w:type="spellEnd"/>
+      <w:r>
+        <w:rPr>
+          <w:lang w:val="pt-PT"/>
+        </w:rPr>
+        <w:t xml:space="preserve"> a operaç</w:t>
+      </w:r>
+      <w:r>
+        <w:rPr>
+          <w:lang w:val="pt-PT"/>
+        </w:rPr>
+        <w:t>ão de multiplicação</w:t>
+      </w:r>
+      <w:r>
+        <w:rPr>
+          <w:lang w:val="pt-PT"/>
+        </w:rPr>
+        <w:t xml:space="preserve"> colocando o valor “</w:t>
+      </w:r>
+      <w:r>
+        <w:rPr>
+          <w:lang w:val="pt-PT"/>
+        </w:rPr>
+        <w:t>3</w:t>
+      </w:r>
+      <w:r>
+        <w:rPr>
+          <w:lang w:val="pt-PT"/>
+        </w:rPr>
+        <w:t>” na Data In e pressionando o botão da direita</w:t>
+      </w:r>
+    </w:p>
+    <w:p>
+      <w:pPr>
+        <w:pStyle w:val="ListParagraph"/>
+        <w:numPr>
+          <w:ilvl w:val="0"/>
+          <w:numId w:val="20"/>
+        </w:numPr>
+        <w:rPr>
+          <w:lang w:val="pt-PT"/>
+        </w:rPr>
+      </w:pPr>
+      <w:r>
+        <w:rPr>
+          <w:lang w:val="pt-PT"/>
+        </w:rPr>
+        <w:t>O resultado, “-3969”, é guardado em R2</w:t>
+      </w:r>
+    </w:p>
+    <w:p>
+      <w:pPr>
+        <w:pStyle w:val="ListParagraph"/>
+        <w:numPr>
+          <w:ilvl w:val="0"/>
+          <w:numId w:val="20"/>
+        </w:numPr>
+        <w:rPr>
+          <w:lang w:val="pt-PT"/>
+        </w:rPr>
+      </w:pPr>
+      <w:r>
+        <w:rPr>
+          <w:lang w:val="pt-PT"/>
+        </w:rPr>
+        <w:t xml:space="preserve">É </w:t>
+      </w:r>
+      <w:proofErr w:type="spellStart"/>
+      <w:r>
+        <w:rPr>
+          <w:lang w:val="pt-PT"/>
+        </w:rPr>
+        <w:t>efectuada</w:t>
+      </w:r>
+      <w:proofErr w:type="spellEnd"/>
+      <w:r>
+        <w:rPr>
+          <w:lang w:val="pt-PT"/>
+        </w:rPr>
+        <w:t xml:space="preserve"> a operação de multiplicação colocando o valor “3” na Data In e pressionando o botão da direita</w:t>
+      </w:r>
+    </w:p>
+    <w:p>
+      <w:pPr>
+        <w:pStyle w:val="ListParagraph"/>
+        <w:numPr>
+          <w:ilvl w:val="0"/>
+          <w:numId w:val="20"/>
+        </w:numPr>
+        <w:rPr>
+          <w:lang w:val="pt-PT"/>
+        </w:rPr>
+      </w:pPr>
+      <w:r>
+        <w:rPr>
+          <w:lang w:val="pt-PT"/>
+        </w:rPr>
+        <w:t xml:space="preserve">O resultado, “-250047”, não cabe em R2, causando um overflow. É feito um </w:t>
+      </w:r>
+      <w:proofErr w:type="spellStart"/>
+      <w:r>
+        <w:rPr>
+          <w:lang w:val="pt-PT"/>
+        </w:rPr>
+        <w:t>reset</w:t>
+      </w:r>
+      <w:proofErr w:type="spellEnd"/>
+      <w:r>
+        <w:rPr>
+          <w:lang w:val="pt-PT"/>
+        </w:rPr>
+        <w:t xml:space="preserve"> automático a R2</w:t>
+      </w:r>
     </w:p>
     <w:p>
       <w:pPr>
@@ -8947,7 +9476,7 @@
           <w:lang w:val="pt-PT"/>
         </w:rPr>
       </w:pPr>
-      <w:bookmarkStart w:id="6" w:name="_Toc401517888"/>
+      <w:bookmarkStart w:id="6" w:name="_Toc401520581"/>
       <w:r>
         <w:rPr>
           <w:noProof/>
@@ -9839,6 +10368,95 @@
     </w:lvl>
   </w:abstractNum>
   <w:abstractNum w:abstractNumId="7">
+    <w:nsid w:val="4C7C0529"/>
+    <w:multiLevelType w:val="hybridMultilevel"/>
+    <w:tmpl w:val="9334C5B4"/>
+    <w:lvl w:ilvl="0" w:tplc="0816000F">
+      <w:start w:val="1"/>
+      <w:numFmt w:val="decimal"/>
+      <w:lvlText w:val="%1."/>
+      <w:lvlJc w:val="left"/>
+      <w:pPr>
+        <w:ind w:left="720" w:hanging="360"/>
+      </w:pPr>
+      <w:rPr>
+        <w:rFonts w:hint="default"/>
+      </w:rPr>
+    </w:lvl>
+    <w:lvl w:ilvl="1" w:tplc="08160019" w:tentative="1">
+      <w:start w:val="1"/>
+      <w:numFmt w:val="lowerLetter"/>
+      <w:lvlText w:val="%2."/>
+      <w:lvlJc w:val="left"/>
+      <w:pPr>
+        <w:ind w:left="1440" w:hanging="360"/>
+      </w:pPr>
+    </w:lvl>
+    <w:lvl w:ilvl="2" w:tplc="0816001B" w:tentative="1">
+      <w:start w:val="1"/>
+      <w:numFmt w:val="lowerRoman"/>
+      <w:lvlText w:val="%3."/>
+      <w:lvlJc w:val="right"/>
+      <w:pPr>
+        <w:ind w:left="2160" w:hanging="180"/>
+      </w:pPr>
+    </w:lvl>
+    <w:lvl w:ilvl="3" w:tplc="0816000F" w:tentative="1">
+      <w:start w:val="1"/>
+      <w:numFmt w:val="decimal"/>
+      <w:lvlText w:val="%4."/>
+      <w:lvlJc w:val="left"/>
+      <w:pPr>
+        <w:ind w:left="2880" w:hanging="360"/>
+      </w:pPr>
+    </w:lvl>
+    <w:lvl w:ilvl="4" w:tplc="08160019" w:tentative="1">
+      <w:start w:val="1"/>
+      <w:numFmt w:val="lowerLetter"/>
+      <w:lvlText w:val="%5."/>
+      <w:lvlJc w:val="left"/>
+      <w:pPr>
+        <w:ind w:left="3600" w:hanging="360"/>
+      </w:pPr>
+    </w:lvl>
+    <w:lvl w:ilvl="5" w:tplc="0816001B" w:tentative="1">
+      <w:start w:val="1"/>
+      <w:numFmt w:val="lowerRoman"/>
+      <w:lvlText w:val="%6."/>
+      <w:lvlJc w:val="right"/>
+      <w:pPr>
+        <w:ind w:left="4320" w:hanging="180"/>
+      </w:pPr>
+    </w:lvl>
+    <w:lvl w:ilvl="6" w:tplc="0816000F" w:tentative="1">
+      <w:start w:val="1"/>
+      <w:numFmt w:val="decimal"/>
+      <w:lvlText w:val="%7."/>
+      <w:lvlJc w:val="left"/>
+      <w:pPr>
+        <w:ind w:left="5040" w:hanging="360"/>
+      </w:pPr>
+    </w:lvl>
+    <w:lvl w:ilvl="7" w:tplc="08160019" w:tentative="1">
+      <w:start w:val="1"/>
+      <w:numFmt w:val="lowerLetter"/>
+      <w:lvlText w:val="%8."/>
+      <w:lvlJc w:val="left"/>
+      <w:pPr>
+        <w:ind w:left="5760" w:hanging="360"/>
+      </w:pPr>
+    </w:lvl>
+    <w:lvl w:ilvl="8" w:tplc="0816001B" w:tentative="1">
+      <w:start w:val="1"/>
+      <w:numFmt w:val="lowerRoman"/>
+      <w:lvlText w:val="%9."/>
+      <w:lvlJc w:val="right"/>
+      <w:pPr>
+        <w:ind w:left="6480" w:hanging="180"/>
+      </w:pPr>
+    </w:lvl>
+  </w:abstractNum>
+  <w:abstractNum w:abstractNumId="8">
     <w:nsid w:val="7FCE5AEE"/>
     <w:multiLevelType w:val="hybridMultilevel"/>
     <w:tmpl w:val="4E047B50"/>
@@ -10000,13 +10618,16 @@
     <w:abstractNumId w:val="2"/>
   </w:num>
   <w:num w:numId="17">
-    <w:abstractNumId w:val="7"/>
+    <w:abstractNumId w:val="8"/>
   </w:num>
   <w:num w:numId="18">
     <w:abstractNumId w:val="6"/>
   </w:num>
   <w:num w:numId="19">
     <w:abstractNumId w:val="3"/>
+  </w:num>
+  <w:num w:numId="20">
+    <w:abstractNumId w:val="7"/>
   </w:num>
 </w:numbering>
 </file>
@@ -11421,7 +12042,7 @@
 </file>
 
 <file path=customXml/itemProps2.xml><?xml version="1.0" encoding="utf-8"?>
-<ds:datastoreItem xmlns:ds="http://schemas.openxmlformats.org/officeDocument/2006/customXml" ds:itemID="{3417269E-2E35-421F-A4D8-80C8C5D89BC3}">
+<ds:datastoreItem xmlns:ds="http://schemas.openxmlformats.org/officeDocument/2006/customXml" ds:itemID="{6BB6C3CE-F7B0-4518-A582-CCE802E77DD6}">
   <ds:schemaRefs>
     <ds:schemaRef ds:uri="http://schemas.openxmlformats.org/officeDocument/2006/bibliography"/>
   </ds:schemaRefs>
